--- a/doc/timvieclam.docx
+++ b/doc/timvieclam.docx
@@ -4,6 +4,130 @@
   <w:body>
     <w:p>
       <w:pPr>
+        <w:jc w:val="both"/>
+        <w:rPr>
+          <w:rFonts w:ascii="Times New Roman" w:hAnsi="Times New Roman" w:cs="Times New Roman"/>
+          <w:b/>
+          <w:color w:val="000000" w:themeColor="text1"/>
+          <w:sz w:val="26"/>
+          <w:szCs w:val="26"/>
+          <w:shd w:val="clear" w:color="auto" w:fill="FFFFFF"/>
+        </w:rPr>
+      </w:pPr>
+      <w:r>
+        <w:rPr>
+          <w:rFonts w:ascii="Times New Roman" w:hAnsi="Times New Roman" w:cs="Times New Roman"/>
+          <w:b/>
+          <w:color w:val="000000" w:themeColor="text1"/>
+          <w:sz w:val="26"/>
+          <w:szCs w:val="26"/>
+        </w:rPr>
+        <w:t xml:space="preserve">Tên đề tài: </w:t>
+      </w:r>
+      <w:r>
+        <w:rPr>
+          <w:rFonts w:ascii="Times New Roman" w:hAnsi="Times New Roman" w:cs="Times New Roman"/>
+          <w:b/>
+          <w:color w:val="000000" w:themeColor="text1"/>
+          <w:sz w:val="26"/>
+          <w:szCs w:val="26"/>
+          <w:shd w:val="clear" w:color="auto" w:fill="FFFFFF"/>
+        </w:rPr>
+        <w:t>Website đăng tin tuyển dụng và tìm kiếm việc làm</w:t>
+      </w:r>
+    </w:p>
+    <w:p>
+      <w:pPr>
+        <w:jc w:val="both"/>
+        <w:rPr>
+          <w:rFonts w:ascii="Times New Roman" w:hAnsi="Times New Roman" w:cs="Times New Roman"/>
+          <w:color w:val="000000" w:themeColor="text1"/>
+          <w:sz w:val="26"/>
+          <w:szCs w:val="26"/>
+          <w:shd w:val="clear" w:color="auto" w:fill="FFFFFF"/>
+        </w:rPr>
+      </w:pPr>
+      <w:r>
+        <w:rPr>
+          <w:rFonts w:ascii="Times New Roman" w:hAnsi="Times New Roman" w:cs="Times New Roman"/>
+          <w:b/>
+          <w:color w:val="000000" w:themeColor="text1"/>
+          <w:sz w:val="26"/>
+          <w:szCs w:val="26"/>
+          <w:shd w:val="clear" w:color="auto" w:fill="FFFFFF"/>
+        </w:rPr>
+        <w:t xml:space="preserve">Người thực hiện: </w:t>
+      </w:r>
+      <w:r>
+        <w:rPr>
+          <w:rFonts w:ascii="Times New Roman" w:hAnsi="Times New Roman" w:cs="Times New Roman"/>
+          <w:color w:val="000000" w:themeColor="text1"/>
+          <w:sz w:val="26"/>
+          <w:szCs w:val="26"/>
+          <w:shd w:val="clear" w:color="auto" w:fill="FFFFFF"/>
+        </w:rPr>
+        <w:t xml:space="preserve">Tống Minh Thuận – </w:t>
+      </w:r>
+      <w:r>
+        <w:rPr>
+          <w:rFonts w:ascii="Times New Roman" w:hAnsi="Times New Roman" w:cs="Times New Roman"/>
+          <w:b/>
+          <w:color w:val="000000" w:themeColor="text1"/>
+          <w:sz w:val="26"/>
+          <w:szCs w:val="26"/>
+          <w:shd w:val="clear" w:color="auto" w:fill="FFFFFF"/>
+        </w:rPr>
+        <w:t>MSSV:</w:t>
+      </w:r>
+      <w:r>
+        <w:rPr>
+          <w:rFonts w:ascii="Times New Roman" w:hAnsi="Times New Roman" w:cs="Times New Roman"/>
+          <w:color w:val="000000" w:themeColor="text1"/>
+          <w:sz w:val="26"/>
+          <w:szCs w:val="26"/>
+          <w:shd w:val="clear" w:color="auto" w:fill="FFFFFF"/>
+        </w:rPr>
+        <w:t xml:space="preserve"> 15020551 – Khóa: 11 – Lớp: DHHTTT11A</w:t>
+      </w:r>
+    </w:p>
+    <w:p>
+      <w:pPr>
+        <w:jc w:val="both"/>
+        <w:rPr>
+          <w:rFonts w:ascii="Times New Roman" w:hAnsi="Times New Roman" w:cs="Times New Roman"/>
+          <w:b/>
+          <w:color w:val="000000" w:themeColor="text1"/>
+          <w:sz w:val="26"/>
+          <w:szCs w:val="26"/>
+        </w:rPr>
+      </w:pPr>
+      <w:r>
+        <w:rPr>
+          <w:rFonts w:ascii="Times New Roman" w:hAnsi="Times New Roman" w:cs="Times New Roman"/>
+          <w:b/>
+          <w:color w:val="000000" w:themeColor="text1"/>
+          <w:sz w:val="26"/>
+          <w:szCs w:val="26"/>
+          <w:shd w:val="clear" w:color="auto" w:fill="FFFFFF"/>
+        </w:rPr>
+        <w:t>Giáo viên hướng dẫn: ThS</w:t>
+      </w:r>
+      <w:bookmarkStart w:id="0" w:name="_GoBack"/>
+      <w:bookmarkEnd w:id="0"/>
+      <w:r>
+        <w:rPr>
+          <w:rFonts w:ascii="Times New Roman" w:hAnsi="Times New Roman" w:cs="Times New Roman"/>
+          <w:b/>
+          <w:color w:val="000000" w:themeColor="text1"/>
+          <w:sz w:val="26"/>
+          <w:szCs w:val="26"/>
+          <w:shd w:val="clear" w:color="auto" w:fill="FFFFFF"/>
+        </w:rPr>
+        <w:t>. Trần Thị Kim Chi</w:t>
+      </w:r>
+    </w:p>
+    <w:p>
+      <w:pPr>
         <w:pStyle w:val="ListParagraph"/>
         <w:numPr>
           <w:ilvl w:val="0"/>
@@ -13,14 +137,16 @@
         <w:rPr>
           <w:rFonts w:ascii="Times New Roman" w:hAnsi="Times New Roman" w:cs="Times New Roman"/>
           <w:b/>
-          <w:sz w:val="26"/>
-          <w:szCs w:val="26"/>
-        </w:rPr>
-      </w:pPr>
-      <w:r>
-        <w:rPr>
-          <w:rFonts w:ascii="Times New Roman" w:hAnsi="Times New Roman" w:cs="Times New Roman"/>
-          <w:b/>
+          <w:color w:val="000000" w:themeColor="text1"/>
+          <w:sz w:val="26"/>
+          <w:szCs w:val="26"/>
+        </w:rPr>
+      </w:pPr>
+      <w:r>
+        <w:rPr>
+          <w:rFonts w:ascii="Times New Roman" w:hAnsi="Times New Roman" w:cs="Times New Roman"/>
+          <w:b/>
+          <w:color w:val="000000" w:themeColor="text1"/>
           <w:sz w:val="26"/>
           <w:szCs w:val="26"/>
         </w:rPr>
@@ -30,6 +156,7 @@
         <w:rPr>
           <w:rFonts w:ascii="Times New Roman" w:hAnsi="Times New Roman" w:cs="Times New Roman"/>
           <w:b/>
+          <w:color w:val="000000" w:themeColor="text1"/>
           <w:sz w:val="26"/>
           <w:szCs w:val="26"/>
         </w:rPr>
@@ -42,13 +169,15 @@
         <w:jc w:val="both"/>
         <w:rPr>
           <w:rFonts w:ascii="Times New Roman" w:hAnsi="Times New Roman" w:cs="Times New Roman"/>
-          <w:sz w:val="26"/>
-          <w:szCs w:val="26"/>
-        </w:rPr>
-      </w:pPr>
-      <w:r>
-        <w:rPr>
-          <w:rFonts w:ascii="Times New Roman" w:hAnsi="Times New Roman" w:cs="Times New Roman"/>
+          <w:color w:val="000000" w:themeColor="text1"/>
+          <w:sz w:val="26"/>
+          <w:szCs w:val="26"/>
+        </w:rPr>
+      </w:pPr>
+      <w:r>
+        <w:rPr>
+          <w:rFonts w:ascii="Times New Roman" w:hAnsi="Times New Roman" w:cs="Times New Roman"/>
+          <w:color w:val="000000" w:themeColor="text1"/>
           <w:sz w:val="26"/>
           <w:szCs w:val="26"/>
         </w:rPr>
@@ -57,6 +186,7 @@
       <w:r>
         <w:rPr>
           <w:rFonts w:ascii="Times New Roman" w:hAnsi="Times New Roman" w:cs="Times New Roman"/>
+          <w:color w:val="000000" w:themeColor="text1"/>
           <w:sz w:val="26"/>
           <w:szCs w:val="26"/>
         </w:rPr>
@@ -65,6 +195,7 @@
       <w:r>
         <w:rPr>
           <w:rFonts w:ascii="Times New Roman" w:hAnsi="Times New Roman" w:cs="Times New Roman"/>
+          <w:color w:val="000000" w:themeColor="text1"/>
           <w:sz w:val="26"/>
           <w:szCs w:val="26"/>
         </w:rPr>
@@ -73,85 +204,35 @@
       <w:r>
         <w:rPr>
           <w:rFonts w:ascii="Times New Roman" w:hAnsi="Times New Roman" w:cs="Times New Roman"/>
-          <w:sz w:val="26"/>
-          <w:szCs w:val="26"/>
-        </w:rPr>
-        <w:t xml:space="preserve"> một </w:t>
-      </w:r>
-      <w:proofErr w:type="spellStart"/>
-      <w:r>
-        <w:rPr>
-          <w:rFonts w:ascii="Times New Roman" w:hAnsi="Times New Roman" w:cs="Times New Roman"/>
-          <w:sz w:val="26"/>
-          <w:szCs w:val="26"/>
-        </w:rPr>
-        <w:t>vị</w:t>
-      </w:r>
-      <w:proofErr w:type="spellEnd"/>
-      <w:r>
-        <w:rPr>
-          <w:rFonts w:ascii="Times New Roman" w:hAnsi="Times New Roman" w:cs="Times New Roman"/>
+          <w:color w:val="000000" w:themeColor="text1"/>
+          <w:sz w:val="26"/>
+          <w:szCs w:val="26"/>
+        </w:rPr>
+        <w:t xml:space="preserve"> một vị trí trong một doanh nghiệp – công ty mà người tìm việc mong muốn</w:t>
+      </w:r>
+      <w:r>
+        <w:rPr>
+          <w:rFonts w:ascii="Times New Roman" w:hAnsi="Times New Roman" w:cs="Times New Roman"/>
+          <w:color w:val="000000" w:themeColor="text1"/>
+          <w:sz w:val="26"/>
+          <w:szCs w:val="26"/>
+        </w:rPr>
+        <w:t xml:space="preserve"> một cách nhanh chống,</w:t>
+      </w:r>
+      <w:r>
+        <w:rPr>
+          <w:rFonts w:ascii="Times New Roman" w:hAnsi="Times New Roman" w:cs="Times New Roman"/>
+          <w:color w:val="000000" w:themeColor="text1"/>
           <w:sz w:val="26"/>
           <w:szCs w:val="26"/>
         </w:rPr>
         <w:t xml:space="preserve"> </w:t>
       </w:r>
-      <w:proofErr w:type="spellStart"/>
-      <w:r>
-        <w:rPr>
-          <w:rFonts w:ascii="Times New Roman" w:hAnsi="Times New Roman" w:cs="Times New Roman"/>
-          <w:sz w:val="26"/>
-          <w:szCs w:val="26"/>
-        </w:rPr>
-        <w:t>trí</w:t>
-      </w:r>
-      <w:proofErr w:type="spellEnd"/>
-      <w:r>
-        <w:rPr>
-          <w:rFonts w:ascii="Times New Roman" w:hAnsi="Times New Roman" w:cs="Times New Roman"/>
-          <w:sz w:val="26"/>
-          <w:szCs w:val="26"/>
-        </w:rPr>
-        <w:t xml:space="preserve"> trong một doanh nghiệp – công ty </w:t>
-      </w:r>
-      <w:proofErr w:type="spellStart"/>
-      <w:r>
-        <w:rPr>
-          <w:rFonts w:ascii="Times New Roman" w:hAnsi="Times New Roman" w:cs="Times New Roman"/>
-          <w:sz w:val="26"/>
-          <w:szCs w:val="26"/>
-        </w:rPr>
-        <w:t>mà</w:t>
-      </w:r>
-      <w:proofErr w:type="spellEnd"/>
-      <w:r>
-        <w:rPr>
-          <w:rFonts w:ascii="Times New Roman" w:hAnsi="Times New Roman" w:cs="Times New Roman"/>
-          <w:sz w:val="26"/>
-          <w:szCs w:val="26"/>
-        </w:rPr>
-        <w:t xml:space="preserve"> người tìm việc mong muốn</w:t>
-      </w:r>
-      <w:r>
-        <w:rPr>
-          <w:rFonts w:ascii="Times New Roman" w:hAnsi="Times New Roman" w:cs="Times New Roman"/>
-          <w:sz w:val="26"/>
-          <w:szCs w:val="26"/>
-        </w:rPr>
-        <w:t xml:space="preserve"> một cách nhanh chống,</w:t>
-      </w:r>
-      <w:r>
-        <w:rPr>
-          <w:rFonts w:ascii="Times New Roman" w:hAnsi="Times New Roman" w:cs="Times New Roman"/>
-          <w:sz w:val="26"/>
-          <w:szCs w:val="26"/>
-        </w:rPr>
-        <w:t xml:space="preserve"> </w:t>
-      </w:r>
       <w:proofErr w:type="gramStart"/>
       <w:r>
         <w:rPr>
           <w:rFonts w:ascii="Times New Roman" w:hAnsi="Times New Roman" w:cs="Times New Roman"/>
+          <w:color w:val="000000" w:themeColor="text1"/>
           <w:sz w:val="26"/>
           <w:szCs w:val="26"/>
         </w:rPr>
@@ -161,6 +242,7 @@
       <w:r>
         <w:rPr>
           <w:rFonts w:ascii="Times New Roman" w:hAnsi="Times New Roman" w:cs="Times New Roman"/>
+          <w:color w:val="000000" w:themeColor="text1"/>
           <w:sz w:val="26"/>
           <w:szCs w:val="26"/>
         </w:rPr>
@@ -169,6 +251,7 @@
       <w:r>
         <w:rPr>
           <w:rFonts w:ascii="Times New Roman" w:hAnsi="Times New Roman" w:cs="Times New Roman"/>
+          <w:color w:val="000000" w:themeColor="text1"/>
           <w:sz w:val="26"/>
           <w:szCs w:val="26"/>
         </w:rPr>
@@ -177,6 +260,7 @@
       <w:r>
         <w:rPr>
           <w:rFonts w:ascii="Times New Roman" w:hAnsi="Times New Roman" w:cs="Times New Roman"/>
+          <w:color w:val="000000" w:themeColor="text1"/>
           <w:sz w:val="26"/>
           <w:szCs w:val="26"/>
         </w:rPr>
@@ -185,6 +269,7 @@
       <w:r>
         <w:rPr>
           <w:rFonts w:ascii="Times New Roman" w:hAnsi="Times New Roman" w:cs="Times New Roman"/>
+          <w:color w:val="000000" w:themeColor="text1"/>
           <w:sz w:val="26"/>
           <w:szCs w:val="26"/>
         </w:rPr>
@@ -193,6 +278,7 @@
       <w:r>
         <w:rPr>
           <w:rFonts w:ascii="Times New Roman" w:hAnsi="Times New Roman" w:cs="Times New Roman"/>
+          <w:color w:val="000000" w:themeColor="text1"/>
           <w:sz w:val="26"/>
           <w:szCs w:val="26"/>
         </w:rPr>
@@ -202,6 +288,7 @@
       <w:r>
         <w:rPr>
           <w:rFonts w:ascii="Times New Roman" w:hAnsi="Times New Roman" w:cs="Times New Roman"/>
+          <w:color w:val="000000" w:themeColor="text1"/>
           <w:sz w:val="26"/>
           <w:szCs w:val="26"/>
         </w:rPr>
@@ -211,6 +298,7 @@
       <w:r>
         <w:rPr>
           <w:rFonts w:ascii="Times New Roman" w:hAnsi="Times New Roman" w:cs="Times New Roman"/>
+          <w:color w:val="000000" w:themeColor="text1"/>
           <w:sz w:val="26"/>
           <w:szCs w:val="26"/>
         </w:rPr>
@@ -219,6 +307,7 @@
       <w:r>
         <w:rPr>
           <w:rFonts w:ascii="Times New Roman" w:hAnsi="Times New Roman" w:cs="Times New Roman"/>
+          <w:color w:val="000000" w:themeColor="text1"/>
           <w:sz w:val="26"/>
           <w:szCs w:val="26"/>
         </w:rPr>
@@ -227,6 +316,7 @@
       <w:r>
         <w:rPr>
           <w:rFonts w:ascii="Times New Roman" w:hAnsi="Times New Roman" w:cs="Times New Roman"/>
+          <w:color w:val="000000" w:themeColor="text1"/>
           <w:sz w:val="26"/>
           <w:szCs w:val="26"/>
         </w:rPr>
@@ -236,6 +326,7 @@
       <w:r>
         <w:rPr>
           <w:rFonts w:ascii="Times New Roman" w:hAnsi="Times New Roman" w:cs="Times New Roman"/>
+          <w:color w:val="000000" w:themeColor="text1"/>
           <w:sz w:val="26"/>
           <w:szCs w:val="26"/>
         </w:rPr>
@@ -245,6 +336,7 @@
       <w:r>
         <w:rPr>
           <w:rFonts w:ascii="Times New Roman" w:hAnsi="Times New Roman" w:cs="Times New Roman"/>
+          <w:color w:val="000000" w:themeColor="text1"/>
           <w:sz w:val="26"/>
           <w:szCs w:val="26"/>
         </w:rPr>
@@ -253,6 +345,7 @@
       <w:r>
         <w:rPr>
           <w:rFonts w:ascii="Times New Roman" w:hAnsi="Times New Roman" w:cs="Times New Roman"/>
+          <w:color w:val="000000" w:themeColor="text1"/>
           <w:sz w:val="26"/>
           <w:szCs w:val="26"/>
         </w:rPr>
@@ -261,6 +354,7 @@
       <w:r>
         <w:rPr>
           <w:rFonts w:ascii="Times New Roman" w:hAnsi="Times New Roman" w:cs="Times New Roman"/>
+          <w:color w:val="000000" w:themeColor="text1"/>
           <w:sz w:val="26"/>
           <w:szCs w:val="26"/>
         </w:rPr>
@@ -278,14 +372,16 @@
         <w:rPr>
           <w:rFonts w:ascii="Times New Roman" w:hAnsi="Times New Roman" w:cs="Times New Roman"/>
           <w:b/>
-          <w:sz w:val="26"/>
-          <w:szCs w:val="26"/>
-        </w:rPr>
-      </w:pPr>
-      <w:r>
-        <w:rPr>
-          <w:rFonts w:ascii="Times New Roman" w:hAnsi="Times New Roman" w:cs="Times New Roman"/>
-          <w:b/>
+          <w:color w:val="000000" w:themeColor="text1"/>
+          <w:sz w:val="26"/>
+          <w:szCs w:val="26"/>
+        </w:rPr>
+      </w:pPr>
+      <w:r>
+        <w:rPr>
+          <w:rFonts w:ascii="Times New Roman" w:hAnsi="Times New Roman" w:cs="Times New Roman"/>
+          <w:b/>
+          <w:color w:val="000000" w:themeColor="text1"/>
           <w:sz w:val="26"/>
           <w:szCs w:val="26"/>
         </w:rPr>
@@ -303,14 +399,16 @@
         <w:rPr>
           <w:rFonts w:ascii="Times New Roman" w:hAnsi="Times New Roman" w:cs="Times New Roman"/>
           <w:b/>
-          <w:sz w:val="26"/>
-          <w:szCs w:val="26"/>
-        </w:rPr>
-      </w:pPr>
-      <w:r>
-        <w:rPr>
-          <w:rFonts w:ascii="Times New Roman" w:hAnsi="Times New Roman" w:cs="Times New Roman"/>
-          <w:b/>
+          <w:color w:val="000000" w:themeColor="text1"/>
+          <w:sz w:val="26"/>
+          <w:szCs w:val="26"/>
+        </w:rPr>
+      </w:pPr>
+      <w:r>
+        <w:rPr>
+          <w:rFonts w:ascii="Times New Roman" w:hAnsi="Times New Roman" w:cs="Times New Roman"/>
+          <w:b/>
+          <w:color w:val="000000" w:themeColor="text1"/>
           <w:sz w:val="26"/>
           <w:szCs w:val="26"/>
         </w:rPr>
@@ -320,458 +418,474 @@
     <w:p>
       <w:pPr>
         <w:pStyle w:val="ListParagraph"/>
-        <w:ind w:left="1440"/>
-        <w:jc w:val="both"/>
-        <w:rPr>
-          <w:rFonts w:ascii="Times New Roman" w:hAnsi="Times New Roman" w:cs="Times New Roman"/>
-          <w:sz w:val="26"/>
-          <w:szCs w:val="26"/>
-        </w:rPr>
-      </w:pPr>
-      <w:r>
-        <w:rPr>
-          <w:rFonts w:ascii="Times New Roman" w:hAnsi="Times New Roman" w:cs="Times New Roman"/>
-          <w:sz w:val="26"/>
-          <w:szCs w:val="26"/>
-        </w:rPr>
-        <w:t xml:space="preserve">Đối với khách vãng lai, có thể </w:t>
-      </w:r>
-      <w:proofErr w:type="spellStart"/>
-      <w:r>
-        <w:rPr>
-          <w:rFonts w:ascii="Times New Roman" w:hAnsi="Times New Roman" w:cs="Times New Roman"/>
-          <w:sz w:val="26"/>
-          <w:szCs w:val="26"/>
-        </w:rPr>
-        <w:t>truy</w:t>
-      </w:r>
-      <w:proofErr w:type="spellEnd"/>
-      <w:r>
-        <w:rPr>
-          <w:rFonts w:ascii="Times New Roman" w:hAnsi="Times New Roman" w:cs="Times New Roman"/>
+        <w:ind w:left="1418"/>
+        <w:jc w:val="both"/>
+        <w:rPr>
+          <w:rFonts w:ascii="Times New Roman" w:hAnsi="Times New Roman" w:cs="Times New Roman"/>
+          <w:color w:val="000000" w:themeColor="text1"/>
+          <w:sz w:val="26"/>
+          <w:szCs w:val="26"/>
+        </w:rPr>
+      </w:pPr>
+      <w:r>
+        <w:rPr>
+          <w:rFonts w:ascii="Times New Roman" w:hAnsi="Times New Roman" w:cs="Times New Roman"/>
+          <w:color w:val="000000" w:themeColor="text1"/>
+          <w:sz w:val="26"/>
+          <w:szCs w:val="26"/>
+        </w:rPr>
+        <w:t xml:space="preserve">Đối với </w:t>
+      </w:r>
+      <w:r>
+        <w:rPr>
+          <w:rFonts w:ascii="Times New Roman" w:hAnsi="Times New Roman" w:cs="Times New Roman"/>
+          <w:b/>
+          <w:color w:val="000000" w:themeColor="text1"/>
+          <w:sz w:val="26"/>
+          <w:szCs w:val="26"/>
+        </w:rPr>
+        <w:t>khách vãng lai</w:t>
+      </w:r>
+      <w:r>
+        <w:rPr>
+          <w:rFonts w:ascii="Times New Roman" w:hAnsi="Times New Roman" w:cs="Times New Roman"/>
+          <w:color w:val="000000" w:themeColor="text1"/>
+          <w:sz w:val="26"/>
+          <w:szCs w:val="26"/>
+        </w:rPr>
+        <w:t xml:space="preserve">, có thể truy cập vào trang web để tìm kiếm thông tin tuyển dụng, hoặc tham khảo một bài đăng tuyển dụng nhân sự. Các thông tin khách vãng lai có thể nhìn thấy như: Tên công ty, vị trí tuyển dụng, mức </w:t>
+      </w:r>
+      <w:proofErr w:type="gramStart"/>
+      <w:r>
+        <w:rPr>
+          <w:rFonts w:ascii="Times New Roman" w:hAnsi="Times New Roman" w:cs="Times New Roman"/>
+          <w:color w:val="000000" w:themeColor="text1"/>
+          <w:sz w:val="26"/>
+          <w:szCs w:val="26"/>
+        </w:rPr>
+        <w:t>lương,…</w:t>
+      </w:r>
+      <w:r>
+        <w:rPr>
+          <w:rFonts w:ascii="Times New Roman" w:hAnsi="Times New Roman" w:cs="Times New Roman"/>
+          <w:color w:val="000000" w:themeColor="text1"/>
+          <w:sz w:val="26"/>
+          <w:szCs w:val="26"/>
+        </w:rPr>
+        <w:t>.</w:t>
+      </w:r>
+      <w:proofErr w:type="gramEnd"/>
+      <w:r>
+        <w:rPr>
+          <w:rFonts w:ascii="Times New Roman" w:hAnsi="Times New Roman" w:cs="Times New Roman"/>
+          <w:color w:val="000000" w:themeColor="text1"/>
+          <w:sz w:val="26"/>
+          <w:szCs w:val="26"/>
+        </w:rPr>
+        <w:t xml:space="preserve"> Khách vãng lai không thể xem chi tiết bài đăng tuyển dụng, cũng như nộp hồ sơ ứng tuyển, khách vãng lai sẽ bị hạn chế các chức năng khác, nếu khách vãng lai muốn sử dụng thêm chức năng thì có thể đăng ký tài khoản để trở thành thành viên của trang web.</w:t>
+      </w:r>
+    </w:p>
+    <w:p>
+      <w:pPr>
+        <w:pStyle w:val="ListParagraph"/>
+        <w:ind w:left="1418"/>
+        <w:jc w:val="both"/>
+        <w:rPr>
+          <w:rFonts w:ascii="Times New Roman" w:hAnsi="Times New Roman" w:cs="Times New Roman"/>
+          <w:color w:val="000000" w:themeColor="text1"/>
+          <w:sz w:val="26"/>
+          <w:szCs w:val="26"/>
+        </w:rPr>
+      </w:pPr>
+    </w:p>
+    <w:p>
+      <w:pPr>
+        <w:pStyle w:val="ListParagraph"/>
+        <w:ind w:left="1418"/>
+        <w:jc w:val="both"/>
+        <w:rPr>
+          <w:rFonts w:ascii="Times New Roman" w:hAnsi="Times New Roman" w:cs="Times New Roman"/>
+          <w:color w:val="000000" w:themeColor="text1"/>
+          <w:sz w:val="26"/>
+          <w:szCs w:val="26"/>
+        </w:rPr>
+      </w:pPr>
+      <w:r>
+        <w:rPr>
+          <w:rFonts w:ascii="Times New Roman" w:hAnsi="Times New Roman" w:cs="Times New Roman"/>
+          <w:color w:val="000000" w:themeColor="text1"/>
+          <w:sz w:val="26"/>
+          <w:szCs w:val="26"/>
+        </w:rPr>
+        <w:t xml:space="preserve">Đối với </w:t>
+      </w:r>
+      <w:r>
+        <w:rPr>
+          <w:rFonts w:ascii="Times New Roman" w:hAnsi="Times New Roman" w:cs="Times New Roman"/>
+          <w:b/>
+          <w:color w:val="000000" w:themeColor="text1"/>
+          <w:sz w:val="26"/>
+          <w:szCs w:val="26"/>
+        </w:rPr>
+        <w:t>Người tìm việc</w:t>
+      </w:r>
+      <w:r>
+        <w:rPr>
+          <w:rFonts w:ascii="Times New Roman" w:hAnsi="Times New Roman" w:cs="Times New Roman"/>
+          <w:color w:val="000000" w:themeColor="text1"/>
+          <w:sz w:val="26"/>
+          <w:szCs w:val="26"/>
+        </w:rPr>
+        <w:t xml:space="preserve"> là tài khoản thành viên nên ngoài những chức năng mà khách vãng lai có thì Người tìm việc còn có thể sử dụng thêm các chức năng như: Xem bài đăng tuyển </w:t>
+      </w:r>
+      <w:proofErr w:type="gramStart"/>
+      <w:r>
+        <w:rPr>
+          <w:rFonts w:ascii="Times New Roman" w:hAnsi="Times New Roman" w:cs="Times New Roman"/>
+          <w:color w:val="000000" w:themeColor="text1"/>
+          <w:sz w:val="26"/>
+          <w:szCs w:val="26"/>
+        </w:rPr>
+        <w:t>dụng(</w:t>
+      </w:r>
+      <w:proofErr w:type="gramEnd"/>
+      <w:r>
+        <w:rPr>
+          <w:rFonts w:ascii="Times New Roman" w:hAnsi="Times New Roman" w:cs="Times New Roman"/>
+          <w:color w:val="000000" w:themeColor="text1"/>
+          <w:sz w:val="26"/>
+          <w:szCs w:val="26"/>
+        </w:rPr>
+        <w:t>người dùng có thể nộp CV tại đây hoặc quan tâm nhà tuyển dụng,…), quản lý thông tin người tìm việc(quản lý tài khoản cá nhân)</w:t>
+      </w:r>
+      <w:r>
+        <w:rPr>
+          <w:rFonts w:ascii="Times New Roman" w:hAnsi="Times New Roman" w:cs="Times New Roman"/>
+          <w:color w:val="000000" w:themeColor="text1"/>
+          <w:sz w:val="26"/>
+          <w:szCs w:val="26"/>
+        </w:rPr>
+        <w:t>, Đánh giá nhà tuyển dụng, và chức năng không thể thiếu đó là đăng nhập.</w:t>
+      </w:r>
+    </w:p>
+    <w:p>
+      <w:pPr>
+        <w:pStyle w:val="ListParagraph"/>
+        <w:ind w:left="1418"/>
+        <w:jc w:val="both"/>
+        <w:rPr>
+          <w:rFonts w:ascii="Times New Roman" w:hAnsi="Times New Roman" w:cs="Times New Roman"/>
+          <w:color w:val="000000" w:themeColor="text1"/>
+          <w:sz w:val="26"/>
+          <w:szCs w:val="26"/>
+        </w:rPr>
+      </w:pPr>
+      <w:r>
+        <w:rPr>
+          <w:rFonts w:ascii="Times New Roman" w:hAnsi="Times New Roman" w:cs="Times New Roman"/>
+          <w:color w:val="000000" w:themeColor="text1"/>
+          <w:sz w:val="26"/>
+          <w:szCs w:val="26"/>
+        </w:rPr>
+        <w:t>Ngoài ra, khi người tìm việc chỉ được ứng tuyển duy nhất một lần khi chọn ứng tuyển, để tránh người tìm việc ứng tuyển nhiều lần trong một bài tuyển dụng cũng như ứng tuyển vào một công ty, nếu bỏ ứng tuyển có thể ứng tuyển lại nhưng phải qua vài bước xác nhận đơn giản lại.</w:t>
+      </w:r>
+    </w:p>
+    <w:p>
+      <w:pPr>
+        <w:pStyle w:val="ListParagraph"/>
+        <w:ind w:left="1418"/>
+        <w:jc w:val="both"/>
+        <w:rPr>
+          <w:rFonts w:ascii="Times New Roman" w:hAnsi="Times New Roman" w:cs="Times New Roman"/>
+          <w:color w:val="000000" w:themeColor="text1"/>
+          <w:sz w:val="26"/>
+          <w:szCs w:val="26"/>
+        </w:rPr>
+      </w:pPr>
+    </w:p>
+    <w:p>
+      <w:pPr>
+        <w:pStyle w:val="ListParagraph"/>
+        <w:ind w:left="1418"/>
+        <w:jc w:val="both"/>
+        <w:rPr>
+          <w:rFonts w:ascii="Times New Roman" w:hAnsi="Times New Roman" w:cs="Times New Roman"/>
+          <w:color w:val="000000" w:themeColor="text1"/>
+          <w:sz w:val="26"/>
+          <w:szCs w:val="26"/>
+        </w:rPr>
+      </w:pPr>
+      <w:r>
+        <w:rPr>
+          <w:rFonts w:ascii="Times New Roman" w:hAnsi="Times New Roman" w:cs="Times New Roman"/>
+          <w:color w:val="000000" w:themeColor="text1"/>
+          <w:sz w:val="26"/>
+          <w:szCs w:val="26"/>
+        </w:rPr>
+        <w:t xml:space="preserve">Đối với </w:t>
+      </w:r>
+      <w:r>
+        <w:rPr>
+          <w:rFonts w:ascii="Times New Roman" w:hAnsi="Times New Roman" w:cs="Times New Roman"/>
+          <w:b/>
+          <w:color w:val="000000" w:themeColor="text1"/>
+          <w:sz w:val="26"/>
+          <w:szCs w:val="26"/>
+        </w:rPr>
+        <w:t>Nhà tuyển dụng</w:t>
+      </w:r>
+      <w:r>
+        <w:rPr>
+          <w:rFonts w:ascii="Times New Roman" w:hAnsi="Times New Roman" w:cs="Times New Roman"/>
+          <w:color w:val="000000" w:themeColor="text1"/>
+          <w:sz w:val="26"/>
+          <w:szCs w:val="26"/>
+        </w:rPr>
+        <w:t>, cũng là tài khoản thành viên của hệ thống, nhà tuyển dụng phải đăng ký tài khoản thành viên mới có thể sử dụng được chức năng của nhà tuyển dụng trên hệ thống. Sau khi đăng ký tài khoản thành công, nhà tuyển</w:t>
+      </w:r>
+      <w:r>
+        <w:rPr>
+          <w:rFonts w:ascii="Times New Roman" w:hAnsi="Times New Roman" w:cs="Times New Roman"/>
+          <w:color w:val="000000" w:themeColor="text1"/>
+          <w:sz w:val="26"/>
+          <w:szCs w:val="26"/>
+        </w:rPr>
+        <w:t xml:space="preserve"> có thể đăng nhập vào hệ thống để sử dụng các chức năng như đăng tin tuyển dụng, tìm kiếm người tuyển dụng hoặc một bài viết, </w:t>
+      </w:r>
+      <w:r>
+        <w:rPr>
+          <w:rFonts w:ascii="Times New Roman" w:hAnsi="Times New Roman" w:cs="Times New Roman"/>
+          <w:color w:val="000000" w:themeColor="text1"/>
+          <w:sz w:val="26"/>
+          <w:szCs w:val="26"/>
+        </w:rPr>
+        <w:t xml:space="preserve">quản lý thông </w:t>
+      </w:r>
+      <w:r>
+        <w:rPr>
+          <w:rFonts w:ascii="Times New Roman" w:hAnsi="Times New Roman" w:cs="Times New Roman"/>
+          <w:color w:val="000000" w:themeColor="text1"/>
+          <w:sz w:val="26"/>
+          <w:szCs w:val="26"/>
+        </w:rPr>
+        <w:lastRenderedPageBreak/>
+        <w:t>tin nhà tuyển dụng(thông tin cá nhân), quản lý tuyển dụng(chức năng này dùng để quản lý ứng viên, quản lý bài viết, và đăng ký các dịch vụ của hệ thống), nạp tiền nhanh</w:t>
+      </w:r>
+      <w:r>
+        <w:rPr>
+          <w:rFonts w:ascii="Times New Roman" w:hAnsi="Times New Roman" w:cs="Times New Roman"/>
+          <w:color w:val="000000" w:themeColor="text1"/>
+          <w:sz w:val="26"/>
+          <w:szCs w:val="26"/>
+        </w:rPr>
+        <w:t xml:space="preserve"> vào tài khoản</w:t>
+      </w:r>
+      <w:r>
+        <w:rPr>
+          <w:rFonts w:ascii="Times New Roman" w:hAnsi="Times New Roman" w:cs="Times New Roman"/>
+          <w:color w:val="000000" w:themeColor="text1"/>
+          <w:sz w:val="26"/>
+          <w:szCs w:val="26"/>
+        </w:rPr>
+        <w:t>(sau khi nạp thành công giá trị sẽ được quy đổi ra xu 1 xu = 1.000 đồng)</w:t>
+      </w:r>
+      <w:r>
+        <w:rPr>
+          <w:rFonts w:ascii="Times New Roman" w:hAnsi="Times New Roman" w:cs="Times New Roman"/>
+          <w:color w:val="000000" w:themeColor="text1"/>
+          <w:sz w:val="26"/>
+          <w:szCs w:val="26"/>
+        </w:rPr>
+        <w:t>.</w:t>
+      </w:r>
+    </w:p>
+    <w:p>
+      <w:pPr>
+        <w:pStyle w:val="ListParagraph"/>
+        <w:ind w:left="1418"/>
+        <w:jc w:val="both"/>
+        <w:rPr>
+          <w:rFonts w:ascii="Times New Roman" w:hAnsi="Times New Roman" w:cs="Times New Roman"/>
+          <w:color w:val="000000" w:themeColor="text1"/>
+          <w:sz w:val="26"/>
+          <w:szCs w:val="26"/>
+        </w:rPr>
+      </w:pPr>
+    </w:p>
+    <w:p>
+      <w:pPr>
+        <w:pStyle w:val="ListParagraph"/>
+        <w:ind w:left="1418"/>
+        <w:jc w:val="both"/>
+        <w:rPr>
+          <w:rFonts w:ascii="Times New Roman" w:hAnsi="Times New Roman" w:cs="Times New Roman"/>
+          <w:color w:val="000000" w:themeColor="text1"/>
+          <w:sz w:val="26"/>
+          <w:szCs w:val="26"/>
+        </w:rPr>
+      </w:pPr>
+      <w:r>
+        <w:rPr>
+          <w:rFonts w:ascii="Times New Roman" w:hAnsi="Times New Roman" w:cs="Times New Roman"/>
+          <w:b/>
+          <w:color w:val="000000" w:themeColor="text1"/>
+          <w:sz w:val="26"/>
+          <w:szCs w:val="26"/>
+        </w:rPr>
+        <w:t>Quản trị viên</w:t>
+      </w:r>
+      <w:r>
+        <w:rPr>
+          <w:rFonts w:ascii="Times New Roman" w:hAnsi="Times New Roman" w:cs="Times New Roman"/>
+          <w:color w:val="000000" w:themeColor="text1"/>
+          <w:sz w:val="26"/>
+          <w:szCs w:val="26"/>
+        </w:rPr>
+        <w:t xml:space="preserve"> có thể dùng các chức năng của người tìm việc và nhà tuyển dụng, ngoài ra quản trị viên còn có các chức năng như quản lý bài </w:t>
+      </w:r>
+      <w:proofErr w:type="gramStart"/>
+      <w:r>
+        <w:rPr>
+          <w:rFonts w:ascii="Times New Roman" w:hAnsi="Times New Roman" w:cs="Times New Roman"/>
+          <w:color w:val="000000" w:themeColor="text1"/>
+          <w:sz w:val="26"/>
+          <w:szCs w:val="26"/>
+        </w:rPr>
+        <w:t>đăng(</w:t>
+      </w:r>
+      <w:proofErr w:type="gramEnd"/>
+      <w:r>
+        <w:rPr>
+          <w:rFonts w:ascii="Times New Roman" w:hAnsi="Times New Roman" w:cs="Times New Roman"/>
+          <w:color w:val="000000" w:themeColor="text1"/>
+          <w:sz w:val="26"/>
+          <w:szCs w:val="26"/>
+        </w:rPr>
+        <w:t>kiểm duyệt bài viết hoặc xóa bài viết tại đây), quản lý tài khoản(quản lý tài khoản của tài khoản thành viên – có thể khóa tài khoản hoặc phân quyền tại đây)</w:t>
+      </w:r>
+      <w:r>
+        <w:rPr>
+          <w:rFonts w:ascii="Times New Roman" w:hAnsi="Times New Roman" w:cs="Times New Roman"/>
+          <w:color w:val="000000" w:themeColor="text1"/>
+          <w:sz w:val="26"/>
+          <w:szCs w:val="26"/>
+        </w:rPr>
+        <w:t>.</w:t>
+      </w:r>
+    </w:p>
+    <w:p>
+      <w:pPr>
+        <w:pStyle w:val="ListParagraph"/>
+        <w:ind w:left="1418"/>
+        <w:jc w:val="both"/>
+        <w:rPr>
+          <w:rFonts w:ascii="Times New Roman" w:hAnsi="Times New Roman" w:cs="Times New Roman"/>
+          <w:b/>
+          <w:color w:val="000000" w:themeColor="text1"/>
+          <w:sz w:val="26"/>
+          <w:szCs w:val="26"/>
+        </w:rPr>
+      </w:pPr>
+    </w:p>
+    <w:p>
+      <w:pPr>
+        <w:pStyle w:val="ListParagraph"/>
+        <w:ind w:left="1418"/>
+        <w:jc w:val="both"/>
+        <w:rPr>
+          <w:rFonts w:ascii="Times New Roman" w:hAnsi="Times New Roman" w:cs="Times New Roman"/>
+          <w:b/>
+          <w:color w:val="000000" w:themeColor="text1"/>
+          <w:sz w:val="26"/>
+          <w:szCs w:val="26"/>
+        </w:rPr>
+      </w:pPr>
+      <w:r>
+        <w:rPr>
+          <w:rFonts w:ascii="Times New Roman" w:hAnsi="Times New Roman" w:cs="Times New Roman"/>
+          <w:color w:val="000000" w:themeColor="text1"/>
+          <w:sz w:val="26"/>
+          <w:szCs w:val="26"/>
+        </w:rPr>
+        <w:t xml:space="preserve">Ngoài ra mỗi bài đăng sẽ được kiểm tra </w:t>
+      </w:r>
+      <w:proofErr w:type="gramStart"/>
+      <w:r>
+        <w:rPr>
+          <w:rFonts w:ascii="Times New Roman" w:hAnsi="Times New Roman" w:cs="Times New Roman"/>
+          <w:color w:val="000000" w:themeColor="text1"/>
+          <w:sz w:val="26"/>
+          <w:szCs w:val="26"/>
+        </w:rPr>
+        <w:t>theo</w:t>
+      </w:r>
+      <w:proofErr w:type="gramEnd"/>
+      <w:r>
+        <w:rPr>
+          <w:rFonts w:ascii="Times New Roman" w:hAnsi="Times New Roman" w:cs="Times New Roman"/>
+          <w:color w:val="000000" w:themeColor="text1"/>
           <w:sz w:val="26"/>
           <w:szCs w:val="26"/>
         </w:rPr>
         <w:t xml:space="preserve"> </w:t>
       </w:r>
-      <w:proofErr w:type="spellStart"/>
-      <w:r>
-        <w:rPr>
-          <w:rFonts w:ascii="Times New Roman" w:hAnsi="Times New Roman" w:cs="Times New Roman"/>
-          <w:sz w:val="26"/>
-          <w:szCs w:val="26"/>
-        </w:rPr>
-        <w:t>cập</w:t>
-      </w:r>
-      <w:proofErr w:type="spellEnd"/>
-      <w:r>
-        <w:rPr>
-          <w:rFonts w:ascii="Times New Roman" w:hAnsi="Times New Roman" w:cs="Times New Roman"/>
-          <w:sz w:val="26"/>
-          <w:szCs w:val="26"/>
-        </w:rPr>
-        <w:t xml:space="preserve"> vào trang web để tìm kiếm thông tin tuyển dụng, hoặc </w:t>
-      </w:r>
-      <w:proofErr w:type="spellStart"/>
-      <w:r>
-        <w:rPr>
-          <w:rFonts w:ascii="Times New Roman" w:hAnsi="Times New Roman" w:cs="Times New Roman"/>
-          <w:sz w:val="26"/>
-          <w:szCs w:val="26"/>
-        </w:rPr>
-        <w:t>tham</w:t>
-      </w:r>
-      <w:proofErr w:type="spellEnd"/>
-      <w:r>
-        <w:rPr>
-          <w:rFonts w:ascii="Times New Roman" w:hAnsi="Times New Roman" w:cs="Times New Roman"/>
-          <w:sz w:val="26"/>
-          <w:szCs w:val="26"/>
-        </w:rPr>
-        <w:t xml:space="preserve"> </w:t>
-      </w:r>
-      <w:proofErr w:type="spellStart"/>
-      <w:r>
-        <w:rPr>
-          <w:rFonts w:ascii="Times New Roman" w:hAnsi="Times New Roman" w:cs="Times New Roman"/>
-          <w:sz w:val="26"/>
-          <w:szCs w:val="26"/>
-        </w:rPr>
-        <w:t>khảo</w:t>
-      </w:r>
-      <w:proofErr w:type="spellEnd"/>
-      <w:r>
-        <w:rPr>
-          <w:rFonts w:ascii="Times New Roman" w:hAnsi="Times New Roman" w:cs="Times New Roman"/>
-          <w:sz w:val="26"/>
-          <w:szCs w:val="26"/>
-        </w:rPr>
-        <w:t xml:space="preserve"> một bài đăng tuyển dụng nhân </w:t>
-      </w:r>
-      <w:proofErr w:type="spellStart"/>
-      <w:r>
-        <w:rPr>
-          <w:rFonts w:ascii="Times New Roman" w:hAnsi="Times New Roman" w:cs="Times New Roman"/>
-          <w:sz w:val="26"/>
-          <w:szCs w:val="26"/>
-        </w:rPr>
-        <w:t>sự</w:t>
-      </w:r>
-      <w:proofErr w:type="spellEnd"/>
-      <w:r>
-        <w:rPr>
-          <w:rFonts w:ascii="Times New Roman" w:hAnsi="Times New Roman" w:cs="Times New Roman"/>
-          <w:sz w:val="26"/>
-          <w:szCs w:val="26"/>
-        </w:rPr>
-        <w:t xml:space="preserve">. Các thông tin khách vãng lai có thể </w:t>
-      </w:r>
-      <w:proofErr w:type="spellStart"/>
-      <w:r>
-        <w:rPr>
-          <w:rFonts w:ascii="Times New Roman" w:hAnsi="Times New Roman" w:cs="Times New Roman"/>
-          <w:sz w:val="26"/>
-          <w:szCs w:val="26"/>
-        </w:rPr>
-        <w:t>nhìn</w:t>
-      </w:r>
-      <w:proofErr w:type="spellEnd"/>
-      <w:r>
-        <w:rPr>
-          <w:rFonts w:ascii="Times New Roman" w:hAnsi="Times New Roman" w:cs="Times New Roman"/>
-          <w:sz w:val="26"/>
-          <w:szCs w:val="26"/>
-        </w:rPr>
-        <w:t xml:space="preserve"> </w:t>
-      </w:r>
-      <w:proofErr w:type="spellStart"/>
-      <w:r>
-        <w:rPr>
-          <w:rFonts w:ascii="Times New Roman" w:hAnsi="Times New Roman" w:cs="Times New Roman"/>
-          <w:sz w:val="26"/>
-          <w:szCs w:val="26"/>
-        </w:rPr>
-        <w:t>thấy</w:t>
-      </w:r>
-      <w:proofErr w:type="spellEnd"/>
-      <w:r>
-        <w:rPr>
-          <w:rFonts w:ascii="Times New Roman" w:hAnsi="Times New Roman" w:cs="Times New Roman"/>
-          <w:sz w:val="26"/>
-          <w:szCs w:val="26"/>
-        </w:rPr>
-        <w:t xml:space="preserve"> như: Tên công ty, </w:t>
-      </w:r>
-      <w:proofErr w:type="spellStart"/>
-      <w:r>
-        <w:rPr>
-          <w:rFonts w:ascii="Times New Roman" w:hAnsi="Times New Roman" w:cs="Times New Roman"/>
-          <w:sz w:val="26"/>
-          <w:szCs w:val="26"/>
-        </w:rPr>
-        <w:t>vị</w:t>
-      </w:r>
-      <w:proofErr w:type="spellEnd"/>
-      <w:r>
-        <w:rPr>
-          <w:rFonts w:ascii="Times New Roman" w:hAnsi="Times New Roman" w:cs="Times New Roman"/>
-          <w:sz w:val="26"/>
-          <w:szCs w:val="26"/>
-        </w:rPr>
-        <w:t xml:space="preserve"> </w:t>
-      </w:r>
-      <w:proofErr w:type="spellStart"/>
-      <w:r>
-        <w:rPr>
-          <w:rFonts w:ascii="Times New Roman" w:hAnsi="Times New Roman" w:cs="Times New Roman"/>
-          <w:sz w:val="26"/>
-          <w:szCs w:val="26"/>
-        </w:rPr>
-        <w:t>trí</w:t>
-      </w:r>
-      <w:proofErr w:type="spellEnd"/>
-      <w:r>
-        <w:rPr>
-          <w:rFonts w:ascii="Times New Roman" w:hAnsi="Times New Roman" w:cs="Times New Roman"/>
-          <w:sz w:val="26"/>
-          <w:szCs w:val="26"/>
-        </w:rPr>
-        <w:t xml:space="preserve"> tuyển dụng, </w:t>
-      </w:r>
-      <w:proofErr w:type="spellStart"/>
-      <w:r>
-        <w:rPr>
-          <w:rFonts w:ascii="Times New Roman" w:hAnsi="Times New Roman" w:cs="Times New Roman"/>
-          <w:sz w:val="26"/>
-          <w:szCs w:val="26"/>
-        </w:rPr>
-        <w:t>mức</w:t>
-      </w:r>
-      <w:proofErr w:type="spellEnd"/>
-      <w:r>
-        <w:rPr>
-          <w:rFonts w:ascii="Times New Roman" w:hAnsi="Times New Roman" w:cs="Times New Roman"/>
-          <w:sz w:val="26"/>
-          <w:szCs w:val="26"/>
-        </w:rPr>
-        <w:t xml:space="preserve"> </w:t>
-      </w:r>
-      <w:proofErr w:type="spellStart"/>
+      <w:r>
+        <w:rPr>
+          <w:rFonts w:ascii="Times New Roman" w:hAnsi="Times New Roman" w:cs="Times New Roman"/>
+          <w:b/>
+          <w:color w:val="000000" w:themeColor="text1"/>
+          <w:sz w:val="26"/>
+          <w:szCs w:val="26"/>
+        </w:rPr>
+        <w:t>thời gian</w:t>
+      </w:r>
+      <w:r>
+        <w:rPr>
+          <w:rFonts w:ascii="Times New Roman" w:hAnsi="Times New Roman" w:cs="Times New Roman"/>
+          <w:color w:val="000000" w:themeColor="text1"/>
+          <w:sz w:val="26"/>
+          <w:szCs w:val="26"/>
+        </w:rPr>
+        <w:t xml:space="preserve"> từ ngày đăng đến ngày hết hạn của bài đăng tuyển dụng</w:t>
+      </w:r>
+      <w:r>
+        <w:rPr>
+          <w:rFonts w:ascii="Times New Roman" w:hAnsi="Times New Roman" w:cs="Times New Roman"/>
+          <w:color w:val="000000" w:themeColor="text1"/>
+          <w:sz w:val="26"/>
+          <w:szCs w:val="26"/>
+        </w:rPr>
+        <w:t>.</w:t>
+      </w:r>
+      <w:r>
+        <w:rPr>
+          <w:rFonts w:ascii="Times New Roman" w:hAnsi="Times New Roman" w:cs="Times New Roman"/>
+          <w:color w:val="000000" w:themeColor="text1"/>
+          <w:sz w:val="26"/>
+          <w:szCs w:val="26"/>
+        </w:rPr>
+        <w:t xml:space="preserve"> Hệ thống còn có chức năng xếp hạng nhà tuyển dụng </w:t>
+      </w:r>
       <w:proofErr w:type="gramStart"/>
       <w:r>
         <w:rPr>
           <w:rFonts w:ascii="Times New Roman" w:hAnsi="Times New Roman" w:cs="Times New Roman"/>
-          <w:sz w:val="26"/>
-          <w:szCs w:val="26"/>
-        </w:rPr>
-        <w:t>lương</w:t>
-      </w:r>
-      <w:proofErr w:type="spellEnd"/>
-      <w:r>
-        <w:rPr>
-          <w:rFonts w:ascii="Times New Roman" w:hAnsi="Times New Roman" w:cs="Times New Roman"/>
-          <w:sz w:val="26"/>
-          <w:szCs w:val="26"/>
-        </w:rPr>
-        <w:t>,…</w:t>
-      </w:r>
-      <w:r>
-        <w:rPr>
-          <w:rFonts w:ascii="Times New Roman" w:hAnsi="Times New Roman" w:cs="Times New Roman"/>
-          <w:sz w:val="26"/>
-          <w:szCs w:val="26"/>
-        </w:rPr>
-        <w:t>.</w:t>
+          <w:color w:val="000000" w:themeColor="text1"/>
+          <w:sz w:val="26"/>
+          <w:szCs w:val="26"/>
+        </w:rPr>
+        <w:t>theo</w:t>
       </w:r>
       <w:proofErr w:type="gramEnd"/>
       <w:r>
         <w:rPr>
           <w:rFonts w:ascii="Times New Roman" w:hAnsi="Times New Roman" w:cs="Times New Roman"/>
-          <w:sz w:val="26"/>
-          <w:szCs w:val="26"/>
-        </w:rPr>
-        <w:t xml:space="preserve"> Khách vãng lai không thể xem chi tiết bài đăng tuyển dụng, </w:t>
-      </w:r>
-      <w:proofErr w:type="spellStart"/>
-      <w:r>
-        <w:rPr>
-          <w:rFonts w:ascii="Times New Roman" w:hAnsi="Times New Roman" w:cs="Times New Roman"/>
-          <w:sz w:val="26"/>
-          <w:szCs w:val="26"/>
-        </w:rPr>
-        <w:t>cũng</w:t>
-      </w:r>
-      <w:proofErr w:type="spellEnd"/>
-      <w:r>
-        <w:rPr>
-          <w:rFonts w:ascii="Times New Roman" w:hAnsi="Times New Roman" w:cs="Times New Roman"/>
-          <w:sz w:val="26"/>
-          <w:szCs w:val="26"/>
-        </w:rPr>
-        <w:t xml:space="preserve"> như </w:t>
-      </w:r>
-      <w:proofErr w:type="spellStart"/>
-      <w:r>
-        <w:rPr>
-          <w:rFonts w:ascii="Times New Roman" w:hAnsi="Times New Roman" w:cs="Times New Roman"/>
-          <w:sz w:val="26"/>
-          <w:szCs w:val="26"/>
-        </w:rPr>
-        <w:t>nộp</w:t>
-      </w:r>
-      <w:proofErr w:type="spellEnd"/>
-      <w:r>
-        <w:rPr>
-          <w:rFonts w:ascii="Times New Roman" w:hAnsi="Times New Roman" w:cs="Times New Roman"/>
-          <w:sz w:val="26"/>
-          <w:szCs w:val="26"/>
-        </w:rPr>
-        <w:t xml:space="preserve"> </w:t>
-      </w:r>
-      <w:proofErr w:type="spellStart"/>
-      <w:r>
-        <w:rPr>
-          <w:rFonts w:ascii="Times New Roman" w:hAnsi="Times New Roman" w:cs="Times New Roman"/>
-          <w:sz w:val="26"/>
-          <w:szCs w:val="26"/>
-        </w:rPr>
-        <w:t>hồ</w:t>
-      </w:r>
-      <w:proofErr w:type="spellEnd"/>
-      <w:r>
-        <w:rPr>
-          <w:rFonts w:ascii="Times New Roman" w:hAnsi="Times New Roman" w:cs="Times New Roman"/>
-          <w:sz w:val="26"/>
-          <w:szCs w:val="26"/>
-        </w:rPr>
-        <w:t xml:space="preserve"> </w:t>
-      </w:r>
-      <w:proofErr w:type="spellStart"/>
-      <w:r>
-        <w:rPr>
-          <w:rFonts w:ascii="Times New Roman" w:hAnsi="Times New Roman" w:cs="Times New Roman"/>
-          <w:sz w:val="26"/>
-          <w:szCs w:val="26"/>
-        </w:rPr>
-        <w:t>sơ</w:t>
-      </w:r>
-      <w:proofErr w:type="spellEnd"/>
-      <w:r>
-        <w:rPr>
-          <w:rFonts w:ascii="Times New Roman" w:hAnsi="Times New Roman" w:cs="Times New Roman"/>
-          <w:sz w:val="26"/>
-          <w:szCs w:val="26"/>
-        </w:rPr>
-        <w:t xml:space="preserve"> ứng tuyển, khách vãng lai sẽ </w:t>
-      </w:r>
-      <w:proofErr w:type="spellStart"/>
-      <w:r>
-        <w:rPr>
-          <w:rFonts w:ascii="Times New Roman" w:hAnsi="Times New Roman" w:cs="Times New Roman"/>
-          <w:sz w:val="26"/>
-          <w:szCs w:val="26"/>
-        </w:rPr>
-        <w:t>bị</w:t>
-      </w:r>
-      <w:proofErr w:type="spellEnd"/>
-      <w:r>
-        <w:rPr>
-          <w:rFonts w:ascii="Times New Roman" w:hAnsi="Times New Roman" w:cs="Times New Roman"/>
-          <w:sz w:val="26"/>
-          <w:szCs w:val="26"/>
-        </w:rPr>
-        <w:t xml:space="preserve"> hạn </w:t>
-      </w:r>
-      <w:proofErr w:type="spellStart"/>
-      <w:r>
-        <w:rPr>
-          <w:rFonts w:ascii="Times New Roman" w:hAnsi="Times New Roman" w:cs="Times New Roman"/>
-          <w:sz w:val="26"/>
-          <w:szCs w:val="26"/>
-        </w:rPr>
-        <w:t>chế</w:t>
-      </w:r>
-      <w:proofErr w:type="spellEnd"/>
-      <w:r>
-        <w:rPr>
-          <w:rFonts w:ascii="Times New Roman" w:hAnsi="Times New Roman" w:cs="Times New Roman"/>
-          <w:sz w:val="26"/>
-          <w:szCs w:val="26"/>
-        </w:rPr>
-        <w:t xml:space="preserve"> các chức năng </w:t>
-      </w:r>
-      <w:proofErr w:type="spellStart"/>
-      <w:r>
-        <w:rPr>
-          <w:rFonts w:ascii="Times New Roman" w:hAnsi="Times New Roman" w:cs="Times New Roman"/>
-          <w:sz w:val="26"/>
-          <w:szCs w:val="26"/>
-        </w:rPr>
-        <w:t>khác</w:t>
-      </w:r>
-      <w:proofErr w:type="spellEnd"/>
-      <w:r>
-        <w:rPr>
-          <w:rFonts w:ascii="Times New Roman" w:hAnsi="Times New Roman" w:cs="Times New Roman"/>
-          <w:sz w:val="26"/>
-          <w:szCs w:val="26"/>
-        </w:rPr>
-        <w:t xml:space="preserve">, </w:t>
-      </w:r>
-      <w:proofErr w:type="spellStart"/>
-      <w:r>
-        <w:rPr>
-          <w:rFonts w:ascii="Times New Roman" w:hAnsi="Times New Roman" w:cs="Times New Roman"/>
-          <w:sz w:val="26"/>
-          <w:szCs w:val="26"/>
-        </w:rPr>
-        <w:t>nếu</w:t>
-      </w:r>
-      <w:proofErr w:type="spellEnd"/>
-      <w:r>
-        <w:rPr>
-          <w:rFonts w:ascii="Times New Roman" w:hAnsi="Times New Roman" w:cs="Times New Roman"/>
-          <w:sz w:val="26"/>
-          <w:szCs w:val="26"/>
-        </w:rPr>
-        <w:t xml:space="preserve"> khách vãng lai muốn sử dụng thêm chức năng </w:t>
-      </w:r>
-      <w:proofErr w:type="spellStart"/>
-      <w:r>
-        <w:rPr>
-          <w:rFonts w:ascii="Times New Roman" w:hAnsi="Times New Roman" w:cs="Times New Roman"/>
-          <w:sz w:val="26"/>
-          <w:szCs w:val="26"/>
-        </w:rPr>
-        <w:t>thì</w:t>
-      </w:r>
-      <w:proofErr w:type="spellEnd"/>
-      <w:r>
-        <w:rPr>
-          <w:rFonts w:ascii="Times New Roman" w:hAnsi="Times New Roman" w:cs="Times New Roman"/>
-          <w:sz w:val="26"/>
-          <w:szCs w:val="26"/>
-        </w:rPr>
-        <w:t xml:space="preserve"> có thể đăng ký tài khoản để </w:t>
-      </w:r>
-      <w:proofErr w:type="spellStart"/>
-      <w:r>
-        <w:rPr>
-          <w:rFonts w:ascii="Times New Roman" w:hAnsi="Times New Roman" w:cs="Times New Roman"/>
-          <w:sz w:val="26"/>
-          <w:szCs w:val="26"/>
-        </w:rPr>
-        <w:t>trở</w:t>
-      </w:r>
-      <w:proofErr w:type="spellEnd"/>
-      <w:r>
-        <w:rPr>
-          <w:rFonts w:ascii="Times New Roman" w:hAnsi="Times New Roman" w:cs="Times New Roman"/>
-          <w:sz w:val="26"/>
-          <w:szCs w:val="26"/>
-        </w:rPr>
-        <w:t xml:space="preserve"> thành </w:t>
-      </w:r>
-      <w:proofErr w:type="spellStart"/>
-      <w:r>
-        <w:rPr>
-          <w:rFonts w:ascii="Times New Roman" w:hAnsi="Times New Roman" w:cs="Times New Roman"/>
-          <w:sz w:val="26"/>
-          <w:szCs w:val="26"/>
-        </w:rPr>
-        <w:t>thành</w:t>
-      </w:r>
-      <w:proofErr w:type="spellEnd"/>
-      <w:r>
-        <w:rPr>
-          <w:rFonts w:ascii="Times New Roman" w:hAnsi="Times New Roman" w:cs="Times New Roman"/>
-          <w:sz w:val="26"/>
-          <w:szCs w:val="26"/>
-        </w:rPr>
-        <w:t xml:space="preserve"> viên của trang web.</w:t>
-      </w:r>
-    </w:p>
-    <w:p>
-      <w:pPr>
-        <w:pStyle w:val="ListParagraph"/>
-        <w:ind w:left="1440"/>
-        <w:jc w:val="both"/>
-        <w:rPr>
-          <w:rFonts w:ascii="Times New Roman" w:hAnsi="Times New Roman" w:cs="Times New Roman"/>
-          <w:sz w:val="26"/>
-          <w:szCs w:val="26"/>
-        </w:rPr>
-      </w:pPr>
-      <w:r>
-        <w:rPr>
-          <w:rFonts w:ascii="Times New Roman" w:hAnsi="Times New Roman" w:cs="Times New Roman"/>
-          <w:sz w:val="26"/>
-          <w:szCs w:val="26"/>
-        </w:rPr>
-        <w:t>Đối với ===================</w:t>
-      </w:r>
-      <w:bookmarkStart w:id="0" w:name="_GoBack"/>
-      <w:bookmarkEnd w:id="0"/>
+          <w:color w:val="000000" w:themeColor="text1"/>
+          <w:sz w:val="26"/>
+          <w:szCs w:val="26"/>
+        </w:rPr>
+        <w:t xml:space="preserve"> điểm quan tâm.</w:t>
+      </w:r>
     </w:p>
     <w:p>
       <w:pPr>
@@ -784,18 +898,276 @@
         <w:rPr>
           <w:rFonts w:ascii="Times New Roman" w:hAnsi="Times New Roman" w:cs="Times New Roman"/>
           <w:b/>
-          <w:sz w:val="26"/>
-          <w:szCs w:val="26"/>
-        </w:rPr>
-      </w:pPr>
-      <w:r>
-        <w:rPr>
-          <w:rFonts w:ascii="Times New Roman" w:hAnsi="Times New Roman" w:cs="Times New Roman"/>
-          <w:b/>
+          <w:color w:val="000000" w:themeColor="text1"/>
+          <w:sz w:val="26"/>
+          <w:szCs w:val="26"/>
+        </w:rPr>
+      </w:pPr>
+      <w:r>
+        <w:rPr>
+          <w:rFonts w:ascii="Times New Roman" w:hAnsi="Times New Roman" w:cs="Times New Roman"/>
+          <w:b/>
+          <w:color w:val="000000" w:themeColor="text1"/>
           <w:sz w:val="26"/>
           <w:szCs w:val="26"/>
         </w:rPr>
         <w:t>Yêu cầu phi chức năng:</w:t>
+      </w:r>
+    </w:p>
+    <w:p>
+      <w:pPr>
+        <w:pStyle w:val="ListParagraph"/>
+        <w:numPr>
+          <w:ilvl w:val="0"/>
+          <w:numId w:val="9"/>
+        </w:numPr>
+        <w:ind w:left="1418"/>
+        <w:jc w:val="both"/>
+        <w:rPr>
+          <w:rFonts w:ascii="Times New Roman" w:hAnsi="Times New Roman" w:cs="Times New Roman"/>
+          <w:b/>
+          <w:color w:val="000000" w:themeColor="text1"/>
+          <w:sz w:val="26"/>
+          <w:szCs w:val="26"/>
+        </w:rPr>
+      </w:pPr>
+      <w:r>
+        <w:rPr>
+          <w:rFonts w:ascii="Times New Roman" w:hAnsi="Times New Roman" w:cs="Times New Roman"/>
+          <w:color w:val="000000" w:themeColor="text1"/>
+          <w:sz w:val="26"/>
+          <w:szCs w:val="26"/>
+        </w:rPr>
+        <w:t>Trang web cần được hướng tới mọi đối tượng sử dụng nên điều yêu cầu đầu tiên là khả năng tương thích nên trang web phải tương thích được với nhiều thiết bị.</w:t>
+      </w:r>
+    </w:p>
+    <w:p>
+      <w:pPr>
+        <w:pStyle w:val="ListParagraph"/>
+        <w:numPr>
+          <w:ilvl w:val="0"/>
+          <w:numId w:val="9"/>
+        </w:numPr>
+        <w:ind w:left="1418"/>
+        <w:jc w:val="both"/>
+        <w:rPr>
+          <w:rFonts w:ascii="Times New Roman" w:hAnsi="Times New Roman" w:cs="Times New Roman"/>
+          <w:b/>
+          <w:color w:val="000000" w:themeColor="text1"/>
+          <w:sz w:val="26"/>
+          <w:szCs w:val="26"/>
+        </w:rPr>
+      </w:pPr>
+      <w:r>
+        <w:rPr>
+          <w:rFonts w:ascii="Times New Roman" w:hAnsi="Times New Roman" w:cs="Times New Roman"/>
+          <w:color w:val="000000" w:themeColor="text1"/>
+          <w:sz w:val="26"/>
+          <w:szCs w:val="26"/>
+        </w:rPr>
+        <w:t xml:space="preserve">Hệ thống phải đáp ứng được nhu cầu của người </w:t>
+      </w:r>
+      <w:proofErr w:type="gramStart"/>
+      <w:r>
+        <w:rPr>
+          <w:rFonts w:ascii="Times New Roman" w:hAnsi="Times New Roman" w:cs="Times New Roman"/>
+          <w:color w:val="000000" w:themeColor="text1"/>
+          <w:sz w:val="26"/>
+          <w:szCs w:val="26"/>
+        </w:rPr>
+        <w:t>dùng(</w:t>
+      </w:r>
+      <w:proofErr w:type="gramEnd"/>
+      <w:r>
+        <w:rPr>
+          <w:rFonts w:ascii="Times New Roman" w:hAnsi="Times New Roman" w:cs="Times New Roman"/>
+          <w:color w:val="000000" w:themeColor="text1"/>
+          <w:sz w:val="26"/>
+          <w:szCs w:val="26"/>
+        </w:rPr>
+        <w:t>Người tìm việc và Nhà tuyển dụng).</w:t>
+      </w:r>
+    </w:p>
+    <w:p>
+      <w:pPr>
+        <w:pStyle w:val="ListParagraph"/>
+        <w:numPr>
+          <w:ilvl w:val="0"/>
+          <w:numId w:val="9"/>
+        </w:numPr>
+        <w:ind w:left="1418"/>
+        <w:jc w:val="both"/>
+        <w:rPr>
+          <w:rFonts w:ascii="Times New Roman" w:hAnsi="Times New Roman" w:cs="Times New Roman"/>
+          <w:b/>
+          <w:color w:val="000000" w:themeColor="text1"/>
+          <w:sz w:val="26"/>
+          <w:szCs w:val="26"/>
+        </w:rPr>
+      </w:pPr>
+      <w:r>
+        <w:rPr>
+          <w:rFonts w:ascii="Times New Roman" w:hAnsi="Times New Roman" w:cs="Times New Roman"/>
+          <w:color w:val="000000" w:themeColor="text1"/>
+          <w:sz w:val="26"/>
+          <w:szCs w:val="26"/>
+        </w:rPr>
+        <w:t>Dữ liệu hoặc thông tin trong khi lưu trữ hay tuyền tải không bị thay đổi, mất mát</w:t>
+      </w:r>
+      <w:r>
+        <w:rPr>
+          <w:rFonts w:ascii="Times New Roman" w:hAnsi="Times New Roman" w:cs="Times New Roman"/>
+          <w:color w:val="000000" w:themeColor="text1"/>
+          <w:sz w:val="26"/>
+          <w:szCs w:val="26"/>
+        </w:rPr>
+        <w:t>.</w:t>
+      </w:r>
+    </w:p>
+    <w:p>
+      <w:pPr>
+        <w:pStyle w:val="ListParagraph"/>
+        <w:numPr>
+          <w:ilvl w:val="0"/>
+          <w:numId w:val="9"/>
+        </w:numPr>
+        <w:ind w:left="1418"/>
+        <w:jc w:val="both"/>
+        <w:rPr>
+          <w:rFonts w:ascii="Times New Roman" w:hAnsi="Times New Roman" w:cs="Times New Roman"/>
+          <w:b/>
+          <w:color w:val="000000" w:themeColor="text1"/>
+          <w:sz w:val="26"/>
+          <w:szCs w:val="26"/>
+        </w:rPr>
+      </w:pPr>
+      <w:r>
+        <w:rPr>
+          <w:rFonts w:ascii="Times New Roman" w:hAnsi="Times New Roman" w:cs="Times New Roman"/>
+          <w:color w:val="000000" w:themeColor="text1"/>
+          <w:sz w:val="26"/>
+          <w:szCs w:val="26"/>
+        </w:rPr>
+        <w:t>Thông tin của người dùng được lưu trữ bảo mật, tránh bị bên ngoài – cũng như bên thứ ba sử dụng và khai thác thông tin vào mục đích khác.</w:t>
+      </w:r>
+    </w:p>
+    <w:p>
+      <w:pPr>
+        <w:pStyle w:val="ListParagraph"/>
+        <w:numPr>
+          <w:ilvl w:val="0"/>
+          <w:numId w:val="9"/>
+        </w:numPr>
+        <w:ind w:left="1418"/>
+        <w:jc w:val="both"/>
+        <w:rPr>
+          <w:rFonts w:ascii="Times New Roman" w:hAnsi="Times New Roman" w:cs="Times New Roman"/>
+          <w:b/>
+          <w:color w:val="000000" w:themeColor="text1"/>
+          <w:sz w:val="26"/>
+          <w:szCs w:val="26"/>
+        </w:rPr>
+      </w:pPr>
+      <w:r>
+        <w:rPr>
+          <w:rFonts w:ascii="Times New Roman" w:hAnsi="Times New Roman" w:cs="Times New Roman"/>
+          <w:color w:val="000000" w:themeColor="text1"/>
+          <w:sz w:val="26"/>
+          <w:szCs w:val="26"/>
+        </w:rPr>
+        <w:t xml:space="preserve">Tất </w:t>
+      </w:r>
+      <w:proofErr w:type="spellStart"/>
+      <w:r>
+        <w:rPr>
+          <w:rFonts w:ascii="Times New Roman" w:hAnsi="Times New Roman" w:cs="Times New Roman"/>
+          <w:color w:val="000000" w:themeColor="text1"/>
+          <w:sz w:val="26"/>
+          <w:szCs w:val="26"/>
+        </w:rPr>
+        <w:t>cả</w:t>
+      </w:r>
+      <w:proofErr w:type="spellEnd"/>
+      <w:r>
+        <w:rPr>
+          <w:rFonts w:ascii="Times New Roman" w:hAnsi="Times New Roman" w:cs="Times New Roman"/>
+          <w:color w:val="000000" w:themeColor="text1"/>
+          <w:sz w:val="26"/>
+          <w:szCs w:val="26"/>
+        </w:rPr>
+        <w:t xml:space="preserve"> thông tin mà người tìm việc và nhà tuyển dụng đều phải đạt độ chính xác cao – xác thực cao</w:t>
+      </w:r>
+      <w:r>
+        <w:rPr>
+          <w:rFonts w:ascii="Times New Roman" w:hAnsi="Times New Roman" w:cs="Times New Roman"/>
+          <w:color w:val="000000" w:themeColor="text1"/>
+          <w:sz w:val="26"/>
+          <w:szCs w:val="26"/>
+        </w:rPr>
+        <w:t xml:space="preserve"> nhằm đảm bảo tính xác thực của trang web</w:t>
+      </w:r>
+      <w:r>
+        <w:rPr>
+          <w:rFonts w:ascii="Times New Roman" w:hAnsi="Times New Roman" w:cs="Times New Roman"/>
+          <w:color w:val="000000" w:themeColor="text1"/>
+          <w:sz w:val="26"/>
+          <w:szCs w:val="26"/>
+        </w:rPr>
+        <w:t>.</w:t>
+      </w:r>
+    </w:p>
+    <w:p>
+      <w:pPr>
+        <w:pStyle w:val="ListParagraph"/>
+        <w:numPr>
+          <w:ilvl w:val="0"/>
+          <w:numId w:val="9"/>
+        </w:numPr>
+        <w:ind w:left="1418"/>
+        <w:jc w:val="both"/>
+        <w:rPr>
+          <w:rFonts w:ascii="Times New Roman" w:hAnsi="Times New Roman" w:cs="Times New Roman"/>
+          <w:b/>
+          <w:color w:val="000000" w:themeColor="text1"/>
+          <w:sz w:val="26"/>
+          <w:szCs w:val="26"/>
+        </w:rPr>
+      </w:pPr>
+      <w:r>
+        <w:rPr>
+          <w:rFonts w:ascii="Times New Roman" w:hAnsi="Times New Roman" w:cs="Times New Roman"/>
+          <w:color w:val="000000" w:themeColor="text1"/>
+          <w:sz w:val="26"/>
+          <w:szCs w:val="26"/>
+        </w:rPr>
+        <w:t>Trang web phải có giao diện đơn giản – dễ dùng cho người dùng dễ thao tác – dễ sử dụng, hiệu quả và nhanh chóng những vẫn phải giữ độ chính xác dữ liệu cao.</w:t>
+      </w:r>
+    </w:p>
+    <w:p>
+      <w:pPr>
+        <w:pStyle w:val="ListParagraph"/>
+        <w:numPr>
+          <w:ilvl w:val="0"/>
+          <w:numId w:val="9"/>
+        </w:numPr>
+        <w:ind w:left="1418"/>
+        <w:jc w:val="both"/>
+        <w:rPr>
+          <w:rFonts w:ascii="Times New Roman" w:hAnsi="Times New Roman" w:cs="Times New Roman"/>
+          <w:b/>
+          <w:color w:val="000000" w:themeColor="text1"/>
+          <w:sz w:val="26"/>
+          <w:szCs w:val="26"/>
+        </w:rPr>
+      </w:pPr>
+      <w:r>
+        <w:rPr>
+          <w:rFonts w:ascii="Times New Roman" w:hAnsi="Times New Roman" w:cs="Times New Roman"/>
+          <w:color w:val="000000" w:themeColor="text1"/>
+          <w:sz w:val="26"/>
+          <w:szCs w:val="26"/>
+        </w:rPr>
+        <w:t>Chi tiết bài đăng tuyển dụng rút gọn phải hiện đủ thông tin cần thiết như: Tên công ty – hình ảnh công ty, tiêu đề, vị trí cần tuyển, khu vực tuyển dụng.</w:t>
       </w:r>
     </w:p>
     <w:p>
@@ -809,14 +1181,16 @@
         <w:rPr>
           <w:rFonts w:ascii="Times New Roman" w:hAnsi="Times New Roman" w:cs="Times New Roman"/>
           <w:b/>
-          <w:sz w:val="26"/>
-          <w:szCs w:val="26"/>
-        </w:rPr>
-      </w:pPr>
-      <w:r>
-        <w:rPr>
-          <w:rFonts w:ascii="Times New Roman" w:hAnsi="Times New Roman" w:cs="Times New Roman"/>
-          <w:b/>
+          <w:color w:val="000000" w:themeColor="text1"/>
+          <w:sz w:val="26"/>
+          <w:szCs w:val="26"/>
+        </w:rPr>
+      </w:pPr>
+      <w:r>
+        <w:rPr>
+          <w:rFonts w:ascii="Times New Roman" w:hAnsi="Times New Roman" w:cs="Times New Roman"/>
+          <w:b/>
+          <w:color w:val="000000" w:themeColor="text1"/>
           <w:sz w:val="26"/>
           <w:szCs w:val="26"/>
         </w:rPr>
@@ -826,6 +1200,7 @@
         <w:rPr>
           <w:rFonts w:ascii="Times New Roman" w:hAnsi="Times New Roman" w:cs="Times New Roman"/>
           <w:b/>
+          <w:color w:val="000000" w:themeColor="text1"/>
           <w:sz w:val="26"/>
           <w:szCs w:val="26"/>
         </w:rPr>
@@ -843,14 +1218,16 @@
         <w:rPr>
           <w:rFonts w:ascii="Times New Roman" w:hAnsi="Times New Roman" w:cs="Times New Roman"/>
           <w:b/>
-          <w:sz w:val="26"/>
-          <w:szCs w:val="26"/>
-        </w:rPr>
-      </w:pPr>
-      <w:r>
-        <w:rPr>
-          <w:rFonts w:ascii="Times New Roman" w:hAnsi="Times New Roman" w:cs="Times New Roman"/>
-          <w:b/>
+          <w:color w:val="000000" w:themeColor="text1"/>
+          <w:sz w:val="26"/>
+          <w:szCs w:val="26"/>
+        </w:rPr>
+      </w:pPr>
+      <w:r>
+        <w:rPr>
+          <w:rFonts w:ascii="Times New Roman" w:hAnsi="Times New Roman" w:cs="Times New Roman"/>
+          <w:b/>
+          <w:color w:val="000000" w:themeColor="text1"/>
           <w:sz w:val="26"/>
           <w:szCs w:val="26"/>
         </w:rPr>
@@ -867,13 +1244,15 @@
         <w:jc w:val="both"/>
         <w:rPr>
           <w:rFonts w:ascii="Times New Roman" w:hAnsi="Times New Roman" w:cs="Times New Roman"/>
-          <w:sz w:val="26"/>
-          <w:szCs w:val="26"/>
-        </w:rPr>
-      </w:pPr>
-      <w:r>
-        <w:rPr>
-          <w:rFonts w:ascii="Times New Roman" w:hAnsi="Times New Roman" w:cs="Times New Roman"/>
+          <w:color w:val="000000" w:themeColor="text1"/>
+          <w:sz w:val="26"/>
+          <w:szCs w:val="26"/>
+        </w:rPr>
+      </w:pPr>
+      <w:r>
+        <w:rPr>
+          <w:rFonts w:ascii="Times New Roman" w:hAnsi="Times New Roman" w:cs="Times New Roman"/>
+          <w:color w:val="000000" w:themeColor="text1"/>
           <w:sz w:val="26"/>
           <w:szCs w:val="26"/>
         </w:rPr>
@@ -882,6 +1261,7 @@
       <w:r>
         <w:rPr>
           <w:rFonts w:ascii="Times New Roman" w:hAnsi="Times New Roman" w:cs="Times New Roman"/>
+          <w:color w:val="000000" w:themeColor="text1"/>
           <w:sz w:val="26"/>
           <w:szCs w:val="26"/>
           <w:u w:val="single"/>
@@ -891,6 +1271,7 @@
       <w:r>
         <w:rPr>
           <w:rFonts w:ascii="Times New Roman" w:hAnsi="Times New Roman" w:cs="Times New Roman"/>
+          <w:color w:val="000000" w:themeColor="text1"/>
           <w:sz w:val="26"/>
           <w:szCs w:val="26"/>
           <w:u w:val="single"/>
@@ -900,6 +1281,7 @@
       <w:r>
         <w:rPr>
           <w:rFonts w:ascii="Times New Roman" w:hAnsi="Times New Roman" w:cs="Times New Roman"/>
+          <w:color w:val="000000" w:themeColor="text1"/>
           <w:sz w:val="26"/>
           <w:szCs w:val="26"/>
         </w:rPr>
@@ -908,6 +1290,7 @@
       <w:r>
         <w:rPr>
           <w:rFonts w:ascii="Times New Roman" w:hAnsi="Times New Roman" w:cs="Times New Roman"/>
+          <w:color w:val="000000" w:themeColor="text1"/>
           <w:sz w:val="26"/>
           <w:szCs w:val="26"/>
         </w:rPr>
@@ -916,6 +1299,7 @@
       <w:r>
         <w:rPr>
           <w:rFonts w:ascii="Times New Roman" w:hAnsi="Times New Roman" w:cs="Times New Roman"/>
+          <w:color w:val="000000" w:themeColor="text1"/>
           <w:sz w:val="26"/>
           <w:szCs w:val="26"/>
         </w:rPr>
@@ -924,6 +1308,7 @@
       <w:r>
         <w:rPr>
           <w:rFonts w:ascii="Times New Roman" w:hAnsi="Times New Roman" w:cs="Times New Roman"/>
+          <w:color w:val="000000" w:themeColor="text1"/>
           <w:sz w:val="26"/>
           <w:szCs w:val="26"/>
         </w:rPr>
@@ -932,6 +1317,7 @@
       <w:r>
         <w:rPr>
           <w:rFonts w:ascii="Times New Roman" w:hAnsi="Times New Roman" w:cs="Times New Roman"/>
+          <w:color w:val="000000" w:themeColor="text1"/>
           <w:sz w:val="26"/>
           <w:szCs w:val="26"/>
         </w:rPr>
@@ -948,13 +1334,15 @@
         <w:jc w:val="both"/>
         <w:rPr>
           <w:rFonts w:ascii="Times New Roman" w:hAnsi="Times New Roman" w:cs="Times New Roman"/>
-          <w:sz w:val="26"/>
-          <w:szCs w:val="26"/>
-        </w:rPr>
-      </w:pPr>
-      <w:r>
-        <w:rPr>
-          <w:rFonts w:ascii="Times New Roman" w:hAnsi="Times New Roman" w:cs="Times New Roman"/>
+          <w:color w:val="000000" w:themeColor="text1"/>
+          <w:sz w:val="26"/>
+          <w:szCs w:val="26"/>
+        </w:rPr>
+      </w:pPr>
+      <w:r>
+        <w:rPr>
+          <w:rFonts w:ascii="Times New Roman" w:hAnsi="Times New Roman" w:cs="Times New Roman"/>
+          <w:color w:val="000000" w:themeColor="text1"/>
           <w:sz w:val="26"/>
           <w:szCs w:val="26"/>
           <w:u w:val="single"/>
@@ -964,26 +1352,11 @@
       <w:r>
         <w:rPr>
           <w:rFonts w:ascii="Times New Roman" w:hAnsi="Times New Roman" w:cs="Times New Roman"/>
-          <w:sz w:val="26"/>
-          <w:szCs w:val="26"/>
-        </w:rPr>
-        <w:t xml:space="preserve"> </w:t>
-      </w:r>
-      <w:r>
-        <w:rPr>
-          <w:rFonts w:ascii="Times New Roman" w:hAnsi="Times New Roman" w:cs="Times New Roman"/>
-          <w:sz w:val="26"/>
-          <w:szCs w:val="26"/>
-        </w:rPr>
-        <w:t>Khách vãng lai có thể dùng chức năng</w:t>
-      </w:r>
-      <w:r>
-        <w:rPr>
-          <w:rFonts w:ascii="Times New Roman" w:hAnsi="Times New Roman" w:cs="Times New Roman"/>
-          <w:sz w:val="26"/>
-          <w:szCs w:val="26"/>
-        </w:rPr>
-        <w:t xml:space="preserve"> này bao gồm các chức năng sau: Xem bài đăng tuyển dụng, xem nhanh chi tiết bài đăng tuyển dụng.</w:t>
+          <w:color w:val="000000" w:themeColor="text1"/>
+          <w:sz w:val="26"/>
+          <w:szCs w:val="26"/>
+        </w:rPr>
+        <w:t xml:space="preserve"> Khách vãng lai có thể dùng chức năng này bao gồm các chức năng sau: Xem bài đăng tuyển dụng, xem nhanh chi tiết bài đăng tuyển dụng.</w:t>
       </w:r>
     </w:p>
     <w:p>
@@ -996,13 +1369,15 @@
         <w:jc w:val="both"/>
         <w:rPr>
           <w:rFonts w:ascii="Times New Roman" w:hAnsi="Times New Roman" w:cs="Times New Roman"/>
-          <w:sz w:val="26"/>
-          <w:szCs w:val="26"/>
-        </w:rPr>
-      </w:pPr>
-      <w:r>
-        <w:rPr>
-          <w:rFonts w:ascii="Times New Roman" w:hAnsi="Times New Roman" w:cs="Times New Roman"/>
+          <w:color w:val="000000" w:themeColor="text1"/>
+          <w:sz w:val="26"/>
+          <w:szCs w:val="26"/>
+        </w:rPr>
+      </w:pPr>
+      <w:r>
+        <w:rPr>
+          <w:rFonts w:ascii="Times New Roman" w:hAnsi="Times New Roman" w:cs="Times New Roman"/>
+          <w:color w:val="000000" w:themeColor="text1"/>
           <w:sz w:val="26"/>
           <w:szCs w:val="26"/>
           <w:u w:val="single"/>
@@ -1012,6 +1387,7 @@
       <w:r>
         <w:rPr>
           <w:rFonts w:ascii="Times New Roman" w:hAnsi="Times New Roman" w:cs="Times New Roman"/>
+          <w:color w:val="000000" w:themeColor="text1"/>
           <w:sz w:val="26"/>
           <w:szCs w:val="26"/>
         </w:rPr>
@@ -1021,6 +1397,7 @@
       <w:r>
         <w:rPr>
           <w:rFonts w:ascii="Times New Roman" w:hAnsi="Times New Roman" w:cs="Times New Roman"/>
+          <w:color w:val="000000" w:themeColor="text1"/>
           <w:sz w:val="26"/>
           <w:szCs w:val="26"/>
         </w:rPr>
@@ -1030,6 +1407,7 @@
       <w:r>
         <w:rPr>
           <w:rFonts w:ascii="Times New Roman" w:hAnsi="Times New Roman" w:cs="Times New Roman"/>
+          <w:color w:val="000000" w:themeColor="text1"/>
           <w:sz w:val="26"/>
           <w:szCs w:val="26"/>
         </w:rPr>
@@ -1047,23 +1425,27 @@
         <w:rPr>
           <w:rFonts w:ascii="Times New Roman" w:hAnsi="Times New Roman" w:cs="Times New Roman"/>
           <w:b/>
-          <w:sz w:val="26"/>
-          <w:szCs w:val="26"/>
-        </w:rPr>
-      </w:pPr>
-      <w:r>
-        <w:rPr>
-          <w:rFonts w:ascii="Times New Roman" w:hAnsi="Times New Roman" w:cs="Times New Roman"/>
-          <w:b/>
-          <w:sz w:val="26"/>
-          <w:szCs w:val="26"/>
-        </w:rPr>
+          <w:color w:val="000000" w:themeColor="text1"/>
+          <w:sz w:val="26"/>
+          <w:szCs w:val="26"/>
+        </w:rPr>
+      </w:pPr>
+      <w:r>
+        <w:rPr>
+          <w:rFonts w:ascii="Times New Roman" w:hAnsi="Times New Roman" w:cs="Times New Roman"/>
+          <w:b/>
+          <w:color w:val="000000" w:themeColor="text1"/>
+          <w:sz w:val="26"/>
+          <w:szCs w:val="26"/>
+        </w:rPr>
+        <w:lastRenderedPageBreak/>
         <w:t>Người tìm việc</w:t>
       </w:r>
       <w:r>
         <w:rPr>
           <w:rFonts w:ascii="Times New Roman" w:hAnsi="Times New Roman" w:cs="Times New Roman"/>
           <w:b/>
+          <w:color w:val="000000" w:themeColor="text1"/>
           <w:sz w:val="26"/>
           <w:szCs w:val="26"/>
         </w:rPr>
@@ -1073,6 +1455,7 @@
         <w:rPr>
           <w:rFonts w:ascii="Times New Roman" w:hAnsi="Times New Roman" w:cs="Times New Roman"/>
           <w:b/>
+          <w:color w:val="000000" w:themeColor="text1"/>
           <w:sz w:val="26"/>
           <w:szCs w:val="26"/>
         </w:rPr>
@@ -1090,13 +1473,15 @@
         <w:rPr>
           <w:rFonts w:ascii="Times New Roman" w:hAnsi="Times New Roman" w:cs="Times New Roman"/>
           <w:b/>
-          <w:sz w:val="26"/>
-          <w:szCs w:val="26"/>
-        </w:rPr>
-      </w:pPr>
-      <w:r>
-        <w:rPr>
-          <w:rFonts w:ascii="Times New Roman" w:hAnsi="Times New Roman" w:cs="Times New Roman"/>
+          <w:color w:val="000000" w:themeColor="text1"/>
+          <w:sz w:val="26"/>
+          <w:szCs w:val="26"/>
+        </w:rPr>
+      </w:pPr>
+      <w:r>
+        <w:rPr>
+          <w:rFonts w:ascii="Times New Roman" w:hAnsi="Times New Roman" w:cs="Times New Roman"/>
+          <w:color w:val="000000" w:themeColor="text1"/>
           <w:sz w:val="26"/>
           <w:szCs w:val="26"/>
         </w:rPr>
@@ -1114,13 +1499,15 @@
         <w:rPr>
           <w:rFonts w:ascii="Times New Roman" w:hAnsi="Times New Roman" w:cs="Times New Roman"/>
           <w:b/>
-          <w:sz w:val="26"/>
-          <w:szCs w:val="26"/>
-        </w:rPr>
-      </w:pPr>
-      <w:r>
-        <w:rPr>
-          <w:rFonts w:ascii="Times New Roman" w:hAnsi="Times New Roman" w:cs="Times New Roman"/>
+          <w:color w:val="000000" w:themeColor="text1"/>
+          <w:sz w:val="26"/>
+          <w:szCs w:val="26"/>
+        </w:rPr>
+      </w:pPr>
+      <w:r>
+        <w:rPr>
+          <w:rFonts w:ascii="Times New Roman" w:hAnsi="Times New Roman" w:cs="Times New Roman"/>
+          <w:color w:val="000000" w:themeColor="text1"/>
           <w:sz w:val="26"/>
           <w:szCs w:val="26"/>
         </w:rPr>
@@ -1129,6 +1516,7 @@
       <w:r>
         <w:rPr>
           <w:rFonts w:ascii="Times New Roman" w:hAnsi="Times New Roman" w:cs="Times New Roman"/>
+          <w:color w:val="000000" w:themeColor="text1"/>
           <w:sz w:val="26"/>
           <w:szCs w:val="26"/>
         </w:rPr>
@@ -1137,6 +1525,7 @@
       <w:r>
         <w:rPr>
           <w:rFonts w:ascii="Times New Roman" w:hAnsi="Times New Roman" w:cs="Times New Roman"/>
+          <w:color w:val="000000" w:themeColor="text1"/>
           <w:sz w:val="26"/>
           <w:szCs w:val="26"/>
           <w:u w:val="single"/>
@@ -1146,6 +1535,7 @@
       <w:r>
         <w:rPr>
           <w:rFonts w:ascii="Times New Roman" w:hAnsi="Times New Roman" w:cs="Times New Roman"/>
+          <w:color w:val="000000" w:themeColor="text1"/>
           <w:sz w:val="26"/>
           <w:szCs w:val="26"/>
         </w:rPr>
@@ -1155,6 +1545,7 @@
       <w:r>
         <w:rPr>
           <w:rFonts w:ascii="Times New Roman" w:hAnsi="Times New Roman" w:cs="Times New Roman"/>
+          <w:color w:val="000000" w:themeColor="text1"/>
           <w:sz w:val="26"/>
           <w:szCs w:val="26"/>
         </w:rPr>
@@ -1164,6 +1555,7 @@
       <w:r>
         <w:rPr>
           <w:rFonts w:ascii="Times New Roman" w:hAnsi="Times New Roman" w:cs="Times New Roman"/>
+          <w:color w:val="000000" w:themeColor="text1"/>
           <w:sz w:val="26"/>
           <w:szCs w:val="26"/>
         </w:rPr>
@@ -1181,13 +1573,15 @@
         <w:rPr>
           <w:rFonts w:ascii="Times New Roman" w:hAnsi="Times New Roman" w:cs="Times New Roman"/>
           <w:b/>
-          <w:sz w:val="26"/>
-          <w:szCs w:val="26"/>
-        </w:rPr>
-      </w:pPr>
-      <w:r>
-        <w:rPr>
-          <w:rFonts w:ascii="Times New Roman" w:hAnsi="Times New Roman" w:cs="Times New Roman"/>
+          <w:color w:val="000000" w:themeColor="text1"/>
+          <w:sz w:val="26"/>
+          <w:szCs w:val="26"/>
+        </w:rPr>
+      </w:pPr>
+      <w:r>
+        <w:rPr>
+          <w:rFonts w:ascii="Times New Roman" w:hAnsi="Times New Roman" w:cs="Times New Roman"/>
+          <w:color w:val="000000" w:themeColor="text1"/>
           <w:sz w:val="26"/>
           <w:szCs w:val="26"/>
           <w:u w:val="single"/>
@@ -1197,6 +1591,7 @@
       <w:r>
         <w:rPr>
           <w:rFonts w:ascii="Times New Roman" w:hAnsi="Times New Roman" w:cs="Times New Roman"/>
+          <w:color w:val="000000" w:themeColor="text1"/>
           <w:sz w:val="26"/>
           <w:szCs w:val="26"/>
         </w:rPr>
@@ -1205,6 +1600,7 @@
       <w:r>
         <w:rPr>
           <w:rFonts w:ascii="Times New Roman" w:hAnsi="Times New Roman" w:cs="Times New Roman"/>
+          <w:color w:val="000000" w:themeColor="text1"/>
           <w:sz w:val="26"/>
           <w:szCs w:val="26"/>
         </w:rPr>
@@ -1213,6 +1609,7 @@
       <w:r>
         <w:rPr>
           <w:rFonts w:ascii="Times New Roman" w:hAnsi="Times New Roman" w:cs="Times New Roman"/>
+          <w:color w:val="000000" w:themeColor="text1"/>
           <w:sz w:val="26"/>
           <w:szCs w:val="26"/>
         </w:rPr>
@@ -1221,6 +1618,7 @@
       <w:r>
         <w:rPr>
           <w:rFonts w:ascii="Times New Roman" w:hAnsi="Times New Roman" w:cs="Times New Roman"/>
+          <w:color w:val="000000" w:themeColor="text1"/>
           <w:sz w:val="26"/>
           <w:szCs w:val="26"/>
         </w:rPr>
@@ -1229,6 +1627,7 @@
       <w:r>
         <w:rPr>
           <w:rFonts w:ascii="Times New Roman" w:hAnsi="Times New Roman" w:cs="Times New Roman"/>
+          <w:color w:val="000000" w:themeColor="text1"/>
           <w:sz w:val="26"/>
           <w:szCs w:val="26"/>
         </w:rPr>
@@ -1237,6 +1636,7 @@
       <w:r>
         <w:rPr>
           <w:rFonts w:ascii="Times New Roman" w:hAnsi="Times New Roman" w:cs="Times New Roman"/>
+          <w:color w:val="000000" w:themeColor="text1"/>
           <w:sz w:val="26"/>
           <w:szCs w:val="26"/>
         </w:rPr>
@@ -1245,6 +1645,7 @@
       <w:r>
         <w:rPr>
           <w:rFonts w:ascii="Times New Roman" w:hAnsi="Times New Roman" w:cs="Times New Roman"/>
+          <w:color w:val="000000" w:themeColor="text1"/>
           <w:sz w:val="26"/>
           <w:szCs w:val="26"/>
         </w:rPr>
@@ -1253,6 +1654,7 @@
       <w:r>
         <w:rPr>
           <w:rFonts w:ascii="Times New Roman" w:hAnsi="Times New Roman" w:cs="Times New Roman"/>
+          <w:color w:val="000000" w:themeColor="text1"/>
           <w:sz w:val="26"/>
           <w:szCs w:val="26"/>
         </w:rPr>
@@ -1261,6 +1663,7 @@
       <w:r>
         <w:rPr>
           <w:rFonts w:ascii="Times New Roman" w:hAnsi="Times New Roman" w:cs="Times New Roman"/>
+          <w:color w:val="000000" w:themeColor="text1"/>
           <w:sz w:val="26"/>
           <w:szCs w:val="26"/>
         </w:rPr>
@@ -1269,6 +1672,7 @@
       <w:r>
         <w:rPr>
           <w:rFonts w:ascii="Times New Roman" w:hAnsi="Times New Roman" w:cs="Times New Roman"/>
+          <w:color w:val="000000" w:themeColor="text1"/>
           <w:sz w:val="26"/>
           <w:szCs w:val="26"/>
         </w:rPr>
@@ -1277,6 +1681,7 @@
       <w:r>
         <w:rPr>
           <w:rFonts w:ascii="Times New Roman" w:hAnsi="Times New Roman" w:cs="Times New Roman"/>
+          <w:color w:val="000000" w:themeColor="text1"/>
           <w:sz w:val="26"/>
           <w:szCs w:val="26"/>
         </w:rPr>
@@ -1285,6 +1690,7 @@
       <w:r>
         <w:rPr>
           <w:rFonts w:ascii="Times New Roman" w:hAnsi="Times New Roman" w:cs="Times New Roman"/>
+          <w:color w:val="000000" w:themeColor="text1"/>
           <w:sz w:val="26"/>
           <w:szCs w:val="26"/>
         </w:rPr>
@@ -1293,6 +1699,7 @@
       <w:r>
         <w:rPr>
           <w:rFonts w:ascii="Times New Roman" w:hAnsi="Times New Roman" w:cs="Times New Roman"/>
+          <w:color w:val="000000" w:themeColor="text1"/>
           <w:sz w:val="26"/>
           <w:szCs w:val="26"/>
         </w:rPr>
@@ -1301,6 +1708,7 @@
       <w:r>
         <w:rPr>
           <w:rFonts w:ascii="Times New Roman" w:hAnsi="Times New Roman" w:cs="Times New Roman"/>
+          <w:color w:val="000000" w:themeColor="text1"/>
           <w:sz w:val="26"/>
           <w:szCs w:val="26"/>
         </w:rPr>
@@ -1318,13 +1726,15 @@
         <w:rPr>
           <w:rFonts w:ascii="Times New Roman" w:hAnsi="Times New Roman" w:cs="Times New Roman"/>
           <w:b/>
-          <w:sz w:val="26"/>
-          <w:szCs w:val="26"/>
-        </w:rPr>
-      </w:pPr>
-      <w:r>
-        <w:rPr>
-          <w:rFonts w:ascii="Times New Roman" w:hAnsi="Times New Roman" w:cs="Times New Roman"/>
+          <w:color w:val="000000" w:themeColor="text1"/>
+          <w:sz w:val="26"/>
+          <w:szCs w:val="26"/>
+        </w:rPr>
+      </w:pPr>
+      <w:r>
+        <w:rPr>
+          <w:rFonts w:ascii="Times New Roman" w:hAnsi="Times New Roman" w:cs="Times New Roman"/>
+          <w:color w:val="000000" w:themeColor="text1"/>
           <w:sz w:val="26"/>
           <w:szCs w:val="26"/>
           <w:u w:val="single"/>
@@ -1334,6 +1744,7 @@
       <w:r>
         <w:rPr>
           <w:rFonts w:ascii="Times New Roman" w:hAnsi="Times New Roman" w:cs="Times New Roman"/>
+          <w:color w:val="000000" w:themeColor="text1"/>
           <w:sz w:val="26"/>
           <w:szCs w:val="26"/>
         </w:rPr>
@@ -1351,23 +1762,25 @@
         <w:rPr>
           <w:rFonts w:ascii="Times New Roman" w:hAnsi="Times New Roman" w:cs="Times New Roman"/>
           <w:b/>
-          <w:sz w:val="26"/>
-          <w:szCs w:val="26"/>
-        </w:rPr>
-      </w:pPr>
-      <w:r>
-        <w:rPr>
-          <w:rFonts w:ascii="Times New Roman" w:hAnsi="Times New Roman" w:cs="Times New Roman"/>
+          <w:color w:val="000000" w:themeColor="text1"/>
+          <w:sz w:val="26"/>
+          <w:szCs w:val="26"/>
+        </w:rPr>
+      </w:pPr>
+      <w:r>
+        <w:rPr>
+          <w:rFonts w:ascii="Times New Roman" w:hAnsi="Times New Roman" w:cs="Times New Roman"/>
+          <w:color w:val="000000" w:themeColor="text1"/>
           <w:sz w:val="26"/>
           <w:szCs w:val="26"/>
           <w:u w:val="single"/>
         </w:rPr>
-        <w:lastRenderedPageBreak/>
         <w:t>Đăng nhập:</w:t>
       </w:r>
       <w:r>
         <w:rPr>
           <w:rFonts w:ascii="Times New Roman" w:hAnsi="Times New Roman" w:cs="Times New Roman"/>
+          <w:color w:val="000000" w:themeColor="text1"/>
           <w:sz w:val="26"/>
           <w:szCs w:val="26"/>
         </w:rPr>
@@ -1385,14 +1798,16 @@
         <w:rPr>
           <w:rFonts w:ascii="Times New Roman" w:hAnsi="Times New Roman" w:cs="Times New Roman"/>
           <w:b/>
-          <w:sz w:val="26"/>
-          <w:szCs w:val="26"/>
-        </w:rPr>
-      </w:pPr>
-      <w:r>
-        <w:rPr>
-          <w:rFonts w:ascii="Times New Roman" w:hAnsi="Times New Roman" w:cs="Times New Roman"/>
-          <w:b/>
+          <w:color w:val="000000" w:themeColor="text1"/>
+          <w:sz w:val="26"/>
+          <w:szCs w:val="26"/>
+        </w:rPr>
+      </w:pPr>
+      <w:r>
+        <w:rPr>
+          <w:rFonts w:ascii="Times New Roman" w:hAnsi="Times New Roman" w:cs="Times New Roman"/>
+          <w:b/>
+          <w:color w:val="000000" w:themeColor="text1"/>
           <w:sz w:val="26"/>
           <w:szCs w:val="26"/>
         </w:rPr>
@@ -1402,6 +1817,7 @@
         <w:rPr>
           <w:rFonts w:ascii="Times New Roman" w:hAnsi="Times New Roman" w:cs="Times New Roman"/>
           <w:b/>
+          <w:color w:val="000000" w:themeColor="text1"/>
           <w:sz w:val="26"/>
           <w:szCs w:val="26"/>
         </w:rPr>
@@ -1411,6 +1827,7 @@
         <w:rPr>
           <w:rFonts w:ascii="Times New Roman" w:hAnsi="Times New Roman" w:cs="Times New Roman"/>
           <w:b/>
+          <w:color w:val="000000" w:themeColor="text1"/>
           <w:sz w:val="26"/>
           <w:szCs w:val="26"/>
         </w:rPr>
@@ -1428,13 +1845,15 @@
         <w:rPr>
           <w:rFonts w:ascii="Times New Roman" w:hAnsi="Times New Roman" w:cs="Times New Roman"/>
           <w:b/>
-          <w:sz w:val="26"/>
-          <w:szCs w:val="26"/>
-        </w:rPr>
-      </w:pPr>
-      <w:r>
-        <w:rPr>
-          <w:rFonts w:ascii="Times New Roman" w:hAnsi="Times New Roman" w:cs="Times New Roman"/>
+          <w:color w:val="000000" w:themeColor="text1"/>
+          <w:sz w:val="26"/>
+          <w:szCs w:val="26"/>
+        </w:rPr>
+      </w:pPr>
+      <w:r>
+        <w:rPr>
+          <w:rFonts w:ascii="Times New Roman" w:hAnsi="Times New Roman" w:cs="Times New Roman"/>
+          <w:color w:val="000000" w:themeColor="text1"/>
           <w:sz w:val="26"/>
           <w:szCs w:val="26"/>
           <w:u w:val="single"/>
@@ -1444,6 +1863,7 @@
       <w:r>
         <w:rPr>
           <w:rFonts w:ascii="Times New Roman" w:hAnsi="Times New Roman" w:cs="Times New Roman"/>
+          <w:color w:val="000000" w:themeColor="text1"/>
           <w:sz w:val="26"/>
           <w:szCs w:val="26"/>
         </w:rPr>
@@ -1461,13 +1881,15 @@
         <w:rPr>
           <w:rFonts w:ascii="Times New Roman" w:hAnsi="Times New Roman" w:cs="Times New Roman"/>
           <w:b/>
-          <w:sz w:val="26"/>
-          <w:szCs w:val="26"/>
-        </w:rPr>
-      </w:pPr>
-      <w:r>
-        <w:rPr>
-          <w:rFonts w:ascii="Times New Roman" w:hAnsi="Times New Roman" w:cs="Times New Roman"/>
+          <w:color w:val="000000" w:themeColor="text1"/>
+          <w:sz w:val="26"/>
+          <w:szCs w:val="26"/>
+        </w:rPr>
+      </w:pPr>
+      <w:r>
+        <w:rPr>
+          <w:rFonts w:ascii="Times New Roman" w:hAnsi="Times New Roman" w:cs="Times New Roman"/>
+          <w:color w:val="000000" w:themeColor="text1"/>
           <w:sz w:val="26"/>
           <w:szCs w:val="26"/>
           <w:u w:val="single"/>
@@ -1478,6 +1900,7 @@
         <w:rPr>
           <w:rFonts w:ascii="Times New Roman" w:hAnsi="Times New Roman" w:cs="Times New Roman"/>
           <w:b/>
+          <w:color w:val="000000" w:themeColor="text1"/>
           <w:sz w:val="26"/>
           <w:szCs w:val="26"/>
         </w:rPr>
@@ -1486,6 +1909,7 @@
       <w:r>
         <w:rPr>
           <w:rFonts w:ascii="Times New Roman" w:hAnsi="Times New Roman" w:cs="Times New Roman"/>
+          <w:color w:val="000000" w:themeColor="text1"/>
           <w:sz w:val="26"/>
           <w:szCs w:val="26"/>
         </w:rPr>
@@ -1503,13 +1927,15 @@
         <w:rPr>
           <w:rFonts w:ascii="Times New Roman" w:hAnsi="Times New Roman" w:cs="Times New Roman"/>
           <w:b/>
-          <w:sz w:val="26"/>
-          <w:szCs w:val="26"/>
-        </w:rPr>
-      </w:pPr>
-      <w:r>
-        <w:rPr>
-          <w:rFonts w:ascii="Times New Roman" w:hAnsi="Times New Roman" w:cs="Times New Roman"/>
+          <w:color w:val="000000" w:themeColor="text1"/>
+          <w:sz w:val="26"/>
+          <w:szCs w:val="26"/>
+        </w:rPr>
+      </w:pPr>
+      <w:r>
+        <w:rPr>
+          <w:rFonts w:ascii="Times New Roman" w:hAnsi="Times New Roman" w:cs="Times New Roman"/>
+          <w:color w:val="000000" w:themeColor="text1"/>
           <w:sz w:val="26"/>
           <w:szCs w:val="26"/>
           <w:u w:val="single"/>
@@ -1519,6 +1945,7 @@
       <w:r>
         <w:rPr>
           <w:rFonts w:ascii="Times New Roman" w:hAnsi="Times New Roman" w:cs="Times New Roman"/>
+          <w:color w:val="000000" w:themeColor="text1"/>
           <w:sz w:val="26"/>
           <w:szCs w:val="26"/>
         </w:rPr>
@@ -1528,6 +1955,7 @@
       <w:r>
         <w:rPr>
           <w:rFonts w:ascii="Times New Roman" w:hAnsi="Times New Roman" w:cs="Times New Roman"/>
+          <w:color w:val="000000" w:themeColor="text1"/>
           <w:sz w:val="26"/>
           <w:szCs w:val="26"/>
         </w:rPr>
@@ -1536,6 +1964,7 @@
       <w:r>
         <w:rPr>
           <w:rFonts w:ascii="Times New Roman" w:hAnsi="Times New Roman" w:cs="Times New Roman"/>
+          <w:color w:val="000000" w:themeColor="text1"/>
           <w:sz w:val="26"/>
           <w:szCs w:val="26"/>
         </w:rPr>
@@ -1545,6 +1974,7 @@
       <w:r>
         <w:rPr>
           <w:rFonts w:ascii="Times New Roman" w:hAnsi="Times New Roman" w:cs="Times New Roman"/>
+          <w:color w:val="000000" w:themeColor="text1"/>
           <w:sz w:val="26"/>
           <w:szCs w:val="26"/>
         </w:rPr>
@@ -1554,6 +1984,7 @@
       <w:r>
         <w:rPr>
           <w:rFonts w:ascii="Times New Roman" w:hAnsi="Times New Roman" w:cs="Times New Roman"/>
+          <w:color w:val="000000" w:themeColor="text1"/>
           <w:sz w:val="26"/>
           <w:szCs w:val="26"/>
         </w:rPr>
@@ -1563,6 +1994,7 @@
       <w:r>
         <w:rPr>
           <w:rFonts w:ascii="Times New Roman" w:hAnsi="Times New Roman" w:cs="Times New Roman"/>
+          <w:color w:val="000000" w:themeColor="text1"/>
           <w:sz w:val="26"/>
           <w:szCs w:val="26"/>
         </w:rPr>
@@ -1571,6 +2003,7 @@
       <w:r>
         <w:rPr>
           <w:rFonts w:ascii="Times New Roman" w:hAnsi="Times New Roman" w:cs="Times New Roman"/>
+          <w:color w:val="000000" w:themeColor="text1"/>
           <w:sz w:val="26"/>
           <w:szCs w:val="26"/>
         </w:rPr>
@@ -1588,13 +2021,15 @@
         <w:rPr>
           <w:rFonts w:ascii="Times New Roman" w:hAnsi="Times New Roman" w:cs="Times New Roman"/>
           <w:b/>
-          <w:sz w:val="26"/>
-          <w:szCs w:val="26"/>
-        </w:rPr>
-      </w:pPr>
-      <w:r>
-        <w:rPr>
-          <w:rFonts w:ascii="Times New Roman" w:hAnsi="Times New Roman" w:cs="Times New Roman"/>
+          <w:color w:val="000000" w:themeColor="text1"/>
+          <w:sz w:val="26"/>
+          <w:szCs w:val="26"/>
+        </w:rPr>
+      </w:pPr>
+      <w:r>
+        <w:rPr>
+          <w:rFonts w:ascii="Times New Roman" w:hAnsi="Times New Roman" w:cs="Times New Roman"/>
+          <w:color w:val="000000" w:themeColor="text1"/>
           <w:sz w:val="26"/>
           <w:szCs w:val="26"/>
           <w:u w:val="single"/>
@@ -1604,6 +2039,7 @@
       <w:r>
         <w:rPr>
           <w:rFonts w:ascii="Times New Roman" w:hAnsi="Times New Roman" w:cs="Times New Roman"/>
+          <w:color w:val="000000" w:themeColor="text1"/>
           <w:sz w:val="26"/>
           <w:szCs w:val="26"/>
         </w:rPr>
@@ -1621,13 +2057,15 @@
         <w:rPr>
           <w:rFonts w:ascii="Times New Roman" w:hAnsi="Times New Roman" w:cs="Times New Roman"/>
           <w:b/>
-          <w:sz w:val="26"/>
-          <w:szCs w:val="26"/>
-        </w:rPr>
-      </w:pPr>
-      <w:r>
-        <w:rPr>
-          <w:rFonts w:ascii="Times New Roman" w:hAnsi="Times New Roman" w:cs="Times New Roman"/>
+          <w:color w:val="000000" w:themeColor="text1"/>
+          <w:sz w:val="26"/>
+          <w:szCs w:val="26"/>
+        </w:rPr>
+      </w:pPr>
+      <w:r>
+        <w:rPr>
+          <w:rFonts w:ascii="Times New Roman" w:hAnsi="Times New Roman" w:cs="Times New Roman"/>
+          <w:color w:val="000000" w:themeColor="text1"/>
           <w:sz w:val="26"/>
           <w:szCs w:val="26"/>
           <w:u w:val="single"/>
@@ -1637,6 +2075,7 @@
       <w:r>
         <w:rPr>
           <w:rFonts w:ascii="Times New Roman" w:hAnsi="Times New Roman" w:cs="Times New Roman"/>
+          <w:color w:val="000000" w:themeColor="text1"/>
           <w:sz w:val="26"/>
           <w:szCs w:val="26"/>
         </w:rPr>
@@ -1654,13 +2093,15 @@
         <w:rPr>
           <w:rFonts w:ascii="Times New Roman" w:hAnsi="Times New Roman" w:cs="Times New Roman"/>
           <w:b/>
-          <w:sz w:val="26"/>
-          <w:szCs w:val="26"/>
-        </w:rPr>
-      </w:pPr>
-      <w:r>
-        <w:rPr>
-          <w:rFonts w:ascii="Times New Roman" w:hAnsi="Times New Roman" w:cs="Times New Roman"/>
+          <w:color w:val="000000" w:themeColor="text1"/>
+          <w:sz w:val="26"/>
+          <w:szCs w:val="26"/>
+        </w:rPr>
+      </w:pPr>
+      <w:r>
+        <w:rPr>
+          <w:rFonts w:ascii="Times New Roman" w:hAnsi="Times New Roman" w:cs="Times New Roman"/>
+          <w:color w:val="000000" w:themeColor="text1"/>
           <w:sz w:val="26"/>
           <w:szCs w:val="26"/>
           <w:u w:val="single"/>
@@ -1670,6 +2111,7 @@
       <w:r>
         <w:rPr>
           <w:rFonts w:ascii="Times New Roman" w:hAnsi="Times New Roman" w:cs="Times New Roman"/>
+          <w:color w:val="000000" w:themeColor="text1"/>
           <w:sz w:val="26"/>
           <w:szCs w:val="26"/>
         </w:rPr>
@@ -1679,6 +2121,7 @@
       <w:r>
         <w:rPr>
           <w:rFonts w:ascii="Times New Roman" w:hAnsi="Times New Roman" w:cs="Times New Roman"/>
+          <w:color w:val="000000" w:themeColor="text1"/>
           <w:sz w:val="26"/>
           <w:szCs w:val="26"/>
         </w:rPr>
@@ -1687,6 +2130,7 @@
       <w:r>
         <w:rPr>
           <w:rFonts w:ascii="Times New Roman" w:hAnsi="Times New Roman" w:cs="Times New Roman"/>
+          <w:color w:val="000000" w:themeColor="text1"/>
           <w:sz w:val="26"/>
           <w:szCs w:val="26"/>
         </w:rPr>
@@ -1696,6 +2140,7 @@
       <w:r>
         <w:rPr>
           <w:rFonts w:ascii="Times New Roman" w:hAnsi="Times New Roman" w:cs="Times New Roman"/>
+          <w:color w:val="000000" w:themeColor="text1"/>
           <w:sz w:val="26"/>
           <w:szCs w:val="26"/>
         </w:rPr>
@@ -1704,6 +2149,7 @@
       <w:r>
         <w:rPr>
           <w:rFonts w:ascii="Times New Roman" w:hAnsi="Times New Roman" w:cs="Times New Roman"/>
+          <w:color w:val="000000" w:themeColor="text1"/>
           <w:sz w:val="26"/>
           <w:szCs w:val="26"/>
         </w:rPr>
@@ -1712,6 +2158,7 @@
       <w:r>
         <w:rPr>
           <w:rFonts w:ascii="Times New Roman" w:hAnsi="Times New Roman" w:cs="Times New Roman"/>
+          <w:color w:val="000000" w:themeColor="text1"/>
           <w:sz w:val="26"/>
           <w:szCs w:val="26"/>
         </w:rPr>
@@ -1720,6 +2167,7 @@
       <w:r>
         <w:rPr>
           <w:rFonts w:ascii="Times New Roman" w:hAnsi="Times New Roman" w:cs="Times New Roman"/>
+          <w:color w:val="000000" w:themeColor="text1"/>
           <w:sz w:val="26"/>
           <w:szCs w:val="26"/>
         </w:rPr>
@@ -1728,6 +2176,7 @@
       <w:r>
         <w:rPr>
           <w:rFonts w:ascii="Times New Roman" w:hAnsi="Times New Roman" w:cs="Times New Roman"/>
+          <w:color w:val="000000" w:themeColor="text1"/>
           <w:sz w:val="26"/>
           <w:szCs w:val="26"/>
         </w:rPr>
@@ -1736,6 +2185,7 @@
       <w:r>
         <w:rPr>
           <w:rFonts w:ascii="Times New Roman" w:hAnsi="Times New Roman" w:cs="Times New Roman"/>
+          <w:color w:val="000000" w:themeColor="text1"/>
           <w:sz w:val="26"/>
           <w:szCs w:val="26"/>
         </w:rPr>
@@ -1753,13 +2203,15 @@
         <w:rPr>
           <w:rFonts w:ascii="Times New Roman" w:hAnsi="Times New Roman" w:cs="Times New Roman"/>
           <w:b/>
-          <w:sz w:val="26"/>
-          <w:szCs w:val="26"/>
-        </w:rPr>
-      </w:pPr>
-      <w:r>
-        <w:rPr>
-          <w:rFonts w:ascii="Times New Roman" w:hAnsi="Times New Roman" w:cs="Times New Roman"/>
+          <w:color w:val="000000" w:themeColor="text1"/>
+          <w:sz w:val="26"/>
+          <w:szCs w:val="26"/>
+        </w:rPr>
+      </w:pPr>
+      <w:r>
+        <w:rPr>
+          <w:rFonts w:ascii="Times New Roman" w:hAnsi="Times New Roman" w:cs="Times New Roman"/>
+          <w:color w:val="000000" w:themeColor="text1"/>
           <w:sz w:val="26"/>
           <w:szCs w:val="26"/>
           <w:u w:val="single"/>
@@ -1769,6 +2221,7 @@
       <w:r>
         <w:rPr>
           <w:rFonts w:ascii="Times New Roman" w:hAnsi="Times New Roman" w:cs="Times New Roman"/>
+          <w:color w:val="000000" w:themeColor="text1"/>
           <w:sz w:val="26"/>
           <w:szCs w:val="26"/>
         </w:rPr>
@@ -1777,6 +2230,7 @@
       <w:r>
         <w:rPr>
           <w:rFonts w:ascii="Times New Roman" w:hAnsi="Times New Roman" w:cs="Times New Roman"/>
+          <w:color w:val="000000" w:themeColor="text1"/>
           <w:sz w:val="26"/>
           <w:szCs w:val="26"/>
         </w:rPr>
@@ -1785,6 +2239,7 @@
       <w:r>
         <w:rPr>
           <w:rFonts w:ascii="Times New Roman" w:hAnsi="Times New Roman" w:cs="Times New Roman"/>
+          <w:color w:val="000000" w:themeColor="text1"/>
           <w:sz w:val="26"/>
           <w:szCs w:val="26"/>
         </w:rPr>
@@ -1802,14 +2257,16 @@
         <w:rPr>
           <w:rFonts w:ascii="Times New Roman" w:hAnsi="Times New Roman" w:cs="Times New Roman"/>
           <w:b/>
-          <w:sz w:val="26"/>
-          <w:szCs w:val="26"/>
-        </w:rPr>
-      </w:pPr>
-      <w:r>
-        <w:rPr>
-          <w:rFonts w:ascii="Times New Roman" w:hAnsi="Times New Roman" w:cs="Times New Roman"/>
-          <w:b/>
+          <w:color w:val="000000" w:themeColor="text1"/>
+          <w:sz w:val="26"/>
+          <w:szCs w:val="26"/>
+        </w:rPr>
+      </w:pPr>
+      <w:r>
+        <w:rPr>
+          <w:rFonts w:ascii="Times New Roman" w:hAnsi="Times New Roman" w:cs="Times New Roman"/>
+          <w:b/>
+          <w:color w:val="000000" w:themeColor="text1"/>
           <w:sz w:val="26"/>
           <w:szCs w:val="26"/>
         </w:rPr>
@@ -1818,6 +2275,7 @@
       <w:r>
         <w:rPr>
           <w:rFonts w:ascii="Times New Roman" w:hAnsi="Times New Roman" w:cs="Times New Roman"/>
+          <w:color w:val="000000" w:themeColor="text1"/>
           <w:sz w:val="26"/>
           <w:szCs w:val="26"/>
         </w:rPr>
@@ -1835,13 +2293,15 @@
         <w:rPr>
           <w:rFonts w:ascii="Times New Roman" w:hAnsi="Times New Roman" w:cs="Times New Roman"/>
           <w:b/>
-          <w:sz w:val="26"/>
-          <w:szCs w:val="26"/>
-        </w:rPr>
-      </w:pPr>
-      <w:r>
-        <w:rPr>
-          <w:rFonts w:ascii="Times New Roman" w:hAnsi="Times New Roman" w:cs="Times New Roman"/>
+          <w:color w:val="000000" w:themeColor="text1"/>
+          <w:sz w:val="26"/>
+          <w:szCs w:val="26"/>
+        </w:rPr>
+      </w:pPr>
+      <w:r>
+        <w:rPr>
+          <w:rFonts w:ascii="Times New Roman" w:hAnsi="Times New Roman" w:cs="Times New Roman"/>
+          <w:color w:val="000000" w:themeColor="text1"/>
           <w:sz w:val="26"/>
           <w:szCs w:val="26"/>
         </w:rPr>
@@ -1859,13 +2319,15 @@
         <w:rPr>
           <w:rFonts w:ascii="Times New Roman" w:hAnsi="Times New Roman" w:cs="Times New Roman"/>
           <w:b/>
-          <w:sz w:val="26"/>
-          <w:szCs w:val="26"/>
-        </w:rPr>
-      </w:pPr>
-      <w:r>
-        <w:rPr>
-          <w:rFonts w:ascii="Times New Roman" w:hAnsi="Times New Roman" w:cs="Times New Roman"/>
+          <w:color w:val="000000" w:themeColor="text1"/>
+          <w:sz w:val="26"/>
+          <w:szCs w:val="26"/>
+        </w:rPr>
+      </w:pPr>
+      <w:r>
+        <w:rPr>
+          <w:rFonts w:ascii="Times New Roman" w:hAnsi="Times New Roman" w:cs="Times New Roman"/>
+          <w:color w:val="000000" w:themeColor="text1"/>
           <w:sz w:val="26"/>
           <w:szCs w:val="26"/>
           <w:u w:val="single"/>
@@ -1875,6 +2337,7 @@
       <w:r>
         <w:rPr>
           <w:rFonts w:ascii="Times New Roman" w:hAnsi="Times New Roman" w:cs="Times New Roman"/>
+          <w:color w:val="000000" w:themeColor="text1"/>
           <w:sz w:val="26"/>
           <w:szCs w:val="26"/>
         </w:rPr>
@@ -1883,6 +2346,7 @@
       <w:r>
         <w:rPr>
           <w:rFonts w:ascii="Times New Roman" w:hAnsi="Times New Roman" w:cs="Times New Roman"/>
+          <w:color w:val="000000" w:themeColor="text1"/>
           <w:sz w:val="26"/>
           <w:szCs w:val="26"/>
         </w:rPr>
@@ -1900,13 +2364,15 @@
         <w:rPr>
           <w:rFonts w:ascii="Times New Roman" w:hAnsi="Times New Roman" w:cs="Times New Roman"/>
           <w:b/>
-          <w:sz w:val="26"/>
-          <w:szCs w:val="26"/>
-        </w:rPr>
-      </w:pPr>
-      <w:r>
-        <w:rPr>
-          <w:rFonts w:ascii="Times New Roman" w:hAnsi="Times New Roman" w:cs="Times New Roman"/>
+          <w:color w:val="000000" w:themeColor="text1"/>
+          <w:sz w:val="26"/>
+          <w:szCs w:val="26"/>
+        </w:rPr>
+      </w:pPr>
+      <w:r>
+        <w:rPr>
+          <w:rFonts w:ascii="Times New Roman" w:hAnsi="Times New Roman" w:cs="Times New Roman"/>
+          <w:color w:val="000000" w:themeColor="text1"/>
           <w:sz w:val="26"/>
           <w:szCs w:val="26"/>
           <w:u w:val="single"/>
@@ -1916,6 +2382,7 @@
       <w:r>
         <w:rPr>
           <w:rFonts w:ascii="Times New Roman" w:hAnsi="Times New Roman" w:cs="Times New Roman"/>
+          <w:color w:val="000000" w:themeColor="text1"/>
           <w:sz w:val="26"/>
           <w:szCs w:val="26"/>
         </w:rPr>
@@ -1933,13 +2400,15 @@
         <w:rPr>
           <w:rFonts w:ascii="Times New Roman" w:hAnsi="Times New Roman" w:cs="Times New Roman"/>
           <w:b/>
-          <w:sz w:val="26"/>
-          <w:szCs w:val="26"/>
-        </w:rPr>
-      </w:pPr>
-      <w:r>
-        <w:rPr>
-          <w:rFonts w:ascii="Times New Roman" w:hAnsi="Times New Roman" w:cs="Times New Roman"/>
+          <w:color w:val="000000" w:themeColor="text1"/>
+          <w:sz w:val="26"/>
+          <w:szCs w:val="26"/>
+        </w:rPr>
+      </w:pPr>
+      <w:r>
+        <w:rPr>
+          <w:rFonts w:ascii="Times New Roman" w:hAnsi="Times New Roman" w:cs="Times New Roman"/>
+          <w:color w:val="000000" w:themeColor="text1"/>
           <w:sz w:val="26"/>
           <w:szCs w:val="26"/>
           <w:u w:val="single"/>
@@ -1949,10 +2418,75 @@
       <w:r>
         <w:rPr>
           <w:rFonts w:ascii="Times New Roman" w:hAnsi="Times New Roman" w:cs="Times New Roman"/>
+          <w:color w:val="000000" w:themeColor="text1"/>
           <w:sz w:val="26"/>
           <w:szCs w:val="26"/>
         </w:rPr>
         <w:t xml:space="preserve"> Gồm các chức năng như Phân quyền và khóa tài khoản.</w:t>
+      </w:r>
+    </w:p>
+    <w:p>
+      <w:pPr>
+        <w:pStyle w:val="ListParagraph"/>
+        <w:numPr>
+          <w:ilvl w:val="1"/>
+          <w:numId w:val="6"/>
+        </w:numPr>
+        <w:jc w:val="both"/>
+        <w:rPr>
+          <w:rFonts w:ascii="Times New Roman" w:hAnsi="Times New Roman" w:cs="Times New Roman"/>
+          <w:b/>
+          <w:color w:val="000000" w:themeColor="text1"/>
+          <w:sz w:val="26"/>
+          <w:szCs w:val="26"/>
+        </w:rPr>
+      </w:pPr>
+      <w:r>
+        <w:rPr>
+          <w:rFonts w:ascii="Times New Roman" w:hAnsi="Times New Roman" w:cs="Times New Roman"/>
+          <w:b/>
+          <w:color w:val="000000" w:themeColor="text1"/>
+          <w:sz w:val="26"/>
+          <w:szCs w:val="26"/>
+        </w:rPr>
+        <w:lastRenderedPageBreak/>
+        <w:t>Thời gian:</w:t>
+      </w:r>
+    </w:p>
+    <w:p>
+      <w:pPr>
+        <w:pStyle w:val="ListParagraph"/>
+        <w:numPr>
+          <w:ilvl w:val="0"/>
+          <w:numId w:val="4"/>
+        </w:numPr>
+        <w:jc w:val="both"/>
+        <w:rPr>
+          <w:rFonts w:ascii="Times New Roman" w:hAnsi="Times New Roman" w:cs="Times New Roman"/>
+          <w:b/>
+          <w:color w:val="000000" w:themeColor="text1"/>
+          <w:sz w:val="26"/>
+          <w:szCs w:val="26"/>
+        </w:rPr>
+      </w:pPr>
+      <w:r>
+        <w:rPr>
+          <w:rFonts w:ascii="Times New Roman" w:hAnsi="Times New Roman" w:cs="Times New Roman"/>
+          <w:b/>
+          <w:color w:val="000000" w:themeColor="text1"/>
+          <w:sz w:val="26"/>
+          <w:szCs w:val="26"/>
+        </w:rPr>
+        <w:t xml:space="preserve">Chỉnh sửa bài đăng tuyển dụng: </w:t>
+      </w:r>
+      <w:r>
+        <w:rPr>
+          <w:rFonts w:ascii="Times New Roman" w:hAnsi="Times New Roman" w:cs="Times New Roman"/>
+          <w:color w:val="000000" w:themeColor="text1"/>
+          <w:sz w:val="26"/>
+          <w:szCs w:val="26"/>
+        </w:rPr>
+        <w:t>Kiểm tra thời gian tin tuyển dụng hết hạn, xóa tin tuyển dụng hoặc tạm ngưng.</w:t>
       </w:r>
     </w:p>
     <w:sectPr>
@@ -1968,6 +2502,118 @@
 <file path=word/numbering.xml><?xml version="1.0" encoding="utf-8"?>
 <w:numbering xmlns:wpc="http://schemas.microsoft.com/office/word/2010/wordprocessingCanvas" xmlns:mc="http://schemas.openxmlformats.org/markup-compatibility/2006" xmlns:o="urn:schemas-microsoft-com:office:office" xmlns:r="http://schemas.openxmlformats.org/officeDocument/2006/relationships" xmlns:m="http://schemas.openxmlformats.org/officeDocument/2006/math" xmlns:v="urn:schemas-microsoft-com:vml" xmlns:wp14="http://schemas.microsoft.com/office/word/2010/wordprocessingDrawing" xmlns:wp="http://schemas.openxmlformats.org/drawingml/2006/wordprocessingDrawing" xmlns:w10="urn:schemas-microsoft-com:office:word" xmlns:w="http://schemas.openxmlformats.org/wordprocessingml/2006/main" xmlns:w14="http://schemas.microsoft.com/office/word/2010/wordml" xmlns:w15="http://schemas.microsoft.com/office/word/2012/wordml" xmlns:wpg="http://schemas.microsoft.com/office/word/2010/wordprocessingGroup" xmlns:wpi="http://schemas.microsoft.com/office/word/2010/wordprocessingInk" xmlns:wne="http://schemas.microsoft.com/office/word/2006/wordml" xmlns:wps="http://schemas.microsoft.com/office/word/2010/wordprocessingShape" mc:Ignorable="w14 w15 wp14">
   <w:abstractNum w:abstractNumId="0" w15:restartNumberingAfterBreak="0">
+    <w:nsid w:val="15F465A5"/>
+    <w:multiLevelType w:val="hybridMultilevel"/>
+    <w:tmpl w:val="180CD9B4"/>
+    <w:lvl w:ilvl="0" w:tplc="D4E8686A">
+      <w:numFmt w:val="bullet"/>
+      <w:lvlText w:val="-"/>
+      <w:lvlJc w:val="left"/>
+      <w:pPr>
+        <w:ind w:left="1800" w:hanging="360"/>
+      </w:pPr>
+      <w:rPr>
+        <w:rFonts w:ascii="Times New Roman" w:eastAsiaTheme="minorHAnsi" w:hAnsi="Times New Roman" w:cs="Times New Roman" w:hint="default"/>
+      </w:rPr>
+    </w:lvl>
+    <w:lvl w:ilvl="1" w:tplc="04090003" w:tentative="1">
+      <w:start w:val="1"/>
+      <w:numFmt w:val="bullet"/>
+      <w:lvlText w:val="o"/>
+      <w:lvlJc w:val="left"/>
+      <w:pPr>
+        <w:ind w:left="2520" w:hanging="360"/>
+      </w:pPr>
+      <w:rPr>
+        <w:rFonts w:ascii="Courier New" w:hAnsi="Courier New" w:cs="Courier New" w:hint="default"/>
+      </w:rPr>
+    </w:lvl>
+    <w:lvl w:ilvl="2" w:tplc="04090005" w:tentative="1">
+      <w:start w:val="1"/>
+      <w:numFmt w:val="bullet"/>
+      <w:lvlText w:val=""/>
+      <w:lvlJc w:val="left"/>
+      <w:pPr>
+        <w:ind w:left="3240" w:hanging="360"/>
+      </w:pPr>
+      <w:rPr>
+        <w:rFonts w:ascii="Wingdings" w:hAnsi="Wingdings" w:hint="default"/>
+      </w:rPr>
+    </w:lvl>
+    <w:lvl w:ilvl="3" w:tplc="04090001" w:tentative="1">
+      <w:start w:val="1"/>
+      <w:numFmt w:val="bullet"/>
+      <w:lvlText w:val=""/>
+      <w:lvlJc w:val="left"/>
+      <w:pPr>
+        <w:ind w:left="3960" w:hanging="360"/>
+      </w:pPr>
+      <w:rPr>
+        <w:rFonts w:ascii="Symbol" w:hAnsi="Symbol" w:hint="default"/>
+      </w:rPr>
+    </w:lvl>
+    <w:lvl w:ilvl="4" w:tplc="04090003" w:tentative="1">
+      <w:start w:val="1"/>
+      <w:numFmt w:val="bullet"/>
+      <w:lvlText w:val="o"/>
+      <w:lvlJc w:val="left"/>
+      <w:pPr>
+        <w:ind w:left="4680" w:hanging="360"/>
+      </w:pPr>
+      <w:rPr>
+        <w:rFonts w:ascii="Courier New" w:hAnsi="Courier New" w:cs="Courier New" w:hint="default"/>
+      </w:rPr>
+    </w:lvl>
+    <w:lvl w:ilvl="5" w:tplc="04090005" w:tentative="1">
+      <w:start w:val="1"/>
+      <w:numFmt w:val="bullet"/>
+      <w:lvlText w:val=""/>
+      <w:lvlJc w:val="left"/>
+      <w:pPr>
+        <w:ind w:left="5400" w:hanging="360"/>
+      </w:pPr>
+      <w:rPr>
+        <w:rFonts w:ascii="Wingdings" w:hAnsi="Wingdings" w:hint="default"/>
+      </w:rPr>
+    </w:lvl>
+    <w:lvl w:ilvl="6" w:tplc="04090001" w:tentative="1">
+      <w:start w:val="1"/>
+      <w:numFmt w:val="bullet"/>
+      <w:lvlText w:val=""/>
+      <w:lvlJc w:val="left"/>
+      <w:pPr>
+        <w:ind w:left="6120" w:hanging="360"/>
+      </w:pPr>
+      <w:rPr>
+        <w:rFonts w:ascii="Symbol" w:hAnsi="Symbol" w:hint="default"/>
+      </w:rPr>
+    </w:lvl>
+    <w:lvl w:ilvl="7" w:tplc="04090003" w:tentative="1">
+      <w:start w:val="1"/>
+      <w:numFmt w:val="bullet"/>
+      <w:lvlText w:val="o"/>
+      <w:lvlJc w:val="left"/>
+      <w:pPr>
+        <w:ind w:left="6840" w:hanging="360"/>
+      </w:pPr>
+      <w:rPr>
+        <w:rFonts w:ascii="Courier New" w:hAnsi="Courier New" w:cs="Courier New" w:hint="default"/>
+      </w:rPr>
+    </w:lvl>
+    <w:lvl w:ilvl="8" w:tplc="04090005" w:tentative="1">
+      <w:start w:val="1"/>
+      <w:numFmt w:val="bullet"/>
+      <w:lvlText w:val=""/>
+      <w:lvlJc w:val="left"/>
+      <w:pPr>
+        <w:ind w:left="7560" w:hanging="360"/>
+      </w:pPr>
+      <w:rPr>
+        <w:rFonts w:ascii="Wingdings" w:hAnsi="Wingdings" w:hint="default"/>
+      </w:rPr>
+    </w:lvl>
+  </w:abstractNum>
+  <w:abstractNum w:abstractNumId="1" w15:restartNumberingAfterBreak="0">
     <w:nsid w:val="176E7C15"/>
     <w:multiLevelType w:val="multilevel"/>
     <w:tmpl w:val="B2760190"/>
@@ -2088,7 +2734,119 @@
       </w:rPr>
     </w:lvl>
   </w:abstractNum>
-  <w:abstractNum w:abstractNumId="1" w15:restartNumberingAfterBreak="0">
+  <w:abstractNum w:abstractNumId="2" w15:restartNumberingAfterBreak="0">
+    <w:nsid w:val="43CF140D"/>
+    <w:multiLevelType w:val="hybridMultilevel"/>
+    <w:tmpl w:val="0DC816C2"/>
+    <w:lvl w:ilvl="0" w:tplc="A588FEAE">
+      <w:numFmt w:val="bullet"/>
+      <w:lvlText w:val="-"/>
+      <w:lvlJc w:val="left"/>
+      <w:pPr>
+        <w:ind w:left="1800" w:hanging="360"/>
+      </w:pPr>
+      <w:rPr>
+        <w:rFonts w:ascii="Times New Roman" w:eastAsiaTheme="minorHAnsi" w:hAnsi="Times New Roman" w:cs="Times New Roman" w:hint="default"/>
+      </w:rPr>
+    </w:lvl>
+    <w:lvl w:ilvl="1" w:tplc="04090003" w:tentative="1">
+      <w:start w:val="1"/>
+      <w:numFmt w:val="bullet"/>
+      <w:lvlText w:val="o"/>
+      <w:lvlJc w:val="left"/>
+      <w:pPr>
+        <w:ind w:left="2520" w:hanging="360"/>
+      </w:pPr>
+      <w:rPr>
+        <w:rFonts w:ascii="Courier New" w:hAnsi="Courier New" w:cs="Courier New" w:hint="default"/>
+      </w:rPr>
+    </w:lvl>
+    <w:lvl w:ilvl="2" w:tplc="04090005" w:tentative="1">
+      <w:start w:val="1"/>
+      <w:numFmt w:val="bullet"/>
+      <w:lvlText w:val=""/>
+      <w:lvlJc w:val="left"/>
+      <w:pPr>
+        <w:ind w:left="3240" w:hanging="360"/>
+      </w:pPr>
+      <w:rPr>
+        <w:rFonts w:ascii="Wingdings" w:hAnsi="Wingdings" w:hint="default"/>
+      </w:rPr>
+    </w:lvl>
+    <w:lvl w:ilvl="3" w:tplc="04090001" w:tentative="1">
+      <w:start w:val="1"/>
+      <w:numFmt w:val="bullet"/>
+      <w:lvlText w:val=""/>
+      <w:lvlJc w:val="left"/>
+      <w:pPr>
+        <w:ind w:left="3960" w:hanging="360"/>
+      </w:pPr>
+      <w:rPr>
+        <w:rFonts w:ascii="Symbol" w:hAnsi="Symbol" w:hint="default"/>
+      </w:rPr>
+    </w:lvl>
+    <w:lvl w:ilvl="4" w:tplc="04090003" w:tentative="1">
+      <w:start w:val="1"/>
+      <w:numFmt w:val="bullet"/>
+      <w:lvlText w:val="o"/>
+      <w:lvlJc w:val="left"/>
+      <w:pPr>
+        <w:ind w:left="4680" w:hanging="360"/>
+      </w:pPr>
+      <w:rPr>
+        <w:rFonts w:ascii="Courier New" w:hAnsi="Courier New" w:cs="Courier New" w:hint="default"/>
+      </w:rPr>
+    </w:lvl>
+    <w:lvl w:ilvl="5" w:tplc="04090005" w:tentative="1">
+      <w:start w:val="1"/>
+      <w:numFmt w:val="bullet"/>
+      <w:lvlText w:val=""/>
+      <w:lvlJc w:val="left"/>
+      <w:pPr>
+        <w:ind w:left="5400" w:hanging="360"/>
+      </w:pPr>
+      <w:rPr>
+        <w:rFonts w:ascii="Wingdings" w:hAnsi="Wingdings" w:hint="default"/>
+      </w:rPr>
+    </w:lvl>
+    <w:lvl w:ilvl="6" w:tplc="04090001" w:tentative="1">
+      <w:start w:val="1"/>
+      <w:numFmt w:val="bullet"/>
+      <w:lvlText w:val=""/>
+      <w:lvlJc w:val="left"/>
+      <w:pPr>
+        <w:ind w:left="6120" w:hanging="360"/>
+      </w:pPr>
+      <w:rPr>
+        <w:rFonts w:ascii="Symbol" w:hAnsi="Symbol" w:hint="default"/>
+      </w:rPr>
+    </w:lvl>
+    <w:lvl w:ilvl="7" w:tplc="04090003" w:tentative="1">
+      <w:start w:val="1"/>
+      <w:numFmt w:val="bullet"/>
+      <w:lvlText w:val="o"/>
+      <w:lvlJc w:val="left"/>
+      <w:pPr>
+        <w:ind w:left="6840" w:hanging="360"/>
+      </w:pPr>
+      <w:rPr>
+        <w:rFonts w:ascii="Courier New" w:hAnsi="Courier New" w:cs="Courier New" w:hint="default"/>
+      </w:rPr>
+    </w:lvl>
+    <w:lvl w:ilvl="8" w:tplc="04090005" w:tentative="1">
+      <w:start w:val="1"/>
+      <w:numFmt w:val="bullet"/>
+      <w:lvlText w:val=""/>
+      <w:lvlJc w:val="left"/>
+      <w:pPr>
+        <w:ind w:left="7560" w:hanging="360"/>
+      </w:pPr>
+      <w:rPr>
+        <w:rFonts w:ascii="Wingdings" w:hAnsi="Wingdings" w:hint="default"/>
+      </w:rPr>
+    </w:lvl>
+  </w:abstractNum>
+  <w:abstractNum w:abstractNumId="3" w15:restartNumberingAfterBreak="0">
     <w:nsid w:val="47BE05FA"/>
     <w:multiLevelType w:val="hybridMultilevel"/>
     <w:tmpl w:val="1F9E662E"/>
@@ -2201,7 +2959,7 @@
       </w:rPr>
     </w:lvl>
   </w:abstractNum>
-  <w:abstractNum w:abstractNumId="2" w15:restartNumberingAfterBreak="0">
+  <w:abstractNum w:abstractNumId="4" w15:restartNumberingAfterBreak="0">
     <w:nsid w:val="58BA0EED"/>
     <w:multiLevelType w:val="hybridMultilevel"/>
     <w:tmpl w:val="C5FE40B2"/>
@@ -2314,7 +3072,7 @@
       </w:rPr>
     </w:lvl>
   </w:abstractNum>
-  <w:abstractNum w:abstractNumId="3" w15:restartNumberingAfterBreak="0">
+  <w:abstractNum w:abstractNumId="5" w15:restartNumberingAfterBreak="0">
     <w:nsid w:val="61A12687"/>
     <w:multiLevelType w:val="multilevel"/>
     <w:tmpl w:val="88E646B2"/>
@@ -2427,7 +3185,7 @@
       </w:rPr>
     </w:lvl>
   </w:abstractNum>
-  <w:abstractNum w:abstractNumId="4" w15:restartNumberingAfterBreak="0">
+  <w:abstractNum w:abstractNumId="6" w15:restartNumberingAfterBreak="0">
     <w:nsid w:val="6211707E"/>
     <w:multiLevelType w:val="hybridMultilevel"/>
     <w:tmpl w:val="8406689A"/>
@@ -2516,7 +3274,7 @@
       </w:pPr>
     </w:lvl>
   </w:abstractNum>
-  <w:abstractNum w:abstractNumId="5" w15:restartNumberingAfterBreak="0">
+  <w:abstractNum w:abstractNumId="7" w15:restartNumberingAfterBreak="0">
     <w:nsid w:val="6F7C3A3A"/>
     <w:multiLevelType w:val="multilevel"/>
     <w:tmpl w:val="46580EBA"/>
@@ -2637,7 +3395,7 @@
       </w:rPr>
     </w:lvl>
   </w:abstractNum>
-  <w:abstractNum w:abstractNumId="6" w15:restartNumberingAfterBreak="0">
+  <w:abstractNum w:abstractNumId="8" w15:restartNumberingAfterBreak="0">
     <w:nsid w:val="70C90D5F"/>
     <w:multiLevelType w:val="hybridMultilevel"/>
     <w:tmpl w:val="C828233E"/>
@@ -2751,25 +3509,31 @@
     </w:lvl>
   </w:abstractNum>
   <w:num w:numId="1">
+    <w:abstractNumId w:val="7"/>
+  </w:num>
+  <w:num w:numId="2">
+    <w:abstractNumId w:val="4"/>
+  </w:num>
+  <w:num w:numId="3">
+    <w:abstractNumId w:val="8"/>
+  </w:num>
+  <w:num w:numId="4">
+    <w:abstractNumId w:val="3"/>
+  </w:num>
+  <w:num w:numId="5">
+    <w:abstractNumId w:val="6"/>
+  </w:num>
+  <w:num w:numId="6">
+    <w:abstractNumId w:val="1"/>
+  </w:num>
+  <w:num w:numId="7">
     <w:abstractNumId w:val="5"/>
   </w:num>
-  <w:num w:numId="2">
+  <w:num w:numId="8">
     <w:abstractNumId w:val="2"/>
   </w:num>
-  <w:num w:numId="3">
-    <w:abstractNumId w:val="6"/>
-  </w:num>
-  <w:num w:numId="4">
-    <w:abstractNumId w:val="1"/>
-  </w:num>
-  <w:num w:numId="5">
-    <w:abstractNumId w:val="4"/>
-  </w:num>
-  <w:num w:numId="6">
+  <w:num w:numId="9">
     <w:abstractNumId w:val="0"/>
-  </w:num>
-  <w:num w:numId="7">
-    <w:abstractNumId w:val="3"/>
   </w:num>
 </w:numbering>
 </file>

--- a/doc/timvieclam.docx
+++ b/doc/timvieclam.docx
@@ -110,20 +110,7 @@
           <w:szCs w:val="26"/>
           <w:shd w:val="clear" w:color="auto" w:fill="FFFFFF"/>
         </w:rPr>
-        <w:t>Giáo viên hướng dẫn: ThS</w:t>
-      </w:r>
-      <w:bookmarkStart w:id="0" w:name="_GoBack"/>
-      <w:bookmarkEnd w:id="0"/>
-      <w:r>
-        <w:rPr>
-          <w:rFonts w:ascii="Times New Roman" w:hAnsi="Times New Roman" w:cs="Times New Roman"/>
-          <w:b/>
-          <w:color w:val="000000" w:themeColor="text1"/>
-          <w:sz w:val="26"/>
-          <w:szCs w:val="26"/>
-          <w:shd w:val="clear" w:color="auto" w:fill="FFFFFF"/>
-        </w:rPr>
-        <w:t>. Trần Thị Kim Chi</w:t>
+        <w:t>Giáo viên hướng dẫn: ThS. Trần Thị Kim Chi</w:t>
       </w:r>
     </w:p>
     <w:p>
@@ -2487,6 +2474,138 @@
           <w:szCs w:val="26"/>
         </w:rPr>
         <w:t>Kiểm tra thời gian tin tuyển dụng hết hạn, xóa tin tuyển dụng hoặc tạm ngưng.</w:t>
+      </w:r>
+    </w:p>
+    <w:p>
+      <w:pPr>
+        <w:pStyle w:val="ListParagraph"/>
+        <w:numPr>
+          <w:ilvl w:val="0"/>
+          <w:numId w:val="6"/>
+        </w:numPr>
+        <w:jc w:val="both"/>
+        <w:rPr>
+          <w:rFonts w:ascii="Times New Roman" w:hAnsi="Times New Roman" w:cs="Times New Roman"/>
+          <w:b/>
+          <w:color w:val="000000" w:themeColor="text1"/>
+          <w:sz w:val="26"/>
+          <w:szCs w:val="26"/>
+        </w:rPr>
+      </w:pPr>
+      <w:r>
+        <w:rPr>
+          <w:rFonts w:ascii="Times New Roman" w:hAnsi="Times New Roman" w:cs="Times New Roman"/>
+          <w:b/>
+          <w:color w:val="000000" w:themeColor="text1"/>
+          <w:sz w:val="26"/>
+          <w:szCs w:val="26"/>
+        </w:rPr>
+        <w:t xml:space="preserve">Sơ </w:t>
+      </w:r>
+      <w:proofErr w:type="spellStart"/>
+      <w:r>
+        <w:rPr>
+          <w:rFonts w:ascii="Times New Roman" w:hAnsi="Times New Roman" w:cs="Times New Roman"/>
+          <w:b/>
+          <w:color w:val="000000" w:themeColor="text1"/>
+          <w:sz w:val="26"/>
+          <w:szCs w:val="26"/>
+        </w:rPr>
+        <w:t>đồ</w:t>
+      </w:r>
+      <w:proofErr w:type="spellEnd"/>
+      <w:r>
+        <w:rPr>
+          <w:rFonts w:ascii="Times New Roman" w:hAnsi="Times New Roman" w:cs="Times New Roman"/>
+          <w:b/>
+          <w:color w:val="000000" w:themeColor="text1"/>
+          <w:sz w:val="26"/>
+          <w:szCs w:val="26"/>
+        </w:rPr>
+        <w:t xml:space="preserve"> </w:t>
+      </w:r>
+      <w:proofErr w:type="spellStart"/>
+      <w:r>
+        <w:rPr>
+          <w:rFonts w:ascii="Times New Roman" w:hAnsi="Times New Roman" w:cs="Times New Roman"/>
+          <w:b/>
+          <w:color w:val="000000" w:themeColor="text1"/>
+          <w:sz w:val="26"/>
+          <w:szCs w:val="26"/>
+        </w:rPr>
+        <w:t>UseC</w:t>
+      </w:r>
+      <w:bookmarkStart w:id="0" w:name="_GoBack"/>
+      <w:bookmarkEnd w:id="0"/>
+      <w:r>
+        <w:rPr>
+          <w:rFonts w:ascii="Times New Roman" w:hAnsi="Times New Roman" w:cs="Times New Roman"/>
+          <w:b/>
+          <w:color w:val="000000" w:themeColor="text1"/>
+          <w:sz w:val="26"/>
+          <w:szCs w:val="26"/>
+        </w:rPr>
+        <w:t>ase</w:t>
+      </w:r>
+      <w:proofErr w:type="spellEnd"/>
+      <w:r>
+        <w:rPr>
+          <w:rFonts w:ascii="Times New Roman" w:hAnsi="Times New Roman" w:cs="Times New Roman"/>
+          <w:b/>
+          <w:color w:val="000000" w:themeColor="text1"/>
+          <w:sz w:val="26"/>
+          <w:szCs w:val="26"/>
+        </w:rPr>
+        <w:t>:</w:t>
+      </w:r>
+    </w:p>
+    <w:p>
+      <w:pPr>
+        <w:pStyle w:val="ListParagraph"/>
+        <w:numPr>
+          <w:ilvl w:val="1"/>
+          <w:numId w:val="6"/>
+        </w:numPr>
+        <w:jc w:val="both"/>
+        <w:rPr>
+          <w:rFonts w:ascii="Times New Roman" w:hAnsi="Times New Roman" w:cs="Times New Roman"/>
+          <w:b/>
+          <w:color w:val="000000" w:themeColor="text1"/>
+          <w:sz w:val="26"/>
+          <w:szCs w:val="26"/>
+        </w:rPr>
+      </w:pPr>
+      <w:r>
+        <w:rPr>
+          <w:rFonts w:ascii="Times New Roman" w:hAnsi="Times New Roman" w:cs="Times New Roman"/>
+          <w:b/>
+          <w:color w:val="000000" w:themeColor="text1"/>
+          <w:sz w:val="26"/>
+          <w:szCs w:val="26"/>
+        </w:rPr>
+        <w:t xml:space="preserve">Sơ </w:t>
+      </w:r>
+      <w:proofErr w:type="spellStart"/>
+      <w:r>
+        <w:rPr>
+          <w:rFonts w:ascii="Times New Roman" w:hAnsi="Times New Roman" w:cs="Times New Roman"/>
+          <w:b/>
+          <w:color w:val="000000" w:themeColor="text1"/>
+          <w:sz w:val="26"/>
+          <w:szCs w:val="26"/>
+        </w:rPr>
+        <w:t>đồ</w:t>
+      </w:r>
+      <w:proofErr w:type="spellEnd"/>
+      <w:r>
+        <w:rPr>
+          <w:rFonts w:ascii="Times New Roman" w:hAnsi="Times New Roman" w:cs="Times New Roman"/>
+          <w:b/>
+          <w:color w:val="000000" w:themeColor="text1"/>
+          <w:sz w:val="26"/>
+          <w:szCs w:val="26"/>
+        </w:rPr>
+        <w:t xml:space="preserve"> use</w:t>
       </w:r>
     </w:p>
     <w:sectPr>

--- a/doc/timvieclam.docx
+++ b/doc/timvieclam.docx
@@ -2522,41 +2522,27 @@
           <w:sz w:val="26"/>
           <w:szCs w:val="26"/>
         </w:rPr>
+        <w:t xml:space="preserve"> Use</w:t>
+      </w:r>
+      <w:r>
+        <w:rPr>
+          <w:rFonts w:ascii="Times New Roman" w:hAnsi="Times New Roman" w:cs="Times New Roman"/>
+          <w:b/>
+          <w:color w:val="000000" w:themeColor="text1"/>
+          <w:sz w:val="26"/>
+          <w:szCs w:val="26"/>
+        </w:rPr>
         <w:t xml:space="preserve"> </w:t>
       </w:r>
-      <w:proofErr w:type="spellStart"/>
-      <w:r>
-        <w:rPr>
-          <w:rFonts w:ascii="Times New Roman" w:hAnsi="Times New Roman" w:cs="Times New Roman"/>
-          <w:b/>
-          <w:color w:val="000000" w:themeColor="text1"/>
-          <w:sz w:val="26"/>
-          <w:szCs w:val="26"/>
-        </w:rPr>
-        <w:t>UseC</w:t>
-      </w:r>
-      <w:bookmarkStart w:id="0" w:name="_GoBack"/>
-      <w:bookmarkEnd w:id="0"/>
-      <w:r>
-        <w:rPr>
-          <w:rFonts w:ascii="Times New Roman" w:hAnsi="Times New Roman" w:cs="Times New Roman"/>
-          <w:b/>
-          <w:color w:val="000000" w:themeColor="text1"/>
-          <w:sz w:val="26"/>
-          <w:szCs w:val="26"/>
-        </w:rPr>
-        <w:t>ase</w:t>
-      </w:r>
-      <w:proofErr w:type="spellEnd"/>
-      <w:r>
-        <w:rPr>
-          <w:rFonts w:ascii="Times New Roman" w:hAnsi="Times New Roman" w:cs="Times New Roman"/>
-          <w:b/>
-          <w:color w:val="000000" w:themeColor="text1"/>
-          <w:sz w:val="26"/>
-          <w:szCs w:val="26"/>
-        </w:rPr>
-        <w:t>:</w:t>
+      <w:r>
+        <w:rPr>
+          <w:rFonts w:ascii="Times New Roman" w:hAnsi="Times New Roman" w:cs="Times New Roman"/>
+          <w:b/>
+          <w:color w:val="000000" w:themeColor="text1"/>
+          <w:sz w:val="26"/>
+          <w:szCs w:val="26"/>
+        </w:rPr>
+        <w:t>Case:</w:t>
       </w:r>
     </w:p>
     <w:p>
@@ -2605,8 +2591,270 @@
           <w:sz w:val="26"/>
           <w:szCs w:val="26"/>
         </w:rPr>
-        <w:t xml:space="preserve"> use</w:t>
-      </w:r>
+        <w:t xml:space="preserve"> </w:t>
+      </w:r>
+      <w:r>
+        <w:rPr>
+          <w:rFonts w:ascii="Times New Roman" w:hAnsi="Times New Roman" w:cs="Times New Roman"/>
+          <w:b/>
+          <w:color w:val="000000" w:themeColor="text1"/>
+          <w:sz w:val="26"/>
+          <w:szCs w:val="26"/>
+        </w:rPr>
+        <w:t>U</w:t>
+      </w:r>
+      <w:r>
+        <w:rPr>
+          <w:rFonts w:ascii="Times New Roman" w:hAnsi="Times New Roman" w:cs="Times New Roman"/>
+          <w:b/>
+          <w:color w:val="000000" w:themeColor="text1"/>
+          <w:sz w:val="26"/>
+          <w:szCs w:val="26"/>
+        </w:rPr>
+        <w:t>se</w:t>
+      </w:r>
+      <w:r>
+        <w:rPr>
+          <w:rFonts w:ascii="Times New Roman" w:hAnsi="Times New Roman" w:cs="Times New Roman"/>
+          <w:b/>
+          <w:color w:val="000000" w:themeColor="text1"/>
+          <w:sz w:val="26"/>
+          <w:szCs w:val="26"/>
+        </w:rPr>
+        <w:t xml:space="preserve"> Case:</w:t>
+      </w:r>
+    </w:p>
+    <w:p>
+      <w:pPr>
+        <w:pStyle w:val="ListParagraph"/>
+        <w:ind w:left="1440"/>
+        <w:jc w:val="both"/>
+        <w:rPr>
+          <w:rFonts w:ascii="Times New Roman" w:hAnsi="Times New Roman" w:cs="Times New Roman"/>
+          <w:b/>
+          <w:color w:val="000000" w:themeColor="text1"/>
+          <w:sz w:val="26"/>
+          <w:szCs w:val="26"/>
+        </w:rPr>
+      </w:pPr>
+    </w:p>
+    <w:p>
+      <w:pPr>
+        <w:pStyle w:val="ListParagraph"/>
+        <w:ind w:left="0"/>
+        <w:jc w:val="both"/>
+        <w:rPr>
+          <w:rFonts w:ascii="Times New Roman" w:hAnsi="Times New Roman" w:cs="Times New Roman"/>
+          <w:b/>
+          <w:color w:val="000000" w:themeColor="text1"/>
+          <w:sz w:val="26"/>
+          <w:szCs w:val="26"/>
+        </w:rPr>
+      </w:pPr>
+      <w:r>
+        <w:rPr>
+          <w:rFonts w:ascii="Times New Roman" w:hAnsi="Times New Roman" w:cs="Times New Roman"/>
+          <w:b/>
+          <w:noProof/>
+          <w:color w:val="000000" w:themeColor="text1"/>
+          <w:sz w:val="26"/>
+          <w:szCs w:val="26"/>
+        </w:rPr>
+        <w:drawing>
+          <wp:inline distT="0" distB="0" distL="0" distR="0">
+            <wp:extent cx="6179638" cy="4369981"/>
+            <wp:effectExtent l="0" t="0" r="0" b="0"/>
+            <wp:docPr id="2" name="Picture 2"/>
+            <wp:cNvGraphicFramePr>
+              <a:graphicFrameLocks xmlns:a="http://schemas.openxmlformats.org/drawingml/2006/main" noChangeAspect="1"/>
+            </wp:cNvGraphicFramePr>
+            <a:graphic xmlns:a="http://schemas.openxmlformats.org/drawingml/2006/main">
+              <a:graphicData uri="http://schemas.openxmlformats.org/drawingml/2006/picture">
+                <pic:pic xmlns:pic="http://schemas.openxmlformats.org/drawingml/2006/picture">
+                  <pic:nvPicPr>
+                    <pic:cNvPr id="2" name="useCase.jpg"/>
+                    <pic:cNvPicPr/>
+                  </pic:nvPicPr>
+                  <pic:blipFill>
+                    <a:blip r:embed="rId5" cstate="print">
+                      <a:extLst>
+                        <a:ext uri="{28A0092B-C50C-407E-A947-70E740481C1C}">
+                          <a14:useLocalDpi xmlns:a14="http://schemas.microsoft.com/office/drawing/2010/main" val="0"/>
+                        </a:ext>
+                      </a:extLst>
+                    </a:blip>
+                    <a:stretch>
+                      <a:fillRect/>
+                    </a:stretch>
+                  </pic:blipFill>
+                  <pic:spPr>
+                    <a:xfrm>
+                      <a:off x="0" y="0"/>
+                      <a:ext cx="6195184" cy="4380974"/>
+                    </a:xfrm>
+                    <a:prstGeom prst="rect">
+                      <a:avLst/>
+                    </a:prstGeom>
+                  </pic:spPr>
+                </pic:pic>
+              </a:graphicData>
+            </a:graphic>
+          </wp:inline>
+        </w:drawing>
+      </w:r>
+    </w:p>
+    <w:p>
+      <w:pPr>
+        <w:pStyle w:val="ListParagraph"/>
+        <w:ind w:left="0"/>
+        <w:jc w:val="both"/>
+        <w:rPr>
+          <w:rFonts w:ascii="Times New Roman" w:hAnsi="Times New Roman" w:cs="Times New Roman"/>
+          <w:b/>
+          <w:color w:val="000000" w:themeColor="text1"/>
+          <w:sz w:val="26"/>
+          <w:szCs w:val="26"/>
+        </w:rPr>
+      </w:pPr>
+    </w:p>
+    <w:p>
+      <w:pPr>
+        <w:pStyle w:val="ListParagraph"/>
+        <w:numPr>
+          <w:ilvl w:val="1"/>
+          <w:numId w:val="6"/>
+        </w:numPr>
+        <w:jc w:val="both"/>
+        <w:rPr>
+          <w:rFonts w:ascii="Times New Roman" w:hAnsi="Times New Roman" w:cs="Times New Roman"/>
+          <w:b/>
+          <w:color w:val="000000" w:themeColor="text1"/>
+          <w:sz w:val="26"/>
+          <w:szCs w:val="26"/>
+        </w:rPr>
+      </w:pPr>
+      <w:r>
+        <w:rPr>
+          <w:rFonts w:ascii="Times New Roman" w:hAnsi="Times New Roman" w:cs="Times New Roman"/>
+          <w:b/>
+          <w:color w:val="000000" w:themeColor="text1"/>
+          <w:sz w:val="26"/>
+          <w:szCs w:val="26"/>
+        </w:rPr>
+        <w:t xml:space="preserve">Use Case </w:t>
+      </w:r>
+      <w:proofErr w:type="spellStart"/>
+      <w:r>
+        <w:rPr>
+          <w:rFonts w:ascii="Times New Roman" w:hAnsi="Times New Roman" w:cs="Times New Roman"/>
+          <w:b/>
+          <w:color w:val="000000" w:themeColor="text1"/>
+          <w:sz w:val="26"/>
+          <w:szCs w:val="26"/>
+        </w:rPr>
+        <w:t>Tổng</w:t>
+      </w:r>
+      <w:proofErr w:type="spellEnd"/>
+      <w:r>
+        <w:rPr>
+          <w:rFonts w:ascii="Times New Roman" w:hAnsi="Times New Roman" w:cs="Times New Roman"/>
+          <w:b/>
+          <w:color w:val="000000" w:themeColor="text1"/>
+          <w:sz w:val="26"/>
+          <w:szCs w:val="26"/>
+        </w:rPr>
+        <w:t xml:space="preserve"> </w:t>
+      </w:r>
+      <w:proofErr w:type="spellStart"/>
+      <w:r>
+        <w:rPr>
+          <w:rFonts w:ascii="Times New Roman" w:hAnsi="Times New Roman" w:cs="Times New Roman"/>
+          <w:b/>
+          <w:color w:val="000000" w:themeColor="text1"/>
+          <w:sz w:val="26"/>
+          <w:szCs w:val="26"/>
+        </w:rPr>
+        <w:t>Quát</w:t>
+      </w:r>
+      <w:proofErr w:type="spellEnd"/>
+      <w:r>
+        <w:rPr>
+          <w:rFonts w:ascii="Times New Roman" w:hAnsi="Times New Roman" w:cs="Times New Roman"/>
+          <w:b/>
+          <w:color w:val="000000" w:themeColor="text1"/>
+          <w:sz w:val="26"/>
+          <w:szCs w:val="26"/>
+        </w:rPr>
+        <w:t>:</w:t>
+      </w:r>
+    </w:p>
+    <w:p>
+      <w:pPr>
+        <w:pStyle w:val="ListParagraph"/>
+        <w:ind w:left="-284"/>
+        <w:jc w:val="both"/>
+        <w:rPr>
+          <w:rFonts w:ascii="Times New Roman" w:hAnsi="Times New Roman" w:cs="Times New Roman"/>
+          <w:b/>
+          <w:color w:val="000000" w:themeColor="text1"/>
+          <w:sz w:val="26"/>
+          <w:szCs w:val="26"/>
+        </w:rPr>
+      </w:pPr>
+      <w:bookmarkStart w:id="0" w:name="_GoBack"/>
+      <w:r>
+        <w:rPr>
+          <w:rFonts w:ascii="Times New Roman" w:hAnsi="Times New Roman" w:cs="Times New Roman"/>
+          <w:b/>
+          <w:noProof/>
+          <w:color w:val="000000" w:themeColor="text1"/>
+          <w:sz w:val="26"/>
+          <w:szCs w:val="26"/>
+        </w:rPr>
+        <w:lastRenderedPageBreak/>
+        <w:drawing>
+          <wp:inline distT="0" distB="0" distL="0" distR="0">
+            <wp:extent cx="6751674" cy="4774501"/>
+            <wp:effectExtent l="0" t="0" r="0" b="7620"/>
+            <wp:docPr id="3" name="Picture 3"/>
+            <wp:cNvGraphicFramePr>
+              <a:graphicFrameLocks xmlns:a="http://schemas.openxmlformats.org/drawingml/2006/main" noChangeAspect="1"/>
+            </wp:cNvGraphicFramePr>
+            <a:graphic xmlns:a="http://schemas.openxmlformats.org/drawingml/2006/main">
+              <a:graphicData uri="http://schemas.openxmlformats.org/drawingml/2006/picture">
+                <pic:pic xmlns:pic="http://schemas.openxmlformats.org/drawingml/2006/picture">
+                  <pic:nvPicPr>
+                    <pic:cNvPr id="3" name="useCaseTongQuat.jpg"/>
+                    <pic:cNvPicPr/>
+                  </pic:nvPicPr>
+                  <pic:blipFill>
+                    <a:blip r:embed="rId6" cstate="print">
+                      <a:extLst>
+                        <a:ext uri="{28A0092B-C50C-407E-A947-70E740481C1C}">
+                          <a14:useLocalDpi xmlns:a14="http://schemas.microsoft.com/office/drawing/2010/main" val="0"/>
+                        </a:ext>
+                      </a:extLst>
+                    </a:blip>
+                    <a:stretch>
+                      <a:fillRect/>
+                    </a:stretch>
+                  </pic:blipFill>
+                  <pic:spPr>
+                    <a:xfrm>
+                      <a:off x="0" y="0"/>
+                      <a:ext cx="6766623" cy="4785072"/>
+                    </a:xfrm>
+                    <a:prstGeom prst="rect">
+                      <a:avLst/>
+                    </a:prstGeom>
+                  </pic:spPr>
+                </pic:pic>
+              </a:graphicData>
+            </a:graphic>
+          </wp:inline>
+        </w:drawing>
+      </w:r>
+      <w:bookmarkEnd w:id="0"/>
     </w:p>
     <w:sectPr>
       <w:pgSz w:w="12240" w:h="15840"/>

--- a/doc/timvieclam.docx
+++ b/doc/timvieclam.docx
@@ -1055,15 +1055,6 @@
           <w:szCs w:val="26"/>
         </w:rPr>
       </w:pPr>
-      <w:r>
-        <w:rPr>
-          <w:rFonts w:ascii="Times New Roman" w:hAnsi="Times New Roman" w:cs="Times New Roman"/>
-          <w:color w:val="000000" w:themeColor="text1"/>
-          <w:sz w:val="26"/>
-          <w:szCs w:val="26"/>
-        </w:rPr>
-        <w:t xml:space="preserve">Tất </w:t>
-      </w:r>
       <w:proofErr w:type="spellStart"/>
       <w:r>
         <w:rPr>
@@ -1072,6 +1063,26 @@
           <w:sz w:val="26"/>
           <w:szCs w:val="26"/>
         </w:rPr>
+        <w:t>Tất</w:t>
+      </w:r>
+      <w:proofErr w:type="spellEnd"/>
+      <w:r>
+        <w:rPr>
+          <w:rFonts w:ascii="Times New Roman" w:hAnsi="Times New Roman" w:cs="Times New Roman"/>
+          <w:color w:val="000000" w:themeColor="text1"/>
+          <w:sz w:val="26"/>
+          <w:szCs w:val="26"/>
+        </w:rPr>
+        <w:t xml:space="preserve"> </w:t>
+      </w:r>
+      <w:proofErr w:type="spellStart"/>
+      <w:r>
+        <w:rPr>
+          <w:rFonts w:ascii="Times New Roman" w:hAnsi="Times New Roman" w:cs="Times New Roman"/>
+          <w:color w:val="000000" w:themeColor="text1"/>
+          <w:sz w:val="26"/>
+          <w:szCs w:val="26"/>
+        </w:rPr>
         <w:t>cả</w:t>
       </w:r>
       <w:proofErr w:type="spellEnd"/>
@@ -1082,7 +1093,47 @@
           <w:sz w:val="26"/>
           <w:szCs w:val="26"/>
         </w:rPr>
-        <w:t xml:space="preserve"> thông tin mà người tìm việc và nhà tuyển dụng đều phải đạt độ chính xác cao – xác thực cao</w:t>
+        <w:t xml:space="preserve"> </w:t>
+      </w:r>
+      <w:proofErr w:type="spellStart"/>
+      <w:r>
+        <w:rPr>
+          <w:rFonts w:ascii="Times New Roman" w:hAnsi="Times New Roman" w:cs="Times New Roman"/>
+          <w:color w:val="000000" w:themeColor="text1"/>
+          <w:sz w:val="26"/>
+          <w:szCs w:val="26"/>
+        </w:rPr>
+        <w:t>thông</w:t>
+      </w:r>
+      <w:proofErr w:type="spellEnd"/>
+      <w:r>
+        <w:rPr>
+          <w:rFonts w:ascii="Times New Roman" w:hAnsi="Times New Roman" w:cs="Times New Roman"/>
+          <w:color w:val="000000" w:themeColor="text1"/>
+          <w:sz w:val="26"/>
+          <w:szCs w:val="26"/>
+        </w:rPr>
+        <w:t xml:space="preserve"> tin </w:t>
+      </w:r>
+      <w:proofErr w:type="spellStart"/>
+      <w:r>
+        <w:rPr>
+          <w:rFonts w:ascii="Times New Roman" w:hAnsi="Times New Roman" w:cs="Times New Roman"/>
+          <w:color w:val="000000" w:themeColor="text1"/>
+          <w:sz w:val="26"/>
+          <w:szCs w:val="26"/>
+        </w:rPr>
+        <w:t>mà</w:t>
+      </w:r>
+      <w:proofErr w:type="spellEnd"/>
+      <w:r>
+        <w:rPr>
+          <w:rFonts w:ascii="Times New Roman" w:hAnsi="Times New Roman" w:cs="Times New Roman"/>
+          <w:color w:val="000000" w:themeColor="text1"/>
+          <w:sz w:val="26"/>
+          <w:szCs w:val="26"/>
+        </w:rPr>
+        <w:t xml:space="preserve"> người tìm việc và nhà tuyển dụng đều phải đạt độ chính xác cao – xác thực cao</w:t>
       </w:r>
       <w:r>
         <w:rPr>
@@ -2492,15 +2543,27 @@
           <w:szCs w:val="26"/>
         </w:rPr>
       </w:pPr>
-      <w:r>
-        <w:rPr>
-          <w:rFonts w:ascii="Times New Roman" w:hAnsi="Times New Roman" w:cs="Times New Roman"/>
-          <w:b/>
-          <w:color w:val="000000" w:themeColor="text1"/>
-          <w:sz w:val="26"/>
-          <w:szCs w:val="26"/>
-        </w:rPr>
-        <w:t xml:space="preserve">Sơ </w:t>
+      <w:proofErr w:type="spellStart"/>
+      <w:r>
+        <w:rPr>
+          <w:rFonts w:ascii="Times New Roman" w:hAnsi="Times New Roman" w:cs="Times New Roman"/>
+          <w:b/>
+          <w:color w:val="000000" w:themeColor="text1"/>
+          <w:sz w:val="26"/>
+          <w:szCs w:val="26"/>
+        </w:rPr>
+        <w:t>Sơ</w:t>
+      </w:r>
+      <w:proofErr w:type="spellEnd"/>
+      <w:r>
+        <w:rPr>
+          <w:rFonts w:ascii="Times New Roman" w:hAnsi="Times New Roman" w:cs="Times New Roman"/>
+          <w:b/>
+          <w:color w:val="000000" w:themeColor="text1"/>
+          <w:sz w:val="26"/>
+          <w:szCs w:val="26"/>
+        </w:rPr>
+        <w:t xml:space="preserve"> </w:t>
       </w:r>
       <w:proofErr w:type="spellStart"/>
       <w:r>
@@ -2561,15 +2624,27 @@
           <w:szCs w:val="26"/>
         </w:rPr>
       </w:pPr>
-      <w:r>
-        <w:rPr>
-          <w:rFonts w:ascii="Times New Roman" w:hAnsi="Times New Roman" w:cs="Times New Roman"/>
-          <w:b/>
-          <w:color w:val="000000" w:themeColor="text1"/>
-          <w:sz w:val="26"/>
-          <w:szCs w:val="26"/>
-        </w:rPr>
-        <w:t xml:space="preserve">Sơ </w:t>
+      <w:proofErr w:type="spellStart"/>
+      <w:r>
+        <w:rPr>
+          <w:rFonts w:ascii="Times New Roman" w:hAnsi="Times New Roman" w:cs="Times New Roman"/>
+          <w:b/>
+          <w:color w:val="000000" w:themeColor="text1"/>
+          <w:sz w:val="26"/>
+          <w:szCs w:val="26"/>
+        </w:rPr>
+        <w:t>Sơ</w:t>
+      </w:r>
+      <w:proofErr w:type="spellEnd"/>
+      <w:r>
+        <w:rPr>
+          <w:rFonts w:ascii="Times New Roman" w:hAnsi="Times New Roman" w:cs="Times New Roman"/>
+          <w:b/>
+          <w:color w:val="000000" w:themeColor="text1"/>
+          <w:sz w:val="26"/>
+          <w:szCs w:val="26"/>
+        </w:rPr>
+        <w:t xml:space="preserve"> </w:t>
       </w:r>
       <w:proofErr w:type="spellStart"/>
       <w:r>
@@ -2707,6 +2782,106 @@
       <w:pPr>
         <w:pStyle w:val="ListParagraph"/>
         <w:ind w:left="0"/>
+        <w:jc w:val="center"/>
+        <w:rPr>
+          <w:rFonts w:ascii="Times New Roman" w:hAnsi="Times New Roman" w:cs="Times New Roman"/>
+          <w:color w:val="000000" w:themeColor="text1"/>
+          <w:sz w:val="26"/>
+          <w:szCs w:val="26"/>
+        </w:rPr>
+      </w:pPr>
+      <w:proofErr w:type="spellStart"/>
+      <w:r>
+        <w:rPr>
+          <w:rFonts w:ascii="Times New Roman" w:hAnsi="Times New Roman" w:cs="Times New Roman"/>
+          <w:color w:val="000000" w:themeColor="text1"/>
+          <w:sz w:val="26"/>
+          <w:szCs w:val="26"/>
+        </w:rPr>
+        <w:t>Hình</w:t>
+      </w:r>
+      <w:proofErr w:type="spellEnd"/>
+      <w:r>
+        <w:rPr>
+          <w:rFonts w:ascii="Times New Roman" w:hAnsi="Times New Roman" w:cs="Times New Roman"/>
+          <w:color w:val="000000" w:themeColor="text1"/>
+          <w:sz w:val="26"/>
+          <w:szCs w:val="26"/>
+        </w:rPr>
+        <w:t xml:space="preserve"> 4.1.</w:t>
+      </w:r>
+      <w:r>
+        <w:rPr>
+          <w:rFonts w:ascii="Times New Roman" w:hAnsi="Times New Roman" w:cs="Times New Roman"/>
+          <w:color w:val="000000" w:themeColor="text1"/>
+          <w:sz w:val="26"/>
+          <w:szCs w:val="26"/>
+        </w:rPr>
+        <w:t xml:space="preserve"> </w:t>
+      </w:r>
+      <w:proofErr w:type="spellStart"/>
+      <w:r>
+        <w:rPr>
+          <w:rFonts w:ascii="Times New Roman" w:hAnsi="Times New Roman" w:cs="Times New Roman"/>
+          <w:color w:val="000000" w:themeColor="text1"/>
+          <w:sz w:val="26"/>
+          <w:szCs w:val="26"/>
+        </w:rPr>
+        <w:t>Sơ</w:t>
+      </w:r>
+      <w:proofErr w:type="spellEnd"/>
+      <w:r>
+        <w:rPr>
+          <w:rFonts w:ascii="Times New Roman" w:hAnsi="Times New Roman" w:cs="Times New Roman"/>
+          <w:color w:val="000000" w:themeColor="text1"/>
+          <w:sz w:val="26"/>
+          <w:szCs w:val="26"/>
+        </w:rPr>
+        <w:t xml:space="preserve"> </w:t>
+      </w:r>
+      <w:proofErr w:type="spellStart"/>
+      <w:r>
+        <w:rPr>
+          <w:rFonts w:ascii="Times New Roman" w:hAnsi="Times New Roman" w:cs="Times New Roman"/>
+          <w:color w:val="000000" w:themeColor="text1"/>
+          <w:sz w:val="26"/>
+          <w:szCs w:val="26"/>
+        </w:rPr>
+        <w:t>đồ</w:t>
+      </w:r>
+      <w:proofErr w:type="spellEnd"/>
+      <w:r>
+        <w:rPr>
+          <w:rFonts w:ascii="Times New Roman" w:hAnsi="Times New Roman" w:cs="Times New Roman"/>
+          <w:color w:val="000000" w:themeColor="text1"/>
+          <w:sz w:val="26"/>
+          <w:szCs w:val="26"/>
+        </w:rPr>
+        <w:t xml:space="preserve"> Use </w:t>
+      </w:r>
+      <w:r>
+        <w:rPr>
+          <w:rFonts w:ascii="Times New Roman" w:hAnsi="Times New Roman" w:cs="Times New Roman"/>
+          <w:color w:val="000000" w:themeColor="text1"/>
+          <w:sz w:val="26"/>
+          <w:szCs w:val="26"/>
+        </w:rPr>
+        <w:t>Case</w:t>
+      </w:r>
+      <w:r>
+        <w:rPr>
+          <w:rFonts w:ascii="Times New Roman" w:hAnsi="Times New Roman" w:cs="Times New Roman"/>
+          <w:color w:val="000000" w:themeColor="text1"/>
+          <w:sz w:val="26"/>
+          <w:szCs w:val="26"/>
+        </w:rPr>
+        <w:t>.</w:t>
+      </w:r>
+    </w:p>
+    <w:p>
+      <w:pPr>
+        <w:pStyle w:val="ListParagraph"/>
+        <w:ind w:left="0"/>
         <w:jc w:val="both"/>
         <w:rPr>
           <w:rFonts w:ascii="Times New Roman" w:hAnsi="Times New Roman" w:cs="Times New Roman"/>
@@ -2801,7 +2976,6 @@
           <w:szCs w:val="26"/>
         </w:rPr>
       </w:pPr>
-      <w:bookmarkStart w:id="0" w:name="_GoBack"/>
       <w:r>
         <w:rPr>
           <w:rFonts w:ascii="Times New Roman" w:hAnsi="Times New Roman" w:cs="Times New Roman"/>
@@ -2854,7 +3028,4693 @@
           </wp:inline>
         </w:drawing>
       </w:r>
-      <w:bookmarkEnd w:id="0"/>
+    </w:p>
+    <w:p>
+      <w:pPr>
+        <w:pStyle w:val="ListParagraph"/>
+        <w:ind w:left="-284"/>
+        <w:jc w:val="center"/>
+        <w:rPr>
+          <w:rFonts w:ascii="Times New Roman" w:hAnsi="Times New Roman" w:cs="Times New Roman"/>
+          <w:color w:val="000000" w:themeColor="text1"/>
+          <w:sz w:val="26"/>
+          <w:szCs w:val="26"/>
+        </w:rPr>
+      </w:pPr>
+      <w:proofErr w:type="spellStart"/>
+      <w:r>
+        <w:rPr>
+          <w:rFonts w:ascii="Times New Roman" w:hAnsi="Times New Roman" w:cs="Times New Roman"/>
+          <w:color w:val="000000" w:themeColor="text1"/>
+          <w:sz w:val="26"/>
+          <w:szCs w:val="26"/>
+        </w:rPr>
+        <w:t>Hình</w:t>
+      </w:r>
+      <w:proofErr w:type="spellEnd"/>
+      <w:r>
+        <w:rPr>
+          <w:rFonts w:ascii="Times New Roman" w:hAnsi="Times New Roman" w:cs="Times New Roman"/>
+          <w:color w:val="000000" w:themeColor="text1"/>
+          <w:sz w:val="26"/>
+          <w:szCs w:val="26"/>
+        </w:rPr>
+        <w:t xml:space="preserve"> 4.2. </w:t>
+      </w:r>
+      <w:proofErr w:type="spellStart"/>
+      <w:r>
+        <w:rPr>
+          <w:rFonts w:ascii="Times New Roman" w:hAnsi="Times New Roman" w:cs="Times New Roman"/>
+          <w:color w:val="000000" w:themeColor="text1"/>
+          <w:sz w:val="26"/>
+          <w:szCs w:val="26"/>
+        </w:rPr>
+        <w:t>Sơ</w:t>
+      </w:r>
+      <w:proofErr w:type="spellEnd"/>
+      <w:r>
+        <w:rPr>
+          <w:rFonts w:ascii="Times New Roman" w:hAnsi="Times New Roman" w:cs="Times New Roman"/>
+          <w:color w:val="000000" w:themeColor="text1"/>
+          <w:sz w:val="26"/>
+          <w:szCs w:val="26"/>
+        </w:rPr>
+        <w:t xml:space="preserve"> </w:t>
+      </w:r>
+      <w:proofErr w:type="spellStart"/>
+      <w:r>
+        <w:rPr>
+          <w:rFonts w:ascii="Times New Roman" w:hAnsi="Times New Roman" w:cs="Times New Roman"/>
+          <w:color w:val="000000" w:themeColor="text1"/>
+          <w:sz w:val="26"/>
+          <w:szCs w:val="26"/>
+        </w:rPr>
+        <w:t>đồ</w:t>
+      </w:r>
+      <w:proofErr w:type="spellEnd"/>
+      <w:r>
+        <w:rPr>
+          <w:rFonts w:ascii="Times New Roman" w:hAnsi="Times New Roman" w:cs="Times New Roman"/>
+          <w:color w:val="000000" w:themeColor="text1"/>
+          <w:sz w:val="26"/>
+          <w:szCs w:val="26"/>
+        </w:rPr>
+        <w:t xml:space="preserve"> Use Case </w:t>
+      </w:r>
+      <w:proofErr w:type="spellStart"/>
+      <w:r>
+        <w:rPr>
+          <w:rFonts w:ascii="Times New Roman" w:hAnsi="Times New Roman" w:cs="Times New Roman"/>
+          <w:color w:val="000000" w:themeColor="text1"/>
+          <w:sz w:val="26"/>
+          <w:szCs w:val="26"/>
+        </w:rPr>
+        <w:t>tổng</w:t>
+      </w:r>
+      <w:proofErr w:type="spellEnd"/>
+      <w:r>
+        <w:rPr>
+          <w:rFonts w:ascii="Times New Roman" w:hAnsi="Times New Roman" w:cs="Times New Roman"/>
+          <w:color w:val="000000" w:themeColor="text1"/>
+          <w:sz w:val="26"/>
+          <w:szCs w:val="26"/>
+        </w:rPr>
+        <w:t xml:space="preserve"> </w:t>
+      </w:r>
+      <w:proofErr w:type="spellStart"/>
+      <w:r>
+        <w:rPr>
+          <w:rFonts w:ascii="Times New Roman" w:hAnsi="Times New Roman" w:cs="Times New Roman"/>
+          <w:color w:val="000000" w:themeColor="text1"/>
+          <w:sz w:val="26"/>
+          <w:szCs w:val="26"/>
+        </w:rPr>
+        <w:t>quát</w:t>
+      </w:r>
+      <w:proofErr w:type="spellEnd"/>
+      <w:r>
+        <w:rPr>
+          <w:rFonts w:ascii="Times New Roman" w:hAnsi="Times New Roman" w:cs="Times New Roman"/>
+          <w:color w:val="000000" w:themeColor="text1"/>
+          <w:sz w:val="26"/>
+          <w:szCs w:val="26"/>
+        </w:rPr>
+        <w:t>.</w:t>
+      </w:r>
+    </w:p>
+    <w:p>
+      <w:pPr>
+        <w:pStyle w:val="ListParagraph"/>
+        <w:numPr>
+          <w:ilvl w:val="0"/>
+          <w:numId w:val="6"/>
+        </w:numPr>
+        <w:jc w:val="both"/>
+        <w:rPr>
+          <w:rFonts w:ascii="Times New Roman" w:hAnsi="Times New Roman" w:cs="Times New Roman"/>
+          <w:b/>
+          <w:color w:val="000000" w:themeColor="text1"/>
+          <w:sz w:val="26"/>
+          <w:szCs w:val="26"/>
+        </w:rPr>
+      </w:pPr>
+      <w:proofErr w:type="spellStart"/>
+      <w:r>
+        <w:rPr>
+          <w:rFonts w:ascii="Times New Roman" w:hAnsi="Times New Roman" w:cs="Times New Roman"/>
+          <w:b/>
+          <w:color w:val="000000" w:themeColor="text1"/>
+          <w:sz w:val="26"/>
+          <w:szCs w:val="26"/>
+        </w:rPr>
+        <w:t>Phân</w:t>
+      </w:r>
+      <w:proofErr w:type="spellEnd"/>
+      <w:r>
+        <w:rPr>
+          <w:rFonts w:ascii="Times New Roman" w:hAnsi="Times New Roman" w:cs="Times New Roman"/>
+          <w:b/>
+          <w:color w:val="000000" w:themeColor="text1"/>
+          <w:sz w:val="26"/>
+          <w:szCs w:val="26"/>
+        </w:rPr>
+        <w:t xml:space="preserve"> </w:t>
+      </w:r>
+      <w:proofErr w:type="spellStart"/>
+      <w:r>
+        <w:rPr>
+          <w:rFonts w:ascii="Times New Roman" w:hAnsi="Times New Roman" w:cs="Times New Roman"/>
+          <w:b/>
+          <w:color w:val="000000" w:themeColor="text1"/>
+          <w:sz w:val="26"/>
+          <w:szCs w:val="26"/>
+        </w:rPr>
+        <w:t>tích</w:t>
+      </w:r>
+      <w:proofErr w:type="spellEnd"/>
+      <w:r>
+        <w:rPr>
+          <w:rFonts w:ascii="Times New Roman" w:hAnsi="Times New Roman" w:cs="Times New Roman"/>
+          <w:b/>
+          <w:color w:val="000000" w:themeColor="text1"/>
+          <w:sz w:val="26"/>
+          <w:szCs w:val="26"/>
+        </w:rPr>
+        <w:t xml:space="preserve"> </w:t>
+      </w:r>
+      <w:proofErr w:type="spellStart"/>
+      <w:r>
+        <w:rPr>
+          <w:rFonts w:ascii="Times New Roman" w:hAnsi="Times New Roman" w:cs="Times New Roman"/>
+          <w:b/>
+          <w:color w:val="000000" w:themeColor="text1"/>
+          <w:sz w:val="26"/>
+          <w:szCs w:val="26"/>
+        </w:rPr>
+        <w:t>chức</w:t>
+      </w:r>
+      <w:proofErr w:type="spellEnd"/>
+      <w:r>
+        <w:rPr>
+          <w:rFonts w:ascii="Times New Roman" w:hAnsi="Times New Roman" w:cs="Times New Roman"/>
+          <w:b/>
+          <w:color w:val="000000" w:themeColor="text1"/>
+          <w:sz w:val="26"/>
+          <w:szCs w:val="26"/>
+        </w:rPr>
+        <w:t xml:space="preserve"> </w:t>
+      </w:r>
+      <w:proofErr w:type="spellStart"/>
+      <w:r>
+        <w:rPr>
+          <w:rFonts w:ascii="Times New Roman" w:hAnsi="Times New Roman" w:cs="Times New Roman"/>
+          <w:b/>
+          <w:color w:val="000000" w:themeColor="text1"/>
+          <w:sz w:val="26"/>
+          <w:szCs w:val="26"/>
+        </w:rPr>
+        <w:t>năng</w:t>
+      </w:r>
+      <w:proofErr w:type="spellEnd"/>
+      <w:r>
+        <w:rPr>
+          <w:rFonts w:ascii="Times New Roman" w:hAnsi="Times New Roman" w:cs="Times New Roman"/>
+          <w:b/>
+          <w:color w:val="000000" w:themeColor="text1"/>
+          <w:sz w:val="26"/>
+          <w:szCs w:val="26"/>
+        </w:rPr>
+        <w:t>:</w:t>
+      </w:r>
+    </w:p>
+    <w:p>
+      <w:pPr>
+        <w:pStyle w:val="ListParagraph"/>
+        <w:numPr>
+          <w:ilvl w:val="1"/>
+          <w:numId w:val="6"/>
+        </w:numPr>
+        <w:jc w:val="both"/>
+        <w:rPr>
+          <w:rFonts w:ascii="Times New Roman" w:hAnsi="Times New Roman" w:cs="Times New Roman"/>
+          <w:b/>
+          <w:color w:val="000000" w:themeColor="text1"/>
+          <w:sz w:val="26"/>
+          <w:szCs w:val="26"/>
+        </w:rPr>
+      </w:pPr>
+      <w:proofErr w:type="spellStart"/>
+      <w:r>
+        <w:rPr>
+          <w:rFonts w:ascii="Times New Roman" w:hAnsi="Times New Roman" w:cs="Times New Roman"/>
+          <w:b/>
+          <w:color w:val="000000" w:themeColor="text1"/>
+          <w:sz w:val="26"/>
+          <w:szCs w:val="26"/>
+        </w:rPr>
+        <w:t>Đăng</w:t>
+      </w:r>
+      <w:proofErr w:type="spellEnd"/>
+      <w:r>
+        <w:rPr>
+          <w:rFonts w:ascii="Times New Roman" w:hAnsi="Times New Roman" w:cs="Times New Roman"/>
+          <w:b/>
+          <w:color w:val="000000" w:themeColor="text1"/>
+          <w:sz w:val="26"/>
+          <w:szCs w:val="26"/>
+        </w:rPr>
+        <w:t xml:space="preserve"> </w:t>
+      </w:r>
+      <w:proofErr w:type="spellStart"/>
+      <w:r>
+        <w:rPr>
+          <w:rFonts w:ascii="Times New Roman" w:hAnsi="Times New Roman" w:cs="Times New Roman"/>
+          <w:b/>
+          <w:color w:val="000000" w:themeColor="text1"/>
+          <w:sz w:val="26"/>
+          <w:szCs w:val="26"/>
+        </w:rPr>
+        <w:t>ký</w:t>
+      </w:r>
+      <w:proofErr w:type="spellEnd"/>
+      <w:r>
+        <w:rPr>
+          <w:rFonts w:ascii="Times New Roman" w:hAnsi="Times New Roman" w:cs="Times New Roman"/>
+          <w:b/>
+          <w:color w:val="000000" w:themeColor="text1"/>
+          <w:sz w:val="26"/>
+          <w:szCs w:val="26"/>
+        </w:rPr>
+        <w:t xml:space="preserve"> </w:t>
+      </w:r>
+      <w:proofErr w:type="spellStart"/>
+      <w:r>
+        <w:rPr>
+          <w:rFonts w:ascii="Times New Roman" w:hAnsi="Times New Roman" w:cs="Times New Roman"/>
+          <w:b/>
+          <w:color w:val="000000" w:themeColor="text1"/>
+          <w:sz w:val="26"/>
+          <w:szCs w:val="26"/>
+        </w:rPr>
+        <w:t>tài</w:t>
+      </w:r>
+      <w:proofErr w:type="spellEnd"/>
+      <w:r>
+        <w:rPr>
+          <w:rFonts w:ascii="Times New Roman" w:hAnsi="Times New Roman" w:cs="Times New Roman"/>
+          <w:b/>
+          <w:color w:val="000000" w:themeColor="text1"/>
+          <w:sz w:val="26"/>
+          <w:szCs w:val="26"/>
+        </w:rPr>
+        <w:t xml:space="preserve"> </w:t>
+      </w:r>
+      <w:proofErr w:type="spellStart"/>
+      <w:r>
+        <w:rPr>
+          <w:rFonts w:ascii="Times New Roman" w:hAnsi="Times New Roman" w:cs="Times New Roman"/>
+          <w:b/>
+          <w:color w:val="000000" w:themeColor="text1"/>
+          <w:sz w:val="26"/>
+          <w:szCs w:val="26"/>
+        </w:rPr>
+        <w:t>khoản</w:t>
+      </w:r>
+      <w:proofErr w:type="spellEnd"/>
+      <w:r>
+        <w:rPr>
+          <w:rFonts w:ascii="Times New Roman" w:hAnsi="Times New Roman" w:cs="Times New Roman"/>
+          <w:b/>
+          <w:color w:val="000000" w:themeColor="text1"/>
+          <w:sz w:val="26"/>
+          <w:szCs w:val="26"/>
+        </w:rPr>
+        <w:t>:</w:t>
+      </w:r>
+    </w:p>
+    <w:p>
+      <w:pPr>
+        <w:pStyle w:val="ListParagraph"/>
+        <w:numPr>
+          <w:ilvl w:val="2"/>
+          <w:numId w:val="6"/>
+        </w:numPr>
+        <w:jc w:val="both"/>
+        <w:rPr>
+          <w:rFonts w:ascii="Times New Roman" w:hAnsi="Times New Roman" w:cs="Times New Roman"/>
+          <w:b/>
+          <w:color w:val="000000" w:themeColor="text1"/>
+          <w:sz w:val="26"/>
+          <w:szCs w:val="26"/>
+        </w:rPr>
+      </w:pPr>
+      <w:r>
+        <w:rPr>
+          <w:rFonts w:ascii="Times New Roman" w:hAnsi="Times New Roman" w:cs="Times New Roman"/>
+          <w:b/>
+          <w:color w:val="000000" w:themeColor="text1"/>
+          <w:sz w:val="26"/>
+          <w:szCs w:val="26"/>
+        </w:rPr>
+        <w:t>Use Case:</w:t>
+      </w:r>
+    </w:p>
+    <w:p>
+      <w:pPr>
+        <w:pStyle w:val="ListParagraph"/>
+        <w:numPr>
+          <w:ilvl w:val="2"/>
+          <w:numId w:val="6"/>
+        </w:numPr>
+        <w:jc w:val="both"/>
+        <w:rPr>
+          <w:rFonts w:ascii="Times New Roman" w:hAnsi="Times New Roman" w:cs="Times New Roman"/>
+          <w:b/>
+          <w:color w:val="000000" w:themeColor="text1"/>
+          <w:sz w:val="26"/>
+          <w:szCs w:val="26"/>
+        </w:rPr>
+      </w:pPr>
+      <w:proofErr w:type="spellStart"/>
+      <w:r>
+        <w:rPr>
+          <w:rFonts w:ascii="Times New Roman" w:hAnsi="Times New Roman" w:cs="Times New Roman"/>
+          <w:b/>
+          <w:color w:val="000000" w:themeColor="text1"/>
+          <w:sz w:val="26"/>
+          <w:szCs w:val="26"/>
+        </w:rPr>
+        <w:t>Đặc</w:t>
+      </w:r>
+      <w:proofErr w:type="spellEnd"/>
+      <w:r>
+        <w:rPr>
+          <w:rFonts w:ascii="Times New Roman" w:hAnsi="Times New Roman" w:cs="Times New Roman"/>
+          <w:b/>
+          <w:color w:val="000000" w:themeColor="text1"/>
+          <w:sz w:val="26"/>
+          <w:szCs w:val="26"/>
+        </w:rPr>
+        <w:t xml:space="preserve"> </w:t>
+      </w:r>
+      <w:proofErr w:type="spellStart"/>
+      <w:r>
+        <w:rPr>
+          <w:rFonts w:ascii="Times New Roman" w:hAnsi="Times New Roman" w:cs="Times New Roman"/>
+          <w:b/>
+          <w:color w:val="000000" w:themeColor="text1"/>
+          <w:sz w:val="26"/>
+          <w:szCs w:val="26"/>
+        </w:rPr>
+        <w:t>tả</w:t>
+      </w:r>
+      <w:proofErr w:type="spellEnd"/>
+      <w:r>
+        <w:rPr>
+          <w:rFonts w:ascii="Times New Roman" w:hAnsi="Times New Roman" w:cs="Times New Roman"/>
+          <w:b/>
+          <w:color w:val="000000" w:themeColor="text1"/>
+          <w:sz w:val="26"/>
+          <w:szCs w:val="26"/>
+        </w:rPr>
+        <w:t>:</w:t>
+      </w:r>
+    </w:p>
+    <w:tbl>
+      <w:tblPr>
+        <w:tblStyle w:val="TableGrid"/>
+        <w:tblW w:w="0" w:type="auto"/>
+        <w:tblInd w:w="1080" w:type="dxa"/>
+        <w:tblLook w:val="04A0" w:firstRow="1" w:lastRow="0" w:firstColumn="1" w:lastColumn="0" w:noHBand="0" w:noVBand="1"/>
+      </w:tblPr>
+      <w:tblGrid>
+        <w:gridCol w:w="2459"/>
+        <w:gridCol w:w="5811"/>
+      </w:tblGrid>
+      <w:tr>
+        <w:tc>
+          <w:tcPr>
+            <w:tcW w:w="2459" w:type="dxa"/>
+          </w:tcPr>
+          <w:p>
+            <w:pPr>
+              <w:jc w:val="both"/>
+              <w:rPr>
+                <w:rFonts w:ascii="Times New Roman" w:hAnsi="Times New Roman" w:cs="Times New Roman"/>
+                <w:color w:val="000000" w:themeColor="text1"/>
+                <w:sz w:val="26"/>
+                <w:szCs w:val="26"/>
+              </w:rPr>
+            </w:pPr>
+            <w:proofErr w:type="spellStart"/>
+            <w:r>
+              <w:rPr>
+                <w:rFonts w:ascii="Times New Roman" w:hAnsi="Times New Roman" w:cs="Times New Roman"/>
+                <w:color w:val="000000" w:themeColor="text1"/>
+                <w:sz w:val="26"/>
+                <w:szCs w:val="26"/>
+              </w:rPr>
+              <w:t>Đối</w:t>
+            </w:r>
+            <w:proofErr w:type="spellEnd"/>
+            <w:r>
+              <w:rPr>
+                <w:rFonts w:ascii="Times New Roman" w:hAnsi="Times New Roman" w:cs="Times New Roman"/>
+                <w:color w:val="000000" w:themeColor="text1"/>
+                <w:sz w:val="26"/>
+                <w:szCs w:val="26"/>
+              </w:rPr>
+              <w:t xml:space="preserve"> </w:t>
+            </w:r>
+            <w:proofErr w:type="spellStart"/>
+            <w:r>
+              <w:rPr>
+                <w:rFonts w:ascii="Times New Roman" w:hAnsi="Times New Roman" w:cs="Times New Roman"/>
+                <w:color w:val="000000" w:themeColor="text1"/>
+                <w:sz w:val="26"/>
+                <w:szCs w:val="26"/>
+              </w:rPr>
+              <w:t>tượng</w:t>
+            </w:r>
+            <w:proofErr w:type="spellEnd"/>
+          </w:p>
+        </w:tc>
+        <w:tc>
+          <w:tcPr>
+            <w:tcW w:w="5811" w:type="dxa"/>
+          </w:tcPr>
+          <w:p>
+            <w:pPr>
+              <w:jc w:val="both"/>
+              <w:rPr>
+                <w:rFonts w:ascii="Times New Roman" w:hAnsi="Times New Roman" w:cs="Times New Roman"/>
+                <w:color w:val="000000" w:themeColor="text1"/>
+                <w:sz w:val="26"/>
+                <w:szCs w:val="26"/>
+              </w:rPr>
+            </w:pPr>
+            <w:proofErr w:type="spellStart"/>
+            <w:r>
+              <w:rPr>
+                <w:rFonts w:ascii="Times New Roman" w:hAnsi="Times New Roman" w:cs="Times New Roman"/>
+                <w:color w:val="000000" w:themeColor="text1"/>
+                <w:sz w:val="26"/>
+                <w:szCs w:val="26"/>
+              </w:rPr>
+              <w:t>Khách</w:t>
+            </w:r>
+            <w:proofErr w:type="spellEnd"/>
+            <w:r>
+              <w:rPr>
+                <w:rFonts w:ascii="Times New Roman" w:hAnsi="Times New Roman" w:cs="Times New Roman"/>
+                <w:color w:val="000000" w:themeColor="text1"/>
+                <w:sz w:val="26"/>
+                <w:szCs w:val="26"/>
+              </w:rPr>
+              <w:t xml:space="preserve"> </w:t>
+            </w:r>
+            <w:proofErr w:type="spellStart"/>
+            <w:r>
+              <w:rPr>
+                <w:rFonts w:ascii="Times New Roman" w:hAnsi="Times New Roman" w:cs="Times New Roman"/>
+                <w:color w:val="000000" w:themeColor="text1"/>
+                <w:sz w:val="26"/>
+                <w:szCs w:val="26"/>
+              </w:rPr>
+              <w:t>vãng</w:t>
+            </w:r>
+            <w:proofErr w:type="spellEnd"/>
+            <w:r>
+              <w:rPr>
+                <w:rFonts w:ascii="Times New Roman" w:hAnsi="Times New Roman" w:cs="Times New Roman"/>
+                <w:color w:val="000000" w:themeColor="text1"/>
+                <w:sz w:val="26"/>
+                <w:szCs w:val="26"/>
+              </w:rPr>
+              <w:t xml:space="preserve"> </w:t>
+            </w:r>
+            <w:proofErr w:type="spellStart"/>
+            <w:r>
+              <w:rPr>
+                <w:rFonts w:ascii="Times New Roman" w:hAnsi="Times New Roman" w:cs="Times New Roman"/>
+                <w:color w:val="000000" w:themeColor="text1"/>
+                <w:sz w:val="26"/>
+                <w:szCs w:val="26"/>
+              </w:rPr>
+              <w:t>lai</w:t>
+            </w:r>
+            <w:proofErr w:type="spellEnd"/>
+          </w:p>
+        </w:tc>
+      </w:tr>
+      <w:tr>
+        <w:tc>
+          <w:tcPr>
+            <w:tcW w:w="2459" w:type="dxa"/>
+          </w:tcPr>
+          <w:p>
+            <w:pPr>
+              <w:jc w:val="both"/>
+              <w:rPr>
+                <w:rFonts w:ascii="Times New Roman" w:hAnsi="Times New Roman" w:cs="Times New Roman"/>
+                <w:color w:val="000000" w:themeColor="text1"/>
+                <w:sz w:val="26"/>
+                <w:szCs w:val="26"/>
+              </w:rPr>
+            </w:pPr>
+            <w:proofErr w:type="spellStart"/>
+            <w:r>
+              <w:rPr>
+                <w:rFonts w:ascii="Times New Roman" w:hAnsi="Times New Roman" w:cs="Times New Roman"/>
+                <w:color w:val="000000" w:themeColor="text1"/>
+                <w:sz w:val="26"/>
+                <w:szCs w:val="26"/>
+              </w:rPr>
+              <w:t>Mô</w:t>
+            </w:r>
+            <w:proofErr w:type="spellEnd"/>
+            <w:r>
+              <w:rPr>
+                <w:rFonts w:ascii="Times New Roman" w:hAnsi="Times New Roman" w:cs="Times New Roman"/>
+                <w:color w:val="000000" w:themeColor="text1"/>
+                <w:sz w:val="26"/>
+                <w:szCs w:val="26"/>
+              </w:rPr>
+              <w:t xml:space="preserve"> </w:t>
+            </w:r>
+            <w:proofErr w:type="spellStart"/>
+            <w:r>
+              <w:rPr>
+                <w:rFonts w:ascii="Times New Roman" w:hAnsi="Times New Roman" w:cs="Times New Roman"/>
+                <w:color w:val="000000" w:themeColor="text1"/>
+                <w:sz w:val="26"/>
+                <w:szCs w:val="26"/>
+              </w:rPr>
+              <w:t>tả</w:t>
+            </w:r>
+            <w:proofErr w:type="spellEnd"/>
+          </w:p>
+        </w:tc>
+        <w:tc>
+          <w:tcPr>
+            <w:tcW w:w="5811" w:type="dxa"/>
+          </w:tcPr>
+          <w:p>
+            <w:pPr>
+              <w:jc w:val="both"/>
+              <w:rPr>
+                <w:rFonts w:ascii="Times New Roman" w:hAnsi="Times New Roman" w:cs="Times New Roman"/>
+                <w:color w:val="000000" w:themeColor="text1"/>
+                <w:sz w:val="26"/>
+                <w:szCs w:val="26"/>
+              </w:rPr>
+            </w:pPr>
+            <w:proofErr w:type="spellStart"/>
+            <w:r>
+              <w:rPr>
+                <w:rFonts w:ascii="Times New Roman" w:hAnsi="Times New Roman" w:cs="Times New Roman"/>
+                <w:color w:val="000000" w:themeColor="text1"/>
+                <w:sz w:val="26"/>
+                <w:szCs w:val="26"/>
+              </w:rPr>
+              <w:t>Chức</w:t>
+            </w:r>
+            <w:proofErr w:type="spellEnd"/>
+            <w:r>
+              <w:rPr>
+                <w:rFonts w:ascii="Times New Roman" w:hAnsi="Times New Roman" w:cs="Times New Roman"/>
+                <w:color w:val="000000" w:themeColor="text1"/>
+                <w:sz w:val="26"/>
+                <w:szCs w:val="26"/>
+              </w:rPr>
+              <w:t xml:space="preserve"> </w:t>
+            </w:r>
+            <w:proofErr w:type="spellStart"/>
+            <w:r>
+              <w:rPr>
+                <w:rFonts w:ascii="Times New Roman" w:hAnsi="Times New Roman" w:cs="Times New Roman"/>
+                <w:color w:val="000000" w:themeColor="text1"/>
+                <w:sz w:val="26"/>
+                <w:szCs w:val="26"/>
+              </w:rPr>
+              <w:t>năng</w:t>
+            </w:r>
+            <w:proofErr w:type="spellEnd"/>
+            <w:r>
+              <w:rPr>
+                <w:rFonts w:ascii="Times New Roman" w:hAnsi="Times New Roman" w:cs="Times New Roman"/>
+                <w:color w:val="000000" w:themeColor="text1"/>
+                <w:sz w:val="26"/>
+                <w:szCs w:val="26"/>
+              </w:rPr>
+              <w:t xml:space="preserve"> </w:t>
+            </w:r>
+            <w:proofErr w:type="spellStart"/>
+            <w:r>
+              <w:rPr>
+                <w:rFonts w:ascii="Times New Roman" w:hAnsi="Times New Roman" w:cs="Times New Roman"/>
+                <w:color w:val="000000" w:themeColor="text1"/>
+                <w:sz w:val="26"/>
+                <w:szCs w:val="26"/>
+              </w:rPr>
+              <w:t>dùng</w:t>
+            </w:r>
+            <w:proofErr w:type="spellEnd"/>
+            <w:r>
+              <w:rPr>
+                <w:rFonts w:ascii="Times New Roman" w:hAnsi="Times New Roman" w:cs="Times New Roman"/>
+                <w:color w:val="000000" w:themeColor="text1"/>
+                <w:sz w:val="26"/>
+                <w:szCs w:val="26"/>
+              </w:rPr>
+              <w:t xml:space="preserve"> </w:t>
+            </w:r>
+            <w:proofErr w:type="spellStart"/>
+            <w:r>
+              <w:rPr>
+                <w:rFonts w:ascii="Times New Roman" w:hAnsi="Times New Roman" w:cs="Times New Roman"/>
+                <w:color w:val="000000" w:themeColor="text1"/>
+                <w:sz w:val="26"/>
+                <w:szCs w:val="26"/>
+              </w:rPr>
+              <w:t>để</w:t>
+            </w:r>
+            <w:proofErr w:type="spellEnd"/>
+            <w:r>
+              <w:rPr>
+                <w:rFonts w:ascii="Times New Roman" w:hAnsi="Times New Roman" w:cs="Times New Roman"/>
+                <w:color w:val="000000" w:themeColor="text1"/>
+                <w:sz w:val="26"/>
+                <w:szCs w:val="26"/>
+              </w:rPr>
+              <w:t xml:space="preserve"> </w:t>
+            </w:r>
+            <w:proofErr w:type="spellStart"/>
+            <w:r>
+              <w:rPr>
+                <w:rFonts w:ascii="Times New Roman" w:hAnsi="Times New Roman" w:cs="Times New Roman"/>
+                <w:color w:val="000000" w:themeColor="text1"/>
+                <w:sz w:val="26"/>
+                <w:szCs w:val="26"/>
+              </w:rPr>
+              <w:t>đăng</w:t>
+            </w:r>
+            <w:proofErr w:type="spellEnd"/>
+            <w:r>
+              <w:rPr>
+                <w:rFonts w:ascii="Times New Roman" w:hAnsi="Times New Roman" w:cs="Times New Roman"/>
+                <w:color w:val="000000" w:themeColor="text1"/>
+                <w:sz w:val="26"/>
+                <w:szCs w:val="26"/>
+              </w:rPr>
+              <w:t xml:space="preserve"> </w:t>
+            </w:r>
+            <w:proofErr w:type="spellStart"/>
+            <w:r>
+              <w:rPr>
+                <w:rFonts w:ascii="Times New Roman" w:hAnsi="Times New Roman" w:cs="Times New Roman"/>
+                <w:color w:val="000000" w:themeColor="text1"/>
+                <w:sz w:val="26"/>
+                <w:szCs w:val="26"/>
+              </w:rPr>
+              <w:t>ký</w:t>
+            </w:r>
+            <w:proofErr w:type="spellEnd"/>
+            <w:r>
+              <w:rPr>
+                <w:rFonts w:ascii="Times New Roman" w:hAnsi="Times New Roman" w:cs="Times New Roman"/>
+                <w:color w:val="000000" w:themeColor="text1"/>
+                <w:sz w:val="26"/>
+                <w:szCs w:val="26"/>
+              </w:rPr>
+              <w:t xml:space="preserve"> </w:t>
+            </w:r>
+            <w:proofErr w:type="spellStart"/>
+            <w:r>
+              <w:rPr>
+                <w:rFonts w:ascii="Times New Roman" w:hAnsi="Times New Roman" w:cs="Times New Roman"/>
+                <w:color w:val="000000" w:themeColor="text1"/>
+                <w:sz w:val="26"/>
+                <w:szCs w:val="26"/>
+              </w:rPr>
+              <w:t>tài</w:t>
+            </w:r>
+            <w:proofErr w:type="spellEnd"/>
+            <w:r>
+              <w:rPr>
+                <w:rFonts w:ascii="Times New Roman" w:hAnsi="Times New Roman" w:cs="Times New Roman"/>
+                <w:color w:val="000000" w:themeColor="text1"/>
+                <w:sz w:val="26"/>
+                <w:szCs w:val="26"/>
+              </w:rPr>
+              <w:t xml:space="preserve"> </w:t>
+            </w:r>
+            <w:proofErr w:type="spellStart"/>
+            <w:r>
+              <w:rPr>
+                <w:rFonts w:ascii="Times New Roman" w:hAnsi="Times New Roman" w:cs="Times New Roman"/>
+                <w:color w:val="000000" w:themeColor="text1"/>
+                <w:sz w:val="26"/>
+                <w:szCs w:val="26"/>
+              </w:rPr>
+              <w:t>khoản</w:t>
+            </w:r>
+            <w:proofErr w:type="spellEnd"/>
+            <w:r>
+              <w:rPr>
+                <w:rFonts w:ascii="Times New Roman" w:hAnsi="Times New Roman" w:cs="Times New Roman"/>
+                <w:color w:val="000000" w:themeColor="text1"/>
+                <w:sz w:val="26"/>
+                <w:szCs w:val="26"/>
+              </w:rPr>
+              <w:t xml:space="preserve"> </w:t>
+            </w:r>
+            <w:proofErr w:type="spellStart"/>
+            <w:r>
+              <w:rPr>
+                <w:rFonts w:ascii="Times New Roman" w:hAnsi="Times New Roman" w:cs="Times New Roman"/>
+                <w:color w:val="000000" w:themeColor="text1"/>
+                <w:sz w:val="26"/>
+                <w:szCs w:val="26"/>
+              </w:rPr>
+              <w:t>thành</w:t>
+            </w:r>
+            <w:proofErr w:type="spellEnd"/>
+            <w:r>
+              <w:rPr>
+                <w:rFonts w:ascii="Times New Roman" w:hAnsi="Times New Roman" w:cs="Times New Roman"/>
+                <w:color w:val="000000" w:themeColor="text1"/>
+                <w:sz w:val="26"/>
+                <w:szCs w:val="26"/>
+              </w:rPr>
+              <w:t xml:space="preserve"> </w:t>
+            </w:r>
+            <w:proofErr w:type="spellStart"/>
+            <w:r>
+              <w:rPr>
+                <w:rFonts w:ascii="Times New Roman" w:hAnsi="Times New Roman" w:cs="Times New Roman"/>
+                <w:color w:val="000000" w:themeColor="text1"/>
+                <w:sz w:val="26"/>
+                <w:szCs w:val="26"/>
+              </w:rPr>
+              <w:t>viên</w:t>
+            </w:r>
+            <w:proofErr w:type="spellEnd"/>
+          </w:p>
+        </w:tc>
+      </w:tr>
+      <w:tr>
+        <w:tc>
+          <w:tcPr>
+            <w:tcW w:w="2459" w:type="dxa"/>
+          </w:tcPr>
+          <w:p>
+            <w:pPr>
+              <w:jc w:val="both"/>
+              <w:rPr>
+                <w:rFonts w:ascii="Times New Roman" w:hAnsi="Times New Roman" w:cs="Times New Roman"/>
+                <w:color w:val="000000" w:themeColor="text1"/>
+                <w:sz w:val="26"/>
+                <w:szCs w:val="26"/>
+              </w:rPr>
+            </w:pPr>
+            <w:proofErr w:type="spellStart"/>
+            <w:r>
+              <w:rPr>
+                <w:rFonts w:ascii="Times New Roman" w:hAnsi="Times New Roman" w:cs="Times New Roman"/>
+                <w:color w:val="000000" w:themeColor="text1"/>
+                <w:sz w:val="26"/>
+                <w:szCs w:val="26"/>
+              </w:rPr>
+              <w:t>Tiền</w:t>
+            </w:r>
+            <w:proofErr w:type="spellEnd"/>
+            <w:r>
+              <w:rPr>
+                <w:rFonts w:ascii="Times New Roman" w:hAnsi="Times New Roman" w:cs="Times New Roman"/>
+                <w:color w:val="000000" w:themeColor="text1"/>
+                <w:sz w:val="26"/>
+                <w:szCs w:val="26"/>
+              </w:rPr>
+              <w:t xml:space="preserve"> </w:t>
+            </w:r>
+            <w:proofErr w:type="spellStart"/>
+            <w:r>
+              <w:rPr>
+                <w:rFonts w:ascii="Times New Roman" w:hAnsi="Times New Roman" w:cs="Times New Roman"/>
+                <w:color w:val="000000" w:themeColor="text1"/>
+                <w:sz w:val="26"/>
+                <w:szCs w:val="26"/>
+              </w:rPr>
+              <w:t>điều</w:t>
+            </w:r>
+            <w:proofErr w:type="spellEnd"/>
+            <w:r>
+              <w:rPr>
+                <w:rFonts w:ascii="Times New Roman" w:hAnsi="Times New Roman" w:cs="Times New Roman"/>
+                <w:color w:val="000000" w:themeColor="text1"/>
+                <w:sz w:val="26"/>
+                <w:szCs w:val="26"/>
+              </w:rPr>
+              <w:t xml:space="preserve"> </w:t>
+            </w:r>
+            <w:proofErr w:type="spellStart"/>
+            <w:r>
+              <w:rPr>
+                <w:rFonts w:ascii="Times New Roman" w:hAnsi="Times New Roman" w:cs="Times New Roman"/>
+                <w:color w:val="000000" w:themeColor="text1"/>
+                <w:sz w:val="26"/>
+                <w:szCs w:val="26"/>
+              </w:rPr>
+              <w:t>kiện</w:t>
+            </w:r>
+            <w:proofErr w:type="spellEnd"/>
+          </w:p>
+        </w:tc>
+        <w:tc>
+          <w:tcPr>
+            <w:tcW w:w="5811" w:type="dxa"/>
+          </w:tcPr>
+          <w:p>
+            <w:pPr>
+              <w:jc w:val="both"/>
+              <w:rPr>
+                <w:rFonts w:ascii="Times New Roman" w:hAnsi="Times New Roman" w:cs="Times New Roman"/>
+                <w:color w:val="000000" w:themeColor="text1"/>
+                <w:sz w:val="26"/>
+                <w:szCs w:val="26"/>
+              </w:rPr>
+            </w:pPr>
+            <w:proofErr w:type="spellStart"/>
+            <w:r>
+              <w:rPr>
+                <w:rFonts w:ascii="Times New Roman" w:hAnsi="Times New Roman" w:cs="Times New Roman"/>
+                <w:color w:val="000000" w:themeColor="text1"/>
+                <w:sz w:val="26"/>
+                <w:szCs w:val="26"/>
+              </w:rPr>
+              <w:t>Chưa</w:t>
+            </w:r>
+            <w:proofErr w:type="spellEnd"/>
+            <w:r>
+              <w:rPr>
+                <w:rFonts w:ascii="Times New Roman" w:hAnsi="Times New Roman" w:cs="Times New Roman"/>
+                <w:color w:val="000000" w:themeColor="text1"/>
+                <w:sz w:val="26"/>
+                <w:szCs w:val="26"/>
+              </w:rPr>
+              <w:t xml:space="preserve"> </w:t>
+            </w:r>
+            <w:proofErr w:type="spellStart"/>
+            <w:r>
+              <w:rPr>
+                <w:rFonts w:ascii="Times New Roman" w:hAnsi="Times New Roman" w:cs="Times New Roman"/>
+                <w:color w:val="000000" w:themeColor="text1"/>
+                <w:sz w:val="26"/>
+                <w:szCs w:val="26"/>
+              </w:rPr>
+              <w:t>có</w:t>
+            </w:r>
+            <w:proofErr w:type="spellEnd"/>
+            <w:r>
+              <w:rPr>
+                <w:rFonts w:ascii="Times New Roman" w:hAnsi="Times New Roman" w:cs="Times New Roman"/>
+                <w:color w:val="000000" w:themeColor="text1"/>
+                <w:sz w:val="26"/>
+                <w:szCs w:val="26"/>
+              </w:rPr>
+              <w:t xml:space="preserve"> </w:t>
+            </w:r>
+            <w:proofErr w:type="spellStart"/>
+            <w:r>
+              <w:rPr>
+                <w:rFonts w:ascii="Times New Roman" w:hAnsi="Times New Roman" w:cs="Times New Roman"/>
+                <w:color w:val="000000" w:themeColor="text1"/>
+                <w:sz w:val="26"/>
+                <w:szCs w:val="26"/>
+              </w:rPr>
+              <w:t>tài</w:t>
+            </w:r>
+            <w:proofErr w:type="spellEnd"/>
+            <w:r>
+              <w:rPr>
+                <w:rFonts w:ascii="Times New Roman" w:hAnsi="Times New Roman" w:cs="Times New Roman"/>
+                <w:color w:val="000000" w:themeColor="text1"/>
+                <w:sz w:val="26"/>
+                <w:szCs w:val="26"/>
+              </w:rPr>
+              <w:t xml:space="preserve"> </w:t>
+            </w:r>
+            <w:proofErr w:type="spellStart"/>
+            <w:r>
+              <w:rPr>
+                <w:rFonts w:ascii="Times New Roman" w:hAnsi="Times New Roman" w:cs="Times New Roman"/>
+                <w:color w:val="000000" w:themeColor="text1"/>
+                <w:sz w:val="26"/>
+                <w:szCs w:val="26"/>
+              </w:rPr>
+              <w:t>khoản</w:t>
+            </w:r>
+            <w:proofErr w:type="spellEnd"/>
+            <w:r>
+              <w:rPr>
+                <w:rFonts w:ascii="Times New Roman" w:hAnsi="Times New Roman" w:cs="Times New Roman"/>
+                <w:color w:val="000000" w:themeColor="text1"/>
+                <w:sz w:val="26"/>
+                <w:szCs w:val="26"/>
+              </w:rPr>
+              <w:t xml:space="preserve"> </w:t>
+            </w:r>
+            <w:proofErr w:type="spellStart"/>
+            <w:r>
+              <w:rPr>
+                <w:rFonts w:ascii="Times New Roman" w:hAnsi="Times New Roman" w:cs="Times New Roman"/>
+                <w:color w:val="000000" w:themeColor="text1"/>
+                <w:sz w:val="26"/>
+                <w:szCs w:val="26"/>
+              </w:rPr>
+              <w:t>thành</w:t>
+            </w:r>
+            <w:proofErr w:type="spellEnd"/>
+            <w:r>
+              <w:rPr>
+                <w:rFonts w:ascii="Times New Roman" w:hAnsi="Times New Roman" w:cs="Times New Roman"/>
+                <w:color w:val="000000" w:themeColor="text1"/>
+                <w:sz w:val="26"/>
+                <w:szCs w:val="26"/>
+              </w:rPr>
+              <w:t xml:space="preserve"> </w:t>
+            </w:r>
+            <w:proofErr w:type="spellStart"/>
+            <w:r>
+              <w:rPr>
+                <w:rFonts w:ascii="Times New Roman" w:hAnsi="Times New Roman" w:cs="Times New Roman"/>
+                <w:color w:val="000000" w:themeColor="text1"/>
+                <w:sz w:val="26"/>
+                <w:szCs w:val="26"/>
+              </w:rPr>
+              <w:t>viên</w:t>
+            </w:r>
+            <w:proofErr w:type="spellEnd"/>
+          </w:p>
+        </w:tc>
+      </w:tr>
+      <w:tr>
+        <w:trPr>
+          <w:trHeight w:val="558"/>
+        </w:trPr>
+        <w:tc>
+          <w:tcPr>
+            <w:tcW w:w="2459" w:type="dxa"/>
+          </w:tcPr>
+          <w:p>
+            <w:pPr>
+              <w:jc w:val="both"/>
+              <w:rPr>
+                <w:rFonts w:ascii="Times New Roman" w:hAnsi="Times New Roman" w:cs="Times New Roman"/>
+                <w:color w:val="000000" w:themeColor="text1"/>
+                <w:sz w:val="26"/>
+                <w:szCs w:val="26"/>
+              </w:rPr>
+            </w:pPr>
+            <w:r>
+              <w:rPr>
+                <w:rFonts w:ascii="Times New Roman" w:hAnsi="Times New Roman" w:cs="Times New Roman"/>
+                <w:color w:val="000000" w:themeColor="text1"/>
+                <w:sz w:val="26"/>
+                <w:szCs w:val="26"/>
+              </w:rPr>
+              <w:t xml:space="preserve">Luồng </w:t>
+            </w:r>
+            <w:proofErr w:type="spellStart"/>
+            <w:r>
+              <w:rPr>
+                <w:rFonts w:ascii="Times New Roman" w:hAnsi="Times New Roman" w:cs="Times New Roman"/>
+                <w:color w:val="000000" w:themeColor="text1"/>
+                <w:sz w:val="26"/>
+                <w:szCs w:val="26"/>
+              </w:rPr>
+              <w:t>sự</w:t>
+            </w:r>
+            <w:proofErr w:type="spellEnd"/>
+            <w:r>
+              <w:rPr>
+                <w:rFonts w:ascii="Times New Roman" w:hAnsi="Times New Roman" w:cs="Times New Roman"/>
+                <w:color w:val="000000" w:themeColor="text1"/>
+                <w:sz w:val="26"/>
+                <w:szCs w:val="26"/>
+              </w:rPr>
+              <w:t xml:space="preserve"> </w:t>
+            </w:r>
+            <w:proofErr w:type="spellStart"/>
+            <w:r>
+              <w:rPr>
+                <w:rFonts w:ascii="Times New Roman" w:hAnsi="Times New Roman" w:cs="Times New Roman"/>
+                <w:color w:val="000000" w:themeColor="text1"/>
+                <w:sz w:val="26"/>
+                <w:szCs w:val="26"/>
+              </w:rPr>
+              <w:t>kiện</w:t>
+            </w:r>
+            <w:proofErr w:type="spellEnd"/>
+            <w:r>
+              <w:rPr>
+                <w:rFonts w:ascii="Times New Roman" w:hAnsi="Times New Roman" w:cs="Times New Roman"/>
+                <w:color w:val="000000" w:themeColor="text1"/>
+                <w:sz w:val="26"/>
+                <w:szCs w:val="26"/>
+              </w:rPr>
+              <w:t xml:space="preserve"> </w:t>
+            </w:r>
+            <w:proofErr w:type="spellStart"/>
+            <w:r>
+              <w:rPr>
+                <w:rFonts w:ascii="Times New Roman" w:hAnsi="Times New Roman" w:cs="Times New Roman"/>
+                <w:color w:val="000000" w:themeColor="text1"/>
+                <w:sz w:val="26"/>
+                <w:szCs w:val="26"/>
+              </w:rPr>
+              <w:t>chính</w:t>
+            </w:r>
+            <w:proofErr w:type="spellEnd"/>
+          </w:p>
+        </w:tc>
+        <w:tc>
+          <w:tcPr>
+            <w:tcW w:w="5811" w:type="dxa"/>
+          </w:tcPr>
+          <w:p>
+            <w:pPr>
+              <w:pStyle w:val="ListParagraph"/>
+              <w:numPr>
+                <w:ilvl w:val="0"/>
+                <w:numId w:val="11"/>
+              </w:numPr>
+              <w:jc w:val="both"/>
+              <w:rPr>
+                <w:rFonts w:ascii="Times New Roman" w:hAnsi="Times New Roman" w:cs="Times New Roman"/>
+                <w:color w:val="000000" w:themeColor="text1"/>
+                <w:sz w:val="26"/>
+                <w:szCs w:val="26"/>
+              </w:rPr>
+            </w:pPr>
+            <w:proofErr w:type="spellStart"/>
+            <w:r>
+              <w:rPr>
+                <w:rFonts w:ascii="Times New Roman" w:hAnsi="Times New Roman" w:cs="Times New Roman"/>
+                <w:color w:val="000000" w:themeColor="text1"/>
+                <w:sz w:val="26"/>
+                <w:szCs w:val="26"/>
+              </w:rPr>
+              <w:t>Khách</w:t>
+            </w:r>
+            <w:proofErr w:type="spellEnd"/>
+            <w:r>
+              <w:rPr>
+                <w:rFonts w:ascii="Times New Roman" w:hAnsi="Times New Roman" w:cs="Times New Roman"/>
+                <w:color w:val="000000" w:themeColor="text1"/>
+                <w:sz w:val="26"/>
+                <w:szCs w:val="26"/>
+              </w:rPr>
+              <w:t xml:space="preserve"> </w:t>
+            </w:r>
+            <w:proofErr w:type="spellStart"/>
+            <w:r>
+              <w:rPr>
+                <w:rFonts w:ascii="Times New Roman" w:hAnsi="Times New Roman" w:cs="Times New Roman"/>
+                <w:color w:val="000000" w:themeColor="text1"/>
+                <w:sz w:val="26"/>
+                <w:szCs w:val="26"/>
+              </w:rPr>
+              <w:t>vãng</w:t>
+            </w:r>
+            <w:proofErr w:type="spellEnd"/>
+            <w:r>
+              <w:rPr>
+                <w:rFonts w:ascii="Times New Roman" w:hAnsi="Times New Roman" w:cs="Times New Roman"/>
+                <w:color w:val="000000" w:themeColor="text1"/>
+                <w:sz w:val="26"/>
+                <w:szCs w:val="26"/>
+              </w:rPr>
+              <w:t xml:space="preserve"> </w:t>
+            </w:r>
+            <w:proofErr w:type="spellStart"/>
+            <w:r>
+              <w:rPr>
+                <w:rFonts w:ascii="Times New Roman" w:hAnsi="Times New Roman" w:cs="Times New Roman"/>
+                <w:color w:val="000000" w:themeColor="text1"/>
+                <w:sz w:val="26"/>
+                <w:szCs w:val="26"/>
+              </w:rPr>
+              <w:t>lai</w:t>
+            </w:r>
+            <w:proofErr w:type="spellEnd"/>
+            <w:r>
+              <w:rPr>
+                <w:rFonts w:ascii="Times New Roman" w:hAnsi="Times New Roman" w:cs="Times New Roman"/>
+                <w:color w:val="000000" w:themeColor="text1"/>
+                <w:sz w:val="26"/>
+                <w:szCs w:val="26"/>
+              </w:rPr>
+              <w:t xml:space="preserve"> </w:t>
+            </w:r>
+            <w:proofErr w:type="spellStart"/>
+            <w:r>
+              <w:rPr>
+                <w:rFonts w:ascii="Times New Roman" w:hAnsi="Times New Roman" w:cs="Times New Roman"/>
+                <w:color w:val="000000" w:themeColor="text1"/>
+                <w:sz w:val="26"/>
+                <w:szCs w:val="26"/>
+              </w:rPr>
+              <w:t>chọn</w:t>
+            </w:r>
+            <w:proofErr w:type="spellEnd"/>
+            <w:r>
+              <w:rPr>
+                <w:rFonts w:ascii="Times New Roman" w:hAnsi="Times New Roman" w:cs="Times New Roman"/>
+                <w:color w:val="000000" w:themeColor="text1"/>
+                <w:sz w:val="26"/>
+                <w:szCs w:val="26"/>
+              </w:rPr>
+              <w:t xml:space="preserve"> </w:t>
+            </w:r>
+            <w:proofErr w:type="spellStart"/>
+            <w:r>
+              <w:rPr>
+                <w:rFonts w:ascii="Times New Roman" w:hAnsi="Times New Roman" w:cs="Times New Roman"/>
+                <w:color w:val="000000" w:themeColor="text1"/>
+                <w:sz w:val="26"/>
+                <w:szCs w:val="26"/>
+              </w:rPr>
+              <w:t>đăng</w:t>
+            </w:r>
+            <w:proofErr w:type="spellEnd"/>
+            <w:r>
+              <w:rPr>
+                <w:rFonts w:ascii="Times New Roman" w:hAnsi="Times New Roman" w:cs="Times New Roman"/>
+                <w:color w:val="000000" w:themeColor="text1"/>
+                <w:sz w:val="26"/>
+                <w:szCs w:val="26"/>
+              </w:rPr>
+              <w:t xml:space="preserve"> </w:t>
+            </w:r>
+            <w:proofErr w:type="spellStart"/>
+            <w:r>
+              <w:rPr>
+                <w:rFonts w:ascii="Times New Roman" w:hAnsi="Times New Roman" w:cs="Times New Roman"/>
+                <w:color w:val="000000" w:themeColor="text1"/>
+                <w:sz w:val="26"/>
+                <w:szCs w:val="26"/>
+              </w:rPr>
+              <w:t>ký</w:t>
+            </w:r>
+            <w:proofErr w:type="spellEnd"/>
+            <w:r>
+              <w:rPr>
+                <w:rFonts w:ascii="Times New Roman" w:hAnsi="Times New Roman" w:cs="Times New Roman"/>
+                <w:color w:val="000000" w:themeColor="text1"/>
+                <w:sz w:val="26"/>
+                <w:szCs w:val="26"/>
+              </w:rPr>
+              <w:t xml:space="preserve"> </w:t>
+            </w:r>
+            <w:proofErr w:type="spellStart"/>
+            <w:r>
+              <w:rPr>
+                <w:rFonts w:ascii="Times New Roman" w:hAnsi="Times New Roman" w:cs="Times New Roman"/>
+                <w:color w:val="000000" w:themeColor="text1"/>
+                <w:sz w:val="26"/>
+                <w:szCs w:val="26"/>
+              </w:rPr>
+              <w:t>tài</w:t>
+            </w:r>
+            <w:proofErr w:type="spellEnd"/>
+            <w:r>
+              <w:rPr>
+                <w:rFonts w:ascii="Times New Roman" w:hAnsi="Times New Roman" w:cs="Times New Roman"/>
+                <w:color w:val="000000" w:themeColor="text1"/>
+                <w:sz w:val="26"/>
+                <w:szCs w:val="26"/>
+              </w:rPr>
+              <w:t xml:space="preserve"> </w:t>
+            </w:r>
+            <w:proofErr w:type="spellStart"/>
+            <w:r>
+              <w:rPr>
+                <w:rFonts w:ascii="Times New Roman" w:hAnsi="Times New Roman" w:cs="Times New Roman"/>
+                <w:color w:val="000000" w:themeColor="text1"/>
+                <w:sz w:val="26"/>
+                <w:szCs w:val="26"/>
+              </w:rPr>
+              <w:t>khoản</w:t>
+            </w:r>
+            <w:proofErr w:type="spellEnd"/>
+            <w:r>
+              <w:rPr>
+                <w:rFonts w:ascii="Times New Roman" w:hAnsi="Times New Roman" w:cs="Times New Roman"/>
+                <w:color w:val="000000" w:themeColor="text1"/>
+                <w:sz w:val="26"/>
+                <w:szCs w:val="26"/>
+              </w:rPr>
+              <w:t>.</w:t>
+            </w:r>
+          </w:p>
+          <w:p>
+            <w:pPr>
+              <w:pStyle w:val="ListParagraph"/>
+              <w:numPr>
+                <w:ilvl w:val="0"/>
+                <w:numId w:val="11"/>
+              </w:numPr>
+              <w:jc w:val="both"/>
+              <w:rPr>
+                <w:rFonts w:ascii="Times New Roman" w:hAnsi="Times New Roman" w:cs="Times New Roman"/>
+                <w:color w:val="000000" w:themeColor="text1"/>
+                <w:sz w:val="26"/>
+                <w:szCs w:val="26"/>
+              </w:rPr>
+            </w:pPr>
+            <w:proofErr w:type="spellStart"/>
+            <w:r>
+              <w:rPr>
+                <w:rFonts w:ascii="Times New Roman" w:hAnsi="Times New Roman" w:cs="Times New Roman"/>
+                <w:color w:val="000000" w:themeColor="text1"/>
+                <w:sz w:val="26"/>
+                <w:szCs w:val="26"/>
+              </w:rPr>
+              <w:t>Hệ</w:t>
+            </w:r>
+            <w:proofErr w:type="spellEnd"/>
+            <w:r>
+              <w:rPr>
+                <w:rFonts w:ascii="Times New Roman" w:hAnsi="Times New Roman" w:cs="Times New Roman"/>
+                <w:color w:val="000000" w:themeColor="text1"/>
+                <w:sz w:val="26"/>
+                <w:szCs w:val="26"/>
+              </w:rPr>
+              <w:t xml:space="preserve"> </w:t>
+            </w:r>
+            <w:proofErr w:type="spellStart"/>
+            <w:r>
+              <w:rPr>
+                <w:rFonts w:ascii="Times New Roman" w:hAnsi="Times New Roman" w:cs="Times New Roman"/>
+                <w:color w:val="000000" w:themeColor="text1"/>
+                <w:sz w:val="26"/>
+                <w:szCs w:val="26"/>
+              </w:rPr>
+              <w:t>thống</w:t>
+            </w:r>
+            <w:proofErr w:type="spellEnd"/>
+            <w:r>
+              <w:rPr>
+                <w:rFonts w:ascii="Times New Roman" w:hAnsi="Times New Roman" w:cs="Times New Roman"/>
+                <w:color w:val="000000" w:themeColor="text1"/>
+                <w:sz w:val="26"/>
+                <w:szCs w:val="26"/>
+              </w:rPr>
+              <w:t xml:space="preserve"> </w:t>
+            </w:r>
+            <w:proofErr w:type="spellStart"/>
+            <w:r>
+              <w:rPr>
+                <w:rFonts w:ascii="Times New Roman" w:hAnsi="Times New Roman" w:cs="Times New Roman"/>
+                <w:color w:val="000000" w:themeColor="text1"/>
+                <w:sz w:val="26"/>
+                <w:szCs w:val="26"/>
+              </w:rPr>
+              <w:t>hiển</w:t>
+            </w:r>
+            <w:proofErr w:type="spellEnd"/>
+            <w:r>
+              <w:rPr>
+                <w:rFonts w:ascii="Times New Roman" w:hAnsi="Times New Roman" w:cs="Times New Roman"/>
+                <w:color w:val="000000" w:themeColor="text1"/>
+                <w:sz w:val="26"/>
+                <w:szCs w:val="26"/>
+              </w:rPr>
+              <w:t xml:space="preserve"> </w:t>
+            </w:r>
+            <w:proofErr w:type="spellStart"/>
+            <w:r>
+              <w:rPr>
+                <w:rFonts w:ascii="Times New Roman" w:hAnsi="Times New Roman" w:cs="Times New Roman"/>
+                <w:color w:val="000000" w:themeColor="text1"/>
+                <w:sz w:val="26"/>
+                <w:szCs w:val="26"/>
+              </w:rPr>
+              <w:t>thị</w:t>
+            </w:r>
+            <w:proofErr w:type="spellEnd"/>
+            <w:r>
+              <w:rPr>
+                <w:rFonts w:ascii="Times New Roman" w:hAnsi="Times New Roman" w:cs="Times New Roman"/>
+                <w:color w:val="000000" w:themeColor="text1"/>
+                <w:sz w:val="26"/>
+                <w:szCs w:val="26"/>
+              </w:rPr>
+              <w:t xml:space="preserve"> form </w:t>
+            </w:r>
+            <w:proofErr w:type="spellStart"/>
+            <w:r>
+              <w:rPr>
+                <w:rFonts w:ascii="Times New Roman" w:hAnsi="Times New Roman" w:cs="Times New Roman"/>
+                <w:color w:val="000000" w:themeColor="text1"/>
+                <w:sz w:val="26"/>
+                <w:szCs w:val="26"/>
+              </w:rPr>
+              <w:t>đăng</w:t>
+            </w:r>
+            <w:proofErr w:type="spellEnd"/>
+            <w:r>
+              <w:rPr>
+                <w:rFonts w:ascii="Times New Roman" w:hAnsi="Times New Roman" w:cs="Times New Roman"/>
+                <w:color w:val="000000" w:themeColor="text1"/>
+                <w:sz w:val="26"/>
+                <w:szCs w:val="26"/>
+              </w:rPr>
+              <w:t xml:space="preserve"> </w:t>
+            </w:r>
+            <w:proofErr w:type="spellStart"/>
+            <w:r>
+              <w:rPr>
+                <w:rFonts w:ascii="Times New Roman" w:hAnsi="Times New Roman" w:cs="Times New Roman"/>
+                <w:color w:val="000000" w:themeColor="text1"/>
+                <w:sz w:val="26"/>
+                <w:szCs w:val="26"/>
+              </w:rPr>
+              <w:t>ký</w:t>
+            </w:r>
+            <w:proofErr w:type="spellEnd"/>
+            <w:r>
+              <w:rPr>
+                <w:rFonts w:ascii="Times New Roman" w:hAnsi="Times New Roman" w:cs="Times New Roman"/>
+                <w:color w:val="000000" w:themeColor="text1"/>
+                <w:sz w:val="26"/>
+                <w:szCs w:val="26"/>
+              </w:rPr>
+              <w:t xml:space="preserve"> </w:t>
+            </w:r>
+            <w:proofErr w:type="spellStart"/>
+            <w:r>
+              <w:rPr>
+                <w:rFonts w:ascii="Times New Roman" w:hAnsi="Times New Roman" w:cs="Times New Roman"/>
+                <w:color w:val="000000" w:themeColor="text1"/>
+                <w:sz w:val="26"/>
+                <w:szCs w:val="26"/>
+              </w:rPr>
+              <w:t>thông</w:t>
+            </w:r>
+            <w:proofErr w:type="spellEnd"/>
+            <w:r>
+              <w:rPr>
+                <w:rFonts w:ascii="Times New Roman" w:hAnsi="Times New Roman" w:cs="Times New Roman"/>
+                <w:color w:val="000000" w:themeColor="text1"/>
+                <w:sz w:val="26"/>
+                <w:szCs w:val="26"/>
+              </w:rPr>
+              <w:t xml:space="preserve"> tin </w:t>
+            </w:r>
+            <w:proofErr w:type="spellStart"/>
+            <w:r>
+              <w:rPr>
+                <w:rFonts w:ascii="Times New Roman" w:hAnsi="Times New Roman" w:cs="Times New Roman"/>
+                <w:color w:val="000000" w:themeColor="text1"/>
+                <w:sz w:val="26"/>
+                <w:szCs w:val="26"/>
+              </w:rPr>
+              <w:t>tài</w:t>
+            </w:r>
+            <w:proofErr w:type="spellEnd"/>
+            <w:r>
+              <w:rPr>
+                <w:rFonts w:ascii="Times New Roman" w:hAnsi="Times New Roman" w:cs="Times New Roman"/>
+                <w:color w:val="000000" w:themeColor="text1"/>
+                <w:sz w:val="26"/>
+                <w:szCs w:val="26"/>
+              </w:rPr>
+              <w:t xml:space="preserve"> </w:t>
+            </w:r>
+            <w:proofErr w:type="spellStart"/>
+            <w:r>
+              <w:rPr>
+                <w:rFonts w:ascii="Times New Roman" w:hAnsi="Times New Roman" w:cs="Times New Roman"/>
+                <w:color w:val="000000" w:themeColor="text1"/>
+                <w:sz w:val="26"/>
+                <w:szCs w:val="26"/>
+              </w:rPr>
+              <w:t>khoản</w:t>
+            </w:r>
+            <w:proofErr w:type="spellEnd"/>
+            <w:r>
+              <w:rPr>
+                <w:rFonts w:ascii="Times New Roman" w:hAnsi="Times New Roman" w:cs="Times New Roman"/>
+                <w:color w:val="000000" w:themeColor="text1"/>
+                <w:sz w:val="26"/>
+                <w:szCs w:val="26"/>
+              </w:rPr>
+              <w:t>.</w:t>
+            </w:r>
+          </w:p>
+          <w:p>
+            <w:pPr>
+              <w:pStyle w:val="ListParagraph"/>
+              <w:numPr>
+                <w:ilvl w:val="0"/>
+                <w:numId w:val="11"/>
+              </w:numPr>
+              <w:jc w:val="both"/>
+              <w:rPr>
+                <w:rFonts w:ascii="Times New Roman" w:hAnsi="Times New Roman" w:cs="Times New Roman"/>
+                <w:color w:val="000000" w:themeColor="text1"/>
+                <w:sz w:val="26"/>
+                <w:szCs w:val="26"/>
+              </w:rPr>
+            </w:pPr>
+            <w:proofErr w:type="spellStart"/>
+            <w:r>
+              <w:rPr>
+                <w:rFonts w:ascii="Times New Roman" w:hAnsi="Times New Roman" w:cs="Times New Roman"/>
+                <w:color w:val="000000" w:themeColor="text1"/>
+                <w:sz w:val="26"/>
+                <w:szCs w:val="26"/>
+              </w:rPr>
+              <w:t>Khách</w:t>
+            </w:r>
+            <w:proofErr w:type="spellEnd"/>
+            <w:r>
+              <w:rPr>
+                <w:rFonts w:ascii="Times New Roman" w:hAnsi="Times New Roman" w:cs="Times New Roman"/>
+                <w:color w:val="000000" w:themeColor="text1"/>
+                <w:sz w:val="26"/>
+                <w:szCs w:val="26"/>
+              </w:rPr>
+              <w:t xml:space="preserve"> </w:t>
+            </w:r>
+            <w:proofErr w:type="spellStart"/>
+            <w:r>
+              <w:rPr>
+                <w:rFonts w:ascii="Times New Roman" w:hAnsi="Times New Roman" w:cs="Times New Roman"/>
+                <w:color w:val="000000" w:themeColor="text1"/>
+                <w:sz w:val="26"/>
+                <w:szCs w:val="26"/>
+              </w:rPr>
+              <w:t>vãng</w:t>
+            </w:r>
+            <w:proofErr w:type="spellEnd"/>
+            <w:r>
+              <w:rPr>
+                <w:rFonts w:ascii="Times New Roman" w:hAnsi="Times New Roman" w:cs="Times New Roman"/>
+                <w:color w:val="000000" w:themeColor="text1"/>
+                <w:sz w:val="26"/>
+                <w:szCs w:val="26"/>
+              </w:rPr>
+              <w:t xml:space="preserve"> </w:t>
+            </w:r>
+            <w:proofErr w:type="spellStart"/>
+            <w:r>
+              <w:rPr>
+                <w:rFonts w:ascii="Times New Roman" w:hAnsi="Times New Roman" w:cs="Times New Roman"/>
+                <w:color w:val="000000" w:themeColor="text1"/>
+                <w:sz w:val="26"/>
+                <w:szCs w:val="26"/>
+              </w:rPr>
+              <w:t>lai</w:t>
+            </w:r>
+            <w:proofErr w:type="spellEnd"/>
+            <w:r>
+              <w:rPr>
+                <w:rFonts w:ascii="Times New Roman" w:hAnsi="Times New Roman" w:cs="Times New Roman"/>
+                <w:color w:val="000000" w:themeColor="text1"/>
+                <w:sz w:val="26"/>
+                <w:szCs w:val="26"/>
+              </w:rPr>
+              <w:t xml:space="preserve"> </w:t>
+            </w:r>
+            <w:proofErr w:type="spellStart"/>
+            <w:r>
+              <w:rPr>
+                <w:rFonts w:ascii="Times New Roman" w:hAnsi="Times New Roman" w:cs="Times New Roman"/>
+                <w:color w:val="000000" w:themeColor="text1"/>
+                <w:sz w:val="26"/>
+                <w:szCs w:val="26"/>
+              </w:rPr>
+              <w:t>nhập</w:t>
+            </w:r>
+            <w:proofErr w:type="spellEnd"/>
+            <w:r>
+              <w:rPr>
+                <w:rFonts w:ascii="Times New Roman" w:hAnsi="Times New Roman" w:cs="Times New Roman"/>
+                <w:color w:val="000000" w:themeColor="text1"/>
+                <w:sz w:val="26"/>
+                <w:szCs w:val="26"/>
+              </w:rPr>
+              <w:t xml:space="preserve"> </w:t>
+            </w:r>
+            <w:proofErr w:type="spellStart"/>
+            <w:r>
+              <w:rPr>
+                <w:rFonts w:ascii="Times New Roman" w:hAnsi="Times New Roman" w:cs="Times New Roman"/>
+                <w:color w:val="000000" w:themeColor="text1"/>
+                <w:sz w:val="26"/>
+                <w:szCs w:val="26"/>
+              </w:rPr>
+              <w:t>và</w:t>
+            </w:r>
+            <w:proofErr w:type="spellEnd"/>
+            <w:r>
+              <w:rPr>
+                <w:rFonts w:ascii="Times New Roman" w:hAnsi="Times New Roman" w:cs="Times New Roman"/>
+                <w:color w:val="000000" w:themeColor="text1"/>
+                <w:sz w:val="26"/>
+                <w:szCs w:val="26"/>
+              </w:rPr>
+              <w:t xml:space="preserve"> </w:t>
+            </w:r>
+            <w:proofErr w:type="spellStart"/>
+            <w:r>
+              <w:rPr>
+                <w:rFonts w:ascii="Times New Roman" w:hAnsi="Times New Roman" w:cs="Times New Roman"/>
+                <w:color w:val="000000" w:themeColor="text1"/>
+                <w:sz w:val="26"/>
+                <w:szCs w:val="26"/>
+              </w:rPr>
+              <w:t>chọn</w:t>
+            </w:r>
+            <w:proofErr w:type="spellEnd"/>
+            <w:r>
+              <w:rPr>
+                <w:rFonts w:ascii="Times New Roman" w:hAnsi="Times New Roman" w:cs="Times New Roman"/>
+                <w:color w:val="000000" w:themeColor="text1"/>
+                <w:sz w:val="26"/>
+                <w:szCs w:val="26"/>
+              </w:rPr>
+              <w:t xml:space="preserve"> </w:t>
+            </w:r>
+            <w:proofErr w:type="spellStart"/>
+            <w:r>
+              <w:rPr>
+                <w:rFonts w:ascii="Times New Roman" w:hAnsi="Times New Roman" w:cs="Times New Roman"/>
+                <w:color w:val="000000" w:themeColor="text1"/>
+                <w:sz w:val="26"/>
+                <w:szCs w:val="26"/>
+              </w:rPr>
+              <w:t>thông</w:t>
+            </w:r>
+            <w:proofErr w:type="spellEnd"/>
+            <w:r>
+              <w:rPr>
+                <w:rFonts w:ascii="Times New Roman" w:hAnsi="Times New Roman" w:cs="Times New Roman"/>
+                <w:color w:val="000000" w:themeColor="text1"/>
+                <w:sz w:val="26"/>
+                <w:szCs w:val="26"/>
+              </w:rPr>
+              <w:t xml:space="preserve"> tin </w:t>
+            </w:r>
+            <w:proofErr w:type="spellStart"/>
+            <w:r>
+              <w:rPr>
+                <w:rFonts w:ascii="Times New Roman" w:hAnsi="Times New Roman" w:cs="Times New Roman"/>
+                <w:color w:val="000000" w:themeColor="text1"/>
+                <w:sz w:val="26"/>
+                <w:szCs w:val="26"/>
+              </w:rPr>
+              <w:t>cần</w:t>
+            </w:r>
+            <w:proofErr w:type="spellEnd"/>
+            <w:r>
+              <w:rPr>
+                <w:rFonts w:ascii="Times New Roman" w:hAnsi="Times New Roman" w:cs="Times New Roman"/>
+                <w:color w:val="000000" w:themeColor="text1"/>
+                <w:sz w:val="26"/>
+                <w:szCs w:val="26"/>
+              </w:rPr>
+              <w:t xml:space="preserve"> </w:t>
+            </w:r>
+            <w:proofErr w:type="spellStart"/>
+            <w:r>
+              <w:rPr>
+                <w:rFonts w:ascii="Times New Roman" w:hAnsi="Times New Roman" w:cs="Times New Roman"/>
+                <w:color w:val="000000" w:themeColor="text1"/>
+                <w:sz w:val="26"/>
+                <w:szCs w:val="26"/>
+              </w:rPr>
+              <w:t>thiết</w:t>
+            </w:r>
+            <w:proofErr w:type="spellEnd"/>
+            <w:r>
+              <w:rPr>
+                <w:rFonts w:ascii="Times New Roman" w:hAnsi="Times New Roman" w:cs="Times New Roman"/>
+                <w:color w:val="000000" w:themeColor="text1"/>
+                <w:sz w:val="26"/>
+                <w:szCs w:val="26"/>
+              </w:rPr>
+              <w:t xml:space="preserve"> </w:t>
+            </w:r>
+            <w:proofErr w:type="spellStart"/>
+            <w:r>
+              <w:rPr>
+                <w:rFonts w:ascii="Times New Roman" w:hAnsi="Times New Roman" w:cs="Times New Roman"/>
+                <w:color w:val="000000" w:themeColor="text1"/>
+                <w:sz w:val="26"/>
+                <w:szCs w:val="26"/>
+              </w:rPr>
+              <w:t>để</w:t>
+            </w:r>
+            <w:proofErr w:type="spellEnd"/>
+            <w:r>
+              <w:rPr>
+                <w:rFonts w:ascii="Times New Roman" w:hAnsi="Times New Roman" w:cs="Times New Roman"/>
+                <w:color w:val="000000" w:themeColor="text1"/>
+                <w:sz w:val="26"/>
+                <w:szCs w:val="26"/>
+              </w:rPr>
+              <w:t xml:space="preserve"> </w:t>
+            </w:r>
+            <w:proofErr w:type="spellStart"/>
+            <w:r>
+              <w:rPr>
+                <w:rFonts w:ascii="Times New Roman" w:hAnsi="Times New Roman" w:cs="Times New Roman"/>
+                <w:color w:val="000000" w:themeColor="text1"/>
+                <w:sz w:val="26"/>
+                <w:szCs w:val="26"/>
+              </w:rPr>
+              <w:t>tạo</w:t>
+            </w:r>
+            <w:proofErr w:type="spellEnd"/>
+            <w:r>
+              <w:rPr>
+                <w:rFonts w:ascii="Times New Roman" w:hAnsi="Times New Roman" w:cs="Times New Roman"/>
+                <w:color w:val="000000" w:themeColor="text1"/>
+                <w:sz w:val="26"/>
+                <w:szCs w:val="26"/>
+              </w:rPr>
+              <w:t xml:space="preserve"> </w:t>
+            </w:r>
+            <w:proofErr w:type="spellStart"/>
+            <w:r>
+              <w:rPr>
+                <w:rFonts w:ascii="Times New Roman" w:hAnsi="Times New Roman" w:cs="Times New Roman"/>
+                <w:color w:val="000000" w:themeColor="text1"/>
+                <w:sz w:val="26"/>
+                <w:szCs w:val="26"/>
+              </w:rPr>
+              <w:t>tài</w:t>
+            </w:r>
+            <w:proofErr w:type="spellEnd"/>
+            <w:r>
+              <w:rPr>
+                <w:rFonts w:ascii="Times New Roman" w:hAnsi="Times New Roman" w:cs="Times New Roman"/>
+                <w:color w:val="000000" w:themeColor="text1"/>
+                <w:sz w:val="26"/>
+                <w:szCs w:val="26"/>
+              </w:rPr>
+              <w:t xml:space="preserve"> </w:t>
+            </w:r>
+            <w:proofErr w:type="spellStart"/>
+            <w:r>
+              <w:rPr>
+                <w:rFonts w:ascii="Times New Roman" w:hAnsi="Times New Roman" w:cs="Times New Roman"/>
+                <w:color w:val="000000" w:themeColor="text1"/>
+                <w:sz w:val="26"/>
+                <w:szCs w:val="26"/>
+              </w:rPr>
+              <w:t>khoản</w:t>
+            </w:r>
+            <w:proofErr w:type="spellEnd"/>
+            <w:r>
+              <w:rPr>
+                <w:rFonts w:ascii="Times New Roman" w:hAnsi="Times New Roman" w:cs="Times New Roman"/>
+                <w:color w:val="000000" w:themeColor="text1"/>
+                <w:sz w:val="26"/>
+                <w:szCs w:val="26"/>
+              </w:rPr>
+              <w:t xml:space="preserve"> </w:t>
+            </w:r>
+            <w:proofErr w:type="spellStart"/>
+            <w:r>
+              <w:rPr>
+                <w:rFonts w:ascii="Times New Roman" w:hAnsi="Times New Roman" w:cs="Times New Roman"/>
+                <w:color w:val="000000" w:themeColor="text1"/>
+                <w:sz w:val="26"/>
+                <w:szCs w:val="26"/>
+              </w:rPr>
+              <w:t>đúng</w:t>
+            </w:r>
+            <w:proofErr w:type="spellEnd"/>
+            <w:r>
+              <w:rPr>
+                <w:rFonts w:ascii="Times New Roman" w:hAnsi="Times New Roman" w:cs="Times New Roman"/>
+                <w:color w:val="000000" w:themeColor="text1"/>
+                <w:sz w:val="26"/>
+                <w:szCs w:val="26"/>
+              </w:rPr>
+              <w:t xml:space="preserve"> </w:t>
+            </w:r>
+            <w:proofErr w:type="spellStart"/>
+            <w:r>
+              <w:rPr>
+                <w:rFonts w:ascii="Times New Roman" w:hAnsi="Times New Roman" w:cs="Times New Roman"/>
+                <w:color w:val="000000" w:themeColor="text1"/>
+                <w:sz w:val="26"/>
+                <w:szCs w:val="26"/>
+              </w:rPr>
+              <w:t>với</w:t>
+            </w:r>
+            <w:proofErr w:type="spellEnd"/>
+            <w:r>
+              <w:rPr>
+                <w:rFonts w:ascii="Times New Roman" w:hAnsi="Times New Roman" w:cs="Times New Roman"/>
+                <w:color w:val="000000" w:themeColor="text1"/>
+                <w:sz w:val="26"/>
+                <w:szCs w:val="26"/>
+              </w:rPr>
+              <w:t xml:space="preserve"> </w:t>
+            </w:r>
+            <w:proofErr w:type="spellStart"/>
+            <w:r>
+              <w:rPr>
+                <w:rFonts w:ascii="Times New Roman" w:hAnsi="Times New Roman" w:cs="Times New Roman"/>
+                <w:color w:val="000000" w:themeColor="text1"/>
+                <w:sz w:val="26"/>
+                <w:szCs w:val="26"/>
+              </w:rPr>
+              <w:t>mục</w:t>
+            </w:r>
+            <w:proofErr w:type="spellEnd"/>
+            <w:r>
+              <w:rPr>
+                <w:rFonts w:ascii="Times New Roman" w:hAnsi="Times New Roman" w:cs="Times New Roman"/>
+                <w:color w:val="000000" w:themeColor="text1"/>
+                <w:sz w:val="26"/>
+                <w:szCs w:val="26"/>
+              </w:rPr>
+              <w:t xml:space="preserve"> </w:t>
+            </w:r>
+            <w:proofErr w:type="spellStart"/>
+            <w:r>
+              <w:rPr>
+                <w:rFonts w:ascii="Times New Roman" w:hAnsi="Times New Roman" w:cs="Times New Roman"/>
+                <w:color w:val="000000" w:themeColor="text1"/>
+                <w:sz w:val="26"/>
+                <w:szCs w:val="26"/>
+              </w:rPr>
+              <w:t>đích</w:t>
+            </w:r>
+            <w:proofErr w:type="spellEnd"/>
+            <w:r>
+              <w:rPr>
+                <w:rFonts w:ascii="Times New Roman" w:hAnsi="Times New Roman" w:cs="Times New Roman"/>
+                <w:color w:val="000000" w:themeColor="text1"/>
+                <w:sz w:val="26"/>
+                <w:szCs w:val="26"/>
+              </w:rPr>
+              <w:t xml:space="preserve"> </w:t>
+            </w:r>
+            <w:proofErr w:type="spellStart"/>
+            <w:r>
+              <w:rPr>
+                <w:rFonts w:ascii="Times New Roman" w:hAnsi="Times New Roman" w:cs="Times New Roman"/>
+                <w:color w:val="000000" w:themeColor="text1"/>
+                <w:sz w:val="26"/>
+                <w:szCs w:val="26"/>
+              </w:rPr>
+              <w:t>sử</w:t>
+            </w:r>
+            <w:proofErr w:type="spellEnd"/>
+            <w:r>
+              <w:rPr>
+                <w:rFonts w:ascii="Times New Roman" w:hAnsi="Times New Roman" w:cs="Times New Roman"/>
+                <w:color w:val="000000" w:themeColor="text1"/>
+                <w:sz w:val="26"/>
+                <w:szCs w:val="26"/>
+              </w:rPr>
+              <w:t xml:space="preserve"> </w:t>
+            </w:r>
+            <w:proofErr w:type="spellStart"/>
+            <w:r>
+              <w:rPr>
+                <w:rFonts w:ascii="Times New Roman" w:hAnsi="Times New Roman" w:cs="Times New Roman"/>
+                <w:color w:val="000000" w:themeColor="text1"/>
+                <w:sz w:val="26"/>
+                <w:szCs w:val="26"/>
+              </w:rPr>
+              <w:t>dụng</w:t>
+            </w:r>
+            <w:proofErr w:type="spellEnd"/>
+            <w:r>
+              <w:rPr>
+                <w:rFonts w:ascii="Times New Roman" w:hAnsi="Times New Roman" w:cs="Times New Roman"/>
+                <w:color w:val="000000" w:themeColor="text1"/>
+                <w:sz w:val="26"/>
+                <w:szCs w:val="26"/>
+              </w:rPr>
+              <w:t>.</w:t>
+            </w:r>
+          </w:p>
+          <w:p>
+            <w:pPr>
+              <w:pStyle w:val="ListParagraph"/>
+              <w:numPr>
+                <w:ilvl w:val="0"/>
+                <w:numId w:val="11"/>
+              </w:numPr>
+              <w:jc w:val="both"/>
+              <w:rPr>
+                <w:rFonts w:ascii="Times New Roman" w:hAnsi="Times New Roman" w:cs="Times New Roman"/>
+                <w:color w:val="000000" w:themeColor="text1"/>
+                <w:sz w:val="26"/>
+                <w:szCs w:val="26"/>
+              </w:rPr>
+            </w:pPr>
+            <w:proofErr w:type="spellStart"/>
+            <w:r>
+              <w:rPr>
+                <w:rFonts w:ascii="Times New Roman" w:hAnsi="Times New Roman" w:cs="Times New Roman"/>
+                <w:color w:val="000000" w:themeColor="text1"/>
+                <w:sz w:val="26"/>
+                <w:szCs w:val="26"/>
+              </w:rPr>
+              <w:t>Khách</w:t>
+            </w:r>
+            <w:proofErr w:type="spellEnd"/>
+            <w:r>
+              <w:rPr>
+                <w:rFonts w:ascii="Times New Roman" w:hAnsi="Times New Roman" w:cs="Times New Roman"/>
+                <w:color w:val="000000" w:themeColor="text1"/>
+                <w:sz w:val="26"/>
+                <w:szCs w:val="26"/>
+              </w:rPr>
+              <w:t xml:space="preserve"> </w:t>
+            </w:r>
+            <w:proofErr w:type="spellStart"/>
+            <w:r>
+              <w:rPr>
+                <w:rFonts w:ascii="Times New Roman" w:hAnsi="Times New Roman" w:cs="Times New Roman"/>
+                <w:color w:val="000000" w:themeColor="text1"/>
+                <w:sz w:val="26"/>
+                <w:szCs w:val="26"/>
+              </w:rPr>
+              <w:t>vãng</w:t>
+            </w:r>
+            <w:proofErr w:type="spellEnd"/>
+            <w:r>
+              <w:rPr>
+                <w:rFonts w:ascii="Times New Roman" w:hAnsi="Times New Roman" w:cs="Times New Roman"/>
+                <w:color w:val="000000" w:themeColor="text1"/>
+                <w:sz w:val="26"/>
+                <w:szCs w:val="26"/>
+              </w:rPr>
+              <w:t xml:space="preserve"> </w:t>
+            </w:r>
+            <w:proofErr w:type="spellStart"/>
+            <w:r>
+              <w:rPr>
+                <w:rFonts w:ascii="Times New Roman" w:hAnsi="Times New Roman" w:cs="Times New Roman"/>
+                <w:color w:val="000000" w:themeColor="text1"/>
+                <w:sz w:val="26"/>
+                <w:szCs w:val="26"/>
+              </w:rPr>
+              <w:t>lai</w:t>
+            </w:r>
+            <w:proofErr w:type="spellEnd"/>
+            <w:r>
+              <w:rPr>
+                <w:rFonts w:ascii="Times New Roman" w:hAnsi="Times New Roman" w:cs="Times New Roman"/>
+                <w:color w:val="000000" w:themeColor="text1"/>
+                <w:sz w:val="26"/>
+                <w:szCs w:val="26"/>
+              </w:rPr>
+              <w:t xml:space="preserve"> </w:t>
+            </w:r>
+            <w:proofErr w:type="spellStart"/>
+            <w:r>
+              <w:rPr>
+                <w:rFonts w:ascii="Times New Roman" w:hAnsi="Times New Roman" w:cs="Times New Roman"/>
+                <w:color w:val="000000" w:themeColor="text1"/>
+                <w:sz w:val="26"/>
+                <w:szCs w:val="26"/>
+              </w:rPr>
+              <w:t>nhấn</w:t>
+            </w:r>
+            <w:proofErr w:type="spellEnd"/>
+            <w:r>
+              <w:rPr>
+                <w:rFonts w:ascii="Times New Roman" w:hAnsi="Times New Roman" w:cs="Times New Roman"/>
+                <w:color w:val="000000" w:themeColor="text1"/>
+                <w:sz w:val="26"/>
+                <w:szCs w:val="26"/>
+              </w:rPr>
+              <w:t xml:space="preserve"> </w:t>
+            </w:r>
+            <w:proofErr w:type="spellStart"/>
+            <w:r>
+              <w:rPr>
+                <w:rFonts w:ascii="Times New Roman" w:hAnsi="Times New Roman" w:cs="Times New Roman"/>
+                <w:color w:val="000000" w:themeColor="text1"/>
+                <w:sz w:val="26"/>
+                <w:szCs w:val="26"/>
+              </w:rPr>
+              <w:t>nút</w:t>
+            </w:r>
+            <w:proofErr w:type="spellEnd"/>
+            <w:r>
+              <w:rPr>
+                <w:rFonts w:ascii="Times New Roman" w:hAnsi="Times New Roman" w:cs="Times New Roman"/>
+                <w:color w:val="000000" w:themeColor="text1"/>
+                <w:sz w:val="26"/>
+                <w:szCs w:val="26"/>
+              </w:rPr>
+              <w:t xml:space="preserve"> </w:t>
+            </w:r>
+            <w:proofErr w:type="spellStart"/>
+            <w:r>
+              <w:rPr>
+                <w:rFonts w:ascii="Times New Roman" w:hAnsi="Times New Roman" w:cs="Times New Roman"/>
+                <w:color w:val="000000" w:themeColor="text1"/>
+                <w:sz w:val="26"/>
+                <w:szCs w:val="26"/>
+              </w:rPr>
+              <w:t>đăng</w:t>
+            </w:r>
+            <w:proofErr w:type="spellEnd"/>
+            <w:r>
+              <w:rPr>
+                <w:rFonts w:ascii="Times New Roman" w:hAnsi="Times New Roman" w:cs="Times New Roman"/>
+                <w:color w:val="000000" w:themeColor="text1"/>
+                <w:sz w:val="26"/>
+                <w:szCs w:val="26"/>
+              </w:rPr>
+              <w:t xml:space="preserve"> </w:t>
+            </w:r>
+            <w:proofErr w:type="spellStart"/>
+            <w:r>
+              <w:rPr>
+                <w:rFonts w:ascii="Times New Roman" w:hAnsi="Times New Roman" w:cs="Times New Roman"/>
+                <w:color w:val="000000" w:themeColor="text1"/>
+                <w:sz w:val="26"/>
+                <w:szCs w:val="26"/>
+              </w:rPr>
+              <w:t>ký</w:t>
+            </w:r>
+            <w:proofErr w:type="spellEnd"/>
+            <w:r>
+              <w:rPr>
+                <w:rFonts w:ascii="Times New Roman" w:hAnsi="Times New Roman" w:cs="Times New Roman"/>
+                <w:color w:val="000000" w:themeColor="text1"/>
+                <w:sz w:val="26"/>
+                <w:szCs w:val="26"/>
+              </w:rPr>
+              <w:t>.</w:t>
+            </w:r>
+          </w:p>
+          <w:p>
+            <w:pPr>
+              <w:pStyle w:val="ListParagraph"/>
+              <w:numPr>
+                <w:ilvl w:val="0"/>
+                <w:numId w:val="11"/>
+              </w:numPr>
+              <w:jc w:val="both"/>
+              <w:rPr>
+                <w:rFonts w:ascii="Times New Roman" w:hAnsi="Times New Roman" w:cs="Times New Roman"/>
+                <w:color w:val="000000" w:themeColor="text1"/>
+                <w:sz w:val="26"/>
+                <w:szCs w:val="26"/>
+              </w:rPr>
+            </w:pPr>
+            <w:proofErr w:type="spellStart"/>
+            <w:r>
+              <w:rPr>
+                <w:rFonts w:ascii="Times New Roman" w:hAnsi="Times New Roman" w:cs="Times New Roman"/>
+                <w:color w:val="000000" w:themeColor="text1"/>
+                <w:sz w:val="26"/>
+                <w:szCs w:val="26"/>
+              </w:rPr>
+              <w:t>Hệ</w:t>
+            </w:r>
+            <w:proofErr w:type="spellEnd"/>
+            <w:r>
+              <w:rPr>
+                <w:rFonts w:ascii="Times New Roman" w:hAnsi="Times New Roman" w:cs="Times New Roman"/>
+                <w:color w:val="000000" w:themeColor="text1"/>
+                <w:sz w:val="26"/>
+                <w:szCs w:val="26"/>
+              </w:rPr>
+              <w:t xml:space="preserve"> </w:t>
+            </w:r>
+            <w:proofErr w:type="spellStart"/>
+            <w:r>
+              <w:rPr>
+                <w:rFonts w:ascii="Times New Roman" w:hAnsi="Times New Roman" w:cs="Times New Roman"/>
+                <w:color w:val="000000" w:themeColor="text1"/>
+                <w:sz w:val="26"/>
+                <w:szCs w:val="26"/>
+              </w:rPr>
+              <w:t>thống</w:t>
+            </w:r>
+            <w:proofErr w:type="spellEnd"/>
+            <w:r>
+              <w:rPr>
+                <w:rFonts w:ascii="Times New Roman" w:hAnsi="Times New Roman" w:cs="Times New Roman"/>
+                <w:color w:val="000000" w:themeColor="text1"/>
+                <w:sz w:val="26"/>
+                <w:szCs w:val="26"/>
+              </w:rPr>
+              <w:t xml:space="preserve"> </w:t>
+            </w:r>
+            <w:proofErr w:type="spellStart"/>
+            <w:r>
+              <w:rPr>
+                <w:rFonts w:ascii="Times New Roman" w:hAnsi="Times New Roman" w:cs="Times New Roman"/>
+                <w:color w:val="000000" w:themeColor="text1"/>
+                <w:sz w:val="26"/>
+                <w:szCs w:val="26"/>
+              </w:rPr>
+              <w:t>kiểm</w:t>
+            </w:r>
+            <w:proofErr w:type="spellEnd"/>
+            <w:r>
+              <w:rPr>
+                <w:rFonts w:ascii="Times New Roman" w:hAnsi="Times New Roman" w:cs="Times New Roman"/>
+                <w:color w:val="000000" w:themeColor="text1"/>
+                <w:sz w:val="26"/>
+                <w:szCs w:val="26"/>
+              </w:rPr>
+              <w:t xml:space="preserve"> </w:t>
+            </w:r>
+            <w:proofErr w:type="spellStart"/>
+            <w:r>
+              <w:rPr>
+                <w:rFonts w:ascii="Times New Roman" w:hAnsi="Times New Roman" w:cs="Times New Roman"/>
+                <w:color w:val="000000" w:themeColor="text1"/>
+                <w:sz w:val="26"/>
+                <w:szCs w:val="26"/>
+              </w:rPr>
+              <w:t>tra</w:t>
+            </w:r>
+            <w:proofErr w:type="spellEnd"/>
+            <w:r>
+              <w:rPr>
+                <w:rFonts w:ascii="Times New Roman" w:hAnsi="Times New Roman" w:cs="Times New Roman"/>
+                <w:color w:val="000000" w:themeColor="text1"/>
+                <w:sz w:val="26"/>
+                <w:szCs w:val="26"/>
+              </w:rPr>
+              <w:t xml:space="preserve"> </w:t>
+            </w:r>
+            <w:proofErr w:type="spellStart"/>
+            <w:r>
+              <w:rPr>
+                <w:rFonts w:ascii="Times New Roman" w:hAnsi="Times New Roman" w:cs="Times New Roman"/>
+                <w:color w:val="000000" w:themeColor="text1"/>
+                <w:sz w:val="26"/>
+                <w:szCs w:val="26"/>
+              </w:rPr>
+              <w:t>ràng</w:t>
+            </w:r>
+            <w:proofErr w:type="spellEnd"/>
+            <w:r>
+              <w:rPr>
+                <w:rFonts w:ascii="Times New Roman" w:hAnsi="Times New Roman" w:cs="Times New Roman"/>
+                <w:color w:val="000000" w:themeColor="text1"/>
+                <w:sz w:val="26"/>
+                <w:szCs w:val="26"/>
+              </w:rPr>
+              <w:t xml:space="preserve"> </w:t>
+            </w:r>
+            <w:proofErr w:type="spellStart"/>
+            <w:r>
+              <w:rPr>
+                <w:rFonts w:ascii="Times New Roman" w:hAnsi="Times New Roman" w:cs="Times New Roman"/>
+                <w:color w:val="000000" w:themeColor="text1"/>
+                <w:sz w:val="26"/>
+                <w:szCs w:val="26"/>
+              </w:rPr>
+              <w:t>buộc</w:t>
+            </w:r>
+            <w:proofErr w:type="spellEnd"/>
+            <w:r>
+              <w:rPr>
+                <w:rFonts w:ascii="Times New Roman" w:hAnsi="Times New Roman" w:cs="Times New Roman"/>
+                <w:color w:val="000000" w:themeColor="text1"/>
+                <w:sz w:val="26"/>
+                <w:szCs w:val="26"/>
+              </w:rPr>
+              <w:t xml:space="preserve"> </w:t>
+            </w:r>
+            <w:proofErr w:type="spellStart"/>
+            <w:r>
+              <w:rPr>
+                <w:rFonts w:ascii="Times New Roman" w:hAnsi="Times New Roman" w:cs="Times New Roman"/>
+                <w:color w:val="000000" w:themeColor="text1"/>
+                <w:sz w:val="26"/>
+                <w:szCs w:val="26"/>
+              </w:rPr>
+              <w:t>thông</w:t>
+            </w:r>
+            <w:proofErr w:type="spellEnd"/>
+            <w:r>
+              <w:rPr>
+                <w:rFonts w:ascii="Times New Roman" w:hAnsi="Times New Roman" w:cs="Times New Roman"/>
+                <w:color w:val="000000" w:themeColor="text1"/>
+                <w:sz w:val="26"/>
+                <w:szCs w:val="26"/>
+              </w:rPr>
+              <w:t xml:space="preserve"> tin</w:t>
+            </w:r>
+            <w:r>
+              <w:rPr>
+                <w:rFonts w:ascii="Times New Roman" w:hAnsi="Times New Roman" w:cs="Times New Roman"/>
+                <w:color w:val="000000" w:themeColor="text1"/>
+                <w:sz w:val="26"/>
+                <w:szCs w:val="26"/>
+              </w:rPr>
+              <w:t>.</w:t>
+            </w:r>
+          </w:p>
+          <w:p>
+            <w:pPr>
+              <w:pStyle w:val="ListParagraph"/>
+              <w:numPr>
+                <w:ilvl w:val="0"/>
+                <w:numId w:val="11"/>
+              </w:numPr>
+              <w:jc w:val="both"/>
+              <w:rPr>
+                <w:rFonts w:ascii="Times New Roman" w:hAnsi="Times New Roman" w:cs="Times New Roman"/>
+                <w:color w:val="000000" w:themeColor="text1"/>
+                <w:sz w:val="26"/>
+                <w:szCs w:val="26"/>
+              </w:rPr>
+            </w:pPr>
+            <w:proofErr w:type="spellStart"/>
+            <w:r>
+              <w:rPr>
+                <w:rFonts w:ascii="Times New Roman" w:hAnsi="Times New Roman" w:cs="Times New Roman"/>
+                <w:color w:val="000000" w:themeColor="text1"/>
+                <w:sz w:val="26"/>
+                <w:szCs w:val="26"/>
+              </w:rPr>
+              <w:t>Hệ</w:t>
+            </w:r>
+            <w:proofErr w:type="spellEnd"/>
+            <w:r>
+              <w:rPr>
+                <w:rFonts w:ascii="Times New Roman" w:hAnsi="Times New Roman" w:cs="Times New Roman"/>
+                <w:color w:val="000000" w:themeColor="text1"/>
+                <w:sz w:val="26"/>
+                <w:szCs w:val="26"/>
+              </w:rPr>
+              <w:t xml:space="preserve"> </w:t>
+            </w:r>
+            <w:proofErr w:type="spellStart"/>
+            <w:r>
+              <w:rPr>
+                <w:rFonts w:ascii="Times New Roman" w:hAnsi="Times New Roman" w:cs="Times New Roman"/>
+                <w:color w:val="000000" w:themeColor="text1"/>
+                <w:sz w:val="26"/>
+                <w:szCs w:val="26"/>
+              </w:rPr>
+              <w:t>thống</w:t>
+            </w:r>
+            <w:proofErr w:type="spellEnd"/>
+            <w:r>
+              <w:rPr>
+                <w:rFonts w:ascii="Times New Roman" w:hAnsi="Times New Roman" w:cs="Times New Roman"/>
+                <w:color w:val="000000" w:themeColor="text1"/>
+                <w:sz w:val="26"/>
+                <w:szCs w:val="26"/>
+              </w:rPr>
+              <w:t xml:space="preserve"> </w:t>
+            </w:r>
+            <w:proofErr w:type="spellStart"/>
+            <w:r>
+              <w:rPr>
+                <w:rFonts w:ascii="Times New Roman" w:hAnsi="Times New Roman" w:cs="Times New Roman"/>
+                <w:color w:val="000000" w:themeColor="text1"/>
+                <w:sz w:val="26"/>
+                <w:szCs w:val="26"/>
+              </w:rPr>
+              <w:t>hiển</w:t>
+            </w:r>
+            <w:proofErr w:type="spellEnd"/>
+            <w:r>
+              <w:rPr>
+                <w:rFonts w:ascii="Times New Roman" w:hAnsi="Times New Roman" w:cs="Times New Roman"/>
+                <w:color w:val="000000" w:themeColor="text1"/>
+                <w:sz w:val="26"/>
+                <w:szCs w:val="26"/>
+              </w:rPr>
+              <w:t xml:space="preserve"> </w:t>
+            </w:r>
+            <w:proofErr w:type="spellStart"/>
+            <w:r>
+              <w:rPr>
+                <w:rFonts w:ascii="Times New Roman" w:hAnsi="Times New Roman" w:cs="Times New Roman"/>
+                <w:color w:val="000000" w:themeColor="text1"/>
+                <w:sz w:val="26"/>
+                <w:szCs w:val="26"/>
+              </w:rPr>
+              <w:t>thị</w:t>
+            </w:r>
+            <w:proofErr w:type="spellEnd"/>
+            <w:r>
+              <w:rPr>
+                <w:rFonts w:ascii="Times New Roman" w:hAnsi="Times New Roman" w:cs="Times New Roman"/>
+                <w:color w:val="000000" w:themeColor="text1"/>
+                <w:sz w:val="26"/>
+                <w:szCs w:val="26"/>
+              </w:rPr>
+              <w:t xml:space="preserve"> </w:t>
+            </w:r>
+            <w:proofErr w:type="spellStart"/>
+            <w:r>
+              <w:rPr>
+                <w:rFonts w:ascii="Times New Roman" w:hAnsi="Times New Roman" w:cs="Times New Roman"/>
+                <w:color w:val="000000" w:themeColor="text1"/>
+                <w:sz w:val="26"/>
+                <w:szCs w:val="26"/>
+              </w:rPr>
+              <w:t>thông</w:t>
+            </w:r>
+            <w:proofErr w:type="spellEnd"/>
+            <w:r>
+              <w:rPr>
+                <w:rFonts w:ascii="Times New Roman" w:hAnsi="Times New Roman" w:cs="Times New Roman"/>
+                <w:color w:val="000000" w:themeColor="text1"/>
+                <w:sz w:val="26"/>
+                <w:szCs w:val="26"/>
+              </w:rPr>
+              <w:t xml:space="preserve"> </w:t>
+            </w:r>
+            <w:proofErr w:type="spellStart"/>
+            <w:r>
+              <w:rPr>
+                <w:rFonts w:ascii="Times New Roman" w:hAnsi="Times New Roman" w:cs="Times New Roman"/>
+                <w:color w:val="000000" w:themeColor="text1"/>
+                <w:sz w:val="26"/>
+                <w:szCs w:val="26"/>
+              </w:rPr>
+              <w:t>báo</w:t>
+            </w:r>
+            <w:proofErr w:type="spellEnd"/>
+            <w:r>
+              <w:rPr>
+                <w:rFonts w:ascii="Times New Roman" w:hAnsi="Times New Roman" w:cs="Times New Roman"/>
+                <w:color w:val="000000" w:themeColor="text1"/>
+                <w:sz w:val="26"/>
+                <w:szCs w:val="26"/>
+              </w:rPr>
+              <w:t xml:space="preserve"> </w:t>
+            </w:r>
+            <w:proofErr w:type="spellStart"/>
+            <w:r>
+              <w:rPr>
+                <w:rFonts w:ascii="Times New Roman" w:hAnsi="Times New Roman" w:cs="Times New Roman"/>
+                <w:color w:val="000000" w:themeColor="text1"/>
+                <w:sz w:val="26"/>
+                <w:szCs w:val="26"/>
+              </w:rPr>
+              <w:t>tạo</w:t>
+            </w:r>
+            <w:proofErr w:type="spellEnd"/>
+            <w:r>
+              <w:rPr>
+                <w:rFonts w:ascii="Times New Roman" w:hAnsi="Times New Roman" w:cs="Times New Roman"/>
+                <w:color w:val="000000" w:themeColor="text1"/>
+                <w:sz w:val="26"/>
+                <w:szCs w:val="26"/>
+              </w:rPr>
+              <w:t xml:space="preserve"> </w:t>
+            </w:r>
+            <w:proofErr w:type="spellStart"/>
+            <w:r>
+              <w:rPr>
+                <w:rFonts w:ascii="Times New Roman" w:hAnsi="Times New Roman" w:cs="Times New Roman"/>
+                <w:color w:val="000000" w:themeColor="text1"/>
+                <w:sz w:val="26"/>
+                <w:szCs w:val="26"/>
+              </w:rPr>
+              <w:t>tài</w:t>
+            </w:r>
+            <w:proofErr w:type="spellEnd"/>
+            <w:r>
+              <w:rPr>
+                <w:rFonts w:ascii="Times New Roman" w:hAnsi="Times New Roman" w:cs="Times New Roman"/>
+                <w:color w:val="000000" w:themeColor="text1"/>
+                <w:sz w:val="26"/>
+                <w:szCs w:val="26"/>
+              </w:rPr>
+              <w:t xml:space="preserve"> </w:t>
+            </w:r>
+            <w:proofErr w:type="spellStart"/>
+            <w:r>
+              <w:rPr>
+                <w:rFonts w:ascii="Times New Roman" w:hAnsi="Times New Roman" w:cs="Times New Roman"/>
+                <w:color w:val="000000" w:themeColor="text1"/>
+                <w:sz w:val="26"/>
+                <w:szCs w:val="26"/>
+              </w:rPr>
+              <w:t>khoản</w:t>
+            </w:r>
+            <w:proofErr w:type="spellEnd"/>
+            <w:r>
+              <w:rPr>
+                <w:rFonts w:ascii="Times New Roman" w:hAnsi="Times New Roman" w:cs="Times New Roman"/>
+                <w:color w:val="000000" w:themeColor="text1"/>
+                <w:sz w:val="26"/>
+                <w:szCs w:val="26"/>
+              </w:rPr>
+              <w:t xml:space="preserve"> </w:t>
+            </w:r>
+            <w:proofErr w:type="spellStart"/>
+            <w:r>
+              <w:rPr>
+                <w:rFonts w:ascii="Times New Roman" w:hAnsi="Times New Roman" w:cs="Times New Roman"/>
+                <w:color w:val="000000" w:themeColor="text1"/>
+                <w:sz w:val="26"/>
+                <w:szCs w:val="26"/>
+              </w:rPr>
+              <w:t>thành</w:t>
+            </w:r>
+            <w:proofErr w:type="spellEnd"/>
+            <w:r>
+              <w:rPr>
+                <w:rFonts w:ascii="Times New Roman" w:hAnsi="Times New Roman" w:cs="Times New Roman"/>
+                <w:color w:val="000000" w:themeColor="text1"/>
+                <w:sz w:val="26"/>
+                <w:szCs w:val="26"/>
+              </w:rPr>
+              <w:t xml:space="preserve"> </w:t>
+            </w:r>
+            <w:proofErr w:type="spellStart"/>
+            <w:r>
+              <w:rPr>
+                <w:rFonts w:ascii="Times New Roman" w:hAnsi="Times New Roman" w:cs="Times New Roman"/>
+                <w:color w:val="000000" w:themeColor="text1"/>
+                <w:sz w:val="26"/>
+                <w:szCs w:val="26"/>
+              </w:rPr>
+              <w:t>công</w:t>
+            </w:r>
+            <w:proofErr w:type="spellEnd"/>
+            <w:r>
+              <w:rPr>
+                <w:rFonts w:ascii="Times New Roman" w:hAnsi="Times New Roman" w:cs="Times New Roman"/>
+                <w:color w:val="000000" w:themeColor="text1"/>
+                <w:sz w:val="26"/>
+                <w:szCs w:val="26"/>
+              </w:rPr>
+              <w:t>.</w:t>
+            </w:r>
+          </w:p>
+          <w:p>
+            <w:pPr>
+              <w:pStyle w:val="ListParagraph"/>
+              <w:numPr>
+                <w:ilvl w:val="0"/>
+                <w:numId w:val="11"/>
+              </w:numPr>
+              <w:jc w:val="both"/>
+              <w:rPr>
+                <w:rFonts w:ascii="Times New Roman" w:hAnsi="Times New Roman" w:cs="Times New Roman"/>
+                <w:color w:val="000000" w:themeColor="text1"/>
+                <w:sz w:val="26"/>
+                <w:szCs w:val="26"/>
+              </w:rPr>
+            </w:pPr>
+            <w:proofErr w:type="spellStart"/>
+            <w:r>
+              <w:rPr>
+                <w:rFonts w:ascii="Times New Roman" w:hAnsi="Times New Roman" w:cs="Times New Roman"/>
+                <w:color w:val="000000" w:themeColor="text1"/>
+                <w:sz w:val="26"/>
+                <w:szCs w:val="26"/>
+              </w:rPr>
+              <w:lastRenderedPageBreak/>
+              <w:t>Hệ</w:t>
+            </w:r>
+            <w:proofErr w:type="spellEnd"/>
+            <w:r>
+              <w:rPr>
+                <w:rFonts w:ascii="Times New Roman" w:hAnsi="Times New Roman" w:cs="Times New Roman"/>
+                <w:color w:val="000000" w:themeColor="text1"/>
+                <w:sz w:val="26"/>
+                <w:szCs w:val="26"/>
+              </w:rPr>
+              <w:t xml:space="preserve"> </w:t>
+            </w:r>
+            <w:proofErr w:type="spellStart"/>
+            <w:r>
+              <w:rPr>
+                <w:rFonts w:ascii="Times New Roman" w:hAnsi="Times New Roman" w:cs="Times New Roman"/>
+                <w:color w:val="000000" w:themeColor="text1"/>
+                <w:sz w:val="26"/>
+                <w:szCs w:val="26"/>
+              </w:rPr>
+              <w:t>thống</w:t>
+            </w:r>
+            <w:proofErr w:type="spellEnd"/>
+            <w:r>
+              <w:rPr>
+                <w:rFonts w:ascii="Times New Roman" w:hAnsi="Times New Roman" w:cs="Times New Roman"/>
+                <w:color w:val="000000" w:themeColor="text1"/>
+                <w:sz w:val="26"/>
+                <w:szCs w:val="26"/>
+              </w:rPr>
+              <w:t xml:space="preserve"> </w:t>
+            </w:r>
+            <w:proofErr w:type="spellStart"/>
+            <w:r>
+              <w:rPr>
+                <w:rFonts w:ascii="Times New Roman" w:hAnsi="Times New Roman" w:cs="Times New Roman"/>
+                <w:color w:val="000000" w:themeColor="text1"/>
+                <w:sz w:val="26"/>
+                <w:szCs w:val="26"/>
+              </w:rPr>
+              <w:t>chuyển</w:t>
+            </w:r>
+            <w:proofErr w:type="spellEnd"/>
+            <w:r>
+              <w:rPr>
+                <w:rFonts w:ascii="Times New Roman" w:hAnsi="Times New Roman" w:cs="Times New Roman"/>
+                <w:color w:val="000000" w:themeColor="text1"/>
+                <w:sz w:val="26"/>
+                <w:szCs w:val="26"/>
+              </w:rPr>
+              <w:t xml:space="preserve"> </w:t>
+            </w:r>
+            <w:proofErr w:type="spellStart"/>
+            <w:r>
+              <w:rPr>
+                <w:rFonts w:ascii="Times New Roman" w:hAnsi="Times New Roman" w:cs="Times New Roman"/>
+                <w:color w:val="000000" w:themeColor="text1"/>
+                <w:sz w:val="26"/>
+                <w:szCs w:val="26"/>
+              </w:rPr>
+              <w:t>về</w:t>
+            </w:r>
+            <w:proofErr w:type="spellEnd"/>
+            <w:r>
+              <w:rPr>
+                <w:rFonts w:ascii="Times New Roman" w:hAnsi="Times New Roman" w:cs="Times New Roman"/>
+                <w:color w:val="000000" w:themeColor="text1"/>
+                <w:sz w:val="26"/>
+                <w:szCs w:val="26"/>
+              </w:rPr>
+              <w:t xml:space="preserve"> </w:t>
+            </w:r>
+            <w:proofErr w:type="spellStart"/>
+            <w:r>
+              <w:rPr>
+                <w:rFonts w:ascii="Times New Roman" w:hAnsi="Times New Roman" w:cs="Times New Roman"/>
+                <w:color w:val="000000" w:themeColor="text1"/>
+                <w:sz w:val="26"/>
+                <w:szCs w:val="26"/>
+              </w:rPr>
+              <w:t>trang</w:t>
+            </w:r>
+            <w:proofErr w:type="spellEnd"/>
+            <w:r>
+              <w:rPr>
+                <w:rFonts w:ascii="Times New Roman" w:hAnsi="Times New Roman" w:cs="Times New Roman"/>
+                <w:color w:val="000000" w:themeColor="text1"/>
+                <w:sz w:val="26"/>
+                <w:szCs w:val="26"/>
+              </w:rPr>
+              <w:t xml:space="preserve"> </w:t>
+            </w:r>
+            <w:proofErr w:type="spellStart"/>
+            <w:r>
+              <w:rPr>
+                <w:rFonts w:ascii="Times New Roman" w:hAnsi="Times New Roman" w:cs="Times New Roman"/>
+                <w:color w:val="000000" w:themeColor="text1"/>
+                <w:sz w:val="26"/>
+                <w:szCs w:val="26"/>
+              </w:rPr>
+              <w:t>đăng</w:t>
+            </w:r>
+            <w:proofErr w:type="spellEnd"/>
+            <w:r>
+              <w:rPr>
+                <w:rFonts w:ascii="Times New Roman" w:hAnsi="Times New Roman" w:cs="Times New Roman"/>
+                <w:color w:val="000000" w:themeColor="text1"/>
+                <w:sz w:val="26"/>
+                <w:szCs w:val="26"/>
+              </w:rPr>
+              <w:t xml:space="preserve"> </w:t>
+            </w:r>
+            <w:proofErr w:type="spellStart"/>
+            <w:r>
+              <w:rPr>
+                <w:rFonts w:ascii="Times New Roman" w:hAnsi="Times New Roman" w:cs="Times New Roman"/>
+                <w:color w:val="000000" w:themeColor="text1"/>
+                <w:sz w:val="26"/>
+                <w:szCs w:val="26"/>
+              </w:rPr>
+              <w:t>nhập</w:t>
+            </w:r>
+            <w:proofErr w:type="spellEnd"/>
+            <w:r>
+              <w:rPr>
+                <w:rFonts w:ascii="Times New Roman" w:hAnsi="Times New Roman" w:cs="Times New Roman"/>
+                <w:color w:val="000000" w:themeColor="text1"/>
+                <w:sz w:val="26"/>
+                <w:szCs w:val="26"/>
+              </w:rPr>
+              <w:t>.</w:t>
+            </w:r>
+          </w:p>
+        </w:tc>
+      </w:tr>
+      <w:tr>
+        <w:tc>
+          <w:tcPr>
+            <w:tcW w:w="2459" w:type="dxa"/>
+          </w:tcPr>
+          <w:p>
+            <w:pPr>
+              <w:jc w:val="both"/>
+              <w:rPr>
+                <w:rFonts w:ascii="Times New Roman" w:hAnsi="Times New Roman" w:cs="Times New Roman"/>
+                <w:color w:val="000000" w:themeColor="text1"/>
+                <w:sz w:val="26"/>
+                <w:szCs w:val="26"/>
+              </w:rPr>
+            </w:pPr>
+            <w:proofErr w:type="spellStart"/>
+            <w:r>
+              <w:rPr>
+                <w:rFonts w:ascii="Times New Roman" w:hAnsi="Times New Roman" w:cs="Times New Roman"/>
+                <w:color w:val="000000" w:themeColor="text1"/>
+                <w:sz w:val="26"/>
+                <w:szCs w:val="26"/>
+              </w:rPr>
+              <w:lastRenderedPageBreak/>
+              <w:t>Luồng</w:t>
+            </w:r>
+            <w:proofErr w:type="spellEnd"/>
+            <w:r>
+              <w:rPr>
+                <w:rFonts w:ascii="Times New Roman" w:hAnsi="Times New Roman" w:cs="Times New Roman"/>
+                <w:color w:val="000000" w:themeColor="text1"/>
+                <w:sz w:val="26"/>
+                <w:szCs w:val="26"/>
+              </w:rPr>
+              <w:t xml:space="preserve"> </w:t>
+            </w:r>
+            <w:proofErr w:type="spellStart"/>
+            <w:r>
+              <w:rPr>
+                <w:rFonts w:ascii="Times New Roman" w:hAnsi="Times New Roman" w:cs="Times New Roman"/>
+                <w:color w:val="000000" w:themeColor="text1"/>
+                <w:sz w:val="26"/>
+                <w:szCs w:val="26"/>
+              </w:rPr>
+              <w:t>sự</w:t>
+            </w:r>
+            <w:proofErr w:type="spellEnd"/>
+            <w:r>
+              <w:rPr>
+                <w:rFonts w:ascii="Times New Roman" w:hAnsi="Times New Roman" w:cs="Times New Roman"/>
+                <w:color w:val="000000" w:themeColor="text1"/>
+                <w:sz w:val="26"/>
+                <w:szCs w:val="26"/>
+              </w:rPr>
+              <w:t xml:space="preserve"> </w:t>
+            </w:r>
+            <w:proofErr w:type="spellStart"/>
+            <w:r>
+              <w:rPr>
+                <w:rFonts w:ascii="Times New Roman" w:hAnsi="Times New Roman" w:cs="Times New Roman"/>
+                <w:color w:val="000000" w:themeColor="text1"/>
+                <w:sz w:val="26"/>
+                <w:szCs w:val="26"/>
+              </w:rPr>
+              <w:t>kiện</w:t>
+            </w:r>
+            <w:proofErr w:type="spellEnd"/>
+            <w:r>
+              <w:rPr>
+                <w:rFonts w:ascii="Times New Roman" w:hAnsi="Times New Roman" w:cs="Times New Roman"/>
+                <w:color w:val="000000" w:themeColor="text1"/>
+                <w:sz w:val="26"/>
+                <w:szCs w:val="26"/>
+              </w:rPr>
+              <w:t xml:space="preserve"> </w:t>
+            </w:r>
+            <w:proofErr w:type="spellStart"/>
+            <w:r>
+              <w:rPr>
+                <w:rFonts w:ascii="Times New Roman" w:hAnsi="Times New Roman" w:cs="Times New Roman"/>
+                <w:color w:val="000000" w:themeColor="text1"/>
+                <w:sz w:val="26"/>
+                <w:szCs w:val="26"/>
+              </w:rPr>
+              <w:t>phụ</w:t>
+            </w:r>
+            <w:proofErr w:type="spellEnd"/>
+          </w:p>
+        </w:tc>
+        <w:tc>
+          <w:tcPr>
+            <w:tcW w:w="5811" w:type="dxa"/>
+          </w:tcPr>
+          <w:p>
+            <w:pPr>
+              <w:jc w:val="both"/>
+              <w:rPr>
+                <w:rFonts w:ascii="Times New Roman" w:hAnsi="Times New Roman" w:cs="Times New Roman"/>
+                <w:color w:val="000000" w:themeColor="text1"/>
+                <w:sz w:val="26"/>
+                <w:szCs w:val="26"/>
+              </w:rPr>
+            </w:pPr>
+            <w:r>
+              <w:rPr>
+                <w:rFonts w:ascii="Times New Roman" w:hAnsi="Times New Roman" w:cs="Times New Roman"/>
+                <w:color w:val="000000" w:themeColor="text1"/>
+                <w:sz w:val="26"/>
+                <w:szCs w:val="26"/>
+              </w:rPr>
+              <w:t xml:space="preserve">5.1. </w:t>
+            </w:r>
+            <w:proofErr w:type="spellStart"/>
+            <w:r>
+              <w:rPr>
+                <w:rFonts w:ascii="Times New Roman" w:hAnsi="Times New Roman" w:cs="Times New Roman"/>
+                <w:color w:val="000000" w:themeColor="text1"/>
+                <w:sz w:val="26"/>
+                <w:szCs w:val="26"/>
+              </w:rPr>
+              <w:t>Hệ</w:t>
+            </w:r>
+            <w:proofErr w:type="spellEnd"/>
+            <w:r>
+              <w:rPr>
+                <w:rFonts w:ascii="Times New Roman" w:hAnsi="Times New Roman" w:cs="Times New Roman"/>
+                <w:color w:val="000000" w:themeColor="text1"/>
+                <w:sz w:val="26"/>
+                <w:szCs w:val="26"/>
+              </w:rPr>
+              <w:t xml:space="preserve"> </w:t>
+            </w:r>
+            <w:proofErr w:type="spellStart"/>
+            <w:r>
+              <w:rPr>
+                <w:rFonts w:ascii="Times New Roman" w:hAnsi="Times New Roman" w:cs="Times New Roman"/>
+                <w:color w:val="000000" w:themeColor="text1"/>
+                <w:sz w:val="26"/>
+                <w:szCs w:val="26"/>
+              </w:rPr>
+              <w:t>thống</w:t>
+            </w:r>
+            <w:proofErr w:type="spellEnd"/>
+            <w:r>
+              <w:rPr>
+                <w:rFonts w:ascii="Times New Roman" w:hAnsi="Times New Roman" w:cs="Times New Roman"/>
+                <w:color w:val="000000" w:themeColor="text1"/>
+                <w:sz w:val="26"/>
+                <w:szCs w:val="26"/>
+              </w:rPr>
+              <w:t xml:space="preserve"> </w:t>
+            </w:r>
+            <w:proofErr w:type="spellStart"/>
+            <w:r>
+              <w:rPr>
+                <w:rFonts w:ascii="Times New Roman" w:hAnsi="Times New Roman" w:cs="Times New Roman"/>
+                <w:color w:val="000000" w:themeColor="text1"/>
+                <w:sz w:val="26"/>
+                <w:szCs w:val="26"/>
+              </w:rPr>
+              <w:t>kiểm</w:t>
+            </w:r>
+            <w:proofErr w:type="spellEnd"/>
+            <w:r>
+              <w:rPr>
+                <w:rFonts w:ascii="Times New Roman" w:hAnsi="Times New Roman" w:cs="Times New Roman"/>
+                <w:color w:val="000000" w:themeColor="text1"/>
+                <w:sz w:val="26"/>
+                <w:szCs w:val="26"/>
+              </w:rPr>
+              <w:t xml:space="preserve"> </w:t>
+            </w:r>
+            <w:proofErr w:type="spellStart"/>
+            <w:r>
+              <w:rPr>
+                <w:rFonts w:ascii="Times New Roman" w:hAnsi="Times New Roman" w:cs="Times New Roman"/>
+                <w:color w:val="000000" w:themeColor="text1"/>
+                <w:sz w:val="26"/>
+                <w:szCs w:val="26"/>
+              </w:rPr>
+              <w:t>tra</w:t>
+            </w:r>
+            <w:proofErr w:type="spellEnd"/>
+            <w:r>
+              <w:rPr>
+                <w:rFonts w:ascii="Times New Roman" w:hAnsi="Times New Roman" w:cs="Times New Roman"/>
+                <w:color w:val="000000" w:themeColor="text1"/>
+                <w:sz w:val="26"/>
+                <w:szCs w:val="26"/>
+              </w:rPr>
+              <w:t xml:space="preserve"> </w:t>
+            </w:r>
+            <w:proofErr w:type="spellStart"/>
+            <w:r>
+              <w:rPr>
+                <w:rFonts w:ascii="Times New Roman" w:hAnsi="Times New Roman" w:cs="Times New Roman"/>
+                <w:color w:val="000000" w:themeColor="text1"/>
+                <w:sz w:val="26"/>
+                <w:szCs w:val="26"/>
+              </w:rPr>
+              <w:t>thất</w:t>
+            </w:r>
+            <w:proofErr w:type="spellEnd"/>
+            <w:r>
+              <w:rPr>
+                <w:rFonts w:ascii="Times New Roman" w:hAnsi="Times New Roman" w:cs="Times New Roman"/>
+                <w:color w:val="000000" w:themeColor="text1"/>
+                <w:sz w:val="26"/>
+                <w:szCs w:val="26"/>
+              </w:rPr>
+              <w:t xml:space="preserve"> </w:t>
+            </w:r>
+            <w:proofErr w:type="spellStart"/>
+            <w:r>
+              <w:rPr>
+                <w:rFonts w:ascii="Times New Roman" w:hAnsi="Times New Roman" w:cs="Times New Roman"/>
+                <w:color w:val="000000" w:themeColor="text1"/>
+                <w:sz w:val="26"/>
+                <w:szCs w:val="26"/>
+              </w:rPr>
+              <w:t>bại</w:t>
+            </w:r>
+            <w:proofErr w:type="spellEnd"/>
+            <w:r>
+              <w:rPr>
+                <w:rFonts w:ascii="Times New Roman" w:hAnsi="Times New Roman" w:cs="Times New Roman"/>
+                <w:color w:val="000000" w:themeColor="text1"/>
+                <w:sz w:val="26"/>
+                <w:szCs w:val="26"/>
+              </w:rPr>
+              <w:t xml:space="preserve">, </w:t>
+            </w:r>
+            <w:proofErr w:type="spellStart"/>
+            <w:r>
+              <w:rPr>
+                <w:rFonts w:ascii="Times New Roman" w:hAnsi="Times New Roman" w:cs="Times New Roman"/>
+                <w:color w:val="000000" w:themeColor="text1"/>
+                <w:sz w:val="26"/>
+                <w:szCs w:val="26"/>
+              </w:rPr>
+              <w:t>hiên</w:t>
+            </w:r>
+            <w:proofErr w:type="spellEnd"/>
+            <w:r>
+              <w:rPr>
+                <w:rFonts w:ascii="Times New Roman" w:hAnsi="Times New Roman" w:cs="Times New Roman"/>
+                <w:color w:val="000000" w:themeColor="text1"/>
+                <w:sz w:val="26"/>
+                <w:szCs w:val="26"/>
+              </w:rPr>
+              <w:t xml:space="preserve"> </w:t>
+            </w:r>
+            <w:proofErr w:type="spellStart"/>
+            <w:r>
+              <w:rPr>
+                <w:rFonts w:ascii="Times New Roman" w:hAnsi="Times New Roman" w:cs="Times New Roman"/>
+                <w:color w:val="000000" w:themeColor="text1"/>
+                <w:sz w:val="26"/>
+                <w:szCs w:val="26"/>
+              </w:rPr>
+              <w:t>thị</w:t>
+            </w:r>
+            <w:proofErr w:type="spellEnd"/>
+            <w:r>
+              <w:rPr>
+                <w:rFonts w:ascii="Times New Roman" w:hAnsi="Times New Roman" w:cs="Times New Roman"/>
+                <w:color w:val="000000" w:themeColor="text1"/>
+                <w:sz w:val="26"/>
+                <w:szCs w:val="26"/>
+              </w:rPr>
+              <w:t xml:space="preserve"> </w:t>
+            </w:r>
+            <w:proofErr w:type="spellStart"/>
+            <w:r>
+              <w:rPr>
+                <w:rFonts w:ascii="Times New Roman" w:hAnsi="Times New Roman" w:cs="Times New Roman"/>
+                <w:color w:val="000000" w:themeColor="text1"/>
+                <w:sz w:val="26"/>
+                <w:szCs w:val="26"/>
+              </w:rPr>
+              <w:t>thông</w:t>
+            </w:r>
+            <w:proofErr w:type="spellEnd"/>
+            <w:r>
+              <w:rPr>
+                <w:rFonts w:ascii="Times New Roman" w:hAnsi="Times New Roman" w:cs="Times New Roman"/>
+                <w:color w:val="000000" w:themeColor="text1"/>
+                <w:sz w:val="26"/>
+                <w:szCs w:val="26"/>
+              </w:rPr>
+              <w:t xml:space="preserve"> </w:t>
+            </w:r>
+            <w:proofErr w:type="spellStart"/>
+            <w:r>
+              <w:rPr>
+                <w:rFonts w:ascii="Times New Roman" w:hAnsi="Times New Roman" w:cs="Times New Roman"/>
+                <w:color w:val="000000" w:themeColor="text1"/>
+                <w:sz w:val="26"/>
+                <w:szCs w:val="26"/>
+              </w:rPr>
+              <w:t>báo</w:t>
+            </w:r>
+            <w:proofErr w:type="spellEnd"/>
+            <w:r>
+              <w:rPr>
+                <w:rFonts w:ascii="Times New Roman" w:hAnsi="Times New Roman" w:cs="Times New Roman"/>
+                <w:color w:val="000000" w:themeColor="text1"/>
+                <w:sz w:val="26"/>
+                <w:szCs w:val="26"/>
+              </w:rPr>
+              <w:t xml:space="preserve"> </w:t>
+            </w:r>
+            <w:proofErr w:type="spellStart"/>
+            <w:r>
+              <w:rPr>
+                <w:rFonts w:ascii="Times New Roman" w:hAnsi="Times New Roman" w:cs="Times New Roman"/>
+                <w:color w:val="000000" w:themeColor="text1"/>
+                <w:sz w:val="26"/>
+                <w:szCs w:val="26"/>
+              </w:rPr>
+              <w:t>lỗ</w:t>
+            </w:r>
+            <w:r>
+              <w:rPr>
+                <w:rFonts w:ascii="Times New Roman" w:hAnsi="Times New Roman" w:cs="Times New Roman"/>
+                <w:color w:val="000000" w:themeColor="text1"/>
+                <w:sz w:val="26"/>
+                <w:szCs w:val="26"/>
+              </w:rPr>
+              <w:t>i</w:t>
+            </w:r>
+            <w:proofErr w:type="spellEnd"/>
+            <w:r>
+              <w:rPr>
+                <w:rFonts w:ascii="Times New Roman" w:hAnsi="Times New Roman" w:cs="Times New Roman"/>
+                <w:color w:val="000000" w:themeColor="text1"/>
+                <w:sz w:val="26"/>
+                <w:szCs w:val="26"/>
+              </w:rPr>
+              <w:t xml:space="preserve"> </w:t>
+            </w:r>
+            <w:proofErr w:type="spellStart"/>
+            <w:r>
+              <w:rPr>
+                <w:rFonts w:ascii="Times New Roman" w:hAnsi="Times New Roman" w:cs="Times New Roman"/>
+                <w:color w:val="000000" w:themeColor="text1"/>
+                <w:sz w:val="26"/>
+                <w:szCs w:val="26"/>
+              </w:rPr>
+              <w:t>trên</w:t>
+            </w:r>
+            <w:proofErr w:type="spellEnd"/>
+            <w:r>
+              <w:rPr>
+                <w:rFonts w:ascii="Times New Roman" w:hAnsi="Times New Roman" w:cs="Times New Roman"/>
+                <w:color w:val="000000" w:themeColor="text1"/>
+                <w:sz w:val="26"/>
+                <w:szCs w:val="26"/>
+              </w:rPr>
+              <w:t xml:space="preserve"> form </w:t>
+            </w:r>
+            <w:proofErr w:type="spellStart"/>
+            <w:r>
+              <w:rPr>
+                <w:rFonts w:ascii="Times New Roman" w:hAnsi="Times New Roman" w:cs="Times New Roman"/>
+                <w:color w:val="000000" w:themeColor="text1"/>
+                <w:sz w:val="26"/>
+                <w:szCs w:val="26"/>
+              </w:rPr>
+              <w:t>đăng</w:t>
+            </w:r>
+            <w:proofErr w:type="spellEnd"/>
+            <w:r>
+              <w:rPr>
+                <w:rFonts w:ascii="Times New Roman" w:hAnsi="Times New Roman" w:cs="Times New Roman"/>
+                <w:color w:val="000000" w:themeColor="text1"/>
+                <w:sz w:val="26"/>
+                <w:szCs w:val="26"/>
+              </w:rPr>
+              <w:t xml:space="preserve"> </w:t>
+            </w:r>
+            <w:proofErr w:type="spellStart"/>
+            <w:r>
+              <w:rPr>
+                <w:rFonts w:ascii="Times New Roman" w:hAnsi="Times New Roman" w:cs="Times New Roman"/>
+                <w:color w:val="000000" w:themeColor="text1"/>
+                <w:sz w:val="26"/>
+                <w:szCs w:val="26"/>
+              </w:rPr>
+              <w:t>ký</w:t>
+            </w:r>
+            <w:proofErr w:type="spellEnd"/>
+            <w:r>
+              <w:rPr>
+                <w:rFonts w:ascii="Times New Roman" w:hAnsi="Times New Roman" w:cs="Times New Roman"/>
+                <w:color w:val="000000" w:themeColor="text1"/>
+                <w:sz w:val="26"/>
+                <w:szCs w:val="26"/>
+              </w:rPr>
+              <w:t xml:space="preserve">, quay </w:t>
+            </w:r>
+            <w:proofErr w:type="spellStart"/>
+            <w:r>
+              <w:rPr>
+                <w:rFonts w:ascii="Times New Roman" w:hAnsi="Times New Roman" w:cs="Times New Roman"/>
+                <w:color w:val="000000" w:themeColor="text1"/>
+                <w:sz w:val="26"/>
+                <w:szCs w:val="26"/>
+              </w:rPr>
+              <w:t>lại</w:t>
+            </w:r>
+            <w:proofErr w:type="spellEnd"/>
+            <w:r>
+              <w:rPr>
+                <w:rFonts w:ascii="Times New Roman" w:hAnsi="Times New Roman" w:cs="Times New Roman"/>
+                <w:color w:val="000000" w:themeColor="text1"/>
+                <w:sz w:val="26"/>
+                <w:szCs w:val="26"/>
+              </w:rPr>
+              <w:t xml:space="preserve"> </w:t>
+            </w:r>
+            <w:proofErr w:type="spellStart"/>
+            <w:r>
+              <w:rPr>
+                <w:rFonts w:ascii="Times New Roman" w:hAnsi="Times New Roman" w:cs="Times New Roman"/>
+                <w:color w:val="000000" w:themeColor="text1"/>
+                <w:sz w:val="26"/>
+                <w:szCs w:val="26"/>
+              </w:rPr>
+              <w:t>bước</w:t>
+            </w:r>
+            <w:proofErr w:type="spellEnd"/>
+            <w:r>
+              <w:rPr>
+                <w:rFonts w:ascii="Times New Roman" w:hAnsi="Times New Roman" w:cs="Times New Roman"/>
+                <w:color w:val="000000" w:themeColor="text1"/>
+                <w:sz w:val="26"/>
+                <w:szCs w:val="26"/>
+              </w:rPr>
+              <w:t xml:space="preserve"> 3</w:t>
+            </w:r>
+            <w:r>
+              <w:rPr>
+                <w:rFonts w:ascii="Times New Roman" w:hAnsi="Times New Roman" w:cs="Times New Roman"/>
+                <w:color w:val="000000" w:themeColor="text1"/>
+                <w:sz w:val="26"/>
+                <w:szCs w:val="26"/>
+              </w:rPr>
+              <w:t>.</w:t>
+            </w:r>
+          </w:p>
+        </w:tc>
+      </w:tr>
+      <w:tr>
+        <w:tc>
+          <w:tcPr>
+            <w:tcW w:w="2459" w:type="dxa"/>
+          </w:tcPr>
+          <w:p>
+            <w:pPr>
+              <w:jc w:val="both"/>
+              <w:rPr>
+                <w:rFonts w:ascii="Times New Roman" w:hAnsi="Times New Roman" w:cs="Times New Roman"/>
+                <w:color w:val="000000" w:themeColor="text1"/>
+                <w:sz w:val="26"/>
+                <w:szCs w:val="26"/>
+              </w:rPr>
+            </w:pPr>
+            <w:proofErr w:type="spellStart"/>
+            <w:r>
+              <w:rPr>
+                <w:rFonts w:ascii="Times New Roman" w:hAnsi="Times New Roman" w:cs="Times New Roman"/>
+                <w:color w:val="000000" w:themeColor="text1"/>
+                <w:sz w:val="26"/>
+                <w:szCs w:val="26"/>
+              </w:rPr>
+              <w:t>Hậu</w:t>
+            </w:r>
+            <w:proofErr w:type="spellEnd"/>
+            <w:r>
+              <w:rPr>
+                <w:rFonts w:ascii="Times New Roman" w:hAnsi="Times New Roman" w:cs="Times New Roman"/>
+                <w:color w:val="000000" w:themeColor="text1"/>
+                <w:sz w:val="26"/>
+                <w:szCs w:val="26"/>
+              </w:rPr>
+              <w:t xml:space="preserve"> </w:t>
+            </w:r>
+            <w:proofErr w:type="spellStart"/>
+            <w:r>
+              <w:rPr>
+                <w:rFonts w:ascii="Times New Roman" w:hAnsi="Times New Roman" w:cs="Times New Roman"/>
+                <w:color w:val="000000" w:themeColor="text1"/>
+                <w:sz w:val="26"/>
+                <w:szCs w:val="26"/>
+              </w:rPr>
+              <w:t>điều</w:t>
+            </w:r>
+            <w:proofErr w:type="spellEnd"/>
+            <w:r>
+              <w:rPr>
+                <w:rFonts w:ascii="Times New Roman" w:hAnsi="Times New Roman" w:cs="Times New Roman"/>
+                <w:color w:val="000000" w:themeColor="text1"/>
+                <w:sz w:val="26"/>
+                <w:szCs w:val="26"/>
+              </w:rPr>
+              <w:t xml:space="preserve"> </w:t>
+            </w:r>
+            <w:proofErr w:type="spellStart"/>
+            <w:r>
+              <w:rPr>
+                <w:rFonts w:ascii="Times New Roman" w:hAnsi="Times New Roman" w:cs="Times New Roman"/>
+                <w:color w:val="000000" w:themeColor="text1"/>
+                <w:sz w:val="26"/>
+                <w:szCs w:val="26"/>
+              </w:rPr>
+              <w:t>kiện</w:t>
+            </w:r>
+            <w:proofErr w:type="spellEnd"/>
+          </w:p>
+        </w:tc>
+        <w:tc>
+          <w:tcPr>
+            <w:tcW w:w="5811" w:type="dxa"/>
+          </w:tcPr>
+          <w:p>
+            <w:pPr>
+              <w:jc w:val="both"/>
+              <w:rPr>
+                <w:rFonts w:ascii="Times New Roman" w:hAnsi="Times New Roman" w:cs="Times New Roman"/>
+                <w:color w:val="000000" w:themeColor="text1"/>
+                <w:sz w:val="26"/>
+                <w:szCs w:val="26"/>
+              </w:rPr>
+            </w:pPr>
+            <w:proofErr w:type="spellStart"/>
+            <w:r>
+              <w:rPr>
+                <w:rFonts w:ascii="Times New Roman" w:hAnsi="Times New Roman" w:cs="Times New Roman"/>
+                <w:color w:val="000000" w:themeColor="text1"/>
+                <w:sz w:val="26"/>
+                <w:szCs w:val="26"/>
+              </w:rPr>
+              <w:t>Khách</w:t>
+            </w:r>
+            <w:proofErr w:type="spellEnd"/>
+            <w:r>
+              <w:rPr>
+                <w:rFonts w:ascii="Times New Roman" w:hAnsi="Times New Roman" w:cs="Times New Roman"/>
+                <w:color w:val="000000" w:themeColor="text1"/>
+                <w:sz w:val="26"/>
+                <w:szCs w:val="26"/>
+              </w:rPr>
+              <w:t xml:space="preserve"> </w:t>
+            </w:r>
+            <w:proofErr w:type="spellStart"/>
+            <w:r>
+              <w:rPr>
+                <w:rFonts w:ascii="Times New Roman" w:hAnsi="Times New Roman" w:cs="Times New Roman"/>
+                <w:color w:val="000000" w:themeColor="text1"/>
+                <w:sz w:val="26"/>
+                <w:szCs w:val="26"/>
+              </w:rPr>
+              <w:t>vãng</w:t>
+            </w:r>
+            <w:proofErr w:type="spellEnd"/>
+            <w:r>
+              <w:rPr>
+                <w:rFonts w:ascii="Times New Roman" w:hAnsi="Times New Roman" w:cs="Times New Roman"/>
+                <w:color w:val="000000" w:themeColor="text1"/>
+                <w:sz w:val="26"/>
+                <w:szCs w:val="26"/>
+              </w:rPr>
+              <w:t xml:space="preserve"> </w:t>
+            </w:r>
+            <w:proofErr w:type="spellStart"/>
+            <w:r>
+              <w:rPr>
+                <w:rFonts w:ascii="Times New Roman" w:hAnsi="Times New Roman" w:cs="Times New Roman"/>
+                <w:color w:val="000000" w:themeColor="text1"/>
+                <w:sz w:val="26"/>
+                <w:szCs w:val="26"/>
+              </w:rPr>
+              <w:t>lai</w:t>
+            </w:r>
+            <w:proofErr w:type="spellEnd"/>
+            <w:r>
+              <w:rPr>
+                <w:rFonts w:ascii="Times New Roman" w:hAnsi="Times New Roman" w:cs="Times New Roman"/>
+                <w:color w:val="000000" w:themeColor="text1"/>
+                <w:sz w:val="26"/>
+                <w:szCs w:val="26"/>
+              </w:rPr>
+              <w:t xml:space="preserve"> </w:t>
+            </w:r>
+            <w:proofErr w:type="spellStart"/>
+            <w:r>
+              <w:rPr>
+                <w:rFonts w:ascii="Times New Roman" w:hAnsi="Times New Roman" w:cs="Times New Roman"/>
+                <w:color w:val="000000" w:themeColor="text1"/>
+                <w:sz w:val="26"/>
+                <w:szCs w:val="26"/>
+              </w:rPr>
+              <w:t>đăng</w:t>
+            </w:r>
+            <w:proofErr w:type="spellEnd"/>
+            <w:r>
+              <w:rPr>
+                <w:rFonts w:ascii="Times New Roman" w:hAnsi="Times New Roman" w:cs="Times New Roman"/>
+                <w:color w:val="000000" w:themeColor="text1"/>
+                <w:sz w:val="26"/>
+                <w:szCs w:val="26"/>
+              </w:rPr>
+              <w:t xml:space="preserve"> </w:t>
+            </w:r>
+            <w:proofErr w:type="spellStart"/>
+            <w:r>
+              <w:rPr>
+                <w:rFonts w:ascii="Times New Roman" w:hAnsi="Times New Roman" w:cs="Times New Roman"/>
+                <w:color w:val="000000" w:themeColor="text1"/>
+                <w:sz w:val="26"/>
+                <w:szCs w:val="26"/>
+              </w:rPr>
+              <w:t>ký</w:t>
+            </w:r>
+            <w:proofErr w:type="spellEnd"/>
+            <w:r>
+              <w:rPr>
+                <w:rFonts w:ascii="Times New Roman" w:hAnsi="Times New Roman" w:cs="Times New Roman"/>
+                <w:color w:val="000000" w:themeColor="text1"/>
+                <w:sz w:val="26"/>
+                <w:szCs w:val="26"/>
+              </w:rPr>
+              <w:t xml:space="preserve"> </w:t>
+            </w:r>
+            <w:proofErr w:type="spellStart"/>
+            <w:r>
+              <w:rPr>
+                <w:rFonts w:ascii="Times New Roman" w:hAnsi="Times New Roman" w:cs="Times New Roman"/>
+                <w:color w:val="000000" w:themeColor="text1"/>
+                <w:sz w:val="26"/>
+                <w:szCs w:val="26"/>
+              </w:rPr>
+              <w:t>tài</w:t>
+            </w:r>
+            <w:proofErr w:type="spellEnd"/>
+            <w:r>
+              <w:rPr>
+                <w:rFonts w:ascii="Times New Roman" w:hAnsi="Times New Roman" w:cs="Times New Roman"/>
+                <w:color w:val="000000" w:themeColor="text1"/>
+                <w:sz w:val="26"/>
+                <w:szCs w:val="26"/>
+              </w:rPr>
+              <w:t xml:space="preserve"> </w:t>
+            </w:r>
+            <w:proofErr w:type="spellStart"/>
+            <w:r>
+              <w:rPr>
+                <w:rFonts w:ascii="Times New Roman" w:hAnsi="Times New Roman" w:cs="Times New Roman"/>
+                <w:color w:val="000000" w:themeColor="text1"/>
+                <w:sz w:val="26"/>
+                <w:szCs w:val="26"/>
+              </w:rPr>
+              <w:t>khoản</w:t>
+            </w:r>
+            <w:proofErr w:type="spellEnd"/>
+            <w:r>
+              <w:rPr>
+                <w:rFonts w:ascii="Times New Roman" w:hAnsi="Times New Roman" w:cs="Times New Roman"/>
+                <w:color w:val="000000" w:themeColor="text1"/>
+                <w:sz w:val="26"/>
+                <w:szCs w:val="26"/>
+              </w:rPr>
+              <w:t xml:space="preserve"> </w:t>
+            </w:r>
+            <w:proofErr w:type="spellStart"/>
+            <w:r>
+              <w:rPr>
+                <w:rFonts w:ascii="Times New Roman" w:hAnsi="Times New Roman" w:cs="Times New Roman"/>
+                <w:color w:val="000000" w:themeColor="text1"/>
+                <w:sz w:val="26"/>
+                <w:szCs w:val="26"/>
+              </w:rPr>
+              <w:t>thành</w:t>
+            </w:r>
+            <w:proofErr w:type="spellEnd"/>
+            <w:r>
+              <w:rPr>
+                <w:rFonts w:ascii="Times New Roman" w:hAnsi="Times New Roman" w:cs="Times New Roman"/>
+                <w:color w:val="000000" w:themeColor="text1"/>
+                <w:sz w:val="26"/>
+                <w:szCs w:val="26"/>
+              </w:rPr>
+              <w:t xml:space="preserve"> </w:t>
+            </w:r>
+            <w:proofErr w:type="spellStart"/>
+            <w:r>
+              <w:rPr>
+                <w:rFonts w:ascii="Times New Roman" w:hAnsi="Times New Roman" w:cs="Times New Roman"/>
+                <w:color w:val="000000" w:themeColor="text1"/>
+                <w:sz w:val="26"/>
+                <w:szCs w:val="26"/>
+              </w:rPr>
+              <w:t>công</w:t>
+            </w:r>
+            <w:proofErr w:type="spellEnd"/>
+            <w:r>
+              <w:rPr>
+                <w:rFonts w:ascii="Times New Roman" w:hAnsi="Times New Roman" w:cs="Times New Roman"/>
+                <w:color w:val="000000" w:themeColor="text1"/>
+                <w:sz w:val="26"/>
+                <w:szCs w:val="26"/>
+              </w:rPr>
+              <w:t>.</w:t>
+            </w:r>
+          </w:p>
+        </w:tc>
+      </w:tr>
+    </w:tbl>
+    <w:p>
+      <w:pPr>
+        <w:pStyle w:val="ListParagraph"/>
+        <w:numPr>
+          <w:ilvl w:val="2"/>
+          <w:numId w:val="6"/>
+        </w:numPr>
+        <w:jc w:val="both"/>
+        <w:rPr>
+          <w:rFonts w:ascii="Times New Roman" w:hAnsi="Times New Roman" w:cs="Times New Roman"/>
+          <w:color w:val="000000" w:themeColor="text1"/>
+          <w:sz w:val="26"/>
+          <w:szCs w:val="26"/>
+        </w:rPr>
+      </w:pPr>
+      <w:r>
+        <w:rPr>
+          <w:rFonts w:ascii="Times New Roman" w:hAnsi="Times New Roman" w:cs="Times New Roman"/>
+          <w:color w:val="000000" w:themeColor="text1"/>
+          <w:sz w:val="26"/>
+          <w:szCs w:val="26"/>
+        </w:rPr>
+        <w:t>Activity Diagram:</w:t>
+      </w:r>
+    </w:p>
+    <w:p>
+      <w:pPr>
+        <w:ind w:left="1080"/>
+        <w:jc w:val="both"/>
+        <w:rPr>
+          <w:rFonts w:ascii="Times New Roman" w:hAnsi="Times New Roman" w:cs="Times New Roman"/>
+          <w:color w:val="000000" w:themeColor="text1"/>
+          <w:sz w:val="26"/>
+          <w:szCs w:val="26"/>
+        </w:rPr>
+      </w:pPr>
+      <w:r>
+        <w:rPr>
+          <w:rFonts w:ascii="Times New Roman" w:hAnsi="Times New Roman" w:cs="Times New Roman"/>
+          <w:noProof/>
+          <w:color w:val="000000" w:themeColor="text1"/>
+          <w:sz w:val="26"/>
+          <w:szCs w:val="26"/>
+        </w:rPr>
+        <w:drawing>
+          <wp:inline distT="0" distB="0" distL="0" distR="0">
+            <wp:extent cx="5057775" cy="4381500"/>
+            <wp:effectExtent l="0" t="0" r="9525" b="0"/>
+            <wp:docPr id="1" name="Picture 1"/>
+            <wp:cNvGraphicFramePr>
+              <a:graphicFrameLocks xmlns:a="http://schemas.openxmlformats.org/drawingml/2006/main" noChangeAspect="1"/>
+            </wp:cNvGraphicFramePr>
+            <a:graphic xmlns:a="http://schemas.openxmlformats.org/drawingml/2006/main">
+              <a:graphicData uri="http://schemas.openxmlformats.org/drawingml/2006/picture">
+                <pic:pic xmlns:pic="http://schemas.openxmlformats.org/drawingml/2006/picture">
+                  <pic:nvPicPr>
+                    <pic:cNvPr id="1" name="dang_ky_activity.jpg"/>
+                    <pic:cNvPicPr/>
+                  </pic:nvPicPr>
+                  <pic:blipFill>
+                    <a:blip r:embed="rId7">
+                      <a:extLst>
+                        <a:ext uri="{28A0092B-C50C-407E-A947-70E740481C1C}">
+                          <a14:useLocalDpi xmlns:a14="http://schemas.microsoft.com/office/drawing/2010/main" val="0"/>
+                        </a:ext>
+                      </a:extLst>
+                    </a:blip>
+                    <a:stretch>
+                      <a:fillRect/>
+                    </a:stretch>
+                  </pic:blipFill>
+                  <pic:spPr>
+                    <a:xfrm>
+                      <a:off x="0" y="0"/>
+                      <a:ext cx="5057775" cy="4381500"/>
+                    </a:xfrm>
+                    <a:prstGeom prst="rect">
+                      <a:avLst/>
+                    </a:prstGeom>
+                  </pic:spPr>
+                </pic:pic>
+              </a:graphicData>
+            </a:graphic>
+          </wp:inline>
+        </w:drawing>
+      </w:r>
+    </w:p>
+    <w:p>
+      <w:pPr>
+        <w:ind w:left="1080"/>
+        <w:jc w:val="center"/>
+        <w:rPr>
+          <w:rFonts w:ascii="Times New Roman" w:hAnsi="Times New Roman" w:cs="Times New Roman"/>
+          <w:color w:val="000000" w:themeColor="text1"/>
+          <w:sz w:val="26"/>
+          <w:szCs w:val="26"/>
+        </w:rPr>
+      </w:pPr>
+      <w:proofErr w:type="spellStart"/>
+      <w:r>
+        <w:rPr>
+          <w:rFonts w:ascii="Times New Roman" w:hAnsi="Times New Roman" w:cs="Times New Roman"/>
+          <w:color w:val="000000" w:themeColor="text1"/>
+          <w:sz w:val="26"/>
+          <w:szCs w:val="26"/>
+        </w:rPr>
+        <w:t>Hình</w:t>
+      </w:r>
+      <w:proofErr w:type="spellEnd"/>
+      <w:r>
+        <w:rPr>
+          <w:rFonts w:ascii="Times New Roman" w:hAnsi="Times New Roman" w:cs="Times New Roman"/>
+          <w:color w:val="000000" w:themeColor="text1"/>
+          <w:sz w:val="26"/>
+          <w:szCs w:val="26"/>
+        </w:rPr>
+        <w:t xml:space="preserve"> 5.1.3.1. </w:t>
+      </w:r>
+      <w:proofErr w:type="spellStart"/>
+      <w:r>
+        <w:rPr>
+          <w:rFonts w:ascii="Times New Roman" w:hAnsi="Times New Roman" w:cs="Times New Roman"/>
+          <w:color w:val="000000" w:themeColor="text1"/>
+          <w:sz w:val="26"/>
+          <w:szCs w:val="26"/>
+        </w:rPr>
+        <w:t>Sơ</w:t>
+      </w:r>
+      <w:proofErr w:type="spellEnd"/>
+      <w:r>
+        <w:rPr>
+          <w:rFonts w:ascii="Times New Roman" w:hAnsi="Times New Roman" w:cs="Times New Roman"/>
+          <w:color w:val="000000" w:themeColor="text1"/>
+          <w:sz w:val="26"/>
+          <w:szCs w:val="26"/>
+        </w:rPr>
+        <w:t xml:space="preserve"> </w:t>
+      </w:r>
+      <w:proofErr w:type="spellStart"/>
+      <w:r>
+        <w:rPr>
+          <w:rFonts w:ascii="Times New Roman" w:hAnsi="Times New Roman" w:cs="Times New Roman"/>
+          <w:color w:val="000000" w:themeColor="text1"/>
+          <w:sz w:val="26"/>
+          <w:szCs w:val="26"/>
+        </w:rPr>
+        <w:t>đồ</w:t>
+      </w:r>
+      <w:proofErr w:type="spellEnd"/>
+      <w:r>
+        <w:rPr>
+          <w:rFonts w:ascii="Times New Roman" w:hAnsi="Times New Roman" w:cs="Times New Roman"/>
+          <w:color w:val="000000" w:themeColor="text1"/>
+          <w:sz w:val="26"/>
+          <w:szCs w:val="26"/>
+        </w:rPr>
+        <w:t xml:space="preserve"> activity </w:t>
+      </w:r>
+      <w:proofErr w:type="spellStart"/>
+      <w:r>
+        <w:rPr>
+          <w:rFonts w:ascii="Times New Roman" w:hAnsi="Times New Roman" w:cs="Times New Roman"/>
+          <w:color w:val="000000" w:themeColor="text1"/>
+          <w:sz w:val="26"/>
+          <w:szCs w:val="26"/>
+        </w:rPr>
+        <w:t>chức</w:t>
+      </w:r>
+      <w:proofErr w:type="spellEnd"/>
+      <w:r>
+        <w:rPr>
+          <w:rFonts w:ascii="Times New Roman" w:hAnsi="Times New Roman" w:cs="Times New Roman"/>
+          <w:color w:val="000000" w:themeColor="text1"/>
+          <w:sz w:val="26"/>
+          <w:szCs w:val="26"/>
+        </w:rPr>
+        <w:t xml:space="preserve"> </w:t>
+      </w:r>
+      <w:proofErr w:type="spellStart"/>
+      <w:r>
+        <w:rPr>
+          <w:rFonts w:ascii="Times New Roman" w:hAnsi="Times New Roman" w:cs="Times New Roman"/>
+          <w:color w:val="000000" w:themeColor="text1"/>
+          <w:sz w:val="26"/>
+          <w:szCs w:val="26"/>
+        </w:rPr>
+        <w:t>năng</w:t>
+      </w:r>
+      <w:proofErr w:type="spellEnd"/>
+      <w:r>
+        <w:rPr>
+          <w:rFonts w:ascii="Times New Roman" w:hAnsi="Times New Roman" w:cs="Times New Roman"/>
+          <w:color w:val="000000" w:themeColor="text1"/>
+          <w:sz w:val="26"/>
+          <w:szCs w:val="26"/>
+        </w:rPr>
+        <w:t xml:space="preserve"> </w:t>
+      </w:r>
+      <w:proofErr w:type="spellStart"/>
+      <w:r>
+        <w:rPr>
+          <w:rFonts w:ascii="Times New Roman" w:hAnsi="Times New Roman" w:cs="Times New Roman"/>
+          <w:color w:val="000000" w:themeColor="text1"/>
+          <w:sz w:val="26"/>
+          <w:szCs w:val="26"/>
+        </w:rPr>
+        <w:t>Đăng</w:t>
+      </w:r>
+      <w:proofErr w:type="spellEnd"/>
+      <w:r>
+        <w:rPr>
+          <w:rFonts w:ascii="Times New Roman" w:hAnsi="Times New Roman" w:cs="Times New Roman"/>
+          <w:color w:val="000000" w:themeColor="text1"/>
+          <w:sz w:val="26"/>
+          <w:szCs w:val="26"/>
+        </w:rPr>
+        <w:t xml:space="preserve"> </w:t>
+      </w:r>
+      <w:proofErr w:type="spellStart"/>
+      <w:r>
+        <w:rPr>
+          <w:rFonts w:ascii="Times New Roman" w:hAnsi="Times New Roman" w:cs="Times New Roman"/>
+          <w:color w:val="000000" w:themeColor="text1"/>
+          <w:sz w:val="26"/>
+          <w:szCs w:val="26"/>
+        </w:rPr>
+        <w:t>ký</w:t>
+      </w:r>
+      <w:proofErr w:type="spellEnd"/>
+      <w:r>
+        <w:rPr>
+          <w:rFonts w:ascii="Times New Roman" w:hAnsi="Times New Roman" w:cs="Times New Roman"/>
+          <w:color w:val="000000" w:themeColor="text1"/>
+          <w:sz w:val="26"/>
+          <w:szCs w:val="26"/>
+        </w:rPr>
+        <w:t>.</w:t>
+      </w:r>
+    </w:p>
+    <w:p>
+      <w:pPr>
+        <w:pStyle w:val="ListParagraph"/>
+        <w:numPr>
+          <w:ilvl w:val="2"/>
+          <w:numId w:val="6"/>
+        </w:numPr>
+        <w:jc w:val="both"/>
+        <w:rPr>
+          <w:rFonts w:ascii="Times New Roman" w:hAnsi="Times New Roman" w:cs="Times New Roman"/>
+          <w:color w:val="000000" w:themeColor="text1"/>
+          <w:sz w:val="26"/>
+          <w:szCs w:val="26"/>
+        </w:rPr>
+      </w:pPr>
+      <w:r>
+        <w:rPr>
+          <w:rFonts w:ascii="Times New Roman" w:hAnsi="Times New Roman" w:cs="Times New Roman"/>
+          <w:color w:val="000000" w:themeColor="text1"/>
+          <w:sz w:val="26"/>
+          <w:szCs w:val="26"/>
+        </w:rPr>
+        <w:t xml:space="preserve">Sơ </w:t>
+      </w:r>
+      <w:proofErr w:type="spellStart"/>
+      <w:r>
+        <w:rPr>
+          <w:rFonts w:ascii="Times New Roman" w:hAnsi="Times New Roman" w:cs="Times New Roman"/>
+          <w:color w:val="000000" w:themeColor="text1"/>
+          <w:sz w:val="26"/>
+          <w:szCs w:val="26"/>
+        </w:rPr>
+        <w:t>đồ</w:t>
+      </w:r>
+      <w:proofErr w:type="spellEnd"/>
+      <w:r>
+        <w:rPr>
+          <w:rFonts w:ascii="Times New Roman" w:hAnsi="Times New Roman" w:cs="Times New Roman"/>
+          <w:color w:val="000000" w:themeColor="text1"/>
+          <w:sz w:val="26"/>
+          <w:szCs w:val="26"/>
+        </w:rPr>
+        <w:t xml:space="preserve"> Sequent:</w:t>
+      </w:r>
+    </w:p>
+    <w:p>
+      <w:pPr>
+        <w:ind w:left="1080"/>
+        <w:jc w:val="both"/>
+        <w:rPr>
+          <w:rFonts w:ascii="Times New Roman" w:hAnsi="Times New Roman" w:cs="Times New Roman"/>
+          <w:color w:val="000000" w:themeColor="text1"/>
+          <w:sz w:val="26"/>
+          <w:szCs w:val="26"/>
+        </w:rPr>
+      </w:pPr>
+      <w:r>
+        <w:rPr>
+          <w:rFonts w:ascii="Times New Roman" w:hAnsi="Times New Roman" w:cs="Times New Roman"/>
+          <w:noProof/>
+          <w:color w:val="000000" w:themeColor="text1"/>
+          <w:sz w:val="26"/>
+          <w:szCs w:val="26"/>
+        </w:rPr>
+        <w:lastRenderedPageBreak/>
+        <w:drawing>
+          <wp:inline distT="0" distB="0" distL="0" distR="0">
+            <wp:extent cx="5943600" cy="4490720"/>
+            <wp:effectExtent l="0" t="0" r="0" b="5080"/>
+            <wp:docPr id="4" name="Picture 4"/>
+            <wp:cNvGraphicFramePr>
+              <a:graphicFrameLocks xmlns:a="http://schemas.openxmlformats.org/drawingml/2006/main" noChangeAspect="1"/>
+            </wp:cNvGraphicFramePr>
+            <a:graphic xmlns:a="http://schemas.openxmlformats.org/drawingml/2006/main">
+              <a:graphicData uri="http://schemas.openxmlformats.org/drawingml/2006/picture">
+                <pic:pic xmlns:pic="http://schemas.openxmlformats.org/drawingml/2006/picture">
+                  <pic:nvPicPr>
+                    <pic:cNvPr id="4" name="SQ_dang_ky.jpg"/>
+                    <pic:cNvPicPr/>
+                  </pic:nvPicPr>
+                  <pic:blipFill>
+                    <a:blip r:embed="rId8">
+                      <a:extLst>
+                        <a:ext uri="{28A0092B-C50C-407E-A947-70E740481C1C}">
+                          <a14:useLocalDpi xmlns:a14="http://schemas.microsoft.com/office/drawing/2010/main" val="0"/>
+                        </a:ext>
+                      </a:extLst>
+                    </a:blip>
+                    <a:stretch>
+                      <a:fillRect/>
+                    </a:stretch>
+                  </pic:blipFill>
+                  <pic:spPr>
+                    <a:xfrm>
+                      <a:off x="0" y="0"/>
+                      <a:ext cx="5943600" cy="4490720"/>
+                    </a:xfrm>
+                    <a:prstGeom prst="rect">
+                      <a:avLst/>
+                    </a:prstGeom>
+                  </pic:spPr>
+                </pic:pic>
+              </a:graphicData>
+            </a:graphic>
+          </wp:inline>
+        </w:drawing>
+      </w:r>
+    </w:p>
+    <w:p>
+      <w:pPr>
+        <w:ind w:left="1080"/>
+        <w:jc w:val="center"/>
+        <w:rPr>
+          <w:rFonts w:ascii="Times New Roman" w:hAnsi="Times New Roman" w:cs="Times New Roman"/>
+          <w:color w:val="000000" w:themeColor="text1"/>
+          <w:sz w:val="26"/>
+          <w:szCs w:val="26"/>
+        </w:rPr>
+      </w:pPr>
+      <w:proofErr w:type="spellStart"/>
+      <w:r>
+        <w:rPr>
+          <w:rFonts w:ascii="Times New Roman" w:hAnsi="Times New Roman" w:cs="Times New Roman"/>
+          <w:color w:val="000000" w:themeColor="text1"/>
+          <w:sz w:val="26"/>
+          <w:szCs w:val="26"/>
+        </w:rPr>
+        <w:t>Hình</w:t>
+      </w:r>
+      <w:proofErr w:type="spellEnd"/>
+      <w:r>
+        <w:rPr>
+          <w:rFonts w:ascii="Times New Roman" w:hAnsi="Times New Roman" w:cs="Times New Roman"/>
+          <w:color w:val="000000" w:themeColor="text1"/>
+          <w:sz w:val="26"/>
+          <w:szCs w:val="26"/>
+        </w:rPr>
+        <w:t xml:space="preserve"> 5.1.4.1. </w:t>
+      </w:r>
+      <w:proofErr w:type="spellStart"/>
+      <w:r>
+        <w:rPr>
+          <w:rFonts w:ascii="Times New Roman" w:hAnsi="Times New Roman" w:cs="Times New Roman"/>
+          <w:color w:val="000000" w:themeColor="text1"/>
+          <w:sz w:val="26"/>
+          <w:szCs w:val="26"/>
+        </w:rPr>
+        <w:t>Sơ</w:t>
+      </w:r>
+      <w:proofErr w:type="spellEnd"/>
+      <w:r>
+        <w:rPr>
+          <w:rFonts w:ascii="Times New Roman" w:hAnsi="Times New Roman" w:cs="Times New Roman"/>
+          <w:color w:val="000000" w:themeColor="text1"/>
+          <w:sz w:val="26"/>
+          <w:szCs w:val="26"/>
+        </w:rPr>
+        <w:t xml:space="preserve"> </w:t>
+      </w:r>
+      <w:proofErr w:type="spellStart"/>
+      <w:r>
+        <w:rPr>
+          <w:rFonts w:ascii="Times New Roman" w:hAnsi="Times New Roman" w:cs="Times New Roman"/>
+          <w:color w:val="000000" w:themeColor="text1"/>
+          <w:sz w:val="26"/>
+          <w:szCs w:val="26"/>
+        </w:rPr>
+        <w:t>đồ</w:t>
+      </w:r>
+      <w:proofErr w:type="spellEnd"/>
+      <w:r>
+        <w:rPr>
+          <w:rFonts w:ascii="Times New Roman" w:hAnsi="Times New Roman" w:cs="Times New Roman"/>
+          <w:color w:val="000000" w:themeColor="text1"/>
+          <w:sz w:val="26"/>
+          <w:szCs w:val="26"/>
+        </w:rPr>
+        <w:t xml:space="preserve"> Sequent chức </w:t>
+      </w:r>
+      <w:proofErr w:type="spellStart"/>
+      <w:r>
+        <w:rPr>
+          <w:rFonts w:ascii="Times New Roman" w:hAnsi="Times New Roman" w:cs="Times New Roman"/>
+          <w:color w:val="000000" w:themeColor="text1"/>
+          <w:sz w:val="26"/>
+          <w:szCs w:val="26"/>
+        </w:rPr>
+        <w:t>năng</w:t>
+      </w:r>
+      <w:proofErr w:type="spellEnd"/>
+      <w:r>
+        <w:rPr>
+          <w:rFonts w:ascii="Times New Roman" w:hAnsi="Times New Roman" w:cs="Times New Roman"/>
+          <w:color w:val="000000" w:themeColor="text1"/>
+          <w:sz w:val="26"/>
+          <w:szCs w:val="26"/>
+        </w:rPr>
+        <w:t xml:space="preserve"> </w:t>
+      </w:r>
+      <w:proofErr w:type="spellStart"/>
+      <w:r>
+        <w:rPr>
+          <w:rFonts w:ascii="Times New Roman" w:hAnsi="Times New Roman" w:cs="Times New Roman"/>
+          <w:color w:val="000000" w:themeColor="text1"/>
+          <w:sz w:val="26"/>
+          <w:szCs w:val="26"/>
+        </w:rPr>
+        <w:t>Đăng</w:t>
+      </w:r>
+      <w:proofErr w:type="spellEnd"/>
+      <w:r>
+        <w:rPr>
+          <w:rFonts w:ascii="Times New Roman" w:hAnsi="Times New Roman" w:cs="Times New Roman"/>
+          <w:color w:val="000000" w:themeColor="text1"/>
+          <w:sz w:val="26"/>
+          <w:szCs w:val="26"/>
+        </w:rPr>
+        <w:t xml:space="preserve"> </w:t>
+      </w:r>
+      <w:proofErr w:type="spellStart"/>
+      <w:r>
+        <w:rPr>
+          <w:rFonts w:ascii="Times New Roman" w:hAnsi="Times New Roman" w:cs="Times New Roman"/>
+          <w:color w:val="000000" w:themeColor="text1"/>
+          <w:sz w:val="26"/>
+          <w:szCs w:val="26"/>
+        </w:rPr>
+        <w:t>ký</w:t>
+      </w:r>
+      <w:proofErr w:type="spellEnd"/>
+      <w:r>
+        <w:rPr>
+          <w:rFonts w:ascii="Times New Roman" w:hAnsi="Times New Roman" w:cs="Times New Roman"/>
+          <w:color w:val="000000" w:themeColor="text1"/>
+          <w:sz w:val="26"/>
+          <w:szCs w:val="26"/>
+        </w:rPr>
+        <w:t>.</w:t>
+      </w:r>
+    </w:p>
+    <w:p>
+      <w:pPr>
+        <w:pStyle w:val="ListParagraph"/>
+        <w:numPr>
+          <w:ilvl w:val="1"/>
+          <w:numId w:val="6"/>
+        </w:numPr>
+        <w:rPr>
+          <w:rFonts w:ascii="Times New Roman" w:hAnsi="Times New Roman" w:cs="Times New Roman"/>
+          <w:b/>
+          <w:color w:val="000000" w:themeColor="text1"/>
+          <w:sz w:val="26"/>
+          <w:szCs w:val="26"/>
+        </w:rPr>
+      </w:pPr>
+      <w:proofErr w:type="spellStart"/>
+      <w:r>
+        <w:rPr>
+          <w:rFonts w:ascii="Times New Roman" w:hAnsi="Times New Roman" w:cs="Times New Roman"/>
+          <w:b/>
+          <w:color w:val="000000" w:themeColor="text1"/>
+          <w:sz w:val="26"/>
+          <w:szCs w:val="26"/>
+        </w:rPr>
+        <w:t>Đăng</w:t>
+      </w:r>
+      <w:proofErr w:type="spellEnd"/>
+      <w:r>
+        <w:rPr>
+          <w:rFonts w:ascii="Times New Roman" w:hAnsi="Times New Roman" w:cs="Times New Roman"/>
+          <w:b/>
+          <w:color w:val="000000" w:themeColor="text1"/>
+          <w:sz w:val="26"/>
+          <w:szCs w:val="26"/>
+        </w:rPr>
+        <w:t xml:space="preserve"> </w:t>
+      </w:r>
+      <w:proofErr w:type="spellStart"/>
+      <w:r>
+        <w:rPr>
+          <w:rFonts w:ascii="Times New Roman" w:hAnsi="Times New Roman" w:cs="Times New Roman"/>
+          <w:b/>
+          <w:color w:val="000000" w:themeColor="text1"/>
+          <w:sz w:val="26"/>
+          <w:szCs w:val="26"/>
+        </w:rPr>
+        <w:t>nhập</w:t>
+      </w:r>
+      <w:proofErr w:type="spellEnd"/>
+      <w:r>
+        <w:rPr>
+          <w:rFonts w:ascii="Times New Roman" w:hAnsi="Times New Roman" w:cs="Times New Roman"/>
+          <w:b/>
+          <w:color w:val="000000" w:themeColor="text1"/>
+          <w:sz w:val="26"/>
+          <w:szCs w:val="26"/>
+        </w:rPr>
+        <w:t>:</w:t>
+      </w:r>
+    </w:p>
+    <w:p>
+      <w:pPr>
+        <w:pStyle w:val="ListParagraph"/>
+        <w:numPr>
+          <w:ilvl w:val="2"/>
+          <w:numId w:val="6"/>
+        </w:numPr>
+        <w:rPr>
+          <w:rFonts w:ascii="Times New Roman" w:hAnsi="Times New Roman" w:cs="Times New Roman"/>
+          <w:b/>
+          <w:color w:val="000000" w:themeColor="text1"/>
+          <w:sz w:val="26"/>
+          <w:szCs w:val="26"/>
+        </w:rPr>
+      </w:pPr>
+      <w:r>
+        <w:rPr>
+          <w:rFonts w:ascii="Times New Roman" w:hAnsi="Times New Roman" w:cs="Times New Roman"/>
+          <w:b/>
+          <w:color w:val="000000" w:themeColor="text1"/>
+          <w:sz w:val="26"/>
+          <w:szCs w:val="26"/>
+        </w:rPr>
+        <w:t>Use Case</w:t>
+      </w:r>
+      <w:r>
+        <w:rPr>
+          <w:rFonts w:ascii="Times New Roman" w:hAnsi="Times New Roman" w:cs="Times New Roman"/>
+          <w:b/>
+          <w:color w:val="000000" w:themeColor="text1"/>
+          <w:sz w:val="26"/>
+          <w:szCs w:val="26"/>
+        </w:rPr>
+        <w:t>:</w:t>
+      </w:r>
+    </w:p>
+    <w:p>
+      <w:pPr>
+        <w:pStyle w:val="ListParagraph"/>
+        <w:numPr>
+          <w:ilvl w:val="2"/>
+          <w:numId w:val="6"/>
+        </w:numPr>
+        <w:rPr>
+          <w:rFonts w:ascii="Times New Roman" w:hAnsi="Times New Roman" w:cs="Times New Roman"/>
+          <w:b/>
+          <w:color w:val="000000" w:themeColor="text1"/>
+          <w:sz w:val="26"/>
+          <w:szCs w:val="26"/>
+        </w:rPr>
+      </w:pPr>
+      <w:r>
+        <w:rPr>
+          <w:rFonts w:ascii="Times New Roman" w:hAnsi="Times New Roman" w:cs="Times New Roman"/>
+          <w:b/>
+          <w:color w:val="000000" w:themeColor="text1"/>
+          <w:sz w:val="26"/>
+          <w:szCs w:val="26"/>
+        </w:rPr>
+        <w:t xml:space="preserve">Đặc </w:t>
+      </w:r>
+      <w:proofErr w:type="spellStart"/>
+      <w:r>
+        <w:rPr>
+          <w:rFonts w:ascii="Times New Roman" w:hAnsi="Times New Roman" w:cs="Times New Roman"/>
+          <w:b/>
+          <w:color w:val="000000" w:themeColor="text1"/>
+          <w:sz w:val="26"/>
+          <w:szCs w:val="26"/>
+        </w:rPr>
+        <w:t>tả</w:t>
+      </w:r>
+      <w:proofErr w:type="spellEnd"/>
+      <w:r>
+        <w:rPr>
+          <w:rFonts w:ascii="Times New Roman" w:hAnsi="Times New Roman" w:cs="Times New Roman"/>
+          <w:b/>
+          <w:color w:val="000000" w:themeColor="text1"/>
+          <w:sz w:val="26"/>
+          <w:szCs w:val="26"/>
+        </w:rPr>
+        <w:t>:</w:t>
+      </w:r>
+    </w:p>
+    <w:tbl>
+      <w:tblPr>
+        <w:tblStyle w:val="TableGrid"/>
+        <w:tblW w:w="0" w:type="auto"/>
+        <w:tblInd w:w="1080" w:type="dxa"/>
+        <w:tblLook w:val="04A0" w:firstRow="1" w:lastRow="0" w:firstColumn="1" w:lastColumn="0" w:noHBand="0" w:noVBand="1"/>
+      </w:tblPr>
+      <w:tblGrid>
+        <w:gridCol w:w="2601"/>
+        <w:gridCol w:w="5669"/>
+      </w:tblGrid>
+      <w:tr>
+        <w:tc>
+          <w:tcPr>
+            <w:tcW w:w="2601" w:type="dxa"/>
+          </w:tcPr>
+          <w:p>
+            <w:pPr>
+              <w:rPr>
+                <w:rFonts w:ascii="Times New Roman" w:hAnsi="Times New Roman" w:cs="Times New Roman"/>
+                <w:b/>
+                <w:color w:val="000000" w:themeColor="text1"/>
+                <w:sz w:val="26"/>
+                <w:szCs w:val="26"/>
+              </w:rPr>
+            </w:pPr>
+            <w:r>
+              <w:rPr>
+                <w:rFonts w:ascii="Times New Roman" w:hAnsi="Times New Roman" w:cs="Times New Roman"/>
+                <w:color w:val="000000" w:themeColor="text1"/>
+                <w:sz w:val="26"/>
+                <w:szCs w:val="26"/>
+              </w:rPr>
+              <w:t xml:space="preserve">Đối </w:t>
+            </w:r>
+            <w:proofErr w:type="spellStart"/>
+            <w:r>
+              <w:rPr>
+                <w:rFonts w:ascii="Times New Roman" w:hAnsi="Times New Roman" w:cs="Times New Roman"/>
+                <w:color w:val="000000" w:themeColor="text1"/>
+                <w:sz w:val="26"/>
+                <w:szCs w:val="26"/>
+              </w:rPr>
+              <w:t>tượng</w:t>
+            </w:r>
+            <w:proofErr w:type="spellEnd"/>
+          </w:p>
+        </w:tc>
+        <w:tc>
+          <w:tcPr>
+            <w:tcW w:w="5669" w:type="dxa"/>
+          </w:tcPr>
+          <w:p>
+            <w:pPr>
+              <w:rPr>
+                <w:rFonts w:ascii="Times New Roman" w:hAnsi="Times New Roman" w:cs="Times New Roman"/>
+                <w:color w:val="000000" w:themeColor="text1"/>
+                <w:sz w:val="26"/>
+                <w:szCs w:val="26"/>
+              </w:rPr>
+            </w:pPr>
+            <w:proofErr w:type="spellStart"/>
+            <w:r>
+              <w:rPr>
+                <w:rFonts w:ascii="Times New Roman" w:hAnsi="Times New Roman" w:cs="Times New Roman"/>
+                <w:color w:val="000000" w:themeColor="text1"/>
+                <w:sz w:val="26"/>
+                <w:szCs w:val="26"/>
+              </w:rPr>
+              <w:t>Người</w:t>
+            </w:r>
+            <w:proofErr w:type="spellEnd"/>
+            <w:r>
+              <w:rPr>
+                <w:rFonts w:ascii="Times New Roman" w:hAnsi="Times New Roman" w:cs="Times New Roman"/>
+                <w:color w:val="000000" w:themeColor="text1"/>
+                <w:sz w:val="26"/>
+                <w:szCs w:val="26"/>
+              </w:rPr>
+              <w:t xml:space="preserve"> </w:t>
+            </w:r>
+            <w:proofErr w:type="spellStart"/>
+            <w:r>
+              <w:rPr>
+                <w:rFonts w:ascii="Times New Roman" w:hAnsi="Times New Roman" w:cs="Times New Roman"/>
+                <w:color w:val="000000" w:themeColor="text1"/>
+                <w:sz w:val="26"/>
+                <w:szCs w:val="26"/>
+              </w:rPr>
+              <w:t>Tìm</w:t>
+            </w:r>
+            <w:proofErr w:type="spellEnd"/>
+            <w:r>
+              <w:rPr>
+                <w:rFonts w:ascii="Times New Roman" w:hAnsi="Times New Roman" w:cs="Times New Roman"/>
+                <w:color w:val="000000" w:themeColor="text1"/>
+                <w:sz w:val="26"/>
+                <w:szCs w:val="26"/>
+              </w:rPr>
+              <w:t xml:space="preserve"> </w:t>
+            </w:r>
+            <w:proofErr w:type="spellStart"/>
+            <w:r>
+              <w:rPr>
+                <w:rFonts w:ascii="Times New Roman" w:hAnsi="Times New Roman" w:cs="Times New Roman"/>
+                <w:color w:val="000000" w:themeColor="text1"/>
+                <w:sz w:val="26"/>
+                <w:szCs w:val="26"/>
+              </w:rPr>
+              <w:t>Việc</w:t>
+            </w:r>
+            <w:proofErr w:type="spellEnd"/>
+            <w:r>
+              <w:rPr>
+                <w:rFonts w:ascii="Times New Roman" w:hAnsi="Times New Roman" w:cs="Times New Roman"/>
+                <w:color w:val="000000" w:themeColor="text1"/>
+                <w:sz w:val="26"/>
+                <w:szCs w:val="26"/>
+              </w:rPr>
+              <w:t xml:space="preserve">, </w:t>
+            </w:r>
+            <w:proofErr w:type="spellStart"/>
+            <w:r>
+              <w:rPr>
+                <w:rFonts w:ascii="Times New Roman" w:hAnsi="Times New Roman" w:cs="Times New Roman"/>
+                <w:color w:val="000000" w:themeColor="text1"/>
+                <w:sz w:val="26"/>
+                <w:szCs w:val="26"/>
+              </w:rPr>
+              <w:t>Nhà</w:t>
+            </w:r>
+            <w:proofErr w:type="spellEnd"/>
+            <w:r>
+              <w:rPr>
+                <w:rFonts w:ascii="Times New Roman" w:hAnsi="Times New Roman" w:cs="Times New Roman"/>
+                <w:color w:val="000000" w:themeColor="text1"/>
+                <w:sz w:val="26"/>
+                <w:szCs w:val="26"/>
+              </w:rPr>
+              <w:t xml:space="preserve"> </w:t>
+            </w:r>
+            <w:proofErr w:type="spellStart"/>
+            <w:r>
+              <w:rPr>
+                <w:rFonts w:ascii="Times New Roman" w:hAnsi="Times New Roman" w:cs="Times New Roman"/>
+                <w:color w:val="000000" w:themeColor="text1"/>
+                <w:sz w:val="26"/>
+                <w:szCs w:val="26"/>
+              </w:rPr>
+              <w:t>Tuyển</w:t>
+            </w:r>
+            <w:proofErr w:type="spellEnd"/>
+            <w:r>
+              <w:rPr>
+                <w:rFonts w:ascii="Times New Roman" w:hAnsi="Times New Roman" w:cs="Times New Roman"/>
+                <w:color w:val="000000" w:themeColor="text1"/>
+                <w:sz w:val="26"/>
+                <w:szCs w:val="26"/>
+              </w:rPr>
+              <w:t xml:space="preserve"> </w:t>
+            </w:r>
+            <w:proofErr w:type="spellStart"/>
+            <w:r>
+              <w:rPr>
+                <w:rFonts w:ascii="Times New Roman" w:hAnsi="Times New Roman" w:cs="Times New Roman"/>
+                <w:color w:val="000000" w:themeColor="text1"/>
+                <w:sz w:val="26"/>
+                <w:szCs w:val="26"/>
+              </w:rPr>
+              <w:t>Dụng</w:t>
+            </w:r>
+            <w:proofErr w:type="spellEnd"/>
+            <w:r>
+              <w:rPr>
+                <w:rFonts w:ascii="Times New Roman" w:hAnsi="Times New Roman" w:cs="Times New Roman"/>
+                <w:color w:val="000000" w:themeColor="text1"/>
+                <w:sz w:val="26"/>
+                <w:szCs w:val="26"/>
+              </w:rPr>
+              <w:t>, Admin</w:t>
+            </w:r>
+          </w:p>
+        </w:tc>
+      </w:tr>
+      <w:tr>
+        <w:tc>
+          <w:tcPr>
+            <w:tcW w:w="2601" w:type="dxa"/>
+          </w:tcPr>
+          <w:p>
+            <w:pPr>
+              <w:rPr>
+                <w:rFonts w:ascii="Times New Roman" w:hAnsi="Times New Roman" w:cs="Times New Roman"/>
+                <w:b/>
+                <w:color w:val="000000" w:themeColor="text1"/>
+                <w:sz w:val="26"/>
+                <w:szCs w:val="26"/>
+              </w:rPr>
+            </w:pPr>
+            <w:proofErr w:type="spellStart"/>
+            <w:r>
+              <w:rPr>
+                <w:rFonts w:ascii="Times New Roman" w:hAnsi="Times New Roman" w:cs="Times New Roman"/>
+                <w:color w:val="000000" w:themeColor="text1"/>
+                <w:sz w:val="26"/>
+                <w:szCs w:val="26"/>
+              </w:rPr>
+              <w:t>Mô</w:t>
+            </w:r>
+            <w:proofErr w:type="spellEnd"/>
+            <w:r>
+              <w:rPr>
+                <w:rFonts w:ascii="Times New Roman" w:hAnsi="Times New Roman" w:cs="Times New Roman"/>
+                <w:color w:val="000000" w:themeColor="text1"/>
+                <w:sz w:val="26"/>
+                <w:szCs w:val="26"/>
+              </w:rPr>
+              <w:t xml:space="preserve"> </w:t>
+            </w:r>
+            <w:proofErr w:type="spellStart"/>
+            <w:r>
+              <w:rPr>
+                <w:rFonts w:ascii="Times New Roman" w:hAnsi="Times New Roman" w:cs="Times New Roman"/>
+                <w:color w:val="000000" w:themeColor="text1"/>
+                <w:sz w:val="26"/>
+                <w:szCs w:val="26"/>
+              </w:rPr>
+              <w:t>tả</w:t>
+            </w:r>
+            <w:proofErr w:type="spellEnd"/>
+          </w:p>
+        </w:tc>
+        <w:tc>
+          <w:tcPr>
+            <w:tcW w:w="5669" w:type="dxa"/>
+          </w:tcPr>
+          <w:p>
+            <w:pPr>
+              <w:rPr>
+                <w:rFonts w:ascii="Times New Roman" w:hAnsi="Times New Roman" w:cs="Times New Roman"/>
+                <w:color w:val="000000" w:themeColor="text1"/>
+                <w:sz w:val="26"/>
+                <w:szCs w:val="26"/>
+              </w:rPr>
+            </w:pPr>
+            <w:proofErr w:type="spellStart"/>
+            <w:r>
+              <w:rPr>
+                <w:rFonts w:ascii="Times New Roman" w:hAnsi="Times New Roman" w:cs="Times New Roman"/>
+                <w:color w:val="000000" w:themeColor="text1"/>
+                <w:sz w:val="26"/>
+                <w:szCs w:val="26"/>
+              </w:rPr>
+              <w:t>Các</w:t>
+            </w:r>
+            <w:proofErr w:type="spellEnd"/>
+            <w:r>
+              <w:rPr>
+                <w:rFonts w:ascii="Times New Roman" w:hAnsi="Times New Roman" w:cs="Times New Roman"/>
+                <w:color w:val="000000" w:themeColor="text1"/>
+                <w:sz w:val="26"/>
+                <w:szCs w:val="26"/>
+              </w:rPr>
+              <w:t xml:space="preserve"> </w:t>
+            </w:r>
+            <w:proofErr w:type="spellStart"/>
+            <w:r>
+              <w:rPr>
+                <w:rFonts w:ascii="Times New Roman" w:hAnsi="Times New Roman" w:cs="Times New Roman"/>
+                <w:color w:val="000000" w:themeColor="text1"/>
+                <w:sz w:val="26"/>
+                <w:szCs w:val="26"/>
+              </w:rPr>
+              <w:t>đối</w:t>
+            </w:r>
+            <w:proofErr w:type="spellEnd"/>
+            <w:r>
+              <w:rPr>
+                <w:rFonts w:ascii="Times New Roman" w:hAnsi="Times New Roman" w:cs="Times New Roman"/>
+                <w:color w:val="000000" w:themeColor="text1"/>
+                <w:sz w:val="26"/>
+                <w:szCs w:val="26"/>
+              </w:rPr>
+              <w:t xml:space="preserve"> </w:t>
+            </w:r>
+            <w:proofErr w:type="spellStart"/>
+            <w:r>
+              <w:rPr>
+                <w:rFonts w:ascii="Times New Roman" w:hAnsi="Times New Roman" w:cs="Times New Roman"/>
+                <w:color w:val="000000" w:themeColor="text1"/>
+                <w:sz w:val="26"/>
+                <w:szCs w:val="26"/>
+              </w:rPr>
+              <w:t>tượng</w:t>
+            </w:r>
+            <w:proofErr w:type="spellEnd"/>
+            <w:r>
+              <w:rPr>
+                <w:rFonts w:ascii="Times New Roman" w:hAnsi="Times New Roman" w:cs="Times New Roman"/>
+                <w:color w:val="000000" w:themeColor="text1"/>
+                <w:sz w:val="26"/>
+                <w:szCs w:val="26"/>
+              </w:rPr>
+              <w:t xml:space="preserve"> </w:t>
+            </w:r>
+            <w:proofErr w:type="spellStart"/>
+            <w:r>
+              <w:rPr>
+                <w:rFonts w:ascii="Times New Roman" w:hAnsi="Times New Roman" w:cs="Times New Roman"/>
+                <w:color w:val="000000" w:themeColor="text1"/>
+                <w:sz w:val="26"/>
+                <w:szCs w:val="26"/>
+              </w:rPr>
+              <w:t>dùng</w:t>
+            </w:r>
+            <w:proofErr w:type="spellEnd"/>
+            <w:r>
+              <w:rPr>
+                <w:rFonts w:ascii="Times New Roman" w:hAnsi="Times New Roman" w:cs="Times New Roman"/>
+                <w:color w:val="000000" w:themeColor="text1"/>
+                <w:sz w:val="26"/>
+                <w:szCs w:val="26"/>
+              </w:rPr>
+              <w:t xml:space="preserve"> </w:t>
+            </w:r>
+            <w:proofErr w:type="spellStart"/>
+            <w:r>
+              <w:rPr>
+                <w:rFonts w:ascii="Times New Roman" w:hAnsi="Times New Roman" w:cs="Times New Roman"/>
+                <w:color w:val="000000" w:themeColor="text1"/>
+                <w:sz w:val="26"/>
+                <w:szCs w:val="26"/>
+              </w:rPr>
+              <w:t>tài</w:t>
+            </w:r>
+            <w:proofErr w:type="spellEnd"/>
+            <w:r>
+              <w:rPr>
+                <w:rFonts w:ascii="Times New Roman" w:hAnsi="Times New Roman" w:cs="Times New Roman"/>
+                <w:color w:val="000000" w:themeColor="text1"/>
+                <w:sz w:val="26"/>
+                <w:szCs w:val="26"/>
+              </w:rPr>
+              <w:t xml:space="preserve"> </w:t>
+            </w:r>
+            <w:proofErr w:type="spellStart"/>
+            <w:r>
+              <w:rPr>
+                <w:rFonts w:ascii="Times New Roman" w:hAnsi="Times New Roman" w:cs="Times New Roman"/>
+                <w:color w:val="000000" w:themeColor="text1"/>
+                <w:sz w:val="26"/>
+                <w:szCs w:val="26"/>
+              </w:rPr>
+              <w:t>khoản</w:t>
+            </w:r>
+            <w:proofErr w:type="spellEnd"/>
+            <w:r>
+              <w:rPr>
+                <w:rFonts w:ascii="Times New Roman" w:hAnsi="Times New Roman" w:cs="Times New Roman"/>
+                <w:color w:val="000000" w:themeColor="text1"/>
+                <w:sz w:val="26"/>
+                <w:szCs w:val="26"/>
+              </w:rPr>
+              <w:t xml:space="preserve"> </w:t>
+            </w:r>
+            <w:proofErr w:type="spellStart"/>
+            <w:r>
+              <w:rPr>
+                <w:rFonts w:ascii="Times New Roman" w:hAnsi="Times New Roman" w:cs="Times New Roman"/>
+                <w:color w:val="000000" w:themeColor="text1"/>
+                <w:sz w:val="26"/>
+                <w:szCs w:val="26"/>
+              </w:rPr>
+              <w:t>để</w:t>
+            </w:r>
+            <w:proofErr w:type="spellEnd"/>
+            <w:r>
+              <w:rPr>
+                <w:rFonts w:ascii="Times New Roman" w:hAnsi="Times New Roman" w:cs="Times New Roman"/>
+                <w:color w:val="000000" w:themeColor="text1"/>
+                <w:sz w:val="26"/>
+                <w:szCs w:val="26"/>
+              </w:rPr>
+              <w:t xml:space="preserve"> </w:t>
+            </w:r>
+            <w:proofErr w:type="spellStart"/>
+            <w:r>
+              <w:rPr>
+                <w:rFonts w:ascii="Times New Roman" w:hAnsi="Times New Roman" w:cs="Times New Roman"/>
+                <w:color w:val="000000" w:themeColor="text1"/>
+                <w:sz w:val="26"/>
+                <w:szCs w:val="26"/>
+              </w:rPr>
+              <w:t>đăng</w:t>
+            </w:r>
+            <w:proofErr w:type="spellEnd"/>
+            <w:r>
+              <w:rPr>
+                <w:rFonts w:ascii="Times New Roman" w:hAnsi="Times New Roman" w:cs="Times New Roman"/>
+                <w:color w:val="000000" w:themeColor="text1"/>
+                <w:sz w:val="26"/>
+                <w:szCs w:val="26"/>
+              </w:rPr>
+              <w:t xml:space="preserve"> </w:t>
+            </w:r>
+            <w:proofErr w:type="spellStart"/>
+            <w:r>
+              <w:rPr>
+                <w:rFonts w:ascii="Times New Roman" w:hAnsi="Times New Roman" w:cs="Times New Roman"/>
+                <w:color w:val="000000" w:themeColor="text1"/>
+                <w:sz w:val="26"/>
+                <w:szCs w:val="26"/>
+              </w:rPr>
+              <w:t>nhập</w:t>
+            </w:r>
+            <w:proofErr w:type="spellEnd"/>
+            <w:r>
+              <w:rPr>
+                <w:rFonts w:ascii="Times New Roman" w:hAnsi="Times New Roman" w:cs="Times New Roman"/>
+                <w:color w:val="000000" w:themeColor="text1"/>
+                <w:sz w:val="26"/>
+                <w:szCs w:val="26"/>
+              </w:rPr>
+              <w:t xml:space="preserve"> </w:t>
+            </w:r>
+            <w:proofErr w:type="spellStart"/>
+            <w:r>
+              <w:rPr>
+                <w:rFonts w:ascii="Times New Roman" w:hAnsi="Times New Roman" w:cs="Times New Roman"/>
+                <w:color w:val="000000" w:themeColor="text1"/>
+                <w:sz w:val="26"/>
+                <w:szCs w:val="26"/>
+              </w:rPr>
+              <w:t>vào</w:t>
+            </w:r>
+            <w:proofErr w:type="spellEnd"/>
+            <w:r>
+              <w:rPr>
+                <w:rFonts w:ascii="Times New Roman" w:hAnsi="Times New Roman" w:cs="Times New Roman"/>
+                <w:color w:val="000000" w:themeColor="text1"/>
+                <w:sz w:val="26"/>
+                <w:szCs w:val="26"/>
+              </w:rPr>
+              <w:t xml:space="preserve"> </w:t>
+            </w:r>
+            <w:proofErr w:type="spellStart"/>
+            <w:r>
+              <w:rPr>
+                <w:rFonts w:ascii="Times New Roman" w:hAnsi="Times New Roman" w:cs="Times New Roman"/>
+                <w:color w:val="000000" w:themeColor="text1"/>
+                <w:sz w:val="26"/>
+                <w:szCs w:val="26"/>
+              </w:rPr>
+              <w:t>hệ</w:t>
+            </w:r>
+            <w:proofErr w:type="spellEnd"/>
+            <w:r>
+              <w:rPr>
+                <w:rFonts w:ascii="Times New Roman" w:hAnsi="Times New Roman" w:cs="Times New Roman"/>
+                <w:color w:val="000000" w:themeColor="text1"/>
+                <w:sz w:val="26"/>
+                <w:szCs w:val="26"/>
+              </w:rPr>
+              <w:t xml:space="preserve"> </w:t>
+            </w:r>
+            <w:proofErr w:type="spellStart"/>
+            <w:r>
+              <w:rPr>
+                <w:rFonts w:ascii="Times New Roman" w:hAnsi="Times New Roman" w:cs="Times New Roman"/>
+                <w:color w:val="000000" w:themeColor="text1"/>
+                <w:sz w:val="26"/>
+                <w:szCs w:val="26"/>
+              </w:rPr>
+              <w:t>thống</w:t>
+            </w:r>
+            <w:proofErr w:type="spellEnd"/>
+            <w:r>
+              <w:rPr>
+                <w:rFonts w:ascii="Times New Roman" w:hAnsi="Times New Roman" w:cs="Times New Roman"/>
+                <w:color w:val="000000" w:themeColor="text1"/>
+                <w:sz w:val="26"/>
+                <w:szCs w:val="26"/>
+              </w:rPr>
+              <w:t>.</w:t>
+            </w:r>
+          </w:p>
+        </w:tc>
+      </w:tr>
+      <w:tr>
+        <w:tc>
+          <w:tcPr>
+            <w:tcW w:w="2601" w:type="dxa"/>
+          </w:tcPr>
+          <w:p>
+            <w:pPr>
+              <w:rPr>
+                <w:rFonts w:ascii="Times New Roman" w:hAnsi="Times New Roman" w:cs="Times New Roman"/>
+                <w:b/>
+                <w:color w:val="000000" w:themeColor="text1"/>
+                <w:sz w:val="26"/>
+                <w:szCs w:val="26"/>
+              </w:rPr>
+            </w:pPr>
+            <w:proofErr w:type="spellStart"/>
+            <w:r>
+              <w:rPr>
+                <w:rFonts w:ascii="Times New Roman" w:hAnsi="Times New Roman" w:cs="Times New Roman"/>
+                <w:color w:val="000000" w:themeColor="text1"/>
+                <w:sz w:val="26"/>
+                <w:szCs w:val="26"/>
+              </w:rPr>
+              <w:t>Tiền</w:t>
+            </w:r>
+            <w:proofErr w:type="spellEnd"/>
+            <w:r>
+              <w:rPr>
+                <w:rFonts w:ascii="Times New Roman" w:hAnsi="Times New Roman" w:cs="Times New Roman"/>
+                <w:color w:val="000000" w:themeColor="text1"/>
+                <w:sz w:val="26"/>
+                <w:szCs w:val="26"/>
+              </w:rPr>
+              <w:t xml:space="preserve"> </w:t>
+            </w:r>
+            <w:proofErr w:type="spellStart"/>
+            <w:r>
+              <w:rPr>
+                <w:rFonts w:ascii="Times New Roman" w:hAnsi="Times New Roman" w:cs="Times New Roman"/>
+                <w:color w:val="000000" w:themeColor="text1"/>
+                <w:sz w:val="26"/>
+                <w:szCs w:val="26"/>
+              </w:rPr>
+              <w:t>điều</w:t>
+            </w:r>
+            <w:proofErr w:type="spellEnd"/>
+            <w:r>
+              <w:rPr>
+                <w:rFonts w:ascii="Times New Roman" w:hAnsi="Times New Roman" w:cs="Times New Roman"/>
+                <w:color w:val="000000" w:themeColor="text1"/>
+                <w:sz w:val="26"/>
+                <w:szCs w:val="26"/>
+              </w:rPr>
+              <w:t xml:space="preserve"> </w:t>
+            </w:r>
+            <w:proofErr w:type="spellStart"/>
+            <w:r>
+              <w:rPr>
+                <w:rFonts w:ascii="Times New Roman" w:hAnsi="Times New Roman" w:cs="Times New Roman"/>
+                <w:color w:val="000000" w:themeColor="text1"/>
+                <w:sz w:val="26"/>
+                <w:szCs w:val="26"/>
+              </w:rPr>
+              <w:t>kiện</w:t>
+            </w:r>
+            <w:proofErr w:type="spellEnd"/>
+          </w:p>
+        </w:tc>
+        <w:tc>
+          <w:tcPr>
+            <w:tcW w:w="5669" w:type="dxa"/>
+          </w:tcPr>
+          <w:p>
+            <w:pPr>
+              <w:rPr>
+                <w:rFonts w:ascii="Times New Roman" w:hAnsi="Times New Roman" w:cs="Times New Roman"/>
+                <w:color w:val="000000" w:themeColor="text1"/>
+                <w:sz w:val="26"/>
+                <w:szCs w:val="26"/>
+              </w:rPr>
+            </w:pPr>
+            <w:proofErr w:type="spellStart"/>
+            <w:r>
+              <w:rPr>
+                <w:rFonts w:ascii="Times New Roman" w:hAnsi="Times New Roman" w:cs="Times New Roman"/>
+                <w:color w:val="000000" w:themeColor="text1"/>
+                <w:sz w:val="26"/>
+                <w:szCs w:val="26"/>
+              </w:rPr>
+              <w:t>Đã</w:t>
+            </w:r>
+            <w:proofErr w:type="spellEnd"/>
+            <w:r>
+              <w:rPr>
+                <w:rFonts w:ascii="Times New Roman" w:hAnsi="Times New Roman" w:cs="Times New Roman"/>
+                <w:color w:val="000000" w:themeColor="text1"/>
+                <w:sz w:val="26"/>
+                <w:szCs w:val="26"/>
+              </w:rPr>
+              <w:t xml:space="preserve"> </w:t>
+            </w:r>
+            <w:proofErr w:type="spellStart"/>
+            <w:r>
+              <w:rPr>
+                <w:rFonts w:ascii="Times New Roman" w:hAnsi="Times New Roman" w:cs="Times New Roman"/>
+                <w:color w:val="000000" w:themeColor="text1"/>
+                <w:sz w:val="26"/>
+                <w:szCs w:val="26"/>
+              </w:rPr>
+              <w:t>đăng</w:t>
+            </w:r>
+            <w:proofErr w:type="spellEnd"/>
+            <w:r>
+              <w:rPr>
+                <w:rFonts w:ascii="Times New Roman" w:hAnsi="Times New Roman" w:cs="Times New Roman"/>
+                <w:color w:val="000000" w:themeColor="text1"/>
+                <w:sz w:val="26"/>
+                <w:szCs w:val="26"/>
+              </w:rPr>
+              <w:t xml:space="preserve"> </w:t>
+            </w:r>
+            <w:proofErr w:type="spellStart"/>
+            <w:r>
+              <w:rPr>
+                <w:rFonts w:ascii="Times New Roman" w:hAnsi="Times New Roman" w:cs="Times New Roman"/>
+                <w:color w:val="000000" w:themeColor="text1"/>
+                <w:sz w:val="26"/>
+                <w:szCs w:val="26"/>
+              </w:rPr>
+              <w:t>ký</w:t>
+            </w:r>
+            <w:proofErr w:type="spellEnd"/>
+            <w:r>
+              <w:rPr>
+                <w:rFonts w:ascii="Times New Roman" w:hAnsi="Times New Roman" w:cs="Times New Roman"/>
+                <w:color w:val="000000" w:themeColor="text1"/>
+                <w:sz w:val="26"/>
+                <w:szCs w:val="26"/>
+              </w:rPr>
+              <w:t xml:space="preserve"> </w:t>
+            </w:r>
+            <w:proofErr w:type="spellStart"/>
+            <w:r>
+              <w:rPr>
+                <w:rFonts w:ascii="Times New Roman" w:hAnsi="Times New Roman" w:cs="Times New Roman"/>
+                <w:color w:val="000000" w:themeColor="text1"/>
+                <w:sz w:val="26"/>
+                <w:szCs w:val="26"/>
+              </w:rPr>
+              <w:t>tài</w:t>
+            </w:r>
+            <w:proofErr w:type="spellEnd"/>
+            <w:r>
+              <w:rPr>
+                <w:rFonts w:ascii="Times New Roman" w:hAnsi="Times New Roman" w:cs="Times New Roman"/>
+                <w:color w:val="000000" w:themeColor="text1"/>
+                <w:sz w:val="26"/>
+                <w:szCs w:val="26"/>
+              </w:rPr>
+              <w:t xml:space="preserve"> </w:t>
+            </w:r>
+            <w:proofErr w:type="spellStart"/>
+            <w:r>
+              <w:rPr>
+                <w:rFonts w:ascii="Times New Roman" w:hAnsi="Times New Roman" w:cs="Times New Roman"/>
+                <w:color w:val="000000" w:themeColor="text1"/>
+                <w:sz w:val="26"/>
+                <w:szCs w:val="26"/>
+              </w:rPr>
+              <w:t>khoản</w:t>
+            </w:r>
+            <w:proofErr w:type="spellEnd"/>
+          </w:p>
+        </w:tc>
+      </w:tr>
+      <w:tr>
+        <w:tc>
+          <w:tcPr>
+            <w:tcW w:w="2601" w:type="dxa"/>
+          </w:tcPr>
+          <w:p>
+            <w:pPr>
+              <w:rPr>
+                <w:rFonts w:ascii="Times New Roman" w:hAnsi="Times New Roman" w:cs="Times New Roman"/>
+                <w:b/>
+                <w:color w:val="000000" w:themeColor="text1"/>
+                <w:sz w:val="26"/>
+                <w:szCs w:val="26"/>
+              </w:rPr>
+            </w:pPr>
+            <w:proofErr w:type="spellStart"/>
+            <w:r>
+              <w:rPr>
+                <w:rFonts w:ascii="Times New Roman" w:hAnsi="Times New Roman" w:cs="Times New Roman"/>
+                <w:color w:val="000000" w:themeColor="text1"/>
+                <w:sz w:val="26"/>
+                <w:szCs w:val="26"/>
+              </w:rPr>
+              <w:t>Luồng</w:t>
+            </w:r>
+            <w:proofErr w:type="spellEnd"/>
+            <w:r>
+              <w:rPr>
+                <w:rFonts w:ascii="Times New Roman" w:hAnsi="Times New Roman" w:cs="Times New Roman"/>
+                <w:color w:val="000000" w:themeColor="text1"/>
+                <w:sz w:val="26"/>
+                <w:szCs w:val="26"/>
+              </w:rPr>
+              <w:t xml:space="preserve"> </w:t>
+            </w:r>
+            <w:proofErr w:type="spellStart"/>
+            <w:r>
+              <w:rPr>
+                <w:rFonts w:ascii="Times New Roman" w:hAnsi="Times New Roman" w:cs="Times New Roman"/>
+                <w:color w:val="000000" w:themeColor="text1"/>
+                <w:sz w:val="26"/>
+                <w:szCs w:val="26"/>
+              </w:rPr>
+              <w:t>sự</w:t>
+            </w:r>
+            <w:proofErr w:type="spellEnd"/>
+            <w:r>
+              <w:rPr>
+                <w:rFonts w:ascii="Times New Roman" w:hAnsi="Times New Roman" w:cs="Times New Roman"/>
+                <w:color w:val="000000" w:themeColor="text1"/>
+                <w:sz w:val="26"/>
+                <w:szCs w:val="26"/>
+              </w:rPr>
+              <w:t xml:space="preserve"> </w:t>
+            </w:r>
+            <w:proofErr w:type="spellStart"/>
+            <w:r>
+              <w:rPr>
+                <w:rFonts w:ascii="Times New Roman" w:hAnsi="Times New Roman" w:cs="Times New Roman"/>
+                <w:color w:val="000000" w:themeColor="text1"/>
+                <w:sz w:val="26"/>
+                <w:szCs w:val="26"/>
+              </w:rPr>
+              <w:t>kiện</w:t>
+            </w:r>
+            <w:proofErr w:type="spellEnd"/>
+            <w:r>
+              <w:rPr>
+                <w:rFonts w:ascii="Times New Roman" w:hAnsi="Times New Roman" w:cs="Times New Roman"/>
+                <w:color w:val="000000" w:themeColor="text1"/>
+                <w:sz w:val="26"/>
+                <w:szCs w:val="26"/>
+              </w:rPr>
+              <w:t xml:space="preserve"> </w:t>
+            </w:r>
+            <w:proofErr w:type="spellStart"/>
+            <w:r>
+              <w:rPr>
+                <w:rFonts w:ascii="Times New Roman" w:hAnsi="Times New Roman" w:cs="Times New Roman"/>
+                <w:color w:val="000000" w:themeColor="text1"/>
+                <w:sz w:val="26"/>
+                <w:szCs w:val="26"/>
+              </w:rPr>
+              <w:t>chính</w:t>
+            </w:r>
+            <w:proofErr w:type="spellEnd"/>
+          </w:p>
+        </w:tc>
+        <w:tc>
+          <w:tcPr>
+            <w:tcW w:w="5669" w:type="dxa"/>
+          </w:tcPr>
+          <w:p>
+            <w:pPr>
+              <w:pStyle w:val="ListParagraph"/>
+              <w:numPr>
+                <w:ilvl w:val="0"/>
+                <w:numId w:val="12"/>
+              </w:numPr>
+              <w:rPr>
+                <w:rFonts w:ascii="Times New Roman" w:hAnsi="Times New Roman" w:cs="Times New Roman"/>
+                <w:color w:val="000000" w:themeColor="text1"/>
+                <w:sz w:val="26"/>
+                <w:szCs w:val="26"/>
+              </w:rPr>
+            </w:pPr>
+            <w:bookmarkStart w:id="0" w:name="_GoBack"/>
+            <w:bookmarkEnd w:id="0"/>
+          </w:p>
+        </w:tc>
+      </w:tr>
+    </w:tbl>
+    <w:p>
+      <w:pPr>
+        <w:ind w:left="1080"/>
+        <w:rPr>
+          <w:rFonts w:ascii="Times New Roman" w:hAnsi="Times New Roman" w:cs="Times New Roman"/>
+          <w:b/>
+          <w:color w:val="000000" w:themeColor="text1"/>
+          <w:sz w:val="26"/>
+          <w:szCs w:val="26"/>
+        </w:rPr>
+      </w:pPr>
     </w:p>
     <w:sectPr>
       <w:pgSz w:w="12240" w:h="15840"/>
@@ -2869,6 +7729,95 @@
 <file path=word/numbering.xml><?xml version="1.0" encoding="utf-8"?>
 <w:numbering xmlns:wpc="http://schemas.microsoft.com/office/word/2010/wordprocessingCanvas" xmlns:mc="http://schemas.openxmlformats.org/markup-compatibility/2006" xmlns:o="urn:schemas-microsoft-com:office:office" xmlns:r="http://schemas.openxmlformats.org/officeDocument/2006/relationships" xmlns:m="http://schemas.openxmlformats.org/officeDocument/2006/math" xmlns:v="urn:schemas-microsoft-com:vml" xmlns:wp14="http://schemas.microsoft.com/office/word/2010/wordprocessingDrawing" xmlns:wp="http://schemas.openxmlformats.org/drawingml/2006/wordprocessingDrawing" xmlns:w10="urn:schemas-microsoft-com:office:word" xmlns:w="http://schemas.openxmlformats.org/wordprocessingml/2006/main" xmlns:w14="http://schemas.microsoft.com/office/word/2010/wordml" xmlns:w15="http://schemas.microsoft.com/office/word/2012/wordml" xmlns:wpg="http://schemas.microsoft.com/office/word/2010/wordprocessingGroup" xmlns:wpi="http://schemas.microsoft.com/office/word/2010/wordprocessingInk" xmlns:wne="http://schemas.microsoft.com/office/word/2006/wordml" xmlns:wps="http://schemas.microsoft.com/office/word/2010/wordprocessingShape" mc:Ignorable="w14 w15 wp14">
   <w:abstractNum w:abstractNumId="0" w15:restartNumberingAfterBreak="0">
+    <w:nsid w:val="04E62CCE"/>
+    <w:multiLevelType w:val="hybridMultilevel"/>
+    <w:tmpl w:val="027EE826"/>
+    <w:lvl w:ilvl="0" w:tplc="0409000F">
+      <w:start w:val="1"/>
+      <w:numFmt w:val="decimal"/>
+      <w:lvlText w:val="%1."/>
+      <w:lvlJc w:val="left"/>
+      <w:pPr>
+        <w:ind w:left="360" w:hanging="360"/>
+      </w:pPr>
+      <w:rPr>
+        <w:rFonts w:hint="default"/>
+      </w:rPr>
+    </w:lvl>
+    <w:lvl w:ilvl="1" w:tplc="04090019" w:tentative="1">
+      <w:start w:val="1"/>
+      <w:numFmt w:val="lowerLetter"/>
+      <w:lvlText w:val="%2."/>
+      <w:lvlJc w:val="left"/>
+      <w:pPr>
+        <w:ind w:left="1440" w:hanging="360"/>
+      </w:pPr>
+    </w:lvl>
+    <w:lvl w:ilvl="2" w:tplc="0409001B" w:tentative="1">
+      <w:start w:val="1"/>
+      <w:numFmt w:val="lowerRoman"/>
+      <w:lvlText w:val="%3."/>
+      <w:lvlJc w:val="right"/>
+      <w:pPr>
+        <w:ind w:left="2160" w:hanging="180"/>
+      </w:pPr>
+    </w:lvl>
+    <w:lvl w:ilvl="3" w:tplc="0409000F" w:tentative="1">
+      <w:start w:val="1"/>
+      <w:numFmt w:val="decimal"/>
+      <w:lvlText w:val="%4."/>
+      <w:lvlJc w:val="left"/>
+      <w:pPr>
+        <w:ind w:left="2880" w:hanging="360"/>
+      </w:pPr>
+    </w:lvl>
+    <w:lvl w:ilvl="4" w:tplc="04090019" w:tentative="1">
+      <w:start w:val="1"/>
+      <w:numFmt w:val="lowerLetter"/>
+      <w:lvlText w:val="%5."/>
+      <w:lvlJc w:val="left"/>
+      <w:pPr>
+        <w:ind w:left="3600" w:hanging="360"/>
+      </w:pPr>
+    </w:lvl>
+    <w:lvl w:ilvl="5" w:tplc="0409001B" w:tentative="1">
+      <w:start w:val="1"/>
+      <w:numFmt w:val="lowerRoman"/>
+      <w:lvlText w:val="%6."/>
+      <w:lvlJc w:val="right"/>
+      <w:pPr>
+        <w:ind w:left="4320" w:hanging="180"/>
+      </w:pPr>
+    </w:lvl>
+    <w:lvl w:ilvl="6" w:tplc="0409000F" w:tentative="1">
+      <w:start w:val="1"/>
+      <w:numFmt w:val="decimal"/>
+      <w:lvlText w:val="%7."/>
+      <w:lvlJc w:val="left"/>
+      <w:pPr>
+        <w:ind w:left="5040" w:hanging="360"/>
+      </w:pPr>
+    </w:lvl>
+    <w:lvl w:ilvl="7" w:tplc="04090019" w:tentative="1">
+      <w:start w:val="1"/>
+      <w:numFmt w:val="lowerLetter"/>
+      <w:lvlText w:val="%8."/>
+      <w:lvlJc w:val="left"/>
+      <w:pPr>
+        <w:ind w:left="5760" w:hanging="360"/>
+      </w:pPr>
+    </w:lvl>
+    <w:lvl w:ilvl="8" w:tplc="0409001B" w:tentative="1">
+      <w:start w:val="1"/>
+      <w:numFmt w:val="lowerRoman"/>
+      <w:lvlText w:val="%9."/>
+      <w:lvlJc w:val="right"/>
+      <w:pPr>
+        <w:ind w:left="6480" w:hanging="180"/>
+      </w:pPr>
+    </w:lvl>
+  </w:abstractNum>
+  <w:abstractNum w:abstractNumId="1" w15:restartNumberingAfterBreak="0">
     <w:nsid w:val="15F465A5"/>
     <w:multiLevelType w:val="hybridMultilevel"/>
     <w:tmpl w:val="180CD9B4"/>
@@ -2980,7 +7929,7 @@
       </w:rPr>
     </w:lvl>
   </w:abstractNum>
-  <w:abstractNum w:abstractNumId="1" w15:restartNumberingAfterBreak="0">
+  <w:abstractNum w:abstractNumId="2" w15:restartNumberingAfterBreak="0">
     <w:nsid w:val="176E7C15"/>
     <w:multiLevelType w:val="multilevel"/>
     <w:tmpl w:val="B2760190"/>
@@ -3101,7 +8050,96 @@
       </w:rPr>
     </w:lvl>
   </w:abstractNum>
-  <w:abstractNum w:abstractNumId="2" w15:restartNumberingAfterBreak="0">
+  <w:abstractNum w:abstractNumId="3" w15:restartNumberingAfterBreak="0">
+    <w:nsid w:val="2E4B404A"/>
+    <w:multiLevelType w:val="hybridMultilevel"/>
+    <w:tmpl w:val="79F8AB8A"/>
+    <w:lvl w:ilvl="0" w:tplc="0409000F">
+      <w:start w:val="1"/>
+      <w:numFmt w:val="decimal"/>
+      <w:lvlText w:val="%1."/>
+      <w:lvlJc w:val="left"/>
+      <w:pPr>
+        <w:ind w:left="720" w:hanging="360"/>
+      </w:pPr>
+      <w:rPr>
+        <w:rFonts w:hint="default"/>
+      </w:rPr>
+    </w:lvl>
+    <w:lvl w:ilvl="1" w:tplc="04090019" w:tentative="1">
+      <w:start w:val="1"/>
+      <w:numFmt w:val="lowerLetter"/>
+      <w:lvlText w:val="%2."/>
+      <w:lvlJc w:val="left"/>
+      <w:pPr>
+        <w:ind w:left="1440" w:hanging="360"/>
+      </w:pPr>
+    </w:lvl>
+    <w:lvl w:ilvl="2" w:tplc="0409001B" w:tentative="1">
+      <w:start w:val="1"/>
+      <w:numFmt w:val="lowerRoman"/>
+      <w:lvlText w:val="%3."/>
+      <w:lvlJc w:val="right"/>
+      <w:pPr>
+        <w:ind w:left="2160" w:hanging="180"/>
+      </w:pPr>
+    </w:lvl>
+    <w:lvl w:ilvl="3" w:tplc="0409000F" w:tentative="1">
+      <w:start w:val="1"/>
+      <w:numFmt w:val="decimal"/>
+      <w:lvlText w:val="%4."/>
+      <w:lvlJc w:val="left"/>
+      <w:pPr>
+        <w:ind w:left="2880" w:hanging="360"/>
+      </w:pPr>
+    </w:lvl>
+    <w:lvl w:ilvl="4" w:tplc="04090019" w:tentative="1">
+      <w:start w:val="1"/>
+      <w:numFmt w:val="lowerLetter"/>
+      <w:lvlText w:val="%5."/>
+      <w:lvlJc w:val="left"/>
+      <w:pPr>
+        <w:ind w:left="3600" w:hanging="360"/>
+      </w:pPr>
+    </w:lvl>
+    <w:lvl w:ilvl="5" w:tplc="0409001B" w:tentative="1">
+      <w:start w:val="1"/>
+      <w:numFmt w:val="lowerRoman"/>
+      <w:lvlText w:val="%6."/>
+      <w:lvlJc w:val="right"/>
+      <w:pPr>
+        <w:ind w:left="4320" w:hanging="180"/>
+      </w:pPr>
+    </w:lvl>
+    <w:lvl w:ilvl="6" w:tplc="0409000F" w:tentative="1">
+      <w:start w:val="1"/>
+      <w:numFmt w:val="decimal"/>
+      <w:lvlText w:val="%7."/>
+      <w:lvlJc w:val="left"/>
+      <w:pPr>
+        <w:ind w:left="5040" w:hanging="360"/>
+      </w:pPr>
+    </w:lvl>
+    <w:lvl w:ilvl="7" w:tplc="04090019" w:tentative="1">
+      <w:start w:val="1"/>
+      <w:numFmt w:val="lowerLetter"/>
+      <w:lvlText w:val="%8."/>
+      <w:lvlJc w:val="left"/>
+      <w:pPr>
+        <w:ind w:left="5760" w:hanging="360"/>
+      </w:pPr>
+    </w:lvl>
+    <w:lvl w:ilvl="8" w:tplc="0409001B" w:tentative="1">
+      <w:start w:val="1"/>
+      <w:numFmt w:val="lowerRoman"/>
+      <w:lvlText w:val="%9."/>
+      <w:lvlJc w:val="right"/>
+      <w:pPr>
+        <w:ind w:left="6480" w:hanging="180"/>
+      </w:pPr>
+    </w:lvl>
+  </w:abstractNum>
+  <w:abstractNum w:abstractNumId="4" w15:restartNumberingAfterBreak="0">
     <w:nsid w:val="43CF140D"/>
     <w:multiLevelType w:val="hybridMultilevel"/>
     <w:tmpl w:val="0DC816C2"/>
@@ -3213,7 +8251,7 @@
       </w:rPr>
     </w:lvl>
   </w:abstractNum>
-  <w:abstractNum w:abstractNumId="3" w15:restartNumberingAfterBreak="0">
+  <w:abstractNum w:abstractNumId="5" w15:restartNumberingAfterBreak="0">
     <w:nsid w:val="47BE05FA"/>
     <w:multiLevelType w:val="hybridMultilevel"/>
     <w:tmpl w:val="1F9E662E"/>
@@ -3326,7 +8364,7 @@
       </w:rPr>
     </w:lvl>
   </w:abstractNum>
-  <w:abstractNum w:abstractNumId="4" w15:restartNumberingAfterBreak="0">
+  <w:abstractNum w:abstractNumId="6" w15:restartNumberingAfterBreak="0">
     <w:nsid w:val="58BA0EED"/>
     <w:multiLevelType w:val="hybridMultilevel"/>
     <w:tmpl w:val="C5FE40B2"/>
@@ -3439,7 +8477,7 @@
       </w:rPr>
     </w:lvl>
   </w:abstractNum>
-  <w:abstractNum w:abstractNumId="5" w15:restartNumberingAfterBreak="0">
+  <w:abstractNum w:abstractNumId="7" w15:restartNumberingAfterBreak="0">
     <w:nsid w:val="61A12687"/>
     <w:multiLevelType w:val="multilevel"/>
     <w:tmpl w:val="88E646B2"/>
@@ -3552,7 +8590,7 @@
       </w:rPr>
     </w:lvl>
   </w:abstractNum>
-  <w:abstractNum w:abstractNumId="6" w15:restartNumberingAfterBreak="0">
+  <w:abstractNum w:abstractNumId="8" w15:restartNumberingAfterBreak="0">
     <w:nsid w:val="6211707E"/>
     <w:multiLevelType w:val="hybridMultilevel"/>
     <w:tmpl w:val="8406689A"/>
@@ -3641,7 +8679,96 @@
       </w:pPr>
     </w:lvl>
   </w:abstractNum>
-  <w:abstractNum w:abstractNumId="7" w15:restartNumberingAfterBreak="0">
+  <w:abstractNum w:abstractNumId="9" w15:restartNumberingAfterBreak="0">
+    <w:nsid w:val="6DBB71DB"/>
+    <w:multiLevelType w:val="hybridMultilevel"/>
+    <w:tmpl w:val="FA8A1970"/>
+    <w:lvl w:ilvl="0" w:tplc="0409000F">
+      <w:start w:val="1"/>
+      <w:numFmt w:val="decimal"/>
+      <w:lvlText w:val="%1."/>
+      <w:lvlJc w:val="left"/>
+      <w:pPr>
+        <w:ind w:left="720" w:hanging="360"/>
+      </w:pPr>
+      <w:rPr>
+        <w:rFonts w:hint="default"/>
+      </w:rPr>
+    </w:lvl>
+    <w:lvl w:ilvl="1" w:tplc="04090019" w:tentative="1">
+      <w:start w:val="1"/>
+      <w:numFmt w:val="lowerLetter"/>
+      <w:lvlText w:val="%2."/>
+      <w:lvlJc w:val="left"/>
+      <w:pPr>
+        <w:ind w:left="1440" w:hanging="360"/>
+      </w:pPr>
+    </w:lvl>
+    <w:lvl w:ilvl="2" w:tplc="0409001B" w:tentative="1">
+      <w:start w:val="1"/>
+      <w:numFmt w:val="lowerRoman"/>
+      <w:lvlText w:val="%3."/>
+      <w:lvlJc w:val="right"/>
+      <w:pPr>
+        <w:ind w:left="2160" w:hanging="180"/>
+      </w:pPr>
+    </w:lvl>
+    <w:lvl w:ilvl="3" w:tplc="0409000F" w:tentative="1">
+      <w:start w:val="1"/>
+      <w:numFmt w:val="decimal"/>
+      <w:lvlText w:val="%4."/>
+      <w:lvlJc w:val="left"/>
+      <w:pPr>
+        <w:ind w:left="2880" w:hanging="360"/>
+      </w:pPr>
+    </w:lvl>
+    <w:lvl w:ilvl="4" w:tplc="04090019" w:tentative="1">
+      <w:start w:val="1"/>
+      <w:numFmt w:val="lowerLetter"/>
+      <w:lvlText w:val="%5."/>
+      <w:lvlJc w:val="left"/>
+      <w:pPr>
+        <w:ind w:left="3600" w:hanging="360"/>
+      </w:pPr>
+    </w:lvl>
+    <w:lvl w:ilvl="5" w:tplc="0409001B" w:tentative="1">
+      <w:start w:val="1"/>
+      <w:numFmt w:val="lowerRoman"/>
+      <w:lvlText w:val="%6."/>
+      <w:lvlJc w:val="right"/>
+      <w:pPr>
+        <w:ind w:left="4320" w:hanging="180"/>
+      </w:pPr>
+    </w:lvl>
+    <w:lvl w:ilvl="6" w:tplc="0409000F" w:tentative="1">
+      <w:start w:val="1"/>
+      <w:numFmt w:val="decimal"/>
+      <w:lvlText w:val="%7."/>
+      <w:lvlJc w:val="left"/>
+      <w:pPr>
+        <w:ind w:left="5040" w:hanging="360"/>
+      </w:pPr>
+    </w:lvl>
+    <w:lvl w:ilvl="7" w:tplc="04090019" w:tentative="1">
+      <w:start w:val="1"/>
+      <w:numFmt w:val="lowerLetter"/>
+      <w:lvlText w:val="%8."/>
+      <w:lvlJc w:val="left"/>
+      <w:pPr>
+        <w:ind w:left="5760" w:hanging="360"/>
+      </w:pPr>
+    </w:lvl>
+    <w:lvl w:ilvl="8" w:tplc="0409001B" w:tentative="1">
+      <w:start w:val="1"/>
+      <w:numFmt w:val="lowerRoman"/>
+      <w:lvlText w:val="%9."/>
+      <w:lvlJc w:val="right"/>
+      <w:pPr>
+        <w:ind w:left="6480" w:hanging="180"/>
+      </w:pPr>
+    </w:lvl>
+  </w:abstractNum>
+  <w:abstractNum w:abstractNumId="10" w15:restartNumberingAfterBreak="0">
     <w:nsid w:val="6F7C3A3A"/>
     <w:multiLevelType w:val="multilevel"/>
     <w:tmpl w:val="46580EBA"/>
@@ -3762,7 +8889,7 @@
       </w:rPr>
     </w:lvl>
   </w:abstractNum>
-  <w:abstractNum w:abstractNumId="8" w15:restartNumberingAfterBreak="0">
+  <w:abstractNum w:abstractNumId="11" w15:restartNumberingAfterBreak="0">
     <w:nsid w:val="70C90D5F"/>
     <w:multiLevelType w:val="hybridMultilevel"/>
     <w:tmpl w:val="C828233E"/>
@@ -3876,31 +9003,40 @@
     </w:lvl>
   </w:abstractNum>
   <w:num w:numId="1">
+    <w:abstractNumId w:val="10"/>
+  </w:num>
+  <w:num w:numId="2">
+    <w:abstractNumId w:val="6"/>
+  </w:num>
+  <w:num w:numId="3">
+    <w:abstractNumId w:val="11"/>
+  </w:num>
+  <w:num w:numId="4">
+    <w:abstractNumId w:val="5"/>
+  </w:num>
+  <w:num w:numId="5">
+    <w:abstractNumId w:val="8"/>
+  </w:num>
+  <w:num w:numId="6">
+    <w:abstractNumId w:val="2"/>
+  </w:num>
+  <w:num w:numId="7">
     <w:abstractNumId w:val="7"/>
   </w:num>
-  <w:num w:numId="2">
+  <w:num w:numId="8">
     <w:abstractNumId w:val="4"/>
   </w:num>
-  <w:num w:numId="3">
-    <w:abstractNumId w:val="8"/>
+  <w:num w:numId="9">
+    <w:abstractNumId w:val="1"/>
   </w:num>
-  <w:num w:numId="4">
+  <w:num w:numId="10">
     <w:abstractNumId w:val="3"/>
   </w:num>
-  <w:num w:numId="5">
-    <w:abstractNumId w:val="6"/>
+  <w:num w:numId="11">
+    <w:abstractNumId w:val="0"/>
   </w:num>
-  <w:num w:numId="6">
-    <w:abstractNumId w:val="1"/>
-  </w:num>
-  <w:num w:numId="7">
-    <w:abstractNumId w:val="5"/>
-  </w:num>
-  <w:num w:numId="8">
-    <w:abstractNumId w:val="2"/>
-  </w:num>
-  <w:num w:numId="9">
-    <w:abstractNumId w:val="0"/>
+  <w:num w:numId="12">
+    <w:abstractNumId w:val="9"/>
   </w:num>
 </w:numbering>
 </file>
@@ -4337,6 +9473,25 @@
       <w:contextualSpacing/>
     </w:pPr>
   </w:style>
+  <w:style w:type="table" w:styleId="TableGrid">
+    <w:name w:val="Table Grid"/>
+    <w:basedOn w:val="TableNormal"/>
+    <w:uiPriority w:val="39"/>
+    <w:rsid w:val="003149AF"/>
+    <w:pPr>
+      <w:spacing w:after="0" w:line="240" w:lineRule="auto"/>
+    </w:pPr>
+    <w:tblPr>
+      <w:tblBorders>
+        <w:top w:val="single" w:sz="4" w:space="0" w:color="auto"/>
+        <w:left w:val="single" w:sz="4" w:space="0" w:color="auto"/>
+        <w:bottom w:val="single" w:sz="4" w:space="0" w:color="auto"/>
+        <w:right w:val="single" w:sz="4" w:space="0" w:color="auto"/>
+        <w:insideH w:val="single" w:sz="4" w:space="0" w:color="auto"/>
+        <w:insideV w:val="single" w:sz="4" w:space="0" w:color="auto"/>
+      </w:tblBorders>
+    </w:tblPr>
+  </w:style>
 </w:styles>
 </file>
 

--- a/doc/timvieclam.docx
+++ b/doc/timvieclam.docx
@@ -1133,7 +1133,67 @@
           <w:sz w:val="26"/>
           <w:szCs w:val="26"/>
         </w:rPr>
-        <w:t xml:space="preserve"> người tìm việc và nhà tuyển dụng đều phải đạt độ chính xác cao – xác thực cao</w:t>
+        <w:t xml:space="preserve"> </w:t>
+      </w:r>
+      <w:proofErr w:type="spellStart"/>
+      <w:r>
+        <w:rPr>
+          <w:rFonts w:ascii="Times New Roman" w:hAnsi="Times New Roman" w:cs="Times New Roman"/>
+          <w:color w:val="000000" w:themeColor="text1"/>
+          <w:sz w:val="26"/>
+          <w:szCs w:val="26"/>
+        </w:rPr>
+        <w:t>người</w:t>
+      </w:r>
+      <w:proofErr w:type="spellEnd"/>
+      <w:r>
+        <w:rPr>
+          <w:rFonts w:ascii="Times New Roman" w:hAnsi="Times New Roman" w:cs="Times New Roman"/>
+          <w:color w:val="000000" w:themeColor="text1"/>
+          <w:sz w:val="26"/>
+          <w:szCs w:val="26"/>
+        </w:rPr>
+        <w:t xml:space="preserve"> </w:t>
+      </w:r>
+      <w:proofErr w:type="spellStart"/>
+      <w:r>
+        <w:rPr>
+          <w:rFonts w:ascii="Times New Roman" w:hAnsi="Times New Roman" w:cs="Times New Roman"/>
+          <w:color w:val="000000" w:themeColor="text1"/>
+          <w:sz w:val="26"/>
+          <w:szCs w:val="26"/>
+        </w:rPr>
+        <w:t>tìm</w:t>
+      </w:r>
+      <w:proofErr w:type="spellEnd"/>
+      <w:r>
+        <w:rPr>
+          <w:rFonts w:ascii="Times New Roman" w:hAnsi="Times New Roman" w:cs="Times New Roman"/>
+          <w:color w:val="000000" w:themeColor="text1"/>
+          <w:sz w:val="26"/>
+          <w:szCs w:val="26"/>
+        </w:rPr>
+        <w:t xml:space="preserve"> </w:t>
+      </w:r>
+      <w:proofErr w:type="spellStart"/>
+      <w:r>
+        <w:rPr>
+          <w:rFonts w:ascii="Times New Roman" w:hAnsi="Times New Roman" w:cs="Times New Roman"/>
+          <w:color w:val="000000" w:themeColor="text1"/>
+          <w:sz w:val="26"/>
+          <w:szCs w:val="26"/>
+        </w:rPr>
+        <w:t>việc</w:t>
+      </w:r>
+      <w:proofErr w:type="spellEnd"/>
+      <w:r>
+        <w:rPr>
+          <w:rFonts w:ascii="Times New Roman" w:hAnsi="Times New Roman" w:cs="Times New Roman"/>
+          <w:color w:val="000000" w:themeColor="text1"/>
+          <w:sz w:val="26"/>
+          <w:szCs w:val="26"/>
+        </w:rPr>
+        <w:t xml:space="preserve"> và nhà tuyển dụng đều phải đạt độ chính xác cao – xác thực cao</w:t>
       </w:r>
       <w:r>
         <w:rPr>
@@ -2976,6 +3036,7 @@
           <w:szCs w:val="26"/>
         </w:rPr>
       </w:pPr>
+      <w:bookmarkStart w:id="0" w:name="_GoBack"/>
       <w:r>
         <w:rPr>
           <w:rFonts w:ascii="Times New Roman" w:hAnsi="Times New Roman" w:cs="Times New Roman"/>
@@ -3028,6 +3089,7 @@
           </wp:inline>
         </w:drawing>
       </w:r>
+      <w:bookmarkEnd w:id="0"/>
     </w:p>
     <w:p>
       <w:pPr>
@@ -4037,14 +4099,25 @@
                 <w:szCs w:val="26"/>
               </w:rPr>
             </w:pPr>
-            <w:r>
-              <w:rPr>
-                <w:rFonts w:ascii="Times New Roman" w:hAnsi="Times New Roman" w:cs="Times New Roman"/>
-                <w:color w:val="000000" w:themeColor="text1"/>
-                <w:sz w:val="26"/>
-                <w:szCs w:val="26"/>
-              </w:rPr>
-              <w:t xml:space="preserve">Luồng </w:t>
+            <w:proofErr w:type="spellStart"/>
+            <w:r>
+              <w:rPr>
+                <w:rFonts w:ascii="Times New Roman" w:hAnsi="Times New Roman" w:cs="Times New Roman"/>
+                <w:color w:val="000000" w:themeColor="text1"/>
+                <w:sz w:val="26"/>
+                <w:szCs w:val="26"/>
+              </w:rPr>
+              <w:t>Luồng</w:t>
+            </w:r>
+            <w:proofErr w:type="spellEnd"/>
+            <w:r>
+              <w:rPr>
+                <w:rFonts w:ascii="Times New Roman" w:hAnsi="Times New Roman" w:cs="Times New Roman"/>
+                <w:color w:val="000000" w:themeColor="text1"/>
+                <w:sz w:val="26"/>
+                <w:szCs w:val="26"/>
+              </w:rPr>
+              <w:t xml:space="preserve"> </w:t>
             </w:r>
             <w:proofErr w:type="spellStart"/>
             <w:r>
@@ -6560,14 +6633,25 @@
           <w:szCs w:val="26"/>
         </w:rPr>
       </w:pPr>
-      <w:r>
-        <w:rPr>
-          <w:rFonts w:ascii="Times New Roman" w:hAnsi="Times New Roman" w:cs="Times New Roman"/>
-          <w:color w:val="000000" w:themeColor="text1"/>
-          <w:sz w:val="26"/>
-          <w:szCs w:val="26"/>
-        </w:rPr>
-        <w:t xml:space="preserve">Sơ </w:t>
+      <w:proofErr w:type="spellStart"/>
+      <w:r>
+        <w:rPr>
+          <w:rFonts w:ascii="Times New Roman" w:hAnsi="Times New Roman" w:cs="Times New Roman"/>
+          <w:color w:val="000000" w:themeColor="text1"/>
+          <w:sz w:val="26"/>
+          <w:szCs w:val="26"/>
+        </w:rPr>
+        <w:t>Sơ</w:t>
+      </w:r>
+      <w:proofErr w:type="spellEnd"/>
+      <w:r>
+        <w:rPr>
+          <w:rFonts w:ascii="Times New Roman" w:hAnsi="Times New Roman" w:cs="Times New Roman"/>
+          <w:color w:val="000000" w:themeColor="text1"/>
+          <w:sz w:val="26"/>
+          <w:szCs w:val="26"/>
+        </w:rPr>
+        <w:t xml:space="preserve"> </w:t>
       </w:r>
       <w:proofErr w:type="spellStart"/>
       <w:r>
@@ -6664,6 +6748,15 @@
           <w:szCs w:val="26"/>
         </w:rPr>
       </w:pPr>
+      <w:r>
+        <w:rPr>
+          <w:rFonts w:ascii="Times New Roman" w:hAnsi="Times New Roman" w:cs="Times New Roman"/>
+          <w:color w:val="000000" w:themeColor="text1"/>
+          <w:sz w:val="26"/>
+          <w:szCs w:val="26"/>
+        </w:rPr>
+        <w:t xml:space="preserve">Hình 5.1.4.1. </w:t>
+      </w:r>
       <w:proofErr w:type="spellStart"/>
       <w:r>
         <w:rPr>
@@ -6672,7 +6765,7 @@
           <w:sz w:val="26"/>
           <w:szCs w:val="26"/>
         </w:rPr>
-        <w:t>Hình</w:t>
+        <w:t>Sơ</w:t>
       </w:r>
       <w:proofErr w:type="spellEnd"/>
       <w:r>
@@ -6682,7 +6775,7 @@
           <w:sz w:val="26"/>
           <w:szCs w:val="26"/>
         </w:rPr>
-        <w:t xml:space="preserve"> 5.1.4.1. </w:t>
+        <w:t xml:space="preserve"> </w:t>
       </w:r>
       <w:proofErr w:type="spellStart"/>
       <w:r>
@@ -6692,7 +6785,7 @@
           <w:sz w:val="26"/>
           <w:szCs w:val="26"/>
         </w:rPr>
-        <w:t>Sơ</w:t>
+        <w:t>đồ</w:t>
       </w:r>
       <w:proofErr w:type="spellEnd"/>
       <w:r>
@@ -6702,27 +6795,27 @@
           <w:sz w:val="26"/>
           <w:szCs w:val="26"/>
         </w:rPr>
+        <w:t xml:space="preserve"> Sequent </w:t>
+      </w:r>
+      <w:proofErr w:type="spellStart"/>
+      <w:r>
+        <w:rPr>
+          <w:rFonts w:ascii="Times New Roman" w:hAnsi="Times New Roman" w:cs="Times New Roman"/>
+          <w:color w:val="000000" w:themeColor="text1"/>
+          <w:sz w:val="26"/>
+          <w:szCs w:val="26"/>
+        </w:rPr>
+        <w:t>chức</w:t>
+      </w:r>
+      <w:proofErr w:type="spellEnd"/>
+      <w:r>
+        <w:rPr>
+          <w:rFonts w:ascii="Times New Roman" w:hAnsi="Times New Roman" w:cs="Times New Roman"/>
+          <w:color w:val="000000" w:themeColor="text1"/>
+          <w:sz w:val="26"/>
+          <w:szCs w:val="26"/>
+        </w:rPr>
         <w:t xml:space="preserve"> </w:t>
-      </w:r>
-      <w:proofErr w:type="spellStart"/>
-      <w:r>
-        <w:rPr>
-          <w:rFonts w:ascii="Times New Roman" w:hAnsi="Times New Roman" w:cs="Times New Roman"/>
-          <w:color w:val="000000" w:themeColor="text1"/>
-          <w:sz w:val="26"/>
-          <w:szCs w:val="26"/>
-        </w:rPr>
-        <w:t>đồ</w:t>
-      </w:r>
-      <w:proofErr w:type="spellEnd"/>
-      <w:r>
-        <w:rPr>
-          <w:rFonts w:ascii="Times New Roman" w:hAnsi="Times New Roman" w:cs="Times New Roman"/>
-          <w:color w:val="000000" w:themeColor="text1"/>
-          <w:sz w:val="26"/>
-          <w:szCs w:val="26"/>
-        </w:rPr>
-        <w:t xml:space="preserve"> Sequent chức </w:t>
       </w:r>
       <w:proofErr w:type="spellStart"/>
       <w:r>
@@ -6896,15 +6989,27 @@
           <w:szCs w:val="26"/>
         </w:rPr>
       </w:pPr>
-      <w:r>
-        <w:rPr>
-          <w:rFonts w:ascii="Times New Roman" w:hAnsi="Times New Roman" w:cs="Times New Roman"/>
-          <w:b/>
-          <w:color w:val="000000" w:themeColor="text1"/>
-          <w:sz w:val="26"/>
-          <w:szCs w:val="26"/>
-        </w:rPr>
-        <w:t xml:space="preserve">Đặc </w:t>
+      <w:proofErr w:type="spellStart"/>
+      <w:r>
+        <w:rPr>
+          <w:rFonts w:ascii="Times New Roman" w:hAnsi="Times New Roman" w:cs="Times New Roman"/>
+          <w:b/>
+          <w:color w:val="000000" w:themeColor="text1"/>
+          <w:sz w:val="26"/>
+          <w:szCs w:val="26"/>
+        </w:rPr>
+        <w:t>Đặc</w:t>
+      </w:r>
+      <w:proofErr w:type="spellEnd"/>
+      <w:r>
+        <w:rPr>
+          <w:rFonts w:ascii="Times New Roman" w:hAnsi="Times New Roman" w:cs="Times New Roman"/>
+          <w:b/>
+          <w:color w:val="000000" w:themeColor="text1"/>
+          <w:sz w:val="26"/>
+          <w:szCs w:val="26"/>
+        </w:rPr>
+        <w:t xml:space="preserve"> </w:t>
       </w:r>
       <w:proofErr w:type="spellStart"/>
       <w:r>
@@ -6955,14 +7060,25 @@
                 <w:szCs w:val="26"/>
               </w:rPr>
             </w:pPr>
-            <w:r>
-              <w:rPr>
-                <w:rFonts w:ascii="Times New Roman" w:hAnsi="Times New Roman" w:cs="Times New Roman"/>
-                <w:color w:val="000000" w:themeColor="text1"/>
-                <w:sz w:val="26"/>
-                <w:szCs w:val="26"/>
-              </w:rPr>
-              <w:t xml:space="preserve">Đối </w:t>
+            <w:proofErr w:type="spellStart"/>
+            <w:r>
+              <w:rPr>
+                <w:rFonts w:ascii="Times New Roman" w:hAnsi="Times New Roman" w:cs="Times New Roman"/>
+                <w:color w:val="000000" w:themeColor="text1"/>
+                <w:sz w:val="26"/>
+                <w:szCs w:val="26"/>
+              </w:rPr>
+              <w:t>Đối</w:t>
+            </w:r>
+            <w:proofErr w:type="spellEnd"/>
+            <w:r>
+              <w:rPr>
+                <w:rFonts w:ascii="Times New Roman" w:hAnsi="Times New Roman" w:cs="Times New Roman"/>
+                <w:color w:val="000000" w:themeColor="text1"/>
+                <w:sz w:val="26"/>
+                <w:szCs w:val="26"/>
+              </w:rPr>
+              <w:t xml:space="preserve"> </w:t>
             </w:r>
             <w:proofErr w:type="spellStart"/>
             <w:r>
@@ -7698,8 +7814,717 @@
                 <w:szCs w:val="26"/>
               </w:rPr>
             </w:pPr>
-            <w:bookmarkStart w:id="0" w:name="_GoBack"/>
-            <w:bookmarkEnd w:id="0"/>
+            <w:proofErr w:type="spellStart"/>
+            <w:r>
+              <w:rPr>
+                <w:rFonts w:ascii="Times New Roman" w:hAnsi="Times New Roman" w:cs="Times New Roman"/>
+                <w:color w:val="000000" w:themeColor="text1"/>
+                <w:sz w:val="26"/>
+                <w:szCs w:val="26"/>
+              </w:rPr>
+              <w:t>Người</w:t>
+            </w:r>
+            <w:proofErr w:type="spellEnd"/>
+            <w:r>
+              <w:rPr>
+                <w:rFonts w:ascii="Times New Roman" w:hAnsi="Times New Roman" w:cs="Times New Roman"/>
+                <w:color w:val="000000" w:themeColor="text1"/>
+                <w:sz w:val="26"/>
+                <w:szCs w:val="26"/>
+              </w:rPr>
+              <w:t xml:space="preserve"> </w:t>
+            </w:r>
+            <w:proofErr w:type="spellStart"/>
+            <w:r>
+              <w:rPr>
+                <w:rFonts w:ascii="Times New Roman" w:hAnsi="Times New Roman" w:cs="Times New Roman"/>
+                <w:color w:val="000000" w:themeColor="text1"/>
+                <w:sz w:val="26"/>
+                <w:szCs w:val="26"/>
+              </w:rPr>
+              <w:t>dùng</w:t>
+            </w:r>
+            <w:proofErr w:type="spellEnd"/>
+            <w:r>
+              <w:rPr>
+                <w:rFonts w:ascii="Times New Roman" w:hAnsi="Times New Roman" w:cs="Times New Roman"/>
+                <w:color w:val="000000" w:themeColor="text1"/>
+                <w:sz w:val="26"/>
+                <w:szCs w:val="26"/>
+              </w:rPr>
+              <w:t xml:space="preserve"> </w:t>
+            </w:r>
+            <w:proofErr w:type="spellStart"/>
+            <w:r>
+              <w:rPr>
+                <w:rFonts w:ascii="Times New Roman" w:hAnsi="Times New Roman" w:cs="Times New Roman"/>
+                <w:color w:val="000000" w:themeColor="text1"/>
+                <w:sz w:val="26"/>
+                <w:szCs w:val="26"/>
+              </w:rPr>
+              <w:t>chọn</w:t>
+            </w:r>
+            <w:proofErr w:type="spellEnd"/>
+            <w:r>
+              <w:rPr>
+                <w:rFonts w:ascii="Times New Roman" w:hAnsi="Times New Roman" w:cs="Times New Roman"/>
+                <w:color w:val="000000" w:themeColor="text1"/>
+                <w:sz w:val="26"/>
+                <w:szCs w:val="26"/>
+              </w:rPr>
+              <w:t xml:space="preserve"> </w:t>
+            </w:r>
+            <w:proofErr w:type="spellStart"/>
+            <w:r>
+              <w:rPr>
+                <w:rFonts w:ascii="Times New Roman" w:hAnsi="Times New Roman" w:cs="Times New Roman"/>
+                <w:color w:val="000000" w:themeColor="text1"/>
+                <w:sz w:val="26"/>
+                <w:szCs w:val="26"/>
+              </w:rPr>
+              <w:t>nút</w:t>
+            </w:r>
+            <w:proofErr w:type="spellEnd"/>
+            <w:r>
+              <w:rPr>
+                <w:rFonts w:ascii="Times New Roman" w:hAnsi="Times New Roman" w:cs="Times New Roman"/>
+                <w:color w:val="000000" w:themeColor="text1"/>
+                <w:sz w:val="26"/>
+                <w:szCs w:val="26"/>
+              </w:rPr>
+              <w:t xml:space="preserve"> </w:t>
+            </w:r>
+            <w:proofErr w:type="spellStart"/>
+            <w:r>
+              <w:rPr>
+                <w:rFonts w:ascii="Times New Roman" w:hAnsi="Times New Roman" w:cs="Times New Roman"/>
+                <w:color w:val="000000" w:themeColor="text1"/>
+                <w:sz w:val="26"/>
+                <w:szCs w:val="26"/>
+              </w:rPr>
+              <w:t>đăng</w:t>
+            </w:r>
+            <w:proofErr w:type="spellEnd"/>
+            <w:r>
+              <w:rPr>
+                <w:rFonts w:ascii="Times New Roman" w:hAnsi="Times New Roman" w:cs="Times New Roman"/>
+                <w:color w:val="000000" w:themeColor="text1"/>
+                <w:sz w:val="26"/>
+                <w:szCs w:val="26"/>
+              </w:rPr>
+              <w:t xml:space="preserve"> </w:t>
+            </w:r>
+            <w:proofErr w:type="spellStart"/>
+            <w:r>
+              <w:rPr>
+                <w:rFonts w:ascii="Times New Roman" w:hAnsi="Times New Roman" w:cs="Times New Roman"/>
+                <w:color w:val="000000" w:themeColor="text1"/>
+                <w:sz w:val="26"/>
+                <w:szCs w:val="26"/>
+              </w:rPr>
+              <w:t>nhập</w:t>
+            </w:r>
+            <w:proofErr w:type="spellEnd"/>
+            <w:r>
+              <w:rPr>
+                <w:rFonts w:ascii="Times New Roman" w:hAnsi="Times New Roman" w:cs="Times New Roman"/>
+                <w:color w:val="000000" w:themeColor="text1"/>
+                <w:sz w:val="26"/>
+                <w:szCs w:val="26"/>
+              </w:rPr>
+              <w:t>.</w:t>
+            </w:r>
+          </w:p>
+          <w:p>
+            <w:pPr>
+              <w:pStyle w:val="ListParagraph"/>
+              <w:numPr>
+                <w:ilvl w:val="0"/>
+                <w:numId w:val="12"/>
+              </w:numPr>
+              <w:rPr>
+                <w:rFonts w:ascii="Times New Roman" w:hAnsi="Times New Roman" w:cs="Times New Roman"/>
+                <w:color w:val="000000" w:themeColor="text1"/>
+                <w:sz w:val="26"/>
+                <w:szCs w:val="26"/>
+              </w:rPr>
+            </w:pPr>
+            <w:proofErr w:type="spellStart"/>
+            <w:r>
+              <w:rPr>
+                <w:rFonts w:ascii="Times New Roman" w:hAnsi="Times New Roman" w:cs="Times New Roman"/>
+                <w:color w:val="000000" w:themeColor="text1"/>
+                <w:sz w:val="26"/>
+                <w:szCs w:val="26"/>
+              </w:rPr>
+              <w:t>Hệ</w:t>
+            </w:r>
+            <w:proofErr w:type="spellEnd"/>
+            <w:r>
+              <w:rPr>
+                <w:rFonts w:ascii="Times New Roman" w:hAnsi="Times New Roman" w:cs="Times New Roman"/>
+                <w:color w:val="000000" w:themeColor="text1"/>
+                <w:sz w:val="26"/>
+                <w:szCs w:val="26"/>
+              </w:rPr>
+              <w:t xml:space="preserve"> </w:t>
+            </w:r>
+            <w:proofErr w:type="spellStart"/>
+            <w:r>
+              <w:rPr>
+                <w:rFonts w:ascii="Times New Roman" w:hAnsi="Times New Roman" w:cs="Times New Roman"/>
+                <w:color w:val="000000" w:themeColor="text1"/>
+                <w:sz w:val="26"/>
+                <w:szCs w:val="26"/>
+              </w:rPr>
+              <w:t>thống</w:t>
+            </w:r>
+            <w:proofErr w:type="spellEnd"/>
+            <w:r>
+              <w:rPr>
+                <w:rFonts w:ascii="Times New Roman" w:hAnsi="Times New Roman" w:cs="Times New Roman"/>
+                <w:color w:val="000000" w:themeColor="text1"/>
+                <w:sz w:val="26"/>
+                <w:szCs w:val="26"/>
+              </w:rPr>
+              <w:t xml:space="preserve"> </w:t>
+            </w:r>
+            <w:proofErr w:type="spellStart"/>
+            <w:r>
+              <w:rPr>
+                <w:rFonts w:ascii="Times New Roman" w:hAnsi="Times New Roman" w:cs="Times New Roman"/>
+                <w:color w:val="000000" w:themeColor="text1"/>
+                <w:sz w:val="26"/>
+                <w:szCs w:val="26"/>
+              </w:rPr>
+              <w:t>hiển</w:t>
+            </w:r>
+            <w:proofErr w:type="spellEnd"/>
+            <w:r>
+              <w:rPr>
+                <w:rFonts w:ascii="Times New Roman" w:hAnsi="Times New Roman" w:cs="Times New Roman"/>
+                <w:color w:val="000000" w:themeColor="text1"/>
+                <w:sz w:val="26"/>
+                <w:szCs w:val="26"/>
+              </w:rPr>
+              <w:t xml:space="preserve"> </w:t>
+            </w:r>
+            <w:proofErr w:type="spellStart"/>
+            <w:r>
+              <w:rPr>
+                <w:rFonts w:ascii="Times New Roman" w:hAnsi="Times New Roman" w:cs="Times New Roman"/>
+                <w:color w:val="000000" w:themeColor="text1"/>
+                <w:sz w:val="26"/>
+                <w:szCs w:val="26"/>
+              </w:rPr>
+              <w:t>thị</w:t>
+            </w:r>
+            <w:proofErr w:type="spellEnd"/>
+            <w:r>
+              <w:rPr>
+                <w:rFonts w:ascii="Times New Roman" w:hAnsi="Times New Roman" w:cs="Times New Roman"/>
+                <w:color w:val="000000" w:themeColor="text1"/>
+                <w:sz w:val="26"/>
+                <w:szCs w:val="26"/>
+              </w:rPr>
+              <w:t xml:space="preserve"> form </w:t>
+            </w:r>
+            <w:proofErr w:type="spellStart"/>
+            <w:r>
+              <w:rPr>
+                <w:rFonts w:ascii="Times New Roman" w:hAnsi="Times New Roman" w:cs="Times New Roman"/>
+                <w:color w:val="000000" w:themeColor="text1"/>
+                <w:sz w:val="26"/>
+                <w:szCs w:val="26"/>
+              </w:rPr>
+              <w:t>đăng</w:t>
+            </w:r>
+            <w:proofErr w:type="spellEnd"/>
+            <w:r>
+              <w:rPr>
+                <w:rFonts w:ascii="Times New Roman" w:hAnsi="Times New Roman" w:cs="Times New Roman"/>
+                <w:color w:val="000000" w:themeColor="text1"/>
+                <w:sz w:val="26"/>
+                <w:szCs w:val="26"/>
+              </w:rPr>
+              <w:t xml:space="preserve"> </w:t>
+            </w:r>
+            <w:proofErr w:type="spellStart"/>
+            <w:r>
+              <w:rPr>
+                <w:rFonts w:ascii="Times New Roman" w:hAnsi="Times New Roman" w:cs="Times New Roman"/>
+                <w:color w:val="000000" w:themeColor="text1"/>
+                <w:sz w:val="26"/>
+                <w:szCs w:val="26"/>
+              </w:rPr>
+              <w:t>nhập</w:t>
+            </w:r>
+            <w:proofErr w:type="spellEnd"/>
+            <w:r>
+              <w:rPr>
+                <w:rFonts w:ascii="Times New Roman" w:hAnsi="Times New Roman" w:cs="Times New Roman"/>
+                <w:color w:val="000000" w:themeColor="text1"/>
+                <w:sz w:val="26"/>
+                <w:szCs w:val="26"/>
+              </w:rPr>
+              <w:t>.</w:t>
+            </w:r>
+          </w:p>
+          <w:p>
+            <w:pPr>
+              <w:pStyle w:val="ListParagraph"/>
+              <w:numPr>
+                <w:ilvl w:val="0"/>
+                <w:numId w:val="12"/>
+              </w:numPr>
+              <w:rPr>
+                <w:rFonts w:ascii="Times New Roman" w:hAnsi="Times New Roman" w:cs="Times New Roman"/>
+                <w:color w:val="000000" w:themeColor="text1"/>
+                <w:sz w:val="26"/>
+                <w:szCs w:val="26"/>
+              </w:rPr>
+            </w:pPr>
+            <w:proofErr w:type="spellStart"/>
+            <w:r>
+              <w:rPr>
+                <w:rFonts w:ascii="Times New Roman" w:hAnsi="Times New Roman" w:cs="Times New Roman"/>
+                <w:color w:val="000000" w:themeColor="text1"/>
+                <w:sz w:val="26"/>
+                <w:szCs w:val="26"/>
+              </w:rPr>
+              <w:t>Người</w:t>
+            </w:r>
+            <w:proofErr w:type="spellEnd"/>
+            <w:r>
+              <w:rPr>
+                <w:rFonts w:ascii="Times New Roman" w:hAnsi="Times New Roman" w:cs="Times New Roman"/>
+                <w:color w:val="000000" w:themeColor="text1"/>
+                <w:sz w:val="26"/>
+                <w:szCs w:val="26"/>
+              </w:rPr>
+              <w:t xml:space="preserve"> </w:t>
+            </w:r>
+            <w:proofErr w:type="spellStart"/>
+            <w:r>
+              <w:rPr>
+                <w:rFonts w:ascii="Times New Roman" w:hAnsi="Times New Roman" w:cs="Times New Roman"/>
+                <w:color w:val="000000" w:themeColor="text1"/>
+                <w:sz w:val="26"/>
+                <w:szCs w:val="26"/>
+              </w:rPr>
+              <w:t>dùng</w:t>
+            </w:r>
+            <w:proofErr w:type="spellEnd"/>
+            <w:r>
+              <w:rPr>
+                <w:rFonts w:ascii="Times New Roman" w:hAnsi="Times New Roman" w:cs="Times New Roman"/>
+                <w:color w:val="000000" w:themeColor="text1"/>
+                <w:sz w:val="26"/>
+                <w:szCs w:val="26"/>
+              </w:rPr>
+              <w:t xml:space="preserve"> </w:t>
+            </w:r>
+            <w:proofErr w:type="spellStart"/>
+            <w:r>
+              <w:rPr>
+                <w:rFonts w:ascii="Times New Roman" w:hAnsi="Times New Roman" w:cs="Times New Roman"/>
+                <w:color w:val="000000" w:themeColor="text1"/>
+                <w:sz w:val="26"/>
+                <w:szCs w:val="26"/>
+              </w:rPr>
+              <w:t>nhập</w:t>
+            </w:r>
+            <w:proofErr w:type="spellEnd"/>
+            <w:r>
+              <w:rPr>
+                <w:rFonts w:ascii="Times New Roman" w:hAnsi="Times New Roman" w:cs="Times New Roman"/>
+                <w:color w:val="000000" w:themeColor="text1"/>
+                <w:sz w:val="26"/>
+                <w:szCs w:val="26"/>
+              </w:rPr>
+              <w:t xml:space="preserve"> </w:t>
+            </w:r>
+            <w:proofErr w:type="spellStart"/>
+            <w:r>
+              <w:rPr>
+                <w:rFonts w:ascii="Times New Roman" w:hAnsi="Times New Roman" w:cs="Times New Roman"/>
+                <w:color w:val="000000" w:themeColor="text1"/>
+                <w:sz w:val="26"/>
+                <w:szCs w:val="26"/>
+              </w:rPr>
+              <w:t>thông</w:t>
+            </w:r>
+            <w:proofErr w:type="spellEnd"/>
+            <w:r>
+              <w:rPr>
+                <w:rFonts w:ascii="Times New Roman" w:hAnsi="Times New Roman" w:cs="Times New Roman"/>
+                <w:color w:val="000000" w:themeColor="text1"/>
+                <w:sz w:val="26"/>
+                <w:szCs w:val="26"/>
+              </w:rPr>
+              <w:t xml:space="preserve"> tin </w:t>
+            </w:r>
+            <w:proofErr w:type="spellStart"/>
+            <w:r>
+              <w:rPr>
+                <w:rFonts w:ascii="Times New Roman" w:hAnsi="Times New Roman" w:cs="Times New Roman"/>
+                <w:color w:val="000000" w:themeColor="text1"/>
+                <w:sz w:val="26"/>
+                <w:szCs w:val="26"/>
+              </w:rPr>
+              <w:t>đăng</w:t>
+            </w:r>
+            <w:proofErr w:type="spellEnd"/>
+            <w:r>
+              <w:rPr>
+                <w:rFonts w:ascii="Times New Roman" w:hAnsi="Times New Roman" w:cs="Times New Roman"/>
+                <w:color w:val="000000" w:themeColor="text1"/>
+                <w:sz w:val="26"/>
+                <w:szCs w:val="26"/>
+              </w:rPr>
+              <w:t xml:space="preserve"> </w:t>
+            </w:r>
+            <w:proofErr w:type="spellStart"/>
+            <w:r>
+              <w:rPr>
+                <w:rFonts w:ascii="Times New Roman" w:hAnsi="Times New Roman" w:cs="Times New Roman"/>
+                <w:color w:val="000000" w:themeColor="text1"/>
+                <w:sz w:val="26"/>
+                <w:szCs w:val="26"/>
+              </w:rPr>
+              <w:t>nhập</w:t>
+            </w:r>
+            <w:proofErr w:type="spellEnd"/>
+            <w:r>
+              <w:rPr>
+                <w:rFonts w:ascii="Times New Roman" w:hAnsi="Times New Roman" w:cs="Times New Roman"/>
+                <w:color w:val="000000" w:themeColor="text1"/>
+                <w:sz w:val="26"/>
+                <w:szCs w:val="26"/>
+              </w:rPr>
+              <w:t>.</w:t>
+            </w:r>
+          </w:p>
+          <w:p>
+            <w:pPr>
+              <w:pStyle w:val="ListParagraph"/>
+              <w:numPr>
+                <w:ilvl w:val="0"/>
+                <w:numId w:val="12"/>
+              </w:numPr>
+              <w:rPr>
+                <w:rFonts w:ascii="Times New Roman" w:hAnsi="Times New Roman" w:cs="Times New Roman"/>
+                <w:color w:val="000000" w:themeColor="text1"/>
+                <w:sz w:val="26"/>
+                <w:szCs w:val="26"/>
+              </w:rPr>
+            </w:pPr>
+            <w:proofErr w:type="spellStart"/>
+            <w:r>
+              <w:rPr>
+                <w:rFonts w:ascii="Times New Roman" w:hAnsi="Times New Roman" w:cs="Times New Roman"/>
+                <w:color w:val="000000" w:themeColor="text1"/>
+                <w:sz w:val="26"/>
+                <w:szCs w:val="26"/>
+              </w:rPr>
+              <w:t>Hệ</w:t>
+            </w:r>
+            <w:proofErr w:type="spellEnd"/>
+            <w:r>
+              <w:rPr>
+                <w:rFonts w:ascii="Times New Roman" w:hAnsi="Times New Roman" w:cs="Times New Roman"/>
+                <w:color w:val="000000" w:themeColor="text1"/>
+                <w:sz w:val="26"/>
+                <w:szCs w:val="26"/>
+              </w:rPr>
+              <w:t xml:space="preserve"> </w:t>
+            </w:r>
+            <w:proofErr w:type="spellStart"/>
+            <w:r>
+              <w:rPr>
+                <w:rFonts w:ascii="Times New Roman" w:hAnsi="Times New Roman" w:cs="Times New Roman"/>
+                <w:color w:val="000000" w:themeColor="text1"/>
+                <w:sz w:val="26"/>
+                <w:szCs w:val="26"/>
+              </w:rPr>
+              <w:t>thống</w:t>
+            </w:r>
+            <w:proofErr w:type="spellEnd"/>
+            <w:r>
+              <w:rPr>
+                <w:rFonts w:ascii="Times New Roman" w:hAnsi="Times New Roman" w:cs="Times New Roman"/>
+                <w:color w:val="000000" w:themeColor="text1"/>
+                <w:sz w:val="26"/>
+                <w:szCs w:val="26"/>
+              </w:rPr>
+              <w:t xml:space="preserve"> </w:t>
+            </w:r>
+            <w:proofErr w:type="spellStart"/>
+            <w:r>
+              <w:rPr>
+                <w:rFonts w:ascii="Times New Roman" w:hAnsi="Times New Roman" w:cs="Times New Roman"/>
+                <w:color w:val="000000" w:themeColor="text1"/>
+                <w:sz w:val="26"/>
+                <w:szCs w:val="26"/>
+              </w:rPr>
+              <w:t>kiểm</w:t>
+            </w:r>
+            <w:proofErr w:type="spellEnd"/>
+            <w:r>
+              <w:rPr>
+                <w:rFonts w:ascii="Times New Roman" w:hAnsi="Times New Roman" w:cs="Times New Roman"/>
+                <w:color w:val="000000" w:themeColor="text1"/>
+                <w:sz w:val="26"/>
+                <w:szCs w:val="26"/>
+              </w:rPr>
+              <w:t xml:space="preserve"> </w:t>
+            </w:r>
+            <w:proofErr w:type="spellStart"/>
+            <w:r>
+              <w:rPr>
+                <w:rFonts w:ascii="Times New Roman" w:hAnsi="Times New Roman" w:cs="Times New Roman"/>
+                <w:color w:val="000000" w:themeColor="text1"/>
+                <w:sz w:val="26"/>
+                <w:szCs w:val="26"/>
+              </w:rPr>
+              <w:t>tra</w:t>
+            </w:r>
+            <w:proofErr w:type="spellEnd"/>
+            <w:r>
+              <w:rPr>
+                <w:rFonts w:ascii="Times New Roman" w:hAnsi="Times New Roman" w:cs="Times New Roman"/>
+                <w:color w:val="000000" w:themeColor="text1"/>
+                <w:sz w:val="26"/>
+                <w:szCs w:val="26"/>
+              </w:rPr>
+              <w:t xml:space="preserve"> </w:t>
+            </w:r>
+            <w:proofErr w:type="spellStart"/>
+            <w:r>
+              <w:rPr>
+                <w:rFonts w:ascii="Times New Roman" w:hAnsi="Times New Roman" w:cs="Times New Roman"/>
+                <w:color w:val="000000" w:themeColor="text1"/>
+                <w:sz w:val="26"/>
+                <w:szCs w:val="26"/>
+              </w:rPr>
+              <w:t>thông</w:t>
+            </w:r>
+            <w:proofErr w:type="spellEnd"/>
+            <w:r>
+              <w:rPr>
+                <w:rFonts w:ascii="Times New Roman" w:hAnsi="Times New Roman" w:cs="Times New Roman"/>
+                <w:color w:val="000000" w:themeColor="text1"/>
+                <w:sz w:val="26"/>
+                <w:szCs w:val="26"/>
+              </w:rPr>
+              <w:t xml:space="preserve"> tin </w:t>
+            </w:r>
+            <w:proofErr w:type="spellStart"/>
+            <w:r>
+              <w:rPr>
+                <w:rFonts w:ascii="Times New Roman" w:hAnsi="Times New Roman" w:cs="Times New Roman"/>
+                <w:color w:val="000000" w:themeColor="text1"/>
+                <w:sz w:val="26"/>
+                <w:szCs w:val="26"/>
+              </w:rPr>
+              <w:t>đăng</w:t>
+            </w:r>
+            <w:proofErr w:type="spellEnd"/>
+            <w:r>
+              <w:rPr>
+                <w:rFonts w:ascii="Times New Roman" w:hAnsi="Times New Roman" w:cs="Times New Roman"/>
+                <w:color w:val="000000" w:themeColor="text1"/>
+                <w:sz w:val="26"/>
+                <w:szCs w:val="26"/>
+              </w:rPr>
+              <w:t xml:space="preserve"> </w:t>
+            </w:r>
+            <w:proofErr w:type="spellStart"/>
+            <w:r>
+              <w:rPr>
+                <w:rFonts w:ascii="Times New Roman" w:hAnsi="Times New Roman" w:cs="Times New Roman"/>
+                <w:color w:val="000000" w:themeColor="text1"/>
+                <w:sz w:val="26"/>
+                <w:szCs w:val="26"/>
+              </w:rPr>
+              <w:t>nhập</w:t>
+            </w:r>
+            <w:proofErr w:type="spellEnd"/>
+            <w:r>
+              <w:rPr>
+                <w:rFonts w:ascii="Times New Roman" w:hAnsi="Times New Roman" w:cs="Times New Roman"/>
+                <w:color w:val="000000" w:themeColor="text1"/>
+                <w:sz w:val="26"/>
+                <w:szCs w:val="26"/>
+              </w:rPr>
+              <w:t>.</w:t>
+            </w:r>
+          </w:p>
+          <w:p>
+            <w:pPr>
+              <w:pStyle w:val="ListParagraph"/>
+              <w:numPr>
+                <w:ilvl w:val="0"/>
+                <w:numId w:val="12"/>
+              </w:numPr>
+              <w:rPr>
+                <w:rFonts w:ascii="Times New Roman" w:hAnsi="Times New Roman" w:cs="Times New Roman"/>
+                <w:color w:val="000000" w:themeColor="text1"/>
+                <w:sz w:val="26"/>
+                <w:szCs w:val="26"/>
+              </w:rPr>
+            </w:pPr>
+            <w:proofErr w:type="spellStart"/>
+            <w:r>
+              <w:rPr>
+                <w:rFonts w:ascii="Times New Roman" w:hAnsi="Times New Roman" w:cs="Times New Roman"/>
+                <w:color w:val="000000" w:themeColor="text1"/>
+                <w:sz w:val="26"/>
+                <w:szCs w:val="26"/>
+              </w:rPr>
+              <w:t>Hiển</w:t>
+            </w:r>
+            <w:proofErr w:type="spellEnd"/>
+            <w:r>
+              <w:rPr>
+                <w:rFonts w:ascii="Times New Roman" w:hAnsi="Times New Roman" w:cs="Times New Roman"/>
+                <w:color w:val="000000" w:themeColor="text1"/>
+                <w:sz w:val="26"/>
+                <w:szCs w:val="26"/>
+              </w:rPr>
+              <w:t xml:space="preserve"> </w:t>
+            </w:r>
+            <w:proofErr w:type="spellStart"/>
+            <w:r>
+              <w:rPr>
+                <w:rFonts w:ascii="Times New Roman" w:hAnsi="Times New Roman" w:cs="Times New Roman"/>
+                <w:color w:val="000000" w:themeColor="text1"/>
+                <w:sz w:val="26"/>
+                <w:szCs w:val="26"/>
+              </w:rPr>
+              <w:t>thị</w:t>
+            </w:r>
+            <w:proofErr w:type="spellEnd"/>
+            <w:r>
+              <w:rPr>
+                <w:rFonts w:ascii="Times New Roman" w:hAnsi="Times New Roman" w:cs="Times New Roman"/>
+                <w:color w:val="000000" w:themeColor="text1"/>
+                <w:sz w:val="26"/>
+                <w:szCs w:val="26"/>
+              </w:rPr>
+              <w:t xml:space="preserve"> </w:t>
+            </w:r>
+            <w:proofErr w:type="spellStart"/>
+            <w:r>
+              <w:rPr>
+                <w:rFonts w:ascii="Times New Roman" w:hAnsi="Times New Roman" w:cs="Times New Roman"/>
+                <w:color w:val="000000" w:themeColor="text1"/>
+                <w:sz w:val="26"/>
+                <w:szCs w:val="26"/>
+              </w:rPr>
+              <w:t>thông</w:t>
+            </w:r>
+            <w:proofErr w:type="spellEnd"/>
+            <w:r>
+              <w:rPr>
+                <w:rFonts w:ascii="Times New Roman" w:hAnsi="Times New Roman" w:cs="Times New Roman"/>
+                <w:color w:val="000000" w:themeColor="text1"/>
+                <w:sz w:val="26"/>
+                <w:szCs w:val="26"/>
+              </w:rPr>
+              <w:t xml:space="preserve"> </w:t>
+            </w:r>
+            <w:proofErr w:type="spellStart"/>
+            <w:r>
+              <w:rPr>
+                <w:rFonts w:ascii="Times New Roman" w:hAnsi="Times New Roman" w:cs="Times New Roman"/>
+                <w:color w:val="000000" w:themeColor="text1"/>
+                <w:sz w:val="26"/>
+                <w:szCs w:val="26"/>
+              </w:rPr>
+              <w:t>báo</w:t>
+            </w:r>
+            <w:proofErr w:type="spellEnd"/>
+            <w:proofErr w:type="gramStart"/>
+            <w:r>
+              <w:rPr>
+                <w:rFonts w:ascii="Times New Roman" w:hAnsi="Times New Roman" w:cs="Times New Roman"/>
+                <w:color w:val="000000" w:themeColor="text1"/>
+                <w:sz w:val="26"/>
+                <w:szCs w:val="26"/>
+              </w:rPr>
+              <w:t>!.</w:t>
+            </w:r>
+            <w:proofErr w:type="gramEnd"/>
+            <w:r>
+              <w:rPr>
+                <w:rFonts w:ascii="Times New Roman" w:hAnsi="Times New Roman" w:cs="Times New Roman"/>
+                <w:color w:val="000000" w:themeColor="text1"/>
+                <w:sz w:val="26"/>
+                <w:szCs w:val="26"/>
+              </w:rPr>
+              <w:t xml:space="preserve"> Chuyển </w:t>
+            </w:r>
+            <w:proofErr w:type="spellStart"/>
+            <w:r>
+              <w:rPr>
+                <w:rFonts w:ascii="Times New Roman" w:hAnsi="Times New Roman" w:cs="Times New Roman"/>
+                <w:color w:val="000000" w:themeColor="text1"/>
+                <w:sz w:val="26"/>
+                <w:szCs w:val="26"/>
+              </w:rPr>
+              <w:t>trang</w:t>
+            </w:r>
+            <w:proofErr w:type="spellEnd"/>
+            <w:r>
+              <w:rPr>
+                <w:rFonts w:ascii="Times New Roman" w:hAnsi="Times New Roman" w:cs="Times New Roman"/>
+                <w:color w:val="000000" w:themeColor="text1"/>
+                <w:sz w:val="26"/>
+                <w:szCs w:val="26"/>
+              </w:rPr>
+              <w:t xml:space="preserve"> </w:t>
+            </w:r>
+            <w:proofErr w:type="spellStart"/>
+            <w:r>
+              <w:rPr>
+                <w:rFonts w:ascii="Times New Roman" w:hAnsi="Times New Roman" w:cs="Times New Roman"/>
+                <w:color w:val="000000" w:themeColor="text1"/>
+                <w:sz w:val="26"/>
+                <w:szCs w:val="26"/>
+              </w:rPr>
+              <w:t>người</w:t>
+            </w:r>
+            <w:proofErr w:type="spellEnd"/>
+            <w:r>
+              <w:rPr>
+                <w:rFonts w:ascii="Times New Roman" w:hAnsi="Times New Roman" w:cs="Times New Roman"/>
+                <w:color w:val="000000" w:themeColor="text1"/>
+                <w:sz w:val="26"/>
+                <w:szCs w:val="26"/>
+              </w:rPr>
+              <w:t xml:space="preserve"> </w:t>
+            </w:r>
+            <w:proofErr w:type="spellStart"/>
+            <w:r>
+              <w:rPr>
+                <w:rFonts w:ascii="Times New Roman" w:hAnsi="Times New Roman" w:cs="Times New Roman"/>
+                <w:color w:val="000000" w:themeColor="text1"/>
+                <w:sz w:val="26"/>
+                <w:szCs w:val="26"/>
+              </w:rPr>
+              <w:t>dùng</w:t>
+            </w:r>
+            <w:proofErr w:type="spellEnd"/>
+            <w:r>
+              <w:rPr>
+                <w:rFonts w:ascii="Times New Roman" w:hAnsi="Times New Roman" w:cs="Times New Roman"/>
+                <w:color w:val="000000" w:themeColor="text1"/>
+                <w:sz w:val="26"/>
+                <w:szCs w:val="26"/>
+              </w:rPr>
+              <w:t>.</w:t>
+            </w:r>
           </w:p>
         </w:tc>
       </w:tr>

--- a/doc/timvieclam.docx
+++ b/doc/timvieclam.docx
@@ -153,195 +153,197 @@
     <w:p>
       <w:pPr>
         <w:pStyle w:val="ListParagraph"/>
+        <w:ind w:firstLine="556"/>
         <w:jc w:val="both"/>
         <w:rPr>
           <w:rFonts w:ascii="Times New Roman" w:hAnsi="Times New Roman" w:cs="Times New Roman"/>
-          <w:color w:val="000000" w:themeColor="text1"/>
-          <w:sz w:val="26"/>
-          <w:szCs w:val="26"/>
-        </w:rPr>
-      </w:pPr>
-      <w:r>
-        <w:rPr>
-          <w:rFonts w:ascii="Times New Roman" w:hAnsi="Times New Roman" w:cs="Times New Roman"/>
-          <w:color w:val="000000" w:themeColor="text1"/>
-          <w:sz w:val="26"/>
-          <w:szCs w:val="26"/>
-        </w:rPr>
-        <w:t xml:space="preserve">Trang web tìm việc </w:t>
-      </w:r>
-      <w:r>
-        <w:rPr>
-          <w:rFonts w:ascii="Times New Roman" w:hAnsi="Times New Roman" w:cs="Times New Roman"/>
-          <w:color w:val="000000" w:themeColor="text1"/>
-          <w:sz w:val="26"/>
-          <w:szCs w:val="26"/>
-        </w:rPr>
-        <w:t>xây dựng nhằm quản lý các bài đăng tuyển dụng để người tìm việc đang có nhu cầu tìm kiếm một công việc</w:t>
-      </w:r>
-      <w:r>
-        <w:rPr>
-          <w:rFonts w:ascii="Times New Roman" w:hAnsi="Times New Roman" w:cs="Times New Roman"/>
-          <w:color w:val="000000" w:themeColor="text1"/>
-          <w:sz w:val="26"/>
-          <w:szCs w:val="26"/>
-        </w:rPr>
-        <w:t xml:space="preserve"> vào</w:t>
-      </w:r>
-      <w:r>
-        <w:rPr>
-          <w:rFonts w:ascii="Times New Roman" w:hAnsi="Times New Roman" w:cs="Times New Roman"/>
-          <w:color w:val="000000" w:themeColor="text1"/>
-          <w:sz w:val="26"/>
-          <w:szCs w:val="26"/>
-        </w:rPr>
-        <w:t xml:space="preserve"> một vị trí trong một doanh nghiệp – công ty mà người tìm việc mong muốn</w:t>
-      </w:r>
-      <w:r>
-        <w:rPr>
-          <w:rFonts w:ascii="Times New Roman" w:hAnsi="Times New Roman" w:cs="Times New Roman"/>
-          <w:color w:val="000000" w:themeColor="text1"/>
-          <w:sz w:val="26"/>
-          <w:szCs w:val="26"/>
-        </w:rPr>
-        <w:t xml:space="preserve"> một cách nhanh chống,</w:t>
-      </w:r>
-      <w:r>
-        <w:rPr>
-          <w:rFonts w:ascii="Times New Roman" w:hAnsi="Times New Roman" w:cs="Times New Roman"/>
-          <w:color w:val="000000" w:themeColor="text1"/>
-          <w:sz w:val="26"/>
-          <w:szCs w:val="26"/>
-        </w:rPr>
-        <w:t xml:space="preserve"> </w:t>
-      </w:r>
-      <w:proofErr w:type="gramStart"/>
-      <w:r>
-        <w:rPr>
-          <w:rFonts w:ascii="Times New Roman" w:hAnsi="Times New Roman" w:cs="Times New Roman"/>
-          <w:color w:val="000000" w:themeColor="text1"/>
-          <w:sz w:val="26"/>
-          <w:szCs w:val="26"/>
-        </w:rPr>
-        <w:t>an</w:t>
-      </w:r>
-      <w:proofErr w:type="gramEnd"/>
-      <w:r>
-        <w:rPr>
-          <w:rFonts w:ascii="Times New Roman" w:hAnsi="Times New Roman" w:cs="Times New Roman"/>
-          <w:color w:val="000000" w:themeColor="text1"/>
-          <w:sz w:val="26"/>
-          <w:szCs w:val="26"/>
-        </w:rPr>
-        <w:t xml:space="preserve"> toàn và</w:t>
-      </w:r>
-      <w:r>
-        <w:rPr>
-          <w:rFonts w:ascii="Times New Roman" w:hAnsi="Times New Roman" w:cs="Times New Roman"/>
-          <w:color w:val="000000" w:themeColor="text1"/>
-          <w:sz w:val="26"/>
-          <w:szCs w:val="26"/>
-        </w:rPr>
-        <w:t xml:space="preserve"> hiệu quả nhất.</w:t>
-      </w:r>
-      <w:r>
-        <w:rPr>
-          <w:rFonts w:ascii="Times New Roman" w:hAnsi="Times New Roman" w:cs="Times New Roman"/>
-          <w:color w:val="000000" w:themeColor="text1"/>
-          <w:sz w:val="26"/>
-          <w:szCs w:val="26"/>
-        </w:rPr>
-        <w:t xml:space="preserve"> Mỗi bài đăng tuyển dụng phải được kiểm duyệt chặt chẽ nhằm mụ</w:t>
-      </w:r>
-      <w:r>
-        <w:rPr>
-          <w:rFonts w:ascii="Times New Roman" w:hAnsi="Times New Roman" w:cs="Times New Roman"/>
-          <w:color w:val="000000" w:themeColor="text1"/>
-          <w:sz w:val="26"/>
-          <w:szCs w:val="26"/>
-        </w:rPr>
-        <w:t>c đích</w:t>
-      </w:r>
-      <w:r>
-        <w:rPr>
-          <w:rFonts w:ascii="Times New Roman" w:hAnsi="Times New Roman" w:cs="Times New Roman"/>
-          <w:color w:val="000000" w:themeColor="text1"/>
-          <w:sz w:val="26"/>
-          <w:szCs w:val="26"/>
-        </w:rPr>
-        <w:t xml:space="preserve"> tránh lừa </w:t>
-      </w:r>
-      <w:proofErr w:type="gramStart"/>
-      <w:r>
-        <w:rPr>
-          <w:rFonts w:ascii="Times New Roman" w:hAnsi="Times New Roman" w:cs="Times New Roman"/>
-          <w:color w:val="000000" w:themeColor="text1"/>
-          <w:sz w:val="26"/>
-          <w:szCs w:val="26"/>
-        </w:rPr>
-        <w:t>đảo(</w:t>
-      </w:r>
-      <w:proofErr w:type="gramEnd"/>
-      <w:r>
-        <w:rPr>
-          <w:rFonts w:ascii="Times New Roman" w:hAnsi="Times New Roman" w:cs="Times New Roman"/>
-          <w:color w:val="000000" w:themeColor="text1"/>
-          <w:sz w:val="26"/>
-          <w:szCs w:val="26"/>
-        </w:rPr>
-        <w:t>sẽ có chức năng khóa tài khoản với những cá nhân nào có biểu hiện bất thường).</w:t>
-      </w:r>
-      <w:r>
-        <w:rPr>
-          <w:rFonts w:ascii="Times New Roman" w:hAnsi="Times New Roman" w:cs="Times New Roman"/>
-          <w:color w:val="000000" w:themeColor="text1"/>
-          <w:sz w:val="26"/>
-          <w:szCs w:val="26"/>
-        </w:rPr>
-        <w:t xml:space="preserve"> Mọi thông tin nhà tuyển dụng cũng như thành viên tìm việc kê khai phải luôn chính xác và trung thực</w:t>
-      </w:r>
-      <w:r>
-        <w:rPr>
-          <w:rFonts w:ascii="Times New Roman" w:hAnsi="Times New Roman" w:cs="Times New Roman"/>
-          <w:color w:val="000000" w:themeColor="text1"/>
-          <w:sz w:val="26"/>
-          <w:szCs w:val="26"/>
-        </w:rPr>
-        <w:t xml:space="preserve"> nhằm mục tiêu xây dựng trang web </w:t>
-      </w:r>
-      <w:proofErr w:type="gramStart"/>
-      <w:r>
-        <w:rPr>
-          <w:rFonts w:ascii="Times New Roman" w:hAnsi="Times New Roman" w:cs="Times New Roman"/>
-          <w:color w:val="000000" w:themeColor="text1"/>
-          <w:sz w:val="26"/>
-          <w:szCs w:val="26"/>
-        </w:rPr>
-        <w:t>An</w:t>
-      </w:r>
-      <w:proofErr w:type="gramEnd"/>
-      <w:r>
-        <w:rPr>
-          <w:rFonts w:ascii="Times New Roman" w:hAnsi="Times New Roman" w:cs="Times New Roman"/>
-          <w:color w:val="000000" w:themeColor="text1"/>
-          <w:sz w:val="26"/>
-          <w:szCs w:val="26"/>
-        </w:rPr>
-        <w:t xml:space="preserve"> toàn – Nhanh gọn – </w:t>
-      </w:r>
-      <w:r>
-        <w:rPr>
-          <w:rFonts w:ascii="Times New Roman" w:hAnsi="Times New Roman" w:cs="Times New Roman"/>
-          <w:color w:val="000000" w:themeColor="text1"/>
-          <w:sz w:val="26"/>
-          <w:szCs w:val="26"/>
-        </w:rPr>
-        <w:t>Có việc làm</w:t>
-      </w:r>
-      <w:r>
-        <w:rPr>
-          <w:rFonts w:ascii="Times New Roman" w:hAnsi="Times New Roman" w:cs="Times New Roman"/>
-          <w:color w:val="000000" w:themeColor="text1"/>
+          <w:sz w:val="26"/>
+          <w:szCs w:val="26"/>
+        </w:rPr>
+      </w:pPr>
+      <w:r>
+        <w:rPr>
+          <w:rFonts w:ascii="Times New Roman" w:hAnsi="Times New Roman" w:cs="Times New Roman"/>
+          <w:sz w:val="26"/>
+          <w:szCs w:val="26"/>
+        </w:rPr>
+        <w:t>Ngày nay</w:t>
+      </w:r>
+      <w:r>
+        <w:rPr>
+          <w:rFonts w:ascii="Times New Roman" w:hAnsi="Times New Roman" w:cs="Times New Roman"/>
+          <w:sz w:val="26"/>
+          <w:szCs w:val="26"/>
+        </w:rPr>
+        <w:t>,</w:t>
+      </w:r>
+      <w:r>
+        <w:rPr>
+          <w:rFonts w:ascii="Times New Roman" w:hAnsi="Times New Roman" w:cs="Times New Roman"/>
+          <w:sz w:val="26"/>
+          <w:szCs w:val="26"/>
+        </w:rPr>
+        <w:t xml:space="preserve"> xã hội càn</w:t>
+      </w:r>
+      <w:r>
+        <w:rPr>
+          <w:rFonts w:ascii="Times New Roman" w:hAnsi="Times New Roman" w:cs="Times New Roman"/>
+          <w:sz w:val="26"/>
+          <w:szCs w:val="26"/>
+        </w:rPr>
+        <w:t>g</w:t>
+      </w:r>
+      <w:r>
+        <w:rPr>
+          <w:rFonts w:ascii="Times New Roman" w:hAnsi="Times New Roman" w:cs="Times New Roman"/>
+          <w:sz w:val="26"/>
+          <w:szCs w:val="26"/>
+        </w:rPr>
+        <w:t xml:space="preserve"> phát triển kéo theo sự phát triển của khoa học kỹ thuậ</w:t>
+      </w:r>
+      <w:r>
+        <w:rPr>
+          <w:rFonts w:ascii="Times New Roman" w:hAnsi="Times New Roman" w:cs="Times New Roman"/>
+          <w:sz w:val="26"/>
+          <w:szCs w:val="26"/>
+        </w:rPr>
+        <w:t>t</w:t>
+      </w:r>
+      <w:r>
+        <w:rPr>
+          <w:rFonts w:ascii="Times New Roman" w:hAnsi="Times New Roman" w:cs="Times New Roman"/>
+          <w:sz w:val="26"/>
+          <w:szCs w:val="26"/>
+        </w:rPr>
+        <w:t>, trí tuệ loài người không ngừng nâng với tầm cao mới thì Công Nghệ Thông Tin cũng phát triển như vũ bão với h</w:t>
+      </w:r>
+      <w:r>
+        <w:rPr>
+          <w:rFonts w:ascii="Times New Roman" w:hAnsi="Times New Roman" w:cs="Times New Roman"/>
+          <w:sz w:val="26"/>
+          <w:szCs w:val="26"/>
+        </w:rPr>
+        <w:t>à</w:t>
+      </w:r>
+      <w:r>
+        <w:rPr>
+          <w:rFonts w:ascii="Times New Roman" w:hAnsi="Times New Roman" w:cs="Times New Roman"/>
+          <w:sz w:val="26"/>
+          <w:szCs w:val="26"/>
+        </w:rPr>
+        <w:t>ng loạt những tiện lợi phục vụ đời sống con người ngày càng hiệu quả. Hiện nay, lĩnh vực Công Nghệ Thông Tin bùng nổ trên toàn cầu thì các quốc gia trên th</w:t>
+      </w:r>
+      <w:r>
+        <w:rPr>
+          <w:rFonts w:ascii="Times New Roman" w:hAnsi="Times New Roman" w:cs="Times New Roman"/>
+          <w:sz w:val="26"/>
+          <w:szCs w:val="26"/>
+        </w:rPr>
+        <w:t>ế</w:t>
+      </w:r>
+      <w:r>
+        <w:rPr>
+          <w:rFonts w:ascii="Times New Roman" w:hAnsi="Times New Roman" w:cs="Times New Roman"/>
+          <w:sz w:val="26"/>
+          <w:szCs w:val="26"/>
+        </w:rPr>
+        <w:t xml:space="preserve"> giới đều cố gắng áp dụng tin học vào để hiện đại hóa quy trình sản xuất kinh doanh của mình nhằm đạt hiệu quả kinh tế cao. Đứng dưới sự phát triển đó, các công ty sản xuất phần mềm, thiết kế website, các nhà lập trình viên cùng những người say mê tin học đã tạo nên các trang web giúp mọi người lưu trữ, tìm kiếm và xữ lý dữ liệu nhanh chóng, dễ dàng hơn.</w:t>
+      </w:r>
+    </w:p>
+    <w:p>
+      <w:pPr>
+        <w:ind w:left="709" w:firstLine="567"/>
+        <w:jc w:val="both"/>
+        <w:rPr>
+          <w:rFonts w:ascii="Times New Roman" w:hAnsi="Times New Roman" w:cs="Times New Roman"/>
+          <w:sz w:val="26"/>
+          <w:szCs w:val="26"/>
+        </w:rPr>
+      </w:pPr>
+      <w:r>
+        <w:rPr>
+          <w:rFonts w:ascii="Times New Roman" w:hAnsi="Times New Roman" w:cs="Times New Roman"/>
+          <w:sz w:val="26"/>
+          <w:szCs w:val="26"/>
+        </w:rPr>
+        <w:t>Có được một công việc ổn định phù hợp với năng lực, trình độ là ước mơ của nhiều người, tuyển đúng người đúng việc cũng là sự mong mỏi của các nhà tuyển dụng. Do đó, vấn đề việc làm là một khâu rất quan trọng trong đời sống con người cần được quan tâm.</w:t>
+      </w:r>
+    </w:p>
+    <w:p>
+      <w:pPr>
+        <w:ind w:left="709" w:firstLine="567"/>
+        <w:jc w:val="both"/>
+        <w:rPr>
+          <w:rFonts w:ascii="Times New Roman" w:hAnsi="Times New Roman" w:cs="Times New Roman"/>
+          <w:sz w:val="26"/>
+          <w:szCs w:val="26"/>
+        </w:rPr>
+      </w:pPr>
+      <w:r>
+        <w:rPr>
+          <w:rFonts w:ascii="Times New Roman" w:hAnsi="Times New Roman" w:cs="Times New Roman"/>
+          <w:sz w:val="26"/>
+          <w:szCs w:val="26"/>
+        </w:rPr>
+        <w:t>Là một sinh viên chuyên nghành Hệ Thống Thông Tin, có thời gian học tập và tìm hiểu về phân tích thiết kế hệ thống thông tin, cơ sở dữ liệu, những kiến thức về lập trình web,… Vận dụng kiến thức cơ bản đã học trên trường, tìm hiểu trên Internet và qua thực tế, nhằm giải quyết vấn đề nêu trên nên đề</w:t>
+      </w:r>
+      <w:r>
+        <w:rPr>
+          <w:rFonts w:ascii="Times New Roman" w:hAnsi="Times New Roman" w:cs="Times New Roman"/>
+          <w:sz w:val="26"/>
+          <w:szCs w:val="26"/>
+        </w:rPr>
+        <w:t xml:space="preserve"> tài “</w:t>
+      </w:r>
+      <w:r>
+        <w:rPr>
+          <w:rFonts w:ascii="Times New Roman" w:hAnsi="Times New Roman" w:cs="Times New Roman"/>
+          <w:b/>
+          <w:bCs/>
+          <w:sz w:val="26"/>
+          <w:szCs w:val="26"/>
+        </w:rPr>
+        <w:t>Xây dựng website tuyển dụng và tìm kiếm việc làm</w:t>
+      </w:r>
+      <w:r>
+        <w:rPr>
+          <w:rFonts w:ascii="Times New Roman" w:hAnsi="Times New Roman" w:cs="Times New Roman"/>
+          <w:sz w:val="26"/>
+          <w:szCs w:val="26"/>
+        </w:rPr>
+        <w:t>” được thực hiện.</w:t>
+      </w:r>
+    </w:p>
+    <w:p>
+      <w:pPr>
+        <w:pStyle w:val="ListParagraph"/>
+        <w:ind w:firstLine="556"/>
+        <w:jc w:val="both"/>
+        <w:rPr>
+          <w:rFonts w:ascii="Times New Roman" w:hAnsi="Times New Roman" w:cs="Times New Roman"/>
+          <w:sz w:val="26"/>
+          <w:szCs w:val="26"/>
+        </w:rPr>
+      </w:pPr>
+      <w:r>
+        <w:rPr>
+          <w:rFonts w:ascii="Times New Roman" w:hAnsi="Times New Roman" w:cs="Times New Roman"/>
+          <w:sz w:val="26"/>
+          <w:szCs w:val="26"/>
+        </w:rPr>
+        <w:t>Mục đích của đề tài là nhằm hỗ trợ cho nhà tuyển dụng tìm được những ứng cử viên phù hợp và người tìm việc tìm được một công việc tốt hơn mà khong cần phải bỏ nhiều công sức</w:t>
+      </w:r>
+      <w:r>
+        <w:rPr>
+          <w:rFonts w:ascii="Times New Roman" w:hAnsi="Times New Roman" w:cs="Times New Roman"/>
+          <w:sz w:val="26"/>
+          <w:szCs w:val="26"/>
+        </w:rPr>
+        <w:t xml:space="preserve"> để tìm kiếm</w:t>
+      </w:r>
+      <w:r>
+        <w:rPr>
+          <w:rFonts w:ascii="Times New Roman" w:hAnsi="Times New Roman" w:cs="Times New Roman"/>
           <w:sz w:val="26"/>
           <w:szCs w:val="26"/>
         </w:rPr>
@@ -372,29 +374,7 @@
           <w:sz w:val="26"/>
           <w:szCs w:val="26"/>
         </w:rPr>
-        <w:t xml:space="preserve">Phân </w:t>
-      </w:r>
-      <w:proofErr w:type="spellStart"/>
-      <w:r>
-        <w:rPr>
-          <w:rFonts w:ascii="Times New Roman" w:hAnsi="Times New Roman" w:cs="Times New Roman"/>
-          <w:b/>
-          <w:color w:val="000000" w:themeColor="text1"/>
-          <w:sz w:val="26"/>
-          <w:szCs w:val="26"/>
-        </w:rPr>
-        <w:t>tích</w:t>
-      </w:r>
-      <w:proofErr w:type="spellEnd"/>
-      <w:r>
-        <w:rPr>
-          <w:rFonts w:ascii="Times New Roman" w:hAnsi="Times New Roman" w:cs="Times New Roman"/>
-          <w:b/>
-          <w:color w:val="000000" w:themeColor="text1"/>
-          <w:sz w:val="26"/>
-          <w:szCs w:val="26"/>
-        </w:rPr>
-        <w:t xml:space="preserve"> yêu cầu:</w:t>
+        <w:t>Phân tích yêu cầu:</w:t>
       </w:r>
     </w:p>
     <w:p>
@@ -424,2337 +404,1892 @@
         <w:t>Quy trình nghiệp vụ:</w:t>
       </w:r>
     </w:p>
-    <w:p>
-      <w:pPr>
-        <w:pStyle w:val="ListParagraph"/>
-        <w:numPr>
-          <w:ilvl w:val="2"/>
-          <w:numId w:val="6"/>
-        </w:numPr>
-        <w:jc w:val="both"/>
-        <w:rPr>
-          <w:rFonts w:ascii="Times New Roman" w:hAnsi="Times New Roman" w:cs="Times New Roman"/>
-          <w:b/>
-          <w:color w:val="000000" w:themeColor="text1"/>
-          <w:sz w:val="26"/>
-          <w:szCs w:val="26"/>
-        </w:rPr>
-      </w:pPr>
-      <w:r>
-        <w:rPr>
-          <w:rFonts w:ascii="Times New Roman" w:hAnsi="Times New Roman" w:cs="Times New Roman"/>
-          <w:b/>
-          <w:color w:val="000000" w:themeColor="text1"/>
-          <w:sz w:val="26"/>
-          <w:szCs w:val="26"/>
-        </w:rPr>
-        <w:t>Chức năng Đăng tin:</w:t>
-      </w:r>
-    </w:p>
-    <w:p>
-      <w:pPr>
-        <w:pStyle w:val="ListParagraph"/>
-        <w:numPr>
-          <w:ilvl w:val="0"/>
-          <w:numId w:val="15"/>
-        </w:numPr>
-        <w:jc w:val="both"/>
-        <w:rPr>
-          <w:rFonts w:ascii="Times New Roman" w:hAnsi="Times New Roman" w:cs="Times New Roman"/>
-          <w:color w:val="000000" w:themeColor="text1"/>
-          <w:sz w:val="26"/>
-          <w:szCs w:val="26"/>
-        </w:rPr>
-      </w:pPr>
-      <w:r>
-        <w:rPr>
-          <w:rFonts w:ascii="Times New Roman" w:hAnsi="Times New Roman" w:cs="Times New Roman"/>
-          <w:color w:val="000000" w:themeColor="text1"/>
-          <w:sz w:val="26"/>
-          <w:szCs w:val="26"/>
-        </w:rPr>
-        <w:t>Đối tượng: Admin, Nhà tuyển dụng.</w:t>
-      </w:r>
-    </w:p>
-    <w:p>
-      <w:pPr>
-        <w:pStyle w:val="ListParagraph"/>
-        <w:numPr>
-          <w:ilvl w:val="0"/>
-          <w:numId w:val="15"/>
-        </w:numPr>
-        <w:jc w:val="both"/>
-        <w:rPr>
-          <w:rFonts w:ascii="Times New Roman" w:hAnsi="Times New Roman" w:cs="Times New Roman"/>
-          <w:color w:val="000000" w:themeColor="text1"/>
-          <w:sz w:val="26"/>
-          <w:szCs w:val="26"/>
-        </w:rPr>
-      </w:pPr>
-      <w:r>
-        <w:rPr>
-          <w:rFonts w:ascii="Times New Roman" w:hAnsi="Times New Roman" w:cs="Times New Roman"/>
-          <w:color w:val="000000" w:themeColor="text1"/>
-          <w:sz w:val="26"/>
-          <w:szCs w:val="26"/>
-        </w:rPr>
-        <w:t>Quy trình: Nhà tuyển dụng gửi thông tin bài tuyển dụng của mình cho admin xét duyệt bài. Sau khi bài viết được xét duyệt, sẽ được đăng lên tin tuyển dụng.</w:t>
-      </w:r>
-    </w:p>
-    <w:p>
-      <w:pPr>
-        <w:pStyle w:val="ListParagraph"/>
-        <w:numPr>
-          <w:ilvl w:val="2"/>
-          <w:numId w:val="6"/>
-        </w:numPr>
-        <w:jc w:val="both"/>
-        <w:rPr>
-          <w:rFonts w:ascii="Times New Roman" w:hAnsi="Times New Roman" w:cs="Times New Roman"/>
-          <w:b/>
-          <w:color w:val="000000" w:themeColor="text1"/>
-          <w:sz w:val="26"/>
-          <w:szCs w:val="26"/>
-        </w:rPr>
-      </w:pPr>
-      <w:r>
-        <w:rPr>
-          <w:rFonts w:ascii="Times New Roman" w:hAnsi="Times New Roman" w:cs="Times New Roman"/>
-          <w:b/>
-          <w:color w:val="000000" w:themeColor="text1"/>
-          <w:sz w:val="26"/>
-          <w:szCs w:val="26"/>
-        </w:rPr>
-        <w:t>Chức năng Duyệt tin:</w:t>
-      </w:r>
-    </w:p>
-    <w:p>
-      <w:pPr>
-        <w:pStyle w:val="ListParagraph"/>
-        <w:numPr>
-          <w:ilvl w:val="0"/>
-          <w:numId w:val="15"/>
-        </w:numPr>
-        <w:jc w:val="both"/>
-        <w:rPr>
-          <w:rFonts w:ascii="Times New Roman" w:hAnsi="Times New Roman" w:cs="Times New Roman"/>
-          <w:color w:val="000000" w:themeColor="text1"/>
-          <w:sz w:val="26"/>
-          <w:szCs w:val="26"/>
-        </w:rPr>
-      </w:pPr>
-      <w:r>
-        <w:rPr>
-          <w:rFonts w:ascii="Times New Roman" w:hAnsi="Times New Roman" w:cs="Times New Roman"/>
-          <w:color w:val="000000" w:themeColor="text1"/>
-          <w:sz w:val="26"/>
-          <w:szCs w:val="26"/>
-        </w:rPr>
-        <w:t>Đối tượng: Admin, Nhà tuyển dụng.</w:t>
-      </w:r>
-    </w:p>
-    <w:p>
-      <w:pPr>
-        <w:pStyle w:val="ListParagraph"/>
-        <w:numPr>
-          <w:ilvl w:val="0"/>
-          <w:numId w:val="15"/>
-        </w:numPr>
-        <w:jc w:val="both"/>
-        <w:rPr>
-          <w:rFonts w:ascii="Times New Roman" w:hAnsi="Times New Roman" w:cs="Times New Roman"/>
-          <w:color w:val="000000" w:themeColor="text1"/>
-          <w:sz w:val="26"/>
-          <w:szCs w:val="26"/>
-        </w:rPr>
-      </w:pPr>
-      <w:r>
-        <w:rPr>
-          <w:rFonts w:ascii="Times New Roman" w:hAnsi="Times New Roman" w:cs="Times New Roman"/>
-          <w:color w:val="000000" w:themeColor="text1"/>
-          <w:sz w:val="26"/>
-          <w:szCs w:val="26"/>
-        </w:rPr>
-        <w:t xml:space="preserve">Quy trình: Sau </w:t>
-      </w:r>
-      <w:r>
-        <w:rPr>
-          <w:rFonts w:ascii="Times New Roman" w:hAnsi="Times New Roman" w:cs="Times New Roman"/>
-          <w:color w:val="000000" w:themeColor="text1"/>
-          <w:sz w:val="26"/>
-          <w:szCs w:val="26"/>
-        </w:rPr>
-        <w:t xml:space="preserve">khi nhận thông tin bài tuyển dụng từ phía nhà tuyển dụng, Admin sẽ xem xét thông tin bài tuyển dụng để xét duyệt hoặc từ </w:t>
-      </w:r>
-      <w:proofErr w:type="gramStart"/>
-      <w:r>
-        <w:rPr>
-          <w:rFonts w:ascii="Times New Roman" w:hAnsi="Times New Roman" w:cs="Times New Roman"/>
-          <w:color w:val="000000" w:themeColor="text1"/>
-          <w:sz w:val="26"/>
-          <w:szCs w:val="26"/>
-        </w:rPr>
-        <w:t>chối(</w:t>
-      </w:r>
-      <w:proofErr w:type="gramEnd"/>
-      <w:r>
-        <w:rPr>
-          <w:rFonts w:ascii="Times New Roman" w:hAnsi="Times New Roman" w:cs="Times New Roman"/>
-          <w:color w:val="000000" w:themeColor="text1"/>
-          <w:sz w:val="26"/>
-          <w:szCs w:val="26"/>
-        </w:rPr>
-        <w:t>khi chọn từ chối admin sẽ phải nhập lý do từ chối để nhà tuyển dụng chỉnh sửa bài viết</w:t>
-      </w:r>
-      <w:r>
-        <w:rPr>
-          <w:rFonts w:ascii="Times New Roman" w:hAnsi="Times New Roman" w:cs="Times New Roman"/>
-          <w:color w:val="000000" w:themeColor="text1"/>
-          <w:sz w:val="26"/>
-          <w:szCs w:val="26"/>
-        </w:rPr>
-        <w:t>)</w:t>
-      </w:r>
-      <w:r>
-        <w:rPr>
-          <w:rFonts w:ascii="Times New Roman" w:hAnsi="Times New Roman" w:cs="Times New Roman"/>
-          <w:color w:val="000000" w:themeColor="text1"/>
-          <w:sz w:val="26"/>
-          <w:szCs w:val="26"/>
-        </w:rPr>
-        <w:t>. Sau khi phê đuyệt hệ thống thông báo về cho nhà tuyển dụng.</w:t>
-      </w:r>
-    </w:p>
-    <w:p>
-      <w:pPr>
-        <w:pStyle w:val="ListParagraph"/>
-        <w:numPr>
-          <w:ilvl w:val="2"/>
-          <w:numId w:val="6"/>
-        </w:numPr>
-        <w:jc w:val="both"/>
-        <w:rPr>
-          <w:rFonts w:ascii="Times New Roman" w:hAnsi="Times New Roman" w:cs="Times New Roman"/>
-          <w:b/>
-          <w:color w:val="000000" w:themeColor="text1"/>
-          <w:sz w:val="26"/>
-          <w:szCs w:val="26"/>
-        </w:rPr>
-      </w:pPr>
-      <w:r>
-        <w:rPr>
-          <w:rFonts w:ascii="Times New Roman" w:hAnsi="Times New Roman" w:cs="Times New Roman"/>
-          <w:b/>
-          <w:color w:val="000000" w:themeColor="text1"/>
-          <w:sz w:val="26"/>
-          <w:szCs w:val="26"/>
-        </w:rPr>
-        <w:t>Chức năng Tìm kiếm:</w:t>
-      </w:r>
-    </w:p>
-    <w:p>
-      <w:pPr>
-        <w:pStyle w:val="ListParagraph"/>
-        <w:ind w:left="1440"/>
-        <w:jc w:val="both"/>
-        <w:rPr>
-          <w:rFonts w:ascii="Times New Roman" w:hAnsi="Times New Roman" w:cs="Times New Roman"/>
-          <w:color w:val="000000" w:themeColor="text1"/>
-          <w:sz w:val="26"/>
-          <w:szCs w:val="26"/>
-        </w:rPr>
-      </w:pPr>
-      <w:r>
-        <w:rPr>
-          <w:rFonts w:ascii="Times New Roman" w:hAnsi="Times New Roman" w:cs="Times New Roman"/>
-          <w:color w:val="000000" w:themeColor="text1"/>
-          <w:sz w:val="26"/>
-          <w:szCs w:val="26"/>
-        </w:rPr>
-        <w:t xml:space="preserve">Chức năng tìm kiếm trên trang web được phân chia theo 3 loại: Tìm kiếm thông tin bài tuyển dụng, tìm kiếm người tìm </w:t>
-      </w:r>
-      <w:proofErr w:type="gramStart"/>
-      <w:r>
-        <w:rPr>
-          <w:rFonts w:ascii="Times New Roman" w:hAnsi="Times New Roman" w:cs="Times New Roman"/>
-          <w:color w:val="000000" w:themeColor="text1"/>
-          <w:sz w:val="26"/>
-          <w:szCs w:val="26"/>
-        </w:rPr>
-        <w:t>việc</w:t>
-      </w:r>
-      <w:r>
-        <w:rPr>
-          <w:rFonts w:ascii="Times New Roman" w:hAnsi="Times New Roman" w:cs="Times New Roman"/>
-          <w:color w:val="000000" w:themeColor="text1"/>
-          <w:sz w:val="26"/>
-          <w:szCs w:val="26"/>
-        </w:rPr>
-        <w:t>(</w:t>
-      </w:r>
-      <w:proofErr w:type="gramEnd"/>
-      <w:r>
-        <w:rPr>
-          <w:rFonts w:ascii="Times New Roman" w:hAnsi="Times New Roman" w:cs="Times New Roman"/>
-          <w:color w:val="000000" w:themeColor="text1"/>
-          <w:sz w:val="26"/>
-          <w:szCs w:val="26"/>
-        </w:rPr>
-        <w:t>dành cho nhà tuyển dụng)</w:t>
-      </w:r>
-      <w:r>
-        <w:rPr>
-          <w:rFonts w:ascii="Times New Roman" w:hAnsi="Times New Roman" w:cs="Times New Roman"/>
-          <w:color w:val="000000" w:themeColor="text1"/>
-          <w:sz w:val="26"/>
-          <w:szCs w:val="26"/>
-        </w:rPr>
-        <w:t xml:space="preserve"> và tìm kiếm nhà tuyển dụng</w:t>
-      </w:r>
-      <w:r>
-        <w:rPr>
-          <w:rFonts w:ascii="Times New Roman" w:hAnsi="Times New Roman" w:cs="Times New Roman"/>
-          <w:color w:val="000000" w:themeColor="text1"/>
-          <w:sz w:val="26"/>
-          <w:szCs w:val="26"/>
-        </w:rPr>
-        <w:t>(dành cho người tìm việc)</w:t>
-      </w:r>
-      <w:r>
-        <w:rPr>
-          <w:rFonts w:ascii="Times New Roman" w:hAnsi="Times New Roman" w:cs="Times New Roman"/>
-          <w:color w:val="000000" w:themeColor="text1"/>
-          <w:sz w:val="26"/>
-          <w:szCs w:val="26"/>
-        </w:rPr>
-        <w:t>, và tìm kiếm mức lương</w:t>
-      </w:r>
-      <w:r>
-        <w:rPr>
-          <w:rFonts w:ascii="Times New Roman" w:hAnsi="Times New Roman" w:cs="Times New Roman"/>
-          <w:color w:val="000000" w:themeColor="text1"/>
-          <w:sz w:val="26"/>
-          <w:szCs w:val="26"/>
-        </w:rPr>
-        <w:t>.</w:t>
-      </w:r>
-    </w:p>
-    <w:p>
-      <w:pPr>
-        <w:pStyle w:val="ListParagraph"/>
-        <w:numPr>
-          <w:ilvl w:val="0"/>
-          <w:numId w:val="16"/>
-        </w:numPr>
-        <w:jc w:val="both"/>
-        <w:rPr>
-          <w:rFonts w:ascii="Times New Roman" w:hAnsi="Times New Roman" w:cs="Times New Roman"/>
-          <w:color w:val="000000" w:themeColor="text1"/>
-          <w:sz w:val="26"/>
-          <w:szCs w:val="26"/>
-        </w:rPr>
-      </w:pPr>
-      <w:r>
-        <w:rPr>
-          <w:rFonts w:ascii="Times New Roman" w:hAnsi="Times New Roman" w:cs="Times New Roman"/>
-          <w:color w:val="000000" w:themeColor="text1"/>
-          <w:sz w:val="26"/>
-          <w:szCs w:val="26"/>
-        </w:rPr>
-        <w:t xml:space="preserve">Tìm kiếm thông tin bài viết: </w:t>
-      </w:r>
-    </w:p>
-    <w:p>
-      <w:pPr>
-        <w:pStyle w:val="ListParagraph"/>
-        <w:numPr>
-          <w:ilvl w:val="0"/>
-          <w:numId w:val="15"/>
-        </w:numPr>
-        <w:ind w:left="1843"/>
-        <w:jc w:val="both"/>
-        <w:rPr>
-          <w:rFonts w:ascii="Times New Roman" w:hAnsi="Times New Roman" w:cs="Times New Roman"/>
-          <w:color w:val="000000" w:themeColor="text1"/>
-          <w:sz w:val="26"/>
-          <w:szCs w:val="26"/>
-        </w:rPr>
-      </w:pPr>
-      <w:r>
-        <w:rPr>
-          <w:rFonts w:ascii="Times New Roman" w:hAnsi="Times New Roman" w:cs="Times New Roman"/>
-          <w:color w:val="000000" w:themeColor="text1"/>
-          <w:sz w:val="26"/>
-          <w:szCs w:val="26"/>
-        </w:rPr>
-        <w:t>Đối tượ</w:t>
-      </w:r>
-      <w:r>
-        <w:rPr>
-          <w:rFonts w:ascii="Times New Roman" w:hAnsi="Times New Roman" w:cs="Times New Roman"/>
-          <w:color w:val="000000" w:themeColor="text1"/>
-          <w:sz w:val="26"/>
-          <w:szCs w:val="26"/>
-        </w:rPr>
-        <w:t>n</w:t>
-      </w:r>
-      <w:r>
-        <w:rPr>
-          <w:rFonts w:ascii="Times New Roman" w:hAnsi="Times New Roman" w:cs="Times New Roman"/>
-          <w:color w:val="000000" w:themeColor="text1"/>
-          <w:sz w:val="26"/>
-          <w:szCs w:val="26"/>
-        </w:rPr>
-        <w:t>g</w:t>
-      </w:r>
-      <w:r>
-        <w:rPr>
-          <w:rFonts w:ascii="Times New Roman" w:hAnsi="Times New Roman" w:cs="Times New Roman"/>
-          <w:color w:val="000000" w:themeColor="text1"/>
-          <w:sz w:val="26"/>
-          <w:szCs w:val="26"/>
-        </w:rPr>
-        <w:t xml:space="preserve">: </w:t>
-      </w:r>
-      <w:r>
-        <w:rPr>
-          <w:rFonts w:ascii="Times New Roman" w:hAnsi="Times New Roman" w:cs="Times New Roman"/>
-          <w:color w:val="000000" w:themeColor="text1"/>
-          <w:sz w:val="26"/>
-          <w:szCs w:val="26"/>
-        </w:rPr>
-        <w:t>N</w:t>
-      </w:r>
-      <w:r>
-        <w:rPr>
-          <w:rFonts w:ascii="Times New Roman" w:hAnsi="Times New Roman" w:cs="Times New Roman"/>
-          <w:color w:val="000000" w:themeColor="text1"/>
-          <w:sz w:val="26"/>
-          <w:szCs w:val="26"/>
-        </w:rPr>
-        <w:t xml:space="preserve">gười tìm việc, </w:t>
-      </w:r>
-      <w:r>
-        <w:rPr>
-          <w:rFonts w:ascii="Times New Roman" w:hAnsi="Times New Roman" w:cs="Times New Roman"/>
-          <w:color w:val="000000" w:themeColor="text1"/>
-          <w:sz w:val="26"/>
-          <w:szCs w:val="26"/>
-        </w:rPr>
-        <w:t>N</w:t>
-      </w:r>
-      <w:r>
-        <w:rPr>
-          <w:rFonts w:ascii="Times New Roman" w:hAnsi="Times New Roman" w:cs="Times New Roman"/>
-          <w:color w:val="000000" w:themeColor="text1"/>
-          <w:sz w:val="26"/>
-          <w:szCs w:val="26"/>
-        </w:rPr>
-        <w:t xml:space="preserve">hà tuyển dụng, </w:t>
-      </w:r>
-      <w:r>
-        <w:rPr>
-          <w:rFonts w:ascii="Times New Roman" w:hAnsi="Times New Roman" w:cs="Times New Roman"/>
-          <w:color w:val="000000" w:themeColor="text1"/>
-          <w:sz w:val="26"/>
-          <w:szCs w:val="26"/>
-        </w:rPr>
-        <w:t>A</w:t>
-      </w:r>
-      <w:r>
-        <w:rPr>
-          <w:rFonts w:ascii="Times New Roman" w:hAnsi="Times New Roman" w:cs="Times New Roman"/>
-          <w:color w:val="000000" w:themeColor="text1"/>
-          <w:sz w:val="26"/>
-          <w:szCs w:val="26"/>
-        </w:rPr>
-        <w:t>dmin.</w:t>
-      </w:r>
-    </w:p>
-    <w:p>
-      <w:pPr>
-        <w:pStyle w:val="ListParagraph"/>
-        <w:numPr>
-          <w:ilvl w:val="0"/>
-          <w:numId w:val="15"/>
-        </w:numPr>
-        <w:ind w:left="1843"/>
-        <w:jc w:val="both"/>
-        <w:rPr>
-          <w:rFonts w:ascii="Times New Roman" w:hAnsi="Times New Roman" w:cs="Times New Roman"/>
-          <w:color w:val="000000" w:themeColor="text1"/>
-          <w:sz w:val="26"/>
-          <w:szCs w:val="26"/>
-        </w:rPr>
-      </w:pPr>
-      <w:r>
-        <w:rPr>
-          <w:rFonts w:ascii="Times New Roman" w:hAnsi="Times New Roman" w:cs="Times New Roman"/>
-          <w:color w:val="000000" w:themeColor="text1"/>
-          <w:sz w:val="26"/>
-          <w:szCs w:val="26"/>
-        </w:rPr>
-        <w:t>Quy trình: Đối tượng chọn vào chức năng tìm kiếm, nhập thông tin cần tìm kiếm bao gồm: tiêu đề, địa điểm, ngành nghề. Sau khi nhập các thông tin cơ bản chọn nút tìm kiếm, hệ thống sẽ trả về các bài tuyển dụng liên quan đến các thông tin mà đối tượng đã nhập trước đó.</w:t>
-      </w:r>
-    </w:p>
-    <w:p>
-      <w:pPr>
-        <w:pStyle w:val="ListParagraph"/>
-        <w:numPr>
-          <w:ilvl w:val="0"/>
-          <w:numId w:val="16"/>
-        </w:numPr>
-        <w:jc w:val="both"/>
-        <w:rPr>
-          <w:rFonts w:ascii="Times New Roman" w:hAnsi="Times New Roman" w:cs="Times New Roman"/>
-          <w:color w:val="000000" w:themeColor="text1"/>
-          <w:sz w:val="26"/>
-          <w:szCs w:val="26"/>
-        </w:rPr>
-      </w:pPr>
-      <w:r>
-        <w:rPr>
-          <w:rFonts w:ascii="Times New Roman" w:hAnsi="Times New Roman" w:cs="Times New Roman"/>
-          <w:color w:val="000000" w:themeColor="text1"/>
-          <w:sz w:val="26"/>
-          <w:szCs w:val="26"/>
-        </w:rPr>
-        <w:t>Tìm kiếm người tìm việc</w:t>
-      </w:r>
-      <w:r>
-        <w:rPr>
-          <w:rFonts w:ascii="Times New Roman" w:hAnsi="Times New Roman" w:cs="Times New Roman"/>
-          <w:color w:val="000000" w:themeColor="text1"/>
-          <w:sz w:val="26"/>
-          <w:szCs w:val="26"/>
-        </w:rPr>
-        <w:t>:</w:t>
-      </w:r>
-    </w:p>
-    <w:p>
-      <w:pPr>
-        <w:pStyle w:val="ListParagraph"/>
-        <w:numPr>
-          <w:ilvl w:val="0"/>
-          <w:numId w:val="15"/>
-        </w:numPr>
-        <w:ind w:left="1843"/>
-        <w:jc w:val="both"/>
-        <w:rPr>
-          <w:rFonts w:ascii="Times New Roman" w:hAnsi="Times New Roman" w:cs="Times New Roman"/>
-          <w:color w:val="000000" w:themeColor="text1"/>
-          <w:sz w:val="26"/>
-          <w:szCs w:val="26"/>
-        </w:rPr>
-      </w:pPr>
-      <w:r>
-        <w:rPr>
-          <w:rFonts w:ascii="Times New Roman" w:hAnsi="Times New Roman" w:cs="Times New Roman"/>
-          <w:color w:val="000000" w:themeColor="text1"/>
-          <w:sz w:val="26"/>
-          <w:szCs w:val="26"/>
-        </w:rPr>
-        <w:t xml:space="preserve">Đối tượng: </w:t>
-      </w:r>
-      <w:r>
-        <w:rPr>
-          <w:rFonts w:ascii="Times New Roman" w:hAnsi="Times New Roman" w:cs="Times New Roman"/>
-          <w:color w:val="000000" w:themeColor="text1"/>
-          <w:sz w:val="26"/>
-          <w:szCs w:val="26"/>
-        </w:rPr>
-        <w:t xml:space="preserve">Nhà tuyển dụng, Admin, </w:t>
-      </w:r>
-      <w:r>
-        <w:rPr>
-          <w:rFonts w:ascii="Times New Roman" w:hAnsi="Times New Roman" w:cs="Times New Roman"/>
-          <w:color w:val="000000" w:themeColor="text1"/>
-          <w:sz w:val="26"/>
-          <w:szCs w:val="26"/>
-        </w:rPr>
-        <w:t>Người tìm việc.</w:t>
-      </w:r>
-    </w:p>
-    <w:p>
-      <w:pPr>
-        <w:pStyle w:val="ListParagraph"/>
-        <w:numPr>
-          <w:ilvl w:val="0"/>
-          <w:numId w:val="15"/>
-        </w:numPr>
-        <w:ind w:left="1843"/>
-        <w:jc w:val="both"/>
-        <w:rPr>
-          <w:rFonts w:ascii="Times New Roman" w:hAnsi="Times New Roman" w:cs="Times New Roman"/>
-          <w:color w:val="000000" w:themeColor="text1"/>
-          <w:sz w:val="26"/>
-          <w:szCs w:val="26"/>
-        </w:rPr>
-      </w:pPr>
-      <w:r>
-        <w:rPr>
-          <w:rFonts w:ascii="Times New Roman" w:hAnsi="Times New Roman" w:cs="Times New Roman"/>
-          <w:color w:val="000000" w:themeColor="text1"/>
-          <w:sz w:val="26"/>
-          <w:szCs w:val="26"/>
-        </w:rPr>
-        <w:lastRenderedPageBreak/>
-        <w:t xml:space="preserve">Quy trình: </w:t>
-      </w:r>
-      <w:r>
-        <w:rPr>
-          <w:rFonts w:ascii="Times New Roman" w:hAnsi="Times New Roman" w:cs="Times New Roman"/>
-          <w:color w:val="000000" w:themeColor="text1"/>
-          <w:sz w:val="26"/>
-          <w:szCs w:val="26"/>
-        </w:rPr>
-        <w:t>Nhà tuyển dụng – Admin, chọn chức năng tìm kiếm người tìm việc, và nhập thông tin về ngành nghề hoặc tên người tìm việc</w:t>
-      </w:r>
-      <w:r>
-        <w:rPr>
-          <w:rFonts w:ascii="Times New Roman" w:hAnsi="Times New Roman" w:cs="Times New Roman"/>
-          <w:color w:val="000000" w:themeColor="text1"/>
-          <w:sz w:val="26"/>
-          <w:szCs w:val="26"/>
-        </w:rPr>
-        <w:t>. Sau khi nhập thông tin</w:t>
-      </w:r>
-      <w:r>
-        <w:rPr>
-          <w:rFonts w:ascii="Times New Roman" w:hAnsi="Times New Roman" w:cs="Times New Roman"/>
-          <w:color w:val="000000" w:themeColor="text1"/>
-          <w:sz w:val="26"/>
-          <w:szCs w:val="26"/>
-        </w:rPr>
-        <w:t xml:space="preserve"> </w:t>
-      </w:r>
-      <w:r>
-        <w:rPr>
-          <w:rFonts w:ascii="Times New Roman" w:hAnsi="Times New Roman" w:cs="Times New Roman"/>
-          <w:color w:val="000000" w:themeColor="text1"/>
-          <w:sz w:val="26"/>
-          <w:szCs w:val="26"/>
-        </w:rPr>
-        <w:t>xong</w:t>
-      </w:r>
-      <w:r>
-        <w:rPr>
-          <w:rFonts w:ascii="Times New Roman" w:hAnsi="Times New Roman" w:cs="Times New Roman"/>
-          <w:color w:val="000000" w:themeColor="text1"/>
-          <w:sz w:val="26"/>
-          <w:szCs w:val="26"/>
-        </w:rPr>
-        <w:t xml:space="preserve"> chọn</w:t>
-      </w:r>
-      <w:r>
-        <w:rPr>
-          <w:rFonts w:ascii="Times New Roman" w:hAnsi="Times New Roman" w:cs="Times New Roman"/>
-          <w:color w:val="000000" w:themeColor="text1"/>
-          <w:sz w:val="26"/>
-          <w:szCs w:val="26"/>
-        </w:rPr>
-        <w:t xml:space="preserve"> </w:t>
-      </w:r>
-      <w:r>
-        <w:rPr>
-          <w:rFonts w:ascii="Times New Roman" w:hAnsi="Times New Roman" w:cs="Times New Roman"/>
-          <w:color w:val="000000" w:themeColor="text1"/>
-          <w:sz w:val="26"/>
-          <w:szCs w:val="26"/>
-        </w:rPr>
-        <w:t>nút tìm kiế</w:t>
-      </w:r>
-      <w:r>
-        <w:rPr>
-          <w:rFonts w:ascii="Times New Roman" w:hAnsi="Times New Roman" w:cs="Times New Roman"/>
-          <w:color w:val="000000" w:themeColor="text1"/>
-          <w:sz w:val="26"/>
-          <w:szCs w:val="26"/>
-        </w:rPr>
-        <w:t xml:space="preserve">m, </w:t>
-      </w:r>
-      <w:r>
-        <w:rPr>
-          <w:rFonts w:ascii="Times New Roman" w:hAnsi="Times New Roman" w:cs="Times New Roman"/>
-          <w:color w:val="000000" w:themeColor="text1"/>
-          <w:sz w:val="26"/>
-          <w:szCs w:val="26"/>
-        </w:rPr>
-        <w:t>sau đó hệ thống trả về các đối tượng người tìm việc.</w:t>
-      </w:r>
-    </w:p>
-    <w:p>
-      <w:pPr>
-        <w:pStyle w:val="ListParagraph"/>
-        <w:numPr>
-          <w:ilvl w:val="0"/>
-          <w:numId w:val="16"/>
-        </w:numPr>
-        <w:jc w:val="both"/>
-        <w:rPr>
-          <w:rFonts w:ascii="Times New Roman" w:hAnsi="Times New Roman" w:cs="Times New Roman"/>
-          <w:color w:val="000000" w:themeColor="text1"/>
-          <w:sz w:val="26"/>
-          <w:szCs w:val="26"/>
-        </w:rPr>
-      </w:pPr>
-      <w:r>
-        <w:rPr>
-          <w:rFonts w:ascii="Times New Roman" w:hAnsi="Times New Roman" w:cs="Times New Roman"/>
-          <w:color w:val="000000" w:themeColor="text1"/>
-          <w:sz w:val="26"/>
-          <w:szCs w:val="26"/>
-        </w:rPr>
-        <w:t>Tìm kiếm nhà tuyển dụng:</w:t>
-      </w:r>
-    </w:p>
-    <w:p>
-      <w:pPr>
-        <w:pStyle w:val="ListParagraph"/>
-        <w:numPr>
-          <w:ilvl w:val="0"/>
-          <w:numId w:val="15"/>
-        </w:numPr>
-        <w:ind w:left="1843"/>
-        <w:jc w:val="both"/>
-        <w:rPr>
-          <w:rFonts w:ascii="Times New Roman" w:hAnsi="Times New Roman" w:cs="Times New Roman"/>
-          <w:color w:val="000000" w:themeColor="text1"/>
-          <w:sz w:val="26"/>
-          <w:szCs w:val="26"/>
-        </w:rPr>
-      </w:pPr>
-      <w:r>
-        <w:rPr>
-          <w:rFonts w:ascii="Times New Roman" w:hAnsi="Times New Roman" w:cs="Times New Roman"/>
-          <w:color w:val="000000" w:themeColor="text1"/>
-          <w:sz w:val="26"/>
-          <w:szCs w:val="26"/>
-        </w:rPr>
-        <w:t xml:space="preserve">Đối tượng: </w:t>
-      </w:r>
-      <w:r>
-        <w:rPr>
-          <w:rFonts w:ascii="Times New Roman" w:hAnsi="Times New Roman" w:cs="Times New Roman"/>
-          <w:color w:val="000000" w:themeColor="text1"/>
-          <w:sz w:val="26"/>
-          <w:szCs w:val="26"/>
-        </w:rPr>
-        <w:t>Nhà tuyển dụng, Admin, Người tìm việc.</w:t>
-      </w:r>
-    </w:p>
-    <w:p>
-      <w:pPr>
-        <w:pStyle w:val="ListParagraph"/>
-        <w:numPr>
-          <w:ilvl w:val="0"/>
-          <w:numId w:val="15"/>
-        </w:numPr>
-        <w:ind w:left="1843"/>
-        <w:jc w:val="both"/>
-        <w:rPr>
-          <w:rFonts w:ascii="Times New Roman" w:hAnsi="Times New Roman" w:cs="Times New Roman"/>
-          <w:color w:val="000000" w:themeColor="text1"/>
-          <w:sz w:val="26"/>
-          <w:szCs w:val="26"/>
-        </w:rPr>
-      </w:pPr>
-      <w:r>
-        <w:rPr>
-          <w:rFonts w:ascii="Times New Roman" w:hAnsi="Times New Roman" w:cs="Times New Roman"/>
-          <w:color w:val="000000" w:themeColor="text1"/>
-          <w:sz w:val="26"/>
-          <w:szCs w:val="26"/>
-        </w:rPr>
-        <w:t>Quy trình: Đối tượng chọn chức năng “Tìm kiếm nhà tuyển dụng”</w:t>
-      </w:r>
-      <w:r>
-        <w:rPr>
-          <w:rFonts w:ascii="Times New Roman" w:hAnsi="Times New Roman" w:cs="Times New Roman"/>
-          <w:color w:val="000000" w:themeColor="text1"/>
-          <w:sz w:val="26"/>
-          <w:szCs w:val="26"/>
-        </w:rPr>
-        <w:t xml:space="preserve">, </w:t>
-      </w:r>
-      <w:r>
-        <w:rPr>
-          <w:rFonts w:ascii="Times New Roman" w:hAnsi="Times New Roman" w:cs="Times New Roman"/>
-          <w:color w:val="000000" w:themeColor="text1"/>
-          <w:sz w:val="26"/>
-          <w:szCs w:val="26"/>
-        </w:rPr>
-        <w:t xml:space="preserve">và nhập thông tin về ngành nghề hoặc tên </w:t>
-      </w:r>
-      <w:r>
-        <w:rPr>
-          <w:rFonts w:ascii="Times New Roman" w:hAnsi="Times New Roman" w:cs="Times New Roman"/>
-          <w:color w:val="000000" w:themeColor="text1"/>
-          <w:sz w:val="26"/>
-          <w:szCs w:val="26"/>
-        </w:rPr>
-        <w:t>nhà tuyển dụng</w:t>
-      </w:r>
-      <w:r>
-        <w:rPr>
-          <w:rFonts w:ascii="Times New Roman" w:hAnsi="Times New Roman" w:cs="Times New Roman"/>
-          <w:color w:val="000000" w:themeColor="text1"/>
-          <w:sz w:val="26"/>
-          <w:szCs w:val="26"/>
-        </w:rPr>
-        <w:t>. Sau khi nhập thông tin</w:t>
-      </w:r>
-      <w:r>
-        <w:rPr>
-          <w:rFonts w:ascii="Times New Roman" w:hAnsi="Times New Roman" w:cs="Times New Roman"/>
-          <w:color w:val="000000" w:themeColor="text1"/>
-          <w:sz w:val="26"/>
-          <w:szCs w:val="26"/>
-        </w:rPr>
-        <w:t xml:space="preserve"> </w:t>
-      </w:r>
-      <w:r>
-        <w:rPr>
-          <w:rFonts w:ascii="Times New Roman" w:hAnsi="Times New Roman" w:cs="Times New Roman"/>
-          <w:color w:val="000000" w:themeColor="text1"/>
-          <w:sz w:val="26"/>
-          <w:szCs w:val="26"/>
-        </w:rPr>
-        <w:t>xong chọn</w:t>
-      </w:r>
-      <w:r>
-        <w:rPr>
-          <w:rFonts w:ascii="Times New Roman" w:hAnsi="Times New Roman" w:cs="Times New Roman"/>
-          <w:color w:val="000000" w:themeColor="text1"/>
-          <w:sz w:val="26"/>
-          <w:szCs w:val="26"/>
-        </w:rPr>
-        <w:t xml:space="preserve"> </w:t>
-      </w:r>
-      <w:r>
-        <w:rPr>
-          <w:rFonts w:ascii="Times New Roman" w:hAnsi="Times New Roman" w:cs="Times New Roman"/>
-          <w:color w:val="000000" w:themeColor="text1"/>
-          <w:sz w:val="26"/>
-          <w:szCs w:val="26"/>
-        </w:rPr>
-        <w:t>nút tìm kiếm</w:t>
-      </w:r>
-      <w:r>
-        <w:rPr>
-          <w:rFonts w:ascii="Times New Roman" w:hAnsi="Times New Roman" w:cs="Times New Roman"/>
-          <w:color w:val="000000" w:themeColor="text1"/>
-          <w:sz w:val="26"/>
-          <w:szCs w:val="26"/>
-        </w:rPr>
-        <w:t>,</w:t>
-      </w:r>
-      <w:r>
-        <w:rPr>
-          <w:rFonts w:ascii="Times New Roman" w:hAnsi="Times New Roman" w:cs="Times New Roman"/>
-          <w:color w:val="000000" w:themeColor="text1"/>
-          <w:sz w:val="26"/>
-          <w:szCs w:val="26"/>
-        </w:rPr>
-        <w:t xml:space="preserve"> sau đó hệ thống trả về các đối tượng người tìm việc.</w:t>
-      </w:r>
-    </w:p>
-    <w:p>
-      <w:pPr>
-        <w:pStyle w:val="ListParagraph"/>
-        <w:numPr>
-          <w:ilvl w:val="0"/>
-          <w:numId w:val="16"/>
-        </w:numPr>
-        <w:jc w:val="both"/>
-        <w:rPr>
-          <w:rFonts w:ascii="Times New Roman" w:hAnsi="Times New Roman" w:cs="Times New Roman"/>
-          <w:color w:val="000000" w:themeColor="text1"/>
-          <w:sz w:val="26"/>
-          <w:szCs w:val="26"/>
-        </w:rPr>
-      </w:pPr>
-      <w:r>
-        <w:rPr>
-          <w:rFonts w:ascii="Times New Roman" w:hAnsi="Times New Roman" w:cs="Times New Roman"/>
-          <w:color w:val="000000" w:themeColor="text1"/>
-          <w:sz w:val="26"/>
-          <w:szCs w:val="26"/>
-        </w:rPr>
-        <w:t>Tìm kiếm mức lương:</w:t>
-      </w:r>
-    </w:p>
-    <w:p>
-      <w:pPr>
-        <w:pStyle w:val="ListParagraph"/>
-        <w:numPr>
-          <w:ilvl w:val="0"/>
-          <w:numId w:val="15"/>
-        </w:numPr>
-        <w:ind w:left="1843"/>
-        <w:jc w:val="both"/>
-        <w:rPr>
-          <w:rFonts w:ascii="Times New Roman" w:hAnsi="Times New Roman" w:cs="Times New Roman"/>
-          <w:color w:val="000000" w:themeColor="text1"/>
-          <w:sz w:val="26"/>
-          <w:szCs w:val="26"/>
-        </w:rPr>
-      </w:pPr>
-      <w:r>
-        <w:rPr>
-          <w:rFonts w:ascii="Times New Roman" w:hAnsi="Times New Roman" w:cs="Times New Roman"/>
-          <w:color w:val="000000" w:themeColor="text1"/>
-          <w:sz w:val="26"/>
-          <w:szCs w:val="26"/>
-        </w:rPr>
-        <w:t xml:space="preserve">Đối tượng: </w:t>
-      </w:r>
-      <w:r>
-        <w:rPr>
-          <w:rFonts w:ascii="Times New Roman" w:hAnsi="Times New Roman" w:cs="Times New Roman"/>
-          <w:color w:val="000000" w:themeColor="text1"/>
-          <w:sz w:val="26"/>
-          <w:szCs w:val="26"/>
-        </w:rPr>
-        <w:t>Nhà tuyển dụng, Admin, Người tìm việc.</w:t>
-      </w:r>
-    </w:p>
-    <w:p>
-      <w:pPr>
-        <w:pStyle w:val="ListParagraph"/>
-        <w:numPr>
-          <w:ilvl w:val="0"/>
-          <w:numId w:val="15"/>
-        </w:numPr>
-        <w:ind w:left="1843"/>
-        <w:jc w:val="both"/>
-        <w:rPr>
-          <w:rFonts w:ascii="Times New Roman" w:hAnsi="Times New Roman" w:cs="Times New Roman"/>
-          <w:color w:val="000000" w:themeColor="text1"/>
-          <w:sz w:val="26"/>
-          <w:szCs w:val="26"/>
-        </w:rPr>
-      </w:pPr>
-      <w:r>
-        <w:rPr>
-          <w:rFonts w:ascii="Times New Roman" w:hAnsi="Times New Roman" w:cs="Times New Roman"/>
-          <w:color w:val="000000" w:themeColor="text1"/>
-          <w:sz w:val="26"/>
-          <w:szCs w:val="26"/>
-        </w:rPr>
-        <w:t>Quy trình: Đối tượng chọn chức năng “Tìm kiếm mức lương”, sau đó chọn ngành nghề và chọn loại công việc, nhấn nút tìm kiếm, hệ thống sẽ trả về thông tin và lược đồ để đối tượng dễ hình dung.</w:t>
-      </w:r>
-    </w:p>
-    <w:p>
-      <w:pPr>
-        <w:pStyle w:val="ListParagraph"/>
-        <w:numPr>
-          <w:ilvl w:val="2"/>
-          <w:numId w:val="6"/>
-        </w:numPr>
-        <w:jc w:val="both"/>
-        <w:rPr>
-          <w:rFonts w:ascii="Times New Roman" w:hAnsi="Times New Roman" w:cs="Times New Roman"/>
-          <w:b/>
-          <w:color w:val="000000" w:themeColor="text1"/>
-          <w:sz w:val="26"/>
-          <w:szCs w:val="26"/>
-        </w:rPr>
-      </w:pPr>
-      <w:r>
-        <w:rPr>
-          <w:rFonts w:ascii="Times New Roman" w:hAnsi="Times New Roman" w:cs="Times New Roman"/>
-          <w:b/>
-          <w:color w:val="000000" w:themeColor="text1"/>
-          <w:sz w:val="26"/>
-          <w:szCs w:val="26"/>
-        </w:rPr>
-        <w:t>Chức năng Lưu việc:</w:t>
-      </w:r>
-    </w:p>
-    <w:p>
-      <w:pPr>
-        <w:pStyle w:val="ListParagraph"/>
-        <w:numPr>
-          <w:ilvl w:val="0"/>
-          <w:numId w:val="15"/>
-        </w:numPr>
-        <w:jc w:val="both"/>
-        <w:rPr>
-          <w:rFonts w:ascii="Times New Roman" w:hAnsi="Times New Roman" w:cs="Times New Roman"/>
-          <w:b/>
-          <w:color w:val="000000" w:themeColor="text1"/>
-          <w:sz w:val="26"/>
-          <w:szCs w:val="26"/>
-        </w:rPr>
-      </w:pPr>
-      <w:r>
-        <w:rPr>
-          <w:rFonts w:ascii="Times New Roman" w:hAnsi="Times New Roman" w:cs="Times New Roman"/>
-          <w:color w:val="000000" w:themeColor="text1"/>
-          <w:sz w:val="26"/>
-          <w:szCs w:val="26"/>
-        </w:rPr>
-        <w:t>Đối tượng: Người tìm việc.</w:t>
-      </w:r>
-    </w:p>
-    <w:p>
-      <w:pPr>
-        <w:pStyle w:val="ListParagraph"/>
-        <w:numPr>
-          <w:ilvl w:val="0"/>
-          <w:numId w:val="15"/>
-        </w:numPr>
-        <w:jc w:val="both"/>
-        <w:rPr>
-          <w:rFonts w:ascii="Times New Roman" w:hAnsi="Times New Roman" w:cs="Times New Roman"/>
-          <w:b/>
-          <w:color w:val="000000" w:themeColor="text1"/>
-          <w:sz w:val="26"/>
-          <w:szCs w:val="26"/>
-        </w:rPr>
-      </w:pPr>
-      <w:r>
-        <w:rPr>
-          <w:rFonts w:ascii="Times New Roman" w:hAnsi="Times New Roman" w:cs="Times New Roman"/>
-          <w:color w:val="000000" w:themeColor="text1"/>
-          <w:sz w:val="26"/>
-          <w:szCs w:val="26"/>
-        </w:rPr>
-        <w:t>Quy trình: Người tìm việc chọn</w:t>
-      </w:r>
-      <w:r>
-        <w:rPr>
-          <w:rFonts w:ascii="Times New Roman" w:hAnsi="Times New Roman" w:cs="Times New Roman"/>
-          <w:color w:val="000000" w:themeColor="text1"/>
-          <w:sz w:val="26"/>
-          <w:szCs w:val="26"/>
-        </w:rPr>
-        <w:t xml:space="preserve"> chức năng</w:t>
-      </w:r>
-      <w:r>
-        <w:rPr>
-          <w:rFonts w:ascii="Times New Roman" w:hAnsi="Times New Roman" w:cs="Times New Roman"/>
-          <w:color w:val="000000" w:themeColor="text1"/>
-          <w:sz w:val="26"/>
-          <w:szCs w:val="26"/>
-        </w:rPr>
-        <w:t xml:space="preserve"> “</w:t>
-      </w:r>
-      <w:r>
-        <w:rPr>
-          <w:rFonts w:ascii="Times New Roman" w:hAnsi="Times New Roman" w:cs="Times New Roman"/>
-          <w:color w:val="000000" w:themeColor="text1"/>
-          <w:sz w:val="26"/>
-          <w:szCs w:val="26"/>
-        </w:rPr>
-        <w:t>L</w:t>
-      </w:r>
-      <w:r>
-        <w:rPr>
-          <w:rFonts w:ascii="Times New Roman" w:hAnsi="Times New Roman" w:cs="Times New Roman"/>
-          <w:color w:val="000000" w:themeColor="text1"/>
-          <w:sz w:val="26"/>
-          <w:szCs w:val="26"/>
-        </w:rPr>
-        <w:t>ưu việc”, hệ thống sẽ lưu lại việc làm vào danh sách lưu việc.</w:t>
-      </w:r>
-    </w:p>
-    <w:p>
-      <w:pPr>
-        <w:pStyle w:val="ListParagraph"/>
-        <w:numPr>
-          <w:ilvl w:val="2"/>
-          <w:numId w:val="6"/>
-        </w:numPr>
-        <w:jc w:val="both"/>
-        <w:rPr>
-          <w:rFonts w:ascii="Times New Roman" w:hAnsi="Times New Roman" w:cs="Times New Roman"/>
-          <w:b/>
-          <w:color w:val="000000" w:themeColor="text1"/>
-          <w:sz w:val="26"/>
-          <w:szCs w:val="26"/>
-        </w:rPr>
-      </w:pPr>
-      <w:r>
-        <w:rPr>
-          <w:rFonts w:ascii="Times New Roman" w:hAnsi="Times New Roman" w:cs="Times New Roman"/>
-          <w:b/>
-          <w:color w:val="000000" w:themeColor="text1"/>
-          <w:sz w:val="26"/>
-          <w:szCs w:val="26"/>
-        </w:rPr>
-        <w:t xml:space="preserve">Chức năng </w:t>
-      </w:r>
-      <w:r>
-        <w:rPr>
-          <w:rFonts w:ascii="Times New Roman" w:hAnsi="Times New Roman" w:cs="Times New Roman"/>
-          <w:b/>
-          <w:color w:val="000000" w:themeColor="text1"/>
-          <w:sz w:val="26"/>
-          <w:szCs w:val="26"/>
-        </w:rPr>
-        <w:t>N</w:t>
-      </w:r>
-      <w:r>
-        <w:rPr>
-          <w:rFonts w:ascii="Times New Roman" w:hAnsi="Times New Roman" w:cs="Times New Roman"/>
-          <w:b/>
-          <w:color w:val="000000" w:themeColor="text1"/>
-          <w:sz w:val="26"/>
-          <w:szCs w:val="26"/>
-        </w:rPr>
-        <w:t>ộp đơn:</w:t>
-      </w:r>
-    </w:p>
-    <w:p>
-      <w:pPr>
-        <w:pStyle w:val="ListParagraph"/>
-        <w:numPr>
-          <w:ilvl w:val="0"/>
-          <w:numId w:val="15"/>
-        </w:numPr>
-        <w:jc w:val="both"/>
-        <w:rPr>
-          <w:rFonts w:ascii="Times New Roman" w:hAnsi="Times New Roman" w:cs="Times New Roman"/>
-          <w:color w:val="000000" w:themeColor="text1"/>
-          <w:sz w:val="26"/>
-          <w:szCs w:val="26"/>
-        </w:rPr>
-      </w:pPr>
-      <w:r>
-        <w:rPr>
-          <w:rFonts w:ascii="Times New Roman" w:hAnsi="Times New Roman" w:cs="Times New Roman"/>
-          <w:color w:val="000000" w:themeColor="text1"/>
-          <w:sz w:val="26"/>
-          <w:szCs w:val="26"/>
-        </w:rPr>
-        <w:t>Đối tượng: Người tìm việc.</w:t>
-      </w:r>
-    </w:p>
-    <w:p>
-      <w:pPr>
-        <w:pStyle w:val="ListParagraph"/>
-        <w:numPr>
-          <w:ilvl w:val="0"/>
-          <w:numId w:val="15"/>
-        </w:numPr>
-        <w:jc w:val="both"/>
-        <w:rPr>
-          <w:rFonts w:ascii="Times New Roman" w:hAnsi="Times New Roman" w:cs="Times New Roman"/>
-          <w:color w:val="000000" w:themeColor="text1"/>
-          <w:sz w:val="26"/>
-          <w:szCs w:val="26"/>
-        </w:rPr>
-      </w:pPr>
-      <w:r>
-        <w:rPr>
-          <w:rFonts w:ascii="Times New Roman" w:hAnsi="Times New Roman" w:cs="Times New Roman"/>
-          <w:color w:val="000000" w:themeColor="text1"/>
-          <w:sz w:val="26"/>
-          <w:szCs w:val="26"/>
-        </w:rPr>
-        <w:t>Quy trình: Người tìm việc chọn chức năng “Nộp đơn, người tìm việc sẽ phải nhập – kiểm tra thông tin cơ bản khi cửa sổ “Nộp đơn ứng tuyển” hiện ra, sau khi qua các bước cập nhật thông tin, nhấn nút ”tiếp theo” người dùng sẽ được hỏi lại về việc nộp đơn cho công việc đang ứng tuyển, sau khi chọn đồng ý, hệ thống lưu lại người ứng tuyển vào danh sách nộp đơn của bài tuyển dụng người tìm việc vừa ứng tuyển.</w:t>
-      </w:r>
-    </w:p>
-    <w:p>
-      <w:pPr>
-        <w:pStyle w:val="ListParagraph"/>
-        <w:numPr>
-          <w:ilvl w:val="2"/>
-          <w:numId w:val="6"/>
-        </w:numPr>
-        <w:jc w:val="both"/>
-        <w:rPr>
-          <w:rFonts w:ascii="Times New Roman" w:hAnsi="Times New Roman" w:cs="Times New Roman"/>
-          <w:b/>
-          <w:color w:val="000000" w:themeColor="text1"/>
-          <w:sz w:val="26"/>
-          <w:szCs w:val="26"/>
-        </w:rPr>
-      </w:pPr>
-      <w:r>
-        <w:rPr>
-          <w:rFonts w:ascii="Times New Roman" w:hAnsi="Times New Roman" w:cs="Times New Roman"/>
-          <w:b/>
-          <w:color w:val="000000" w:themeColor="text1"/>
-          <w:sz w:val="26"/>
-          <w:szCs w:val="26"/>
-        </w:rPr>
-        <w:t>Chức năng Kiểm tra ứng tuyển:</w:t>
-      </w:r>
-    </w:p>
-    <w:p>
-      <w:pPr>
-        <w:pStyle w:val="ListParagraph"/>
-        <w:numPr>
-          <w:ilvl w:val="0"/>
-          <w:numId w:val="15"/>
-        </w:numPr>
-        <w:jc w:val="both"/>
-        <w:rPr>
-          <w:rFonts w:ascii="Times New Roman" w:hAnsi="Times New Roman" w:cs="Times New Roman"/>
-          <w:color w:val="000000" w:themeColor="text1"/>
-          <w:sz w:val="26"/>
-          <w:szCs w:val="26"/>
-        </w:rPr>
-      </w:pPr>
-      <w:r>
-        <w:rPr>
-          <w:rFonts w:ascii="Times New Roman" w:hAnsi="Times New Roman" w:cs="Times New Roman"/>
-          <w:color w:val="000000" w:themeColor="text1"/>
-          <w:sz w:val="26"/>
-          <w:szCs w:val="26"/>
-        </w:rPr>
-        <w:t>Đối tượng: Người tìm việc.</w:t>
-      </w:r>
-    </w:p>
-    <w:p>
-      <w:pPr>
-        <w:pStyle w:val="ListParagraph"/>
-        <w:numPr>
-          <w:ilvl w:val="0"/>
-          <w:numId w:val="15"/>
-        </w:numPr>
-        <w:jc w:val="both"/>
-        <w:rPr>
-          <w:rFonts w:ascii="Times New Roman" w:hAnsi="Times New Roman" w:cs="Times New Roman"/>
-          <w:color w:val="000000" w:themeColor="text1"/>
-          <w:sz w:val="26"/>
-          <w:szCs w:val="26"/>
-        </w:rPr>
-      </w:pPr>
-      <w:r>
-        <w:rPr>
-          <w:rFonts w:ascii="Times New Roman" w:hAnsi="Times New Roman" w:cs="Times New Roman"/>
-          <w:color w:val="000000" w:themeColor="text1"/>
-          <w:sz w:val="26"/>
-          <w:szCs w:val="26"/>
-        </w:rPr>
-        <w:t>Quy trình: Người tìm việc chọn chức năng “kiểm tra ứng tuyển”, hệ thống chuyển đến trang “danh sách công việc đã ứng tuyển”, người tìm việc có thể kiểm tra trạng thái của công việc mình đã ứng tuyển, và có thể đi đến trang xem chi tiết của bài tuyển dụng đã ứng tuyển.</w:t>
-      </w:r>
-    </w:p>
-    <w:p>
-      <w:pPr>
-        <w:pStyle w:val="ListParagraph"/>
-        <w:numPr>
-          <w:ilvl w:val="2"/>
-          <w:numId w:val="6"/>
-        </w:numPr>
-        <w:jc w:val="both"/>
-        <w:rPr>
-          <w:rFonts w:ascii="Times New Roman" w:hAnsi="Times New Roman" w:cs="Times New Roman"/>
-          <w:b/>
-          <w:color w:val="000000" w:themeColor="text1"/>
-          <w:sz w:val="26"/>
-          <w:szCs w:val="26"/>
-        </w:rPr>
-      </w:pPr>
-      <w:r>
-        <w:rPr>
-          <w:rFonts w:ascii="Times New Roman" w:hAnsi="Times New Roman" w:cs="Times New Roman"/>
-          <w:b/>
-          <w:color w:val="000000" w:themeColor="text1"/>
-          <w:sz w:val="26"/>
-          <w:szCs w:val="26"/>
-        </w:rPr>
-        <w:t>Chức năng Bài đã lưu:</w:t>
-      </w:r>
-    </w:p>
-    <w:p>
-      <w:pPr>
-        <w:pStyle w:val="ListParagraph"/>
-        <w:numPr>
-          <w:ilvl w:val="0"/>
-          <w:numId w:val="15"/>
-        </w:numPr>
-        <w:jc w:val="both"/>
-        <w:rPr>
-          <w:rFonts w:ascii="Times New Roman" w:hAnsi="Times New Roman" w:cs="Times New Roman"/>
-          <w:b/>
-          <w:color w:val="000000" w:themeColor="text1"/>
-          <w:sz w:val="26"/>
-          <w:szCs w:val="26"/>
-        </w:rPr>
-      </w:pPr>
-      <w:r>
-        <w:rPr>
-          <w:rFonts w:ascii="Times New Roman" w:hAnsi="Times New Roman" w:cs="Times New Roman"/>
-          <w:color w:val="000000" w:themeColor="text1"/>
-          <w:sz w:val="26"/>
-          <w:szCs w:val="26"/>
-        </w:rPr>
-        <w:t>Đối tượng: Người tìm việc.</w:t>
-      </w:r>
-    </w:p>
-    <w:p>
-      <w:pPr>
-        <w:pStyle w:val="ListParagraph"/>
-        <w:numPr>
-          <w:ilvl w:val="0"/>
-          <w:numId w:val="15"/>
-        </w:numPr>
-        <w:jc w:val="both"/>
-        <w:rPr>
-          <w:rFonts w:ascii="Times New Roman" w:hAnsi="Times New Roman" w:cs="Times New Roman"/>
-          <w:b/>
-          <w:color w:val="000000" w:themeColor="text1"/>
-          <w:sz w:val="26"/>
-          <w:szCs w:val="26"/>
-        </w:rPr>
-      </w:pPr>
-      <w:r>
-        <w:rPr>
-          <w:rFonts w:ascii="Times New Roman" w:hAnsi="Times New Roman" w:cs="Times New Roman"/>
-          <w:color w:val="000000" w:themeColor="text1"/>
-          <w:sz w:val="26"/>
-          <w:szCs w:val="26"/>
-        </w:rPr>
-        <w:t>Quy trình: Người tìm việc chọn chức năng “bài đã lưu”, hệ thống chuyển đến trang “Danh sách bài tuyển dụng đã lưu”, người tìm việc có thể xem được danh sách công việc</w:t>
-      </w:r>
-      <w:r>
-        <w:rPr>
-          <w:rFonts w:ascii="Times New Roman" w:hAnsi="Times New Roman" w:cs="Times New Roman"/>
-          <w:color w:val="000000" w:themeColor="text1"/>
-          <w:sz w:val="26"/>
-          <w:szCs w:val="26"/>
-        </w:rPr>
-        <w:t xml:space="preserve"> đã lưu tại đây, người tuyển dụng còn có thể xem chi tiết bài tuyển dụng đã lưu tại đây.</w:t>
-      </w:r>
-    </w:p>
-    <w:p>
-      <w:pPr>
-        <w:pStyle w:val="ListParagraph"/>
-        <w:numPr>
-          <w:ilvl w:val="2"/>
-          <w:numId w:val="6"/>
-        </w:numPr>
-        <w:jc w:val="both"/>
-        <w:rPr>
-          <w:rFonts w:ascii="Times New Roman" w:hAnsi="Times New Roman" w:cs="Times New Roman"/>
-          <w:b/>
-          <w:color w:val="000000" w:themeColor="text1"/>
-          <w:sz w:val="26"/>
-          <w:szCs w:val="26"/>
-        </w:rPr>
-      </w:pPr>
-      <w:r>
-        <w:rPr>
-          <w:rFonts w:ascii="Times New Roman" w:hAnsi="Times New Roman" w:cs="Times New Roman"/>
-          <w:b/>
-          <w:color w:val="000000" w:themeColor="text1"/>
-          <w:sz w:val="26"/>
-          <w:szCs w:val="26"/>
-        </w:rPr>
-        <w:t>Chức năng Quan tâm nhà tuyển dụng:</w:t>
-      </w:r>
-    </w:p>
-    <w:p>
-      <w:pPr>
-        <w:pStyle w:val="ListParagraph"/>
-        <w:numPr>
-          <w:ilvl w:val="0"/>
-          <w:numId w:val="15"/>
-        </w:numPr>
-        <w:jc w:val="both"/>
-        <w:rPr>
-          <w:rFonts w:ascii="Times New Roman" w:hAnsi="Times New Roman" w:cs="Times New Roman"/>
-          <w:b/>
-          <w:color w:val="000000" w:themeColor="text1"/>
-          <w:sz w:val="26"/>
-          <w:szCs w:val="26"/>
-        </w:rPr>
-      </w:pPr>
-      <w:r>
-        <w:rPr>
-          <w:rFonts w:ascii="Times New Roman" w:hAnsi="Times New Roman" w:cs="Times New Roman"/>
-          <w:color w:val="000000" w:themeColor="text1"/>
-          <w:sz w:val="26"/>
-          <w:szCs w:val="26"/>
-        </w:rPr>
-        <w:lastRenderedPageBreak/>
-        <w:t>Đối tượng: Người tìm việc, Nhà tuyển dụng.</w:t>
-      </w:r>
-    </w:p>
-    <w:p>
-      <w:pPr>
-        <w:pStyle w:val="ListParagraph"/>
-        <w:numPr>
-          <w:ilvl w:val="0"/>
-          <w:numId w:val="15"/>
-        </w:numPr>
-        <w:jc w:val="both"/>
-        <w:rPr>
-          <w:rFonts w:ascii="Times New Roman" w:hAnsi="Times New Roman" w:cs="Times New Roman"/>
-          <w:b/>
-          <w:color w:val="000000" w:themeColor="text1"/>
-          <w:sz w:val="26"/>
-          <w:szCs w:val="26"/>
-        </w:rPr>
-      </w:pPr>
-      <w:r>
-        <w:rPr>
-          <w:rFonts w:ascii="Times New Roman" w:hAnsi="Times New Roman" w:cs="Times New Roman"/>
-          <w:color w:val="000000" w:themeColor="text1"/>
-          <w:sz w:val="26"/>
-          <w:szCs w:val="26"/>
-        </w:rPr>
-        <w:t>Quy trình: Người tìm việc chọn chức năng “quan tâm”, hệ thống lưu thông tin nhà tuyển dụng vào bảng danh sách quan tâm nhà tuyển dụng.</w:t>
-      </w:r>
-    </w:p>
-    <w:p>
-      <w:pPr>
-        <w:pStyle w:val="ListParagraph"/>
-        <w:numPr>
-          <w:ilvl w:val="2"/>
-          <w:numId w:val="6"/>
-        </w:numPr>
-        <w:jc w:val="both"/>
-        <w:rPr>
-          <w:rFonts w:ascii="Times New Roman" w:hAnsi="Times New Roman" w:cs="Times New Roman"/>
-          <w:b/>
-          <w:color w:val="000000" w:themeColor="text1"/>
-          <w:sz w:val="26"/>
-          <w:szCs w:val="26"/>
-        </w:rPr>
-      </w:pPr>
-      <w:r>
-        <w:rPr>
-          <w:rFonts w:ascii="Times New Roman" w:hAnsi="Times New Roman" w:cs="Times New Roman"/>
-          <w:b/>
-          <w:color w:val="000000" w:themeColor="text1"/>
-          <w:sz w:val="26"/>
-          <w:szCs w:val="26"/>
-        </w:rPr>
-        <w:t xml:space="preserve">Chức năng Xem </w:t>
-      </w:r>
-      <w:r>
-        <w:rPr>
-          <w:rFonts w:ascii="Times New Roman" w:hAnsi="Times New Roman" w:cs="Times New Roman"/>
-          <w:b/>
-          <w:color w:val="000000" w:themeColor="text1"/>
-          <w:sz w:val="26"/>
-          <w:szCs w:val="26"/>
-        </w:rPr>
-        <w:t>b</w:t>
-      </w:r>
-      <w:r>
-        <w:rPr>
-          <w:rFonts w:ascii="Times New Roman" w:hAnsi="Times New Roman" w:cs="Times New Roman"/>
-          <w:b/>
-          <w:color w:val="000000" w:themeColor="text1"/>
-          <w:sz w:val="26"/>
-          <w:szCs w:val="26"/>
-        </w:rPr>
-        <w:t xml:space="preserve">ài </w:t>
-      </w:r>
-      <w:r>
-        <w:rPr>
-          <w:rFonts w:ascii="Times New Roman" w:hAnsi="Times New Roman" w:cs="Times New Roman"/>
-          <w:b/>
-          <w:color w:val="000000" w:themeColor="text1"/>
-          <w:sz w:val="26"/>
-          <w:szCs w:val="26"/>
-        </w:rPr>
-        <w:t>tuyển dụng</w:t>
-      </w:r>
-      <w:r>
-        <w:rPr>
-          <w:rFonts w:ascii="Times New Roman" w:hAnsi="Times New Roman" w:cs="Times New Roman"/>
-          <w:b/>
-          <w:color w:val="000000" w:themeColor="text1"/>
-          <w:sz w:val="26"/>
-          <w:szCs w:val="26"/>
-        </w:rPr>
-        <w:t>:</w:t>
-      </w:r>
-    </w:p>
-    <w:p>
-      <w:pPr>
-        <w:pStyle w:val="ListParagraph"/>
-        <w:numPr>
-          <w:ilvl w:val="0"/>
-          <w:numId w:val="15"/>
-        </w:numPr>
-        <w:jc w:val="both"/>
-        <w:rPr>
-          <w:rFonts w:ascii="Times New Roman" w:hAnsi="Times New Roman" w:cs="Times New Roman"/>
-          <w:b/>
-          <w:color w:val="000000" w:themeColor="text1"/>
-          <w:sz w:val="26"/>
-          <w:szCs w:val="26"/>
-        </w:rPr>
-      </w:pPr>
-      <w:r>
-        <w:rPr>
-          <w:rFonts w:ascii="Times New Roman" w:hAnsi="Times New Roman" w:cs="Times New Roman"/>
-          <w:color w:val="000000" w:themeColor="text1"/>
-          <w:sz w:val="26"/>
-          <w:szCs w:val="26"/>
-        </w:rPr>
-        <w:t>Đối tượng: Khách vãng lai, Người tìm việc, Nhà tuyển dụng, Admin.</w:t>
-      </w:r>
-    </w:p>
-    <w:p>
-      <w:pPr>
-        <w:pStyle w:val="ListParagraph"/>
-        <w:numPr>
-          <w:ilvl w:val="0"/>
-          <w:numId w:val="15"/>
-        </w:numPr>
-        <w:jc w:val="both"/>
-        <w:rPr>
-          <w:rFonts w:ascii="Times New Roman" w:hAnsi="Times New Roman" w:cs="Times New Roman"/>
-          <w:b/>
-          <w:color w:val="000000" w:themeColor="text1"/>
-          <w:sz w:val="26"/>
-          <w:szCs w:val="26"/>
-        </w:rPr>
-      </w:pPr>
-      <w:r>
-        <w:rPr>
-          <w:rFonts w:ascii="Times New Roman" w:hAnsi="Times New Roman" w:cs="Times New Roman"/>
-          <w:color w:val="000000" w:themeColor="text1"/>
-          <w:sz w:val="26"/>
-          <w:szCs w:val="26"/>
-        </w:rPr>
-        <w:t xml:space="preserve">Quy trình: </w:t>
-      </w:r>
-      <w:r>
-        <w:rPr>
-          <w:rFonts w:ascii="Times New Roman" w:hAnsi="Times New Roman" w:cs="Times New Roman"/>
-          <w:color w:val="000000" w:themeColor="text1"/>
-          <w:sz w:val="26"/>
-          <w:szCs w:val="26"/>
-        </w:rPr>
-        <w:t>Tất cả đối tượng đều có thể xem được bài tuyển dụng.</w:t>
-      </w:r>
-    </w:p>
-    <w:p>
-      <w:pPr>
-        <w:pStyle w:val="ListParagraph"/>
-        <w:numPr>
-          <w:ilvl w:val="2"/>
-          <w:numId w:val="6"/>
-        </w:numPr>
-        <w:jc w:val="both"/>
-        <w:rPr>
-          <w:rFonts w:ascii="Times New Roman" w:hAnsi="Times New Roman" w:cs="Times New Roman"/>
-          <w:b/>
-          <w:color w:val="000000" w:themeColor="text1"/>
-          <w:sz w:val="26"/>
-          <w:szCs w:val="26"/>
-        </w:rPr>
-      </w:pPr>
-      <w:r>
-        <w:rPr>
-          <w:rFonts w:ascii="Times New Roman" w:hAnsi="Times New Roman" w:cs="Times New Roman"/>
-          <w:b/>
-          <w:color w:val="000000" w:themeColor="text1"/>
-          <w:sz w:val="26"/>
-          <w:szCs w:val="26"/>
-        </w:rPr>
-        <w:t xml:space="preserve">Chức năng Xem chi tiết bài </w:t>
-      </w:r>
-      <w:r>
-        <w:rPr>
-          <w:rFonts w:ascii="Times New Roman" w:hAnsi="Times New Roman" w:cs="Times New Roman"/>
-          <w:b/>
-          <w:color w:val="000000" w:themeColor="text1"/>
-          <w:sz w:val="26"/>
-          <w:szCs w:val="26"/>
-        </w:rPr>
-        <w:t>tuyển dụng</w:t>
-      </w:r>
-      <w:r>
-        <w:rPr>
-          <w:rFonts w:ascii="Times New Roman" w:hAnsi="Times New Roman" w:cs="Times New Roman"/>
-          <w:b/>
-          <w:color w:val="000000" w:themeColor="text1"/>
-          <w:sz w:val="26"/>
-          <w:szCs w:val="26"/>
-        </w:rPr>
-        <w:t>:</w:t>
-      </w:r>
-    </w:p>
-    <w:p>
-      <w:pPr>
-        <w:pStyle w:val="ListParagraph"/>
-        <w:numPr>
-          <w:ilvl w:val="0"/>
-          <w:numId w:val="15"/>
-        </w:numPr>
-        <w:jc w:val="both"/>
-        <w:rPr>
-          <w:rFonts w:ascii="Times New Roman" w:hAnsi="Times New Roman" w:cs="Times New Roman"/>
-          <w:b/>
-          <w:color w:val="000000" w:themeColor="text1"/>
-          <w:sz w:val="26"/>
-          <w:szCs w:val="26"/>
-        </w:rPr>
-      </w:pPr>
-      <w:r>
-        <w:rPr>
-          <w:rFonts w:ascii="Times New Roman" w:hAnsi="Times New Roman" w:cs="Times New Roman"/>
-          <w:color w:val="000000" w:themeColor="text1"/>
-          <w:sz w:val="26"/>
-          <w:szCs w:val="26"/>
-        </w:rPr>
-        <w:t xml:space="preserve">Đối tượng: </w:t>
-      </w:r>
-      <w:r>
-        <w:rPr>
-          <w:rFonts w:ascii="Times New Roman" w:hAnsi="Times New Roman" w:cs="Times New Roman"/>
-          <w:color w:val="000000" w:themeColor="text1"/>
-          <w:sz w:val="26"/>
-          <w:szCs w:val="26"/>
-        </w:rPr>
-        <w:t>Người tìm việc, Nhà tuyển dụng, Admin.</w:t>
-      </w:r>
-    </w:p>
-    <w:p>
-      <w:pPr>
-        <w:pStyle w:val="ListParagraph"/>
-        <w:numPr>
-          <w:ilvl w:val="0"/>
-          <w:numId w:val="15"/>
-        </w:numPr>
-        <w:jc w:val="both"/>
-        <w:rPr>
-          <w:rFonts w:ascii="Times New Roman" w:hAnsi="Times New Roman" w:cs="Times New Roman"/>
-          <w:b/>
-          <w:color w:val="000000" w:themeColor="text1"/>
-          <w:sz w:val="26"/>
-          <w:szCs w:val="26"/>
-        </w:rPr>
-      </w:pPr>
-      <w:r>
-        <w:rPr>
-          <w:rFonts w:ascii="Times New Roman" w:hAnsi="Times New Roman" w:cs="Times New Roman"/>
-          <w:color w:val="000000" w:themeColor="text1"/>
-          <w:sz w:val="26"/>
-          <w:szCs w:val="26"/>
-        </w:rPr>
-        <w:t>Quy trình: Đối tượng có 2 cách xem chi tiết bài đăng. Thứ nhất, đối tượng chọn vào tiêu đề bài viết. Thứ hai, chọn nút xem chi tiết từ bảng “chi tiết rút gọn”.</w:t>
-      </w:r>
-      <w:r>
-        <w:rPr>
-          <w:rFonts w:ascii="Times New Roman" w:hAnsi="Times New Roman" w:cs="Times New Roman"/>
-          <w:color w:val="000000" w:themeColor="text1"/>
-          <w:sz w:val="26"/>
-          <w:szCs w:val="26"/>
-        </w:rPr>
-        <w:t xml:space="preserve"> Sau khi qua một trong hai cách trên hệ thống sẽ chuyển đến trang xem chi tiết bài đăng.</w:t>
-      </w:r>
-    </w:p>
-    <w:p>
-      <w:pPr>
-        <w:pStyle w:val="ListParagraph"/>
-        <w:numPr>
-          <w:ilvl w:val="2"/>
-          <w:numId w:val="6"/>
-        </w:numPr>
-        <w:jc w:val="both"/>
-        <w:rPr>
-          <w:rFonts w:ascii="Times New Roman" w:hAnsi="Times New Roman" w:cs="Times New Roman"/>
-          <w:b/>
-          <w:color w:val="000000" w:themeColor="text1"/>
-          <w:sz w:val="26"/>
-          <w:szCs w:val="26"/>
-        </w:rPr>
-      </w:pPr>
-      <w:r>
-        <w:rPr>
-          <w:rFonts w:ascii="Times New Roman" w:hAnsi="Times New Roman" w:cs="Times New Roman"/>
-          <w:b/>
-          <w:color w:val="000000" w:themeColor="text1"/>
-          <w:sz w:val="26"/>
-          <w:szCs w:val="26"/>
-        </w:rPr>
-        <w:t xml:space="preserve"> Chức năng Quản lý thông tin cá nhân:</w:t>
-      </w:r>
-    </w:p>
-    <w:p>
-      <w:pPr>
-        <w:pStyle w:val="ListParagraph"/>
-        <w:numPr>
-          <w:ilvl w:val="0"/>
-          <w:numId w:val="15"/>
-        </w:numPr>
-        <w:jc w:val="both"/>
-        <w:rPr>
-          <w:rFonts w:ascii="Times New Roman" w:hAnsi="Times New Roman" w:cs="Times New Roman"/>
-          <w:b/>
-          <w:color w:val="000000" w:themeColor="text1"/>
-          <w:sz w:val="26"/>
-          <w:szCs w:val="26"/>
-        </w:rPr>
-      </w:pPr>
-      <w:r>
-        <w:rPr>
-          <w:rFonts w:ascii="Times New Roman" w:hAnsi="Times New Roman" w:cs="Times New Roman"/>
-          <w:color w:val="000000" w:themeColor="text1"/>
-          <w:sz w:val="26"/>
-          <w:szCs w:val="26"/>
-        </w:rPr>
-        <w:t>Đối tượng: Người tìm việc</w:t>
-      </w:r>
-      <w:r>
-        <w:rPr>
-          <w:rFonts w:ascii="Times New Roman" w:hAnsi="Times New Roman" w:cs="Times New Roman"/>
-          <w:color w:val="000000" w:themeColor="text1"/>
-          <w:sz w:val="26"/>
-          <w:szCs w:val="26"/>
-        </w:rPr>
-        <w:t>, Nhà tuyển dụng</w:t>
-      </w:r>
-      <w:r>
-        <w:rPr>
-          <w:rFonts w:ascii="Times New Roman" w:hAnsi="Times New Roman" w:cs="Times New Roman"/>
-          <w:color w:val="000000" w:themeColor="text1"/>
-          <w:sz w:val="26"/>
-          <w:szCs w:val="26"/>
-        </w:rPr>
-        <w:t>, Admin.</w:t>
-      </w:r>
-    </w:p>
-    <w:p>
-      <w:pPr>
-        <w:pStyle w:val="ListParagraph"/>
-        <w:numPr>
-          <w:ilvl w:val="0"/>
-          <w:numId w:val="15"/>
-        </w:numPr>
-        <w:jc w:val="both"/>
-        <w:rPr>
-          <w:rFonts w:ascii="Times New Roman" w:hAnsi="Times New Roman" w:cs="Times New Roman"/>
-          <w:b/>
-          <w:color w:val="000000" w:themeColor="text1"/>
-          <w:sz w:val="26"/>
-          <w:szCs w:val="26"/>
-        </w:rPr>
-      </w:pPr>
-      <w:r>
-        <w:rPr>
-          <w:rFonts w:ascii="Times New Roman" w:hAnsi="Times New Roman" w:cs="Times New Roman"/>
-          <w:color w:val="000000" w:themeColor="text1"/>
-          <w:sz w:val="26"/>
-          <w:szCs w:val="26"/>
-        </w:rPr>
-        <w:t xml:space="preserve">Quy trình: Đối tượng sử dụng, chọn thông tin cá nhân, ở đây các đối tượng sử dụng có thể chỉnh sửa thông tin người tìm </w:t>
-      </w:r>
-      <w:proofErr w:type="gramStart"/>
-      <w:r>
-        <w:rPr>
-          <w:rFonts w:ascii="Times New Roman" w:hAnsi="Times New Roman" w:cs="Times New Roman"/>
-          <w:color w:val="000000" w:themeColor="text1"/>
-          <w:sz w:val="26"/>
-          <w:szCs w:val="26"/>
-        </w:rPr>
-        <w:t>việc</w:t>
-      </w:r>
-      <w:r>
-        <w:rPr>
-          <w:rFonts w:ascii="Times New Roman" w:hAnsi="Times New Roman" w:cs="Times New Roman"/>
-          <w:color w:val="000000" w:themeColor="text1"/>
-          <w:sz w:val="26"/>
-          <w:szCs w:val="26"/>
-        </w:rPr>
-        <w:t>(</w:t>
-      </w:r>
-      <w:proofErr w:type="gramEnd"/>
-      <w:r>
-        <w:rPr>
-          <w:rFonts w:ascii="Times New Roman" w:hAnsi="Times New Roman" w:cs="Times New Roman"/>
-          <w:color w:val="000000" w:themeColor="text1"/>
-          <w:sz w:val="26"/>
-          <w:szCs w:val="26"/>
-        </w:rPr>
-        <w:t>đối với tài khoản Người tìm việc) – chỉnh sửa thông tin nhà tuyển dụng(đối với tài khoản Nhà tuyển dụng) – chỉnh sửa thông tin quản trị viên(đối với tài khoản Quản trị viên)</w:t>
-      </w:r>
-      <w:r>
-        <w:rPr>
-          <w:rFonts w:ascii="Times New Roman" w:hAnsi="Times New Roman" w:cs="Times New Roman"/>
-          <w:color w:val="000000" w:themeColor="text1"/>
-          <w:sz w:val="26"/>
-          <w:szCs w:val="26"/>
-        </w:rPr>
-        <w:t>, đổi mật khẩu tài khoản và đăng xuất khỏi hệ thống.</w:t>
-      </w:r>
-    </w:p>
-    <w:p>
-      <w:pPr>
-        <w:pStyle w:val="ListParagraph"/>
-        <w:numPr>
-          <w:ilvl w:val="2"/>
-          <w:numId w:val="6"/>
-        </w:numPr>
-        <w:jc w:val="both"/>
-        <w:rPr>
-          <w:rFonts w:ascii="Times New Roman" w:hAnsi="Times New Roman" w:cs="Times New Roman"/>
-          <w:b/>
-          <w:color w:val="000000" w:themeColor="text1"/>
-          <w:sz w:val="26"/>
-          <w:szCs w:val="26"/>
-        </w:rPr>
-      </w:pPr>
-      <w:r>
-        <w:rPr>
-          <w:rFonts w:ascii="Times New Roman" w:hAnsi="Times New Roman" w:cs="Times New Roman"/>
-          <w:b/>
-          <w:color w:val="000000" w:themeColor="text1"/>
-          <w:sz w:val="26"/>
-          <w:szCs w:val="26"/>
-        </w:rPr>
-        <w:t xml:space="preserve"> Chức năng Đăng ký tài khoản:</w:t>
-      </w:r>
-    </w:p>
-    <w:p>
-      <w:pPr>
-        <w:pStyle w:val="ListParagraph"/>
-        <w:numPr>
-          <w:ilvl w:val="0"/>
-          <w:numId w:val="15"/>
-        </w:numPr>
-        <w:jc w:val="both"/>
-        <w:rPr>
-          <w:rFonts w:ascii="Times New Roman" w:hAnsi="Times New Roman" w:cs="Times New Roman"/>
-          <w:b/>
-          <w:color w:val="000000" w:themeColor="text1"/>
-          <w:sz w:val="26"/>
-          <w:szCs w:val="26"/>
-        </w:rPr>
-      </w:pPr>
-      <w:r>
-        <w:rPr>
-          <w:rFonts w:ascii="Times New Roman" w:hAnsi="Times New Roman" w:cs="Times New Roman"/>
-          <w:color w:val="000000" w:themeColor="text1"/>
-          <w:sz w:val="26"/>
-          <w:szCs w:val="26"/>
-        </w:rPr>
-        <w:t>Đối tượng: Khách vãng lai.</w:t>
-      </w:r>
-    </w:p>
-    <w:p>
-      <w:pPr>
-        <w:pStyle w:val="ListParagraph"/>
-        <w:numPr>
-          <w:ilvl w:val="0"/>
-          <w:numId w:val="15"/>
-        </w:numPr>
-        <w:jc w:val="both"/>
-        <w:rPr>
-          <w:rFonts w:ascii="Times New Roman" w:hAnsi="Times New Roman" w:cs="Times New Roman"/>
-          <w:b/>
-          <w:color w:val="000000" w:themeColor="text1"/>
-          <w:sz w:val="26"/>
-          <w:szCs w:val="26"/>
-        </w:rPr>
-      </w:pPr>
-      <w:r>
-        <w:rPr>
-          <w:rFonts w:ascii="Times New Roman" w:hAnsi="Times New Roman" w:cs="Times New Roman"/>
-          <w:color w:val="000000" w:themeColor="text1"/>
-          <w:sz w:val="26"/>
-          <w:szCs w:val="26"/>
-        </w:rPr>
-        <w:t>Quy trình: Khách vãng lai chọn chức năng “tạo tài khoản”, sau đó nhập thông tin cần thiết đúng với mục đích sử dụng, sau đó chọn “đăng ký”, sau đó hệ thống thông báo và chuyển về trang đăng nhập</w:t>
-      </w:r>
-      <w:r>
-        <w:rPr>
-          <w:rFonts w:ascii="Times New Roman" w:hAnsi="Times New Roman" w:cs="Times New Roman"/>
-          <w:color w:val="000000" w:themeColor="text1"/>
-          <w:sz w:val="26"/>
-          <w:szCs w:val="26"/>
-        </w:rPr>
-        <w:t xml:space="preserve"> để khách vãng lai đăng nhập thông tin tài khoản</w:t>
-      </w:r>
-      <w:r>
-        <w:rPr>
-          <w:rFonts w:ascii="Times New Roman" w:hAnsi="Times New Roman" w:cs="Times New Roman"/>
-          <w:color w:val="000000" w:themeColor="text1"/>
-          <w:sz w:val="26"/>
-          <w:szCs w:val="26"/>
-        </w:rPr>
-        <w:t>.</w:t>
-      </w:r>
-    </w:p>
-    <w:p>
-      <w:pPr>
-        <w:pStyle w:val="ListParagraph"/>
-        <w:numPr>
-          <w:ilvl w:val="2"/>
-          <w:numId w:val="6"/>
-        </w:numPr>
-        <w:jc w:val="both"/>
-        <w:rPr>
-          <w:rFonts w:ascii="Times New Roman" w:hAnsi="Times New Roman" w:cs="Times New Roman"/>
-          <w:b/>
-          <w:color w:val="000000" w:themeColor="text1"/>
-          <w:sz w:val="26"/>
-          <w:szCs w:val="26"/>
-        </w:rPr>
-      </w:pPr>
-      <w:r>
-        <w:rPr>
-          <w:rFonts w:ascii="Times New Roman" w:hAnsi="Times New Roman" w:cs="Times New Roman"/>
-          <w:b/>
-          <w:color w:val="000000" w:themeColor="text1"/>
-          <w:sz w:val="26"/>
-          <w:szCs w:val="26"/>
-        </w:rPr>
-        <w:t xml:space="preserve"> Chức năng Đăng nhập:</w:t>
-      </w:r>
-    </w:p>
-    <w:p>
-      <w:pPr>
-        <w:pStyle w:val="ListParagraph"/>
-        <w:numPr>
-          <w:ilvl w:val="0"/>
-          <w:numId w:val="15"/>
-        </w:numPr>
-        <w:jc w:val="both"/>
-        <w:rPr>
-          <w:rFonts w:ascii="Times New Roman" w:hAnsi="Times New Roman" w:cs="Times New Roman"/>
-          <w:b/>
-          <w:color w:val="000000" w:themeColor="text1"/>
-          <w:sz w:val="26"/>
-          <w:szCs w:val="26"/>
-        </w:rPr>
-      </w:pPr>
-      <w:r>
-        <w:rPr>
-          <w:rFonts w:ascii="Times New Roman" w:hAnsi="Times New Roman" w:cs="Times New Roman"/>
-          <w:color w:val="000000" w:themeColor="text1"/>
-          <w:sz w:val="26"/>
-          <w:szCs w:val="26"/>
-        </w:rPr>
-        <w:t>Đối tượng: Người tìm việc, nhà tuyển dụng. admin.</w:t>
-      </w:r>
-    </w:p>
-    <w:p>
-      <w:pPr>
-        <w:pStyle w:val="ListParagraph"/>
-        <w:numPr>
-          <w:ilvl w:val="0"/>
-          <w:numId w:val="15"/>
-        </w:numPr>
-        <w:jc w:val="both"/>
-        <w:rPr>
-          <w:rFonts w:ascii="Times New Roman" w:hAnsi="Times New Roman" w:cs="Times New Roman"/>
-          <w:b/>
-          <w:color w:val="000000" w:themeColor="text1"/>
-          <w:sz w:val="26"/>
-          <w:szCs w:val="26"/>
-        </w:rPr>
-      </w:pPr>
-      <w:r>
-        <w:rPr>
-          <w:rFonts w:ascii="Times New Roman" w:hAnsi="Times New Roman" w:cs="Times New Roman"/>
-          <w:color w:val="000000" w:themeColor="text1"/>
-          <w:sz w:val="26"/>
-          <w:szCs w:val="26"/>
-        </w:rPr>
-        <w:t>Quy trình: Đối tượng chọn “Đăng nhập”, sau đó hệ thống chuyển đến trang đăng nhập, người dùng nhập thông tin tài khoản của mình đã đăng ký trước đó. Sau khi đăng nhập thành công, hệ thống chuyển đến trang tương ứng với từng đối tượng.</w:t>
-      </w:r>
-    </w:p>
-    <w:p>
-      <w:pPr>
-        <w:pStyle w:val="ListParagraph"/>
-        <w:numPr>
-          <w:ilvl w:val="2"/>
-          <w:numId w:val="6"/>
-        </w:numPr>
-        <w:jc w:val="both"/>
-        <w:rPr>
-          <w:rFonts w:ascii="Times New Roman" w:hAnsi="Times New Roman" w:cs="Times New Roman"/>
-          <w:b/>
-          <w:color w:val="000000" w:themeColor="text1"/>
-          <w:sz w:val="26"/>
-          <w:szCs w:val="26"/>
-        </w:rPr>
-      </w:pPr>
-      <w:r>
-        <w:rPr>
-          <w:rFonts w:ascii="Times New Roman" w:hAnsi="Times New Roman" w:cs="Times New Roman"/>
-          <w:b/>
-          <w:color w:val="000000" w:themeColor="text1"/>
-          <w:sz w:val="26"/>
-          <w:szCs w:val="26"/>
-        </w:rPr>
-        <w:t xml:space="preserve"> Chức năng Đăng bài tuyển dụng:</w:t>
-      </w:r>
-    </w:p>
-    <w:p>
-      <w:pPr>
-        <w:pStyle w:val="ListParagraph"/>
-        <w:numPr>
-          <w:ilvl w:val="0"/>
-          <w:numId w:val="15"/>
-        </w:numPr>
-        <w:jc w:val="both"/>
-        <w:rPr>
-          <w:rFonts w:ascii="Times New Roman" w:hAnsi="Times New Roman" w:cs="Times New Roman"/>
-          <w:color w:val="000000" w:themeColor="text1"/>
-          <w:sz w:val="26"/>
-          <w:szCs w:val="26"/>
-        </w:rPr>
-      </w:pPr>
-      <w:r>
-        <w:rPr>
-          <w:rFonts w:ascii="Times New Roman" w:hAnsi="Times New Roman" w:cs="Times New Roman"/>
-          <w:color w:val="000000" w:themeColor="text1"/>
-          <w:sz w:val="26"/>
-          <w:szCs w:val="26"/>
-        </w:rPr>
-        <w:t>Đối tượng: Nhà tuyển dụng, Admin.</w:t>
-      </w:r>
-    </w:p>
-    <w:p>
-      <w:pPr>
-        <w:pStyle w:val="ListParagraph"/>
-        <w:numPr>
-          <w:ilvl w:val="0"/>
-          <w:numId w:val="15"/>
-        </w:numPr>
-        <w:jc w:val="both"/>
-        <w:rPr>
-          <w:rFonts w:ascii="Times New Roman" w:hAnsi="Times New Roman" w:cs="Times New Roman"/>
-          <w:color w:val="000000" w:themeColor="text1"/>
-          <w:sz w:val="26"/>
-          <w:szCs w:val="26"/>
-        </w:rPr>
-      </w:pPr>
-      <w:r>
-        <w:rPr>
-          <w:rFonts w:ascii="Times New Roman" w:hAnsi="Times New Roman" w:cs="Times New Roman"/>
-          <w:color w:val="000000" w:themeColor="text1"/>
-          <w:sz w:val="26"/>
-          <w:szCs w:val="26"/>
-        </w:rPr>
-        <w:t>Quy Trình: Đối tượng chọn “Đăng bài tuyển dụng”, sau đó hệ thống chuyển đến trang đăng bài tuyển dụng, người dùng nhập thông tin cần thiết cho bài tuyển dụng cần đăng tuyển. Đối tượng sử dụng sau khi nhập xong thông tin cần thiết cho bài tuyển dụng, chọn tiếp “đăng bài” sau đó người dùng sẽ được hiện thông báo xác nhận đăng tin, sau khi chọn đồng ý, bài tuyển dụng mới sẽ được thêm vào danh sách duyệt tin.</w:t>
-      </w:r>
-    </w:p>
-    <w:p>
-      <w:pPr>
-        <w:pStyle w:val="ListParagraph"/>
-        <w:numPr>
-          <w:ilvl w:val="2"/>
-          <w:numId w:val="6"/>
-        </w:numPr>
-        <w:jc w:val="both"/>
-        <w:rPr>
-          <w:rFonts w:ascii="Times New Roman" w:hAnsi="Times New Roman" w:cs="Times New Roman"/>
-          <w:b/>
-          <w:color w:val="000000" w:themeColor="text1"/>
-          <w:sz w:val="26"/>
-          <w:szCs w:val="26"/>
-        </w:rPr>
-      </w:pPr>
-      <w:r>
-        <w:rPr>
-          <w:rFonts w:ascii="Times New Roman" w:hAnsi="Times New Roman" w:cs="Times New Roman"/>
-          <w:b/>
-          <w:color w:val="000000" w:themeColor="text1"/>
-          <w:sz w:val="26"/>
-          <w:szCs w:val="26"/>
-        </w:rPr>
-        <w:t xml:space="preserve"> </w:t>
-      </w:r>
-      <w:r>
-        <w:rPr>
-          <w:rFonts w:ascii="Times New Roman" w:hAnsi="Times New Roman" w:cs="Times New Roman"/>
-          <w:b/>
-          <w:color w:val="000000" w:themeColor="text1"/>
-          <w:sz w:val="26"/>
-          <w:szCs w:val="26"/>
-        </w:rPr>
-        <w:t>Chức năng Quản lý bài tuyển dụng:</w:t>
-      </w:r>
-    </w:p>
-    <w:p>
-      <w:pPr>
-        <w:pStyle w:val="ListParagraph"/>
-        <w:numPr>
-          <w:ilvl w:val="0"/>
-          <w:numId w:val="15"/>
-        </w:numPr>
-        <w:jc w:val="both"/>
-        <w:rPr>
-          <w:rFonts w:ascii="Times New Roman" w:hAnsi="Times New Roman" w:cs="Times New Roman"/>
-          <w:b/>
-          <w:color w:val="000000" w:themeColor="text1"/>
-          <w:sz w:val="26"/>
-          <w:szCs w:val="26"/>
-        </w:rPr>
-      </w:pPr>
-      <w:r>
-        <w:rPr>
-          <w:rFonts w:ascii="Times New Roman" w:hAnsi="Times New Roman" w:cs="Times New Roman"/>
-          <w:color w:val="000000" w:themeColor="text1"/>
-          <w:sz w:val="26"/>
-          <w:szCs w:val="26"/>
-        </w:rPr>
-        <w:lastRenderedPageBreak/>
-        <w:t>Đối tượng: Nhà tuyển dụng, admin.</w:t>
-      </w:r>
-    </w:p>
-    <w:p>
-      <w:pPr>
-        <w:pStyle w:val="ListParagraph"/>
-        <w:numPr>
-          <w:ilvl w:val="0"/>
-          <w:numId w:val="15"/>
-        </w:numPr>
-        <w:jc w:val="both"/>
-        <w:rPr>
-          <w:rFonts w:ascii="Times New Roman" w:hAnsi="Times New Roman" w:cs="Times New Roman"/>
-          <w:b/>
-          <w:color w:val="000000" w:themeColor="text1"/>
-          <w:sz w:val="26"/>
-          <w:szCs w:val="26"/>
-        </w:rPr>
-      </w:pPr>
-      <w:r>
-        <w:rPr>
-          <w:rFonts w:ascii="Times New Roman" w:hAnsi="Times New Roman" w:cs="Times New Roman"/>
-          <w:color w:val="000000" w:themeColor="text1"/>
-          <w:sz w:val="26"/>
-          <w:szCs w:val="26"/>
-        </w:rPr>
-        <w:t>Quy trình: Đối tượng sử dụng chọn chức năng “Quản lý bài tuyển dụng”, hệ thống chuyển đến trang danh sách bài tuyển dụng đã đăng, tại đây đối tượng sử dụng có thể xem thông tin bài tuyển dụng của mình đã viết, có thể chỉnh sửa bài tuyển dụng.</w:t>
-      </w:r>
-    </w:p>
-    <w:p>
-      <w:pPr>
-        <w:pStyle w:val="ListParagraph"/>
-        <w:numPr>
-          <w:ilvl w:val="2"/>
-          <w:numId w:val="6"/>
-        </w:numPr>
-        <w:jc w:val="both"/>
-        <w:rPr>
-          <w:rFonts w:ascii="Times New Roman" w:hAnsi="Times New Roman" w:cs="Times New Roman"/>
-          <w:b/>
-          <w:color w:val="000000" w:themeColor="text1"/>
-          <w:sz w:val="26"/>
-          <w:szCs w:val="26"/>
-        </w:rPr>
-      </w:pPr>
-      <w:r>
-        <w:rPr>
-          <w:rFonts w:ascii="Times New Roman" w:hAnsi="Times New Roman" w:cs="Times New Roman"/>
-          <w:b/>
-          <w:color w:val="000000" w:themeColor="text1"/>
-          <w:sz w:val="26"/>
-          <w:szCs w:val="26"/>
-        </w:rPr>
-        <w:t xml:space="preserve"> Chức năng Quản lý ứng viên:</w:t>
-      </w:r>
-    </w:p>
-    <w:p>
-      <w:pPr>
-        <w:pStyle w:val="ListParagraph"/>
-        <w:numPr>
-          <w:ilvl w:val="0"/>
-          <w:numId w:val="15"/>
-        </w:numPr>
-        <w:jc w:val="both"/>
-        <w:rPr>
-          <w:rFonts w:ascii="Times New Roman" w:hAnsi="Times New Roman" w:cs="Times New Roman"/>
-          <w:b/>
-          <w:color w:val="000000" w:themeColor="text1"/>
-          <w:sz w:val="26"/>
-          <w:szCs w:val="26"/>
-        </w:rPr>
-      </w:pPr>
-      <w:r>
-        <w:rPr>
-          <w:rFonts w:ascii="Times New Roman" w:hAnsi="Times New Roman" w:cs="Times New Roman"/>
-          <w:color w:val="000000" w:themeColor="text1"/>
-          <w:sz w:val="26"/>
-          <w:szCs w:val="26"/>
-        </w:rPr>
-        <w:t>Đối tượng: Nhà tuyển dụng, admin.</w:t>
-      </w:r>
-    </w:p>
-    <w:p>
-      <w:pPr>
-        <w:pStyle w:val="ListParagraph"/>
-        <w:numPr>
-          <w:ilvl w:val="0"/>
-          <w:numId w:val="15"/>
-        </w:numPr>
-        <w:jc w:val="both"/>
-        <w:rPr>
-          <w:rFonts w:ascii="Times New Roman" w:hAnsi="Times New Roman" w:cs="Times New Roman"/>
-          <w:b/>
-          <w:color w:val="000000" w:themeColor="text1"/>
-          <w:sz w:val="26"/>
-          <w:szCs w:val="26"/>
-        </w:rPr>
-      </w:pPr>
-      <w:r>
-        <w:rPr>
-          <w:rFonts w:ascii="Times New Roman" w:hAnsi="Times New Roman" w:cs="Times New Roman"/>
-          <w:color w:val="000000" w:themeColor="text1"/>
-          <w:sz w:val="26"/>
-          <w:szCs w:val="26"/>
-        </w:rPr>
-        <w:t xml:space="preserve">Quy trình: Đối tượng sử dụng chọn chức năng “Quản lý ứng viên”, hệ thống chuyển đến trang danh sách các ứng viên đã ứng tuyển, tại đây đối tượng sử dụng có thể thấy và truy cập được vào thông tin của ứng cử </w:t>
-      </w:r>
-      <w:proofErr w:type="gramStart"/>
-      <w:r>
-        <w:rPr>
-          <w:rFonts w:ascii="Times New Roman" w:hAnsi="Times New Roman" w:cs="Times New Roman"/>
-          <w:color w:val="000000" w:themeColor="text1"/>
-          <w:sz w:val="26"/>
-          <w:szCs w:val="26"/>
-        </w:rPr>
-        <w:t>viên(</w:t>
-      </w:r>
-      <w:proofErr w:type="gramEnd"/>
-      <w:r>
-        <w:rPr>
-          <w:rFonts w:ascii="Times New Roman" w:hAnsi="Times New Roman" w:cs="Times New Roman"/>
-          <w:color w:val="000000" w:themeColor="text1"/>
-          <w:sz w:val="26"/>
-          <w:szCs w:val="26"/>
-        </w:rPr>
-        <w:t>tức người tìm việc), tại đây nhà tuyển dụng có thể từ chối hoặc đồng ý hồ sơ của người tìm việc để hẹn lịch phỏng vấn.</w:t>
-      </w:r>
-    </w:p>
-    <w:p>
-      <w:pPr>
-        <w:pStyle w:val="ListParagraph"/>
-        <w:numPr>
-          <w:ilvl w:val="2"/>
-          <w:numId w:val="6"/>
-        </w:numPr>
-        <w:jc w:val="both"/>
-        <w:rPr>
-          <w:rFonts w:ascii="Times New Roman" w:hAnsi="Times New Roman" w:cs="Times New Roman"/>
-          <w:b/>
-          <w:color w:val="000000" w:themeColor="text1"/>
-          <w:sz w:val="26"/>
-          <w:szCs w:val="26"/>
-        </w:rPr>
-      </w:pPr>
-      <w:r>
-        <w:rPr>
-          <w:rFonts w:ascii="Times New Roman" w:hAnsi="Times New Roman" w:cs="Times New Roman"/>
-          <w:b/>
-          <w:color w:val="000000" w:themeColor="text1"/>
-          <w:sz w:val="26"/>
-          <w:szCs w:val="26"/>
-        </w:rPr>
-        <w:t xml:space="preserve"> Chức năng Quản lý tài khoản:</w:t>
-      </w:r>
-    </w:p>
-    <w:p>
-      <w:pPr>
-        <w:pStyle w:val="ListParagraph"/>
-        <w:numPr>
-          <w:ilvl w:val="0"/>
-          <w:numId w:val="15"/>
-        </w:numPr>
-        <w:jc w:val="both"/>
-        <w:rPr>
-          <w:rFonts w:ascii="Times New Roman" w:hAnsi="Times New Roman" w:cs="Times New Roman"/>
-          <w:color w:val="000000" w:themeColor="text1"/>
-          <w:sz w:val="26"/>
-          <w:szCs w:val="26"/>
-        </w:rPr>
-      </w:pPr>
-      <w:r>
-        <w:rPr>
-          <w:rFonts w:ascii="Times New Roman" w:hAnsi="Times New Roman" w:cs="Times New Roman"/>
-          <w:color w:val="000000" w:themeColor="text1"/>
-          <w:sz w:val="26"/>
-          <w:szCs w:val="26"/>
-        </w:rPr>
-        <w:t>Đối tượng: Quản trị viên.</w:t>
-      </w:r>
-    </w:p>
-    <w:p>
-      <w:pPr>
-        <w:pStyle w:val="ListParagraph"/>
-        <w:numPr>
-          <w:ilvl w:val="0"/>
-          <w:numId w:val="15"/>
-        </w:numPr>
-        <w:jc w:val="both"/>
-        <w:rPr>
-          <w:rFonts w:ascii="Times New Roman" w:hAnsi="Times New Roman" w:cs="Times New Roman"/>
-          <w:color w:val="000000" w:themeColor="text1"/>
-          <w:sz w:val="26"/>
-          <w:szCs w:val="26"/>
-        </w:rPr>
-      </w:pPr>
-      <w:r>
-        <w:rPr>
-          <w:rFonts w:ascii="Times New Roman" w:hAnsi="Times New Roman" w:cs="Times New Roman"/>
-          <w:color w:val="000000" w:themeColor="text1"/>
-          <w:sz w:val="26"/>
-          <w:szCs w:val="26"/>
-        </w:rPr>
-        <w:t>Quy trình: Quản trị viên chọn chức năng “</w:t>
-      </w:r>
-      <w:r>
-        <w:rPr>
-          <w:rFonts w:ascii="Times New Roman" w:hAnsi="Times New Roman" w:cs="Times New Roman"/>
-          <w:color w:val="000000" w:themeColor="text1"/>
-          <w:sz w:val="26"/>
-          <w:szCs w:val="26"/>
-        </w:rPr>
-        <w:t>Quản lý tài khoản</w:t>
-      </w:r>
-      <w:r>
-        <w:rPr>
-          <w:rFonts w:ascii="Times New Roman" w:hAnsi="Times New Roman" w:cs="Times New Roman"/>
-          <w:color w:val="000000" w:themeColor="text1"/>
-          <w:sz w:val="26"/>
-          <w:szCs w:val="26"/>
-        </w:rPr>
-        <w:t xml:space="preserve">”, hệ thống chuyển đến danh sách </w:t>
-      </w:r>
-      <w:r>
-        <w:rPr>
-          <w:rFonts w:ascii="Times New Roman" w:hAnsi="Times New Roman" w:cs="Times New Roman"/>
-          <w:color w:val="000000" w:themeColor="text1"/>
-          <w:sz w:val="26"/>
-          <w:szCs w:val="26"/>
-        </w:rPr>
-        <w:t>tài khoản</w:t>
-      </w:r>
-      <w:r>
-        <w:rPr>
-          <w:rFonts w:ascii="Times New Roman" w:hAnsi="Times New Roman" w:cs="Times New Roman"/>
-          <w:color w:val="000000" w:themeColor="text1"/>
-          <w:sz w:val="26"/>
-          <w:szCs w:val="26"/>
-        </w:rPr>
-        <w:t xml:space="preserve">. Tại đây, quản trị viên </w:t>
-      </w:r>
-      <w:r>
-        <w:rPr>
-          <w:rFonts w:ascii="Times New Roman" w:hAnsi="Times New Roman" w:cs="Times New Roman"/>
-          <w:color w:val="000000" w:themeColor="text1"/>
-          <w:sz w:val="26"/>
-          <w:szCs w:val="26"/>
-        </w:rPr>
-        <w:t>có thể xem thông tin tài khoản người dùng, ngoài ra còn có thể phân quyền và khóa tài khoản nếu thấy tài khoản có những biểu hiện bất thường.</w:t>
-      </w:r>
-      <w:r>
-        <w:rPr>
-          <w:rFonts w:ascii="Times New Roman" w:hAnsi="Times New Roman" w:cs="Times New Roman"/>
-          <w:color w:val="000000" w:themeColor="text1"/>
-          <w:sz w:val="26"/>
-          <w:szCs w:val="26"/>
-        </w:rPr>
-        <w:t xml:space="preserve"> </w:t>
-      </w:r>
-    </w:p>
+    <w:tbl>
+      <w:tblPr>
+        <w:tblStyle w:val="TableGrid"/>
+        <w:tblW w:w="0" w:type="auto"/>
+        <w:tblInd w:w="720" w:type="dxa"/>
+        <w:tblLook w:val="04A0" w:firstRow="1" w:lastRow="0" w:firstColumn="1" w:lastColumn="0" w:noHBand="0" w:noVBand="1"/>
+      </w:tblPr>
+      <w:tblGrid>
+        <w:gridCol w:w="1969"/>
+        <w:gridCol w:w="2126"/>
+        <w:gridCol w:w="4535"/>
+      </w:tblGrid>
+      <w:tr>
+        <w:tc>
+          <w:tcPr>
+            <w:tcW w:w="1969" w:type="dxa"/>
+          </w:tcPr>
+          <w:p>
+            <w:pPr>
+              <w:jc w:val="center"/>
+              <w:rPr>
+                <w:rFonts w:ascii="Times New Roman" w:hAnsi="Times New Roman" w:cs="Times New Roman"/>
+                <w:b/>
+                <w:color w:val="000000" w:themeColor="text1"/>
+                <w:sz w:val="26"/>
+                <w:szCs w:val="26"/>
+              </w:rPr>
+            </w:pPr>
+            <w:r>
+              <w:rPr>
+                <w:rFonts w:ascii="Times New Roman" w:hAnsi="Times New Roman" w:cs="Times New Roman"/>
+                <w:b/>
+                <w:color w:val="000000" w:themeColor="text1"/>
+                <w:sz w:val="26"/>
+                <w:szCs w:val="26"/>
+              </w:rPr>
+              <w:t>Chức năng</w:t>
+            </w:r>
+          </w:p>
+        </w:tc>
+        <w:tc>
+          <w:tcPr>
+            <w:tcW w:w="2126" w:type="dxa"/>
+          </w:tcPr>
+          <w:p>
+            <w:pPr>
+              <w:jc w:val="center"/>
+              <w:rPr>
+                <w:rFonts w:ascii="Times New Roman" w:hAnsi="Times New Roman" w:cs="Times New Roman"/>
+                <w:b/>
+                <w:color w:val="000000" w:themeColor="text1"/>
+                <w:sz w:val="26"/>
+                <w:szCs w:val="26"/>
+              </w:rPr>
+            </w:pPr>
+            <w:r>
+              <w:rPr>
+                <w:rFonts w:ascii="Times New Roman" w:hAnsi="Times New Roman" w:cs="Times New Roman"/>
+                <w:b/>
+                <w:color w:val="000000" w:themeColor="text1"/>
+                <w:sz w:val="26"/>
+                <w:szCs w:val="26"/>
+              </w:rPr>
+              <w:t>Đối tượng</w:t>
+            </w:r>
+          </w:p>
+        </w:tc>
+        <w:tc>
+          <w:tcPr>
+            <w:tcW w:w="4535" w:type="dxa"/>
+          </w:tcPr>
+          <w:p>
+            <w:pPr>
+              <w:jc w:val="center"/>
+              <w:rPr>
+                <w:rFonts w:ascii="Times New Roman" w:hAnsi="Times New Roman" w:cs="Times New Roman"/>
+                <w:b/>
+                <w:color w:val="000000" w:themeColor="text1"/>
+                <w:sz w:val="26"/>
+                <w:szCs w:val="26"/>
+              </w:rPr>
+            </w:pPr>
+            <w:r>
+              <w:rPr>
+                <w:rFonts w:ascii="Times New Roman" w:hAnsi="Times New Roman" w:cs="Times New Roman"/>
+                <w:b/>
+                <w:color w:val="000000" w:themeColor="text1"/>
+                <w:sz w:val="26"/>
+                <w:szCs w:val="26"/>
+              </w:rPr>
+              <w:t>Quy trình</w:t>
+            </w:r>
+          </w:p>
+        </w:tc>
+      </w:tr>
+      <w:tr>
+        <w:tc>
+          <w:tcPr>
+            <w:tcW w:w="1969" w:type="dxa"/>
+          </w:tcPr>
+          <w:p>
+            <w:pPr>
+              <w:jc w:val="both"/>
+              <w:rPr>
+                <w:rFonts w:ascii="Times New Roman" w:hAnsi="Times New Roman" w:cs="Times New Roman"/>
+                <w:color w:val="000000" w:themeColor="text1"/>
+                <w:sz w:val="26"/>
+                <w:szCs w:val="26"/>
+              </w:rPr>
+            </w:pPr>
+            <w:r>
+              <w:rPr>
+                <w:rFonts w:ascii="Times New Roman" w:hAnsi="Times New Roman" w:cs="Times New Roman"/>
+                <w:color w:val="000000" w:themeColor="text1"/>
+                <w:sz w:val="26"/>
+                <w:szCs w:val="26"/>
+              </w:rPr>
+              <w:t>Xem bài tuyển dụng</w:t>
+            </w:r>
+          </w:p>
+        </w:tc>
+        <w:tc>
+          <w:tcPr>
+            <w:tcW w:w="2126" w:type="dxa"/>
+          </w:tcPr>
+          <w:p>
+            <w:pPr>
+              <w:jc w:val="both"/>
+              <w:rPr>
+                <w:rFonts w:ascii="Times New Roman" w:hAnsi="Times New Roman" w:cs="Times New Roman"/>
+                <w:color w:val="000000" w:themeColor="text1"/>
+                <w:sz w:val="26"/>
+                <w:szCs w:val="26"/>
+              </w:rPr>
+            </w:pPr>
+            <w:r>
+              <w:rPr>
+                <w:rFonts w:ascii="Times New Roman" w:hAnsi="Times New Roman" w:cs="Times New Roman"/>
+                <w:color w:val="000000" w:themeColor="text1"/>
+                <w:sz w:val="26"/>
+                <w:szCs w:val="26"/>
+              </w:rPr>
+              <w:t>Khách vãng lai, người tìm việc, nhà tuyển dụng,admin</w:t>
+            </w:r>
+          </w:p>
+        </w:tc>
+        <w:tc>
+          <w:tcPr>
+            <w:tcW w:w="4535" w:type="dxa"/>
+          </w:tcPr>
+          <w:p>
+            <w:pPr>
+              <w:jc w:val="both"/>
+              <w:rPr>
+                <w:rFonts w:ascii="Times New Roman" w:hAnsi="Times New Roman" w:cs="Times New Roman"/>
+                <w:color w:val="000000" w:themeColor="text1"/>
+                <w:sz w:val="26"/>
+                <w:szCs w:val="26"/>
+              </w:rPr>
+            </w:pPr>
+            <w:r>
+              <w:rPr>
+                <w:rFonts w:ascii="Times New Roman" w:hAnsi="Times New Roman" w:cs="Times New Roman"/>
+                <w:color w:val="000000" w:themeColor="text1"/>
+                <w:sz w:val="26"/>
+                <w:szCs w:val="26"/>
+              </w:rPr>
+              <w:t>Tất cả đối tượng có thể xem được thông tin tuyển dụng của bài tuyển dụng, tuy nhiên, khách vãng lai phải đăng nhập để có thể xem được thông tin mức lương của bài tuyển dụng.</w:t>
+            </w:r>
+          </w:p>
+        </w:tc>
+      </w:tr>
+      <w:tr>
+        <w:tc>
+          <w:tcPr>
+            <w:tcW w:w="1969" w:type="dxa"/>
+          </w:tcPr>
+          <w:p>
+            <w:pPr>
+              <w:rPr>
+                <w:rFonts w:ascii="Times New Roman" w:hAnsi="Times New Roman" w:cs="Times New Roman"/>
+                <w:color w:val="000000" w:themeColor="text1"/>
+                <w:sz w:val="26"/>
+                <w:szCs w:val="26"/>
+              </w:rPr>
+            </w:pPr>
+            <w:r>
+              <w:rPr>
+                <w:rFonts w:ascii="Times New Roman" w:hAnsi="Times New Roman" w:cs="Times New Roman"/>
+                <w:color w:val="000000" w:themeColor="text1"/>
+                <w:sz w:val="26"/>
+                <w:szCs w:val="26"/>
+              </w:rPr>
+              <w:t>Xem chi tiết nhanh bài tuyển dụng</w:t>
+            </w:r>
+          </w:p>
+        </w:tc>
+        <w:tc>
+          <w:tcPr>
+            <w:tcW w:w="2126" w:type="dxa"/>
+          </w:tcPr>
+          <w:p>
+            <w:pPr>
+              <w:jc w:val="both"/>
+              <w:rPr>
+                <w:rFonts w:ascii="Times New Roman" w:hAnsi="Times New Roman" w:cs="Times New Roman"/>
+                <w:color w:val="000000" w:themeColor="text1"/>
+                <w:sz w:val="26"/>
+                <w:szCs w:val="26"/>
+              </w:rPr>
+            </w:pPr>
+            <w:r>
+              <w:rPr>
+                <w:rFonts w:ascii="Times New Roman" w:hAnsi="Times New Roman" w:cs="Times New Roman"/>
+                <w:color w:val="000000" w:themeColor="text1"/>
+                <w:sz w:val="26"/>
+                <w:szCs w:val="26"/>
+              </w:rPr>
+              <w:t>Khách vãng lai, người tìm việc, nhà tuyển dụng,</w:t>
+            </w:r>
+            <w:r>
+              <w:rPr>
+                <w:rFonts w:ascii="Times New Roman" w:hAnsi="Times New Roman" w:cs="Times New Roman"/>
+                <w:color w:val="000000" w:themeColor="text1"/>
+                <w:sz w:val="26"/>
+                <w:szCs w:val="26"/>
+              </w:rPr>
+              <w:t xml:space="preserve"> </w:t>
+            </w:r>
+            <w:r>
+              <w:rPr>
+                <w:rFonts w:ascii="Times New Roman" w:hAnsi="Times New Roman" w:cs="Times New Roman"/>
+                <w:color w:val="000000" w:themeColor="text1"/>
+                <w:sz w:val="26"/>
+                <w:szCs w:val="26"/>
+              </w:rPr>
+              <w:t>admin</w:t>
+            </w:r>
+          </w:p>
+        </w:tc>
+        <w:tc>
+          <w:tcPr>
+            <w:tcW w:w="4535" w:type="dxa"/>
+          </w:tcPr>
+          <w:p>
+            <w:pPr>
+              <w:jc w:val="both"/>
+              <w:rPr>
+                <w:rFonts w:ascii="Times New Roman" w:hAnsi="Times New Roman" w:cs="Times New Roman"/>
+                <w:color w:val="000000" w:themeColor="text1"/>
+                <w:sz w:val="26"/>
+                <w:szCs w:val="26"/>
+              </w:rPr>
+            </w:pPr>
+            <w:r>
+              <w:rPr>
+                <w:rFonts w:ascii="Times New Roman" w:hAnsi="Times New Roman" w:cs="Times New Roman"/>
+                <w:color w:val="000000" w:themeColor="text1"/>
+                <w:sz w:val="26"/>
+                <w:szCs w:val="26"/>
+              </w:rPr>
+              <w:t xml:space="preserve">Tất cả đối tượng có thể xem được thông tin chi tiết nhanh của bài tuyển dụng, tuy nhiên khách vãng lai sẽ bị hạn chế các </w:t>
+            </w:r>
+            <w:r>
+              <w:rPr>
+                <w:rFonts w:ascii="Times New Roman" w:hAnsi="Times New Roman" w:cs="Times New Roman"/>
+                <w:color w:val="000000" w:themeColor="text1"/>
+                <w:sz w:val="26"/>
+                <w:szCs w:val="26"/>
+              </w:rPr>
+              <w:lastRenderedPageBreak/>
+              <w:t>chức năng của các tài khoản thành viên(Người tìm việc, Nhà tuyển dụng)</w:t>
+            </w:r>
+            <w:r>
+              <w:rPr>
+                <w:rFonts w:ascii="Times New Roman" w:hAnsi="Times New Roman" w:cs="Times New Roman"/>
+                <w:color w:val="000000" w:themeColor="text1"/>
+                <w:sz w:val="26"/>
+                <w:szCs w:val="26"/>
+              </w:rPr>
+              <w:t>.</w:t>
+            </w:r>
+          </w:p>
+        </w:tc>
+      </w:tr>
+      <w:tr>
+        <w:tc>
+          <w:tcPr>
+            <w:tcW w:w="1969" w:type="dxa"/>
+          </w:tcPr>
+          <w:p>
+            <w:pPr>
+              <w:rPr>
+                <w:rFonts w:ascii="Times New Roman" w:hAnsi="Times New Roman" w:cs="Times New Roman"/>
+                <w:color w:val="000000" w:themeColor="text1"/>
+                <w:sz w:val="26"/>
+                <w:szCs w:val="26"/>
+              </w:rPr>
+            </w:pPr>
+            <w:r>
+              <w:rPr>
+                <w:rFonts w:ascii="Times New Roman" w:hAnsi="Times New Roman" w:cs="Times New Roman"/>
+                <w:color w:val="000000" w:themeColor="text1"/>
+                <w:sz w:val="26"/>
+                <w:szCs w:val="26"/>
+              </w:rPr>
+              <w:lastRenderedPageBreak/>
+              <w:t>Xem chi tiết bài tuyển dụng</w:t>
+            </w:r>
+          </w:p>
+        </w:tc>
+        <w:tc>
+          <w:tcPr>
+            <w:tcW w:w="2126" w:type="dxa"/>
+          </w:tcPr>
+          <w:p>
+            <w:pPr>
+              <w:jc w:val="both"/>
+              <w:rPr>
+                <w:rFonts w:ascii="Times New Roman" w:hAnsi="Times New Roman" w:cs="Times New Roman"/>
+                <w:color w:val="000000" w:themeColor="text1"/>
+                <w:sz w:val="26"/>
+                <w:szCs w:val="26"/>
+              </w:rPr>
+            </w:pPr>
+            <w:r>
+              <w:rPr>
+                <w:rFonts w:ascii="Times New Roman" w:hAnsi="Times New Roman" w:cs="Times New Roman"/>
+                <w:color w:val="000000" w:themeColor="text1"/>
+                <w:sz w:val="26"/>
+                <w:szCs w:val="26"/>
+              </w:rPr>
+              <w:t>Người tìm việc, nhà tuyển dụng, admin</w:t>
+            </w:r>
+          </w:p>
+        </w:tc>
+        <w:tc>
+          <w:tcPr>
+            <w:tcW w:w="4535" w:type="dxa"/>
+          </w:tcPr>
+          <w:p>
+            <w:pPr>
+              <w:jc w:val="both"/>
+              <w:rPr>
+                <w:rFonts w:ascii="Times New Roman" w:hAnsi="Times New Roman" w:cs="Times New Roman"/>
+                <w:color w:val="000000" w:themeColor="text1"/>
+                <w:sz w:val="26"/>
+                <w:szCs w:val="26"/>
+              </w:rPr>
+            </w:pPr>
+            <w:r>
+              <w:rPr>
+                <w:rFonts w:ascii="Times New Roman" w:hAnsi="Times New Roman" w:cs="Times New Roman"/>
+                <w:color w:val="000000" w:themeColor="text1"/>
+                <w:sz w:val="26"/>
+                <w:szCs w:val="26"/>
+              </w:rPr>
+              <w:t>Để xem được thông tin chi tiết bài tuyển dụng, người dùng cần phải có tài khoản  đăng nhập để sử dụng dịch vụ này của hệ thống</w:t>
+            </w:r>
+            <w:r>
+              <w:rPr>
+                <w:rFonts w:ascii="Times New Roman" w:hAnsi="Times New Roman" w:cs="Times New Roman"/>
+                <w:color w:val="000000" w:themeColor="text1"/>
+                <w:sz w:val="26"/>
+                <w:szCs w:val="26"/>
+              </w:rPr>
+              <w:t>.</w:t>
+            </w:r>
+          </w:p>
+        </w:tc>
+      </w:tr>
+      <w:tr>
+        <w:tc>
+          <w:tcPr>
+            <w:tcW w:w="1969" w:type="dxa"/>
+          </w:tcPr>
+          <w:p>
+            <w:pPr>
+              <w:rPr>
+                <w:rFonts w:ascii="Times New Roman" w:hAnsi="Times New Roman" w:cs="Times New Roman"/>
+                <w:color w:val="000000" w:themeColor="text1"/>
+                <w:sz w:val="26"/>
+                <w:szCs w:val="26"/>
+              </w:rPr>
+            </w:pPr>
+            <w:r>
+              <w:rPr>
+                <w:rFonts w:ascii="Times New Roman" w:hAnsi="Times New Roman" w:cs="Times New Roman"/>
+                <w:color w:val="000000" w:themeColor="text1"/>
+                <w:sz w:val="26"/>
+                <w:szCs w:val="26"/>
+              </w:rPr>
+              <w:t>Đăng ký tài khoản</w:t>
+            </w:r>
+          </w:p>
+        </w:tc>
+        <w:tc>
+          <w:tcPr>
+            <w:tcW w:w="2126" w:type="dxa"/>
+          </w:tcPr>
+          <w:p>
+            <w:pPr>
+              <w:jc w:val="both"/>
+              <w:rPr>
+                <w:rFonts w:ascii="Times New Roman" w:hAnsi="Times New Roman" w:cs="Times New Roman"/>
+                <w:color w:val="000000" w:themeColor="text1"/>
+                <w:sz w:val="26"/>
+                <w:szCs w:val="26"/>
+              </w:rPr>
+            </w:pPr>
+            <w:r>
+              <w:rPr>
+                <w:rFonts w:ascii="Times New Roman" w:hAnsi="Times New Roman" w:cs="Times New Roman"/>
+                <w:color w:val="000000" w:themeColor="text1"/>
+                <w:sz w:val="26"/>
+                <w:szCs w:val="26"/>
+              </w:rPr>
+              <w:t>Khách vãng lai</w:t>
+            </w:r>
+          </w:p>
+        </w:tc>
+        <w:tc>
+          <w:tcPr>
+            <w:tcW w:w="4535" w:type="dxa"/>
+          </w:tcPr>
+          <w:p>
+            <w:pPr>
+              <w:jc w:val="both"/>
+              <w:rPr>
+                <w:rFonts w:ascii="Times New Roman" w:hAnsi="Times New Roman" w:cs="Times New Roman"/>
+                <w:color w:val="000000" w:themeColor="text1"/>
+                <w:sz w:val="26"/>
+                <w:szCs w:val="26"/>
+              </w:rPr>
+            </w:pPr>
+            <w:r>
+              <w:rPr>
+                <w:rFonts w:ascii="Times New Roman" w:hAnsi="Times New Roman" w:cs="Times New Roman"/>
+                <w:color w:val="000000" w:themeColor="text1"/>
+                <w:sz w:val="26"/>
+                <w:szCs w:val="26"/>
+              </w:rPr>
+              <w:t>Khách vãng lai có thể đăng ký tài khoản để trở thành thành viên của trang web, sau khi nhập xong các thông tin cho tài khoản thành công, người dùng sẽ được cấp tài khoản đúng với mục đích để sử dụng dịch vụ trên trang web.</w:t>
+            </w:r>
+          </w:p>
+        </w:tc>
+      </w:tr>
+      <w:tr>
+        <w:tc>
+          <w:tcPr>
+            <w:tcW w:w="1969" w:type="dxa"/>
+          </w:tcPr>
+          <w:p>
+            <w:pPr>
+              <w:jc w:val="both"/>
+              <w:rPr>
+                <w:rFonts w:ascii="Times New Roman" w:hAnsi="Times New Roman" w:cs="Times New Roman"/>
+                <w:color w:val="000000" w:themeColor="text1"/>
+                <w:sz w:val="26"/>
+                <w:szCs w:val="26"/>
+              </w:rPr>
+            </w:pPr>
+            <w:r>
+              <w:rPr>
+                <w:rFonts w:ascii="Times New Roman" w:hAnsi="Times New Roman" w:cs="Times New Roman"/>
+                <w:color w:val="000000" w:themeColor="text1"/>
+                <w:sz w:val="26"/>
+                <w:szCs w:val="26"/>
+              </w:rPr>
+              <w:t>Đăng tin</w:t>
+            </w:r>
+          </w:p>
+        </w:tc>
+        <w:tc>
+          <w:tcPr>
+            <w:tcW w:w="2126" w:type="dxa"/>
+          </w:tcPr>
+          <w:p>
+            <w:pPr>
+              <w:jc w:val="both"/>
+              <w:rPr>
+                <w:rFonts w:ascii="Times New Roman" w:hAnsi="Times New Roman" w:cs="Times New Roman"/>
+                <w:color w:val="000000" w:themeColor="text1"/>
+                <w:sz w:val="26"/>
+                <w:szCs w:val="26"/>
+              </w:rPr>
+            </w:pPr>
+            <w:r>
+              <w:rPr>
+                <w:rFonts w:ascii="Times New Roman" w:hAnsi="Times New Roman" w:cs="Times New Roman"/>
+                <w:color w:val="000000" w:themeColor="text1"/>
+                <w:sz w:val="26"/>
+                <w:szCs w:val="26"/>
+              </w:rPr>
+              <w:t>Admin, Nhà tuyển dụng</w:t>
+            </w:r>
+          </w:p>
+        </w:tc>
+        <w:tc>
+          <w:tcPr>
+            <w:tcW w:w="4535" w:type="dxa"/>
+          </w:tcPr>
+          <w:p>
+            <w:pPr>
+              <w:jc w:val="both"/>
+              <w:rPr>
+                <w:rFonts w:ascii="Times New Roman" w:hAnsi="Times New Roman" w:cs="Times New Roman"/>
+                <w:color w:val="000000" w:themeColor="text1"/>
+                <w:sz w:val="26"/>
+                <w:szCs w:val="26"/>
+              </w:rPr>
+            </w:pPr>
+            <w:r>
+              <w:rPr>
+                <w:rFonts w:ascii="Times New Roman" w:hAnsi="Times New Roman" w:cs="Times New Roman"/>
+                <w:color w:val="000000" w:themeColor="text1"/>
+                <w:sz w:val="26"/>
+                <w:szCs w:val="26"/>
+              </w:rPr>
+              <w:t>Nhà tuyển dụng gửi thông tin bài tuyển dụng của mình cho admin xét duyệt bài. Sau khi bài viết được xét duyệt, sẽ được đăng lên mục tin tuyển dụng</w:t>
+            </w:r>
+            <w:r>
+              <w:rPr>
+                <w:rFonts w:ascii="Times New Roman" w:hAnsi="Times New Roman" w:cs="Times New Roman"/>
+                <w:color w:val="000000" w:themeColor="text1"/>
+                <w:sz w:val="26"/>
+                <w:szCs w:val="26"/>
+              </w:rPr>
+              <w:t>.</w:t>
+            </w:r>
+          </w:p>
+        </w:tc>
+      </w:tr>
+      <w:tr>
+        <w:tc>
+          <w:tcPr>
+            <w:tcW w:w="1969" w:type="dxa"/>
+          </w:tcPr>
+          <w:p>
+            <w:pPr>
+              <w:jc w:val="both"/>
+              <w:rPr>
+                <w:rFonts w:ascii="Times New Roman" w:hAnsi="Times New Roman" w:cs="Times New Roman"/>
+                <w:color w:val="000000" w:themeColor="text1"/>
+                <w:sz w:val="26"/>
+                <w:szCs w:val="26"/>
+              </w:rPr>
+            </w:pPr>
+            <w:r>
+              <w:rPr>
+                <w:rFonts w:ascii="Times New Roman" w:hAnsi="Times New Roman" w:cs="Times New Roman"/>
+                <w:color w:val="000000" w:themeColor="text1"/>
+                <w:sz w:val="26"/>
+                <w:szCs w:val="26"/>
+              </w:rPr>
+              <w:t>Duyệt tin</w:t>
+            </w:r>
+          </w:p>
+        </w:tc>
+        <w:tc>
+          <w:tcPr>
+            <w:tcW w:w="2126" w:type="dxa"/>
+          </w:tcPr>
+          <w:p>
+            <w:pPr>
+              <w:jc w:val="both"/>
+              <w:rPr>
+                <w:rFonts w:ascii="Times New Roman" w:hAnsi="Times New Roman" w:cs="Times New Roman"/>
+                <w:color w:val="000000" w:themeColor="text1"/>
+                <w:sz w:val="26"/>
+                <w:szCs w:val="26"/>
+              </w:rPr>
+            </w:pPr>
+            <w:r>
+              <w:rPr>
+                <w:rFonts w:ascii="Times New Roman" w:hAnsi="Times New Roman" w:cs="Times New Roman"/>
+                <w:color w:val="000000" w:themeColor="text1"/>
+                <w:sz w:val="26"/>
+                <w:szCs w:val="26"/>
+              </w:rPr>
+              <w:t>Admin, Nhà tuyển dụng</w:t>
+            </w:r>
+          </w:p>
+        </w:tc>
+        <w:tc>
+          <w:tcPr>
+            <w:tcW w:w="4535" w:type="dxa"/>
+          </w:tcPr>
+          <w:p>
+            <w:pPr>
+              <w:jc w:val="both"/>
+              <w:rPr>
+                <w:rFonts w:ascii="Times New Roman" w:hAnsi="Times New Roman" w:cs="Times New Roman"/>
+                <w:color w:val="000000" w:themeColor="text1"/>
+                <w:sz w:val="26"/>
+                <w:szCs w:val="26"/>
+              </w:rPr>
+            </w:pPr>
+            <w:r>
+              <w:rPr>
+                <w:rFonts w:ascii="Times New Roman" w:hAnsi="Times New Roman" w:cs="Times New Roman"/>
+                <w:color w:val="000000" w:themeColor="text1"/>
+                <w:sz w:val="26"/>
+                <w:szCs w:val="26"/>
+              </w:rPr>
+              <w:t>Sau khi nhận thông tin bài tuyển dụng từ phía nhà tuyển dụng, Admin sẽ xem xét thông tin bài tuyển dụng để xét duyệt hoặc từ chối</w:t>
+            </w:r>
+            <w:r>
+              <w:rPr>
+                <w:rFonts w:ascii="Times New Roman" w:hAnsi="Times New Roman" w:cs="Times New Roman"/>
+                <w:color w:val="000000" w:themeColor="text1"/>
+                <w:sz w:val="26"/>
+                <w:szCs w:val="26"/>
+              </w:rPr>
+              <w:t xml:space="preserve"> </w:t>
+            </w:r>
+            <w:r>
+              <w:rPr>
+                <w:rFonts w:ascii="Times New Roman" w:hAnsi="Times New Roman" w:cs="Times New Roman"/>
+                <w:color w:val="000000" w:themeColor="text1"/>
+                <w:sz w:val="26"/>
+                <w:szCs w:val="26"/>
+              </w:rPr>
+              <w:t>(khi chọn từ chối admin sẽ phải nhập lý do từ chối để nhà tuyển dụng chỉnh sửa bài viết). Sau khi phê đuyệt hệ thống thông báo về cho nhà tuyển dụng.</w:t>
+            </w:r>
+          </w:p>
+        </w:tc>
+      </w:tr>
+      <w:tr>
+        <w:tc>
+          <w:tcPr>
+            <w:tcW w:w="1969" w:type="dxa"/>
+          </w:tcPr>
+          <w:p>
+            <w:pPr>
+              <w:jc w:val="both"/>
+              <w:rPr>
+                <w:rFonts w:ascii="Times New Roman" w:hAnsi="Times New Roman" w:cs="Times New Roman"/>
+                <w:color w:val="000000" w:themeColor="text1"/>
+                <w:sz w:val="26"/>
+                <w:szCs w:val="26"/>
+              </w:rPr>
+            </w:pPr>
+            <w:r>
+              <w:rPr>
+                <w:rFonts w:ascii="Times New Roman" w:hAnsi="Times New Roman" w:cs="Times New Roman"/>
+                <w:color w:val="000000" w:themeColor="text1"/>
+                <w:sz w:val="26"/>
+                <w:szCs w:val="26"/>
+              </w:rPr>
+              <w:t>Tìm kiếm Bài Tuyển Dụng</w:t>
+            </w:r>
+          </w:p>
+        </w:tc>
+        <w:tc>
+          <w:tcPr>
+            <w:tcW w:w="2126" w:type="dxa"/>
+          </w:tcPr>
+          <w:p>
+            <w:pPr>
+              <w:jc w:val="both"/>
+              <w:rPr>
+                <w:rFonts w:ascii="Times New Roman" w:hAnsi="Times New Roman" w:cs="Times New Roman"/>
+                <w:color w:val="000000" w:themeColor="text1"/>
+                <w:sz w:val="26"/>
+                <w:szCs w:val="26"/>
+              </w:rPr>
+            </w:pPr>
+            <w:r>
+              <w:rPr>
+                <w:rFonts w:ascii="Times New Roman" w:hAnsi="Times New Roman" w:cs="Times New Roman"/>
+                <w:color w:val="000000" w:themeColor="text1"/>
+                <w:sz w:val="26"/>
+                <w:szCs w:val="26"/>
+              </w:rPr>
+              <w:t>Người tìm việc, Nhà tuyển dụng, Admin.</w:t>
+            </w:r>
+          </w:p>
+        </w:tc>
+        <w:tc>
+          <w:tcPr>
+            <w:tcW w:w="4535" w:type="dxa"/>
+          </w:tcPr>
+          <w:p>
+            <w:pPr>
+              <w:jc w:val="both"/>
+              <w:rPr>
+                <w:rFonts w:ascii="Times New Roman" w:hAnsi="Times New Roman" w:cs="Times New Roman"/>
+                <w:color w:val="000000" w:themeColor="text1"/>
+                <w:sz w:val="26"/>
+                <w:szCs w:val="26"/>
+              </w:rPr>
+            </w:pPr>
+            <w:r>
+              <w:rPr>
+                <w:rFonts w:ascii="Times New Roman" w:hAnsi="Times New Roman" w:cs="Times New Roman"/>
+                <w:color w:val="000000" w:themeColor="text1"/>
+                <w:sz w:val="26"/>
+                <w:szCs w:val="26"/>
+              </w:rPr>
+              <w:t>Người dùng nhập thông tin tìm kiếm vào chức năng tìm kiếm. Thông tin cần tìm kiếm bao gồm: tiêu đề, địa điểm, ngành nghề. Sau khi nhập các thông tin cơ bản người dùng chọn nút tìm kiếm để gửi thông tin yêu cầu lên hệ thống, hệ thống sẽ trả về các bài tuyển dụng liên quan đến các thông tin mà đối tượng đã nhập trước đó</w:t>
+            </w:r>
+            <w:r>
+              <w:rPr>
+                <w:rFonts w:ascii="Times New Roman" w:hAnsi="Times New Roman" w:cs="Times New Roman"/>
+                <w:color w:val="000000" w:themeColor="text1"/>
+                <w:sz w:val="26"/>
+                <w:szCs w:val="26"/>
+              </w:rPr>
+              <w:t>.</w:t>
+            </w:r>
+          </w:p>
+        </w:tc>
+      </w:tr>
+      <w:tr>
+        <w:tc>
+          <w:tcPr>
+            <w:tcW w:w="1969" w:type="dxa"/>
+          </w:tcPr>
+          <w:p>
+            <w:pPr>
+              <w:jc w:val="both"/>
+              <w:rPr>
+                <w:rFonts w:ascii="Times New Roman" w:hAnsi="Times New Roman" w:cs="Times New Roman"/>
+                <w:color w:val="000000" w:themeColor="text1"/>
+                <w:sz w:val="26"/>
+                <w:szCs w:val="26"/>
+              </w:rPr>
+            </w:pPr>
+            <w:r>
+              <w:rPr>
+                <w:rFonts w:ascii="Times New Roman" w:hAnsi="Times New Roman" w:cs="Times New Roman"/>
+                <w:color w:val="000000" w:themeColor="text1"/>
+                <w:sz w:val="26"/>
+                <w:szCs w:val="26"/>
+              </w:rPr>
+              <w:t>Tìm kiếm người tìm việc</w:t>
+            </w:r>
+          </w:p>
+        </w:tc>
+        <w:tc>
+          <w:tcPr>
+            <w:tcW w:w="2126" w:type="dxa"/>
+          </w:tcPr>
+          <w:p>
+            <w:pPr>
+              <w:jc w:val="both"/>
+              <w:rPr>
+                <w:rFonts w:ascii="Times New Roman" w:hAnsi="Times New Roman" w:cs="Times New Roman"/>
+                <w:color w:val="000000" w:themeColor="text1"/>
+                <w:sz w:val="26"/>
+                <w:szCs w:val="26"/>
+              </w:rPr>
+            </w:pPr>
+            <w:r>
+              <w:rPr>
+                <w:rFonts w:ascii="Times New Roman" w:hAnsi="Times New Roman" w:cs="Times New Roman"/>
+                <w:color w:val="000000" w:themeColor="text1"/>
+                <w:sz w:val="26"/>
+                <w:szCs w:val="26"/>
+              </w:rPr>
+              <w:t>Nhà tuyển dụng, Admin,</w:t>
+            </w:r>
+          </w:p>
+        </w:tc>
+        <w:tc>
+          <w:tcPr>
+            <w:tcW w:w="4535" w:type="dxa"/>
+          </w:tcPr>
+          <w:p>
+            <w:pPr>
+              <w:jc w:val="both"/>
+              <w:rPr>
+                <w:rFonts w:ascii="Times New Roman" w:hAnsi="Times New Roman" w:cs="Times New Roman"/>
+                <w:color w:val="000000" w:themeColor="text1"/>
+                <w:sz w:val="26"/>
+                <w:szCs w:val="26"/>
+              </w:rPr>
+            </w:pPr>
+            <w:r>
+              <w:rPr>
+                <w:rFonts w:ascii="Times New Roman" w:hAnsi="Times New Roman" w:cs="Times New Roman"/>
+                <w:color w:val="000000" w:themeColor="text1"/>
+                <w:sz w:val="26"/>
+                <w:szCs w:val="26"/>
+              </w:rPr>
+              <w:t>Người dùng nhập thông tin tìm kiếm ứng cử viên vào form  chức năng tìm kiếm người tìm việc, và nhập thông tin về ngành nghề hoặc tên người tìm việc. Sau khi nhập thông tin xong người dùng gửi yêu cầu tìm kiếm lên hệ thống, sau đó hệ thống trả về các đối tượng người tìm việc.</w:t>
+            </w:r>
+          </w:p>
+        </w:tc>
+      </w:tr>
+      <w:tr>
+        <w:tc>
+          <w:tcPr>
+            <w:tcW w:w="1969" w:type="dxa"/>
+          </w:tcPr>
+          <w:p>
+            <w:pPr>
+              <w:jc w:val="both"/>
+              <w:rPr>
+                <w:rFonts w:ascii="Times New Roman" w:hAnsi="Times New Roman" w:cs="Times New Roman"/>
+                <w:color w:val="000000" w:themeColor="text1"/>
+                <w:sz w:val="26"/>
+                <w:szCs w:val="26"/>
+              </w:rPr>
+            </w:pPr>
+            <w:r>
+              <w:rPr>
+                <w:rFonts w:ascii="Times New Roman" w:hAnsi="Times New Roman" w:cs="Times New Roman"/>
+                <w:color w:val="000000" w:themeColor="text1"/>
+                <w:sz w:val="26"/>
+                <w:szCs w:val="26"/>
+              </w:rPr>
+              <w:t>Tìm kiếm nhà tuyển dụng</w:t>
+            </w:r>
+          </w:p>
+        </w:tc>
+        <w:tc>
+          <w:tcPr>
+            <w:tcW w:w="2126" w:type="dxa"/>
+          </w:tcPr>
+          <w:p>
+            <w:pPr>
+              <w:jc w:val="both"/>
+              <w:rPr>
+                <w:rFonts w:ascii="Times New Roman" w:hAnsi="Times New Roman" w:cs="Times New Roman"/>
+                <w:color w:val="000000" w:themeColor="text1"/>
+                <w:sz w:val="26"/>
+                <w:szCs w:val="26"/>
+              </w:rPr>
+            </w:pPr>
+            <w:r>
+              <w:rPr>
+                <w:rFonts w:ascii="Times New Roman" w:hAnsi="Times New Roman" w:cs="Times New Roman"/>
+                <w:color w:val="000000" w:themeColor="text1"/>
+                <w:sz w:val="26"/>
+                <w:szCs w:val="26"/>
+              </w:rPr>
+              <w:t>Nhà tuyển dụng, Admin, Người tìm việc</w:t>
+            </w:r>
+          </w:p>
+        </w:tc>
+        <w:tc>
+          <w:tcPr>
+            <w:tcW w:w="4535" w:type="dxa"/>
+          </w:tcPr>
+          <w:p>
+            <w:pPr>
+              <w:jc w:val="both"/>
+              <w:rPr>
+                <w:rFonts w:ascii="Times New Roman" w:hAnsi="Times New Roman" w:cs="Times New Roman"/>
+                <w:color w:val="000000" w:themeColor="text1"/>
+                <w:sz w:val="26"/>
+                <w:szCs w:val="26"/>
+              </w:rPr>
+            </w:pPr>
+            <w:r>
+              <w:rPr>
+                <w:rFonts w:ascii="Times New Roman" w:hAnsi="Times New Roman" w:cs="Times New Roman"/>
+                <w:color w:val="000000" w:themeColor="text1"/>
+                <w:sz w:val="26"/>
+                <w:szCs w:val="26"/>
+              </w:rPr>
+              <w:t xml:space="preserve">Người dùng nhập thông tin tìm kiếm nhà tuyển dụng vào chức năng “Tìm kiếm nhà tuyển dụng”, và nhập thông tin về ngành nghề hoặc tên nhà tuyển dụng. Sau khi </w:t>
+            </w:r>
+            <w:r>
+              <w:rPr>
+                <w:rFonts w:ascii="Times New Roman" w:hAnsi="Times New Roman" w:cs="Times New Roman"/>
+                <w:color w:val="000000" w:themeColor="text1"/>
+                <w:sz w:val="26"/>
+                <w:szCs w:val="26"/>
+              </w:rPr>
+              <w:lastRenderedPageBreak/>
+              <w:t>nhập thông tin xong người dùng gửi yêu cầu tìm kiếm nhà tuyển dụng về hệ thống, sau đó hệ thống trả về các đối tượng nhà tuyển dụng</w:t>
+            </w:r>
+            <w:r>
+              <w:rPr>
+                <w:rFonts w:ascii="Times New Roman" w:hAnsi="Times New Roman" w:cs="Times New Roman"/>
+                <w:color w:val="000000" w:themeColor="text1"/>
+                <w:sz w:val="26"/>
+                <w:szCs w:val="26"/>
+              </w:rPr>
+              <w:t>.</w:t>
+            </w:r>
+          </w:p>
+        </w:tc>
+      </w:tr>
+      <w:tr>
+        <w:tc>
+          <w:tcPr>
+            <w:tcW w:w="1969" w:type="dxa"/>
+          </w:tcPr>
+          <w:p>
+            <w:pPr>
+              <w:jc w:val="both"/>
+              <w:rPr>
+                <w:rFonts w:ascii="Times New Roman" w:hAnsi="Times New Roman" w:cs="Times New Roman"/>
+                <w:color w:val="000000" w:themeColor="text1"/>
+                <w:sz w:val="26"/>
+                <w:szCs w:val="26"/>
+              </w:rPr>
+            </w:pPr>
+            <w:r>
+              <w:rPr>
+                <w:rFonts w:ascii="Times New Roman" w:hAnsi="Times New Roman" w:cs="Times New Roman"/>
+                <w:color w:val="000000" w:themeColor="text1"/>
+                <w:sz w:val="26"/>
+                <w:szCs w:val="26"/>
+              </w:rPr>
+              <w:lastRenderedPageBreak/>
+              <w:t>Tìm kiếm mức lương</w:t>
+            </w:r>
+          </w:p>
+        </w:tc>
+        <w:tc>
+          <w:tcPr>
+            <w:tcW w:w="2126" w:type="dxa"/>
+          </w:tcPr>
+          <w:p>
+            <w:pPr>
+              <w:jc w:val="both"/>
+              <w:rPr>
+                <w:rFonts w:ascii="Times New Roman" w:hAnsi="Times New Roman" w:cs="Times New Roman"/>
+                <w:color w:val="000000" w:themeColor="text1"/>
+                <w:sz w:val="26"/>
+                <w:szCs w:val="26"/>
+              </w:rPr>
+            </w:pPr>
+            <w:r>
+              <w:rPr>
+                <w:rFonts w:ascii="Times New Roman" w:hAnsi="Times New Roman" w:cs="Times New Roman"/>
+                <w:color w:val="000000" w:themeColor="text1"/>
+                <w:sz w:val="26"/>
+                <w:szCs w:val="26"/>
+              </w:rPr>
+              <w:t>Nhà tuyển dụng, Admin, Người tìm việc.</w:t>
+            </w:r>
+          </w:p>
+        </w:tc>
+        <w:tc>
+          <w:tcPr>
+            <w:tcW w:w="4535" w:type="dxa"/>
+          </w:tcPr>
+          <w:p>
+            <w:pPr>
+              <w:jc w:val="both"/>
+              <w:rPr>
+                <w:rFonts w:ascii="Times New Roman" w:hAnsi="Times New Roman" w:cs="Times New Roman"/>
+                <w:color w:val="000000" w:themeColor="text1"/>
+                <w:sz w:val="26"/>
+                <w:szCs w:val="26"/>
+              </w:rPr>
+            </w:pPr>
+            <w:r>
+              <w:rPr>
+                <w:rFonts w:ascii="Times New Roman" w:hAnsi="Times New Roman" w:cs="Times New Roman"/>
+                <w:color w:val="000000" w:themeColor="text1"/>
+                <w:sz w:val="26"/>
+                <w:szCs w:val="26"/>
+              </w:rPr>
+              <w:t>Người dùng nhập thông tin tìm kiếm mức lương vào chức năng “Tìm kiếm mức lương”, sau đó chọn ngành nghề và chọn loại công việc, gửi thông tin tìm kiếm về hệ thống, hệ thống sẽ trả về thông tin và lược đồ để đối tượng dễ hình dung về mức lương tuyển dụng liên quan đến ngành nghề đang tìm kiếm</w:t>
+            </w:r>
+            <w:r>
+              <w:rPr>
+                <w:rFonts w:ascii="Times New Roman" w:hAnsi="Times New Roman" w:cs="Times New Roman"/>
+                <w:color w:val="000000" w:themeColor="text1"/>
+                <w:sz w:val="26"/>
+                <w:szCs w:val="26"/>
+              </w:rPr>
+              <w:t>.</w:t>
+            </w:r>
+          </w:p>
+        </w:tc>
+      </w:tr>
+      <w:tr>
+        <w:tc>
+          <w:tcPr>
+            <w:tcW w:w="1969" w:type="dxa"/>
+          </w:tcPr>
+          <w:p>
+            <w:pPr>
+              <w:jc w:val="both"/>
+              <w:rPr>
+                <w:rFonts w:ascii="Times New Roman" w:hAnsi="Times New Roman" w:cs="Times New Roman"/>
+                <w:color w:val="000000" w:themeColor="text1"/>
+                <w:sz w:val="26"/>
+                <w:szCs w:val="26"/>
+              </w:rPr>
+            </w:pPr>
+            <w:r>
+              <w:rPr>
+                <w:rFonts w:ascii="Times New Roman" w:hAnsi="Times New Roman" w:cs="Times New Roman"/>
+                <w:color w:val="000000" w:themeColor="text1"/>
+                <w:sz w:val="26"/>
+                <w:szCs w:val="26"/>
+              </w:rPr>
+              <w:t>Lưu việc</w:t>
+            </w:r>
+          </w:p>
+        </w:tc>
+        <w:tc>
+          <w:tcPr>
+            <w:tcW w:w="2126" w:type="dxa"/>
+          </w:tcPr>
+          <w:p>
+            <w:pPr>
+              <w:jc w:val="both"/>
+              <w:rPr>
+                <w:rFonts w:ascii="Times New Roman" w:hAnsi="Times New Roman" w:cs="Times New Roman"/>
+                <w:color w:val="000000" w:themeColor="text1"/>
+                <w:sz w:val="26"/>
+                <w:szCs w:val="26"/>
+              </w:rPr>
+            </w:pPr>
+            <w:r>
+              <w:rPr>
+                <w:rFonts w:ascii="Times New Roman" w:hAnsi="Times New Roman" w:cs="Times New Roman"/>
+                <w:color w:val="000000" w:themeColor="text1"/>
+                <w:sz w:val="26"/>
+                <w:szCs w:val="26"/>
+              </w:rPr>
+              <w:t>Người tìm việc</w:t>
+            </w:r>
+          </w:p>
+        </w:tc>
+        <w:tc>
+          <w:tcPr>
+            <w:tcW w:w="4535" w:type="dxa"/>
+          </w:tcPr>
+          <w:p>
+            <w:pPr>
+              <w:jc w:val="both"/>
+              <w:rPr>
+                <w:rFonts w:ascii="Times New Roman" w:hAnsi="Times New Roman" w:cs="Times New Roman"/>
+                <w:color w:val="000000" w:themeColor="text1"/>
+                <w:sz w:val="26"/>
+                <w:szCs w:val="26"/>
+              </w:rPr>
+            </w:pPr>
+            <w:r>
+              <w:rPr>
+                <w:rFonts w:ascii="Times New Roman" w:hAnsi="Times New Roman" w:cs="Times New Roman"/>
+                <w:color w:val="000000" w:themeColor="text1"/>
+                <w:sz w:val="26"/>
+                <w:szCs w:val="26"/>
+              </w:rPr>
+              <w:t>Khi người tìm việc muốn lưu các bài viết mình quan tâm để chọn lựu sau, người dùng có thể chọn lưu lại bài viết, sau khi chọn lưu lại bài viết, hệ thống sẽ lưu lại thông tin bài viếc trong mục Bài viết đã lưu</w:t>
+            </w:r>
+            <w:r>
+              <w:rPr>
+                <w:rFonts w:ascii="Times New Roman" w:hAnsi="Times New Roman" w:cs="Times New Roman"/>
+                <w:color w:val="000000" w:themeColor="text1"/>
+                <w:sz w:val="26"/>
+                <w:szCs w:val="26"/>
+              </w:rPr>
+              <w:t>.</w:t>
+            </w:r>
+          </w:p>
+        </w:tc>
+      </w:tr>
+      <w:tr>
+        <w:tc>
+          <w:tcPr>
+            <w:tcW w:w="1969" w:type="dxa"/>
+          </w:tcPr>
+          <w:p>
+            <w:pPr>
+              <w:jc w:val="both"/>
+              <w:rPr>
+                <w:rFonts w:ascii="Times New Roman" w:hAnsi="Times New Roman" w:cs="Times New Roman"/>
+                <w:color w:val="000000" w:themeColor="text1"/>
+                <w:sz w:val="26"/>
+                <w:szCs w:val="26"/>
+              </w:rPr>
+            </w:pPr>
+            <w:r>
+              <w:rPr>
+                <w:rFonts w:ascii="Times New Roman" w:hAnsi="Times New Roman" w:cs="Times New Roman"/>
+                <w:color w:val="000000" w:themeColor="text1"/>
+                <w:sz w:val="26"/>
+                <w:szCs w:val="26"/>
+              </w:rPr>
+              <w:t>Nộp đơn</w:t>
+            </w:r>
+          </w:p>
+        </w:tc>
+        <w:tc>
+          <w:tcPr>
+            <w:tcW w:w="2126" w:type="dxa"/>
+          </w:tcPr>
+          <w:p>
+            <w:pPr>
+              <w:jc w:val="both"/>
+              <w:rPr>
+                <w:rFonts w:ascii="Times New Roman" w:hAnsi="Times New Roman" w:cs="Times New Roman"/>
+                <w:color w:val="000000" w:themeColor="text1"/>
+                <w:sz w:val="26"/>
+                <w:szCs w:val="26"/>
+              </w:rPr>
+            </w:pPr>
+            <w:r>
+              <w:rPr>
+                <w:rFonts w:ascii="Times New Roman" w:hAnsi="Times New Roman" w:cs="Times New Roman"/>
+                <w:color w:val="000000" w:themeColor="text1"/>
+                <w:sz w:val="26"/>
+                <w:szCs w:val="26"/>
+              </w:rPr>
+              <w:t>Người tìm việc</w:t>
+            </w:r>
+          </w:p>
+        </w:tc>
+        <w:tc>
+          <w:tcPr>
+            <w:tcW w:w="4535" w:type="dxa"/>
+          </w:tcPr>
+          <w:p>
+            <w:pPr>
+              <w:jc w:val="both"/>
+              <w:rPr>
+                <w:rFonts w:ascii="Times New Roman" w:hAnsi="Times New Roman" w:cs="Times New Roman"/>
+                <w:color w:val="000000" w:themeColor="text1"/>
+                <w:sz w:val="26"/>
+                <w:szCs w:val="26"/>
+              </w:rPr>
+            </w:pPr>
+            <w:r>
+              <w:rPr>
+                <w:rFonts w:ascii="Times New Roman" w:hAnsi="Times New Roman" w:cs="Times New Roman"/>
+                <w:color w:val="000000" w:themeColor="text1"/>
+                <w:sz w:val="26"/>
+                <w:szCs w:val="26"/>
+              </w:rPr>
+              <w:t>Người tìm việc tiến hành nộp đơn ứng tuyển sau khi chọn được một công việc ưng ý, thông tin sau khi nộp đơn sẽ được gửi về danh sách ứng cử viên của Nhà tuyển dụng.</w:t>
+            </w:r>
+          </w:p>
+        </w:tc>
+      </w:tr>
+      <w:tr>
+        <w:tc>
+          <w:tcPr>
+            <w:tcW w:w="1969" w:type="dxa"/>
+          </w:tcPr>
+          <w:p>
+            <w:pPr>
+              <w:rPr>
+                <w:rFonts w:ascii="Times New Roman" w:hAnsi="Times New Roman" w:cs="Times New Roman"/>
+                <w:color w:val="000000" w:themeColor="text1"/>
+                <w:sz w:val="26"/>
+                <w:szCs w:val="26"/>
+              </w:rPr>
+            </w:pPr>
+            <w:r>
+              <w:rPr>
+                <w:rFonts w:ascii="Times New Roman" w:hAnsi="Times New Roman" w:cs="Times New Roman"/>
+                <w:color w:val="000000" w:themeColor="text1"/>
+                <w:sz w:val="26"/>
+                <w:szCs w:val="26"/>
+              </w:rPr>
+              <w:t>Kiểm tra ứng tuyển</w:t>
+            </w:r>
+          </w:p>
+        </w:tc>
+        <w:tc>
+          <w:tcPr>
+            <w:tcW w:w="2126" w:type="dxa"/>
+          </w:tcPr>
+          <w:p>
+            <w:pPr>
+              <w:jc w:val="both"/>
+              <w:rPr>
+                <w:rFonts w:ascii="Times New Roman" w:hAnsi="Times New Roman" w:cs="Times New Roman"/>
+                <w:color w:val="000000" w:themeColor="text1"/>
+                <w:sz w:val="26"/>
+                <w:szCs w:val="26"/>
+              </w:rPr>
+            </w:pPr>
+            <w:r>
+              <w:rPr>
+                <w:rFonts w:ascii="Times New Roman" w:hAnsi="Times New Roman" w:cs="Times New Roman"/>
+                <w:color w:val="000000" w:themeColor="text1"/>
+                <w:sz w:val="26"/>
+                <w:szCs w:val="26"/>
+              </w:rPr>
+              <w:t>Người tìm việc</w:t>
+            </w:r>
+          </w:p>
+        </w:tc>
+        <w:tc>
+          <w:tcPr>
+            <w:tcW w:w="4535" w:type="dxa"/>
+          </w:tcPr>
+          <w:p>
+            <w:pPr>
+              <w:jc w:val="both"/>
+              <w:rPr>
+                <w:rFonts w:ascii="Times New Roman" w:hAnsi="Times New Roman" w:cs="Times New Roman"/>
+                <w:color w:val="000000" w:themeColor="text1"/>
+                <w:sz w:val="26"/>
+                <w:szCs w:val="26"/>
+              </w:rPr>
+            </w:pPr>
+            <w:r>
+              <w:rPr>
+                <w:rFonts w:ascii="Times New Roman" w:hAnsi="Times New Roman" w:cs="Times New Roman"/>
+                <w:color w:val="000000" w:themeColor="text1"/>
+                <w:sz w:val="26"/>
+                <w:szCs w:val="26"/>
+              </w:rPr>
+              <w:t>Sau khi người tìm việc ứng tuyển công việc thành công, tất cả công việc Người tìm việc ứng tuyển sẽ được hiện lên danh sách tại mục này, người tìm việc có thể xem chi tiết bài tuyển dụng, cũng như trạng thái ứng tuyển của mình tại đây.</w:t>
+            </w:r>
+          </w:p>
+        </w:tc>
+      </w:tr>
+      <w:tr>
+        <w:tc>
+          <w:tcPr>
+            <w:tcW w:w="1969" w:type="dxa"/>
+          </w:tcPr>
+          <w:p>
+            <w:pPr>
+              <w:rPr>
+                <w:rFonts w:ascii="Times New Roman" w:hAnsi="Times New Roman" w:cs="Times New Roman"/>
+                <w:color w:val="000000" w:themeColor="text1"/>
+                <w:sz w:val="26"/>
+                <w:szCs w:val="26"/>
+              </w:rPr>
+            </w:pPr>
+            <w:r>
+              <w:rPr>
+                <w:rFonts w:ascii="Times New Roman" w:hAnsi="Times New Roman" w:cs="Times New Roman"/>
+                <w:color w:val="000000" w:themeColor="text1"/>
+                <w:sz w:val="26"/>
+                <w:szCs w:val="26"/>
+              </w:rPr>
+              <w:t>Bài đã lưu</w:t>
+            </w:r>
+          </w:p>
+        </w:tc>
+        <w:tc>
+          <w:tcPr>
+            <w:tcW w:w="2126" w:type="dxa"/>
+          </w:tcPr>
+          <w:p>
+            <w:pPr>
+              <w:jc w:val="both"/>
+              <w:rPr>
+                <w:rFonts w:ascii="Times New Roman" w:hAnsi="Times New Roman" w:cs="Times New Roman"/>
+                <w:color w:val="000000" w:themeColor="text1"/>
+                <w:sz w:val="26"/>
+                <w:szCs w:val="26"/>
+              </w:rPr>
+            </w:pPr>
+            <w:r>
+              <w:rPr>
+                <w:rFonts w:ascii="Times New Roman" w:hAnsi="Times New Roman" w:cs="Times New Roman"/>
+                <w:color w:val="000000" w:themeColor="text1"/>
+                <w:sz w:val="26"/>
+                <w:szCs w:val="26"/>
+              </w:rPr>
+              <w:t>Người tìm việc</w:t>
+            </w:r>
+          </w:p>
+        </w:tc>
+        <w:tc>
+          <w:tcPr>
+            <w:tcW w:w="4535" w:type="dxa"/>
+          </w:tcPr>
+          <w:p>
+            <w:pPr>
+              <w:jc w:val="both"/>
+              <w:rPr>
+                <w:rFonts w:ascii="Times New Roman" w:hAnsi="Times New Roman" w:cs="Times New Roman"/>
+                <w:color w:val="000000" w:themeColor="text1"/>
+                <w:sz w:val="26"/>
+                <w:szCs w:val="26"/>
+              </w:rPr>
+            </w:pPr>
+            <w:r>
+              <w:rPr>
+                <w:rFonts w:ascii="Times New Roman" w:hAnsi="Times New Roman" w:cs="Times New Roman"/>
+                <w:color w:val="000000" w:themeColor="text1"/>
+                <w:sz w:val="26"/>
+                <w:szCs w:val="26"/>
+              </w:rPr>
+              <w:t>Sau khi người dùng chọn lưu bài viết, tất cả các bài viết được người tìm việc lưu lại sẽ được hiển thị danh sách tại đây, người dùng có thể truy cập</w:t>
+            </w:r>
+            <w:r>
+              <w:rPr>
+                <w:rFonts w:ascii="Times New Roman" w:hAnsi="Times New Roman" w:cs="Times New Roman"/>
+                <w:color w:val="000000" w:themeColor="text1"/>
+                <w:sz w:val="26"/>
+                <w:szCs w:val="26"/>
+              </w:rPr>
+              <w:t xml:space="preserve"> chi tiết</w:t>
+            </w:r>
+            <w:r>
+              <w:rPr>
+                <w:rFonts w:ascii="Times New Roman" w:hAnsi="Times New Roman" w:cs="Times New Roman"/>
+                <w:color w:val="000000" w:themeColor="text1"/>
+                <w:sz w:val="26"/>
+                <w:szCs w:val="26"/>
+              </w:rPr>
+              <w:t xml:space="preserve"> bài viết tại đây, cũng như xem trạng thái bài viết</w:t>
+            </w:r>
+            <w:r>
+              <w:rPr>
+                <w:rFonts w:ascii="Times New Roman" w:hAnsi="Times New Roman" w:cs="Times New Roman"/>
+                <w:color w:val="000000" w:themeColor="text1"/>
+                <w:sz w:val="26"/>
+                <w:szCs w:val="26"/>
+              </w:rPr>
+              <w:t xml:space="preserve"> </w:t>
+            </w:r>
+            <w:r>
+              <w:rPr>
+                <w:rFonts w:ascii="Times New Roman" w:hAnsi="Times New Roman" w:cs="Times New Roman"/>
+                <w:color w:val="000000" w:themeColor="text1"/>
+                <w:sz w:val="26"/>
+                <w:szCs w:val="26"/>
+              </w:rPr>
+              <w:t>(hạn ứng tuyển).</w:t>
+            </w:r>
+          </w:p>
+        </w:tc>
+      </w:tr>
+      <w:tr>
+        <w:tc>
+          <w:tcPr>
+            <w:tcW w:w="1969" w:type="dxa"/>
+          </w:tcPr>
+          <w:p>
+            <w:pPr>
+              <w:rPr>
+                <w:rFonts w:ascii="Times New Roman" w:hAnsi="Times New Roman" w:cs="Times New Roman"/>
+                <w:color w:val="000000" w:themeColor="text1"/>
+                <w:sz w:val="26"/>
+                <w:szCs w:val="26"/>
+              </w:rPr>
+            </w:pPr>
+            <w:r>
+              <w:rPr>
+                <w:rFonts w:ascii="Times New Roman" w:hAnsi="Times New Roman" w:cs="Times New Roman"/>
+                <w:color w:val="000000" w:themeColor="text1"/>
+                <w:sz w:val="26"/>
+                <w:szCs w:val="26"/>
+              </w:rPr>
+              <w:t>Quan tâm nhà tuyển dụng</w:t>
+            </w:r>
+          </w:p>
+        </w:tc>
+        <w:tc>
+          <w:tcPr>
+            <w:tcW w:w="2126" w:type="dxa"/>
+          </w:tcPr>
+          <w:p>
+            <w:pPr>
+              <w:jc w:val="both"/>
+              <w:rPr>
+                <w:rFonts w:ascii="Times New Roman" w:hAnsi="Times New Roman" w:cs="Times New Roman"/>
+                <w:color w:val="000000" w:themeColor="text1"/>
+                <w:sz w:val="26"/>
+                <w:szCs w:val="26"/>
+              </w:rPr>
+            </w:pPr>
+            <w:r>
+              <w:rPr>
+                <w:rFonts w:ascii="Times New Roman" w:hAnsi="Times New Roman" w:cs="Times New Roman"/>
+                <w:color w:val="000000" w:themeColor="text1"/>
+                <w:sz w:val="26"/>
+                <w:szCs w:val="26"/>
+              </w:rPr>
+              <w:t>Người tìm việc, Nhà tuyển dụng</w:t>
+            </w:r>
+          </w:p>
+        </w:tc>
+        <w:tc>
+          <w:tcPr>
+            <w:tcW w:w="4535" w:type="dxa"/>
+          </w:tcPr>
+          <w:p>
+            <w:pPr>
+              <w:jc w:val="both"/>
+              <w:rPr>
+                <w:rFonts w:ascii="Times New Roman" w:hAnsi="Times New Roman" w:cs="Times New Roman"/>
+                <w:color w:val="000000" w:themeColor="text1"/>
+                <w:sz w:val="26"/>
+                <w:szCs w:val="26"/>
+              </w:rPr>
+            </w:pPr>
+            <w:r>
+              <w:rPr>
+                <w:rFonts w:ascii="Times New Roman" w:hAnsi="Times New Roman" w:cs="Times New Roman"/>
+                <w:color w:val="000000" w:themeColor="text1"/>
+                <w:sz w:val="26"/>
+                <w:szCs w:val="26"/>
+              </w:rPr>
+              <w:t>Người tìm việc khi chọn quan tâm nhà tuyển dụng, sẽ được lưu vào danh sách các nhà tuyển dụng đã quan tâm, người tìm việc có thể xem trạng thái Nhà tuyển dụng cũng như các công việc nhà tuyển dụng này đang ứng tuyển.</w:t>
+            </w:r>
+          </w:p>
+        </w:tc>
+      </w:tr>
+      <w:tr>
+        <w:tc>
+          <w:tcPr>
+            <w:tcW w:w="1969" w:type="dxa"/>
+          </w:tcPr>
+          <w:p>
+            <w:pPr>
+              <w:rPr>
+                <w:rFonts w:ascii="Times New Roman" w:hAnsi="Times New Roman" w:cs="Times New Roman"/>
+                <w:color w:val="000000" w:themeColor="text1"/>
+                <w:sz w:val="26"/>
+                <w:szCs w:val="26"/>
+              </w:rPr>
+            </w:pPr>
+            <w:r>
+              <w:rPr>
+                <w:rFonts w:ascii="Times New Roman" w:hAnsi="Times New Roman" w:cs="Times New Roman"/>
+                <w:color w:val="000000" w:themeColor="text1"/>
+                <w:sz w:val="26"/>
+                <w:szCs w:val="26"/>
+              </w:rPr>
+              <w:lastRenderedPageBreak/>
+              <w:t>Đăng nhập</w:t>
+            </w:r>
+          </w:p>
+        </w:tc>
+        <w:tc>
+          <w:tcPr>
+            <w:tcW w:w="2126" w:type="dxa"/>
+          </w:tcPr>
+          <w:p>
+            <w:pPr>
+              <w:jc w:val="both"/>
+              <w:rPr>
+                <w:rFonts w:ascii="Times New Roman" w:hAnsi="Times New Roman" w:cs="Times New Roman"/>
+                <w:color w:val="000000" w:themeColor="text1"/>
+                <w:sz w:val="26"/>
+                <w:szCs w:val="26"/>
+              </w:rPr>
+            </w:pPr>
+            <w:r>
+              <w:rPr>
+                <w:rFonts w:ascii="Times New Roman" w:hAnsi="Times New Roman" w:cs="Times New Roman"/>
+                <w:color w:val="000000" w:themeColor="text1"/>
+                <w:sz w:val="26"/>
+                <w:szCs w:val="26"/>
+              </w:rPr>
+              <w:t>Người tìm việc, nhà tuyển dụng, admin</w:t>
+            </w:r>
+          </w:p>
+        </w:tc>
+        <w:tc>
+          <w:tcPr>
+            <w:tcW w:w="4535" w:type="dxa"/>
+          </w:tcPr>
+          <w:p>
+            <w:pPr>
+              <w:jc w:val="both"/>
+              <w:rPr>
+                <w:rFonts w:ascii="Times New Roman" w:hAnsi="Times New Roman" w:cs="Times New Roman"/>
+                <w:color w:val="000000" w:themeColor="text1"/>
+                <w:sz w:val="26"/>
+                <w:szCs w:val="26"/>
+              </w:rPr>
+            </w:pPr>
+            <w:r>
+              <w:rPr>
+                <w:rFonts w:ascii="Times New Roman" w:hAnsi="Times New Roman" w:cs="Times New Roman"/>
+                <w:color w:val="000000" w:themeColor="text1"/>
+                <w:sz w:val="26"/>
+                <w:szCs w:val="26"/>
+              </w:rPr>
+              <w:t>Các tài khoản thành viên có thể đăng nhập vào hệ thống để sử dụng dịch vụ trang web.</w:t>
+            </w:r>
+            <w:r>
+              <w:rPr>
+                <w:rFonts w:ascii="Times New Roman" w:hAnsi="Times New Roman" w:cs="Times New Roman"/>
+                <w:color w:val="000000" w:themeColor="text1"/>
+                <w:sz w:val="26"/>
+                <w:szCs w:val="26"/>
+              </w:rPr>
+              <w:t xml:space="preserve"> Sau khi đăng nhập sẽ nhận được các chức năng tương ứng với tài khoản đã đăng ký mục đích sử dụng trong trang web.</w:t>
+            </w:r>
+          </w:p>
+        </w:tc>
+      </w:tr>
+      <w:tr>
+        <w:tc>
+          <w:tcPr>
+            <w:tcW w:w="1969" w:type="dxa"/>
+          </w:tcPr>
+          <w:p>
+            <w:pPr>
+              <w:rPr>
+                <w:rFonts w:ascii="Times New Roman" w:hAnsi="Times New Roman" w:cs="Times New Roman"/>
+                <w:color w:val="000000" w:themeColor="text1"/>
+                <w:sz w:val="26"/>
+                <w:szCs w:val="26"/>
+              </w:rPr>
+            </w:pPr>
+            <w:r>
+              <w:rPr>
+                <w:rFonts w:ascii="Times New Roman" w:hAnsi="Times New Roman" w:cs="Times New Roman"/>
+                <w:color w:val="000000" w:themeColor="text1"/>
+                <w:sz w:val="26"/>
+                <w:szCs w:val="26"/>
+              </w:rPr>
+              <w:t>Quản lý thông tin cá nhân</w:t>
+            </w:r>
+          </w:p>
+        </w:tc>
+        <w:tc>
+          <w:tcPr>
+            <w:tcW w:w="2126" w:type="dxa"/>
+          </w:tcPr>
+          <w:p>
+            <w:pPr>
+              <w:jc w:val="both"/>
+              <w:rPr>
+                <w:rFonts w:ascii="Times New Roman" w:hAnsi="Times New Roman" w:cs="Times New Roman"/>
+                <w:color w:val="000000" w:themeColor="text1"/>
+                <w:sz w:val="26"/>
+                <w:szCs w:val="26"/>
+              </w:rPr>
+            </w:pPr>
+            <w:r>
+              <w:rPr>
+                <w:rFonts w:ascii="Times New Roman" w:hAnsi="Times New Roman" w:cs="Times New Roman"/>
+                <w:color w:val="000000" w:themeColor="text1"/>
+                <w:sz w:val="26"/>
+                <w:szCs w:val="26"/>
+              </w:rPr>
+              <w:t>Người tìm việc, nhà tuyển dụng, admin</w:t>
+            </w:r>
+          </w:p>
+        </w:tc>
+        <w:tc>
+          <w:tcPr>
+            <w:tcW w:w="4535" w:type="dxa"/>
+          </w:tcPr>
+          <w:p>
+            <w:pPr>
+              <w:jc w:val="both"/>
+              <w:rPr>
+                <w:rFonts w:ascii="Times New Roman" w:hAnsi="Times New Roman" w:cs="Times New Roman"/>
+                <w:color w:val="000000" w:themeColor="text1"/>
+                <w:sz w:val="26"/>
+                <w:szCs w:val="26"/>
+              </w:rPr>
+            </w:pPr>
+            <w:r>
+              <w:rPr>
+                <w:rFonts w:ascii="Times New Roman" w:hAnsi="Times New Roman" w:cs="Times New Roman"/>
+                <w:color w:val="000000" w:themeColor="text1"/>
+                <w:sz w:val="26"/>
+                <w:szCs w:val="26"/>
+              </w:rPr>
+              <w:t>Các thành viên có tài khoản truy cập vào trang web có thể chỉnh sửa bất kỳ thông tin cá nhân nào của mình(Thông tin cơ bản, đổi mật khẩu tài khoản,…)</w:t>
+            </w:r>
+            <w:r>
+              <w:rPr>
+                <w:rFonts w:ascii="Times New Roman" w:hAnsi="Times New Roman" w:cs="Times New Roman"/>
+                <w:color w:val="000000" w:themeColor="text1"/>
+                <w:sz w:val="26"/>
+                <w:szCs w:val="26"/>
+              </w:rPr>
+              <w:t>.</w:t>
+            </w:r>
+          </w:p>
+        </w:tc>
+      </w:tr>
+      <w:tr>
+        <w:tc>
+          <w:tcPr>
+            <w:tcW w:w="1969" w:type="dxa"/>
+          </w:tcPr>
+          <w:p>
+            <w:pPr>
+              <w:rPr>
+                <w:rFonts w:ascii="Times New Roman" w:hAnsi="Times New Roman" w:cs="Times New Roman"/>
+                <w:color w:val="000000" w:themeColor="text1"/>
+                <w:sz w:val="26"/>
+                <w:szCs w:val="26"/>
+              </w:rPr>
+            </w:pPr>
+            <w:r>
+              <w:rPr>
+                <w:rFonts w:ascii="Times New Roman" w:hAnsi="Times New Roman" w:cs="Times New Roman"/>
+                <w:color w:val="000000" w:themeColor="text1"/>
+                <w:sz w:val="26"/>
+                <w:szCs w:val="26"/>
+              </w:rPr>
+              <w:t>Đăng bài tuyển dụng</w:t>
+            </w:r>
+          </w:p>
+        </w:tc>
+        <w:tc>
+          <w:tcPr>
+            <w:tcW w:w="2126" w:type="dxa"/>
+          </w:tcPr>
+          <w:p>
+            <w:pPr>
+              <w:jc w:val="both"/>
+              <w:rPr>
+                <w:rFonts w:ascii="Times New Roman" w:hAnsi="Times New Roman" w:cs="Times New Roman"/>
+                <w:color w:val="000000" w:themeColor="text1"/>
+                <w:sz w:val="26"/>
+                <w:szCs w:val="26"/>
+              </w:rPr>
+            </w:pPr>
+            <w:r>
+              <w:rPr>
+                <w:rFonts w:ascii="Times New Roman" w:hAnsi="Times New Roman" w:cs="Times New Roman"/>
+                <w:color w:val="000000" w:themeColor="text1"/>
+                <w:sz w:val="26"/>
+                <w:szCs w:val="26"/>
+              </w:rPr>
+              <w:t>Nhà tuyển dụng, Admin</w:t>
+            </w:r>
+          </w:p>
+        </w:tc>
+        <w:tc>
+          <w:tcPr>
+            <w:tcW w:w="4535" w:type="dxa"/>
+          </w:tcPr>
+          <w:p>
+            <w:pPr>
+              <w:jc w:val="both"/>
+              <w:rPr>
+                <w:rFonts w:ascii="Times New Roman" w:hAnsi="Times New Roman" w:cs="Times New Roman"/>
+                <w:color w:val="000000" w:themeColor="text1"/>
+                <w:sz w:val="26"/>
+                <w:szCs w:val="26"/>
+              </w:rPr>
+            </w:pPr>
+            <w:r>
+              <w:rPr>
+                <w:rFonts w:ascii="Times New Roman" w:hAnsi="Times New Roman" w:cs="Times New Roman"/>
+                <w:color w:val="000000" w:themeColor="text1"/>
+                <w:sz w:val="26"/>
+                <w:szCs w:val="26"/>
+              </w:rPr>
+              <w:t>Người dùng chọn chức năng đăng bài tuyển dụng, người dùng sẽ được cấp form đăng ký bài tuyển dụng của mình, sau khi đăng ký thành công, thông tin bài tuyển dụng sẽ được thêm vào mục duyệt tin của Admin.</w:t>
+            </w:r>
+          </w:p>
+        </w:tc>
+      </w:tr>
+      <w:tr>
+        <w:tc>
+          <w:tcPr>
+            <w:tcW w:w="1969" w:type="dxa"/>
+          </w:tcPr>
+          <w:p>
+            <w:pPr>
+              <w:rPr>
+                <w:rFonts w:ascii="Times New Roman" w:hAnsi="Times New Roman" w:cs="Times New Roman"/>
+                <w:color w:val="000000" w:themeColor="text1"/>
+                <w:sz w:val="26"/>
+                <w:szCs w:val="26"/>
+              </w:rPr>
+            </w:pPr>
+            <w:r>
+              <w:rPr>
+                <w:rFonts w:ascii="Times New Roman" w:hAnsi="Times New Roman" w:cs="Times New Roman"/>
+                <w:color w:val="000000" w:themeColor="text1"/>
+                <w:sz w:val="26"/>
+                <w:szCs w:val="26"/>
+              </w:rPr>
+              <w:t>Quản lý bài tuyển dụng</w:t>
+            </w:r>
+          </w:p>
+        </w:tc>
+        <w:tc>
+          <w:tcPr>
+            <w:tcW w:w="2126" w:type="dxa"/>
+          </w:tcPr>
+          <w:p>
+            <w:pPr>
+              <w:jc w:val="both"/>
+              <w:rPr>
+                <w:rFonts w:ascii="Times New Roman" w:hAnsi="Times New Roman" w:cs="Times New Roman"/>
+                <w:color w:val="000000" w:themeColor="text1"/>
+                <w:sz w:val="26"/>
+                <w:szCs w:val="26"/>
+              </w:rPr>
+            </w:pPr>
+            <w:r>
+              <w:rPr>
+                <w:rFonts w:ascii="Times New Roman" w:hAnsi="Times New Roman" w:cs="Times New Roman"/>
+                <w:color w:val="000000" w:themeColor="text1"/>
+                <w:sz w:val="26"/>
+                <w:szCs w:val="26"/>
+              </w:rPr>
+              <w:t>Nhà tuyển dụng</w:t>
+            </w:r>
+          </w:p>
+        </w:tc>
+        <w:tc>
+          <w:tcPr>
+            <w:tcW w:w="4535" w:type="dxa"/>
+          </w:tcPr>
+          <w:p>
+            <w:pPr>
+              <w:jc w:val="both"/>
+              <w:rPr>
+                <w:rFonts w:ascii="Times New Roman" w:hAnsi="Times New Roman" w:cs="Times New Roman"/>
+                <w:color w:val="000000" w:themeColor="text1"/>
+                <w:sz w:val="26"/>
+                <w:szCs w:val="26"/>
+              </w:rPr>
+            </w:pPr>
+            <w:r>
+              <w:rPr>
+                <w:rFonts w:ascii="Times New Roman" w:hAnsi="Times New Roman" w:cs="Times New Roman"/>
+                <w:color w:val="000000" w:themeColor="text1"/>
+                <w:sz w:val="26"/>
+                <w:szCs w:val="26"/>
+              </w:rPr>
+              <w:t>Sau khi nhà tuyển dụng đăng ký thành công thông tin bài tuyển dụng, tại mục này(Quản lý bài tuyển dụng) người dùng có thể xem tất cả bài tuyển dụng của mình(bài đã duyệt hoặc bài chưa được duyệt,…). Các bài tuyển dụng đã được duyệt hoặc bị từ chối phê duyệt tại đây người dùng có thể chỉnh sửa</w:t>
+            </w:r>
+            <w:r>
+              <w:rPr>
+                <w:rFonts w:ascii="Times New Roman" w:hAnsi="Times New Roman" w:cs="Times New Roman"/>
+                <w:color w:val="000000" w:themeColor="text1"/>
+                <w:sz w:val="26"/>
+                <w:szCs w:val="26"/>
+              </w:rPr>
+              <w:t xml:space="preserve"> thông tin bài tuyển dụng sao cho phù hợp.</w:t>
+            </w:r>
+          </w:p>
+        </w:tc>
+      </w:tr>
+      <w:tr>
+        <w:tc>
+          <w:tcPr>
+            <w:tcW w:w="1969" w:type="dxa"/>
+          </w:tcPr>
+          <w:p>
+            <w:pPr>
+              <w:rPr>
+                <w:rFonts w:ascii="Times New Roman" w:hAnsi="Times New Roman" w:cs="Times New Roman"/>
+                <w:color w:val="000000" w:themeColor="text1"/>
+                <w:sz w:val="26"/>
+                <w:szCs w:val="26"/>
+              </w:rPr>
+            </w:pPr>
+            <w:r>
+              <w:rPr>
+                <w:rFonts w:ascii="Times New Roman" w:hAnsi="Times New Roman" w:cs="Times New Roman"/>
+                <w:color w:val="000000" w:themeColor="text1"/>
+                <w:sz w:val="26"/>
+                <w:szCs w:val="26"/>
+              </w:rPr>
+              <w:t>Quản lý ứng viên</w:t>
+            </w:r>
+          </w:p>
+        </w:tc>
+        <w:tc>
+          <w:tcPr>
+            <w:tcW w:w="2126" w:type="dxa"/>
+          </w:tcPr>
+          <w:p>
+            <w:pPr>
+              <w:jc w:val="both"/>
+              <w:rPr>
+                <w:rFonts w:ascii="Times New Roman" w:hAnsi="Times New Roman" w:cs="Times New Roman"/>
+                <w:color w:val="000000" w:themeColor="text1"/>
+                <w:sz w:val="26"/>
+                <w:szCs w:val="26"/>
+              </w:rPr>
+            </w:pPr>
+            <w:r>
+              <w:rPr>
+                <w:rFonts w:ascii="Times New Roman" w:hAnsi="Times New Roman" w:cs="Times New Roman"/>
+                <w:color w:val="000000" w:themeColor="text1"/>
+                <w:sz w:val="26"/>
+                <w:szCs w:val="26"/>
+              </w:rPr>
+              <w:t>Nhà tuyển dụng</w:t>
+            </w:r>
+          </w:p>
+        </w:tc>
+        <w:tc>
+          <w:tcPr>
+            <w:tcW w:w="4535" w:type="dxa"/>
+          </w:tcPr>
+          <w:p>
+            <w:pPr>
+              <w:jc w:val="both"/>
+              <w:rPr>
+                <w:rFonts w:ascii="Times New Roman" w:hAnsi="Times New Roman" w:cs="Times New Roman"/>
+                <w:color w:val="000000" w:themeColor="text1"/>
+                <w:sz w:val="26"/>
+                <w:szCs w:val="26"/>
+              </w:rPr>
+            </w:pPr>
+            <w:r>
+              <w:rPr>
+                <w:rFonts w:ascii="Times New Roman" w:hAnsi="Times New Roman" w:cs="Times New Roman"/>
+                <w:color w:val="000000" w:themeColor="text1"/>
+                <w:sz w:val="26"/>
+                <w:szCs w:val="26"/>
+              </w:rPr>
+              <w:t>Tại mục này, các ứng cử viên ứng tuyển vào bài viết của người dùng sẽ được hiện lên danh sách tại đây. Tại đây người dùng có thể gửi thông tin ứng cử viên lên công ty mình đang tuyển dụng, hoặc từ chối hồ sơ ứng cử viên.</w:t>
+            </w:r>
+          </w:p>
+        </w:tc>
+      </w:tr>
+      <w:tr>
+        <w:tc>
+          <w:tcPr>
+            <w:tcW w:w="1969" w:type="dxa"/>
+          </w:tcPr>
+          <w:p>
+            <w:pPr>
+              <w:rPr>
+                <w:rFonts w:ascii="Times New Roman" w:hAnsi="Times New Roman" w:cs="Times New Roman"/>
+                <w:color w:val="000000" w:themeColor="text1"/>
+                <w:sz w:val="26"/>
+                <w:szCs w:val="26"/>
+              </w:rPr>
+            </w:pPr>
+            <w:r>
+              <w:rPr>
+                <w:rFonts w:ascii="Times New Roman" w:hAnsi="Times New Roman" w:cs="Times New Roman"/>
+                <w:color w:val="000000" w:themeColor="text1"/>
+                <w:sz w:val="26"/>
+                <w:szCs w:val="26"/>
+              </w:rPr>
+              <w:t>Quản lý tài khoản</w:t>
+            </w:r>
+          </w:p>
+        </w:tc>
+        <w:tc>
+          <w:tcPr>
+            <w:tcW w:w="2126" w:type="dxa"/>
+          </w:tcPr>
+          <w:p>
+            <w:pPr>
+              <w:jc w:val="both"/>
+              <w:rPr>
+                <w:rFonts w:ascii="Times New Roman" w:hAnsi="Times New Roman" w:cs="Times New Roman"/>
+                <w:color w:val="000000" w:themeColor="text1"/>
+                <w:sz w:val="26"/>
+                <w:szCs w:val="26"/>
+              </w:rPr>
+            </w:pPr>
+            <w:r>
+              <w:rPr>
+                <w:rFonts w:ascii="Times New Roman" w:hAnsi="Times New Roman" w:cs="Times New Roman"/>
+                <w:color w:val="000000" w:themeColor="text1"/>
+                <w:sz w:val="26"/>
+                <w:szCs w:val="26"/>
+              </w:rPr>
+              <w:t>Admin</w:t>
+            </w:r>
+          </w:p>
+        </w:tc>
+        <w:tc>
+          <w:tcPr>
+            <w:tcW w:w="4535" w:type="dxa"/>
+          </w:tcPr>
+          <w:p>
+            <w:pPr>
+              <w:jc w:val="both"/>
+              <w:rPr>
+                <w:rFonts w:ascii="Times New Roman" w:hAnsi="Times New Roman" w:cs="Times New Roman"/>
+                <w:color w:val="000000" w:themeColor="text1"/>
+                <w:sz w:val="26"/>
+                <w:szCs w:val="26"/>
+              </w:rPr>
+            </w:pPr>
+            <w:r>
+              <w:rPr>
+                <w:rFonts w:ascii="Times New Roman" w:hAnsi="Times New Roman" w:cs="Times New Roman"/>
+                <w:color w:val="000000" w:themeColor="text1"/>
+                <w:sz w:val="26"/>
+                <w:szCs w:val="26"/>
+              </w:rPr>
+              <w:t>Admin có thể quản lý tất cả tài khoản trên trang này, cũng tại đây, admin có thể phân quyền cũng như tạm ngưng dịch vụ của tài khoản.</w:t>
+            </w:r>
+          </w:p>
+        </w:tc>
+      </w:tr>
+    </w:tbl>
     <w:p>
       <w:pPr>
         <w:pStyle w:val="ListParagraph"/>
@@ -2785,7 +2320,7 @@
     <w:p>
       <w:pPr>
         <w:pStyle w:val="ListParagraph"/>
-        <w:ind w:left="1418"/>
+        <w:ind w:left="1418" w:firstLine="709"/>
         <w:jc w:val="both"/>
         <w:rPr>
           <w:rFonts w:ascii="Times New Roman" w:hAnsi="Times New Roman" w:cs="Times New Roman"/>
@@ -2820,17 +2355,43 @@
           <w:sz w:val="26"/>
           <w:szCs w:val="26"/>
         </w:rPr>
-        <w:t xml:space="preserve">, có thể truy cập vào trang web để tìm kiếm thông tin tuyển dụng, hoặc tham khảo một bài đăng tuyển dụng nhân sự. Các thông tin khách vãng lai có thể nhìn thấy như: Tên công ty, vị trí tuyển dụng, mức </w:t>
-      </w:r>
-      <w:proofErr w:type="gramStart"/>
-      <w:r>
-        <w:rPr>
-          <w:rFonts w:ascii="Times New Roman" w:hAnsi="Times New Roman" w:cs="Times New Roman"/>
-          <w:color w:val="000000" w:themeColor="text1"/>
-          <w:sz w:val="26"/>
-          <w:szCs w:val="26"/>
-        </w:rPr>
-        <w:t>lương,…</w:t>
+        <w:t>, có thể truy cập vào trang web để tìm kiếm thông tin tuyển dụng</w:t>
+      </w:r>
+      <w:r>
+        <w:rPr>
+          <w:rFonts w:ascii="Times New Roman" w:hAnsi="Times New Roman" w:cs="Times New Roman"/>
+          <w:color w:val="000000" w:themeColor="text1"/>
+          <w:sz w:val="26"/>
+          <w:szCs w:val="26"/>
+        </w:rPr>
+        <w:t>, hoặc tìm kiếm mức lương</w:t>
+      </w:r>
+      <w:r>
+        <w:rPr>
+          <w:rFonts w:ascii="Times New Roman" w:hAnsi="Times New Roman" w:cs="Times New Roman"/>
+          <w:color w:val="000000" w:themeColor="text1"/>
+          <w:sz w:val="26"/>
+          <w:szCs w:val="26"/>
+        </w:rPr>
+        <w:t xml:space="preserve">. Các thông tin khách vãng lai có thể nhìn thấy như: Tên công ty, vị trí tuyển dụng, </w:t>
+      </w:r>
+      <w:r>
+        <w:rPr>
+          <w:rFonts w:ascii="Times New Roman" w:hAnsi="Times New Roman" w:cs="Times New Roman"/>
+          <w:color w:val="000000" w:themeColor="text1"/>
+          <w:sz w:val="26"/>
+          <w:szCs w:val="26"/>
+        </w:rPr>
+        <w:t>hạn tuyển dụng</w:t>
+      </w:r>
+      <w:r>
+        <w:rPr>
+          <w:rFonts w:ascii="Times New Roman" w:hAnsi="Times New Roman" w:cs="Times New Roman"/>
+          <w:color w:val="000000" w:themeColor="text1"/>
+          <w:sz w:val="26"/>
+          <w:szCs w:val="26"/>
+        </w:rPr>
+        <w:t>,…</w:t>
       </w:r>
       <w:r>
         <w:rPr>
@@ -2841,21 +2402,66 @@
         </w:rPr>
         <w:t>.</w:t>
       </w:r>
-      <w:proofErr w:type="gramEnd"/>
-      <w:r>
-        <w:rPr>
-          <w:rFonts w:ascii="Times New Roman" w:hAnsi="Times New Roman" w:cs="Times New Roman"/>
-          <w:color w:val="000000" w:themeColor="text1"/>
-          <w:sz w:val="26"/>
-          <w:szCs w:val="26"/>
-        </w:rPr>
-        <w:t xml:space="preserve"> Khách vãng lai không thể xem chi tiết bài đăng tuyển dụng, cũng như nộp hồ sơ ứng tuyển, khách vãng lai sẽ bị hạn chế các chức năng khác, nếu khách vãng lai muốn sử dụng thêm chức năng thì có thể đăng ký tài khoản để trở thành thành viên của trang web.</w:t>
+      <w:r>
+        <w:rPr>
+          <w:rFonts w:ascii="Times New Roman" w:hAnsi="Times New Roman" w:cs="Times New Roman"/>
+          <w:color w:val="000000" w:themeColor="text1"/>
+          <w:sz w:val="26"/>
+          <w:szCs w:val="26"/>
+        </w:rPr>
+        <w:t xml:space="preserve"> Khách vãng lai</w:t>
+      </w:r>
+      <w:r>
+        <w:rPr>
+          <w:rFonts w:ascii="Times New Roman" w:hAnsi="Times New Roman" w:cs="Times New Roman"/>
+          <w:color w:val="000000" w:themeColor="text1"/>
+          <w:sz w:val="26"/>
+          <w:szCs w:val="26"/>
+        </w:rPr>
+        <w:t xml:space="preserve"> có thể xem chi tiết nhanh của bài tuyển dụ</w:t>
+      </w:r>
+      <w:r>
+        <w:rPr>
+          <w:rFonts w:ascii="Times New Roman" w:hAnsi="Times New Roman" w:cs="Times New Roman"/>
+          <w:color w:val="000000" w:themeColor="text1"/>
+          <w:sz w:val="26"/>
+          <w:szCs w:val="26"/>
+        </w:rPr>
+        <w:t>ng,</w:t>
+      </w:r>
+      <w:r>
+        <w:rPr>
+          <w:rFonts w:ascii="Times New Roman" w:hAnsi="Times New Roman" w:cs="Times New Roman"/>
+          <w:color w:val="000000" w:themeColor="text1"/>
+          <w:sz w:val="26"/>
+          <w:szCs w:val="26"/>
+        </w:rPr>
+        <w:t xml:space="preserve"> nhưng</w:t>
+      </w:r>
+      <w:r>
+        <w:rPr>
+          <w:rFonts w:ascii="Times New Roman" w:hAnsi="Times New Roman" w:cs="Times New Roman"/>
+          <w:color w:val="000000" w:themeColor="text1"/>
+          <w:sz w:val="26"/>
+          <w:szCs w:val="26"/>
+        </w:rPr>
+        <w:t xml:space="preserve"> không thể xem chi tiết bài đăng tuyển dụng, cũng như nộp hồ sơ ứng tuyển, khách vãng lai sẽ bị hạn chế các chức năng khác, nếu khách vãng lai muốn sử dụng </w:t>
+      </w:r>
+      <w:r>
+        <w:rPr>
+          <w:rFonts w:ascii="Times New Roman" w:hAnsi="Times New Roman" w:cs="Times New Roman"/>
+          <w:color w:val="000000" w:themeColor="text1"/>
+          <w:sz w:val="26"/>
+          <w:szCs w:val="26"/>
+        </w:rPr>
+        <w:lastRenderedPageBreak/>
+        <w:t>thêm chức năng thì có thể đăng ký tài khoản để trở thành thành viên của trang web.</w:t>
       </w:r>
     </w:p>
     <w:p>
       <w:pPr>
         <w:pStyle w:val="ListParagraph"/>
-        <w:ind w:left="1418"/>
+        <w:ind w:left="1418" w:firstLine="709"/>
         <w:jc w:val="both"/>
         <w:rPr>
           <w:rFonts w:ascii="Times New Roman" w:hAnsi="Times New Roman" w:cs="Times New Roman"/>
@@ -2864,11 +2470,102 @@
           <w:szCs w:val="26"/>
         </w:rPr>
       </w:pPr>
+      <w:r>
+        <w:rPr>
+          <w:rFonts w:ascii="Times New Roman" w:hAnsi="Times New Roman" w:cs="Times New Roman"/>
+          <w:color w:val="000000" w:themeColor="text1"/>
+          <w:sz w:val="26"/>
+          <w:szCs w:val="26"/>
+        </w:rPr>
+        <w:t xml:space="preserve">Đối với </w:t>
+      </w:r>
+      <w:r>
+        <w:rPr>
+          <w:rFonts w:ascii="Times New Roman" w:hAnsi="Times New Roman" w:cs="Times New Roman"/>
+          <w:b/>
+          <w:color w:val="000000" w:themeColor="text1"/>
+          <w:sz w:val="26"/>
+          <w:szCs w:val="26"/>
+        </w:rPr>
+        <w:t>Người tìm việc</w:t>
+      </w:r>
+      <w:r>
+        <w:rPr>
+          <w:rFonts w:ascii="Times New Roman" w:hAnsi="Times New Roman" w:cs="Times New Roman"/>
+          <w:color w:val="000000" w:themeColor="text1"/>
+          <w:sz w:val="26"/>
+          <w:szCs w:val="26"/>
+        </w:rPr>
+        <w:t xml:space="preserve"> là tài khoản thành viên nên ngoài những chức năng mà khách vãng lai có thì Người tìm việc còn có thể sử dụng thêm các chức năng như: Xem bài đăng tuyển dụng(người dùng có thể </w:t>
+      </w:r>
+      <w:r>
+        <w:rPr>
+          <w:rFonts w:ascii="Times New Roman" w:hAnsi="Times New Roman" w:cs="Times New Roman"/>
+          <w:color w:val="000000" w:themeColor="text1"/>
+          <w:sz w:val="26"/>
+          <w:szCs w:val="26"/>
+        </w:rPr>
+        <w:t>ứng tuyển</w:t>
+      </w:r>
+      <w:r>
+        <w:rPr>
+          <w:rFonts w:ascii="Times New Roman" w:hAnsi="Times New Roman" w:cs="Times New Roman"/>
+          <w:color w:val="000000" w:themeColor="text1"/>
+          <w:sz w:val="26"/>
+          <w:szCs w:val="26"/>
+        </w:rPr>
+        <w:t xml:space="preserve"> tại đây hoặc quan tâm nhà tuyển dụng,</w:t>
+      </w:r>
+      <w:r>
+        <w:rPr>
+          <w:rFonts w:ascii="Times New Roman" w:hAnsi="Times New Roman" w:cs="Times New Roman"/>
+          <w:color w:val="000000" w:themeColor="text1"/>
+          <w:sz w:val="26"/>
+          <w:szCs w:val="26"/>
+        </w:rPr>
+        <w:t xml:space="preserve"> lưu bài viết, báo cáo,…</w:t>
+      </w:r>
+      <w:r>
+        <w:rPr>
+          <w:rFonts w:ascii="Times New Roman" w:hAnsi="Times New Roman" w:cs="Times New Roman"/>
+          <w:color w:val="000000" w:themeColor="text1"/>
+          <w:sz w:val="26"/>
+          <w:szCs w:val="26"/>
+        </w:rPr>
+        <w:t>), quản lý thông tin người tìm việc(quản lý tài khoản cá nhân)</w:t>
+      </w:r>
+      <w:r>
+        <w:rPr>
+          <w:rFonts w:ascii="Times New Roman" w:hAnsi="Times New Roman" w:cs="Times New Roman"/>
+          <w:color w:val="000000" w:themeColor="text1"/>
+          <w:sz w:val="26"/>
+          <w:szCs w:val="26"/>
+        </w:rPr>
+        <w:t xml:space="preserve">, </w:t>
+      </w:r>
+      <w:r>
+        <w:rPr>
+          <w:rFonts w:ascii="Times New Roman" w:hAnsi="Times New Roman" w:cs="Times New Roman"/>
+          <w:color w:val="000000" w:themeColor="text1"/>
+          <w:sz w:val="26"/>
+          <w:szCs w:val="26"/>
+        </w:rPr>
+        <w:t>quản lý danh sách bài tuyển dụng đã lưu, kiểm tra tin đã ứng tuyển, tìm kiếm nhà tuyển dụng</w:t>
+      </w:r>
+      <w:r>
+        <w:rPr>
+          <w:rFonts w:ascii="Times New Roman" w:hAnsi="Times New Roman" w:cs="Times New Roman"/>
+          <w:color w:val="000000" w:themeColor="text1"/>
+          <w:sz w:val="26"/>
+          <w:szCs w:val="26"/>
+        </w:rPr>
+        <w:t>.</w:t>
+      </w:r>
     </w:p>
     <w:p>
       <w:pPr>
         <w:pStyle w:val="ListParagraph"/>
-        <w:ind w:left="1418"/>
+        <w:ind w:left="1418" w:firstLine="709"/>
         <w:jc w:val="both"/>
         <w:rPr>
           <w:rFonts w:ascii="Times New Roman" w:hAnsi="Times New Roman" w:cs="Times New Roman"/>
@@ -2884,61 +2581,22 @@
           <w:sz w:val="26"/>
           <w:szCs w:val="26"/>
         </w:rPr>
-        <w:t xml:space="preserve">Đối với </w:t>
-      </w:r>
-      <w:r>
-        <w:rPr>
-          <w:rFonts w:ascii="Times New Roman" w:hAnsi="Times New Roman" w:cs="Times New Roman"/>
-          <w:b/>
-          <w:color w:val="000000" w:themeColor="text1"/>
-          <w:sz w:val="26"/>
-          <w:szCs w:val="26"/>
-        </w:rPr>
-        <w:t>Người tìm việc</w:t>
-      </w:r>
-      <w:r>
-        <w:rPr>
-          <w:rFonts w:ascii="Times New Roman" w:hAnsi="Times New Roman" w:cs="Times New Roman"/>
-          <w:color w:val="000000" w:themeColor="text1"/>
-          <w:sz w:val="26"/>
-          <w:szCs w:val="26"/>
-        </w:rPr>
-        <w:t xml:space="preserve"> là tài khoản thành viên nên ngoài những chức năng mà khách vãng lai có thì Người tìm việc còn có thể sử dụng thêm các chức năng như: Xem bài đăng tuyển </w:t>
-      </w:r>
-      <w:proofErr w:type="gramStart"/>
-      <w:r>
-        <w:rPr>
-          <w:rFonts w:ascii="Times New Roman" w:hAnsi="Times New Roman" w:cs="Times New Roman"/>
-          <w:color w:val="000000" w:themeColor="text1"/>
-          <w:sz w:val="26"/>
-          <w:szCs w:val="26"/>
-        </w:rPr>
-        <w:t>dụng(</w:t>
-      </w:r>
-      <w:proofErr w:type="gramEnd"/>
-      <w:r>
-        <w:rPr>
-          <w:rFonts w:ascii="Times New Roman" w:hAnsi="Times New Roman" w:cs="Times New Roman"/>
-          <w:color w:val="000000" w:themeColor="text1"/>
-          <w:sz w:val="26"/>
-          <w:szCs w:val="26"/>
-        </w:rPr>
-        <w:t>người dùng có thể nộp CV tại đây hoặc quan tâm nhà tuyển dụng,…), quản lý thông tin người tìm việc(quản lý tài khoản cá nhân)</w:t>
-      </w:r>
-      <w:r>
-        <w:rPr>
-          <w:rFonts w:ascii="Times New Roman" w:hAnsi="Times New Roman" w:cs="Times New Roman"/>
-          <w:color w:val="000000" w:themeColor="text1"/>
-          <w:sz w:val="26"/>
-          <w:szCs w:val="26"/>
-        </w:rPr>
-        <w:t>, Đánh giá nhà tuyển dụng, và chức năng không thể thiếu đó là đăng nhập.</w:t>
+        <w:t>Ngoài ra, khi người tìm việc chỉ được ứng tuyển duy nhất một lần khi chọn ứng tuyển, để tránh người tìm việc ứng tuyển nhiều lần trong một bài tuyển dụng cũng như ứng tuyển vào một công ty</w:t>
+      </w:r>
+      <w:r>
+        <w:rPr>
+          <w:rFonts w:ascii="Times New Roman" w:hAnsi="Times New Roman" w:cs="Times New Roman"/>
+          <w:color w:val="000000" w:themeColor="text1"/>
+          <w:sz w:val="26"/>
+          <w:szCs w:val="26"/>
+        </w:rPr>
+        <w:t>.</w:t>
       </w:r>
     </w:p>
     <w:p>
       <w:pPr>
         <w:pStyle w:val="ListParagraph"/>
-        <w:ind w:left="1418"/>
+        <w:ind w:left="1418" w:firstLine="709"/>
         <w:jc w:val="both"/>
         <w:rPr>
           <w:rFonts w:ascii="Times New Roman" w:hAnsi="Times New Roman" w:cs="Times New Roman"/>
@@ -2947,20 +2605,11 @@
           <w:szCs w:val="26"/>
         </w:rPr>
       </w:pPr>
-      <w:r>
-        <w:rPr>
-          <w:rFonts w:ascii="Times New Roman" w:hAnsi="Times New Roman" w:cs="Times New Roman"/>
-          <w:color w:val="000000" w:themeColor="text1"/>
-          <w:sz w:val="26"/>
-          <w:szCs w:val="26"/>
-        </w:rPr>
-        <w:t>Ngoài ra, khi người tìm việc chỉ được ứng tuyển duy nhất một lần khi chọn ứng tuyển, để tránh người tìm việc ứng tuyển nhiều lần trong một bài tuyển dụng cũng như ứng tuyển vào một công ty, nếu bỏ ứng tuyển có thể ứng tuyển lại nhưng phải qua vài bước xác nhận đơn giản lại.</w:t>
-      </w:r>
     </w:p>
     <w:p>
       <w:pPr>
         <w:pStyle w:val="ListParagraph"/>
-        <w:ind w:left="1418"/>
+        <w:ind w:left="1418" w:firstLine="709"/>
         <w:jc w:val="both"/>
         <w:rPr>
           <w:rFonts w:ascii="Times New Roman" w:hAnsi="Times New Roman" w:cs="Times New Roman"/>
@@ -2969,11 +2618,210 @@
           <w:szCs w:val="26"/>
         </w:rPr>
       </w:pPr>
+      <w:r>
+        <w:rPr>
+          <w:rFonts w:ascii="Times New Roman" w:hAnsi="Times New Roman" w:cs="Times New Roman"/>
+          <w:color w:val="000000" w:themeColor="text1"/>
+          <w:sz w:val="26"/>
+          <w:szCs w:val="26"/>
+        </w:rPr>
+        <w:t xml:space="preserve">Đối với </w:t>
+      </w:r>
+      <w:r>
+        <w:rPr>
+          <w:rFonts w:ascii="Times New Roman" w:hAnsi="Times New Roman" w:cs="Times New Roman"/>
+          <w:b/>
+          <w:color w:val="000000" w:themeColor="text1"/>
+          <w:sz w:val="26"/>
+          <w:szCs w:val="26"/>
+        </w:rPr>
+        <w:t>Nhà tuyển dụng</w:t>
+      </w:r>
+      <w:r>
+        <w:rPr>
+          <w:rFonts w:ascii="Times New Roman" w:hAnsi="Times New Roman" w:cs="Times New Roman"/>
+          <w:color w:val="000000" w:themeColor="text1"/>
+          <w:sz w:val="26"/>
+          <w:szCs w:val="26"/>
+        </w:rPr>
+        <w:t xml:space="preserve">, cũng là tài khoản thành viên của </w:t>
+      </w:r>
+      <w:r>
+        <w:rPr>
+          <w:rFonts w:ascii="Times New Roman" w:hAnsi="Times New Roman" w:cs="Times New Roman"/>
+          <w:color w:val="000000" w:themeColor="text1"/>
+          <w:sz w:val="26"/>
+          <w:szCs w:val="26"/>
+        </w:rPr>
+        <w:t>trang web</w:t>
+      </w:r>
+      <w:r>
+        <w:rPr>
+          <w:rFonts w:ascii="Times New Roman" w:hAnsi="Times New Roman" w:cs="Times New Roman"/>
+          <w:color w:val="000000" w:themeColor="text1"/>
+          <w:sz w:val="26"/>
+          <w:szCs w:val="26"/>
+        </w:rPr>
+        <w:t xml:space="preserve">, nên </w:t>
+      </w:r>
+      <w:r>
+        <w:rPr>
+          <w:rFonts w:ascii="Times New Roman" w:hAnsi="Times New Roman" w:cs="Times New Roman"/>
+          <w:color w:val="000000" w:themeColor="text1"/>
+          <w:sz w:val="26"/>
+          <w:szCs w:val="26"/>
+        </w:rPr>
+        <w:t>nhà tuyển dụng có thể sử dụng được chức năng của nhà tuyển dụng trên hệ thống</w:t>
+      </w:r>
+      <w:r>
+        <w:rPr>
+          <w:rFonts w:ascii="Times New Roman" w:hAnsi="Times New Roman" w:cs="Times New Roman"/>
+          <w:color w:val="000000" w:themeColor="text1"/>
+          <w:sz w:val="26"/>
+          <w:szCs w:val="26"/>
+        </w:rPr>
+        <w:t>. N</w:t>
+      </w:r>
+      <w:r>
+        <w:rPr>
+          <w:rFonts w:ascii="Times New Roman" w:hAnsi="Times New Roman" w:cs="Times New Roman"/>
+          <w:color w:val="000000" w:themeColor="text1"/>
+          <w:sz w:val="26"/>
+          <w:szCs w:val="26"/>
+        </w:rPr>
+        <w:t>hà tuyển</w:t>
+      </w:r>
+      <w:r>
+        <w:rPr>
+          <w:rFonts w:ascii="Times New Roman" w:hAnsi="Times New Roman" w:cs="Times New Roman"/>
+          <w:color w:val="000000" w:themeColor="text1"/>
+          <w:sz w:val="26"/>
+          <w:szCs w:val="26"/>
+        </w:rPr>
+        <w:t xml:space="preserve"> có thể đăng nhập vào hệ thống để sử dụng các chức năng như đăng tin tuyển dụng, tìm kiếm </w:t>
+      </w:r>
+      <w:r>
+        <w:rPr>
+          <w:rFonts w:ascii="Times New Roman" w:hAnsi="Times New Roman" w:cs="Times New Roman"/>
+          <w:color w:val="000000" w:themeColor="text1"/>
+          <w:sz w:val="26"/>
+          <w:szCs w:val="26"/>
+        </w:rPr>
+        <w:t>ứng cử viên</w:t>
+      </w:r>
+      <w:r>
+        <w:rPr>
+          <w:rFonts w:ascii="Times New Roman" w:hAnsi="Times New Roman" w:cs="Times New Roman"/>
+          <w:color w:val="000000" w:themeColor="text1"/>
+          <w:sz w:val="26"/>
+          <w:szCs w:val="26"/>
+        </w:rPr>
+        <w:t xml:space="preserve"> hoặc một bài viết</w:t>
+      </w:r>
+      <w:r>
+        <w:rPr>
+          <w:rFonts w:ascii="Times New Roman" w:hAnsi="Times New Roman" w:cs="Times New Roman"/>
+          <w:color w:val="000000" w:themeColor="text1"/>
+          <w:sz w:val="26"/>
+          <w:szCs w:val="26"/>
+        </w:rPr>
+        <w:t>, mức lương</w:t>
+      </w:r>
+      <w:r>
+        <w:rPr>
+          <w:rFonts w:ascii="Times New Roman" w:hAnsi="Times New Roman" w:cs="Times New Roman"/>
+          <w:color w:val="000000" w:themeColor="text1"/>
+          <w:sz w:val="26"/>
+          <w:szCs w:val="26"/>
+        </w:rPr>
+        <w:t xml:space="preserve">, </w:t>
+      </w:r>
+      <w:r>
+        <w:rPr>
+          <w:rFonts w:ascii="Times New Roman" w:hAnsi="Times New Roman" w:cs="Times New Roman"/>
+          <w:color w:val="000000" w:themeColor="text1"/>
+          <w:sz w:val="26"/>
+          <w:szCs w:val="26"/>
+        </w:rPr>
+        <w:t>quản lý thông tin nhà tuyển dụng(thông tin cá nhân), quản lý tuyển dụng(</w:t>
+      </w:r>
+      <w:r>
+        <w:rPr>
+          <w:rFonts w:ascii="Times New Roman" w:hAnsi="Times New Roman" w:cs="Times New Roman"/>
+          <w:color w:val="000000" w:themeColor="text1"/>
+          <w:sz w:val="26"/>
+          <w:szCs w:val="26"/>
+        </w:rPr>
+        <w:t>dùng để quản lý các bài tuyển dụng mà nhà tuyển dụng đã đăng ký</w:t>
+      </w:r>
+      <w:r>
+        <w:rPr>
+          <w:rFonts w:ascii="Times New Roman" w:hAnsi="Times New Roman" w:cs="Times New Roman"/>
+          <w:color w:val="000000" w:themeColor="text1"/>
+          <w:sz w:val="26"/>
+          <w:szCs w:val="26"/>
+        </w:rPr>
+        <w:t>)</w:t>
+      </w:r>
+      <w:r>
+        <w:rPr>
+          <w:rFonts w:ascii="Times New Roman" w:hAnsi="Times New Roman" w:cs="Times New Roman"/>
+          <w:color w:val="000000" w:themeColor="text1"/>
+          <w:sz w:val="26"/>
+          <w:szCs w:val="26"/>
+        </w:rPr>
+        <w:t>, quản lý ứng viên, quản lý công ty tuyển dụng(Danh sách công ty)</w:t>
+      </w:r>
+      <w:r>
+        <w:rPr>
+          <w:rFonts w:ascii="Times New Roman" w:hAnsi="Times New Roman" w:cs="Times New Roman"/>
+          <w:color w:val="000000" w:themeColor="text1"/>
+          <w:sz w:val="26"/>
+          <w:szCs w:val="26"/>
+        </w:rPr>
+        <w:t>, nạp tiền nhanh</w:t>
+      </w:r>
+      <w:r>
+        <w:rPr>
+          <w:rFonts w:ascii="Times New Roman" w:hAnsi="Times New Roman" w:cs="Times New Roman"/>
+          <w:color w:val="000000" w:themeColor="text1"/>
+          <w:sz w:val="26"/>
+          <w:szCs w:val="26"/>
+        </w:rPr>
+        <w:t xml:space="preserve"> vào tài khoản</w:t>
+      </w:r>
+      <w:r>
+        <w:rPr>
+          <w:rFonts w:ascii="Times New Roman" w:hAnsi="Times New Roman" w:cs="Times New Roman"/>
+          <w:color w:val="000000" w:themeColor="text1"/>
+          <w:sz w:val="26"/>
+          <w:szCs w:val="26"/>
+        </w:rPr>
+        <w:t>(sau khi nạp thành công giá trị sẽ được quy đổi ra xu 1 xu = 1.000 đồng)</w:t>
+      </w:r>
+      <w:r>
+        <w:rPr>
+          <w:rFonts w:ascii="Times New Roman" w:hAnsi="Times New Roman" w:cs="Times New Roman"/>
+          <w:color w:val="000000" w:themeColor="text1"/>
+          <w:sz w:val="26"/>
+          <w:szCs w:val="26"/>
+        </w:rPr>
+        <w:t xml:space="preserve"> cũng như đăng ký thêm các dịch vụ của hệ thống cũng như trang web</w:t>
+      </w:r>
+      <w:r>
+        <w:rPr>
+          <w:rFonts w:ascii="Times New Roman" w:hAnsi="Times New Roman" w:cs="Times New Roman"/>
+          <w:color w:val="000000" w:themeColor="text1"/>
+          <w:sz w:val="26"/>
+          <w:szCs w:val="26"/>
+        </w:rPr>
+        <w:t>.</w:t>
+      </w:r>
     </w:p>
     <w:p>
       <w:pPr>
         <w:pStyle w:val="ListParagraph"/>
-        <w:ind w:left="1418"/>
+        <w:ind w:left="1418" w:firstLine="709"/>
         <w:jc w:val="both"/>
         <w:rPr>
           <w:rFonts w:ascii="Times New Roman" w:hAnsi="Times New Roman" w:cs="Times New Roman"/>
@@ -2982,94 +2830,11 @@
           <w:szCs w:val="26"/>
         </w:rPr>
       </w:pPr>
-      <w:r>
-        <w:rPr>
-          <w:rFonts w:ascii="Times New Roman" w:hAnsi="Times New Roman" w:cs="Times New Roman"/>
-          <w:color w:val="000000" w:themeColor="text1"/>
-          <w:sz w:val="26"/>
-          <w:szCs w:val="26"/>
-        </w:rPr>
-        <w:t xml:space="preserve">Đối với </w:t>
-      </w:r>
-      <w:r>
-        <w:rPr>
-          <w:rFonts w:ascii="Times New Roman" w:hAnsi="Times New Roman" w:cs="Times New Roman"/>
-          <w:b/>
-          <w:color w:val="000000" w:themeColor="text1"/>
-          <w:sz w:val="26"/>
-          <w:szCs w:val="26"/>
-        </w:rPr>
-        <w:t>Nhà tuyển dụng</w:t>
-      </w:r>
-      <w:r>
-        <w:rPr>
-          <w:rFonts w:ascii="Times New Roman" w:hAnsi="Times New Roman" w:cs="Times New Roman"/>
-          <w:color w:val="000000" w:themeColor="text1"/>
-          <w:sz w:val="26"/>
-          <w:szCs w:val="26"/>
-        </w:rPr>
-        <w:t xml:space="preserve">, cũng là tài khoản thành viên của hệ thống, nhà tuyển dụng phải đăng ký tài khoản thành viên mới có thể sử dụng được chức </w:t>
-      </w:r>
-      <w:r>
-        <w:rPr>
-          <w:rFonts w:ascii="Times New Roman" w:hAnsi="Times New Roman" w:cs="Times New Roman"/>
-          <w:color w:val="000000" w:themeColor="text1"/>
-          <w:sz w:val="26"/>
-          <w:szCs w:val="26"/>
-        </w:rPr>
-        <w:lastRenderedPageBreak/>
-        <w:t>năng của nhà tuyển dụng trên hệ thống. Sau khi đăng ký tài khoản thành công, nhà tuyển</w:t>
-      </w:r>
-      <w:r>
-        <w:rPr>
-          <w:rFonts w:ascii="Times New Roman" w:hAnsi="Times New Roman" w:cs="Times New Roman"/>
-          <w:color w:val="000000" w:themeColor="text1"/>
-          <w:sz w:val="26"/>
-          <w:szCs w:val="26"/>
-        </w:rPr>
-        <w:t xml:space="preserve"> có thể đăng nhập vào hệ thống để sử dụng các chức năng như đăng tin tuyển dụng, tìm kiếm người tuyển dụng hoặc một bài viết, </w:t>
-      </w:r>
-      <w:r>
-        <w:rPr>
-          <w:rFonts w:ascii="Times New Roman" w:hAnsi="Times New Roman" w:cs="Times New Roman"/>
-          <w:color w:val="000000" w:themeColor="text1"/>
-          <w:sz w:val="26"/>
-          <w:szCs w:val="26"/>
-        </w:rPr>
-        <w:t>quản lý thông tin nhà tuyển dụng(thông tin cá nhân), quản lý tuyển dụng(chức năng này dùng để quản lý ứng viên, quản lý bài viết, và đăng ký các dịch vụ của hệ thống), nạp tiền nhanh</w:t>
-      </w:r>
-      <w:r>
-        <w:rPr>
-          <w:rFonts w:ascii="Times New Roman" w:hAnsi="Times New Roman" w:cs="Times New Roman"/>
-          <w:color w:val="000000" w:themeColor="text1"/>
-          <w:sz w:val="26"/>
-          <w:szCs w:val="26"/>
-        </w:rPr>
-        <w:t xml:space="preserve"> vào tài khoản</w:t>
-      </w:r>
-      <w:r>
-        <w:rPr>
-          <w:rFonts w:ascii="Times New Roman" w:hAnsi="Times New Roman" w:cs="Times New Roman"/>
-          <w:color w:val="000000" w:themeColor="text1"/>
-          <w:sz w:val="26"/>
-          <w:szCs w:val="26"/>
-        </w:rPr>
-        <w:t>(sau khi nạp thành công giá trị sẽ được quy đổi ra xu 1 xu = 1.000 đồng)</w:t>
-      </w:r>
-      <w:r>
-        <w:rPr>
-          <w:rFonts w:ascii="Times New Roman" w:hAnsi="Times New Roman" w:cs="Times New Roman"/>
-          <w:color w:val="000000" w:themeColor="text1"/>
-          <w:sz w:val="26"/>
-          <w:szCs w:val="26"/>
-        </w:rPr>
-        <w:t>.</w:t>
-      </w:r>
     </w:p>
     <w:p>
       <w:pPr>
         <w:pStyle w:val="ListParagraph"/>
-        <w:ind w:left="1418"/>
+        <w:ind w:left="1418" w:firstLine="709"/>
         <w:jc w:val="both"/>
         <w:rPr>
           <w:rFonts w:ascii="Times New Roman" w:hAnsi="Times New Roman" w:cs="Times New Roman"/>
@@ -3078,11 +2843,39 @@
           <w:szCs w:val="26"/>
         </w:rPr>
       </w:pPr>
+      <w:r>
+        <w:rPr>
+          <w:rFonts w:ascii="Times New Roman" w:hAnsi="Times New Roman" w:cs="Times New Roman"/>
+          <w:b/>
+          <w:color w:val="000000" w:themeColor="text1"/>
+          <w:sz w:val="26"/>
+          <w:szCs w:val="26"/>
+        </w:rPr>
+        <w:t>Quản trị viên</w:t>
+      </w:r>
+      <w:r>
+        <w:rPr>
+          <w:rFonts w:ascii="Times New Roman" w:hAnsi="Times New Roman" w:cs="Times New Roman"/>
+          <w:color w:val="000000" w:themeColor="text1"/>
+          <w:sz w:val="26"/>
+          <w:szCs w:val="26"/>
+        </w:rPr>
+        <w:t xml:space="preserve"> có thể dùng các chức năng của người tìm việc và nhà tuyển dụng, ngoài ra quản trị viên còn có các chức năng như quản lý bài đăng(kiểm duyệt bài viết hoặc xóa bài viết tại đây), quản lý tài khoản(quản lý tài khoản của tài khoản thành viên – có thể khóa tài khoản hoặc phân quyền tại đây)</w:t>
+      </w:r>
+      <w:r>
+        <w:rPr>
+          <w:rFonts w:ascii="Times New Roman" w:hAnsi="Times New Roman" w:cs="Times New Roman"/>
+          <w:color w:val="000000" w:themeColor="text1"/>
+          <w:sz w:val="26"/>
+          <w:szCs w:val="26"/>
+        </w:rPr>
+        <w:t>.</w:t>
+      </w:r>
     </w:p>
     <w:p>
       <w:pPr>
         <w:pStyle w:val="ListParagraph"/>
-        <w:ind w:left="1418"/>
+        <w:ind w:left="1418" w:firstLine="709"/>
         <w:jc w:val="both"/>
         <w:rPr>
           <w:rFonts w:ascii="Times New Roman" w:hAnsi="Times New Roman" w:cs="Times New Roman"/>
@@ -3091,59 +2884,11 @@
           <w:szCs w:val="26"/>
         </w:rPr>
       </w:pPr>
-      <w:r>
-        <w:rPr>
-          <w:rFonts w:ascii="Times New Roman" w:hAnsi="Times New Roman" w:cs="Times New Roman"/>
-          <w:b/>
-          <w:color w:val="000000" w:themeColor="text1"/>
-          <w:sz w:val="26"/>
-          <w:szCs w:val="26"/>
-        </w:rPr>
-        <w:t>Quản trị viên</w:t>
-      </w:r>
-      <w:r>
-        <w:rPr>
-          <w:rFonts w:ascii="Times New Roman" w:hAnsi="Times New Roman" w:cs="Times New Roman"/>
-          <w:color w:val="000000" w:themeColor="text1"/>
-          <w:sz w:val="26"/>
-          <w:szCs w:val="26"/>
-        </w:rPr>
-        <w:t xml:space="preserve"> có thể dùng các chức năng của người tìm việc và nhà tuyển dụng, ngoài ra quản trị viên còn có các chức năng như quản lý bài </w:t>
-      </w:r>
-      <w:proofErr w:type="gramStart"/>
-      <w:r>
-        <w:rPr>
-          <w:rFonts w:ascii="Times New Roman" w:hAnsi="Times New Roman" w:cs="Times New Roman"/>
-          <w:color w:val="000000" w:themeColor="text1"/>
-          <w:sz w:val="26"/>
-          <w:szCs w:val="26"/>
-        </w:rPr>
-        <w:t>đăng(</w:t>
-      </w:r>
-      <w:proofErr w:type="gramEnd"/>
-      <w:r>
-        <w:rPr>
-          <w:rFonts w:ascii="Times New Roman" w:hAnsi="Times New Roman" w:cs="Times New Roman"/>
-          <w:color w:val="000000" w:themeColor="text1"/>
-          <w:sz w:val="26"/>
-          <w:szCs w:val="26"/>
-        </w:rPr>
-        <w:t>kiểm duyệt bài viết hoặc xóa bài viết tại đây), quản lý tài khoản(quản lý tài khoản của tài khoản thành viên – có thể khóa tài khoản hoặc phân quyền tại đây)</w:t>
-      </w:r>
-      <w:r>
-        <w:rPr>
-          <w:rFonts w:ascii="Times New Roman" w:hAnsi="Times New Roman" w:cs="Times New Roman"/>
-          <w:color w:val="000000" w:themeColor="text1"/>
-          <w:sz w:val="26"/>
-          <w:szCs w:val="26"/>
-        </w:rPr>
-        <w:t>.</w:t>
-      </w:r>
     </w:p>
     <w:p>
       <w:pPr>
         <w:pStyle w:val="ListParagraph"/>
-        <w:ind w:left="1418"/>
+        <w:ind w:left="1418" w:firstLine="709"/>
         <w:jc w:val="both"/>
         <w:rPr>
           <w:rFonts w:ascii="Times New Roman" w:hAnsi="Times New Roman" w:cs="Times New Roman"/>
@@ -3153,48 +2898,14 @@
           <w:szCs w:val="26"/>
         </w:rPr>
       </w:pPr>
-    </w:p>
-    <w:p>
-      <w:pPr>
-        <w:pStyle w:val="ListParagraph"/>
-        <w:ind w:left="1418"/>
-        <w:jc w:val="both"/>
-        <w:rPr>
-          <w:rFonts w:ascii="Times New Roman" w:hAnsi="Times New Roman" w:cs="Times New Roman"/>
-          <w:b/>
-          <w:color w:val="000000" w:themeColor="text1"/>
-          <w:sz w:val="26"/>
-          <w:szCs w:val="26"/>
-        </w:rPr>
-      </w:pPr>
-      <w:r>
-        <w:rPr>
-          <w:rFonts w:ascii="Times New Roman" w:hAnsi="Times New Roman" w:cs="Times New Roman"/>
-          <w:color w:val="000000" w:themeColor="text1"/>
-          <w:sz w:val="26"/>
-          <w:szCs w:val="26"/>
-        </w:rPr>
-        <w:t xml:space="preserve">Ngoài ra mỗi bài đăng sẽ được kiểm tra </w:t>
-      </w:r>
-      <w:proofErr w:type="gramStart"/>
-      <w:r>
-        <w:rPr>
-          <w:rFonts w:ascii="Times New Roman" w:hAnsi="Times New Roman" w:cs="Times New Roman"/>
-          <w:color w:val="000000" w:themeColor="text1"/>
-          <w:sz w:val="26"/>
-          <w:szCs w:val="26"/>
-        </w:rPr>
-        <w:t>theo</w:t>
-      </w:r>
-      <w:proofErr w:type="gramEnd"/>
-      <w:r>
-        <w:rPr>
-          <w:rFonts w:ascii="Times New Roman" w:hAnsi="Times New Roman" w:cs="Times New Roman"/>
-          <w:color w:val="000000" w:themeColor="text1"/>
-          <w:sz w:val="26"/>
-          <w:szCs w:val="26"/>
-        </w:rPr>
-        <w:t xml:space="preserve"> </w:t>
+      <w:r>
+        <w:rPr>
+          <w:rFonts w:ascii="Times New Roman" w:hAnsi="Times New Roman" w:cs="Times New Roman"/>
+          <w:color w:val="000000" w:themeColor="text1"/>
+          <w:sz w:val="26"/>
+          <w:szCs w:val="26"/>
+        </w:rPr>
+        <w:t xml:space="preserve">Ngoài ra mỗi bài đăng sẽ được kiểm tra theo </w:t>
       </w:r>
       <w:r>
         <w:rPr>
@@ -3222,36 +2933,7 @@
           <w:sz w:val="26"/>
           <w:szCs w:val="26"/>
         </w:rPr>
-        <w:t>.</w:t>
-      </w:r>
-      <w:r>
-        <w:rPr>
-          <w:rFonts w:ascii="Times New Roman" w:hAnsi="Times New Roman" w:cs="Times New Roman"/>
-          <w:color w:val="000000" w:themeColor="text1"/>
-          <w:sz w:val="26"/>
-          <w:szCs w:val="26"/>
-        </w:rPr>
-        <w:t xml:space="preserve"> Hệ thống còn có chức năng xếp hạng nhà tuyển dụng </w:t>
-      </w:r>
-      <w:proofErr w:type="gramStart"/>
-      <w:r>
-        <w:rPr>
-          <w:rFonts w:ascii="Times New Roman" w:hAnsi="Times New Roman" w:cs="Times New Roman"/>
-          <w:color w:val="000000" w:themeColor="text1"/>
-          <w:sz w:val="26"/>
-          <w:szCs w:val="26"/>
-        </w:rPr>
-        <w:t>theo</w:t>
-      </w:r>
-      <w:proofErr w:type="gramEnd"/>
-      <w:r>
-        <w:rPr>
-          <w:rFonts w:ascii="Times New Roman" w:hAnsi="Times New Roman" w:cs="Times New Roman"/>
-          <w:color w:val="000000" w:themeColor="text1"/>
-          <w:sz w:val="26"/>
-          <w:szCs w:val="26"/>
-        </w:rPr>
-        <w:t xml:space="preserve"> điểm quan tâm.</w:t>
+        <w:t>, hệ thống sẽ tự động cập nhật trạng thái tạm dừng, Nhà tuyển dụng có thể gia hạn thêm thời gian của bài tuyển dụng.</w:t>
       </w:r>
     </w:p>
     <w:p>
@@ -3332,27 +3014,7 @@
           <w:sz w:val="26"/>
           <w:szCs w:val="26"/>
         </w:rPr>
-        <w:t xml:space="preserve">Hệ thống phải đáp ứng được nhu cầu của người </w:t>
-      </w:r>
-      <w:proofErr w:type="gramStart"/>
-      <w:r>
-        <w:rPr>
-          <w:rFonts w:ascii="Times New Roman" w:hAnsi="Times New Roman" w:cs="Times New Roman"/>
-          <w:color w:val="000000" w:themeColor="text1"/>
-          <w:sz w:val="26"/>
-          <w:szCs w:val="26"/>
-        </w:rPr>
-        <w:t>dùng(</w:t>
-      </w:r>
-      <w:proofErr w:type="gramEnd"/>
-      <w:r>
-        <w:rPr>
-          <w:rFonts w:ascii="Times New Roman" w:hAnsi="Times New Roman" w:cs="Times New Roman"/>
-          <w:color w:val="000000" w:themeColor="text1"/>
-          <w:sz w:val="26"/>
-          <w:szCs w:val="26"/>
-        </w:rPr>
-        <w:t>Người tìm việc và Nhà tuyển dụng).</w:t>
+        <w:t>Hệ thống phải đáp ứng được nhu cầu của người dùng(Người tìm việc và Nhà tuyển dụng).</w:t>
       </w:r>
     </w:p>
     <w:p>
@@ -3375,17 +3037,27 @@
       <w:r>
         <w:rPr>
           <w:rFonts w:ascii="Times New Roman" w:hAnsi="Times New Roman" w:cs="Times New Roman"/>
-          <w:color w:val="000000" w:themeColor="text1"/>
-          <w:sz w:val="26"/>
-          <w:szCs w:val="26"/>
-        </w:rPr>
-        <w:t>Dữ liệu hoặc thông tin trong khi lưu trữ hay tuyền tải không bị thay đổi, mất mát</w:t>
-      </w:r>
-      <w:r>
-        <w:rPr>
-          <w:rFonts w:ascii="Times New Roman" w:hAnsi="Times New Roman" w:cs="Times New Roman"/>
-          <w:color w:val="000000" w:themeColor="text1"/>
-          <w:sz w:val="26"/>
+          <w:szCs w:val="26"/>
+        </w:rPr>
+        <w:t>Website phải có giao diện đơn giản nhưng cũng phải phù hợ</w:t>
+      </w:r>
+      <w:r>
+        <w:rPr>
+          <w:rFonts w:ascii="Times New Roman" w:hAnsi="Times New Roman" w:cs="Times New Roman"/>
+          <w:szCs w:val="26"/>
+        </w:rPr>
+        <w:t>p</w:t>
+      </w:r>
+      <w:r>
+        <w:rPr>
+          <w:rFonts w:ascii="Times New Roman" w:hAnsi="Times New Roman" w:cs="Times New Roman"/>
+          <w:szCs w:val="26"/>
+        </w:rPr>
+        <w:t xml:space="preserve"> với mọi đối tượng</w:t>
+      </w:r>
+      <w:r>
+        <w:rPr>
+          <w:rFonts w:ascii="Times New Roman" w:hAnsi="Times New Roman" w:cs="Times New Roman"/>
           <w:szCs w:val="26"/>
         </w:rPr>
         <w:t>.</w:t>
@@ -3415,7 +3087,17 @@
           <w:sz w:val="26"/>
           <w:szCs w:val="26"/>
         </w:rPr>
-        <w:t>Thông tin của người dùng được lưu trữ bảo mật, tránh bị bên ngoài – cũng như bên thứ ba sử dụng và khai thác thông tin vào mục đích khác.</w:t>
+        <w:lastRenderedPageBreak/>
+        <w:t>Dữ liệu hoặc thông tin trong khi lưu trữ hay tuyền tải không bị thay đổi, mất mát</w:t>
+      </w:r>
+      <w:r>
+        <w:rPr>
+          <w:rFonts w:ascii="Times New Roman" w:hAnsi="Times New Roman" w:cs="Times New Roman"/>
+          <w:color w:val="000000" w:themeColor="text1"/>
+          <w:sz w:val="26"/>
+          <w:szCs w:val="26"/>
+        </w:rPr>
+        <w:t>.</w:t>
       </w:r>
     </w:p>
     <w:p>
@@ -3442,25 +3124,7 @@
           <w:sz w:val="26"/>
           <w:szCs w:val="26"/>
         </w:rPr>
-        <w:t>Tất cả thông tin mà người tìm việc và nhà tuyển dụng đều phải đạt độ chính xác cao – xác thực cao</w:t>
-      </w:r>
-      <w:r>
-        <w:rPr>
-          <w:rFonts w:ascii="Times New Roman" w:hAnsi="Times New Roman" w:cs="Times New Roman"/>
-          <w:color w:val="000000" w:themeColor="text1"/>
-          <w:sz w:val="26"/>
-          <w:szCs w:val="26"/>
-        </w:rPr>
-        <w:t xml:space="preserve"> nhằm đảm bảo tính xác thực của trang web</w:t>
-      </w:r>
-      <w:r>
-        <w:rPr>
-          <w:rFonts w:ascii="Times New Roman" w:hAnsi="Times New Roman" w:cs="Times New Roman"/>
-          <w:color w:val="000000" w:themeColor="text1"/>
-          <w:sz w:val="26"/>
-          <w:szCs w:val="26"/>
-        </w:rPr>
-        <w:t>.</w:t>
+        <w:t>Thông tin của người dùng được lưu trữ bảo mật, tránh bị bên ngoài – cũng như bên thứ ba sử dụng và khai thác thông tin vào mục đích khác.</w:t>
       </w:r>
     </w:p>
     <w:p>
@@ -3487,7 +3151,25 @@
           <w:sz w:val="26"/>
           <w:szCs w:val="26"/>
         </w:rPr>
-        <w:t>Trang web phải có giao diện đơn giản – dễ dùng cho người dùng dễ thao tác – dễ sử dụng, hiệu quả và nhanh chóng những vẫn phải giữ độ chính xác dữ liệu cao.</w:t>
+        <w:t>Tất cả thông tin mà người tìm việc và nhà tuyển dụng đều phải đạt độ chính xác cao – xác thực cao</w:t>
+      </w:r>
+      <w:r>
+        <w:rPr>
+          <w:rFonts w:ascii="Times New Roman" w:hAnsi="Times New Roman" w:cs="Times New Roman"/>
+          <w:color w:val="000000" w:themeColor="text1"/>
+          <w:sz w:val="26"/>
+          <w:szCs w:val="26"/>
+        </w:rPr>
+        <w:t xml:space="preserve"> nhằm đảm bảo tính xác thực của trang web</w:t>
+      </w:r>
+      <w:r>
+        <w:rPr>
+          <w:rFonts w:ascii="Times New Roman" w:hAnsi="Times New Roman" w:cs="Times New Roman"/>
+          <w:color w:val="000000" w:themeColor="text1"/>
+          <w:sz w:val="26"/>
+          <w:szCs w:val="26"/>
+        </w:rPr>
+        <w:t>.</w:t>
       </w:r>
     </w:p>
     <w:p>
@@ -3514,7 +3196,7 @@
           <w:sz w:val="26"/>
           <w:szCs w:val="26"/>
         </w:rPr>
-        <w:t>Chi tiết bài đăng tuyển dụng rút gọn phải hiện đủ thông tin cần thiết như: Tên công ty – hình ảnh công ty, tiêu đề, vị trí cần tuyển, khu vực tuyển dụng.</w:t>
+        <w:t>Trang web phải có giao diện đơn giản – dễ dùng cho người dùng dễ thao tác – dễ sử dụng, hiệu quả và nhanh chóng những vẫn phải giữ độ chính xác dữ liệu cao.</w:t>
       </w:r>
     </w:p>
     <w:p>
@@ -3528,25 +3210,44 @@
         <w:jc w:val="both"/>
         <w:rPr>
           <w:rFonts w:ascii="Times New Roman" w:hAnsi="Times New Roman" w:cs="Times New Roman"/>
-          <w:sz w:val="26"/>
-          <w:szCs w:val="26"/>
-        </w:rPr>
-      </w:pPr>
-      <w:r>
-        <w:rPr>
-          <w:rFonts w:ascii="Times New Roman" w:hAnsi="Times New Roman" w:cs="Times New Roman"/>
-          <w:sz w:val="26"/>
-          <w:szCs w:val="26"/>
-        </w:rPr>
-        <w:t>Có khả năng quản lý thông tin theo từng nhóm, từng đối tượng sử dụ</w:t>
-      </w:r>
-      <w:r>
-        <w:rPr>
-          <w:rFonts w:ascii="Times New Roman" w:hAnsi="Times New Roman" w:cs="Times New Roman"/>
-          <w:sz w:val="26"/>
-          <w:szCs w:val="26"/>
-        </w:rPr>
-        <w:t xml:space="preserve">ng: </w:t>
+          <w:b/>
+          <w:color w:val="000000" w:themeColor="text1"/>
+          <w:sz w:val="26"/>
+          <w:szCs w:val="26"/>
+        </w:rPr>
+      </w:pPr>
+      <w:r>
+        <w:rPr>
+          <w:rFonts w:ascii="Times New Roman" w:hAnsi="Times New Roman" w:cs="Times New Roman"/>
+          <w:color w:val="000000" w:themeColor="text1"/>
+          <w:sz w:val="26"/>
+          <w:szCs w:val="26"/>
+        </w:rPr>
+        <w:t>Chi tiết bài đăng tuyển dụng rút gọn phải hiện đủ thông tin cần thiết như: Tên công ty – hình ảnh công ty, tiêu đề, vị trí cần tuyển, khu vực tuyển dụng.</w:t>
+      </w:r>
+    </w:p>
+    <w:p>
+      <w:pPr>
+        <w:pStyle w:val="ListParagraph"/>
+        <w:numPr>
+          <w:ilvl w:val="0"/>
+          <w:numId w:val="9"/>
+        </w:numPr>
+        <w:ind w:left="1418"/>
+        <w:jc w:val="both"/>
+        <w:rPr>
+          <w:rFonts w:ascii="Times New Roman" w:hAnsi="Times New Roman" w:cs="Times New Roman"/>
+          <w:sz w:val="26"/>
+          <w:szCs w:val="26"/>
+        </w:rPr>
+      </w:pPr>
+      <w:r>
+        <w:rPr>
+          <w:rFonts w:ascii="Times New Roman" w:hAnsi="Times New Roman" w:cs="Times New Roman"/>
+          <w:sz w:val="26"/>
+          <w:szCs w:val="26"/>
+        </w:rPr>
+        <w:t xml:space="preserve">Có khả năng quản lý thông tin theo từng nhóm, từng đối tượng sử dụng: </w:t>
       </w:r>
     </w:p>
     <w:p>
@@ -3669,7 +3370,6 @@
           <w:sz w:val="26"/>
           <w:szCs w:val="26"/>
         </w:rPr>
-        <w:lastRenderedPageBreak/>
         <w:t>Tin cậy: Hệ thống xử lý nhập xuất các dữ liệu chính xác và hạn chế</w:t>
       </w:r>
       <w:r>
@@ -3735,25 +3435,7 @@
           <w:sz w:val="26"/>
           <w:szCs w:val="26"/>
         </w:rPr>
-        <w:t xml:space="preserve"> </w:t>
-      </w:r>
-      <w:proofErr w:type="gramStart"/>
-      <w:r>
-        <w:rPr>
-          <w:rFonts w:ascii="Times New Roman" w:hAnsi="Times New Roman" w:cs="Times New Roman"/>
-          <w:sz w:val="26"/>
-          <w:szCs w:val="26"/>
-        </w:rPr>
-        <w:t>An</w:t>
-      </w:r>
-      <w:proofErr w:type="gramEnd"/>
-      <w:r>
-        <w:rPr>
-          <w:rFonts w:ascii="Times New Roman" w:hAnsi="Times New Roman" w:cs="Times New Roman"/>
-          <w:sz w:val="26"/>
-          <w:szCs w:val="26"/>
-        </w:rPr>
-        <w:t xml:space="preserve"> toàn thông tin: Thông tin của người dùng được lưu trữ phải được</w:t>
+        <w:t xml:space="preserve"> An toàn thông tin: Thông tin của người dùng được lưu trữ phải được</w:t>
       </w:r>
       <w:r>
         <w:rPr>
@@ -4123,27 +3805,7 @@
           <w:sz w:val="26"/>
           <w:szCs w:val="26"/>
         </w:rPr>
-        <w:t xml:space="preserve"> Khách vãng lai có thể dùng chức năng tìm kiếm để tìm kiếm bài đăng tuyển </w:t>
-      </w:r>
-      <w:proofErr w:type="gramStart"/>
-      <w:r>
-        <w:rPr>
-          <w:rFonts w:ascii="Times New Roman" w:hAnsi="Times New Roman" w:cs="Times New Roman"/>
-          <w:color w:val="000000" w:themeColor="text1"/>
-          <w:sz w:val="26"/>
-          <w:szCs w:val="26"/>
-        </w:rPr>
-        <w:t>dụng(</w:t>
-      </w:r>
-      <w:proofErr w:type="gramEnd"/>
-      <w:r>
-        <w:rPr>
-          <w:rFonts w:ascii="Times New Roman" w:hAnsi="Times New Roman" w:cs="Times New Roman"/>
-          <w:color w:val="000000" w:themeColor="text1"/>
-          <w:sz w:val="26"/>
-          <w:szCs w:val="26"/>
-        </w:rPr>
-        <w:t>bằng tên bài viết hoặc tên công việc cần tìm việc), và có thể lọc bài đăng tuyển dụng theo ý muốn.</w:t>
+        <w:t xml:space="preserve"> Khách vãng lai có thể dùng chức năng tìm kiếm để tìm kiếm bài đăng tuyển dụng(bằng tên bài viết hoặc tên công việc cần tìm việc), và có thể lọc bài đăng tuyển dụng theo ý muốn.</w:t>
       </w:r>
     </w:p>
     <w:p>
@@ -4170,6 +3832,7 @@
           <w:sz w:val="26"/>
           <w:szCs w:val="26"/>
         </w:rPr>
+        <w:lastRenderedPageBreak/>
         <w:t>Người tìm việc</w:t>
       </w:r>
       <w:r>
@@ -4270,27 +3933,7 @@
           <w:sz w:val="26"/>
           <w:szCs w:val="26"/>
         </w:rPr>
-        <w:t xml:space="preserve"> gồm các chức năng: Nộp </w:t>
-      </w:r>
-      <w:proofErr w:type="gramStart"/>
-      <w:r>
-        <w:rPr>
-          <w:rFonts w:ascii="Times New Roman" w:hAnsi="Times New Roman" w:cs="Times New Roman"/>
-          <w:color w:val="000000" w:themeColor="text1"/>
-          <w:sz w:val="26"/>
-          <w:szCs w:val="26"/>
-        </w:rPr>
-        <w:t>CV(</w:t>
-      </w:r>
-      <w:proofErr w:type="gramEnd"/>
-      <w:r>
-        <w:rPr>
-          <w:rFonts w:ascii="Times New Roman" w:hAnsi="Times New Roman" w:cs="Times New Roman"/>
-          <w:color w:val="000000" w:themeColor="text1"/>
-          <w:sz w:val="26"/>
-          <w:szCs w:val="26"/>
-        </w:rPr>
-        <w:t>hoặc file cần thiết), lưu lại việc(bài đăng), và quan tâm Nhà tuyển dụng.</w:t>
+        <w:t xml:space="preserve"> gồm các chức năng: Nộp CV(hoặc file cần thiết), lưu lại việc(bài đăng), và quan tâm Nhà tuyển dụng.</w:t>
       </w:r>
     </w:p>
     <w:p>
@@ -4671,7 +4314,6 @@
           <w:szCs w:val="26"/>
           <w:u w:val="single"/>
         </w:rPr>
-        <w:lastRenderedPageBreak/>
         <w:t>Đăng tin tuyển dụng:</w:t>
       </w:r>
       <w:r>
@@ -4681,17 +4323,7 @@
           <w:sz w:val="26"/>
           <w:szCs w:val="26"/>
         </w:rPr>
-        <w:t xml:space="preserve"> Nhà tuyển dụng có thể đăng tuyển ứng cử viên, bằng các thông tin của mình cung cấp trong bài viết như: Tên công ty, yêu cầu công việc, yêu cầu kỹ năng – kinh nghiệm, yêu cầu bằng </w:t>
-      </w:r>
-      <w:proofErr w:type="gramStart"/>
-      <w:r>
-        <w:rPr>
-          <w:rFonts w:ascii="Times New Roman" w:hAnsi="Times New Roman" w:cs="Times New Roman"/>
-          <w:color w:val="000000" w:themeColor="text1"/>
-          <w:sz w:val="26"/>
-          <w:szCs w:val="26"/>
-        </w:rPr>
-        <w:t>cấp,…</w:t>
+        <w:t xml:space="preserve"> Nhà tuyển dụng có thể đăng tuyển ứng cử viên, bằng các thông tin của mình cung cấp trong bài viết như: Tên công ty, yêu cầu công việc, yêu cầu kỹ năng – kinh nghiệm, yêu cầu bằng cấp,…</w:t>
       </w:r>
       <w:r>
         <w:rPr>
@@ -4702,27 +4334,15 @@
         </w:rPr>
         <w:t>.</w:t>
       </w:r>
-      <w:proofErr w:type="gramEnd"/>
-      <w:r>
-        <w:rPr>
-          <w:rFonts w:ascii="Times New Roman" w:hAnsi="Times New Roman" w:cs="Times New Roman"/>
-          <w:color w:val="000000" w:themeColor="text1"/>
-          <w:sz w:val="26"/>
-          <w:szCs w:val="26"/>
-        </w:rPr>
-        <w:t xml:space="preserve"> Bài đăng tuyển dụng sẽ được vào hàng chờ </w:t>
-      </w:r>
-      <w:proofErr w:type="gramStart"/>
-      <w:r>
-        <w:rPr>
-          <w:rFonts w:ascii="Times New Roman" w:hAnsi="Times New Roman" w:cs="Times New Roman"/>
-          <w:color w:val="000000" w:themeColor="text1"/>
-          <w:sz w:val="26"/>
-          <w:szCs w:val="26"/>
-        </w:rPr>
-        <w:t>duyệt(</w:t>
-      </w:r>
-      <w:proofErr w:type="gramEnd"/>
+      <w:r>
+        <w:rPr>
+          <w:rFonts w:ascii="Times New Roman" w:hAnsi="Times New Roman" w:cs="Times New Roman"/>
+          <w:color w:val="000000" w:themeColor="text1"/>
+          <w:sz w:val="26"/>
+          <w:szCs w:val="26"/>
+        </w:rPr>
+        <w:t xml:space="preserve"> Bài đăng tuyển dụng sẽ được vào hàng chờ duyệt(</w:t>
+      </w:r>
       <w:r>
         <w:rPr>
           <w:rFonts w:ascii="Times New Roman" w:hAnsi="Times New Roman" w:cs="Times New Roman"/>
@@ -4847,36 +4467,16 @@
           <w:sz w:val="26"/>
           <w:szCs w:val="26"/>
         </w:rPr>
-        <w:t xml:space="preserve"> Tại chức năng này Nhà tuyển dụng có thể quản lý bài </w:t>
-      </w:r>
-      <w:proofErr w:type="gramStart"/>
-      <w:r>
-        <w:rPr>
-          <w:rFonts w:ascii="Times New Roman" w:hAnsi="Times New Roman" w:cs="Times New Roman"/>
-          <w:color w:val="000000" w:themeColor="text1"/>
-          <w:sz w:val="26"/>
-          <w:szCs w:val="26"/>
-        </w:rPr>
-        <w:t>đăng</w:t>
-      </w:r>
-      <w:r>
-        <w:rPr>
-          <w:rFonts w:ascii="Times New Roman" w:hAnsi="Times New Roman" w:cs="Times New Roman"/>
-          <w:color w:val="000000" w:themeColor="text1"/>
-          <w:sz w:val="26"/>
-          <w:szCs w:val="26"/>
-        </w:rPr>
-        <w:t>(</w:t>
-      </w:r>
-      <w:proofErr w:type="gramEnd"/>
-      <w:r>
-        <w:rPr>
-          <w:rFonts w:ascii="Times New Roman" w:hAnsi="Times New Roman" w:cs="Times New Roman"/>
-          <w:color w:val="000000" w:themeColor="text1"/>
-          <w:sz w:val="26"/>
-          <w:szCs w:val="26"/>
-        </w:rPr>
-        <w:t>Có thể chỉnh sửa bài đăng hoặc gia hạn bài đăng)</w:t>
+        <w:t xml:space="preserve"> Tại chức năng này Nhà tuyển dụng có thể quản lý bài đăng</w:t>
+      </w:r>
+      <w:r>
+        <w:rPr>
+          <w:rFonts w:ascii="Times New Roman" w:hAnsi="Times New Roman" w:cs="Times New Roman"/>
+          <w:color w:val="000000" w:themeColor="text1"/>
+          <w:sz w:val="26"/>
+          <w:szCs w:val="26"/>
+        </w:rPr>
+        <w:t>(Có thể chỉnh sửa bài đăng hoặc gia hạn bài đăng)</w:t>
       </w:r>
       <w:r>
         <w:rPr>
@@ -5181,6 +4781,7 @@
           <w:sz w:val="26"/>
           <w:szCs w:val="26"/>
         </w:rPr>
+        <w:lastRenderedPageBreak/>
         <w:t>Thời gian:</w:t>
       </w:r>
     </w:p>
@@ -5270,6 +4871,7 @@
     <w:p>
       <w:pPr>
         <w:pStyle w:val="ListParagraph"/>
+        <w:ind w:left="567"/>
         <w:jc w:val="both"/>
         <w:rPr>
           <w:rFonts w:ascii="Times New Roman" w:hAnsi="Times New Roman" w:cs="Times New Roman"/>
@@ -5288,7 +4890,6 @@
           <w:sz w:val="26"/>
           <w:szCs w:val="26"/>
         </w:rPr>
-        <w:lastRenderedPageBreak/>
         <w:drawing>
           <wp:inline distT="0" distB="0" distL="0" distR="0">
             <wp:extent cx="5943600" cy="5963285"/>
@@ -5356,29 +4957,7 @@
           <w:sz w:val="26"/>
           <w:szCs w:val="26"/>
         </w:rPr>
-        <w:t xml:space="preserve">Phân </w:t>
-      </w:r>
-      <w:proofErr w:type="spellStart"/>
-      <w:r>
-        <w:rPr>
-          <w:rFonts w:ascii="Times New Roman" w:hAnsi="Times New Roman" w:cs="Times New Roman"/>
-          <w:b/>
-          <w:color w:val="000000" w:themeColor="text1"/>
-          <w:sz w:val="26"/>
-          <w:szCs w:val="26"/>
-        </w:rPr>
-        <w:t>tích</w:t>
-      </w:r>
-      <w:proofErr w:type="spellEnd"/>
-      <w:r>
-        <w:rPr>
-          <w:rFonts w:ascii="Times New Roman" w:hAnsi="Times New Roman" w:cs="Times New Roman"/>
-          <w:b/>
-          <w:color w:val="000000" w:themeColor="text1"/>
-          <w:sz w:val="26"/>
-          <w:szCs w:val="26"/>
-        </w:rPr>
-        <w:t xml:space="preserve"> chức năng:</w:t>
+        <w:t>Phân tích chức năng:</w:t>
       </w:r>
     </w:p>
     <w:p>
@@ -5599,6 +5178,7 @@
                 <w:sz w:val="26"/>
                 <w:szCs w:val="26"/>
               </w:rPr>
+              <w:lastRenderedPageBreak/>
               <w:t>Tiền điều kiện</w:t>
             </w:r>
           </w:p>
@@ -5624,18 +5204,7 @@
                 <w:sz w:val="26"/>
                 <w:szCs w:val="26"/>
               </w:rPr>
-              <w:t>Chưa</w:t>
-            </w:r>
-            <w:bookmarkStart w:id="0" w:name="_GoBack"/>
-            <w:bookmarkEnd w:id="0"/>
-            <w:r>
-              <w:rPr>
-                <w:rFonts w:ascii="Times New Roman" w:hAnsi="Times New Roman" w:cs="Times New Roman"/>
-                <w:color w:val="000000" w:themeColor="text1"/>
-                <w:sz w:val="26"/>
-                <w:szCs w:val="26"/>
-              </w:rPr>
-              <w:t xml:space="preserve"> có tài khoản thành viên</w:t>
+              <w:t>Chưa có tài khoản thành viên</w:t>
             </w:r>
           </w:p>
         </w:tc>
@@ -5763,7 +5332,6 @@
                 <w:sz w:val="26"/>
                 <w:szCs w:val="26"/>
               </w:rPr>
-              <w:lastRenderedPageBreak/>
               <w:t>Khách vãng lai</w:t>
             </w:r>
             <w:r>
@@ -5850,39 +5418,8 @@
                 <w:sz w:val="26"/>
                 <w:szCs w:val="26"/>
               </w:rPr>
-              <w:t xml:space="preserve"> </w:t>
-            </w:r>
-            <w:proofErr w:type="spellStart"/>
-            <w:r>
-              <w:rPr>
-                <w:rFonts w:ascii="Times New Roman" w:hAnsi="Times New Roman" w:cs="Times New Roman"/>
-                <w:color w:val="000000" w:themeColor="text1"/>
-                <w:sz w:val="26"/>
-                <w:szCs w:val="26"/>
-              </w:rPr>
-              <w:t>ràng</w:t>
-            </w:r>
-            <w:proofErr w:type="spellEnd"/>
-            <w:r>
-              <w:rPr>
-                <w:rFonts w:ascii="Times New Roman" w:hAnsi="Times New Roman" w:cs="Times New Roman"/>
-                <w:color w:val="000000" w:themeColor="text1"/>
-                <w:sz w:val="26"/>
-                <w:szCs w:val="26"/>
-              </w:rPr>
-              <w:t xml:space="preserve"> </w:t>
-            </w:r>
-            <w:proofErr w:type="spellStart"/>
-            <w:r>
-              <w:rPr>
-                <w:rFonts w:ascii="Times New Roman" w:hAnsi="Times New Roman" w:cs="Times New Roman"/>
-                <w:color w:val="000000" w:themeColor="text1"/>
-                <w:sz w:val="26"/>
-                <w:szCs w:val="26"/>
-              </w:rPr>
-              <w:t>buộc</w:t>
-            </w:r>
-            <w:proofErr w:type="spellEnd"/>
+              <w:t xml:space="preserve"> ràng buộc</w:t>
+            </w:r>
             <w:r>
               <w:rPr>
                 <w:rFonts w:ascii="Times New Roman" w:hAnsi="Times New Roman" w:cs="Times New Roman"/>
@@ -6012,7 +5549,6 @@
                 <w:sz w:val="26"/>
                 <w:szCs w:val="26"/>
               </w:rPr>
-              <w:lastRenderedPageBreak/>
               <w:t>Luồng sự kiện phụ</w:t>
             </w:r>
           </w:p>
@@ -6047,27 +5583,7 @@
                 <w:sz w:val="26"/>
                 <w:szCs w:val="26"/>
               </w:rPr>
-              <w:t xml:space="preserve">, </w:t>
-            </w:r>
-            <w:proofErr w:type="spellStart"/>
-            <w:r>
-              <w:rPr>
-                <w:rFonts w:ascii="Times New Roman" w:hAnsi="Times New Roman" w:cs="Times New Roman"/>
-                <w:color w:val="000000" w:themeColor="text1"/>
-                <w:sz w:val="26"/>
-                <w:szCs w:val="26"/>
-              </w:rPr>
-              <w:t>hiên</w:t>
-            </w:r>
-            <w:proofErr w:type="spellEnd"/>
-            <w:r>
-              <w:rPr>
-                <w:rFonts w:ascii="Times New Roman" w:hAnsi="Times New Roman" w:cs="Times New Roman"/>
-                <w:color w:val="000000" w:themeColor="text1"/>
-                <w:sz w:val="26"/>
-                <w:szCs w:val="26"/>
-              </w:rPr>
-              <w:t xml:space="preserve"> thị thông báo lỗ</w:t>
+              <w:t>, hiên thị thông báo lỗ</w:t>
             </w:r>
             <w:r>
               <w:rPr>
@@ -6170,7 +5686,7 @@
     </w:p>
     <w:p>
       <w:pPr>
-        <w:ind w:left="1080"/>
+        <w:ind w:left="567"/>
         <w:jc w:val="both"/>
         <w:rPr>
           <w:rFonts w:ascii="Times New Roman" w:hAnsi="Times New Roman" w:cs="Times New Roman"/>
@@ -6278,7 +5794,7 @@
     </w:p>
     <w:p>
       <w:pPr>
-        <w:ind w:left="1080"/>
+        <w:ind w:left="567"/>
         <w:jc w:val="both"/>
         <w:rPr>
           <w:rFonts w:ascii="Times New Roman" w:hAnsi="Times New Roman" w:cs="Times New Roman"/>
@@ -6300,7 +5816,7 @@
           <wp:inline distT="0" distB="0" distL="0" distR="0">
             <wp:extent cx="5943600" cy="4490720"/>
             <wp:effectExtent l="0" t="0" r="0" b="5080"/>
-            <wp:docPr id="4" name="Picture 4"/>
+            <wp:docPr id="2" name="Picture 2"/>
             <wp:cNvGraphicFramePr>
               <a:graphicFrameLocks xmlns:a="http://schemas.openxmlformats.org/drawingml/2006/main" noChangeAspect="1"/>
             </wp:cNvGraphicFramePr>
@@ -6308,7 +5824,7 @@
               <a:graphicData uri="http://schemas.openxmlformats.org/drawingml/2006/picture">
                 <pic:pic xmlns:pic="http://schemas.openxmlformats.org/drawingml/2006/picture">
                   <pic:nvPicPr>
-                    <pic:cNvPr id="4" name="SQ_dang_ky.jpg"/>
+                    <pic:cNvPr id="2" name="SQ_dang_ky.jpg"/>
                     <pic:cNvPicPr/>
                   </pic:nvPicPr>
                   <pic:blipFill>
@@ -6759,27 +6275,7 @@
                 <w:sz w:val="26"/>
                 <w:szCs w:val="26"/>
               </w:rPr>
-              <w:t>Hiển thị thông báo</w:t>
-            </w:r>
-            <w:proofErr w:type="gramStart"/>
-            <w:r>
-              <w:rPr>
-                <w:rFonts w:ascii="Times New Roman" w:hAnsi="Times New Roman" w:cs="Times New Roman"/>
-                <w:color w:val="000000" w:themeColor="text1"/>
-                <w:sz w:val="26"/>
-                <w:szCs w:val="26"/>
-              </w:rPr>
-              <w:t>!.</w:t>
-            </w:r>
-            <w:proofErr w:type="gramEnd"/>
-            <w:r>
-              <w:rPr>
-                <w:rFonts w:ascii="Times New Roman" w:hAnsi="Times New Roman" w:cs="Times New Roman"/>
-                <w:color w:val="000000" w:themeColor="text1"/>
-                <w:sz w:val="26"/>
-                <w:szCs w:val="26"/>
-              </w:rPr>
-              <w:t xml:space="preserve"> Chuyển trang người dùng.</w:t>
+              <w:t>Hiển thị thông báo!. Chuyển trang người dùng.</w:t>
             </w:r>
           </w:p>
         </w:tc>
@@ -6829,6 +6325,56 @@
                 <w:sz w:val="26"/>
                 <w:szCs w:val="26"/>
               </w:rPr>
+              <w:t xml:space="preserve">1.1. Kiểm tra request, chuyển hướng </w:t>
+            </w:r>
+            <w:r>
+              <w:rPr>
+                <w:rFonts w:ascii="Times New Roman" w:hAnsi="Times New Roman" w:cs="Times New Roman"/>
+                <w:color w:val="000000" w:themeColor="text1"/>
+                <w:sz w:val="26"/>
+                <w:szCs w:val="26"/>
+              </w:rPr>
+              <w:t>form đăng nhập.</w:t>
+            </w:r>
+            <w:bookmarkStart w:id="0" w:name="_GoBack"/>
+            <w:bookmarkEnd w:id="0"/>
+          </w:p>
+          <w:p>
+            <w:pPr>
+              <w:rPr>
+                <w:rFonts w:ascii="Times New Roman" w:hAnsi="Times New Roman" w:cs="Times New Roman"/>
+                <w:color w:val="000000" w:themeColor="text1"/>
+                <w:sz w:val="26"/>
+                <w:szCs w:val="26"/>
+              </w:rPr>
+            </w:pPr>
+            <w:r>
+              <w:rPr>
+                <w:rFonts w:ascii="Times New Roman" w:hAnsi="Times New Roman" w:cs="Times New Roman"/>
+                <w:color w:val="000000" w:themeColor="text1"/>
+                <w:sz w:val="26"/>
+                <w:szCs w:val="26"/>
+              </w:rPr>
+              <w:lastRenderedPageBreak/>
+              <w:t>2.1. Nếu người dùng yêu cầu request trang admin, hệ thống hiển thị form đăng nhập dành cho admin.</w:t>
+            </w:r>
+          </w:p>
+          <w:p>
+            <w:pPr>
+              <w:rPr>
+                <w:rFonts w:ascii="Times New Roman" w:hAnsi="Times New Roman" w:cs="Times New Roman"/>
+                <w:color w:val="000000" w:themeColor="text1"/>
+                <w:sz w:val="26"/>
+                <w:szCs w:val="26"/>
+              </w:rPr>
+            </w:pPr>
+            <w:r>
+              <w:rPr>
+                <w:rFonts w:ascii="Times New Roman" w:hAnsi="Times New Roman" w:cs="Times New Roman"/>
+                <w:color w:val="000000" w:themeColor="text1"/>
+                <w:sz w:val="26"/>
+                <w:szCs w:val="26"/>
+              </w:rPr>
               <w:t>4.1. Nếu hệ thống kiểm tra thất bại, lùi về bước 2, và hiển thị lại thông báo lỗi.</w:t>
             </w:r>
           </w:p>
@@ -6848,7 +6394,6 @@
                 <w:sz w:val="26"/>
                 <w:szCs w:val="26"/>
               </w:rPr>
-              <w:lastRenderedPageBreak/>
               <w:t>5.1. Hệ thống kiểm tra loại tài khoản và chuyển về đúng trang người dùng.</w:t>
             </w:r>
           </w:p>
@@ -6959,6 +6504,90 @@
     </w:p>
     <w:p>
       <w:pPr>
+        <w:ind w:left="567"/>
+        <w:rPr>
+          <w:rFonts w:ascii="Times New Roman" w:hAnsi="Times New Roman" w:cs="Times New Roman"/>
+          <w:b/>
+          <w:color w:val="000000" w:themeColor="text1"/>
+          <w:sz w:val="26"/>
+          <w:szCs w:val="26"/>
+        </w:rPr>
+      </w:pPr>
+      <w:r>
+        <w:rPr>
+          <w:rFonts w:ascii="Times New Roman" w:hAnsi="Times New Roman" w:cs="Times New Roman"/>
+          <w:b/>
+          <w:noProof/>
+          <w:color w:val="000000" w:themeColor="text1"/>
+          <w:sz w:val="26"/>
+          <w:szCs w:val="26"/>
+        </w:rPr>
+        <w:drawing>
+          <wp:inline distT="0" distB="0" distL="0" distR="0">
+            <wp:extent cx="5943600" cy="5504180"/>
+            <wp:effectExtent l="0" t="0" r="0" b="1270"/>
+            <wp:docPr id="3" name="Picture 3"/>
+            <wp:cNvGraphicFramePr>
+              <a:graphicFrameLocks xmlns:a="http://schemas.openxmlformats.org/drawingml/2006/main" noChangeAspect="1"/>
+            </wp:cNvGraphicFramePr>
+            <a:graphic xmlns:a="http://schemas.openxmlformats.org/drawingml/2006/main">
+              <a:graphicData uri="http://schemas.openxmlformats.org/drawingml/2006/picture">
+                <pic:pic xmlns:pic="http://schemas.openxmlformats.org/drawingml/2006/picture">
+                  <pic:nvPicPr>
+                    <pic:cNvPr id="3" name="SQ_dang_nhap.jpg"/>
+                    <pic:cNvPicPr/>
+                  </pic:nvPicPr>
+                  <pic:blipFill>
+                    <a:blip r:embed="rId8">
+                      <a:extLst>
+                        <a:ext uri="{28A0092B-C50C-407E-A947-70E740481C1C}">
+                          <a14:useLocalDpi xmlns:a14="http://schemas.microsoft.com/office/drawing/2010/main" val="0"/>
+                        </a:ext>
+                      </a:extLst>
+                    </a:blip>
+                    <a:stretch>
+                      <a:fillRect/>
+                    </a:stretch>
+                  </pic:blipFill>
+                  <pic:spPr>
+                    <a:xfrm>
+                      <a:off x="0" y="0"/>
+                      <a:ext cx="5943600" cy="5504180"/>
+                    </a:xfrm>
+                    <a:prstGeom prst="rect">
+                      <a:avLst/>
+                    </a:prstGeom>
+                  </pic:spPr>
+                </pic:pic>
+              </a:graphicData>
+            </a:graphic>
+          </wp:inline>
+        </w:drawing>
+      </w:r>
+    </w:p>
+    <w:p>
+      <w:pPr>
+        <w:ind w:left="567"/>
+        <w:jc w:val="center"/>
+        <w:rPr>
+          <w:rFonts w:ascii="Times New Roman" w:hAnsi="Times New Roman" w:cs="Times New Roman"/>
+          <w:color w:val="000000" w:themeColor="text1"/>
+          <w:sz w:val="26"/>
+          <w:szCs w:val="26"/>
+        </w:rPr>
+      </w:pPr>
+      <w:r>
+        <w:rPr>
+          <w:rFonts w:ascii="Times New Roman" w:hAnsi="Times New Roman" w:cs="Times New Roman"/>
+          <w:color w:val="000000" w:themeColor="text1"/>
+          <w:sz w:val="26"/>
+          <w:szCs w:val="26"/>
+        </w:rPr>
+        <w:t>Hình 5.2.4.1. Sơ đồ Sequent Đăng nhập.</w:t>
+      </w:r>
+    </w:p>
+    <w:p>
+      <w:pPr>
         <w:pStyle w:val="ListParagraph"/>
         <w:numPr>
           <w:ilvl w:val="1"/>
@@ -7002,17 +6631,8 @@
           <w:sz w:val="26"/>
           <w:szCs w:val="26"/>
         </w:rPr>
-        <w:t xml:space="preserve">5.3.1. </w:t>
-      </w:r>
-      <w:r>
-        <w:rPr>
-          <w:rFonts w:ascii="Times New Roman" w:hAnsi="Times New Roman" w:cs="Times New Roman"/>
-          <w:b/>
-          <w:color w:val="000000" w:themeColor="text1"/>
-          <w:sz w:val="26"/>
-          <w:szCs w:val="26"/>
-        </w:rPr>
-        <w:t>Sơ đồ Use Case</w:t>
+        <w:lastRenderedPageBreak/>
+        <w:t>5.3.1. Sơ đồ Use Case</w:t>
       </w:r>
     </w:p>
     <w:p>
@@ -7034,17 +6654,7 @@
           <w:sz w:val="26"/>
           <w:szCs w:val="26"/>
         </w:rPr>
-        <w:t xml:space="preserve">5.3.2. </w:t>
-      </w:r>
-      <w:r>
-        <w:rPr>
-          <w:rFonts w:ascii="Times New Roman" w:hAnsi="Times New Roman" w:cs="Times New Roman"/>
-          <w:b/>
-          <w:color w:val="000000" w:themeColor="text1"/>
-          <w:sz w:val="26"/>
-          <w:szCs w:val="26"/>
-        </w:rPr>
-        <w:t>Đặc tả:</w:t>
+        <w:t>5.3.2. Đặc tả:</w:t>
       </w:r>
     </w:p>
     <w:tbl>
@@ -7311,27 +6921,7 @@
                 <w:sz w:val="26"/>
                 <w:szCs w:val="26"/>
               </w:rPr>
-              <w:t xml:space="preserve">Đối tượng nhập thông tin cần thiết </w:t>
-            </w:r>
-            <w:proofErr w:type="gramStart"/>
-            <w:r>
-              <w:rPr>
-                <w:rFonts w:ascii="Times New Roman" w:hAnsi="Times New Roman" w:cs="Times New Roman"/>
-                <w:color w:val="000000" w:themeColor="text1"/>
-                <w:sz w:val="26"/>
-                <w:szCs w:val="26"/>
-              </w:rPr>
-              <w:t>theo</w:t>
-            </w:r>
-            <w:proofErr w:type="gramEnd"/>
-            <w:r>
-              <w:rPr>
-                <w:rFonts w:ascii="Times New Roman" w:hAnsi="Times New Roman" w:cs="Times New Roman"/>
-                <w:color w:val="000000" w:themeColor="text1"/>
-                <w:sz w:val="26"/>
-                <w:szCs w:val="26"/>
-              </w:rPr>
-              <w:t xml:space="preserve"> form yêu cầu từ hệ thống.</w:t>
+              <w:t>Đối tượng nhập thông tin cần thiết theo form yêu cầu từ hệ thống.</w:t>
             </w:r>
           </w:p>
           <w:p>
@@ -7560,17 +7150,7 @@
           <w:sz w:val="26"/>
           <w:szCs w:val="26"/>
         </w:rPr>
-        <w:t xml:space="preserve">5.3.3. </w:t>
-      </w:r>
-      <w:r>
-        <w:rPr>
-          <w:rFonts w:ascii="Times New Roman" w:hAnsi="Times New Roman" w:cs="Times New Roman"/>
-          <w:b/>
-          <w:color w:val="000000" w:themeColor="text1"/>
-          <w:sz w:val="26"/>
-          <w:szCs w:val="26"/>
-        </w:rPr>
-        <w:t>Activity Diagram:</w:t>
+        <w:t>5.3.3. Activity Diagram:</w:t>
       </w:r>
     </w:p>
     <w:p>

--- a/doc/timvieclam.docx
+++ b/doc/timvieclam.docx
@@ -285,7 +285,25 @@
           <w:sz w:val="26"/>
           <w:szCs w:val="26"/>
         </w:rPr>
-        <w:t>Là một sinh viên chuyên nghành Hệ Thống Thông Tin, có thời gian học tập và tìm hiểu về phân tích thiết kế hệ thống thông tin, cơ sở dữ liệu, những kiến thức về lập trình web,… Vận dụng kiến thức cơ bản đã học trên trường, tìm hiểu trên Internet và qua thực tế, nhằm giải quyết vấn đề nêu trên nên đề</w:t>
+        <w:t>Là một sinh viên chuyên nghành Hệ Thống Thông Tin, có thời gian học tập và tìm hiểu về phân tích thiết kế hệ thống thông tin, cơ sở dữ liệu, những kiến thức về lập trình web</w:t>
+      </w:r>
+      <w:proofErr w:type="gramStart"/>
+      <w:r>
+        <w:rPr>
+          <w:rFonts w:ascii="Times New Roman" w:hAnsi="Times New Roman" w:cs="Times New Roman"/>
+          <w:sz w:val="26"/>
+          <w:szCs w:val="26"/>
+        </w:rPr>
+        <w:t>,…</w:t>
+      </w:r>
+      <w:proofErr w:type="gramEnd"/>
+      <w:r>
+        <w:rPr>
+          <w:rFonts w:ascii="Times New Roman" w:hAnsi="Times New Roman" w:cs="Times New Roman"/>
+          <w:sz w:val="26"/>
+          <w:szCs w:val="26"/>
+        </w:rPr>
+        <w:t xml:space="preserve"> Vận dụng kiến thức cơ bản đã học trên trường, tìm hiểu trên Internet và qua thực tế, nhằm giải quyết vấn đề nêu trên nên đề</w:t>
       </w:r>
       <w:r>
         <w:rPr>
@@ -664,7 +682,27 @@
                 <w:sz w:val="26"/>
                 <w:szCs w:val="26"/>
               </w:rPr>
-              <w:t>Tất cả đối tượng có thể xem được thông tin chi tiết nhanh của bài tuyển dụng, tuy nhiên khách vãng lai sẽ bị hạn chế các chức năng của các tài khoản thành viên(Người tìm việc, Nhà tuyển dụng)</w:t>
+              <w:t xml:space="preserve">Tất cả đối tượng có thể xem được thông tin chi tiết nhanh của bài tuyển dụng, tuy nhiên khách vãng lai sẽ bị hạn chế các chức năng của các tài khoản thành </w:t>
+            </w:r>
+            <w:proofErr w:type="gramStart"/>
+            <w:r>
+              <w:rPr>
+                <w:rFonts w:ascii="Times New Roman" w:hAnsi="Times New Roman" w:cs="Times New Roman"/>
+                <w:color w:val="000000" w:themeColor="text1"/>
+                <w:sz w:val="26"/>
+                <w:szCs w:val="26"/>
+              </w:rPr>
+              <w:t>viên(</w:t>
+            </w:r>
+            <w:proofErr w:type="gramEnd"/>
+            <w:r>
+              <w:rPr>
+                <w:rFonts w:ascii="Times New Roman" w:hAnsi="Times New Roman" w:cs="Times New Roman"/>
+                <w:color w:val="000000" w:themeColor="text1"/>
+                <w:sz w:val="26"/>
+                <w:szCs w:val="26"/>
+              </w:rPr>
+              <w:t>Người tìm việc, Nhà tuyển dụng)</w:t>
             </w:r>
             <w:r>
               <w:rPr>
@@ -750,7 +788,27 @@
                 <w:sz w:val="26"/>
                 <w:szCs w:val="26"/>
               </w:rPr>
-              <w:t>Để xem được thông tin chi tiết bài tuyển dụng, người dùng cần phải có tài khoản  đăng nhập để sử dụng dịch vụ này của hệ thống</w:t>
+              <w:t xml:space="preserve">Để xem được thông tin chi tiết bài tuyển dụng, người dùng cần phải có tài </w:t>
+            </w:r>
+            <w:proofErr w:type="gramStart"/>
+            <w:r>
+              <w:rPr>
+                <w:rFonts w:ascii="Times New Roman" w:hAnsi="Times New Roman" w:cs="Times New Roman"/>
+                <w:color w:val="000000" w:themeColor="text1"/>
+                <w:sz w:val="26"/>
+                <w:szCs w:val="26"/>
+              </w:rPr>
+              <w:t>khoản  đăng</w:t>
+            </w:r>
+            <w:proofErr w:type="gramEnd"/>
+            <w:r>
+              <w:rPr>
+                <w:rFonts w:ascii="Times New Roman" w:hAnsi="Times New Roman" w:cs="Times New Roman"/>
+                <w:color w:val="000000" w:themeColor="text1"/>
+                <w:sz w:val="26"/>
+                <w:szCs w:val="26"/>
+              </w:rPr>
+              <w:t xml:space="preserve"> nhập để sử dụng dịch vụ này của hệ thống</w:t>
             </w:r>
             <w:r>
               <w:rPr>
@@ -1179,7 +1237,27 @@
                 <w:sz w:val="26"/>
                 <w:szCs w:val="26"/>
               </w:rPr>
-              <w:t>Người dùng nhập thông tin tìm kiếm ứng cử viên vào form  chức năng tìm kiếm người tìm việc, và nhập thông tin về ngành nghề hoặc tên người tìm việc. Sau khi nhập thông tin xong người dùng gửi yêu cầu tìm kiếm lên hệ thống, sau đó hệ thống trả về các đối tượng người tìm việc.</w:t>
+              <w:t xml:space="preserve">Người dùng nhập thông tin tìm kiếm ứng cử viên vào </w:t>
+            </w:r>
+            <w:proofErr w:type="gramStart"/>
+            <w:r>
+              <w:rPr>
+                <w:rFonts w:ascii="Times New Roman" w:hAnsi="Times New Roman" w:cs="Times New Roman"/>
+                <w:color w:val="000000" w:themeColor="text1"/>
+                <w:sz w:val="26"/>
+                <w:szCs w:val="26"/>
+              </w:rPr>
+              <w:t>form  chức</w:t>
+            </w:r>
+            <w:proofErr w:type="gramEnd"/>
+            <w:r>
+              <w:rPr>
+                <w:rFonts w:ascii="Times New Roman" w:hAnsi="Times New Roman" w:cs="Times New Roman"/>
+                <w:color w:val="000000" w:themeColor="text1"/>
+                <w:sz w:val="26"/>
+                <w:szCs w:val="26"/>
+              </w:rPr>
+              <w:t xml:space="preserve"> năng tìm kiếm người tìm việc, và nhập thông tin về ngành nghề hoặc tên người tìm việc. Sau khi nhập thông tin xong người dùng gửi yêu cầu tìm kiếm lên hệ thống, sau đó hệ thống trả về các đối tượng người tìm việc.</w:t>
             </w:r>
           </w:p>
         </w:tc>
@@ -1961,7 +2039,27 @@
                 <w:sz w:val="26"/>
                 <w:szCs w:val="26"/>
               </w:rPr>
-              <w:t>Các thành viên có tài khoản truy cập vào trang web có thể chỉnh sửa bất kỳ thông tin cá nhân nào của mình(Thông tin cơ bản, đổi mật khẩu tài khoản,…)</w:t>
+              <w:t xml:space="preserve">Các thành viên có tài khoản truy cập vào trang web có thể chỉnh sửa bất kỳ thông tin cá nhân nào của </w:t>
+            </w:r>
+            <w:proofErr w:type="gramStart"/>
+            <w:r>
+              <w:rPr>
+                <w:rFonts w:ascii="Times New Roman" w:hAnsi="Times New Roman" w:cs="Times New Roman"/>
+                <w:color w:val="000000" w:themeColor="text1"/>
+                <w:sz w:val="26"/>
+                <w:szCs w:val="26"/>
+              </w:rPr>
+              <w:t>mình(</w:t>
+            </w:r>
+            <w:proofErr w:type="gramEnd"/>
+            <w:r>
+              <w:rPr>
+                <w:rFonts w:ascii="Times New Roman" w:hAnsi="Times New Roman" w:cs="Times New Roman"/>
+                <w:color w:val="000000" w:themeColor="text1"/>
+                <w:sz w:val="26"/>
+                <w:szCs w:val="26"/>
+              </w:rPr>
+              <w:t>Thông tin cơ bản, đổi mật khẩu tài khoản,…)</w:t>
             </w:r>
             <w:r>
               <w:rPr>
@@ -2122,7 +2220,27 @@
                 <w:sz w:val="26"/>
                 <w:szCs w:val="26"/>
               </w:rPr>
-              <w:t>Sau khi nhà tuyển dụng đăng ký thành công thông tin bài tuyển dụng, tại mục này(Quản lý bài tuyển dụng) người dùng có thể xem tất cả bài tuyển dụng của mình(bài đã duyệt hoặc bài chưa được duyệt,…). Các bài tuyển dụng đã được duyệt hoặc bị từ chối phê duyệt tại đây người dùng có thể chỉnh sửa</w:t>
+              <w:t xml:space="preserve">Sau khi nhà tuyển dụng đăng ký thành công thông tin bài tuyển dụng, tại mục </w:t>
+            </w:r>
+            <w:proofErr w:type="gramStart"/>
+            <w:r>
+              <w:rPr>
+                <w:rFonts w:ascii="Times New Roman" w:hAnsi="Times New Roman" w:cs="Times New Roman"/>
+                <w:color w:val="000000" w:themeColor="text1"/>
+                <w:sz w:val="26"/>
+                <w:szCs w:val="26"/>
+              </w:rPr>
+              <w:t>này(</w:t>
+            </w:r>
+            <w:proofErr w:type="gramEnd"/>
+            <w:r>
+              <w:rPr>
+                <w:rFonts w:ascii="Times New Roman" w:hAnsi="Times New Roman" w:cs="Times New Roman"/>
+                <w:color w:val="000000" w:themeColor="text1"/>
+                <w:sz w:val="26"/>
+                <w:szCs w:val="26"/>
+              </w:rPr>
+              <w:t>Quản lý bài tuyển dụng) người dùng có thể xem tất cả bài tuyển dụng của mình(bài đã duyệt hoặc bài chưa được duyệt,…). Các bài tuyển dụng đã được duyệt hoặc bị từ chối phê duyệt tại đây người dùng có thể chỉnh sửa</w:t>
             </w:r>
             <w:r>
               <w:rPr>
@@ -2381,7 +2499,17 @@
           <w:sz w:val="26"/>
           <w:szCs w:val="26"/>
         </w:rPr>
-        <w:t>hạn tuyển dụng</w:t>
+        <w:t xml:space="preserve">hạn tuyển </w:t>
+      </w:r>
+      <w:proofErr w:type="gramStart"/>
+      <w:r>
+        <w:rPr>
+          <w:rFonts w:ascii="Times New Roman" w:hAnsi="Times New Roman" w:cs="Times New Roman"/>
+          <w:color w:val="000000" w:themeColor="text1"/>
+          <w:sz w:val="26"/>
+          <w:szCs w:val="26"/>
+        </w:rPr>
+        <w:t>dụng</w:t>
       </w:r>
       <w:r>
         <w:rPr>
@@ -2401,6 +2529,7 @@
         </w:rPr>
         <w:t>.</w:t>
       </w:r>
+      <w:proofErr w:type="gramEnd"/>
       <w:r>
         <w:rPr>
           <w:rFonts w:ascii="Times New Roman" w:hAnsi="Times New Roman" w:cs="Times New Roman"/>
@@ -2859,7 +2988,27 @@
           <w:sz w:val="26"/>
           <w:szCs w:val="26"/>
         </w:rPr>
-        <w:t xml:space="preserve"> có thể dùng các chức năng của người tìm việc và nhà tuyển dụng, ngoài ra quản trị viên còn có các chức năng như quản lý bài đăng(kiểm duyệt bài viết hoặc xóa bài viết tại đây), quản lý tài khoản(quản lý tài khoản của tài khoản thành viên – có thể khóa tài khoản hoặc phân quyền tại đây)</w:t>
+        <w:t xml:space="preserve"> có thể dùng các chức năng của người tìm việc và nhà tuyển dụng, ngoài ra quản trị viên còn có các chức năng như quản lý bài </w:t>
+      </w:r>
+      <w:proofErr w:type="gramStart"/>
+      <w:r>
+        <w:rPr>
+          <w:rFonts w:ascii="Times New Roman" w:hAnsi="Times New Roman" w:cs="Times New Roman"/>
+          <w:color w:val="000000" w:themeColor="text1"/>
+          <w:sz w:val="26"/>
+          <w:szCs w:val="26"/>
+        </w:rPr>
+        <w:t>đăng(</w:t>
+      </w:r>
+      <w:proofErr w:type="gramEnd"/>
+      <w:r>
+        <w:rPr>
+          <w:rFonts w:ascii="Times New Roman" w:hAnsi="Times New Roman" w:cs="Times New Roman"/>
+          <w:color w:val="000000" w:themeColor="text1"/>
+          <w:sz w:val="26"/>
+          <w:szCs w:val="26"/>
+        </w:rPr>
+        <w:t>kiểm duyệt bài viết hoặc xóa bài viết tại đây), quản lý tài khoản(quản lý tài khoản của tài khoản thành viên – có thể khóa tài khoản hoặc phân quyền tại đây)</w:t>
       </w:r>
       <w:r>
         <w:rPr>
@@ -2904,7 +3053,27 @@
           <w:sz w:val="26"/>
           <w:szCs w:val="26"/>
         </w:rPr>
-        <w:t xml:space="preserve">Ngoài ra mỗi bài đăng sẽ được kiểm tra theo </w:t>
+        <w:t xml:space="preserve">Ngoài ra mỗi bài đăng sẽ được kiểm tra </w:t>
+      </w:r>
+      <w:proofErr w:type="gramStart"/>
+      <w:r>
+        <w:rPr>
+          <w:rFonts w:ascii="Times New Roman" w:hAnsi="Times New Roman" w:cs="Times New Roman"/>
+          <w:color w:val="000000" w:themeColor="text1"/>
+          <w:sz w:val="26"/>
+          <w:szCs w:val="26"/>
+        </w:rPr>
+        <w:t>theo</w:t>
+      </w:r>
+      <w:proofErr w:type="gramEnd"/>
+      <w:r>
+        <w:rPr>
+          <w:rFonts w:ascii="Times New Roman" w:hAnsi="Times New Roman" w:cs="Times New Roman"/>
+          <w:color w:val="000000" w:themeColor="text1"/>
+          <w:sz w:val="26"/>
+          <w:szCs w:val="26"/>
+        </w:rPr>
+        <w:t xml:space="preserve"> </w:t>
       </w:r>
       <w:r>
         <w:rPr>
@@ -3013,7 +3182,27 @@
           <w:sz w:val="26"/>
           <w:szCs w:val="26"/>
         </w:rPr>
-        <w:t>Hệ thống phải đáp ứng được nhu cầu của người dùng(Người tìm việc và Nhà tuyển dụng).</w:t>
+        <w:t xml:space="preserve">Hệ thống phải đáp ứng được nhu cầu của người </w:t>
+      </w:r>
+      <w:proofErr w:type="gramStart"/>
+      <w:r>
+        <w:rPr>
+          <w:rFonts w:ascii="Times New Roman" w:hAnsi="Times New Roman" w:cs="Times New Roman"/>
+          <w:color w:val="000000" w:themeColor="text1"/>
+          <w:sz w:val="26"/>
+          <w:szCs w:val="26"/>
+        </w:rPr>
+        <w:t>dùng(</w:t>
+      </w:r>
+      <w:proofErr w:type="gramEnd"/>
+      <w:r>
+        <w:rPr>
+          <w:rFonts w:ascii="Times New Roman" w:hAnsi="Times New Roman" w:cs="Times New Roman"/>
+          <w:color w:val="000000" w:themeColor="text1"/>
+          <w:sz w:val="26"/>
+          <w:szCs w:val="26"/>
+        </w:rPr>
+        <w:t>Người tìm việc và Nhà tuyển dụng).</w:t>
       </w:r>
     </w:p>
     <w:p>
@@ -3434,7 +3623,25 @@
           <w:sz w:val="26"/>
           <w:szCs w:val="26"/>
         </w:rPr>
-        <w:t xml:space="preserve"> An toàn thông tin: Thông tin của người dùng được lưu trữ phải được</w:t>
+        <w:t xml:space="preserve"> </w:t>
+      </w:r>
+      <w:proofErr w:type="gramStart"/>
+      <w:r>
+        <w:rPr>
+          <w:rFonts w:ascii="Times New Roman" w:hAnsi="Times New Roman" w:cs="Times New Roman"/>
+          <w:sz w:val="26"/>
+          <w:szCs w:val="26"/>
+        </w:rPr>
+        <w:t>An</w:t>
+      </w:r>
+      <w:proofErr w:type="gramEnd"/>
+      <w:r>
+        <w:rPr>
+          <w:rFonts w:ascii="Times New Roman" w:hAnsi="Times New Roman" w:cs="Times New Roman"/>
+          <w:sz w:val="26"/>
+          <w:szCs w:val="26"/>
+        </w:rPr>
+        <w:t xml:space="preserve"> toàn thông tin: Thông tin của người dùng được lưu trữ phải được</w:t>
       </w:r>
       <w:r>
         <w:rPr>
@@ -3804,7 +4011,410 @@
           <w:sz w:val="26"/>
           <w:szCs w:val="26"/>
         </w:rPr>
-        <w:t xml:space="preserve"> Khách vãng lai có thể dùng chức năng tìm kiếm để tìm kiếm bài đăng tuyển dụng(bằng tên bài viết hoặc tên công việc cần tìm việc), và có thể lọc bài đăng tuyển dụng theo ý muốn.</w:t>
+        <w:t xml:space="preserve"> Khách vãng lai có thể dùng chức năng tìm kiếm để tìm kiếm bài đăng tuyển </w:t>
+      </w:r>
+      <w:proofErr w:type="gramStart"/>
+      <w:r>
+        <w:rPr>
+          <w:rFonts w:ascii="Times New Roman" w:hAnsi="Times New Roman" w:cs="Times New Roman"/>
+          <w:color w:val="000000" w:themeColor="text1"/>
+          <w:sz w:val="26"/>
+          <w:szCs w:val="26"/>
+        </w:rPr>
+        <w:t>dụng(</w:t>
+      </w:r>
+      <w:proofErr w:type="gramEnd"/>
+      <w:r>
+        <w:rPr>
+          <w:rFonts w:ascii="Times New Roman" w:hAnsi="Times New Roman" w:cs="Times New Roman"/>
+          <w:color w:val="000000" w:themeColor="text1"/>
+          <w:sz w:val="26"/>
+          <w:szCs w:val="26"/>
+        </w:rPr>
+        <w:t>bằng tên bài viết hoặc tên công việc cần tìm việc), và có thể lọc bài đăng tuyển dụng theo ý muốn.</w:t>
+      </w:r>
+    </w:p>
+    <w:p>
+      <w:pPr>
+        <w:pStyle w:val="ListParagraph"/>
+        <w:numPr>
+          <w:ilvl w:val="1"/>
+          <w:numId w:val="6"/>
+        </w:numPr>
+        <w:ind w:left="1418" w:hanging="698"/>
+        <w:jc w:val="both"/>
+        <w:rPr>
+          <w:rFonts w:ascii="Times New Roman" w:hAnsi="Times New Roman" w:cs="Times New Roman"/>
+          <w:b/>
+          <w:color w:val="000000" w:themeColor="text1"/>
+          <w:sz w:val="26"/>
+          <w:szCs w:val="26"/>
+        </w:rPr>
+      </w:pPr>
+      <w:r>
+        <w:rPr>
+          <w:rFonts w:ascii="Times New Roman" w:hAnsi="Times New Roman" w:cs="Times New Roman"/>
+          <w:b/>
+          <w:color w:val="000000" w:themeColor="text1"/>
+          <w:sz w:val="26"/>
+          <w:szCs w:val="26"/>
+        </w:rPr>
+        <w:t>Người tìm việc</w:t>
+      </w:r>
+      <w:r>
+        <w:rPr>
+          <w:rFonts w:ascii="Times New Roman" w:hAnsi="Times New Roman" w:cs="Times New Roman"/>
+          <w:b/>
+          <w:color w:val="000000" w:themeColor="text1"/>
+          <w:sz w:val="26"/>
+          <w:szCs w:val="26"/>
+        </w:rPr>
+        <w:t>(Thành viên)</w:t>
+      </w:r>
+      <w:r>
+        <w:rPr>
+          <w:rFonts w:ascii="Times New Roman" w:hAnsi="Times New Roman" w:cs="Times New Roman"/>
+          <w:b/>
+          <w:color w:val="000000" w:themeColor="text1"/>
+          <w:sz w:val="26"/>
+          <w:szCs w:val="26"/>
+        </w:rPr>
+        <w:t>:</w:t>
+      </w:r>
+    </w:p>
+    <w:p>
+      <w:pPr>
+        <w:pStyle w:val="ListParagraph"/>
+        <w:numPr>
+          <w:ilvl w:val="0"/>
+          <w:numId w:val="4"/>
+        </w:numPr>
+        <w:jc w:val="both"/>
+        <w:rPr>
+          <w:rFonts w:ascii="Times New Roman" w:hAnsi="Times New Roman" w:cs="Times New Roman"/>
+          <w:b/>
+          <w:color w:val="000000" w:themeColor="text1"/>
+          <w:sz w:val="26"/>
+          <w:szCs w:val="26"/>
+        </w:rPr>
+      </w:pPr>
+      <w:r>
+        <w:rPr>
+          <w:rFonts w:ascii="Times New Roman" w:hAnsi="Times New Roman" w:cs="Times New Roman"/>
+          <w:color w:val="000000" w:themeColor="text1"/>
+          <w:sz w:val="26"/>
+          <w:szCs w:val="26"/>
+        </w:rPr>
+        <w:t>Người tìm việc sẽ có thể sử dụng tất cả chức năng của khách vãng lai có.</w:t>
+      </w:r>
+    </w:p>
+    <w:p>
+      <w:pPr>
+        <w:pStyle w:val="ListParagraph"/>
+        <w:numPr>
+          <w:ilvl w:val="0"/>
+          <w:numId w:val="4"/>
+        </w:numPr>
+        <w:jc w:val="both"/>
+        <w:rPr>
+          <w:rFonts w:ascii="Times New Roman" w:hAnsi="Times New Roman" w:cs="Times New Roman"/>
+          <w:b/>
+          <w:color w:val="000000" w:themeColor="text1"/>
+          <w:sz w:val="26"/>
+          <w:szCs w:val="26"/>
+        </w:rPr>
+      </w:pPr>
+      <w:r>
+        <w:rPr>
+          <w:rFonts w:ascii="Times New Roman" w:hAnsi="Times New Roman" w:cs="Times New Roman"/>
+          <w:color w:val="000000" w:themeColor="text1"/>
+          <w:sz w:val="26"/>
+          <w:szCs w:val="26"/>
+        </w:rPr>
+        <w:t>Ngoài ra, Người tìm việc có thể sử dụng thêm các chức năng của chức năng</w:t>
+      </w:r>
+      <w:r>
+        <w:rPr>
+          <w:rFonts w:ascii="Times New Roman" w:hAnsi="Times New Roman" w:cs="Times New Roman"/>
+          <w:color w:val="000000" w:themeColor="text1"/>
+          <w:sz w:val="26"/>
+          <w:szCs w:val="26"/>
+        </w:rPr>
+        <w:t xml:space="preserve"> </w:t>
+      </w:r>
+      <w:r>
+        <w:rPr>
+          <w:rFonts w:ascii="Times New Roman" w:hAnsi="Times New Roman" w:cs="Times New Roman"/>
+          <w:color w:val="000000" w:themeColor="text1"/>
+          <w:sz w:val="26"/>
+          <w:szCs w:val="26"/>
+          <w:u w:val="single"/>
+        </w:rPr>
+        <w:t>Xem bài đăng tuyển dụng</w:t>
+      </w:r>
+      <w:r>
+        <w:rPr>
+          <w:rFonts w:ascii="Times New Roman" w:hAnsi="Times New Roman" w:cs="Times New Roman"/>
+          <w:color w:val="000000" w:themeColor="text1"/>
+          <w:sz w:val="26"/>
+          <w:szCs w:val="26"/>
+        </w:rPr>
+        <w:t xml:space="preserve"> gồm các chức năng: Nộp </w:t>
+      </w:r>
+      <w:proofErr w:type="gramStart"/>
+      <w:r>
+        <w:rPr>
+          <w:rFonts w:ascii="Times New Roman" w:hAnsi="Times New Roman" w:cs="Times New Roman"/>
+          <w:color w:val="000000" w:themeColor="text1"/>
+          <w:sz w:val="26"/>
+          <w:szCs w:val="26"/>
+        </w:rPr>
+        <w:t>CV(</w:t>
+      </w:r>
+      <w:proofErr w:type="gramEnd"/>
+      <w:r>
+        <w:rPr>
+          <w:rFonts w:ascii="Times New Roman" w:hAnsi="Times New Roman" w:cs="Times New Roman"/>
+          <w:color w:val="000000" w:themeColor="text1"/>
+          <w:sz w:val="26"/>
+          <w:szCs w:val="26"/>
+        </w:rPr>
+        <w:t>hoặc file cần thiết), lưu lại việc(bài đăng), và quan tâm Nhà tuyển dụng.</w:t>
+      </w:r>
+    </w:p>
+    <w:p>
+      <w:pPr>
+        <w:pStyle w:val="ListParagraph"/>
+        <w:numPr>
+          <w:ilvl w:val="0"/>
+          <w:numId w:val="4"/>
+        </w:numPr>
+        <w:jc w:val="both"/>
+        <w:rPr>
+          <w:rFonts w:ascii="Times New Roman" w:hAnsi="Times New Roman" w:cs="Times New Roman"/>
+          <w:b/>
+          <w:color w:val="000000" w:themeColor="text1"/>
+          <w:sz w:val="26"/>
+          <w:szCs w:val="26"/>
+        </w:rPr>
+      </w:pPr>
+      <w:r>
+        <w:rPr>
+          <w:rFonts w:ascii="Times New Roman" w:hAnsi="Times New Roman" w:cs="Times New Roman"/>
+          <w:color w:val="000000" w:themeColor="text1"/>
+          <w:sz w:val="26"/>
+          <w:szCs w:val="26"/>
+          <w:u w:val="single"/>
+        </w:rPr>
+        <w:t>Quản lý thông tin người tìm việc</w:t>
+      </w:r>
+      <w:r>
+        <w:rPr>
+          <w:rFonts w:ascii="Times New Roman" w:hAnsi="Times New Roman" w:cs="Times New Roman"/>
+          <w:color w:val="000000" w:themeColor="text1"/>
+          <w:sz w:val="26"/>
+          <w:szCs w:val="26"/>
+        </w:rPr>
+        <w:t xml:space="preserve">(quản lý </w:t>
+      </w:r>
+      <w:r>
+        <w:rPr>
+          <w:rFonts w:ascii="Times New Roman" w:hAnsi="Times New Roman" w:cs="Times New Roman"/>
+          <w:color w:val="000000" w:themeColor="text1"/>
+          <w:sz w:val="26"/>
+          <w:szCs w:val="26"/>
+        </w:rPr>
+        <w:t>tài khoả</w:t>
+      </w:r>
+      <w:r>
+        <w:rPr>
+          <w:rFonts w:ascii="Times New Roman" w:hAnsi="Times New Roman" w:cs="Times New Roman"/>
+          <w:color w:val="000000" w:themeColor="text1"/>
+          <w:sz w:val="26"/>
+          <w:szCs w:val="26"/>
+        </w:rPr>
+        <w:t>n cá nhân</w:t>
+      </w:r>
+      <w:r>
+        <w:rPr>
+          <w:rFonts w:ascii="Times New Roman" w:hAnsi="Times New Roman" w:cs="Times New Roman"/>
+          <w:color w:val="000000" w:themeColor="text1"/>
+          <w:sz w:val="26"/>
+          <w:szCs w:val="26"/>
+        </w:rPr>
+        <w:t xml:space="preserve">): </w:t>
+      </w:r>
+      <w:r>
+        <w:rPr>
+          <w:rFonts w:ascii="Times New Roman" w:hAnsi="Times New Roman" w:cs="Times New Roman"/>
+          <w:color w:val="000000" w:themeColor="text1"/>
+          <w:sz w:val="26"/>
+          <w:szCs w:val="26"/>
+        </w:rPr>
+        <w:t xml:space="preserve">Người tìm việc có thể sử dụng chức năng này để </w:t>
+      </w:r>
+      <w:r>
+        <w:rPr>
+          <w:rFonts w:ascii="Times New Roman" w:hAnsi="Times New Roman" w:cs="Times New Roman"/>
+          <w:color w:val="000000" w:themeColor="text1"/>
+          <w:sz w:val="26"/>
+          <w:szCs w:val="26"/>
+        </w:rPr>
+        <w:t>c</w:t>
+      </w:r>
+      <w:r>
+        <w:rPr>
+          <w:rFonts w:ascii="Times New Roman" w:hAnsi="Times New Roman" w:cs="Times New Roman"/>
+          <w:color w:val="000000" w:themeColor="text1"/>
+          <w:sz w:val="26"/>
+          <w:szCs w:val="26"/>
+        </w:rPr>
+        <w:t xml:space="preserve">hỉnh sửa thông tin cá nhân, </w:t>
+      </w:r>
+      <w:r>
+        <w:rPr>
+          <w:rFonts w:ascii="Times New Roman" w:hAnsi="Times New Roman" w:cs="Times New Roman"/>
+          <w:color w:val="000000" w:themeColor="text1"/>
+          <w:sz w:val="26"/>
+          <w:szCs w:val="26"/>
+        </w:rPr>
+        <w:t>đ</w:t>
+      </w:r>
+      <w:r>
+        <w:rPr>
+          <w:rFonts w:ascii="Times New Roman" w:hAnsi="Times New Roman" w:cs="Times New Roman"/>
+          <w:color w:val="000000" w:themeColor="text1"/>
+          <w:sz w:val="26"/>
+          <w:szCs w:val="26"/>
+        </w:rPr>
+        <w:t xml:space="preserve">ổi </w:t>
+      </w:r>
+      <w:r>
+        <w:rPr>
+          <w:rFonts w:ascii="Times New Roman" w:hAnsi="Times New Roman" w:cs="Times New Roman"/>
+          <w:color w:val="000000" w:themeColor="text1"/>
+          <w:sz w:val="26"/>
+          <w:szCs w:val="26"/>
+        </w:rPr>
+        <w:lastRenderedPageBreak/>
+        <w:t xml:space="preserve">mật khẩu, </w:t>
+      </w:r>
+      <w:r>
+        <w:rPr>
+          <w:rFonts w:ascii="Times New Roman" w:hAnsi="Times New Roman" w:cs="Times New Roman"/>
+          <w:color w:val="000000" w:themeColor="text1"/>
+          <w:sz w:val="26"/>
+          <w:szCs w:val="26"/>
+        </w:rPr>
+        <w:t>x</w:t>
+      </w:r>
+      <w:r>
+        <w:rPr>
+          <w:rFonts w:ascii="Times New Roman" w:hAnsi="Times New Roman" w:cs="Times New Roman"/>
+          <w:color w:val="000000" w:themeColor="text1"/>
+          <w:sz w:val="26"/>
+          <w:szCs w:val="26"/>
+        </w:rPr>
+        <w:t>em việc đã lưu,</w:t>
+      </w:r>
+      <w:r>
+        <w:rPr>
+          <w:rFonts w:ascii="Times New Roman" w:hAnsi="Times New Roman" w:cs="Times New Roman"/>
+          <w:color w:val="000000" w:themeColor="text1"/>
+          <w:sz w:val="26"/>
+          <w:szCs w:val="26"/>
+        </w:rPr>
+        <w:t xml:space="preserve"> xem công việc đã ứng tuyển,</w:t>
+      </w:r>
+      <w:r>
+        <w:rPr>
+          <w:rFonts w:ascii="Times New Roman" w:hAnsi="Times New Roman" w:cs="Times New Roman"/>
+          <w:color w:val="000000" w:themeColor="text1"/>
+          <w:sz w:val="26"/>
+          <w:szCs w:val="26"/>
+        </w:rPr>
+        <w:t xml:space="preserve"> và đăng xuất tài khoản</w:t>
+      </w:r>
+      <w:r>
+        <w:rPr>
+          <w:rFonts w:ascii="Times New Roman" w:hAnsi="Times New Roman" w:cs="Times New Roman"/>
+          <w:color w:val="000000" w:themeColor="text1"/>
+          <w:sz w:val="26"/>
+          <w:szCs w:val="26"/>
+        </w:rPr>
+        <w:t>.</w:t>
+      </w:r>
+    </w:p>
+    <w:p>
+      <w:pPr>
+        <w:pStyle w:val="ListParagraph"/>
+        <w:numPr>
+          <w:ilvl w:val="0"/>
+          <w:numId w:val="4"/>
+        </w:numPr>
+        <w:jc w:val="both"/>
+        <w:rPr>
+          <w:rFonts w:ascii="Times New Roman" w:hAnsi="Times New Roman" w:cs="Times New Roman"/>
+          <w:b/>
+          <w:color w:val="000000" w:themeColor="text1"/>
+          <w:sz w:val="26"/>
+          <w:szCs w:val="26"/>
+        </w:rPr>
+      </w:pPr>
+      <w:r>
+        <w:rPr>
+          <w:rFonts w:ascii="Times New Roman" w:hAnsi="Times New Roman" w:cs="Times New Roman"/>
+          <w:color w:val="000000" w:themeColor="text1"/>
+          <w:sz w:val="26"/>
+          <w:szCs w:val="26"/>
+          <w:u w:val="single"/>
+        </w:rPr>
+        <w:t>Đánh giá nhà tuyển dụng:</w:t>
+      </w:r>
+      <w:r>
+        <w:rPr>
+          <w:rFonts w:ascii="Times New Roman" w:hAnsi="Times New Roman" w:cs="Times New Roman"/>
+          <w:color w:val="000000" w:themeColor="text1"/>
+          <w:sz w:val="26"/>
+          <w:szCs w:val="26"/>
+        </w:rPr>
+        <w:t xml:space="preserve"> Người tìm việc có thể dùng chức năng này để báo cáo – đánh giá nhà tuyển dụng.</w:t>
+      </w:r>
+    </w:p>
+    <w:p>
+      <w:pPr>
+        <w:pStyle w:val="ListParagraph"/>
+        <w:numPr>
+          <w:ilvl w:val="0"/>
+          <w:numId w:val="4"/>
+        </w:numPr>
+        <w:jc w:val="both"/>
+        <w:rPr>
+          <w:rFonts w:ascii="Times New Roman" w:hAnsi="Times New Roman" w:cs="Times New Roman"/>
+          <w:b/>
+          <w:color w:val="000000" w:themeColor="text1"/>
+          <w:sz w:val="26"/>
+          <w:szCs w:val="26"/>
+        </w:rPr>
+      </w:pPr>
+      <w:r>
+        <w:rPr>
+          <w:rFonts w:ascii="Times New Roman" w:hAnsi="Times New Roman" w:cs="Times New Roman"/>
+          <w:color w:val="000000" w:themeColor="text1"/>
+          <w:sz w:val="26"/>
+          <w:szCs w:val="26"/>
+          <w:u w:val="single"/>
+        </w:rPr>
+        <w:t>Đăng nhập:</w:t>
+      </w:r>
+      <w:r>
+        <w:rPr>
+          <w:rFonts w:ascii="Times New Roman" w:hAnsi="Times New Roman" w:cs="Times New Roman"/>
+          <w:color w:val="000000" w:themeColor="text1"/>
+          <w:sz w:val="26"/>
+          <w:szCs w:val="26"/>
+        </w:rPr>
+        <w:t xml:space="preserve"> Người tìm việc là tài khoản thành viên nên có thể dùng để đăng nhập vào hệ thống để sử dụng các chức năng trên.</w:t>
       </w:r>
     </w:p>
     <w:p>
@@ -3831,7 +4441,7 @@
           <w:sz w:val="26"/>
           <w:szCs w:val="26"/>
         </w:rPr>
-        <w:t>Người tìm việc</w:t>
+        <w:t xml:space="preserve"> Nhà tuyển dụng</w:t>
       </w:r>
       <w:r>
         <w:rPr>
@@ -3876,8 +4486,18 @@
           <w:color w:val="000000" w:themeColor="text1"/>
           <w:sz w:val="26"/>
           <w:szCs w:val="26"/>
-        </w:rPr>
-        <w:t>Người tìm việc sẽ có thể sử dụng tất cả chức năng của khách vãng lai có.</w:t>
+          <w:u w:val="single"/>
+        </w:rPr>
+        <w:t>Đăng ký:</w:t>
+      </w:r>
+      <w:r>
+        <w:rPr>
+          <w:rFonts w:ascii="Times New Roman" w:hAnsi="Times New Roman" w:cs="Times New Roman"/>
+          <w:color w:val="000000" w:themeColor="text1"/>
+          <w:sz w:val="26"/>
+          <w:szCs w:val="26"/>
+        </w:rPr>
+        <w:t xml:space="preserve"> Nhà tuyển dụng phải đăng ký tài khoản để sử dụng chức năng của nhà tuyển dụng.</w:t>
       </w:r>
     </w:p>
     <w:p>
@@ -3902,12 +4522,14 @@
           <w:color w:val="000000" w:themeColor="text1"/>
           <w:sz w:val="26"/>
           <w:szCs w:val="26"/>
-        </w:rPr>
-        <w:t>Ngoài ra, Người tìm việc có thể sử dụng thêm các chức năng của chức năng</w:t>
-      </w:r>
-      <w:r>
-        <w:rPr>
-          <w:rFonts w:ascii="Times New Roman" w:hAnsi="Times New Roman" w:cs="Times New Roman"/>
+          <w:u w:val="single"/>
+        </w:rPr>
+        <w:t>Đăng nhập:</w:t>
+      </w:r>
+      <w:r>
+        <w:rPr>
+          <w:rFonts w:ascii="Times New Roman" w:hAnsi="Times New Roman" w:cs="Times New Roman"/>
+          <w:b/>
           <w:color w:val="000000" w:themeColor="text1"/>
           <w:sz w:val="26"/>
           <w:szCs w:val="26"/>
@@ -3920,18 +4542,8 @@
           <w:color w:val="000000" w:themeColor="text1"/>
           <w:sz w:val="26"/>
           <w:szCs w:val="26"/>
-          <w:u w:val="single"/>
-        </w:rPr>
-        <w:t>Xem bài đăng tuyển dụng</w:t>
-      </w:r>
-      <w:r>
-        <w:rPr>
-          <w:rFonts w:ascii="Times New Roman" w:hAnsi="Times New Roman" w:cs="Times New Roman"/>
-          <w:color w:val="000000" w:themeColor="text1"/>
-          <w:sz w:val="26"/>
-          <w:szCs w:val="26"/>
-        </w:rPr>
-        <w:t xml:space="preserve"> gồm các chức năng: Nộp CV(hoặc file cần thiết), lưu lại việc(bài đăng), và quan tâm Nhà tuyển dụng.</w:t>
+        </w:rPr>
+        <w:t>Nhà tuyển dụng phải đăng nhập để sử dụng chức năng của Nhà tuyển dụng.</w:t>
       </w:r>
     </w:p>
     <w:p>
@@ -3958,134 +4570,26 @@
           <w:szCs w:val="26"/>
           <w:u w:val="single"/>
         </w:rPr>
-        <w:t>Quản lý thông tin người tìm việc</w:t>
-      </w:r>
-      <w:r>
-        <w:rPr>
-          <w:rFonts w:ascii="Times New Roman" w:hAnsi="Times New Roman" w:cs="Times New Roman"/>
-          <w:color w:val="000000" w:themeColor="text1"/>
-          <w:sz w:val="26"/>
-          <w:szCs w:val="26"/>
-        </w:rPr>
-        <w:t xml:space="preserve">(quản lý </w:t>
-      </w:r>
-      <w:r>
-        <w:rPr>
-          <w:rFonts w:ascii="Times New Roman" w:hAnsi="Times New Roman" w:cs="Times New Roman"/>
-          <w:color w:val="000000" w:themeColor="text1"/>
-          <w:sz w:val="26"/>
-          <w:szCs w:val="26"/>
-        </w:rPr>
-        <w:t>tài khoả</w:t>
-      </w:r>
-      <w:r>
-        <w:rPr>
-          <w:rFonts w:ascii="Times New Roman" w:hAnsi="Times New Roman" w:cs="Times New Roman"/>
-          <w:color w:val="000000" w:themeColor="text1"/>
-          <w:sz w:val="26"/>
-          <w:szCs w:val="26"/>
-        </w:rPr>
-        <w:t>n cá nhân</w:t>
-      </w:r>
-      <w:r>
-        <w:rPr>
-          <w:rFonts w:ascii="Times New Roman" w:hAnsi="Times New Roman" w:cs="Times New Roman"/>
-          <w:color w:val="000000" w:themeColor="text1"/>
-          <w:sz w:val="26"/>
-          <w:szCs w:val="26"/>
-        </w:rPr>
-        <w:t xml:space="preserve">): </w:t>
-      </w:r>
-      <w:r>
-        <w:rPr>
-          <w:rFonts w:ascii="Times New Roman" w:hAnsi="Times New Roman" w:cs="Times New Roman"/>
-          <w:color w:val="000000" w:themeColor="text1"/>
-          <w:sz w:val="26"/>
-          <w:szCs w:val="26"/>
-        </w:rPr>
-        <w:t xml:space="preserve">Người tìm việc có thể sử dụng chức năng này để </w:t>
-      </w:r>
-      <w:r>
-        <w:rPr>
-          <w:rFonts w:ascii="Times New Roman" w:hAnsi="Times New Roman" w:cs="Times New Roman"/>
-          <w:color w:val="000000" w:themeColor="text1"/>
-          <w:sz w:val="26"/>
-          <w:szCs w:val="26"/>
-        </w:rPr>
-        <w:t>c</w:t>
-      </w:r>
-      <w:r>
-        <w:rPr>
-          <w:rFonts w:ascii="Times New Roman" w:hAnsi="Times New Roman" w:cs="Times New Roman"/>
-          <w:color w:val="000000" w:themeColor="text1"/>
-          <w:sz w:val="26"/>
-          <w:szCs w:val="26"/>
-        </w:rPr>
-        <w:t xml:space="preserve">hỉnh sửa thông tin cá nhân, </w:t>
-      </w:r>
-      <w:r>
-        <w:rPr>
-          <w:rFonts w:ascii="Times New Roman" w:hAnsi="Times New Roman" w:cs="Times New Roman"/>
-          <w:color w:val="000000" w:themeColor="text1"/>
-          <w:sz w:val="26"/>
-          <w:szCs w:val="26"/>
-        </w:rPr>
-        <w:t>đ</w:t>
-      </w:r>
-      <w:r>
-        <w:rPr>
-          <w:rFonts w:ascii="Times New Roman" w:hAnsi="Times New Roman" w:cs="Times New Roman"/>
-          <w:color w:val="000000" w:themeColor="text1"/>
-          <w:sz w:val="26"/>
-          <w:szCs w:val="26"/>
-        </w:rPr>
-        <w:t xml:space="preserve">ổi </w:t>
-      </w:r>
-      <w:r>
-        <w:rPr>
-          <w:rFonts w:ascii="Times New Roman" w:hAnsi="Times New Roman" w:cs="Times New Roman"/>
-          <w:color w:val="000000" w:themeColor="text1"/>
-          <w:sz w:val="26"/>
-          <w:szCs w:val="26"/>
-        </w:rPr>
-        <w:lastRenderedPageBreak/>
-        <w:t xml:space="preserve">mật khẩu, </w:t>
-      </w:r>
-      <w:r>
-        <w:rPr>
-          <w:rFonts w:ascii="Times New Roman" w:hAnsi="Times New Roman" w:cs="Times New Roman"/>
-          <w:color w:val="000000" w:themeColor="text1"/>
-          <w:sz w:val="26"/>
-          <w:szCs w:val="26"/>
-        </w:rPr>
-        <w:t>x</w:t>
-      </w:r>
-      <w:r>
-        <w:rPr>
-          <w:rFonts w:ascii="Times New Roman" w:hAnsi="Times New Roman" w:cs="Times New Roman"/>
-          <w:color w:val="000000" w:themeColor="text1"/>
-          <w:sz w:val="26"/>
-          <w:szCs w:val="26"/>
-        </w:rPr>
-        <w:t>em việc đã lưu,</w:t>
-      </w:r>
-      <w:r>
-        <w:rPr>
-          <w:rFonts w:ascii="Times New Roman" w:hAnsi="Times New Roman" w:cs="Times New Roman"/>
-          <w:color w:val="000000" w:themeColor="text1"/>
-          <w:sz w:val="26"/>
-          <w:szCs w:val="26"/>
-        </w:rPr>
-        <w:t xml:space="preserve"> xem công việc đã ứng tuyển,</w:t>
-      </w:r>
-      <w:r>
-        <w:rPr>
-          <w:rFonts w:ascii="Times New Roman" w:hAnsi="Times New Roman" w:cs="Times New Roman"/>
-          <w:color w:val="000000" w:themeColor="text1"/>
-          <w:sz w:val="26"/>
-          <w:szCs w:val="26"/>
-        </w:rPr>
-        <w:t xml:space="preserve"> và đăng xuất tài khoản</w:t>
+        <w:t>Đăng tin tuyển dụng:</w:t>
+      </w:r>
+      <w:r>
+        <w:rPr>
+          <w:rFonts w:ascii="Times New Roman" w:hAnsi="Times New Roman" w:cs="Times New Roman"/>
+          <w:color w:val="000000" w:themeColor="text1"/>
+          <w:sz w:val="26"/>
+          <w:szCs w:val="26"/>
+        </w:rPr>
+        <w:t xml:space="preserve"> Nhà tuyển dụng có thể đăng tuyển ứng cử viên, bằng các thông tin của mình cung cấp trong bài viết như: Tên công ty, yêu cầu công việc, yêu cầu kỹ năng – kinh nghiệm, yêu cầu bằng </w:t>
+      </w:r>
+      <w:proofErr w:type="gramStart"/>
+      <w:r>
+        <w:rPr>
+          <w:rFonts w:ascii="Times New Roman" w:hAnsi="Times New Roman" w:cs="Times New Roman"/>
+          <w:color w:val="000000" w:themeColor="text1"/>
+          <w:sz w:val="26"/>
+          <w:szCs w:val="26"/>
+        </w:rPr>
+        <w:t>cấp,…</w:t>
       </w:r>
       <w:r>
         <w:rPr>
@@ -4095,6 +4599,45 @@
           <w:szCs w:val="26"/>
         </w:rPr>
         <w:t>.</w:t>
+      </w:r>
+      <w:proofErr w:type="gramEnd"/>
+      <w:r>
+        <w:rPr>
+          <w:rFonts w:ascii="Times New Roman" w:hAnsi="Times New Roman" w:cs="Times New Roman"/>
+          <w:color w:val="000000" w:themeColor="text1"/>
+          <w:sz w:val="26"/>
+          <w:szCs w:val="26"/>
+        </w:rPr>
+        <w:t xml:space="preserve"> Bài đăng tuyển dụng sẽ được vào hàng chờ </w:t>
+      </w:r>
+      <w:proofErr w:type="gramStart"/>
+      <w:r>
+        <w:rPr>
+          <w:rFonts w:ascii="Times New Roman" w:hAnsi="Times New Roman" w:cs="Times New Roman"/>
+          <w:color w:val="000000" w:themeColor="text1"/>
+          <w:sz w:val="26"/>
+          <w:szCs w:val="26"/>
+        </w:rPr>
+        <w:t>duyệt(</w:t>
+      </w:r>
+      <w:proofErr w:type="gramEnd"/>
+      <w:r>
+        <w:rPr>
+          <w:rFonts w:ascii="Times New Roman" w:hAnsi="Times New Roman" w:cs="Times New Roman"/>
+          <w:color w:val="000000" w:themeColor="text1"/>
+          <w:sz w:val="26"/>
+          <w:szCs w:val="26"/>
+        </w:rPr>
+        <w:t>Q</w:t>
+      </w:r>
+      <w:r>
+        <w:rPr>
+          <w:rFonts w:ascii="Times New Roman" w:hAnsi="Times New Roman" w:cs="Times New Roman"/>
+          <w:color w:val="000000" w:themeColor="text1"/>
+          <w:sz w:val="26"/>
+          <w:szCs w:val="26"/>
+        </w:rPr>
+        <w:t xml:space="preserve"> hệ thống sẽ kiểm tra lại bài đăng).</w:t>
       </w:r>
     </w:p>
     <w:p>
@@ -4121,16 +4664,16 @@
           <w:szCs w:val="26"/>
           <w:u w:val="single"/>
         </w:rPr>
-        <w:t>Đánh giá nhà tuyển dụng:</w:t>
-      </w:r>
-      <w:r>
-        <w:rPr>
-          <w:rFonts w:ascii="Times New Roman" w:hAnsi="Times New Roman" w:cs="Times New Roman"/>
-          <w:color w:val="000000" w:themeColor="text1"/>
-          <w:sz w:val="26"/>
-          <w:szCs w:val="26"/>
-        </w:rPr>
-        <w:t xml:space="preserve"> Người tìm việc có thể dùng chức năng này để báo cáo – đánh giá nhà tuyển dụng.</w:t>
+        <w:t>Tìm kiếm:</w:t>
+      </w:r>
+      <w:r>
+        <w:rPr>
+          <w:rFonts w:ascii="Times New Roman" w:hAnsi="Times New Roman" w:cs="Times New Roman"/>
+          <w:color w:val="000000" w:themeColor="text1"/>
+          <w:sz w:val="26"/>
+          <w:szCs w:val="26"/>
+        </w:rPr>
+        <w:t xml:space="preserve"> Nhà tuyển dụng có thể sử dụng chức năng này để: Tìm bài viết, tìm ứng cử viên.</w:t>
       </w:r>
     </w:p>
     <w:p>
@@ -4157,63 +4700,16 @@
           <w:szCs w:val="26"/>
           <w:u w:val="single"/>
         </w:rPr>
-        <w:t>Đăng nhập:</w:t>
-      </w:r>
-      <w:r>
-        <w:rPr>
-          <w:rFonts w:ascii="Times New Roman" w:hAnsi="Times New Roman" w:cs="Times New Roman"/>
-          <w:color w:val="000000" w:themeColor="text1"/>
-          <w:sz w:val="26"/>
-          <w:szCs w:val="26"/>
-        </w:rPr>
-        <w:t xml:space="preserve"> Người tìm việc là tài khoản thành viên nên có thể dùng để đăng nhập vào hệ thống để sử dụng các chức năng trên.</w:t>
-      </w:r>
-    </w:p>
-    <w:p>
-      <w:pPr>
-        <w:pStyle w:val="ListParagraph"/>
-        <w:numPr>
-          <w:ilvl w:val="1"/>
-          <w:numId w:val="6"/>
-        </w:numPr>
-        <w:jc w:val="both"/>
-        <w:rPr>
-          <w:rFonts w:ascii="Times New Roman" w:hAnsi="Times New Roman" w:cs="Times New Roman"/>
-          <w:b/>
-          <w:color w:val="000000" w:themeColor="text1"/>
-          <w:sz w:val="26"/>
-          <w:szCs w:val="26"/>
-        </w:rPr>
-      </w:pPr>
-      <w:r>
-        <w:rPr>
-          <w:rFonts w:ascii="Times New Roman" w:hAnsi="Times New Roman" w:cs="Times New Roman"/>
-          <w:b/>
-          <w:color w:val="000000" w:themeColor="text1"/>
-          <w:sz w:val="26"/>
-          <w:szCs w:val="26"/>
-        </w:rPr>
-        <w:t xml:space="preserve"> Nhà tuyển dụng</w:t>
-      </w:r>
-      <w:r>
-        <w:rPr>
-          <w:rFonts w:ascii="Times New Roman" w:hAnsi="Times New Roman" w:cs="Times New Roman"/>
-          <w:b/>
-          <w:color w:val="000000" w:themeColor="text1"/>
-          <w:sz w:val="26"/>
-          <w:szCs w:val="26"/>
-        </w:rPr>
-        <w:t>(Thành viên)</w:t>
-      </w:r>
-      <w:r>
-        <w:rPr>
-          <w:rFonts w:ascii="Times New Roman" w:hAnsi="Times New Roman" w:cs="Times New Roman"/>
-          <w:b/>
-          <w:color w:val="000000" w:themeColor="text1"/>
-          <w:sz w:val="26"/>
-          <w:szCs w:val="26"/>
-        </w:rPr>
-        <w:t>:</w:t>
+        <w:t>Quản lý thông tin Nhà tuyển dụng:</w:t>
+      </w:r>
+      <w:r>
+        <w:rPr>
+          <w:rFonts w:ascii="Times New Roman" w:hAnsi="Times New Roman" w:cs="Times New Roman"/>
+          <w:color w:val="000000" w:themeColor="text1"/>
+          <w:sz w:val="26"/>
+          <w:szCs w:val="26"/>
+        </w:rPr>
+        <w:t xml:space="preserve"> Nhà tuyển dụng có thể dùng chức năng này để sửa thông tin cá nhân, đổi mật khẩu, và đăng xuất.</w:t>
       </w:r>
     </w:p>
     <w:p>
@@ -4240,232 +4736,6 @@
           <w:szCs w:val="26"/>
           <w:u w:val="single"/>
         </w:rPr>
-        <w:t>Đăng ký:</w:t>
-      </w:r>
-      <w:r>
-        <w:rPr>
-          <w:rFonts w:ascii="Times New Roman" w:hAnsi="Times New Roman" w:cs="Times New Roman"/>
-          <w:color w:val="000000" w:themeColor="text1"/>
-          <w:sz w:val="26"/>
-          <w:szCs w:val="26"/>
-        </w:rPr>
-        <w:t xml:space="preserve"> Nhà tuyển dụng phải đăng ký tài khoản để sử dụng chức năng của nhà tuyển dụng.</w:t>
-      </w:r>
-    </w:p>
-    <w:p>
-      <w:pPr>
-        <w:pStyle w:val="ListParagraph"/>
-        <w:numPr>
-          <w:ilvl w:val="0"/>
-          <w:numId w:val="4"/>
-        </w:numPr>
-        <w:jc w:val="both"/>
-        <w:rPr>
-          <w:rFonts w:ascii="Times New Roman" w:hAnsi="Times New Roman" w:cs="Times New Roman"/>
-          <w:b/>
-          <w:color w:val="000000" w:themeColor="text1"/>
-          <w:sz w:val="26"/>
-          <w:szCs w:val="26"/>
-        </w:rPr>
-      </w:pPr>
-      <w:r>
-        <w:rPr>
-          <w:rFonts w:ascii="Times New Roman" w:hAnsi="Times New Roman" w:cs="Times New Roman"/>
-          <w:color w:val="000000" w:themeColor="text1"/>
-          <w:sz w:val="26"/>
-          <w:szCs w:val="26"/>
-          <w:u w:val="single"/>
-        </w:rPr>
-        <w:t>Đăng nhập:</w:t>
-      </w:r>
-      <w:r>
-        <w:rPr>
-          <w:rFonts w:ascii="Times New Roman" w:hAnsi="Times New Roman" w:cs="Times New Roman"/>
-          <w:b/>
-          <w:color w:val="000000" w:themeColor="text1"/>
-          <w:sz w:val="26"/>
-          <w:szCs w:val="26"/>
-        </w:rPr>
-        <w:t xml:space="preserve"> </w:t>
-      </w:r>
-      <w:r>
-        <w:rPr>
-          <w:rFonts w:ascii="Times New Roman" w:hAnsi="Times New Roman" w:cs="Times New Roman"/>
-          <w:color w:val="000000" w:themeColor="text1"/>
-          <w:sz w:val="26"/>
-          <w:szCs w:val="26"/>
-        </w:rPr>
-        <w:t>Nhà tuyển dụng phải đăng nhập để sử dụng chức năng của Nhà tuyển dụng.</w:t>
-      </w:r>
-    </w:p>
-    <w:p>
-      <w:pPr>
-        <w:pStyle w:val="ListParagraph"/>
-        <w:numPr>
-          <w:ilvl w:val="0"/>
-          <w:numId w:val="4"/>
-        </w:numPr>
-        <w:jc w:val="both"/>
-        <w:rPr>
-          <w:rFonts w:ascii="Times New Roman" w:hAnsi="Times New Roman" w:cs="Times New Roman"/>
-          <w:b/>
-          <w:color w:val="000000" w:themeColor="text1"/>
-          <w:sz w:val="26"/>
-          <w:szCs w:val="26"/>
-        </w:rPr>
-      </w:pPr>
-      <w:r>
-        <w:rPr>
-          <w:rFonts w:ascii="Times New Roman" w:hAnsi="Times New Roman" w:cs="Times New Roman"/>
-          <w:color w:val="000000" w:themeColor="text1"/>
-          <w:sz w:val="26"/>
-          <w:szCs w:val="26"/>
-          <w:u w:val="single"/>
-        </w:rPr>
-        <w:t>Đăng tin tuyển dụng:</w:t>
-      </w:r>
-      <w:r>
-        <w:rPr>
-          <w:rFonts w:ascii="Times New Roman" w:hAnsi="Times New Roman" w:cs="Times New Roman"/>
-          <w:color w:val="000000" w:themeColor="text1"/>
-          <w:sz w:val="26"/>
-          <w:szCs w:val="26"/>
-        </w:rPr>
-        <w:t xml:space="preserve"> Nhà tuyển dụng có thể đăng tuyển ứng cử viên, bằng các thông tin của mình cung cấp trong bài viết như: Tên công ty, yêu cầu công việc, yêu cầu kỹ năng – kinh nghiệm, yêu cầu bằng cấp,…</w:t>
-      </w:r>
-      <w:r>
-        <w:rPr>
-          <w:rFonts w:ascii="Times New Roman" w:hAnsi="Times New Roman" w:cs="Times New Roman"/>
-          <w:color w:val="000000" w:themeColor="text1"/>
-          <w:sz w:val="26"/>
-          <w:szCs w:val="26"/>
-        </w:rPr>
-        <w:t>.</w:t>
-      </w:r>
-      <w:r>
-        <w:rPr>
-          <w:rFonts w:ascii="Times New Roman" w:hAnsi="Times New Roman" w:cs="Times New Roman"/>
-          <w:color w:val="000000" w:themeColor="text1"/>
-          <w:sz w:val="26"/>
-          <w:szCs w:val="26"/>
-        </w:rPr>
-        <w:t xml:space="preserve"> Bài đăng tuyển dụng sẽ được vào hàng chờ duyệt(</w:t>
-      </w:r>
-      <w:r>
-        <w:rPr>
-          <w:rFonts w:ascii="Times New Roman" w:hAnsi="Times New Roman" w:cs="Times New Roman"/>
-          <w:color w:val="000000" w:themeColor="text1"/>
-          <w:sz w:val="26"/>
-          <w:szCs w:val="26"/>
-        </w:rPr>
-        <w:t>Q</w:t>
-      </w:r>
-      <w:r>
-        <w:rPr>
-          <w:rFonts w:ascii="Times New Roman" w:hAnsi="Times New Roman" w:cs="Times New Roman"/>
-          <w:color w:val="000000" w:themeColor="text1"/>
-          <w:sz w:val="26"/>
-          <w:szCs w:val="26"/>
-        </w:rPr>
-        <w:t xml:space="preserve"> hệ thống sẽ kiểm tra lại bài đăng).</w:t>
-      </w:r>
-    </w:p>
-    <w:p>
-      <w:pPr>
-        <w:pStyle w:val="ListParagraph"/>
-        <w:numPr>
-          <w:ilvl w:val="0"/>
-          <w:numId w:val="4"/>
-        </w:numPr>
-        <w:jc w:val="both"/>
-        <w:rPr>
-          <w:rFonts w:ascii="Times New Roman" w:hAnsi="Times New Roman" w:cs="Times New Roman"/>
-          <w:b/>
-          <w:color w:val="000000" w:themeColor="text1"/>
-          <w:sz w:val="26"/>
-          <w:szCs w:val="26"/>
-        </w:rPr>
-      </w:pPr>
-      <w:r>
-        <w:rPr>
-          <w:rFonts w:ascii="Times New Roman" w:hAnsi="Times New Roman" w:cs="Times New Roman"/>
-          <w:color w:val="000000" w:themeColor="text1"/>
-          <w:sz w:val="26"/>
-          <w:szCs w:val="26"/>
-          <w:u w:val="single"/>
-        </w:rPr>
-        <w:t>Tìm kiếm:</w:t>
-      </w:r>
-      <w:r>
-        <w:rPr>
-          <w:rFonts w:ascii="Times New Roman" w:hAnsi="Times New Roman" w:cs="Times New Roman"/>
-          <w:color w:val="000000" w:themeColor="text1"/>
-          <w:sz w:val="26"/>
-          <w:szCs w:val="26"/>
-        </w:rPr>
-        <w:t xml:space="preserve"> Nhà tuyển dụng có thể sử dụng chức năng này để: Tìm bài viết, tìm ứng cử viên.</w:t>
-      </w:r>
-    </w:p>
-    <w:p>
-      <w:pPr>
-        <w:pStyle w:val="ListParagraph"/>
-        <w:numPr>
-          <w:ilvl w:val="0"/>
-          <w:numId w:val="4"/>
-        </w:numPr>
-        <w:jc w:val="both"/>
-        <w:rPr>
-          <w:rFonts w:ascii="Times New Roman" w:hAnsi="Times New Roman" w:cs="Times New Roman"/>
-          <w:b/>
-          <w:color w:val="000000" w:themeColor="text1"/>
-          <w:sz w:val="26"/>
-          <w:szCs w:val="26"/>
-        </w:rPr>
-      </w:pPr>
-      <w:r>
-        <w:rPr>
-          <w:rFonts w:ascii="Times New Roman" w:hAnsi="Times New Roman" w:cs="Times New Roman"/>
-          <w:color w:val="000000" w:themeColor="text1"/>
-          <w:sz w:val="26"/>
-          <w:szCs w:val="26"/>
-          <w:u w:val="single"/>
-        </w:rPr>
-        <w:t>Quản lý thông tin Nhà tuyển dụng:</w:t>
-      </w:r>
-      <w:r>
-        <w:rPr>
-          <w:rFonts w:ascii="Times New Roman" w:hAnsi="Times New Roman" w:cs="Times New Roman"/>
-          <w:color w:val="000000" w:themeColor="text1"/>
-          <w:sz w:val="26"/>
-          <w:szCs w:val="26"/>
-        </w:rPr>
-        <w:t xml:space="preserve"> Nhà tuyển dụng có thể dùng chức năng này để sửa thông tin cá nhân, đổi mật khẩu, và đăng xuất.</w:t>
-      </w:r>
-    </w:p>
-    <w:p>
-      <w:pPr>
-        <w:pStyle w:val="ListParagraph"/>
-        <w:numPr>
-          <w:ilvl w:val="0"/>
-          <w:numId w:val="4"/>
-        </w:numPr>
-        <w:jc w:val="both"/>
-        <w:rPr>
-          <w:rFonts w:ascii="Times New Roman" w:hAnsi="Times New Roman" w:cs="Times New Roman"/>
-          <w:b/>
-          <w:color w:val="000000" w:themeColor="text1"/>
-          <w:sz w:val="26"/>
-          <w:szCs w:val="26"/>
-        </w:rPr>
-      </w:pPr>
-      <w:r>
-        <w:rPr>
-          <w:rFonts w:ascii="Times New Roman" w:hAnsi="Times New Roman" w:cs="Times New Roman"/>
-          <w:color w:val="000000" w:themeColor="text1"/>
-          <w:sz w:val="26"/>
-          <w:szCs w:val="26"/>
-          <w:u w:val="single"/>
-        </w:rPr>
         <w:t>Quản lý tuyển dụng:</w:t>
       </w:r>
       <w:r>
@@ -4475,16 +4745,36 @@
           <w:sz w:val="26"/>
           <w:szCs w:val="26"/>
         </w:rPr>
-        <w:t xml:space="preserve"> Tại chức năng này Nhà tuyển dụng có thể quản lý bài đăng</w:t>
-      </w:r>
-      <w:r>
-        <w:rPr>
-          <w:rFonts w:ascii="Times New Roman" w:hAnsi="Times New Roman" w:cs="Times New Roman"/>
-          <w:color w:val="000000" w:themeColor="text1"/>
-          <w:sz w:val="26"/>
-          <w:szCs w:val="26"/>
-        </w:rPr>
-        <w:t>(Có thể chỉnh sửa bài đăng hoặc gia hạn bài đăng)</w:t>
+        <w:t xml:space="preserve"> Tại chức năng này Nhà tuyển dụng có thể quản lý bài </w:t>
+      </w:r>
+      <w:proofErr w:type="gramStart"/>
+      <w:r>
+        <w:rPr>
+          <w:rFonts w:ascii="Times New Roman" w:hAnsi="Times New Roman" w:cs="Times New Roman"/>
+          <w:color w:val="000000" w:themeColor="text1"/>
+          <w:sz w:val="26"/>
+          <w:szCs w:val="26"/>
+        </w:rPr>
+        <w:t>đăng</w:t>
+      </w:r>
+      <w:r>
+        <w:rPr>
+          <w:rFonts w:ascii="Times New Roman" w:hAnsi="Times New Roman" w:cs="Times New Roman"/>
+          <w:color w:val="000000" w:themeColor="text1"/>
+          <w:sz w:val="26"/>
+          <w:szCs w:val="26"/>
+        </w:rPr>
+        <w:t>(</w:t>
+      </w:r>
+      <w:proofErr w:type="gramEnd"/>
+      <w:r>
+        <w:rPr>
+          <w:rFonts w:ascii="Times New Roman" w:hAnsi="Times New Roman" w:cs="Times New Roman"/>
+          <w:color w:val="000000" w:themeColor="text1"/>
+          <w:sz w:val="26"/>
+          <w:szCs w:val="26"/>
+        </w:rPr>
+        <w:t>Có thể chỉnh sửa bài đăng hoặc gia hạn bài đăng)</w:t>
       </w:r>
       <w:r>
         <w:rPr>
@@ -4975,6 +5265,7 @@
           <w:ilvl w:val="1"/>
           <w:numId w:val="6"/>
         </w:numPr>
+        <w:ind w:left="1276" w:hanging="556"/>
         <w:jc w:val="both"/>
         <w:rPr>
           <w:rFonts w:ascii="Times New Roman" w:hAnsi="Times New Roman" w:cs="Times New Roman"/>
@@ -5892,6 +6183,7 @@
           <w:ilvl w:val="1"/>
           <w:numId w:val="6"/>
         </w:numPr>
+        <w:ind w:left="1276" w:hanging="556"/>
         <w:rPr>
           <w:rFonts w:ascii="Times New Roman" w:hAnsi="Times New Roman" w:cs="Times New Roman"/>
           <w:b/>
@@ -5981,8 +6273,8 @@
         <w:tblLook w:val="04A0" w:firstRow="1" w:lastRow="0" w:firstColumn="1" w:lastColumn="0" w:noHBand="0" w:noVBand="1"/>
       </w:tblPr>
       <w:tblGrid>
-        <w:gridCol w:w="2500"/>
-        <w:gridCol w:w="5437"/>
+        <w:gridCol w:w="2505"/>
+        <w:gridCol w:w="5432"/>
       </w:tblGrid>
       <w:tr>
         <w:tc>
@@ -6174,6 +6466,7 @@
                 <w:ilvl w:val="0"/>
                 <w:numId w:val="12"/>
               </w:numPr>
+              <w:ind w:left="418"/>
               <w:rPr>
                 <w:rFonts w:ascii="Times New Roman" w:hAnsi="Times New Roman" w:cs="Times New Roman"/>
                 <w:color w:val="000000" w:themeColor="text1"/>
@@ -6198,6 +6491,7 @@
                 <w:ilvl w:val="0"/>
                 <w:numId w:val="12"/>
               </w:numPr>
+              <w:ind w:left="418"/>
               <w:rPr>
                 <w:rFonts w:ascii="Times New Roman" w:hAnsi="Times New Roman" w:cs="Times New Roman"/>
                 <w:color w:val="000000" w:themeColor="text1"/>
@@ -6222,6 +6516,7 @@
                 <w:ilvl w:val="0"/>
                 <w:numId w:val="12"/>
               </w:numPr>
+              <w:ind w:left="418"/>
               <w:rPr>
                 <w:rFonts w:ascii="Times New Roman" w:hAnsi="Times New Roman" w:cs="Times New Roman"/>
                 <w:color w:val="000000" w:themeColor="text1"/>
@@ -6246,6 +6541,7 @@
                 <w:ilvl w:val="0"/>
                 <w:numId w:val="12"/>
               </w:numPr>
+              <w:ind w:left="418"/>
               <w:rPr>
                 <w:rFonts w:ascii="Times New Roman" w:hAnsi="Times New Roman" w:cs="Times New Roman"/>
                 <w:color w:val="000000" w:themeColor="text1"/>
@@ -6270,21 +6566,42 @@
                 <w:ilvl w:val="0"/>
                 <w:numId w:val="12"/>
               </w:numPr>
-              <w:rPr>
-                <w:rFonts w:ascii="Times New Roman" w:hAnsi="Times New Roman" w:cs="Times New Roman"/>
-                <w:color w:val="000000" w:themeColor="text1"/>
-                <w:sz w:val="26"/>
-                <w:szCs w:val="26"/>
-              </w:rPr>
-            </w:pPr>
-            <w:r>
-              <w:rPr>
-                <w:rFonts w:ascii="Times New Roman" w:hAnsi="Times New Roman" w:cs="Times New Roman"/>
-                <w:color w:val="000000" w:themeColor="text1"/>
-                <w:sz w:val="26"/>
-                <w:szCs w:val="26"/>
-              </w:rPr>
-              <w:t>Hiển thị thông báo!. Chuyển trang người dùng.</w:t>
+              <w:ind w:left="418"/>
+              <w:rPr>
+                <w:rFonts w:ascii="Times New Roman" w:hAnsi="Times New Roman" w:cs="Times New Roman"/>
+                <w:color w:val="000000" w:themeColor="text1"/>
+                <w:sz w:val="26"/>
+                <w:szCs w:val="26"/>
+              </w:rPr>
+            </w:pPr>
+            <w:r>
+              <w:rPr>
+                <w:rFonts w:ascii="Times New Roman" w:hAnsi="Times New Roman" w:cs="Times New Roman"/>
+                <w:color w:val="000000" w:themeColor="text1"/>
+                <w:sz w:val="26"/>
+                <w:szCs w:val="26"/>
+              </w:rPr>
+              <w:t>Hiển thị thông báo</w:t>
+            </w:r>
+            <w:proofErr w:type="gramStart"/>
+            <w:r>
+              <w:rPr>
+                <w:rFonts w:ascii="Times New Roman" w:hAnsi="Times New Roman" w:cs="Times New Roman"/>
+                <w:color w:val="000000" w:themeColor="text1"/>
+                <w:sz w:val="26"/>
+                <w:szCs w:val="26"/>
+              </w:rPr>
+              <w:t>!.</w:t>
+            </w:r>
+            <w:proofErr w:type="gramEnd"/>
+            <w:r>
+              <w:rPr>
+                <w:rFonts w:ascii="Times New Roman" w:hAnsi="Times New Roman" w:cs="Times New Roman"/>
+                <w:color w:val="000000" w:themeColor="text1"/>
+                <w:sz w:val="26"/>
+                <w:szCs w:val="26"/>
+              </w:rPr>
+              <w:t xml:space="preserve"> Chuyển trang người dùng.</w:t>
             </w:r>
           </w:p>
         </w:tc>
@@ -6334,16 +6651,16 @@
                 <w:sz w:val="26"/>
                 <w:szCs w:val="26"/>
               </w:rPr>
-              <w:t xml:space="preserve">1.1. Kiểm tra request, chuyển hướng </w:t>
-            </w:r>
-            <w:r>
-              <w:rPr>
-                <w:rFonts w:ascii="Times New Roman" w:hAnsi="Times New Roman" w:cs="Times New Roman"/>
-                <w:color w:val="000000" w:themeColor="text1"/>
-                <w:sz w:val="26"/>
-                <w:szCs w:val="26"/>
-              </w:rPr>
-              <w:t>form đăng nhập.</w:t>
+              <w:t>1.1. Quản trị viên nhập liên kết</w:t>
+            </w:r>
+            <w:r>
+              <w:rPr>
+                <w:rFonts w:ascii="Times New Roman" w:hAnsi="Times New Roman" w:cs="Times New Roman"/>
+                <w:color w:val="000000" w:themeColor="text1"/>
+                <w:sz w:val="26"/>
+                <w:szCs w:val="26"/>
+              </w:rPr>
+              <w:t>.</w:t>
             </w:r>
           </w:p>
           <w:p>
@@ -6381,26 +6698,44 @@
                 <w:sz w:val="26"/>
                 <w:szCs w:val="26"/>
               </w:rPr>
+              <w:t xml:space="preserve">4.1. Nếu hệ thống kiểm tra thất bại, lùi về bước </w:t>
+            </w:r>
+            <w:r>
+              <w:rPr>
+                <w:rFonts w:ascii="Times New Roman" w:hAnsi="Times New Roman" w:cs="Times New Roman"/>
+                <w:color w:val="000000" w:themeColor="text1"/>
+                <w:sz w:val="26"/>
+                <w:szCs w:val="26"/>
+              </w:rPr>
+              <w:t>3</w:t>
+            </w:r>
+            <w:r>
+              <w:rPr>
+                <w:rFonts w:ascii="Times New Roman" w:hAnsi="Times New Roman" w:cs="Times New Roman"/>
+                <w:color w:val="000000" w:themeColor="text1"/>
+                <w:sz w:val="26"/>
+                <w:szCs w:val="26"/>
+              </w:rPr>
+              <w:t>, và hiển thị lại thông báo lỗi.</w:t>
+            </w:r>
+          </w:p>
+          <w:p>
+            <w:pPr>
+              <w:rPr>
+                <w:rFonts w:ascii="Times New Roman" w:hAnsi="Times New Roman" w:cs="Times New Roman"/>
+                <w:color w:val="000000" w:themeColor="text1"/>
+                <w:sz w:val="26"/>
+                <w:szCs w:val="26"/>
+              </w:rPr>
+            </w:pPr>
+            <w:r>
+              <w:rPr>
+                <w:rFonts w:ascii="Times New Roman" w:hAnsi="Times New Roman" w:cs="Times New Roman"/>
+                <w:color w:val="000000" w:themeColor="text1"/>
+                <w:sz w:val="26"/>
+                <w:szCs w:val="26"/>
+              </w:rPr>
               <w:lastRenderedPageBreak/>
-              <w:t>4.1. Nếu hệ thống kiểm tra thất bại, lùi về bước 2, và hiển thị lại thông báo lỗi.</w:t>
-            </w:r>
-          </w:p>
-          <w:p>
-            <w:pPr>
-              <w:rPr>
-                <w:rFonts w:ascii="Times New Roman" w:hAnsi="Times New Roman" w:cs="Times New Roman"/>
-                <w:color w:val="000000" w:themeColor="text1"/>
-                <w:sz w:val="26"/>
-                <w:szCs w:val="26"/>
-              </w:rPr>
-            </w:pPr>
-            <w:r>
-              <w:rPr>
-                <w:rFonts w:ascii="Times New Roman" w:hAnsi="Times New Roman" w:cs="Times New Roman"/>
-                <w:color w:val="000000" w:themeColor="text1"/>
-                <w:sz w:val="26"/>
-                <w:szCs w:val="26"/>
-              </w:rPr>
               <w:t>5.1. Hệ thống kiểm tra loại tài khoản và chuyển về đúng trang người dùng.</w:t>
             </w:r>
           </w:p>
@@ -6485,6 +6820,69 @@
     </w:p>
     <w:p>
       <w:pPr>
+        <w:ind w:left="567"/>
+        <w:rPr>
+          <w:rFonts w:ascii="Times New Roman" w:hAnsi="Times New Roman" w:cs="Times New Roman"/>
+          <w:b/>
+          <w:color w:val="000000" w:themeColor="text1"/>
+          <w:sz w:val="26"/>
+          <w:szCs w:val="26"/>
+        </w:rPr>
+      </w:pPr>
+      <w:r>
+        <w:rPr>
+          <w:rFonts w:ascii="Times New Roman" w:hAnsi="Times New Roman" w:cs="Times New Roman"/>
+          <w:b/>
+          <w:noProof/>
+          <w:color w:val="000000" w:themeColor="text1"/>
+          <w:sz w:val="26"/>
+          <w:szCs w:val="26"/>
+        </w:rPr>
+        <w:drawing>
+          <wp:inline distT="0" distB="0" distL="0" distR="0">
+            <wp:extent cx="5732145" cy="3869690"/>
+            <wp:effectExtent l="0" t="0" r="1905" b="0"/>
+            <wp:docPr id="6" name="Picture 6"/>
+            <wp:cNvGraphicFramePr>
+              <a:graphicFrameLocks xmlns:a="http://schemas.openxmlformats.org/drawingml/2006/main" noChangeAspect="1"/>
+            </wp:cNvGraphicFramePr>
+            <a:graphic xmlns:a="http://schemas.openxmlformats.org/drawingml/2006/main">
+              <a:graphicData uri="http://schemas.openxmlformats.org/drawingml/2006/picture">
+                <pic:pic xmlns:pic="http://schemas.openxmlformats.org/drawingml/2006/picture">
+                  <pic:nvPicPr>
+                    <pic:cNvPr id="6" name="Acti_dang_nhap.jpg"/>
+                    <pic:cNvPicPr/>
+                  </pic:nvPicPr>
+                  <pic:blipFill>
+                    <a:blip r:embed="rId8">
+                      <a:extLst>
+                        <a:ext uri="{28A0092B-C50C-407E-A947-70E740481C1C}">
+                          <a14:useLocalDpi xmlns:a14="http://schemas.microsoft.com/office/drawing/2010/main" val="0"/>
+                        </a:ext>
+                      </a:extLst>
+                    </a:blip>
+                    <a:stretch>
+                      <a:fillRect/>
+                    </a:stretch>
+                  </pic:blipFill>
+                  <pic:spPr>
+                    <a:xfrm>
+                      <a:off x="0" y="0"/>
+                      <a:ext cx="5732145" cy="3869690"/>
+                    </a:xfrm>
+                    <a:prstGeom prst="rect">
+                      <a:avLst/>
+                    </a:prstGeom>
+                  </pic:spPr>
+                </pic:pic>
+              </a:graphicData>
+            </a:graphic>
+          </wp:inline>
+        </w:drawing>
+      </w:r>
+    </w:p>
+    <w:p>
+      <w:pPr>
         <w:pStyle w:val="ListParagraph"/>
         <w:numPr>
           <w:ilvl w:val="2"/>
@@ -6529,6 +6927,7 @@
           <w:sz w:val="26"/>
           <w:szCs w:val="26"/>
         </w:rPr>
+        <w:lastRenderedPageBreak/>
         <w:drawing>
           <wp:inline distT="0" distB="0" distL="0" distR="0">
             <wp:extent cx="5943600" cy="4893945"/>
@@ -6545,7 +6944,7 @@
                     <pic:cNvPicPr/>
                   </pic:nvPicPr>
                   <pic:blipFill>
-                    <a:blip r:embed="rId8">
+                    <a:blip r:embed="rId9">
                       <a:extLst>
                         <a:ext uri="{28A0092B-C50C-407E-A947-70E740481C1C}">
                           <a14:useLocalDpi xmlns:a14="http://schemas.microsoft.com/office/drawing/2010/main" val="0"/>
@@ -6600,6 +6999,7 @@
           <w:ilvl w:val="1"/>
           <w:numId w:val="12"/>
         </w:numPr>
+        <w:ind w:left="1276" w:hanging="556"/>
         <w:rPr>
           <w:rFonts w:ascii="Times New Roman" w:hAnsi="Times New Roman" w:cs="Times New Roman"/>
           <w:b/>
@@ -6691,13 +7091,13 @@
         <w:tblLook w:val="04A0" w:firstRow="1" w:lastRow="0" w:firstColumn="1" w:lastColumn="0" w:noHBand="0" w:noVBand="1"/>
       </w:tblPr>
       <w:tblGrid>
-        <w:gridCol w:w="3856"/>
-        <w:gridCol w:w="4027"/>
+        <w:gridCol w:w="2547"/>
+        <w:gridCol w:w="5336"/>
       </w:tblGrid>
       <w:tr>
         <w:tc>
           <w:tcPr>
-            <w:tcW w:w="4675" w:type="dxa"/>
+            <w:tcW w:w="2547" w:type="dxa"/>
           </w:tcPr>
           <w:p>
             <w:pPr>
@@ -6722,7 +7122,7 @@
         </w:tc>
         <w:tc>
           <w:tcPr>
-            <w:tcW w:w="4675" w:type="dxa"/>
+            <w:tcW w:w="5336" w:type="dxa"/>
           </w:tcPr>
           <w:p>
             <w:pPr>
@@ -6749,7 +7149,7 @@
       <w:tr>
         <w:tc>
           <w:tcPr>
-            <w:tcW w:w="4675" w:type="dxa"/>
+            <w:tcW w:w="2547" w:type="dxa"/>
           </w:tcPr>
           <w:p>
             <w:pPr>
@@ -6774,7 +7174,7 @@
         </w:tc>
         <w:tc>
           <w:tcPr>
-            <w:tcW w:w="4675" w:type="dxa"/>
+            <w:tcW w:w="5336" w:type="dxa"/>
           </w:tcPr>
           <w:p>
             <w:pPr>
@@ -6800,7 +7200,7 @@
       <w:tr>
         <w:tc>
           <w:tcPr>
-            <w:tcW w:w="4675" w:type="dxa"/>
+            <w:tcW w:w="2547" w:type="dxa"/>
           </w:tcPr>
           <w:p>
             <w:pPr>
@@ -6825,7 +7225,7 @@
         </w:tc>
         <w:tc>
           <w:tcPr>
-            <w:tcW w:w="4675" w:type="dxa"/>
+            <w:tcW w:w="5336" w:type="dxa"/>
           </w:tcPr>
           <w:p>
             <w:pPr>
@@ -6851,7 +7251,7 @@
       <w:tr>
         <w:tc>
           <w:tcPr>
-            <w:tcW w:w="4675" w:type="dxa"/>
+            <w:tcW w:w="2547" w:type="dxa"/>
           </w:tcPr>
           <w:p>
             <w:pPr>
@@ -6870,14 +7270,13 @@
                 <w:sz w:val="26"/>
                 <w:szCs w:val="26"/>
               </w:rPr>
-              <w:lastRenderedPageBreak/>
               <w:t>Luồng sự kiện chính</w:t>
             </w:r>
           </w:p>
         </w:tc>
         <w:tc>
           <w:tcPr>
-            <w:tcW w:w="4675" w:type="dxa"/>
+            <w:tcW w:w="5336" w:type="dxa"/>
           </w:tcPr>
           <w:p>
             <w:pPr>
@@ -6886,6 +7285,7 @@
                 <w:ilvl w:val="0"/>
                 <w:numId w:val="18"/>
               </w:numPr>
+              <w:ind w:left="426"/>
               <w:rPr>
                 <w:rFonts w:ascii="Times New Roman" w:hAnsi="Times New Roman" w:cs="Times New Roman"/>
                 <w:color w:val="000000" w:themeColor="text1"/>
@@ -6946,6 +7346,7 @@
                 <w:ilvl w:val="0"/>
                 <w:numId w:val="18"/>
               </w:numPr>
+              <w:ind w:left="426"/>
               <w:rPr>
                 <w:rFonts w:ascii="Times New Roman" w:hAnsi="Times New Roman" w:cs="Times New Roman"/>
                 <w:color w:val="000000" w:themeColor="text1"/>
@@ -7006,6 +7407,7 @@
                 <w:ilvl w:val="0"/>
                 <w:numId w:val="18"/>
               </w:numPr>
+              <w:ind w:left="426"/>
               <w:rPr>
                 <w:rFonts w:ascii="Times New Roman" w:hAnsi="Times New Roman" w:cs="Times New Roman"/>
                 <w:color w:val="000000" w:themeColor="text1"/>
@@ -7029,7 +7431,27 @@
                 <w:sz w:val="26"/>
                 <w:szCs w:val="26"/>
               </w:rPr>
-              <w:t xml:space="preserve"> nhập thông tin cần thiết theo form yêu cầu từ hệ thống.</w:t>
+              <w:t xml:space="preserve"> nhập thông tin cần thiết </w:t>
+            </w:r>
+            <w:proofErr w:type="gramStart"/>
+            <w:r>
+              <w:rPr>
+                <w:rFonts w:ascii="Times New Roman" w:hAnsi="Times New Roman" w:cs="Times New Roman"/>
+                <w:color w:val="000000" w:themeColor="text1"/>
+                <w:sz w:val="26"/>
+                <w:szCs w:val="26"/>
+              </w:rPr>
+              <w:t>theo</w:t>
+            </w:r>
+            <w:proofErr w:type="gramEnd"/>
+            <w:r>
+              <w:rPr>
+                <w:rFonts w:ascii="Times New Roman" w:hAnsi="Times New Roman" w:cs="Times New Roman"/>
+                <w:color w:val="000000" w:themeColor="text1"/>
+                <w:sz w:val="26"/>
+                <w:szCs w:val="26"/>
+              </w:rPr>
+              <w:t xml:space="preserve"> form yêu cầu từ hệ thống.</w:t>
             </w:r>
           </w:p>
           <w:p>
@@ -7039,6 +7461,7 @@
                 <w:ilvl w:val="0"/>
                 <w:numId w:val="18"/>
               </w:numPr>
+              <w:ind w:left="426"/>
               <w:rPr>
                 <w:rFonts w:ascii="Times New Roman" w:hAnsi="Times New Roman" w:cs="Times New Roman"/>
                 <w:color w:val="000000" w:themeColor="text1"/>
@@ -7072,6 +7495,7 @@
                 <w:ilvl w:val="0"/>
                 <w:numId w:val="18"/>
               </w:numPr>
+              <w:ind w:left="426"/>
               <w:rPr>
                 <w:rFonts w:ascii="Times New Roman" w:hAnsi="Times New Roman" w:cs="Times New Roman"/>
                 <w:color w:val="000000" w:themeColor="text1"/>
@@ -7096,21 +7520,40 @@
                 <w:ilvl w:val="0"/>
                 <w:numId w:val="18"/>
               </w:numPr>
-              <w:rPr>
-                <w:rFonts w:ascii="Times New Roman" w:hAnsi="Times New Roman" w:cs="Times New Roman"/>
-                <w:color w:val="000000" w:themeColor="text1"/>
-                <w:sz w:val="26"/>
-                <w:szCs w:val="26"/>
-              </w:rPr>
-            </w:pPr>
-            <w:r>
-              <w:rPr>
-                <w:rFonts w:ascii="Times New Roman" w:hAnsi="Times New Roman" w:cs="Times New Roman"/>
-                <w:color w:val="000000" w:themeColor="text1"/>
-                <w:sz w:val="26"/>
-                <w:szCs w:val="26"/>
-              </w:rPr>
-              <w:t>Hệ thống hiển thị thông báo thành công.</w:t>
+              <w:ind w:left="426"/>
+              <w:rPr>
+                <w:rFonts w:ascii="Times New Roman" w:hAnsi="Times New Roman" w:cs="Times New Roman"/>
+                <w:color w:val="000000" w:themeColor="text1"/>
+                <w:sz w:val="26"/>
+                <w:szCs w:val="26"/>
+              </w:rPr>
+            </w:pPr>
+            <w:r>
+              <w:rPr>
+                <w:rFonts w:ascii="Times New Roman" w:hAnsi="Times New Roman" w:cs="Times New Roman"/>
+                <w:color w:val="000000" w:themeColor="text1"/>
+                <w:sz w:val="26"/>
+                <w:szCs w:val="26"/>
+              </w:rPr>
+              <w:t>Hệ thống hiển thị thông báo thành công</w:t>
+            </w:r>
+            <w:r>
+              <w:rPr>
+                <w:rFonts w:ascii="Times New Roman" w:hAnsi="Times New Roman" w:cs="Times New Roman"/>
+                <w:color w:val="000000" w:themeColor="text1"/>
+                <w:sz w:val="26"/>
+                <w:szCs w:val="26"/>
+              </w:rPr>
+              <w:t xml:space="preserve"> và tải lại form</w:t>
+            </w:r>
+            <w:r>
+              <w:rPr>
+                <w:rFonts w:ascii="Times New Roman" w:hAnsi="Times New Roman" w:cs="Times New Roman"/>
+                <w:color w:val="000000" w:themeColor="text1"/>
+                <w:sz w:val="26"/>
+                <w:szCs w:val="26"/>
+              </w:rPr>
+              <w:t>.</w:t>
             </w:r>
           </w:p>
         </w:tc>
@@ -7118,7 +7561,7 @@
       <w:tr>
         <w:tc>
           <w:tcPr>
-            <w:tcW w:w="4675" w:type="dxa"/>
+            <w:tcW w:w="2547" w:type="dxa"/>
           </w:tcPr>
           <w:p>
             <w:pPr>
@@ -7137,13 +7580,14 @@
                 <w:sz w:val="26"/>
                 <w:szCs w:val="26"/>
               </w:rPr>
+              <w:lastRenderedPageBreak/>
               <w:t>Luồng sự kiện phụ</w:t>
             </w:r>
           </w:p>
         </w:tc>
         <w:tc>
           <w:tcPr>
-            <w:tcW w:w="4675" w:type="dxa"/>
+            <w:tcW w:w="5336" w:type="dxa"/>
           </w:tcPr>
           <w:p>
             <w:pPr>
@@ -7180,7 +7624,27 @@
                 <w:sz w:val="26"/>
                 <w:szCs w:val="26"/>
               </w:rPr>
-              <w:t>5.2. Nếu hệ thống kiểm tra số dư không đủ, sẽ cho người dùng một đường dẫn để nạp tiền vào tài khoản.,quay lại bước 3.</w:t>
+              <w:t>5.2. Nếu hệ thống kiểm tra số dư không đủ, sẽ cho người dùng một đường dẫn để nạp tiền vào tài khoản.</w:t>
+            </w:r>
+            <w:proofErr w:type="gramStart"/>
+            <w:r>
+              <w:rPr>
+                <w:rFonts w:ascii="Times New Roman" w:hAnsi="Times New Roman" w:cs="Times New Roman"/>
+                <w:color w:val="000000" w:themeColor="text1"/>
+                <w:sz w:val="26"/>
+                <w:szCs w:val="26"/>
+              </w:rPr>
+              <w:t>,quay</w:t>
+            </w:r>
+            <w:proofErr w:type="gramEnd"/>
+            <w:r>
+              <w:rPr>
+                <w:rFonts w:ascii="Times New Roman" w:hAnsi="Times New Roman" w:cs="Times New Roman"/>
+                <w:color w:val="000000" w:themeColor="text1"/>
+                <w:sz w:val="26"/>
+                <w:szCs w:val="26"/>
+              </w:rPr>
+              <w:t xml:space="preserve"> lại bước 3.</w:t>
             </w:r>
           </w:p>
         </w:tc>
@@ -7188,7 +7652,7 @@
       <w:tr>
         <w:tc>
           <w:tcPr>
-            <w:tcW w:w="4675" w:type="dxa"/>
+            <w:tcW w:w="2547" w:type="dxa"/>
           </w:tcPr>
           <w:p>
             <w:pPr>
@@ -7213,7 +7677,7 @@
         </w:tc>
         <w:tc>
           <w:tcPr>
-            <w:tcW w:w="4675" w:type="dxa"/>
+            <w:tcW w:w="5336" w:type="dxa"/>
           </w:tcPr>
           <w:p>
             <w:pPr>
@@ -7273,6 +7737,71 @@
         </w:rPr>
         <w:t>Activity Diagram:</w:t>
       </w:r>
+    </w:p>
+    <w:p>
+      <w:pPr>
+        <w:ind w:left="567"/>
+        <w:rPr>
+          <w:rFonts w:ascii="Times New Roman" w:hAnsi="Times New Roman" w:cs="Times New Roman"/>
+          <w:b/>
+          <w:color w:val="000000" w:themeColor="text1"/>
+          <w:sz w:val="26"/>
+          <w:szCs w:val="26"/>
+        </w:rPr>
+      </w:pPr>
+      <w:bookmarkStart w:id="0" w:name="_GoBack"/>
+      <w:r>
+        <w:rPr>
+          <w:rFonts w:ascii="Times New Roman" w:hAnsi="Times New Roman" w:cs="Times New Roman"/>
+          <w:b/>
+          <w:noProof/>
+          <w:color w:val="000000" w:themeColor="text1"/>
+          <w:sz w:val="26"/>
+          <w:szCs w:val="26"/>
+        </w:rPr>
+        <w:drawing>
+          <wp:inline distT="0" distB="0" distL="0" distR="0">
+            <wp:extent cx="5732145" cy="4939665"/>
+            <wp:effectExtent l="0" t="0" r="1905" b="0"/>
+            <wp:docPr id="7" name="Picture 7"/>
+            <wp:cNvGraphicFramePr>
+              <a:graphicFrameLocks xmlns:a="http://schemas.openxmlformats.org/drawingml/2006/main" noChangeAspect="1"/>
+            </wp:cNvGraphicFramePr>
+            <a:graphic xmlns:a="http://schemas.openxmlformats.org/drawingml/2006/main">
+              <a:graphicData uri="http://schemas.openxmlformats.org/drawingml/2006/picture">
+                <pic:pic xmlns:pic="http://schemas.openxmlformats.org/drawingml/2006/picture">
+                  <pic:nvPicPr>
+                    <pic:cNvPr id="7" name="acti_dang_bai_tuyen_dung_nhanh.jpg"/>
+                    <pic:cNvPicPr/>
+                  </pic:nvPicPr>
+                  <pic:blipFill>
+                    <a:blip r:embed="rId10">
+                      <a:extLst>
+                        <a:ext uri="{28A0092B-C50C-407E-A947-70E740481C1C}">
+                          <a14:useLocalDpi xmlns:a14="http://schemas.microsoft.com/office/drawing/2010/main" val="0"/>
+                        </a:ext>
+                      </a:extLst>
+                    </a:blip>
+                    <a:stretch>
+                      <a:fillRect/>
+                    </a:stretch>
+                  </pic:blipFill>
+                  <pic:spPr>
+                    <a:xfrm>
+                      <a:off x="0" y="0"/>
+                      <a:ext cx="5732145" cy="4939665"/>
+                    </a:xfrm>
+                    <a:prstGeom prst="rect">
+                      <a:avLst/>
+                    </a:prstGeom>
+                  </pic:spPr>
+                </pic:pic>
+              </a:graphicData>
+            </a:graphic>
+          </wp:inline>
+        </w:drawing>
+      </w:r>
+      <w:bookmarkEnd w:id="0"/>
     </w:p>
     <w:p>
       <w:pPr>
@@ -7337,7 +7866,7 @@
                     <pic:cNvPicPr/>
                   </pic:nvPicPr>
                   <pic:blipFill>
-                    <a:blip r:embed="rId9">
+                    <a:blip r:embed="rId11">
                       <a:extLst>
                         <a:ext uri="{28A0092B-C50C-407E-A947-70E740481C1C}">
                           <a14:useLocalDpi xmlns:a14="http://schemas.microsoft.com/office/drawing/2010/main" val="0"/>
@@ -7392,6 +7921,7 @@
           <w:ilvl w:val="1"/>
           <w:numId w:val="12"/>
         </w:numPr>
+        <w:ind w:left="1276" w:hanging="556"/>
         <w:rPr>
           <w:rFonts w:ascii="Times New Roman" w:hAnsi="Times New Roman" w:cs="Times New Roman"/>
           <w:b/>
@@ -7503,13 +8033,13 @@
         <w:tblLook w:val="04A0" w:firstRow="1" w:lastRow="0" w:firstColumn="1" w:lastColumn="0" w:noHBand="0" w:noVBand="1"/>
       </w:tblPr>
       <w:tblGrid>
-        <w:gridCol w:w="3871"/>
-        <w:gridCol w:w="4012"/>
+        <w:gridCol w:w="2405"/>
+        <w:gridCol w:w="5478"/>
       </w:tblGrid>
       <w:tr>
         <w:tc>
           <w:tcPr>
-            <w:tcW w:w="4508" w:type="dxa"/>
+            <w:tcW w:w="2405" w:type="dxa"/>
           </w:tcPr>
           <w:p>
             <w:pPr>
@@ -7534,7 +8064,7 @@
         </w:tc>
         <w:tc>
           <w:tcPr>
-            <w:tcW w:w="4509" w:type="dxa"/>
+            <w:tcW w:w="5478" w:type="dxa"/>
           </w:tcPr>
           <w:p>
             <w:pPr>
@@ -7560,7 +8090,7 @@
       <w:tr>
         <w:tc>
           <w:tcPr>
-            <w:tcW w:w="4508" w:type="dxa"/>
+            <w:tcW w:w="2405" w:type="dxa"/>
           </w:tcPr>
           <w:p>
             <w:pPr>
@@ -7585,7 +8115,7 @@
         </w:tc>
         <w:tc>
           <w:tcPr>
-            <w:tcW w:w="4509" w:type="dxa"/>
+            <w:tcW w:w="5478" w:type="dxa"/>
           </w:tcPr>
           <w:p>
             <w:pPr>
@@ -7611,7 +8141,7 @@
       <w:tr>
         <w:tc>
           <w:tcPr>
-            <w:tcW w:w="4508" w:type="dxa"/>
+            <w:tcW w:w="2405" w:type="dxa"/>
           </w:tcPr>
           <w:p>
             <w:pPr>
@@ -7636,7 +8166,7 @@
         </w:tc>
         <w:tc>
           <w:tcPr>
-            <w:tcW w:w="4509" w:type="dxa"/>
+            <w:tcW w:w="5478" w:type="dxa"/>
           </w:tcPr>
           <w:p>
             <w:pPr>
@@ -7662,7 +8192,7 @@
       <w:tr>
         <w:tc>
           <w:tcPr>
-            <w:tcW w:w="4508" w:type="dxa"/>
+            <w:tcW w:w="2405" w:type="dxa"/>
           </w:tcPr>
           <w:p>
             <w:pPr>
@@ -7686,7 +8216,7 @@
         </w:tc>
         <w:tc>
           <w:tcPr>
-            <w:tcW w:w="4509" w:type="dxa"/>
+            <w:tcW w:w="5478" w:type="dxa"/>
           </w:tcPr>
           <w:p>
             <w:pPr>
@@ -7829,7 +8359,6 @@
                 <w:sz w:val="26"/>
                 <w:szCs w:val="26"/>
               </w:rPr>
-              <w:lastRenderedPageBreak/>
               <w:t>Hệ thống xử lý thông tin bài viết người dùng phê duyệt.</w:t>
             </w:r>
           </w:p>
@@ -7862,8 +8391,51 @@
       <w:tr>
         <w:tc>
           <w:tcPr>
-            <w:tcW w:w="4508" w:type="dxa"/>
-          </w:tcPr>
+            <w:tcW w:w="2405" w:type="dxa"/>
+          </w:tcPr>
+          <w:p>
+            <w:pPr>
+              <w:rPr>
+                <w:rFonts w:ascii="Times New Roman" w:hAnsi="Times New Roman" w:cs="Times New Roman"/>
+                <w:color w:val="000000" w:themeColor="text1"/>
+                <w:sz w:val="26"/>
+                <w:szCs w:val="26"/>
+              </w:rPr>
+            </w:pPr>
+            <w:r>
+              <w:rPr>
+                <w:rFonts w:ascii="Times New Roman" w:hAnsi="Times New Roman" w:cs="Times New Roman"/>
+                <w:color w:val="000000" w:themeColor="text1"/>
+                <w:sz w:val="26"/>
+                <w:szCs w:val="26"/>
+              </w:rPr>
+              <w:t>Luồng sự kiện phụ</w:t>
+            </w:r>
+          </w:p>
+        </w:tc>
+        <w:tc>
+          <w:tcPr>
+            <w:tcW w:w="5478" w:type="dxa"/>
+          </w:tcPr>
+          <w:p>
+            <w:pPr>
+              <w:rPr>
+                <w:rFonts w:ascii="Times New Roman" w:hAnsi="Times New Roman" w:cs="Times New Roman"/>
+                <w:color w:val="000000" w:themeColor="text1"/>
+                <w:sz w:val="26"/>
+                <w:szCs w:val="26"/>
+              </w:rPr>
+            </w:pPr>
+            <w:r>
+              <w:rPr>
+                <w:rFonts w:ascii="Times New Roman" w:hAnsi="Times New Roman" w:cs="Times New Roman"/>
+                <w:color w:val="000000" w:themeColor="text1"/>
+                <w:sz w:val="26"/>
+                <w:szCs w:val="26"/>
+              </w:rPr>
+              <w:t>3.1. Người dùng chọn từ chối phê duyệt.</w:t>
+            </w:r>
+          </w:p>
           <w:p>
             <w:pPr>
               <w:rPr>
@@ -7881,49 +8453,6 @@
                 <w:szCs w:val="26"/>
               </w:rPr>
               <w:lastRenderedPageBreak/>
-              <w:t>Luồng sự kiện phụ</w:t>
-            </w:r>
-          </w:p>
-        </w:tc>
-        <w:tc>
-          <w:tcPr>
-            <w:tcW w:w="4509" w:type="dxa"/>
-          </w:tcPr>
-          <w:p>
-            <w:pPr>
-              <w:rPr>
-                <w:rFonts w:ascii="Times New Roman" w:hAnsi="Times New Roman" w:cs="Times New Roman"/>
-                <w:color w:val="000000" w:themeColor="text1"/>
-                <w:sz w:val="26"/>
-                <w:szCs w:val="26"/>
-              </w:rPr>
-            </w:pPr>
-            <w:r>
-              <w:rPr>
-                <w:rFonts w:ascii="Times New Roman" w:hAnsi="Times New Roman" w:cs="Times New Roman"/>
-                <w:color w:val="000000" w:themeColor="text1"/>
-                <w:sz w:val="26"/>
-                <w:szCs w:val="26"/>
-              </w:rPr>
-              <w:t>3.1. Người dùng chọn từ chối phê duyệt.</w:t>
-            </w:r>
-          </w:p>
-          <w:p>
-            <w:pPr>
-              <w:rPr>
-                <w:rFonts w:ascii="Times New Roman" w:hAnsi="Times New Roman" w:cs="Times New Roman"/>
-                <w:color w:val="000000" w:themeColor="text1"/>
-                <w:sz w:val="26"/>
-                <w:szCs w:val="26"/>
-              </w:rPr>
-            </w:pPr>
-            <w:r>
-              <w:rPr>
-                <w:rFonts w:ascii="Times New Roman" w:hAnsi="Times New Roman" w:cs="Times New Roman"/>
-                <w:color w:val="000000" w:themeColor="text1"/>
-                <w:sz w:val="26"/>
-                <w:szCs w:val="26"/>
-              </w:rPr>
               <w:t>4.1. Hệ thống hiển thị form xác nhận yêu cầu từ chối.</w:t>
             </w:r>
           </w:p>
@@ -7932,31 +8461,32 @@
       <w:tr>
         <w:tc>
           <w:tcPr>
-            <w:tcW w:w="4508" w:type="dxa"/>
-          </w:tcPr>
-          <w:p>
-            <w:pPr>
-              <w:rPr>
-                <w:rFonts w:ascii="Times New Roman" w:hAnsi="Times New Roman" w:cs="Times New Roman"/>
-                <w:color w:val="000000" w:themeColor="text1"/>
-                <w:sz w:val="26"/>
-                <w:szCs w:val="26"/>
-              </w:rPr>
-            </w:pPr>
-            <w:r>
-              <w:rPr>
-                <w:rFonts w:ascii="Times New Roman" w:hAnsi="Times New Roman" w:cs="Times New Roman"/>
-                <w:color w:val="000000" w:themeColor="text1"/>
-                <w:sz w:val="26"/>
-                <w:szCs w:val="26"/>
-              </w:rPr>
+            <w:tcW w:w="2405" w:type="dxa"/>
+          </w:tcPr>
+          <w:p>
+            <w:pPr>
+              <w:rPr>
+                <w:rFonts w:ascii="Times New Roman" w:hAnsi="Times New Roman" w:cs="Times New Roman"/>
+                <w:color w:val="000000" w:themeColor="text1"/>
+                <w:sz w:val="26"/>
+                <w:szCs w:val="26"/>
+              </w:rPr>
+            </w:pPr>
+            <w:r>
+              <w:rPr>
+                <w:rFonts w:ascii="Times New Roman" w:hAnsi="Times New Roman" w:cs="Times New Roman"/>
+                <w:color w:val="000000" w:themeColor="text1"/>
+                <w:sz w:val="26"/>
+                <w:szCs w:val="26"/>
+              </w:rPr>
+              <w:lastRenderedPageBreak/>
               <w:t>Hậu điều kiện</w:t>
             </w:r>
           </w:p>
         </w:tc>
         <w:tc>
           <w:tcPr>
-            <w:tcW w:w="4509" w:type="dxa"/>
+            <w:tcW w:w="5478" w:type="dxa"/>
           </w:tcPr>
           <w:p>
             <w:pPr>
@@ -8093,6 +8623,7 @@
           <w:ilvl w:val="1"/>
           <w:numId w:val="12"/>
         </w:numPr>
+        <w:ind w:left="1276" w:hanging="556"/>
         <w:rPr>
           <w:rFonts w:ascii="Times New Roman" w:hAnsi="Times New Roman" w:cs="Times New Roman"/>
           <w:b/>
@@ -8241,17 +8772,7 @@
           <w:sz w:val="26"/>
           <w:szCs w:val="26"/>
         </w:rPr>
-        <w:t>5.5.2.2</w:t>
-      </w:r>
-      <w:r>
-        <w:rPr>
-          <w:rFonts w:ascii="Times New Roman" w:hAnsi="Times New Roman" w:cs="Times New Roman"/>
-          <w:b/>
-          <w:color w:val="000000" w:themeColor="text1"/>
-          <w:sz w:val="26"/>
-          <w:szCs w:val="26"/>
-        </w:rPr>
-        <w:t xml:space="preserve">. </w:t>
+        <w:t xml:space="preserve">5.5.2.2. </w:t>
       </w:r>
       <w:r>
         <w:rPr>
@@ -8282,13 +8803,13 @@
         <w:tblLook w:val="04A0" w:firstRow="1" w:lastRow="0" w:firstColumn="1" w:lastColumn="0" w:noHBand="0" w:noVBand="1"/>
       </w:tblPr>
       <w:tblGrid>
-        <w:gridCol w:w="3938"/>
-        <w:gridCol w:w="3945"/>
+        <w:gridCol w:w="2547"/>
+        <w:gridCol w:w="5336"/>
       </w:tblGrid>
       <w:tr>
         <w:tc>
           <w:tcPr>
-            <w:tcW w:w="3938" w:type="dxa"/>
+            <w:tcW w:w="2547" w:type="dxa"/>
           </w:tcPr>
           <w:p>
             <w:pPr>
@@ -8314,7 +8835,7 @@
         </w:tc>
         <w:tc>
           <w:tcPr>
-            <w:tcW w:w="3945" w:type="dxa"/>
+            <w:tcW w:w="5336" w:type="dxa"/>
           </w:tcPr>
           <w:p>
             <w:pPr>
@@ -8342,7 +8863,7 @@
       <w:tr>
         <w:tc>
           <w:tcPr>
-            <w:tcW w:w="3938" w:type="dxa"/>
+            <w:tcW w:w="2547" w:type="dxa"/>
           </w:tcPr>
           <w:p>
             <w:pPr>
@@ -8368,7 +8889,7 @@
         </w:tc>
         <w:tc>
           <w:tcPr>
-            <w:tcW w:w="3945" w:type="dxa"/>
+            <w:tcW w:w="5336" w:type="dxa"/>
           </w:tcPr>
           <w:p>
             <w:pPr>
@@ -8432,7 +8953,7 @@
       <w:tr>
         <w:tc>
           <w:tcPr>
-            <w:tcW w:w="3938" w:type="dxa"/>
+            <w:tcW w:w="2547" w:type="dxa"/>
           </w:tcPr>
           <w:p>
             <w:pPr>
@@ -8458,7 +8979,7 @@
         </w:tc>
         <w:tc>
           <w:tcPr>
-            <w:tcW w:w="3945" w:type="dxa"/>
+            <w:tcW w:w="5336" w:type="dxa"/>
           </w:tcPr>
           <w:p>
             <w:pPr>
@@ -8495,7 +9016,7 @@
       <w:tr>
         <w:tc>
           <w:tcPr>
-            <w:tcW w:w="3938" w:type="dxa"/>
+            <w:tcW w:w="2547" w:type="dxa"/>
           </w:tcPr>
           <w:p>
             <w:pPr>
@@ -8521,7 +9042,7 @@
         </w:tc>
         <w:tc>
           <w:tcPr>
-            <w:tcW w:w="3945" w:type="dxa"/>
+            <w:tcW w:w="5336" w:type="dxa"/>
           </w:tcPr>
           <w:p>
             <w:pPr>
@@ -8672,7 +9193,7 @@
       <w:tr>
         <w:tc>
           <w:tcPr>
-            <w:tcW w:w="3938" w:type="dxa"/>
+            <w:tcW w:w="2547" w:type="dxa"/>
           </w:tcPr>
           <w:p>
             <w:pPr>
@@ -8698,7 +9219,7 @@
         </w:tc>
         <w:tc>
           <w:tcPr>
-            <w:tcW w:w="3945" w:type="dxa"/>
+            <w:tcW w:w="5336" w:type="dxa"/>
           </w:tcPr>
           <w:p>
             <w:pPr>
@@ -8726,7 +9247,7 @@
       <w:tr>
         <w:tc>
           <w:tcPr>
-            <w:tcW w:w="3938" w:type="dxa"/>
+            <w:tcW w:w="2547" w:type="dxa"/>
           </w:tcPr>
           <w:p>
             <w:pPr>
@@ -8752,7 +9273,7 @@
         </w:tc>
         <w:tc>
           <w:tcPr>
-            <w:tcW w:w="3945" w:type="dxa"/>
+            <w:tcW w:w="5336" w:type="dxa"/>
           </w:tcPr>
           <w:p>
             <w:pPr>
@@ -8765,6 +9286,7 @@
                 <w:szCs w:val="26"/>
               </w:rPr>
             </w:pPr>
+            <w:proofErr w:type="gramStart"/>
             <w:r>
               <w:rPr>
                 <w:rFonts w:ascii="Times New Roman" w:hAnsi="Times New Roman" w:cs="Times New Roman"/>
@@ -8781,7 +9303,17 @@
                 <w:sz w:val="26"/>
                 <w:szCs w:val="26"/>
               </w:rPr>
-              <w:t xml:space="preserve"> sửa </w:t>
+              <w:t xml:space="preserve"> sửa</w:t>
+            </w:r>
+            <w:proofErr w:type="gramEnd"/>
+            <w:r>
+              <w:rPr>
+                <w:rFonts w:ascii="Times New Roman" w:hAnsi="Times New Roman" w:cs="Times New Roman"/>
+                <w:color w:val="000000" w:themeColor="text1"/>
+                <w:sz w:val="26"/>
+                <w:szCs w:val="26"/>
+              </w:rPr>
+              <w:t xml:space="preserve"> </w:t>
             </w:r>
             <w:r>
               <w:rPr>
@@ -8947,7 +9479,6 @@
           <w:sz w:val="26"/>
           <w:szCs w:val="26"/>
         </w:rPr>
-        <w:lastRenderedPageBreak/>
         <w:t>Sequent Diagram:</w:t>
       </w:r>
     </w:p>
@@ -9037,6 +9568,7 @@
           <w:ilvl w:val="1"/>
           <w:numId w:val="12"/>
         </w:numPr>
+        <w:ind w:left="1276" w:hanging="556"/>
         <w:rPr>
           <w:rFonts w:ascii="Times New Roman" w:hAnsi="Times New Roman" w:cs="Times New Roman"/>
           <w:b/>
@@ -9140,13 +9672,13 @@
         <w:tblLook w:val="04A0" w:firstRow="1" w:lastRow="0" w:firstColumn="1" w:lastColumn="0" w:noHBand="0" w:noVBand="1"/>
       </w:tblPr>
       <w:tblGrid>
-        <w:gridCol w:w="3938"/>
-        <w:gridCol w:w="3945"/>
+        <w:gridCol w:w="2547"/>
+        <w:gridCol w:w="5336"/>
       </w:tblGrid>
       <w:tr>
         <w:tc>
           <w:tcPr>
-            <w:tcW w:w="4508" w:type="dxa"/>
+            <w:tcW w:w="2547" w:type="dxa"/>
           </w:tcPr>
           <w:p>
             <w:pPr>
@@ -9172,7 +9704,7 @@
         </w:tc>
         <w:tc>
           <w:tcPr>
-            <w:tcW w:w="4509" w:type="dxa"/>
+            <w:tcW w:w="5336" w:type="dxa"/>
           </w:tcPr>
           <w:p>
             <w:pPr>
@@ -9198,7 +9730,7 @@
       <w:tr>
         <w:tc>
           <w:tcPr>
-            <w:tcW w:w="4508" w:type="dxa"/>
+            <w:tcW w:w="2547" w:type="dxa"/>
           </w:tcPr>
           <w:p>
             <w:pPr>
@@ -9224,7 +9756,7 @@
         </w:tc>
         <w:tc>
           <w:tcPr>
-            <w:tcW w:w="4509" w:type="dxa"/>
+            <w:tcW w:w="5336" w:type="dxa"/>
           </w:tcPr>
           <w:p>
             <w:pPr>
@@ -9250,7 +9782,7 @@
       <w:tr>
         <w:tc>
           <w:tcPr>
-            <w:tcW w:w="4508" w:type="dxa"/>
+            <w:tcW w:w="2547" w:type="dxa"/>
           </w:tcPr>
           <w:p>
             <w:pPr>
@@ -9270,13 +9802,14 @@
                 <w:sz w:val="26"/>
                 <w:szCs w:val="26"/>
               </w:rPr>
+              <w:lastRenderedPageBreak/>
               <w:t>Tiền điều kiện</w:t>
             </w:r>
           </w:p>
         </w:tc>
         <w:tc>
           <w:tcPr>
-            <w:tcW w:w="4509" w:type="dxa"/>
+            <w:tcW w:w="5336" w:type="dxa"/>
           </w:tcPr>
           <w:p>
             <w:pPr>
@@ -9304,7 +9837,7 @@
       <w:tr>
         <w:tc>
           <w:tcPr>
-            <w:tcW w:w="4508" w:type="dxa"/>
+            <w:tcW w:w="2547" w:type="dxa"/>
           </w:tcPr>
           <w:p>
             <w:pPr>
@@ -9330,7 +9863,7 @@
         </w:tc>
         <w:tc>
           <w:tcPr>
-            <w:tcW w:w="4509" w:type="dxa"/>
+            <w:tcW w:w="5336" w:type="dxa"/>
           </w:tcPr>
           <w:p>
             <w:pPr>
@@ -9350,7 +9883,7 @@
       <w:tr>
         <w:tc>
           <w:tcPr>
-            <w:tcW w:w="4508" w:type="dxa"/>
+            <w:tcW w:w="2547" w:type="dxa"/>
           </w:tcPr>
           <w:p>
             <w:pPr>
@@ -9376,7 +9909,7 @@
         </w:tc>
         <w:tc>
           <w:tcPr>
-            <w:tcW w:w="4509" w:type="dxa"/>
+            <w:tcW w:w="5336" w:type="dxa"/>
           </w:tcPr>
           <w:p>
             <w:pPr>
@@ -9396,7 +9929,7 @@
       <w:tr>
         <w:tc>
           <w:tcPr>
-            <w:tcW w:w="4508" w:type="dxa"/>
+            <w:tcW w:w="2547" w:type="dxa"/>
           </w:tcPr>
           <w:p>
             <w:pPr>
@@ -9422,7 +9955,7 @@
         </w:tc>
         <w:tc>
           <w:tcPr>
-            <w:tcW w:w="4509" w:type="dxa"/>
+            <w:tcW w:w="5336" w:type="dxa"/>
           </w:tcPr>
           <w:p>
             <w:pPr>
@@ -9534,6 +10067,7 @@
           <w:ilvl w:val="1"/>
           <w:numId w:val="12"/>
         </w:numPr>
+        <w:ind w:left="1276" w:hanging="556"/>
         <w:rPr>
           <w:rFonts w:ascii="Times New Roman" w:hAnsi="Times New Roman" w:cs="Times New Roman"/>
           <w:b/>
@@ -9650,13 +10184,13 @@
         <w:tblLook w:val="04A0" w:firstRow="1" w:lastRow="0" w:firstColumn="1" w:lastColumn="0" w:noHBand="0" w:noVBand="1"/>
       </w:tblPr>
       <w:tblGrid>
-        <w:gridCol w:w="3874"/>
-        <w:gridCol w:w="4009"/>
+        <w:gridCol w:w="2547"/>
+        <w:gridCol w:w="5336"/>
       </w:tblGrid>
       <w:tr>
         <w:tc>
           <w:tcPr>
-            <w:tcW w:w="4508" w:type="dxa"/>
+            <w:tcW w:w="2547" w:type="dxa"/>
           </w:tcPr>
           <w:p>
             <w:pPr>
@@ -9682,7 +10216,7 @@
         </w:tc>
         <w:tc>
           <w:tcPr>
-            <w:tcW w:w="4509" w:type="dxa"/>
+            <w:tcW w:w="5336" w:type="dxa"/>
           </w:tcPr>
           <w:p>
             <w:pPr>
@@ -9710,7 +10244,7 @@
       <w:tr>
         <w:tc>
           <w:tcPr>
-            <w:tcW w:w="4508" w:type="dxa"/>
+            <w:tcW w:w="2547" w:type="dxa"/>
           </w:tcPr>
           <w:p>
             <w:pPr>
@@ -9736,7 +10270,7 @@
         </w:tc>
         <w:tc>
           <w:tcPr>
-            <w:tcW w:w="4509" w:type="dxa"/>
+            <w:tcW w:w="5336" w:type="dxa"/>
           </w:tcPr>
           <w:p>
             <w:pPr>
@@ -9764,7 +10298,7 @@
       <w:tr>
         <w:tc>
           <w:tcPr>
-            <w:tcW w:w="4508" w:type="dxa"/>
+            <w:tcW w:w="2547" w:type="dxa"/>
           </w:tcPr>
           <w:p>
             <w:pPr>
@@ -9790,7 +10324,7 @@
         </w:tc>
         <w:tc>
           <w:tcPr>
-            <w:tcW w:w="4509" w:type="dxa"/>
+            <w:tcW w:w="5336" w:type="dxa"/>
           </w:tcPr>
           <w:p>
             <w:pPr>
@@ -9818,7 +10352,7 @@
       <w:tr>
         <w:tc>
           <w:tcPr>
-            <w:tcW w:w="4508" w:type="dxa"/>
+            <w:tcW w:w="2547" w:type="dxa"/>
           </w:tcPr>
           <w:p>
             <w:pPr>
@@ -9844,7 +10378,7 @@
         </w:tc>
         <w:tc>
           <w:tcPr>
-            <w:tcW w:w="4509" w:type="dxa"/>
+            <w:tcW w:w="5336" w:type="dxa"/>
           </w:tcPr>
           <w:p>
             <w:pPr>
@@ -10040,7 +10574,7 @@
       <w:tr>
         <w:tc>
           <w:tcPr>
-            <w:tcW w:w="4508" w:type="dxa"/>
+            <w:tcW w:w="2547" w:type="dxa"/>
           </w:tcPr>
           <w:p>
             <w:pPr>
@@ -10060,14 +10594,13 @@
                 <w:sz w:val="26"/>
                 <w:szCs w:val="26"/>
               </w:rPr>
-              <w:lastRenderedPageBreak/>
               <w:t>Luồng sự kiện phụ</w:t>
             </w:r>
           </w:p>
         </w:tc>
         <w:tc>
           <w:tcPr>
-            <w:tcW w:w="4509" w:type="dxa"/>
+            <w:tcW w:w="5336" w:type="dxa"/>
           </w:tcPr>
           <w:p>
             <w:pPr>
@@ -10095,7 +10628,7 @@
       <w:tr>
         <w:tc>
           <w:tcPr>
-            <w:tcW w:w="4508" w:type="dxa"/>
+            <w:tcW w:w="2547" w:type="dxa"/>
           </w:tcPr>
           <w:p>
             <w:pPr>
@@ -10121,7 +10654,7 @@
         </w:tc>
         <w:tc>
           <w:tcPr>
-            <w:tcW w:w="4509" w:type="dxa"/>
+            <w:tcW w:w="5336" w:type="dxa"/>
           </w:tcPr>
           <w:p>
             <w:pPr>
@@ -10197,27 +10730,7 @@
           <w:sz w:val="26"/>
           <w:szCs w:val="26"/>
         </w:rPr>
-        <w:t xml:space="preserve">5.7.2.1. </w:t>
-      </w:r>
-      <w:r>
-        <w:rPr>
-          <w:rFonts w:ascii="Times New Roman" w:hAnsi="Times New Roman" w:cs="Times New Roman"/>
-          <w:b/>
-          <w:color w:val="000000" w:themeColor="text1"/>
-          <w:sz w:val="26"/>
-          <w:szCs w:val="26"/>
-        </w:rPr>
-        <w:t>Chỉnh sửa</w:t>
-      </w:r>
-      <w:r>
-        <w:rPr>
-          <w:rFonts w:ascii="Times New Roman" w:hAnsi="Times New Roman" w:cs="Times New Roman"/>
-          <w:b/>
-          <w:color w:val="000000" w:themeColor="text1"/>
-          <w:sz w:val="26"/>
-          <w:szCs w:val="26"/>
-        </w:rPr>
-        <w:t>:</w:t>
+        <w:t>5.7.2.1. Chỉnh sửa:</w:t>
       </w:r>
     </w:p>
     <w:tbl>
@@ -10228,13 +10741,13 @@
         <w:tblLook w:val="04A0" w:firstRow="1" w:lastRow="0" w:firstColumn="1" w:lastColumn="0" w:noHBand="0" w:noVBand="1"/>
       </w:tblPr>
       <w:tblGrid>
-        <w:gridCol w:w="3938"/>
-        <w:gridCol w:w="3945"/>
+        <w:gridCol w:w="2547"/>
+        <w:gridCol w:w="5336"/>
       </w:tblGrid>
       <w:tr>
         <w:tc>
           <w:tcPr>
-            <w:tcW w:w="3938" w:type="dxa"/>
+            <w:tcW w:w="2547" w:type="dxa"/>
           </w:tcPr>
           <w:p>
             <w:pPr>
@@ -10260,7 +10773,7 @@
         </w:tc>
         <w:tc>
           <w:tcPr>
-            <w:tcW w:w="3945" w:type="dxa"/>
+            <w:tcW w:w="5336" w:type="dxa"/>
           </w:tcPr>
           <w:p>
             <w:pPr>
@@ -10288,7 +10801,7 @@
       <w:tr>
         <w:tc>
           <w:tcPr>
-            <w:tcW w:w="3938" w:type="dxa"/>
+            <w:tcW w:w="2547" w:type="dxa"/>
           </w:tcPr>
           <w:p>
             <w:pPr>
@@ -10314,7 +10827,7 @@
         </w:tc>
         <w:tc>
           <w:tcPr>
-            <w:tcW w:w="3945" w:type="dxa"/>
+            <w:tcW w:w="5336" w:type="dxa"/>
           </w:tcPr>
           <w:p>
             <w:pPr>
@@ -10334,16 +10847,7 @@
                 <w:sz w:val="26"/>
                 <w:szCs w:val="26"/>
               </w:rPr>
-              <w:t>Nhà tuyển dụng</w:t>
-            </w:r>
-            <w:r>
-              <w:rPr>
-                <w:rFonts w:ascii="Times New Roman" w:hAnsi="Times New Roman" w:cs="Times New Roman"/>
-                <w:color w:val="000000" w:themeColor="text1"/>
-                <w:sz w:val="26"/>
-                <w:szCs w:val="26"/>
-              </w:rPr>
-              <w:t xml:space="preserve"> chỉnh sửa công ty tuyển dụng đã đăng ký.</w:t>
+              <w:t>Nhà tuyển dụng chỉnh sửa công ty tuyển dụng đã đăng ký.</w:t>
             </w:r>
           </w:p>
         </w:tc>
@@ -10351,7 +10855,7 @@
       <w:tr>
         <w:tc>
           <w:tcPr>
-            <w:tcW w:w="3938" w:type="dxa"/>
+            <w:tcW w:w="2547" w:type="dxa"/>
           </w:tcPr>
           <w:p>
             <w:pPr>
@@ -10377,7 +10881,7 @@
         </w:tc>
         <w:tc>
           <w:tcPr>
-            <w:tcW w:w="3945" w:type="dxa"/>
+            <w:tcW w:w="5336" w:type="dxa"/>
           </w:tcPr>
           <w:p>
             <w:pPr>
@@ -10405,7 +10909,7 @@
       <w:tr>
         <w:tc>
           <w:tcPr>
-            <w:tcW w:w="3938" w:type="dxa"/>
+            <w:tcW w:w="2547" w:type="dxa"/>
           </w:tcPr>
           <w:p>
             <w:pPr>
@@ -10431,7 +10935,7 @@
         </w:tc>
         <w:tc>
           <w:tcPr>
-            <w:tcW w:w="3945" w:type="dxa"/>
+            <w:tcW w:w="5336" w:type="dxa"/>
           </w:tcPr>
           <w:p>
             <w:pPr>
@@ -10643,6 +11147,7 @@
                 <w:sz w:val="26"/>
                 <w:szCs w:val="26"/>
               </w:rPr>
+              <w:lastRenderedPageBreak/>
               <w:t>Hệ thống hiển thị thông báo, và đóng form đăng ký công ty đồng thời tải lạ</w:t>
             </w:r>
             <w:r>
@@ -10669,7 +11174,7 @@
       <w:tr>
         <w:tc>
           <w:tcPr>
-            <w:tcW w:w="3938" w:type="dxa"/>
+            <w:tcW w:w="2547" w:type="dxa"/>
           </w:tcPr>
           <w:p>
             <w:pPr>
@@ -10689,13 +11194,14 @@
                 <w:sz w:val="26"/>
                 <w:szCs w:val="26"/>
               </w:rPr>
+              <w:lastRenderedPageBreak/>
               <w:t>Luồng sự kiện phụ</w:t>
             </w:r>
           </w:p>
         </w:tc>
         <w:tc>
           <w:tcPr>
-            <w:tcW w:w="3945" w:type="dxa"/>
+            <w:tcW w:w="5336" w:type="dxa"/>
           </w:tcPr>
           <w:p>
             <w:pPr>
@@ -10723,7 +11229,7 @@
       <w:tr>
         <w:tc>
           <w:tcPr>
-            <w:tcW w:w="3938" w:type="dxa"/>
+            <w:tcW w:w="2547" w:type="dxa"/>
           </w:tcPr>
           <w:p>
             <w:pPr>
@@ -10749,7 +11255,7 @@
         </w:tc>
         <w:tc>
           <w:tcPr>
-            <w:tcW w:w="3945" w:type="dxa"/>
+            <w:tcW w:w="5336" w:type="dxa"/>
           </w:tcPr>
           <w:p>
             <w:pPr>
@@ -11002,17 +11508,7 @@
           <w:sz w:val="26"/>
           <w:szCs w:val="26"/>
         </w:rPr>
-        <w:t>5.8</w:t>
-      </w:r>
-      <w:r>
-        <w:rPr>
-          <w:rFonts w:ascii="Times New Roman" w:hAnsi="Times New Roman" w:cs="Times New Roman"/>
-          <w:b/>
-          <w:color w:val="000000" w:themeColor="text1"/>
-          <w:sz w:val="26"/>
-          <w:szCs w:val="26"/>
-        </w:rPr>
-        <w:t>.1. Sơ đồ Use Case:</w:t>
+        <w:t>5.8.1. Sơ đồ Use Case:</w:t>
       </w:r>
     </w:p>
     <w:p>
@@ -11056,13 +11552,13 @@
         <w:tblLook w:val="04A0" w:firstRow="1" w:lastRow="0" w:firstColumn="1" w:lastColumn="0" w:noHBand="0" w:noVBand="1"/>
       </w:tblPr>
       <w:tblGrid>
-        <w:gridCol w:w="3884"/>
-        <w:gridCol w:w="3999"/>
+        <w:gridCol w:w="2547"/>
+        <w:gridCol w:w="5336"/>
       </w:tblGrid>
       <w:tr>
         <w:tc>
           <w:tcPr>
-            <w:tcW w:w="4508" w:type="dxa"/>
+            <w:tcW w:w="2547" w:type="dxa"/>
           </w:tcPr>
           <w:p>
             <w:pPr>
@@ -11082,14 +11578,13 @@
                 <w:sz w:val="26"/>
                 <w:szCs w:val="26"/>
               </w:rPr>
-              <w:lastRenderedPageBreak/>
               <w:t>Đối tượng</w:t>
             </w:r>
           </w:p>
         </w:tc>
         <w:tc>
           <w:tcPr>
-            <w:tcW w:w="4509" w:type="dxa"/>
+            <w:tcW w:w="5336" w:type="dxa"/>
           </w:tcPr>
           <w:p>
             <w:pPr>
@@ -11126,7 +11621,7 @@
       <w:tr>
         <w:tc>
           <w:tcPr>
-            <w:tcW w:w="4508" w:type="dxa"/>
+            <w:tcW w:w="2547" w:type="dxa"/>
           </w:tcPr>
           <w:p>
             <w:pPr>
@@ -11152,7 +11647,7 @@
         </w:tc>
         <w:tc>
           <w:tcPr>
-            <w:tcW w:w="4509" w:type="dxa"/>
+            <w:tcW w:w="5336" w:type="dxa"/>
           </w:tcPr>
           <w:p>
             <w:pPr>
@@ -11180,7 +11675,7 @@
       <w:tr>
         <w:tc>
           <w:tcPr>
-            <w:tcW w:w="4508" w:type="dxa"/>
+            <w:tcW w:w="2547" w:type="dxa"/>
           </w:tcPr>
           <w:p>
             <w:pPr>
@@ -11206,7 +11701,7 @@
         </w:tc>
         <w:tc>
           <w:tcPr>
-            <w:tcW w:w="4509" w:type="dxa"/>
+            <w:tcW w:w="5336" w:type="dxa"/>
           </w:tcPr>
           <w:p>
             <w:pPr>
@@ -11243,7 +11738,7 @@
       <w:tr>
         <w:tc>
           <w:tcPr>
-            <w:tcW w:w="4508" w:type="dxa"/>
+            <w:tcW w:w="2547" w:type="dxa"/>
           </w:tcPr>
           <w:p>
             <w:pPr>
@@ -11269,7 +11764,7 @@
         </w:tc>
         <w:tc>
           <w:tcPr>
-            <w:tcW w:w="4509" w:type="dxa"/>
+            <w:tcW w:w="5336" w:type="dxa"/>
           </w:tcPr>
           <w:p>
             <w:pPr>
@@ -11326,7 +11821,7 @@
       <w:tr>
         <w:tc>
           <w:tcPr>
-            <w:tcW w:w="4508" w:type="dxa"/>
+            <w:tcW w:w="2547" w:type="dxa"/>
           </w:tcPr>
           <w:p>
             <w:pPr>
@@ -11352,7 +11847,7 @@
         </w:tc>
         <w:tc>
           <w:tcPr>
-            <w:tcW w:w="4509" w:type="dxa"/>
+            <w:tcW w:w="5336" w:type="dxa"/>
           </w:tcPr>
           <w:p>
             <w:pPr>
@@ -11384,7 +11879,7 @@
       <w:tr>
         <w:tc>
           <w:tcPr>
-            <w:tcW w:w="4508" w:type="dxa"/>
+            <w:tcW w:w="2547" w:type="dxa"/>
           </w:tcPr>
           <w:p>
             <w:pPr>
@@ -11410,7 +11905,7 @@
         </w:tc>
         <w:tc>
           <w:tcPr>
-            <w:tcW w:w="4509" w:type="dxa"/>
+            <w:tcW w:w="5336" w:type="dxa"/>
           </w:tcPr>
           <w:p>
             <w:pPr>
@@ -11548,17 +12043,7 @@
           <w:sz w:val="26"/>
           <w:szCs w:val="26"/>
         </w:rPr>
-        <w:t>5.9</w:t>
-      </w:r>
-      <w:r>
-        <w:rPr>
-          <w:rFonts w:ascii="Times New Roman" w:hAnsi="Times New Roman" w:cs="Times New Roman"/>
-          <w:b/>
-          <w:color w:val="000000" w:themeColor="text1"/>
-          <w:sz w:val="26"/>
-          <w:szCs w:val="26"/>
-        </w:rPr>
-        <w:t>.1. Sơ đồ Use Case:</w:t>
+        <w:t>5.9.1. Sơ đồ Use Case:</w:t>
       </w:r>
     </w:p>
     <w:p>
@@ -11602,13 +12087,13 @@
         <w:tblLook w:val="04A0" w:firstRow="1" w:lastRow="0" w:firstColumn="1" w:lastColumn="0" w:noHBand="0" w:noVBand="1"/>
       </w:tblPr>
       <w:tblGrid>
-        <w:gridCol w:w="3912"/>
-        <w:gridCol w:w="3971"/>
+        <w:gridCol w:w="2547"/>
+        <w:gridCol w:w="5336"/>
       </w:tblGrid>
       <w:tr>
         <w:tc>
           <w:tcPr>
-            <w:tcW w:w="4508" w:type="dxa"/>
+            <w:tcW w:w="2547" w:type="dxa"/>
           </w:tcPr>
           <w:p>
             <w:pPr>
@@ -11634,7 +12119,7 @@
         </w:tc>
         <w:tc>
           <w:tcPr>
-            <w:tcW w:w="4509" w:type="dxa"/>
+            <w:tcW w:w="5336" w:type="dxa"/>
           </w:tcPr>
           <w:p>
             <w:pPr>
@@ -11662,7 +12147,7 @@
       <w:tr>
         <w:tc>
           <w:tcPr>
-            <w:tcW w:w="4508" w:type="dxa"/>
+            <w:tcW w:w="2547" w:type="dxa"/>
           </w:tcPr>
           <w:p>
             <w:pPr>
@@ -11688,7 +12173,7 @@
         </w:tc>
         <w:tc>
           <w:tcPr>
-            <w:tcW w:w="4509" w:type="dxa"/>
+            <w:tcW w:w="5336" w:type="dxa"/>
           </w:tcPr>
           <w:p>
             <w:pPr>
@@ -11716,7 +12201,7 @@
       <w:tr>
         <w:tc>
           <w:tcPr>
-            <w:tcW w:w="4508" w:type="dxa"/>
+            <w:tcW w:w="2547" w:type="dxa"/>
           </w:tcPr>
           <w:p>
             <w:pPr>
@@ -11742,7 +12227,7 @@
         </w:tc>
         <w:tc>
           <w:tcPr>
-            <w:tcW w:w="4509" w:type="dxa"/>
+            <w:tcW w:w="5336" w:type="dxa"/>
           </w:tcPr>
           <w:p>
             <w:pPr>
@@ -11779,7 +12264,7 @@
       <w:tr>
         <w:tc>
           <w:tcPr>
-            <w:tcW w:w="4508" w:type="dxa"/>
+            <w:tcW w:w="2547" w:type="dxa"/>
           </w:tcPr>
           <w:p>
             <w:pPr>
@@ -11805,7 +12290,7 @@
         </w:tc>
         <w:tc>
           <w:tcPr>
-            <w:tcW w:w="4509" w:type="dxa"/>
+            <w:tcW w:w="5336" w:type="dxa"/>
           </w:tcPr>
           <w:p>
             <w:pPr>
@@ -11974,7 +12459,7 @@
       <w:tr>
         <w:tc>
           <w:tcPr>
-            <w:tcW w:w="4508" w:type="dxa"/>
+            <w:tcW w:w="2547" w:type="dxa"/>
           </w:tcPr>
           <w:p>
             <w:pPr>
@@ -11994,13 +12479,14 @@
                 <w:sz w:val="26"/>
                 <w:szCs w:val="26"/>
               </w:rPr>
+              <w:lastRenderedPageBreak/>
               <w:t>Luồng sự kiện phụ</w:t>
             </w:r>
           </w:p>
         </w:tc>
         <w:tc>
           <w:tcPr>
-            <w:tcW w:w="4509" w:type="dxa"/>
+            <w:tcW w:w="5336" w:type="dxa"/>
           </w:tcPr>
           <w:p>
             <w:pPr>
@@ -12028,7 +12514,7 @@
       <w:tr>
         <w:tc>
           <w:tcPr>
-            <w:tcW w:w="4508" w:type="dxa"/>
+            <w:tcW w:w="2547" w:type="dxa"/>
           </w:tcPr>
           <w:p>
             <w:pPr>
@@ -12054,7 +12540,7 @@
         </w:tc>
         <w:tc>
           <w:tcPr>
-            <w:tcW w:w="4509" w:type="dxa"/>
+            <w:tcW w:w="5336" w:type="dxa"/>
           </w:tcPr>
           <w:p>
             <w:pPr>
@@ -12192,18 +12678,7 @@
           <w:sz w:val="26"/>
           <w:szCs w:val="26"/>
         </w:rPr>
-        <w:lastRenderedPageBreak/>
-        <w:t>5.10</w:t>
-      </w:r>
-      <w:r>
-        <w:rPr>
-          <w:rFonts w:ascii="Times New Roman" w:hAnsi="Times New Roman" w:cs="Times New Roman"/>
-          <w:b/>
-          <w:color w:val="000000" w:themeColor="text1"/>
-          <w:sz w:val="26"/>
-          <w:szCs w:val="26"/>
-        </w:rPr>
-        <w:t>.1. Sơ đồ Use Case:</w:t>
+        <w:t>5.10.1. Sơ đồ Use Case:</w:t>
       </w:r>
     </w:p>
     <w:p>
@@ -12247,13 +12722,13 @@
         <w:tblLook w:val="04A0" w:firstRow="1" w:lastRow="0" w:firstColumn="1" w:lastColumn="0" w:noHBand="0" w:noVBand="1"/>
       </w:tblPr>
       <w:tblGrid>
-        <w:gridCol w:w="3879"/>
-        <w:gridCol w:w="4004"/>
+        <w:gridCol w:w="2547"/>
+        <w:gridCol w:w="5336"/>
       </w:tblGrid>
       <w:tr>
         <w:tc>
           <w:tcPr>
-            <w:tcW w:w="4508" w:type="dxa"/>
+            <w:tcW w:w="2547" w:type="dxa"/>
           </w:tcPr>
           <w:p>
             <w:pPr>
@@ -12279,7 +12754,7 @@
         </w:tc>
         <w:tc>
           <w:tcPr>
-            <w:tcW w:w="4509" w:type="dxa"/>
+            <w:tcW w:w="5336" w:type="dxa"/>
           </w:tcPr>
           <w:p>
             <w:pPr>
@@ -12307,7 +12782,7 @@
       <w:tr>
         <w:tc>
           <w:tcPr>
-            <w:tcW w:w="4508" w:type="dxa"/>
+            <w:tcW w:w="2547" w:type="dxa"/>
           </w:tcPr>
           <w:p>
             <w:pPr>
@@ -12333,7 +12808,7 @@
         </w:tc>
         <w:tc>
           <w:tcPr>
-            <w:tcW w:w="4509" w:type="dxa"/>
+            <w:tcW w:w="5336" w:type="dxa"/>
           </w:tcPr>
           <w:p>
             <w:pPr>
@@ -12361,7 +12836,7 @@
       <w:tr>
         <w:tc>
           <w:tcPr>
-            <w:tcW w:w="4508" w:type="dxa"/>
+            <w:tcW w:w="2547" w:type="dxa"/>
           </w:tcPr>
           <w:p>
             <w:pPr>
@@ -12387,7 +12862,7 @@
         </w:tc>
         <w:tc>
           <w:tcPr>
-            <w:tcW w:w="4509" w:type="dxa"/>
+            <w:tcW w:w="5336" w:type="dxa"/>
           </w:tcPr>
           <w:p>
             <w:pPr>
@@ -12415,7 +12890,7 @@
       <w:tr>
         <w:tc>
           <w:tcPr>
-            <w:tcW w:w="4508" w:type="dxa"/>
+            <w:tcW w:w="2547" w:type="dxa"/>
           </w:tcPr>
           <w:p>
             <w:pPr>
@@ -12441,7 +12916,7 @@
         </w:tc>
         <w:tc>
           <w:tcPr>
-            <w:tcW w:w="4509" w:type="dxa"/>
+            <w:tcW w:w="5336" w:type="dxa"/>
           </w:tcPr>
           <w:p>
             <w:pPr>
@@ -12498,7 +12973,7 @@
       <w:tr>
         <w:tc>
           <w:tcPr>
-            <w:tcW w:w="4508" w:type="dxa"/>
+            <w:tcW w:w="2547" w:type="dxa"/>
           </w:tcPr>
           <w:p>
             <w:pPr>
@@ -12524,7 +12999,7 @@
         </w:tc>
         <w:tc>
           <w:tcPr>
-            <w:tcW w:w="4509" w:type="dxa"/>
+            <w:tcW w:w="5336" w:type="dxa"/>
           </w:tcPr>
           <w:p>
             <w:pPr>
@@ -12555,7 +13030,7 @@
       <w:tr>
         <w:tc>
           <w:tcPr>
-            <w:tcW w:w="4508" w:type="dxa"/>
+            <w:tcW w:w="2547" w:type="dxa"/>
           </w:tcPr>
           <w:p>
             <w:pPr>
@@ -12581,7 +13056,7 @@
         </w:tc>
         <w:tc>
           <w:tcPr>
-            <w:tcW w:w="4509" w:type="dxa"/>
+            <w:tcW w:w="5336" w:type="dxa"/>
           </w:tcPr>
           <w:p>
             <w:pPr>
@@ -12737,27 +13212,7 @@
           <w:sz w:val="26"/>
           <w:szCs w:val="26"/>
         </w:rPr>
-        <w:t>5.1</w:t>
-      </w:r>
-      <w:r>
-        <w:rPr>
-          <w:rFonts w:ascii="Times New Roman" w:hAnsi="Times New Roman" w:cs="Times New Roman"/>
-          <w:b/>
-          <w:color w:val="000000" w:themeColor="text1"/>
-          <w:sz w:val="26"/>
-          <w:szCs w:val="26"/>
-        </w:rPr>
-        <w:t>1</w:t>
-      </w:r>
-      <w:r>
-        <w:rPr>
-          <w:rFonts w:ascii="Times New Roman" w:hAnsi="Times New Roman" w:cs="Times New Roman"/>
-          <w:b/>
-          <w:color w:val="000000" w:themeColor="text1"/>
-          <w:sz w:val="26"/>
-          <w:szCs w:val="26"/>
-        </w:rPr>
-        <w:t>.1. Sơ đồ Use Case:</w:t>
+        <w:t>5.11.1. Sơ đồ Use Case:</w:t>
       </w:r>
     </w:p>
     <w:p>
@@ -12811,13 +13266,13 @@
         <w:tblLook w:val="04A0" w:firstRow="1" w:lastRow="0" w:firstColumn="1" w:lastColumn="0" w:noHBand="0" w:noVBand="1"/>
       </w:tblPr>
       <w:tblGrid>
-        <w:gridCol w:w="3908"/>
-        <w:gridCol w:w="3975"/>
+        <w:gridCol w:w="2547"/>
+        <w:gridCol w:w="5336"/>
       </w:tblGrid>
       <w:tr>
         <w:tc>
           <w:tcPr>
-            <w:tcW w:w="4508" w:type="dxa"/>
+            <w:tcW w:w="2547" w:type="dxa"/>
           </w:tcPr>
           <w:p>
             <w:pPr>
@@ -12843,7 +13298,7 @@
         </w:tc>
         <w:tc>
           <w:tcPr>
-            <w:tcW w:w="4509" w:type="dxa"/>
+            <w:tcW w:w="5336" w:type="dxa"/>
           </w:tcPr>
           <w:p>
             <w:pPr>
@@ -12871,7 +13326,7 @@
       <w:tr>
         <w:tc>
           <w:tcPr>
-            <w:tcW w:w="4508" w:type="dxa"/>
+            <w:tcW w:w="2547" w:type="dxa"/>
           </w:tcPr>
           <w:p>
             <w:pPr>
@@ -12897,7 +13352,7 @@
         </w:tc>
         <w:tc>
           <w:tcPr>
-            <w:tcW w:w="4509" w:type="dxa"/>
+            <w:tcW w:w="5336" w:type="dxa"/>
           </w:tcPr>
           <w:p>
             <w:pPr>
@@ -12925,7 +13380,7 @@
       <w:tr>
         <w:tc>
           <w:tcPr>
-            <w:tcW w:w="4508" w:type="dxa"/>
+            <w:tcW w:w="2547" w:type="dxa"/>
           </w:tcPr>
           <w:p>
             <w:pPr>
@@ -12951,7 +13406,7 @@
         </w:tc>
         <w:tc>
           <w:tcPr>
-            <w:tcW w:w="4509" w:type="dxa"/>
+            <w:tcW w:w="5336" w:type="dxa"/>
           </w:tcPr>
           <w:p>
             <w:pPr>
@@ -12988,7 +13443,7 @@
       <w:tr>
         <w:tc>
           <w:tcPr>
-            <w:tcW w:w="4508" w:type="dxa"/>
+            <w:tcW w:w="2547" w:type="dxa"/>
           </w:tcPr>
           <w:p>
             <w:pPr>
@@ -13014,7 +13469,7 @@
         </w:tc>
         <w:tc>
           <w:tcPr>
-            <w:tcW w:w="4509" w:type="dxa"/>
+            <w:tcW w:w="5336" w:type="dxa"/>
           </w:tcPr>
           <w:p>
             <w:pPr>
@@ -13113,8 +13568,19 @@
                 <w:sz w:val="26"/>
                 <w:szCs w:val="26"/>
               </w:rPr>
-              <w:t>Người tìm việc chọn nút tiếp theo</w:t>
-            </w:r>
+              <w:t xml:space="preserve">Người tìm việc chọn nút tiếp </w:t>
+            </w:r>
+            <w:proofErr w:type="gramStart"/>
+            <w:r>
+              <w:rPr>
+                <w:rFonts w:ascii="Times New Roman" w:hAnsi="Times New Roman" w:cs="Times New Roman"/>
+                <w:color w:val="000000" w:themeColor="text1"/>
+                <w:sz w:val="26"/>
+                <w:szCs w:val="26"/>
+              </w:rPr>
+              <w:t>theo</w:t>
+            </w:r>
+            <w:proofErr w:type="gramEnd"/>
             <w:r>
               <w:rPr>
                 <w:rFonts w:ascii="Times New Roman" w:hAnsi="Times New Roman" w:cs="Times New Roman"/>
@@ -13257,7 +13723,7 @@
       <w:tr>
         <w:tc>
           <w:tcPr>
-            <w:tcW w:w="4508" w:type="dxa"/>
+            <w:tcW w:w="2547" w:type="dxa"/>
           </w:tcPr>
           <w:p>
             <w:pPr>
@@ -13283,7 +13749,7 @@
         </w:tc>
         <w:tc>
           <w:tcPr>
-            <w:tcW w:w="4509" w:type="dxa"/>
+            <w:tcW w:w="5336" w:type="dxa"/>
           </w:tcPr>
           <w:p>
             <w:pPr>
@@ -13311,7 +13777,7 @@
       <w:tr>
         <w:tc>
           <w:tcPr>
-            <w:tcW w:w="4508" w:type="dxa"/>
+            <w:tcW w:w="2547" w:type="dxa"/>
           </w:tcPr>
           <w:p>
             <w:pPr>
@@ -13337,7 +13803,7 @@
         </w:tc>
         <w:tc>
           <w:tcPr>
-            <w:tcW w:w="4509" w:type="dxa"/>
+            <w:tcW w:w="5336" w:type="dxa"/>
           </w:tcPr>
           <w:p>
             <w:pPr>
@@ -13383,17 +13849,7 @@
           <w:sz w:val="26"/>
           <w:szCs w:val="26"/>
         </w:rPr>
-        <w:t>5.1</w:t>
-      </w:r>
-      <w:r>
-        <w:rPr>
-          <w:rFonts w:ascii="Times New Roman" w:hAnsi="Times New Roman" w:cs="Times New Roman"/>
-          <w:b/>
-          <w:color w:val="000000" w:themeColor="text1"/>
-          <w:sz w:val="26"/>
-          <w:szCs w:val="26"/>
-        </w:rPr>
-        <w:t>1</w:t>
+        <w:t>5.11</w:t>
       </w:r>
       <w:r>
         <w:rPr>
@@ -13426,18 +13882,7 @@
           <w:sz w:val="26"/>
           <w:szCs w:val="26"/>
         </w:rPr>
-        <w:lastRenderedPageBreak/>
-        <w:t>5.1</w:t>
-      </w:r>
-      <w:r>
-        <w:rPr>
-          <w:rFonts w:ascii="Times New Roman" w:hAnsi="Times New Roman" w:cs="Times New Roman"/>
-          <w:b/>
-          <w:color w:val="000000" w:themeColor="text1"/>
-          <w:sz w:val="26"/>
-          <w:szCs w:val="26"/>
-        </w:rPr>
-        <w:t>1</w:t>
+        <w:t>5.11</w:t>
       </w:r>
       <w:r>
         <w:rPr>
@@ -13552,6 +13997,7 @@
           <w:sz w:val="26"/>
           <w:szCs w:val="26"/>
         </w:rPr>
+        <w:lastRenderedPageBreak/>
         <w:t>5.1</w:t>
       </w:r>
       <w:r>
@@ -13583,13 +14029,13 @@
         <w:tblLook w:val="04A0" w:firstRow="1" w:lastRow="0" w:firstColumn="1" w:lastColumn="0" w:noHBand="0" w:noVBand="1"/>
       </w:tblPr>
       <w:tblGrid>
-        <w:gridCol w:w="3901"/>
-        <w:gridCol w:w="3982"/>
+        <w:gridCol w:w="2547"/>
+        <w:gridCol w:w="5336"/>
       </w:tblGrid>
       <w:tr>
         <w:tc>
           <w:tcPr>
-            <w:tcW w:w="4508" w:type="dxa"/>
+            <w:tcW w:w="2547" w:type="dxa"/>
           </w:tcPr>
           <w:p>
             <w:pPr>
@@ -13615,7 +14061,7 @@
         </w:tc>
         <w:tc>
           <w:tcPr>
-            <w:tcW w:w="4509" w:type="dxa"/>
+            <w:tcW w:w="5336" w:type="dxa"/>
           </w:tcPr>
           <w:p>
             <w:pPr>
@@ -13643,7 +14089,7 @@
       <w:tr>
         <w:tc>
           <w:tcPr>
-            <w:tcW w:w="4508" w:type="dxa"/>
+            <w:tcW w:w="2547" w:type="dxa"/>
           </w:tcPr>
           <w:p>
             <w:pPr>
@@ -13669,7 +14115,7 @@
         </w:tc>
         <w:tc>
           <w:tcPr>
-            <w:tcW w:w="4509" w:type="dxa"/>
+            <w:tcW w:w="5336" w:type="dxa"/>
           </w:tcPr>
           <w:p>
             <w:pPr>
@@ -13697,7 +14143,7 @@
       <w:tr>
         <w:tc>
           <w:tcPr>
-            <w:tcW w:w="4508" w:type="dxa"/>
+            <w:tcW w:w="2547" w:type="dxa"/>
           </w:tcPr>
           <w:p>
             <w:pPr>
@@ -13723,7 +14169,7 @@
         </w:tc>
         <w:tc>
           <w:tcPr>
-            <w:tcW w:w="4509" w:type="dxa"/>
+            <w:tcW w:w="5336" w:type="dxa"/>
           </w:tcPr>
           <w:p>
             <w:pPr>
@@ -13760,7 +14206,7 @@
       <w:tr>
         <w:tc>
           <w:tcPr>
-            <w:tcW w:w="4508" w:type="dxa"/>
+            <w:tcW w:w="2547" w:type="dxa"/>
           </w:tcPr>
           <w:p>
             <w:pPr>
@@ -13786,7 +14232,7 @@
         </w:tc>
         <w:tc>
           <w:tcPr>
-            <w:tcW w:w="4509" w:type="dxa"/>
+            <w:tcW w:w="5336" w:type="dxa"/>
           </w:tcPr>
           <w:p>
             <w:pPr>
@@ -13841,7 +14287,7 @@
       <w:tr>
         <w:tc>
           <w:tcPr>
-            <w:tcW w:w="4508" w:type="dxa"/>
+            <w:tcW w:w="2547" w:type="dxa"/>
           </w:tcPr>
           <w:p>
             <w:pPr>
@@ -13867,7 +14313,7 @@
         </w:tc>
         <w:tc>
           <w:tcPr>
-            <w:tcW w:w="4509" w:type="dxa"/>
+            <w:tcW w:w="5336" w:type="dxa"/>
           </w:tcPr>
           <w:p>
             <w:pPr>
@@ -13899,7 +14345,7 @@
       <w:tr>
         <w:tc>
           <w:tcPr>
-            <w:tcW w:w="4508" w:type="dxa"/>
+            <w:tcW w:w="2547" w:type="dxa"/>
           </w:tcPr>
           <w:p>
             <w:pPr>
@@ -13925,7 +14371,7 @@
         </w:tc>
         <w:tc>
           <w:tcPr>
-            <w:tcW w:w="4509" w:type="dxa"/>
+            <w:tcW w:w="5336" w:type="dxa"/>
           </w:tcPr>
           <w:p>
             <w:pPr>
@@ -14055,6 +14501,7 @@
           <w:ilvl w:val="1"/>
           <w:numId w:val="12"/>
         </w:numPr>
+        <w:ind w:left="1276" w:hanging="556"/>
         <w:rPr>
           <w:rFonts w:ascii="Times New Roman" w:hAnsi="Times New Roman" w:cs="Times New Roman"/>
           <w:b/>
@@ -14211,13 +14658,13 @@
         <w:tblLook w:val="04A0" w:firstRow="1" w:lastRow="0" w:firstColumn="1" w:lastColumn="0" w:noHBand="0" w:noVBand="1"/>
       </w:tblPr>
       <w:tblGrid>
-        <w:gridCol w:w="3874"/>
-        <w:gridCol w:w="4009"/>
+        <w:gridCol w:w="2547"/>
+        <w:gridCol w:w="5336"/>
       </w:tblGrid>
       <w:tr>
         <w:tc>
           <w:tcPr>
-            <w:tcW w:w="3874" w:type="dxa"/>
+            <w:tcW w:w="2547" w:type="dxa"/>
           </w:tcPr>
           <w:p>
             <w:pPr>
@@ -14242,7 +14689,7 @@
         </w:tc>
         <w:tc>
           <w:tcPr>
-            <w:tcW w:w="4009" w:type="dxa"/>
+            <w:tcW w:w="5336" w:type="dxa"/>
           </w:tcPr>
           <w:p>
             <w:pPr>
@@ -14269,7 +14716,7 @@
       <w:tr>
         <w:tc>
           <w:tcPr>
-            <w:tcW w:w="3874" w:type="dxa"/>
+            <w:tcW w:w="2547" w:type="dxa"/>
           </w:tcPr>
           <w:p>
             <w:pPr>
@@ -14294,7 +14741,7 @@
         </w:tc>
         <w:tc>
           <w:tcPr>
-            <w:tcW w:w="4009" w:type="dxa"/>
+            <w:tcW w:w="5336" w:type="dxa"/>
           </w:tcPr>
           <w:p>
             <w:pPr>
@@ -14330,7 +14777,7 @@
       <w:tr>
         <w:tc>
           <w:tcPr>
-            <w:tcW w:w="3874" w:type="dxa"/>
+            <w:tcW w:w="2547" w:type="dxa"/>
           </w:tcPr>
           <w:p>
             <w:pPr>
@@ -14355,7 +14802,7 @@
         </w:tc>
         <w:tc>
           <w:tcPr>
-            <w:tcW w:w="4009" w:type="dxa"/>
+            <w:tcW w:w="5336" w:type="dxa"/>
           </w:tcPr>
           <w:p>
             <w:pPr>
@@ -14385,7 +14832,7 @@
         </w:trPr>
         <w:tc>
           <w:tcPr>
-            <w:tcW w:w="3874" w:type="dxa"/>
+            <w:tcW w:w="2547" w:type="dxa"/>
           </w:tcPr>
           <w:p>
             <w:pPr>
@@ -14410,7 +14857,7 @@
         </w:tc>
         <w:tc>
           <w:tcPr>
-            <w:tcW w:w="4009" w:type="dxa"/>
+            <w:tcW w:w="5336" w:type="dxa"/>
           </w:tcPr>
           <w:p>
             <w:pPr>
@@ -14419,6 +14866,7 @@
                 <w:ilvl w:val="0"/>
                 <w:numId w:val="37"/>
               </w:numPr>
+              <w:ind w:left="317"/>
               <w:jc w:val="both"/>
               <w:rPr>
                 <w:rFonts w:ascii="Times New Roman" w:hAnsi="Times New Roman" w:cs="Times New Roman"/>
@@ -14453,6 +14901,7 @@
                 <w:ilvl w:val="0"/>
                 <w:numId w:val="37"/>
               </w:numPr>
+              <w:ind w:left="317"/>
               <w:jc w:val="both"/>
               <w:rPr>
                 <w:rFonts w:ascii="Times New Roman" w:hAnsi="Times New Roman" w:cs="Times New Roman"/>
@@ -14478,6 +14927,7 @@
                 <w:ilvl w:val="0"/>
                 <w:numId w:val="37"/>
               </w:numPr>
+              <w:ind w:left="317"/>
               <w:jc w:val="both"/>
               <w:rPr>
                 <w:rFonts w:ascii="Times New Roman" w:hAnsi="Times New Roman" w:cs="Times New Roman"/>
@@ -14512,6 +14962,7 @@
                 <w:ilvl w:val="0"/>
                 <w:numId w:val="37"/>
               </w:numPr>
+              <w:ind w:left="317"/>
               <w:jc w:val="both"/>
               <w:rPr>
                 <w:rFonts w:ascii="Times New Roman" w:hAnsi="Times New Roman" w:cs="Times New Roman"/>
@@ -14564,6 +15015,7 @@
                 <w:ilvl w:val="0"/>
                 <w:numId w:val="37"/>
               </w:numPr>
+              <w:ind w:left="317"/>
               <w:jc w:val="both"/>
               <w:rPr>
                 <w:rFonts w:ascii="Times New Roman" w:hAnsi="Times New Roman" w:cs="Times New Roman"/>
@@ -14589,6 +15041,7 @@
                 <w:ilvl w:val="0"/>
                 <w:numId w:val="37"/>
               </w:numPr>
+              <w:ind w:left="317"/>
               <w:jc w:val="both"/>
               <w:rPr>
                 <w:rFonts w:ascii="Times New Roman" w:hAnsi="Times New Roman" w:cs="Times New Roman"/>
@@ -14604,7 +15057,6 @@
                 <w:sz w:val="26"/>
                 <w:szCs w:val="26"/>
               </w:rPr>
-              <w:lastRenderedPageBreak/>
               <w:t>Hệ thống hiển thị thông báo tạo tài khoản thành công.</w:t>
             </w:r>
           </w:p>
@@ -14615,6 +15067,7 @@
                 <w:ilvl w:val="0"/>
                 <w:numId w:val="37"/>
               </w:numPr>
+              <w:ind w:left="317"/>
               <w:jc w:val="both"/>
               <w:rPr>
                 <w:rFonts w:ascii="Times New Roman" w:hAnsi="Times New Roman" w:cs="Times New Roman"/>
@@ -14656,7 +15109,7 @@
       <w:tr>
         <w:tc>
           <w:tcPr>
-            <w:tcW w:w="3874" w:type="dxa"/>
+            <w:tcW w:w="2547" w:type="dxa"/>
           </w:tcPr>
           <w:p>
             <w:pPr>
@@ -14675,14 +15128,13 @@
                 <w:sz w:val="26"/>
                 <w:szCs w:val="26"/>
               </w:rPr>
-              <w:lastRenderedPageBreak/>
               <w:t>Luồng sự kiện phụ</w:t>
             </w:r>
           </w:p>
         </w:tc>
         <w:tc>
           <w:tcPr>
-            <w:tcW w:w="4009" w:type="dxa"/>
+            <w:tcW w:w="5336" w:type="dxa"/>
           </w:tcPr>
           <w:p>
             <w:pPr>
@@ -14709,7 +15161,7 @@
       <w:tr>
         <w:tc>
           <w:tcPr>
-            <w:tcW w:w="3874" w:type="dxa"/>
+            <w:tcW w:w="2547" w:type="dxa"/>
           </w:tcPr>
           <w:p>
             <w:pPr>
@@ -14734,7 +15186,7 @@
         </w:tc>
         <w:tc>
           <w:tcPr>
-            <w:tcW w:w="4009" w:type="dxa"/>
+            <w:tcW w:w="5336" w:type="dxa"/>
           </w:tcPr>
           <w:p>
             <w:pPr>
@@ -14803,13 +15255,13 @@
         <w:tblLook w:val="04A0" w:firstRow="1" w:lastRow="0" w:firstColumn="1" w:lastColumn="0" w:noHBand="0" w:noVBand="1"/>
       </w:tblPr>
       <w:tblGrid>
-        <w:gridCol w:w="3865"/>
-        <w:gridCol w:w="4018"/>
+        <w:gridCol w:w="2547"/>
+        <w:gridCol w:w="5336"/>
       </w:tblGrid>
       <w:tr>
         <w:tc>
           <w:tcPr>
-            <w:tcW w:w="4508" w:type="dxa"/>
+            <w:tcW w:w="2547" w:type="dxa"/>
           </w:tcPr>
           <w:p>
             <w:pPr>
@@ -14835,7 +15287,7 @@
         </w:tc>
         <w:tc>
           <w:tcPr>
-            <w:tcW w:w="4509" w:type="dxa"/>
+            <w:tcW w:w="5336" w:type="dxa"/>
           </w:tcPr>
           <w:p>
             <w:pPr>
@@ -14863,7 +15315,7 @@
       <w:tr>
         <w:tc>
           <w:tcPr>
-            <w:tcW w:w="4508" w:type="dxa"/>
+            <w:tcW w:w="2547" w:type="dxa"/>
           </w:tcPr>
           <w:p>
             <w:pPr>
@@ -14889,7 +15341,7 @@
         </w:tc>
         <w:tc>
           <w:tcPr>
-            <w:tcW w:w="4509" w:type="dxa"/>
+            <w:tcW w:w="5336" w:type="dxa"/>
           </w:tcPr>
           <w:p>
             <w:pPr>
@@ -14917,7 +15369,7 @@
       <w:tr>
         <w:tc>
           <w:tcPr>
-            <w:tcW w:w="4508" w:type="dxa"/>
+            <w:tcW w:w="2547" w:type="dxa"/>
           </w:tcPr>
           <w:p>
             <w:pPr>
@@ -14943,7 +15395,7 @@
         </w:tc>
         <w:tc>
           <w:tcPr>
-            <w:tcW w:w="4509" w:type="dxa"/>
+            <w:tcW w:w="5336" w:type="dxa"/>
           </w:tcPr>
           <w:p>
             <w:pPr>
@@ -14971,7 +15423,7 @@
       <w:tr>
         <w:tc>
           <w:tcPr>
-            <w:tcW w:w="4508" w:type="dxa"/>
+            <w:tcW w:w="2547" w:type="dxa"/>
           </w:tcPr>
           <w:p>
             <w:pPr>
@@ -14997,7 +15449,7 @@
         </w:tc>
         <w:tc>
           <w:tcPr>
-            <w:tcW w:w="4509" w:type="dxa"/>
+            <w:tcW w:w="5336" w:type="dxa"/>
           </w:tcPr>
           <w:p>
             <w:pPr>
@@ -15006,6 +15458,7 @@
                 <w:ilvl w:val="0"/>
                 <w:numId w:val="38"/>
               </w:numPr>
+              <w:ind w:left="317"/>
               <w:rPr>
                 <w:rFonts w:ascii="Times New Roman" w:hAnsi="Times New Roman" w:cs="Times New Roman"/>
                 <w:color w:val="000000" w:themeColor="text1"/>
@@ -15030,20 +15483,22 @@
                 <w:ilvl w:val="0"/>
                 <w:numId w:val="38"/>
               </w:numPr>
-              <w:rPr>
-                <w:rFonts w:ascii="Times New Roman" w:hAnsi="Times New Roman" w:cs="Times New Roman"/>
-                <w:color w:val="000000" w:themeColor="text1"/>
-                <w:sz w:val="26"/>
-                <w:szCs w:val="26"/>
-              </w:rPr>
-            </w:pPr>
-            <w:r>
-              <w:rPr>
-                <w:rFonts w:ascii="Times New Roman" w:hAnsi="Times New Roman" w:cs="Times New Roman"/>
-                <w:color w:val="000000" w:themeColor="text1"/>
-                <w:sz w:val="26"/>
-                <w:szCs w:val="26"/>
-              </w:rPr>
+              <w:ind w:left="317"/>
+              <w:rPr>
+                <w:rFonts w:ascii="Times New Roman" w:hAnsi="Times New Roman" w:cs="Times New Roman"/>
+                <w:color w:val="000000" w:themeColor="text1"/>
+                <w:sz w:val="26"/>
+                <w:szCs w:val="26"/>
+              </w:rPr>
+            </w:pPr>
+            <w:r>
+              <w:rPr>
+                <w:rFonts w:ascii="Times New Roman" w:hAnsi="Times New Roman" w:cs="Times New Roman"/>
+                <w:color w:val="000000" w:themeColor="text1"/>
+                <w:sz w:val="26"/>
+                <w:szCs w:val="26"/>
+              </w:rPr>
+              <w:lastRenderedPageBreak/>
               <w:t>Hệ thống hiển thị thông báo xác nhận đồng ý xóa tài khoản.</w:t>
             </w:r>
           </w:p>
@@ -15054,6 +15509,7 @@
                 <w:ilvl w:val="0"/>
                 <w:numId w:val="38"/>
               </w:numPr>
+              <w:ind w:left="317"/>
               <w:rPr>
                 <w:rFonts w:ascii="Times New Roman" w:hAnsi="Times New Roman" w:cs="Times New Roman"/>
                 <w:color w:val="000000" w:themeColor="text1"/>
@@ -15078,6 +15534,7 @@
                 <w:ilvl w:val="0"/>
                 <w:numId w:val="38"/>
               </w:numPr>
+              <w:ind w:left="317"/>
               <w:rPr>
                 <w:rFonts w:ascii="Times New Roman" w:hAnsi="Times New Roman" w:cs="Times New Roman"/>
                 <w:color w:val="000000" w:themeColor="text1"/>
@@ -15102,6 +15559,7 @@
                 <w:ilvl w:val="0"/>
                 <w:numId w:val="38"/>
               </w:numPr>
+              <w:ind w:left="317"/>
               <w:rPr>
                 <w:rFonts w:ascii="Times New Roman" w:hAnsi="Times New Roman" w:cs="Times New Roman"/>
                 <w:color w:val="000000" w:themeColor="text1"/>
@@ -15119,13 +15577,12 @@
               <w:t>Hệ thống tải lại danh sách tài khoản.</w:t>
             </w:r>
           </w:p>
-          <w:p/>
         </w:tc>
       </w:tr>
       <w:tr>
         <w:tc>
           <w:tcPr>
-            <w:tcW w:w="4508" w:type="dxa"/>
+            <w:tcW w:w="2547" w:type="dxa"/>
           </w:tcPr>
           <w:p>
             <w:pPr>
@@ -15145,13 +15602,14 @@
                 <w:sz w:val="26"/>
                 <w:szCs w:val="26"/>
               </w:rPr>
+              <w:lastRenderedPageBreak/>
               <w:t>Luồng sự kiện phụ</w:t>
             </w:r>
           </w:p>
         </w:tc>
         <w:tc>
           <w:tcPr>
-            <w:tcW w:w="4509" w:type="dxa"/>
+            <w:tcW w:w="5336" w:type="dxa"/>
           </w:tcPr>
           <w:p>
             <w:pPr>
@@ -15179,7 +15637,7 @@
       <w:tr>
         <w:tc>
           <w:tcPr>
-            <w:tcW w:w="4508" w:type="dxa"/>
+            <w:tcW w:w="2547" w:type="dxa"/>
           </w:tcPr>
           <w:p>
             <w:pPr>
@@ -15205,7 +15663,7 @@
         </w:tc>
         <w:tc>
           <w:tcPr>
-            <w:tcW w:w="4509" w:type="dxa"/>
+            <w:tcW w:w="5336" w:type="dxa"/>
           </w:tcPr>
           <w:p>
             <w:pPr>
@@ -15299,13 +15757,13 @@
         <w:tblLook w:val="04A0" w:firstRow="1" w:lastRow="0" w:firstColumn="1" w:lastColumn="0" w:noHBand="0" w:noVBand="1"/>
       </w:tblPr>
       <w:tblGrid>
-        <w:gridCol w:w="3865"/>
-        <w:gridCol w:w="4018"/>
+        <w:gridCol w:w="2547"/>
+        <w:gridCol w:w="5336"/>
       </w:tblGrid>
       <w:tr>
         <w:tc>
           <w:tcPr>
-            <w:tcW w:w="4508" w:type="dxa"/>
+            <w:tcW w:w="2547" w:type="dxa"/>
           </w:tcPr>
           <w:p>
             <w:pPr>
@@ -15331,7 +15789,7 @@
         </w:tc>
         <w:tc>
           <w:tcPr>
-            <w:tcW w:w="4509" w:type="dxa"/>
+            <w:tcW w:w="5336" w:type="dxa"/>
           </w:tcPr>
           <w:p>
             <w:pPr>
@@ -15359,7 +15817,7 @@
       <w:tr>
         <w:tc>
           <w:tcPr>
-            <w:tcW w:w="4508" w:type="dxa"/>
+            <w:tcW w:w="2547" w:type="dxa"/>
           </w:tcPr>
           <w:p>
             <w:pPr>
@@ -15385,7 +15843,7 @@
         </w:tc>
         <w:tc>
           <w:tcPr>
-            <w:tcW w:w="4509" w:type="dxa"/>
+            <w:tcW w:w="5336" w:type="dxa"/>
           </w:tcPr>
           <w:p>
             <w:pPr>
@@ -15405,16 +15863,7 @@
                 <w:sz w:val="26"/>
                 <w:szCs w:val="26"/>
               </w:rPr>
-              <w:t xml:space="preserve">Quản trị viên dùng để </w:t>
-            </w:r>
-            <w:r>
-              <w:rPr>
-                <w:rFonts w:ascii="Times New Roman" w:hAnsi="Times New Roman" w:cs="Times New Roman"/>
-                <w:color w:val="000000" w:themeColor="text1"/>
-                <w:sz w:val="26"/>
-                <w:szCs w:val="26"/>
-              </w:rPr>
-              <w:t xml:space="preserve">mở </w:t>
+              <w:t xml:space="preserve">Quản trị viên dùng để mở </w:t>
             </w:r>
             <w:r>
               <w:rPr>
@@ -15440,7 +15889,7 @@
       <w:tr>
         <w:tc>
           <w:tcPr>
-            <w:tcW w:w="4508" w:type="dxa"/>
+            <w:tcW w:w="2547" w:type="dxa"/>
           </w:tcPr>
           <w:p>
             <w:pPr>
@@ -15466,7 +15915,7 @@
         </w:tc>
         <w:tc>
           <w:tcPr>
-            <w:tcW w:w="4509" w:type="dxa"/>
+            <w:tcW w:w="5336" w:type="dxa"/>
           </w:tcPr>
           <w:p>
             <w:pPr>
@@ -15494,7 +15943,7 @@
       <w:tr>
         <w:tc>
           <w:tcPr>
-            <w:tcW w:w="4508" w:type="dxa"/>
+            <w:tcW w:w="2547" w:type="dxa"/>
           </w:tcPr>
           <w:p>
             <w:pPr>
@@ -15520,7 +15969,7 @@
         </w:tc>
         <w:tc>
           <w:tcPr>
-            <w:tcW w:w="4509" w:type="dxa"/>
+            <w:tcW w:w="5336" w:type="dxa"/>
           </w:tcPr>
           <w:p>
             <w:pPr>
@@ -15529,6 +15978,7 @@
                 <w:ilvl w:val="0"/>
                 <w:numId w:val="39"/>
               </w:numPr>
+              <w:ind w:left="417"/>
               <w:rPr>
                 <w:rFonts w:ascii="Times New Roman" w:hAnsi="Times New Roman" w:cs="Times New Roman"/>
                 <w:color w:val="000000" w:themeColor="text1"/>
@@ -15571,6 +16021,7 @@
                 <w:ilvl w:val="0"/>
                 <w:numId w:val="39"/>
               </w:numPr>
+              <w:ind w:left="417"/>
               <w:rPr>
                 <w:rFonts w:ascii="Times New Roman" w:hAnsi="Times New Roman" w:cs="Times New Roman"/>
                 <w:color w:val="000000" w:themeColor="text1"/>
@@ -15613,6 +16064,7 @@
                 <w:ilvl w:val="0"/>
                 <w:numId w:val="39"/>
               </w:numPr>
+              <w:ind w:left="417"/>
               <w:rPr>
                 <w:rFonts w:ascii="Times New Roman" w:hAnsi="Times New Roman" w:cs="Times New Roman"/>
                 <w:color w:val="000000" w:themeColor="text1"/>
@@ -15637,6 +16089,7 @@
                 <w:ilvl w:val="0"/>
                 <w:numId w:val="39"/>
               </w:numPr>
+              <w:ind w:left="417"/>
               <w:rPr>
                 <w:rFonts w:ascii="Times New Roman" w:hAnsi="Times New Roman" w:cs="Times New Roman"/>
                 <w:color w:val="000000" w:themeColor="text1"/>
@@ -15661,31 +16114,30 @@
                 <w:ilvl w:val="0"/>
                 <w:numId w:val="39"/>
               </w:numPr>
-              <w:rPr>
-                <w:rFonts w:ascii="Times New Roman" w:hAnsi="Times New Roman" w:cs="Times New Roman"/>
-                <w:color w:val="000000" w:themeColor="text1"/>
-                <w:sz w:val="26"/>
-                <w:szCs w:val="26"/>
-              </w:rPr>
-            </w:pPr>
-            <w:r>
-              <w:rPr>
-                <w:rFonts w:ascii="Times New Roman" w:hAnsi="Times New Roman" w:cs="Times New Roman"/>
-                <w:color w:val="000000" w:themeColor="text1"/>
-                <w:sz w:val="26"/>
-                <w:szCs w:val="26"/>
-              </w:rPr>
-              <w:lastRenderedPageBreak/>
+              <w:ind w:left="417"/>
+              <w:rPr>
+                <w:rFonts w:ascii="Times New Roman" w:hAnsi="Times New Roman" w:cs="Times New Roman"/>
+                <w:color w:val="000000" w:themeColor="text1"/>
+                <w:sz w:val="26"/>
+                <w:szCs w:val="26"/>
+              </w:rPr>
+            </w:pPr>
+            <w:r>
+              <w:rPr>
+                <w:rFonts w:ascii="Times New Roman" w:hAnsi="Times New Roman" w:cs="Times New Roman"/>
+                <w:color w:val="000000" w:themeColor="text1"/>
+                <w:sz w:val="26"/>
+                <w:szCs w:val="26"/>
+              </w:rPr>
               <w:t>Hệ thống tải lại danh sách tài khoản.</w:t>
             </w:r>
           </w:p>
-          <w:p/>
         </w:tc>
       </w:tr>
       <w:tr>
         <w:tc>
           <w:tcPr>
-            <w:tcW w:w="4508" w:type="dxa"/>
+            <w:tcW w:w="2547" w:type="dxa"/>
           </w:tcPr>
           <w:p>
             <w:pPr>
@@ -15705,14 +16157,13 @@
                 <w:sz w:val="26"/>
                 <w:szCs w:val="26"/>
               </w:rPr>
-              <w:lastRenderedPageBreak/>
               <w:t>Luồng sự kiện phụ</w:t>
             </w:r>
           </w:p>
         </w:tc>
         <w:tc>
           <w:tcPr>
-            <w:tcW w:w="4509" w:type="dxa"/>
+            <w:tcW w:w="5336" w:type="dxa"/>
           </w:tcPr>
           <w:p>
             <w:pPr>
@@ -15740,7 +16191,7 @@
       <w:tr>
         <w:tc>
           <w:tcPr>
-            <w:tcW w:w="4508" w:type="dxa"/>
+            <w:tcW w:w="2547" w:type="dxa"/>
           </w:tcPr>
           <w:p>
             <w:pPr>
@@ -15766,7 +16217,7 @@
         </w:tc>
         <w:tc>
           <w:tcPr>
-            <w:tcW w:w="4509" w:type="dxa"/>
+            <w:tcW w:w="5336" w:type="dxa"/>
           </w:tcPr>
           <w:p>
             <w:pPr>
@@ -15882,17 +16333,7 @@
           <w:sz w:val="26"/>
           <w:szCs w:val="26"/>
         </w:rPr>
-        <w:t>Thêm mới tài khoản</w:t>
-      </w:r>
-      <w:r>
-        <w:rPr>
-          <w:rFonts w:ascii="Times New Roman" w:hAnsi="Times New Roman" w:cs="Times New Roman"/>
-          <w:b/>
-          <w:color w:val="000000" w:themeColor="text1"/>
-          <w:sz w:val="26"/>
-          <w:szCs w:val="26"/>
-        </w:rPr>
-        <w:t>.</w:t>
+        <w:t>Thêm mới tài khoản.</w:t>
       </w:r>
     </w:p>
     <w:p>
@@ -15918,17 +16359,7 @@
           <w:sz w:val="26"/>
           <w:szCs w:val="26"/>
         </w:rPr>
-        <w:t>Khóa tài khoản</w:t>
-      </w:r>
-      <w:r>
-        <w:rPr>
-          <w:rFonts w:ascii="Times New Roman" w:hAnsi="Times New Roman" w:cs="Times New Roman"/>
-          <w:b/>
-          <w:color w:val="000000" w:themeColor="text1"/>
-          <w:sz w:val="26"/>
-          <w:szCs w:val="26"/>
-        </w:rPr>
-        <w:t>.</w:t>
+        <w:t>Khóa tài khoản.</w:t>
       </w:r>
     </w:p>
     <w:p>
@@ -15954,17 +16385,7 @@
           <w:sz w:val="26"/>
           <w:szCs w:val="26"/>
         </w:rPr>
-        <w:t>Mở khóa tài khoản</w:t>
-      </w:r>
-      <w:r>
-        <w:rPr>
-          <w:rFonts w:ascii="Times New Roman" w:hAnsi="Times New Roman" w:cs="Times New Roman"/>
-          <w:b/>
-          <w:color w:val="000000" w:themeColor="text1"/>
-          <w:sz w:val="26"/>
-          <w:szCs w:val="26"/>
-        </w:rPr>
-        <w:t>.</w:t>
+        <w:t>Mở khóa tài khoản.</w:t>
       </w:r>
     </w:p>
     <w:p>
@@ -16091,6 +16512,7 @@
           <w:ilvl w:val="1"/>
           <w:numId w:val="38"/>
         </w:numPr>
+        <w:ind w:left="1276" w:hanging="658"/>
         <w:rPr>
           <w:rFonts w:ascii="Times New Roman" w:hAnsi="Times New Roman" w:cs="Times New Roman"/>
           <w:b/>
@@ -16604,6 +17026,7 @@
           <w:ilvl w:val="1"/>
           <w:numId w:val="38"/>
         </w:numPr>
+        <w:ind w:left="1276" w:hanging="658"/>
         <w:rPr>
           <w:rFonts w:ascii="Times New Roman" w:hAnsi="Times New Roman" w:cs="Times New Roman"/>
           <w:b/>
@@ -16643,6 +17066,7 @@
           <w:sz w:val="26"/>
           <w:szCs w:val="26"/>
         </w:rPr>
+        <w:lastRenderedPageBreak/>
         <w:t>5.1</w:t>
       </w:r>
       <w:r>
@@ -16717,13 +17141,13 @@
         <w:tblLook w:val="04A0" w:firstRow="1" w:lastRow="0" w:firstColumn="1" w:lastColumn="0" w:noHBand="0" w:noVBand="1"/>
       </w:tblPr>
       <w:tblGrid>
-        <w:gridCol w:w="3881"/>
-        <w:gridCol w:w="4002"/>
+        <w:gridCol w:w="2547"/>
+        <w:gridCol w:w="5336"/>
       </w:tblGrid>
       <w:tr>
         <w:tc>
           <w:tcPr>
-            <w:tcW w:w="4508" w:type="dxa"/>
+            <w:tcW w:w="2547" w:type="dxa"/>
           </w:tcPr>
           <w:p>
             <w:pPr>
@@ -16749,7 +17173,7 @@
         </w:tc>
         <w:tc>
           <w:tcPr>
-            <w:tcW w:w="4509" w:type="dxa"/>
+            <w:tcW w:w="5336" w:type="dxa"/>
           </w:tcPr>
           <w:p>
             <w:pPr>
@@ -16777,7 +17201,7 @@
       <w:tr>
         <w:tc>
           <w:tcPr>
-            <w:tcW w:w="4508" w:type="dxa"/>
+            <w:tcW w:w="2547" w:type="dxa"/>
           </w:tcPr>
           <w:p>
             <w:pPr>
@@ -16803,7 +17227,7 @@
         </w:tc>
         <w:tc>
           <w:tcPr>
-            <w:tcW w:w="4509" w:type="dxa"/>
+            <w:tcW w:w="5336" w:type="dxa"/>
           </w:tcPr>
           <w:p>
             <w:pPr>
@@ -16831,7 +17255,7 @@
       <w:tr>
         <w:tc>
           <w:tcPr>
-            <w:tcW w:w="4508" w:type="dxa"/>
+            <w:tcW w:w="2547" w:type="dxa"/>
           </w:tcPr>
           <w:p>
             <w:pPr>
@@ -16857,7 +17281,7 @@
         </w:tc>
         <w:tc>
           <w:tcPr>
-            <w:tcW w:w="4509" w:type="dxa"/>
+            <w:tcW w:w="5336" w:type="dxa"/>
           </w:tcPr>
           <w:p>
             <w:pPr>
@@ -16885,7 +17309,7 @@
       <w:tr>
         <w:tc>
           <w:tcPr>
-            <w:tcW w:w="4508" w:type="dxa"/>
+            <w:tcW w:w="2547" w:type="dxa"/>
           </w:tcPr>
           <w:p>
             <w:pPr>
@@ -16911,7 +17335,7 @@
         </w:tc>
         <w:tc>
           <w:tcPr>
-            <w:tcW w:w="4509" w:type="dxa"/>
+            <w:tcW w:w="5336" w:type="dxa"/>
           </w:tcPr>
           <w:p>
             <w:pPr>
@@ -16982,7 +17406,27 @@
                 <w:sz w:val="26"/>
                 <w:szCs w:val="26"/>
               </w:rPr>
-              <w:t>Người dùng nhập thông tin bài tuyển dụng cần tìm kiếm theo form.</w:t>
+              <w:t xml:space="preserve">Người dùng nhập thông tin bài tuyển dụng cần tìm kiếm </w:t>
+            </w:r>
+            <w:proofErr w:type="gramStart"/>
+            <w:r>
+              <w:rPr>
+                <w:rFonts w:ascii="Times New Roman" w:hAnsi="Times New Roman" w:cs="Times New Roman"/>
+                <w:color w:val="000000" w:themeColor="text1"/>
+                <w:sz w:val="26"/>
+                <w:szCs w:val="26"/>
+              </w:rPr>
+              <w:t>theo</w:t>
+            </w:r>
+            <w:proofErr w:type="gramEnd"/>
+            <w:r>
+              <w:rPr>
+                <w:rFonts w:ascii="Times New Roman" w:hAnsi="Times New Roman" w:cs="Times New Roman"/>
+                <w:color w:val="000000" w:themeColor="text1"/>
+                <w:sz w:val="26"/>
+                <w:szCs w:val="26"/>
+              </w:rPr>
+              <w:t xml:space="preserve"> form.</w:t>
             </w:r>
           </w:p>
           <w:p>
@@ -17030,7 +17474,6 @@
                 <w:sz w:val="26"/>
                 <w:szCs w:val="26"/>
               </w:rPr>
-              <w:lastRenderedPageBreak/>
               <w:t>Hệ thống hiện thị các bài tuyển dụng.</w:t>
             </w:r>
           </w:p>
@@ -17039,7 +17482,7 @@
       <w:tr>
         <w:tc>
           <w:tcPr>
-            <w:tcW w:w="4508" w:type="dxa"/>
+            <w:tcW w:w="2547" w:type="dxa"/>
           </w:tcPr>
           <w:p>
             <w:pPr>
@@ -17059,14 +17502,13 @@
                 <w:sz w:val="26"/>
                 <w:szCs w:val="26"/>
               </w:rPr>
-              <w:lastRenderedPageBreak/>
               <w:t>Luồng sự kiện phụ</w:t>
             </w:r>
           </w:p>
         </w:tc>
         <w:tc>
           <w:tcPr>
-            <w:tcW w:w="4509" w:type="dxa"/>
+            <w:tcW w:w="5336" w:type="dxa"/>
           </w:tcPr>
           <w:p>
             <w:pPr>
@@ -17089,7 +17531,27 @@
                 <w:sz w:val="26"/>
                 <w:szCs w:val="26"/>
               </w:rPr>
-              <w:t>Nếu không có bài  tuyển dụng liên quan, hiển thị văn bản không tìm thấy.</w:t>
+              <w:t xml:space="preserve">Nếu không có </w:t>
+            </w:r>
+            <w:proofErr w:type="gramStart"/>
+            <w:r>
+              <w:rPr>
+                <w:rFonts w:ascii="Times New Roman" w:hAnsi="Times New Roman" w:cs="Times New Roman"/>
+                <w:color w:val="000000" w:themeColor="text1"/>
+                <w:sz w:val="26"/>
+                <w:szCs w:val="26"/>
+              </w:rPr>
+              <w:t>bài  tuyển</w:t>
+            </w:r>
+            <w:proofErr w:type="gramEnd"/>
+            <w:r>
+              <w:rPr>
+                <w:rFonts w:ascii="Times New Roman" w:hAnsi="Times New Roman" w:cs="Times New Roman"/>
+                <w:color w:val="000000" w:themeColor="text1"/>
+                <w:sz w:val="26"/>
+                <w:szCs w:val="26"/>
+              </w:rPr>
+              <w:t xml:space="preserve"> dụng liên quan, hiển thị văn bản không tìm thấy.</w:t>
             </w:r>
           </w:p>
         </w:tc>
@@ -17097,7 +17559,7 @@
       <w:tr>
         <w:tc>
           <w:tcPr>
-            <w:tcW w:w="4508" w:type="dxa"/>
+            <w:tcW w:w="2547" w:type="dxa"/>
           </w:tcPr>
           <w:p>
             <w:pPr>
@@ -17123,7 +17585,7 @@
         </w:tc>
         <w:tc>
           <w:tcPr>
-            <w:tcW w:w="4509" w:type="dxa"/>
+            <w:tcW w:w="5336" w:type="dxa"/>
           </w:tcPr>
           <w:p>
             <w:pPr>
@@ -17255,6 +17717,7 @@
           <w:ilvl w:val="1"/>
           <w:numId w:val="38"/>
         </w:numPr>
+        <w:ind w:left="1276" w:hanging="658"/>
         <w:rPr>
           <w:rFonts w:ascii="Times New Roman" w:hAnsi="Times New Roman" w:cs="Times New Roman"/>
           <w:b/>
@@ -17366,13 +17829,13 @@
         <w:tblLook w:val="04A0" w:firstRow="1" w:lastRow="0" w:firstColumn="1" w:lastColumn="0" w:noHBand="0" w:noVBand="1"/>
       </w:tblPr>
       <w:tblGrid>
-        <w:gridCol w:w="3992"/>
-        <w:gridCol w:w="3891"/>
+        <w:gridCol w:w="2547"/>
+        <w:gridCol w:w="5336"/>
       </w:tblGrid>
       <w:tr>
         <w:tc>
           <w:tcPr>
-            <w:tcW w:w="4508" w:type="dxa"/>
+            <w:tcW w:w="2547" w:type="dxa"/>
           </w:tcPr>
           <w:p>
             <w:pPr>
@@ -17398,7 +17861,7 @@
         </w:tc>
         <w:tc>
           <w:tcPr>
-            <w:tcW w:w="4509" w:type="dxa"/>
+            <w:tcW w:w="5336" w:type="dxa"/>
           </w:tcPr>
           <w:p>
             <w:pPr>
@@ -17417,7 +17880,7 @@
       <w:tr>
         <w:tc>
           <w:tcPr>
-            <w:tcW w:w="4508" w:type="dxa"/>
+            <w:tcW w:w="2547" w:type="dxa"/>
           </w:tcPr>
           <w:p>
             <w:pPr>
@@ -17443,7 +17906,7 @@
         </w:tc>
         <w:tc>
           <w:tcPr>
-            <w:tcW w:w="4509" w:type="dxa"/>
+            <w:tcW w:w="5336" w:type="dxa"/>
           </w:tcPr>
           <w:p>
             <w:pPr>
@@ -17462,7 +17925,7 @@
       <w:tr>
         <w:tc>
           <w:tcPr>
-            <w:tcW w:w="4508" w:type="dxa"/>
+            <w:tcW w:w="2547" w:type="dxa"/>
           </w:tcPr>
           <w:p>
             <w:pPr>
@@ -17488,7 +17951,7 @@
         </w:tc>
         <w:tc>
           <w:tcPr>
-            <w:tcW w:w="4509" w:type="dxa"/>
+            <w:tcW w:w="5336" w:type="dxa"/>
           </w:tcPr>
           <w:p>
             <w:pPr>
@@ -17507,7 +17970,7 @@
       <w:tr>
         <w:tc>
           <w:tcPr>
-            <w:tcW w:w="4508" w:type="dxa"/>
+            <w:tcW w:w="2547" w:type="dxa"/>
           </w:tcPr>
           <w:p>
             <w:pPr>
@@ -17533,7 +17996,7 @@
         </w:tc>
         <w:tc>
           <w:tcPr>
-            <w:tcW w:w="4509" w:type="dxa"/>
+            <w:tcW w:w="5336" w:type="dxa"/>
           </w:tcPr>
           <w:p>
             <w:pPr>
@@ -17552,7 +18015,7 @@
       <w:tr>
         <w:tc>
           <w:tcPr>
-            <w:tcW w:w="4508" w:type="dxa"/>
+            <w:tcW w:w="2547" w:type="dxa"/>
           </w:tcPr>
           <w:p>
             <w:pPr>
@@ -17578,7 +18041,7 @@
         </w:tc>
         <w:tc>
           <w:tcPr>
-            <w:tcW w:w="4509" w:type="dxa"/>
+            <w:tcW w:w="5336" w:type="dxa"/>
           </w:tcPr>
           <w:p>
             <w:pPr>
@@ -17597,7 +18060,7 @@
       <w:tr>
         <w:tc>
           <w:tcPr>
-            <w:tcW w:w="4508" w:type="dxa"/>
+            <w:tcW w:w="2547" w:type="dxa"/>
           </w:tcPr>
           <w:p>
             <w:pPr>
@@ -17623,7 +18086,7 @@
         </w:tc>
         <w:tc>
           <w:tcPr>
-            <w:tcW w:w="4509" w:type="dxa"/>
+            <w:tcW w:w="5336" w:type="dxa"/>
           </w:tcPr>
           <w:p>
             <w:pPr>
@@ -17744,6 +18207,7 @@
           <w:ilvl w:val="1"/>
           <w:numId w:val="38"/>
         </w:numPr>
+        <w:ind w:left="1276" w:hanging="658"/>
         <w:rPr>
           <w:rFonts w:ascii="Times New Roman" w:hAnsi="Times New Roman" w:cs="Times New Roman"/>
           <w:b/>
@@ -17855,13 +18319,13 @@
         <w:tblLook w:val="04A0" w:firstRow="1" w:lastRow="0" w:firstColumn="1" w:lastColumn="0" w:noHBand="0" w:noVBand="1"/>
       </w:tblPr>
       <w:tblGrid>
-        <w:gridCol w:w="3992"/>
-        <w:gridCol w:w="3891"/>
+        <w:gridCol w:w="2547"/>
+        <w:gridCol w:w="5336"/>
       </w:tblGrid>
       <w:tr>
         <w:tc>
           <w:tcPr>
-            <w:tcW w:w="4508" w:type="dxa"/>
+            <w:tcW w:w="2547" w:type="dxa"/>
           </w:tcPr>
           <w:p>
             <w:pPr>
@@ -17887,7 +18351,7 @@
         </w:tc>
         <w:tc>
           <w:tcPr>
-            <w:tcW w:w="4509" w:type="dxa"/>
+            <w:tcW w:w="5336" w:type="dxa"/>
           </w:tcPr>
           <w:p>
             <w:pPr>
@@ -17906,7 +18370,7 @@
       <w:tr>
         <w:tc>
           <w:tcPr>
-            <w:tcW w:w="4508" w:type="dxa"/>
+            <w:tcW w:w="2547" w:type="dxa"/>
           </w:tcPr>
           <w:p>
             <w:pPr>
@@ -17932,7 +18396,7 @@
         </w:tc>
         <w:tc>
           <w:tcPr>
-            <w:tcW w:w="4509" w:type="dxa"/>
+            <w:tcW w:w="5336" w:type="dxa"/>
           </w:tcPr>
           <w:p>
             <w:pPr>
@@ -17951,7 +18415,7 @@
       <w:tr>
         <w:tc>
           <w:tcPr>
-            <w:tcW w:w="4508" w:type="dxa"/>
+            <w:tcW w:w="2547" w:type="dxa"/>
           </w:tcPr>
           <w:p>
             <w:pPr>
@@ -17977,7 +18441,7 @@
         </w:tc>
         <w:tc>
           <w:tcPr>
-            <w:tcW w:w="4509" w:type="dxa"/>
+            <w:tcW w:w="5336" w:type="dxa"/>
           </w:tcPr>
           <w:p>
             <w:pPr>
@@ -17996,7 +18460,7 @@
       <w:tr>
         <w:tc>
           <w:tcPr>
-            <w:tcW w:w="4508" w:type="dxa"/>
+            <w:tcW w:w="2547" w:type="dxa"/>
           </w:tcPr>
           <w:p>
             <w:pPr>
@@ -18022,7 +18486,7 @@
         </w:tc>
         <w:tc>
           <w:tcPr>
-            <w:tcW w:w="4509" w:type="dxa"/>
+            <w:tcW w:w="5336" w:type="dxa"/>
           </w:tcPr>
           <w:p>
             <w:pPr>
@@ -18041,7 +18505,7 @@
       <w:tr>
         <w:tc>
           <w:tcPr>
-            <w:tcW w:w="4508" w:type="dxa"/>
+            <w:tcW w:w="2547" w:type="dxa"/>
           </w:tcPr>
           <w:p>
             <w:pPr>
@@ -18067,7 +18531,7 @@
         </w:tc>
         <w:tc>
           <w:tcPr>
-            <w:tcW w:w="4509" w:type="dxa"/>
+            <w:tcW w:w="5336" w:type="dxa"/>
           </w:tcPr>
           <w:p>
             <w:pPr>
@@ -18086,7 +18550,7 @@
       <w:tr>
         <w:tc>
           <w:tcPr>
-            <w:tcW w:w="4508" w:type="dxa"/>
+            <w:tcW w:w="2547" w:type="dxa"/>
           </w:tcPr>
           <w:p>
             <w:pPr>
@@ -18112,7 +18576,7 @@
         </w:tc>
         <w:tc>
           <w:tcPr>
-            <w:tcW w:w="4509" w:type="dxa"/>
+            <w:tcW w:w="5336" w:type="dxa"/>
           </w:tcPr>
           <w:p>
             <w:pPr>
@@ -18233,6 +18697,7 @@
           <w:ilvl w:val="1"/>
           <w:numId w:val="38"/>
         </w:numPr>
+        <w:ind w:left="1276" w:hanging="658"/>
         <w:rPr>
           <w:rFonts w:ascii="Times New Roman" w:hAnsi="Times New Roman" w:cs="Times New Roman"/>
           <w:b/>
@@ -18271,6 +18736,7 @@
           <w:sz w:val="26"/>
           <w:szCs w:val="26"/>
         </w:rPr>
+        <w:lastRenderedPageBreak/>
         <w:t>5.1</w:t>
       </w:r>
       <w:r>
@@ -18344,13 +18810,13 @@
         <w:tblLook w:val="04A0" w:firstRow="1" w:lastRow="0" w:firstColumn="1" w:lastColumn="0" w:noHBand="0" w:noVBand="1"/>
       </w:tblPr>
       <w:tblGrid>
-        <w:gridCol w:w="3992"/>
-        <w:gridCol w:w="3891"/>
+        <w:gridCol w:w="2547"/>
+        <w:gridCol w:w="5336"/>
       </w:tblGrid>
       <w:tr>
         <w:tc>
           <w:tcPr>
-            <w:tcW w:w="4508" w:type="dxa"/>
+            <w:tcW w:w="2547" w:type="dxa"/>
           </w:tcPr>
           <w:p>
             <w:pPr>
@@ -18376,7 +18842,7 @@
         </w:tc>
         <w:tc>
           <w:tcPr>
-            <w:tcW w:w="4509" w:type="dxa"/>
+            <w:tcW w:w="5336" w:type="dxa"/>
           </w:tcPr>
           <w:p>
             <w:pPr>
@@ -18395,7 +18861,7 @@
       <w:tr>
         <w:tc>
           <w:tcPr>
-            <w:tcW w:w="4508" w:type="dxa"/>
+            <w:tcW w:w="2547" w:type="dxa"/>
           </w:tcPr>
           <w:p>
             <w:pPr>
@@ -18421,7 +18887,7 @@
         </w:tc>
         <w:tc>
           <w:tcPr>
-            <w:tcW w:w="4509" w:type="dxa"/>
+            <w:tcW w:w="5336" w:type="dxa"/>
           </w:tcPr>
           <w:p>
             <w:pPr>
@@ -18440,7 +18906,7 @@
       <w:tr>
         <w:tc>
           <w:tcPr>
-            <w:tcW w:w="4508" w:type="dxa"/>
+            <w:tcW w:w="2547" w:type="dxa"/>
           </w:tcPr>
           <w:p>
             <w:pPr>
@@ -18466,7 +18932,7 @@
         </w:tc>
         <w:tc>
           <w:tcPr>
-            <w:tcW w:w="4509" w:type="dxa"/>
+            <w:tcW w:w="5336" w:type="dxa"/>
           </w:tcPr>
           <w:p>
             <w:pPr>
@@ -18485,7 +18951,7 @@
       <w:tr>
         <w:tc>
           <w:tcPr>
-            <w:tcW w:w="4508" w:type="dxa"/>
+            <w:tcW w:w="2547" w:type="dxa"/>
           </w:tcPr>
           <w:p>
             <w:pPr>
@@ -18511,7 +18977,7 @@
         </w:tc>
         <w:tc>
           <w:tcPr>
-            <w:tcW w:w="4509" w:type="dxa"/>
+            <w:tcW w:w="5336" w:type="dxa"/>
           </w:tcPr>
           <w:p>
             <w:pPr>
@@ -18530,7 +18996,7 @@
       <w:tr>
         <w:tc>
           <w:tcPr>
-            <w:tcW w:w="4508" w:type="dxa"/>
+            <w:tcW w:w="2547" w:type="dxa"/>
           </w:tcPr>
           <w:p>
             <w:pPr>
@@ -18556,7 +19022,7 @@
         </w:tc>
         <w:tc>
           <w:tcPr>
-            <w:tcW w:w="4509" w:type="dxa"/>
+            <w:tcW w:w="5336" w:type="dxa"/>
           </w:tcPr>
           <w:p>
             <w:pPr>
@@ -18575,7 +19041,7 @@
       <w:tr>
         <w:tc>
           <w:tcPr>
-            <w:tcW w:w="4508" w:type="dxa"/>
+            <w:tcW w:w="2547" w:type="dxa"/>
           </w:tcPr>
           <w:p>
             <w:pPr>
@@ -18601,7 +19067,7 @@
         </w:tc>
         <w:tc>
           <w:tcPr>
-            <w:tcW w:w="4509" w:type="dxa"/>
+            <w:tcW w:w="5336" w:type="dxa"/>
           </w:tcPr>
           <w:p>
             <w:pPr>
@@ -18679,7 +19145,6 @@
           <w:sz w:val="26"/>
           <w:szCs w:val="26"/>
         </w:rPr>
-        <w:lastRenderedPageBreak/>
         <w:t>5.1</w:t>
       </w:r>
       <w:r>
@@ -18723,6 +19188,7 @@
           <w:ilvl w:val="1"/>
           <w:numId w:val="38"/>
         </w:numPr>
+        <w:ind w:left="1276" w:hanging="658"/>
         <w:rPr>
           <w:rFonts w:ascii="Times New Roman" w:hAnsi="Times New Roman" w:cs="Times New Roman"/>
           <w:b/>
@@ -18834,13 +19300,13 @@
         <w:tblLook w:val="04A0" w:firstRow="1" w:lastRow="0" w:firstColumn="1" w:lastColumn="0" w:noHBand="0" w:noVBand="1"/>
       </w:tblPr>
       <w:tblGrid>
-        <w:gridCol w:w="3879"/>
-        <w:gridCol w:w="4004"/>
+        <w:gridCol w:w="2547"/>
+        <w:gridCol w:w="5336"/>
       </w:tblGrid>
       <w:tr>
         <w:tc>
           <w:tcPr>
-            <w:tcW w:w="4508" w:type="dxa"/>
+            <w:tcW w:w="2547" w:type="dxa"/>
           </w:tcPr>
           <w:p>
             <w:pPr>
@@ -18866,7 +19332,7 @@
         </w:tc>
         <w:tc>
           <w:tcPr>
-            <w:tcW w:w="4509" w:type="dxa"/>
+            <w:tcW w:w="5336" w:type="dxa"/>
           </w:tcPr>
           <w:p>
             <w:pPr>
@@ -18894,7 +19360,7 @@
       <w:tr>
         <w:tc>
           <w:tcPr>
-            <w:tcW w:w="4508" w:type="dxa"/>
+            <w:tcW w:w="2547" w:type="dxa"/>
           </w:tcPr>
           <w:p>
             <w:pPr>
@@ -18920,7 +19386,7 @@
         </w:tc>
         <w:tc>
           <w:tcPr>
-            <w:tcW w:w="4509" w:type="dxa"/>
+            <w:tcW w:w="5336" w:type="dxa"/>
           </w:tcPr>
           <w:p>
             <w:pPr>
@@ -18948,7 +19414,7 @@
       <w:tr>
         <w:tc>
           <w:tcPr>
-            <w:tcW w:w="4508" w:type="dxa"/>
+            <w:tcW w:w="2547" w:type="dxa"/>
           </w:tcPr>
           <w:p>
             <w:pPr>
@@ -18974,7 +19440,7 @@
         </w:tc>
         <w:tc>
           <w:tcPr>
-            <w:tcW w:w="4509" w:type="dxa"/>
+            <w:tcW w:w="5336" w:type="dxa"/>
           </w:tcPr>
           <w:p>
             <w:pPr>
@@ -19002,7 +19468,7 @@
       <w:tr>
         <w:tc>
           <w:tcPr>
-            <w:tcW w:w="4508" w:type="dxa"/>
+            <w:tcW w:w="2547" w:type="dxa"/>
           </w:tcPr>
           <w:p>
             <w:pPr>
@@ -19028,7 +19494,7 @@
         </w:tc>
         <w:tc>
           <w:tcPr>
-            <w:tcW w:w="4509" w:type="dxa"/>
+            <w:tcW w:w="5336" w:type="dxa"/>
           </w:tcPr>
           <w:p>
             <w:pPr>
@@ -19125,7 +19591,7 @@
       <w:tr>
         <w:tc>
           <w:tcPr>
-            <w:tcW w:w="4508" w:type="dxa"/>
+            <w:tcW w:w="2547" w:type="dxa"/>
           </w:tcPr>
           <w:p>
             <w:pPr>
@@ -19151,7 +19617,7 @@
         </w:tc>
         <w:tc>
           <w:tcPr>
-            <w:tcW w:w="4509" w:type="dxa"/>
+            <w:tcW w:w="5336" w:type="dxa"/>
           </w:tcPr>
           <w:p>
             <w:pPr>
@@ -19182,7 +19648,7 @@
       <w:tr>
         <w:tc>
           <w:tcPr>
-            <w:tcW w:w="4508" w:type="dxa"/>
+            <w:tcW w:w="2547" w:type="dxa"/>
           </w:tcPr>
           <w:p>
             <w:pPr>
@@ -19208,7 +19674,7 @@
         </w:tc>
         <w:tc>
           <w:tcPr>
-            <w:tcW w:w="4509" w:type="dxa"/>
+            <w:tcW w:w="5336" w:type="dxa"/>
           </w:tcPr>
           <w:p>
             <w:pPr>
@@ -19459,13 +19925,13 @@
         <w:tblLook w:val="04A0" w:firstRow="1" w:lastRow="0" w:firstColumn="1" w:lastColumn="0" w:noHBand="0" w:noVBand="1"/>
       </w:tblPr>
       <w:tblGrid>
-        <w:gridCol w:w="3879"/>
-        <w:gridCol w:w="4004"/>
+        <w:gridCol w:w="2547"/>
+        <w:gridCol w:w="5336"/>
       </w:tblGrid>
       <w:tr>
         <w:tc>
           <w:tcPr>
-            <w:tcW w:w="4508" w:type="dxa"/>
+            <w:tcW w:w="2547" w:type="dxa"/>
           </w:tcPr>
           <w:p>
             <w:pPr>
@@ -19491,7 +19957,7 @@
         </w:tc>
         <w:tc>
           <w:tcPr>
-            <w:tcW w:w="4509" w:type="dxa"/>
+            <w:tcW w:w="5336" w:type="dxa"/>
           </w:tcPr>
           <w:p>
             <w:pPr>
@@ -19519,7 +19985,7 @@
       <w:tr>
         <w:tc>
           <w:tcPr>
-            <w:tcW w:w="4508" w:type="dxa"/>
+            <w:tcW w:w="2547" w:type="dxa"/>
           </w:tcPr>
           <w:p>
             <w:pPr>
@@ -19545,7 +20011,7 @@
         </w:tc>
         <w:tc>
           <w:tcPr>
-            <w:tcW w:w="4509" w:type="dxa"/>
+            <w:tcW w:w="5336" w:type="dxa"/>
           </w:tcPr>
           <w:p>
             <w:pPr>
@@ -19573,7 +20039,7 @@
       <w:tr>
         <w:tc>
           <w:tcPr>
-            <w:tcW w:w="4508" w:type="dxa"/>
+            <w:tcW w:w="2547" w:type="dxa"/>
           </w:tcPr>
           <w:p>
             <w:pPr>
@@ -19599,7 +20065,7 @@
         </w:tc>
         <w:tc>
           <w:tcPr>
-            <w:tcW w:w="4509" w:type="dxa"/>
+            <w:tcW w:w="5336" w:type="dxa"/>
           </w:tcPr>
           <w:p>
             <w:pPr>
@@ -19627,7 +20093,7 @@
       <w:tr>
         <w:tc>
           <w:tcPr>
-            <w:tcW w:w="4508" w:type="dxa"/>
+            <w:tcW w:w="2547" w:type="dxa"/>
           </w:tcPr>
           <w:p>
             <w:pPr>
@@ -19653,7 +20119,7 @@
         </w:tc>
         <w:tc>
           <w:tcPr>
-            <w:tcW w:w="4509" w:type="dxa"/>
+            <w:tcW w:w="5336" w:type="dxa"/>
           </w:tcPr>
           <w:p>
             <w:pPr>
@@ -19724,7 +20190,28 @@
                 <w:sz w:val="26"/>
                 <w:szCs w:val="26"/>
               </w:rPr>
-              <w:t>Hệ thống hiển thị danh sách bài tuyển dụng đã được người tim việc lưu lại.</w:t>
+              <w:lastRenderedPageBreak/>
+              <w:t xml:space="preserve">Hệ thống hiển thị danh sách bài tuyển dụng đã được người </w:t>
+            </w:r>
+            <w:proofErr w:type="gramStart"/>
+            <w:r>
+              <w:rPr>
+                <w:rFonts w:ascii="Times New Roman" w:hAnsi="Times New Roman" w:cs="Times New Roman"/>
+                <w:color w:val="000000" w:themeColor="text1"/>
+                <w:sz w:val="26"/>
+                <w:szCs w:val="26"/>
+              </w:rPr>
+              <w:t>tim</w:t>
+            </w:r>
+            <w:proofErr w:type="gramEnd"/>
+            <w:r>
+              <w:rPr>
+                <w:rFonts w:ascii="Times New Roman" w:hAnsi="Times New Roman" w:cs="Times New Roman"/>
+                <w:color w:val="000000" w:themeColor="text1"/>
+                <w:sz w:val="26"/>
+                <w:szCs w:val="26"/>
+              </w:rPr>
+              <w:t xml:space="preserve"> việc lưu lại.</w:t>
             </w:r>
           </w:p>
         </w:tc>
@@ -19732,7 +20219,7 @@
       <w:tr>
         <w:tc>
           <w:tcPr>
-            <w:tcW w:w="4508" w:type="dxa"/>
+            <w:tcW w:w="2547" w:type="dxa"/>
           </w:tcPr>
           <w:p>
             <w:pPr>
@@ -19752,13 +20239,14 @@
                 <w:sz w:val="26"/>
                 <w:szCs w:val="26"/>
               </w:rPr>
+              <w:lastRenderedPageBreak/>
               <w:t>Luồng sự kiện phụ</w:t>
             </w:r>
           </w:p>
         </w:tc>
         <w:tc>
           <w:tcPr>
-            <w:tcW w:w="4509" w:type="dxa"/>
+            <w:tcW w:w="5336" w:type="dxa"/>
           </w:tcPr>
           <w:p>
             <w:pPr>
@@ -19789,7 +20277,7 @@
       <w:tr>
         <w:tc>
           <w:tcPr>
-            <w:tcW w:w="4508" w:type="dxa"/>
+            <w:tcW w:w="2547" w:type="dxa"/>
           </w:tcPr>
           <w:p>
             <w:pPr>
@@ -19815,7 +20303,7 @@
         </w:tc>
         <w:tc>
           <w:tcPr>
-            <w:tcW w:w="4509" w:type="dxa"/>
+            <w:tcW w:w="5336" w:type="dxa"/>
           </w:tcPr>
           <w:p>
             <w:pPr>
@@ -19860,7 +20348,6 @@
           <w:sz w:val="26"/>
           <w:szCs w:val="26"/>
         </w:rPr>
-        <w:lastRenderedPageBreak/>
         <w:t>5.</w:t>
       </w:r>
       <w:r>
@@ -19915,8 +20402,6 @@
         </w:rPr>
         <w:t>20</w:t>
       </w:r>
-      <w:bookmarkStart w:id="0" w:name="_GoBack"/>
-      <w:bookmarkEnd w:id="0"/>
       <w:r>
         <w:rPr>
           <w:rFonts w:ascii="Times New Roman" w:hAnsi="Times New Roman" w:cs="Times New Roman"/>

--- a/doc/timvieclam.docx
+++ b/doc/timvieclam.docx
@@ -7749,7 +7749,6 @@
           <w:szCs w:val="26"/>
         </w:rPr>
       </w:pPr>
-      <w:bookmarkStart w:id="0" w:name="_GoBack"/>
       <w:r>
         <w:rPr>
           <w:rFonts w:ascii="Times New Roman" w:hAnsi="Times New Roman" w:cs="Times New Roman"/>
@@ -7801,7 +7800,6 @@
           </wp:inline>
         </w:drawing>
       </w:r>
-      <w:bookmarkEnd w:id="0"/>
     </w:p>
     <w:p>
       <w:pPr>
@@ -8456,6 +8454,43 @@
               <w:t>4.1. Hệ thống hiển thị form xác nhận yêu cầu từ chối.</w:t>
             </w:r>
           </w:p>
+          <w:p>
+            <w:pPr>
+              <w:rPr>
+                <w:rFonts w:ascii="Times New Roman" w:hAnsi="Times New Roman" w:cs="Times New Roman"/>
+                <w:color w:val="000000" w:themeColor="text1"/>
+                <w:sz w:val="26"/>
+                <w:szCs w:val="26"/>
+              </w:rPr>
+            </w:pPr>
+            <w:r>
+              <w:rPr>
+                <w:rFonts w:ascii="Times New Roman" w:hAnsi="Times New Roman" w:cs="Times New Roman"/>
+                <w:color w:val="000000" w:themeColor="text1"/>
+                <w:sz w:val="26"/>
+                <w:szCs w:val="26"/>
+              </w:rPr>
+              <w:t>5.1. Người dùng chọn đóng</w:t>
+            </w:r>
+            <w:r>
+              <w:rPr>
+                <w:rFonts w:ascii="Times New Roman" w:hAnsi="Times New Roman" w:cs="Times New Roman"/>
+                <w:color w:val="000000" w:themeColor="text1"/>
+                <w:sz w:val="26"/>
+                <w:szCs w:val="26"/>
+              </w:rPr>
+              <w:t>, quay lại bước 3</w:t>
+            </w:r>
+            <w:r>
+              <w:rPr>
+                <w:rFonts w:ascii="Times New Roman" w:hAnsi="Times New Roman" w:cs="Times New Roman"/>
+                <w:color w:val="000000" w:themeColor="text1"/>
+                <w:sz w:val="26"/>
+                <w:szCs w:val="26"/>
+              </w:rPr>
+              <w:t>.</w:t>
+            </w:r>
+          </w:p>
         </w:tc>
       </w:tr>
       <w:tr>
@@ -8524,58 +8559,95 @@
     </w:p>
     <w:p>
       <w:pPr>
-        <w:ind w:left="1134"/>
-        <w:rPr>
-          <w:rFonts w:ascii="Times New Roman" w:hAnsi="Times New Roman" w:cs="Times New Roman"/>
-          <w:b/>
-          <w:color w:val="000000" w:themeColor="text1"/>
-          <w:sz w:val="26"/>
-          <w:szCs w:val="26"/>
-        </w:rPr>
-      </w:pPr>
-      <w:r>
-        <w:rPr>
-          <w:rFonts w:ascii="Times New Roman" w:hAnsi="Times New Roman" w:cs="Times New Roman"/>
-          <w:b/>
-          <w:color w:val="000000" w:themeColor="text1"/>
-          <w:sz w:val="26"/>
-          <w:szCs w:val="26"/>
-        </w:rPr>
-        <w:t>5.4.3.</w:t>
-      </w:r>
-      <w:r>
-        <w:rPr>
-          <w:rFonts w:ascii="Times New Roman" w:hAnsi="Times New Roman" w:cs="Times New Roman"/>
-          <w:b/>
-          <w:color w:val="000000" w:themeColor="text1"/>
-          <w:sz w:val="26"/>
-          <w:szCs w:val="26"/>
-        </w:rPr>
-        <w:t xml:space="preserve"> </w:t>
-      </w:r>
-      <w:r>
-        <w:rPr>
-          <w:rFonts w:ascii="Times New Roman" w:hAnsi="Times New Roman" w:cs="Times New Roman"/>
-          <w:b/>
-          <w:color w:val="000000" w:themeColor="text1"/>
-          <w:sz w:val="26"/>
-          <w:szCs w:val="26"/>
-        </w:rPr>
-        <w:t>Activity Diagram</w:t>
-      </w:r>
-      <w:r>
-        <w:rPr>
-          <w:rFonts w:ascii="Times New Roman" w:hAnsi="Times New Roman" w:cs="Times New Roman"/>
-          <w:b/>
-          <w:color w:val="000000" w:themeColor="text1"/>
-          <w:sz w:val="26"/>
-          <w:szCs w:val="26"/>
-        </w:rPr>
-        <w:t>:</w:t>
+        <w:pStyle w:val="ListParagraph"/>
+        <w:numPr>
+          <w:ilvl w:val="2"/>
+          <w:numId w:val="12"/>
+        </w:numPr>
+        <w:rPr>
+          <w:rFonts w:ascii="Times New Roman" w:hAnsi="Times New Roman" w:cs="Times New Roman"/>
+          <w:b/>
+          <w:color w:val="000000" w:themeColor="text1"/>
+          <w:sz w:val="26"/>
+          <w:szCs w:val="26"/>
+        </w:rPr>
+      </w:pPr>
+      <w:r>
+        <w:rPr>
+          <w:rFonts w:ascii="Times New Roman" w:hAnsi="Times New Roman" w:cs="Times New Roman"/>
+          <w:b/>
+          <w:color w:val="000000" w:themeColor="text1"/>
+          <w:sz w:val="26"/>
+          <w:szCs w:val="26"/>
+        </w:rPr>
+        <w:t>Activity Diagram:</w:t>
       </w:r>
     </w:p>
     <w:p>
       <w:pPr>
+        <w:ind w:left="567"/>
+        <w:rPr>
+          <w:rFonts w:ascii="Times New Roman" w:hAnsi="Times New Roman" w:cs="Times New Roman"/>
+          <w:b/>
+          <w:color w:val="000000" w:themeColor="text1"/>
+          <w:sz w:val="26"/>
+          <w:szCs w:val="26"/>
+        </w:rPr>
+      </w:pPr>
+      <w:r>
+        <w:rPr>
+          <w:rFonts w:ascii="Times New Roman" w:hAnsi="Times New Roman" w:cs="Times New Roman"/>
+          <w:b/>
+          <w:noProof/>
+          <w:color w:val="000000" w:themeColor="text1"/>
+          <w:sz w:val="26"/>
+          <w:szCs w:val="26"/>
+        </w:rPr>
+        <w:drawing>
+          <wp:inline distT="0" distB="0" distL="0" distR="0">
+            <wp:extent cx="5732145" cy="5352415"/>
+            <wp:effectExtent l="0" t="0" r="1905" b="635"/>
+            <wp:docPr id="9" name="Picture 9"/>
+            <wp:cNvGraphicFramePr>
+              <a:graphicFrameLocks xmlns:a="http://schemas.openxmlformats.org/drawingml/2006/main" noChangeAspect="1"/>
+            </wp:cNvGraphicFramePr>
+            <a:graphic xmlns:a="http://schemas.openxmlformats.org/drawingml/2006/main">
+              <a:graphicData uri="http://schemas.openxmlformats.org/drawingml/2006/picture">
+                <pic:pic xmlns:pic="http://schemas.openxmlformats.org/drawingml/2006/picture">
+                  <pic:nvPicPr>
+                    <pic:cNvPr id="9" name="acti_duyet_bai.jpg"/>
+                    <pic:cNvPicPr/>
+                  </pic:nvPicPr>
+                  <pic:blipFill>
+                    <a:blip r:embed="rId12">
+                      <a:extLst>
+                        <a:ext uri="{28A0092B-C50C-407E-A947-70E740481C1C}">
+                          <a14:useLocalDpi xmlns:a14="http://schemas.microsoft.com/office/drawing/2010/main" val="0"/>
+                        </a:ext>
+                      </a:extLst>
+                    </a:blip>
+                    <a:stretch>
+                      <a:fillRect/>
+                    </a:stretch>
+                  </pic:blipFill>
+                  <pic:spPr>
+                    <a:xfrm>
+                      <a:off x="0" y="0"/>
+                      <a:ext cx="5732145" cy="5352415"/>
+                    </a:xfrm>
+                    <a:prstGeom prst="rect">
+                      <a:avLst/>
+                    </a:prstGeom>
+                  </pic:spPr>
+                </pic:pic>
+              </a:graphicData>
+            </a:graphic>
+          </wp:inline>
+        </w:drawing>
+      </w:r>
+    </w:p>
+    <w:p>
+      <w:pPr>
         <w:ind w:left="1134"/>
         <w:rPr>
           <w:rFonts w:ascii="Times New Roman" w:hAnsi="Times New Roman" w:cs="Times New Roman"/>
@@ -8615,6 +8687,18 @@
         </w:rPr>
         <w:t>Sequent Diagram:</w:t>
       </w:r>
+    </w:p>
+    <w:p>
+      <w:pPr>
+        <w:ind w:left="567"/>
+        <w:rPr>
+          <w:rFonts w:ascii="Times New Roman" w:hAnsi="Times New Roman" w:cs="Times New Roman"/>
+          <w:b/>
+          <w:color w:val="000000" w:themeColor="text1"/>
+          <w:sz w:val="26"/>
+          <w:szCs w:val="26"/>
+        </w:rPr>
+      </w:pPr>
     </w:p>
     <w:p>
       <w:pPr>
@@ -8829,6 +8913,7 @@
                 <w:sz w:val="26"/>
                 <w:szCs w:val="26"/>
               </w:rPr>
+              <w:lastRenderedPageBreak/>
               <w:t>Đối tượng</w:t>
             </w:r>
           </w:p>
@@ -9185,7 +9270,25 @@
                 <w:sz w:val="26"/>
                 <w:szCs w:val="26"/>
               </w:rPr>
-              <w:t>Hệ thống hiển thị thông báo.</w:t>
+              <w:t>Hệ thống hiển thị thông báo</w:t>
+            </w:r>
+            <w:r>
+              <w:rPr>
+                <w:rFonts w:ascii="Times New Roman" w:hAnsi="Times New Roman" w:cs="Times New Roman"/>
+                <w:color w:val="000000" w:themeColor="text1"/>
+                <w:sz w:val="26"/>
+                <w:szCs w:val="26"/>
+              </w:rPr>
+              <w:t>, và tải lại danh sách</w:t>
+            </w:r>
+            <w:r>
+              <w:rPr>
+                <w:rFonts w:ascii="Times New Roman" w:hAnsi="Times New Roman" w:cs="Times New Roman"/>
+                <w:color w:val="000000" w:themeColor="text1"/>
+                <w:sz w:val="26"/>
+                <w:szCs w:val="26"/>
+              </w:rPr>
+              <w:t>.</w:t>
             </w:r>
           </w:p>
         </w:tc>
@@ -9458,6 +9561,69 @@
     </w:p>
     <w:p>
       <w:pPr>
+        <w:ind w:left="1134"/>
+        <w:rPr>
+          <w:rFonts w:ascii="Times New Roman" w:hAnsi="Times New Roman" w:cs="Times New Roman"/>
+          <w:b/>
+          <w:color w:val="000000" w:themeColor="text1"/>
+          <w:sz w:val="26"/>
+          <w:szCs w:val="26"/>
+        </w:rPr>
+      </w:pPr>
+      <w:r>
+        <w:rPr>
+          <w:rFonts w:ascii="Times New Roman" w:hAnsi="Times New Roman" w:cs="Times New Roman"/>
+          <w:b/>
+          <w:noProof/>
+          <w:color w:val="000000" w:themeColor="text1"/>
+          <w:sz w:val="26"/>
+          <w:szCs w:val="26"/>
+        </w:rPr>
+        <w:drawing>
+          <wp:inline distT="0" distB="0" distL="0" distR="0">
+            <wp:extent cx="5657850" cy="4257675"/>
+            <wp:effectExtent l="0" t="0" r="0" b="9525"/>
+            <wp:docPr id="10" name="Picture 10"/>
+            <wp:cNvGraphicFramePr>
+              <a:graphicFrameLocks xmlns:a="http://schemas.openxmlformats.org/drawingml/2006/main" noChangeAspect="1"/>
+            </wp:cNvGraphicFramePr>
+            <a:graphic xmlns:a="http://schemas.openxmlformats.org/drawingml/2006/main">
+              <a:graphicData uri="http://schemas.openxmlformats.org/drawingml/2006/picture">
+                <pic:pic xmlns:pic="http://schemas.openxmlformats.org/drawingml/2006/picture">
+                  <pic:nvPicPr>
+                    <pic:cNvPr id="10" name="acti_quan_ly_bai_tuyen_dung.jpg"/>
+                    <pic:cNvPicPr/>
+                  </pic:nvPicPr>
+                  <pic:blipFill>
+                    <a:blip r:embed="rId13">
+                      <a:extLst>
+                        <a:ext uri="{28A0092B-C50C-407E-A947-70E740481C1C}">
+                          <a14:useLocalDpi xmlns:a14="http://schemas.microsoft.com/office/drawing/2010/main" val="0"/>
+                        </a:ext>
+                      </a:extLst>
+                    </a:blip>
+                    <a:stretch>
+                      <a:fillRect/>
+                    </a:stretch>
+                  </pic:blipFill>
+                  <pic:spPr>
+                    <a:xfrm>
+                      <a:off x="0" y="0"/>
+                      <a:ext cx="5657850" cy="4257675"/>
+                    </a:xfrm>
+                    <a:prstGeom prst="rect">
+                      <a:avLst/>
+                    </a:prstGeom>
+                  </pic:spPr>
+                </pic:pic>
+              </a:graphicData>
+            </a:graphic>
+          </wp:inline>
+        </w:drawing>
+      </w:r>
+    </w:p>
+    <w:p>
+      <w:pPr>
         <w:pStyle w:val="ListParagraph"/>
         <w:numPr>
           <w:ilvl w:val="2"/>
@@ -9506,6 +9672,7 @@
           <w:sz w:val="26"/>
           <w:szCs w:val="26"/>
         </w:rPr>
+        <w:lastRenderedPageBreak/>
         <w:t>Thêm mới:</w:t>
       </w:r>
     </w:p>
@@ -9802,7 +9969,6 @@
                 <w:sz w:val="26"/>
                 <w:szCs w:val="26"/>
               </w:rPr>
-              <w:lastRenderedPageBreak/>
               <w:t>Tiền điều kiện</w:t>
             </w:r>
           </w:p>
@@ -10875,6 +11041,7 @@
                 <w:sz w:val="26"/>
                 <w:szCs w:val="26"/>
               </w:rPr>
+              <w:lastRenderedPageBreak/>
               <w:t>Tiền điều kiện</w:t>
             </w:r>
           </w:p>
@@ -11147,7 +11314,6 @@
                 <w:sz w:val="26"/>
                 <w:szCs w:val="26"/>
               </w:rPr>
-              <w:lastRenderedPageBreak/>
               <w:t>Hệ thống hiển thị thông báo, và đóng form đăng ký công ty đồng thời tải lạ</w:t>
             </w:r>
             <w:r>
@@ -11194,7 +11360,6 @@
                 <w:sz w:val="26"/>
                 <w:szCs w:val="26"/>
               </w:rPr>
-              <w:lastRenderedPageBreak/>
               <w:t>Luồng sự kiện phụ</w:t>
             </w:r>
           </w:p>
@@ -11357,6 +11522,69 @@
     </w:p>
     <w:p>
       <w:pPr>
+        <w:ind w:left="567"/>
+        <w:rPr>
+          <w:rFonts w:ascii="Times New Roman" w:hAnsi="Times New Roman" w:cs="Times New Roman"/>
+          <w:b/>
+          <w:color w:val="000000" w:themeColor="text1"/>
+          <w:sz w:val="26"/>
+          <w:szCs w:val="26"/>
+        </w:rPr>
+      </w:pPr>
+      <w:r>
+        <w:rPr>
+          <w:rFonts w:ascii="Times New Roman" w:hAnsi="Times New Roman" w:cs="Times New Roman"/>
+          <w:b/>
+          <w:noProof/>
+          <w:color w:val="000000" w:themeColor="text1"/>
+          <w:sz w:val="26"/>
+          <w:szCs w:val="26"/>
+        </w:rPr>
+        <w:drawing>
+          <wp:inline distT="0" distB="0" distL="0" distR="0">
+            <wp:extent cx="5610225" cy="4591050"/>
+            <wp:effectExtent l="0" t="0" r="9525" b="0"/>
+            <wp:docPr id="11" name="Picture 11"/>
+            <wp:cNvGraphicFramePr>
+              <a:graphicFrameLocks xmlns:a="http://schemas.openxmlformats.org/drawingml/2006/main" noChangeAspect="1"/>
+            </wp:cNvGraphicFramePr>
+            <a:graphic xmlns:a="http://schemas.openxmlformats.org/drawingml/2006/main">
+              <a:graphicData uri="http://schemas.openxmlformats.org/drawingml/2006/picture">
+                <pic:pic xmlns:pic="http://schemas.openxmlformats.org/drawingml/2006/picture">
+                  <pic:nvPicPr>
+                    <pic:cNvPr id="11" name="acti_quan_ly_cong_ty_tuyen_dung_them_moi.jpg"/>
+                    <pic:cNvPicPr/>
+                  </pic:nvPicPr>
+                  <pic:blipFill>
+                    <a:blip r:embed="rId14">
+                      <a:extLst>
+                        <a:ext uri="{28A0092B-C50C-407E-A947-70E740481C1C}">
+                          <a14:useLocalDpi xmlns:a14="http://schemas.microsoft.com/office/drawing/2010/main" val="0"/>
+                        </a:ext>
+                      </a:extLst>
+                    </a:blip>
+                    <a:stretch>
+                      <a:fillRect/>
+                    </a:stretch>
+                  </pic:blipFill>
+                  <pic:spPr>
+                    <a:xfrm>
+                      <a:off x="0" y="0"/>
+                      <a:ext cx="5610225" cy="4591050"/>
+                    </a:xfrm>
+                    <a:prstGeom prst="rect">
+                      <a:avLst/>
+                    </a:prstGeom>
+                  </pic:spPr>
+                </pic:pic>
+              </a:graphicData>
+            </a:graphic>
+          </wp:inline>
+        </w:drawing>
+      </w:r>
+    </w:p>
+    <w:p>
+      <w:pPr>
         <w:pStyle w:val="ListParagraph"/>
         <w:numPr>
           <w:ilvl w:val="3"/>
@@ -11380,6 +11608,70 @@
           <w:szCs w:val="26"/>
         </w:rPr>
         <w:t>Chỉnh sửa:</w:t>
+      </w:r>
+    </w:p>
+    <w:p>
+      <w:pPr>
+        <w:ind w:left="567"/>
+        <w:rPr>
+          <w:rFonts w:ascii="Times New Roman" w:hAnsi="Times New Roman" w:cs="Times New Roman"/>
+          <w:b/>
+          <w:color w:val="000000" w:themeColor="text1"/>
+          <w:sz w:val="26"/>
+          <w:szCs w:val="26"/>
+        </w:rPr>
+      </w:pPr>
+      <w:r>
+        <w:rPr>
+          <w:rFonts w:ascii="Times New Roman" w:hAnsi="Times New Roman" w:cs="Times New Roman"/>
+          <w:b/>
+          <w:noProof/>
+          <w:color w:val="000000" w:themeColor="text1"/>
+          <w:sz w:val="26"/>
+          <w:szCs w:val="26"/>
+        </w:rPr>
+        <w:lastRenderedPageBreak/>
+        <w:drawing>
+          <wp:inline distT="0" distB="0" distL="0" distR="0">
+            <wp:extent cx="5534025" cy="4286250"/>
+            <wp:effectExtent l="0" t="0" r="9525" b="0"/>
+            <wp:docPr id="12" name="Picture 12"/>
+            <wp:cNvGraphicFramePr>
+              <a:graphicFrameLocks xmlns:a="http://schemas.openxmlformats.org/drawingml/2006/main" noChangeAspect="1"/>
+            </wp:cNvGraphicFramePr>
+            <a:graphic xmlns:a="http://schemas.openxmlformats.org/drawingml/2006/main">
+              <a:graphicData uri="http://schemas.openxmlformats.org/drawingml/2006/picture">
+                <pic:pic xmlns:pic="http://schemas.openxmlformats.org/drawingml/2006/picture">
+                  <pic:nvPicPr>
+                    <pic:cNvPr id="12" name="acti_quan_ly_cong_ty_tuyen_dung_chinh_sua.jpg"/>
+                    <pic:cNvPicPr/>
+                  </pic:nvPicPr>
+                  <pic:blipFill>
+                    <a:blip r:embed="rId15">
+                      <a:extLst>
+                        <a:ext uri="{28A0092B-C50C-407E-A947-70E740481C1C}">
+                          <a14:useLocalDpi xmlns:a14="http://schemas.microsoft.com/office/drawing/2010/main" val="0"/>
+                        </a:ext>
+                      </a:extLst>
+                    </a:blip>
+                    <a:stretch>
+                      <a:fillRect/>
+                    </a:stretch>
+                  </pic:blipFill>
+                  <pic:spPr>
+                    <a:xfrm>
+                      <a:off x="0" y="0"/>
+                      <a:ext cx="5534025" cy="4286250"/>
+                    </a:xfrm>
+                    <a:prstGeom prst="rect">
+                      <a:avLst/>
+                    </a:prstGeom>
+                  </pic:spPr>
+                </pic:pic>
+              </a:graphicData>
+            </a:graphic>
+          </wp:inline>
+        </w:drawing>
       </w:r>
     </w:p>
     <w:p>
@@ -11816,6 +12108,31 @@
               <w:t>Hệ thống chuyển trang “Chi tiết bài tuyển dụng”.</w:t>
             </w:r>
           </w:p>
+          <w:p>
+            <w:pPr>
+              <w:pStyle w:val="ListParagraph"/>
+              <w:numPr>
+                <w:ilvl w:val="0"/>
+                <w:numId w:val="27"/>
+              </w:numPr>
+              <w:ind w:left="408"/>
+              <w:rPr>
+                <w:rFonts w:ascii="Times New Roman" w:hAnsi="Times New Roman" w:cs="Times New Roman"/>
+                <w:color w:val="000000" w:themeColor="text1"/>
+                <w:sz w:val="26"/>
+                <w:szCs w:val="26"/>
+              </w:rPr>
+            </w:pPr>
+            <w:r>
+              <w:rPr>
+                <w:rFonts w:ascii="Times New Roman" w:hAnsi="Times New Roman" w:cs="Times New Roman"/>
+                <w:color w:val="000000" w:themeColor="text1"/>
+                <w:sz w:val="26"/>
+                <w:szCs w:val="26"/>
+              </w:rPr>
+              <w:t>Hệ thống hiển thông tin chi tiết bài tuyển dụng.</w:t>
+            </w:r>
+          </w:p>
         </w:tc>
       </w:tr>
       <w:tr>
@@ -11934,67 +12251,180 @@
     <w:p>
       <w:pPr>
         <w:pStyle w:val="ListParagraph"/>
-        <w:ind w:left="1134"/>
-        <w:rPr>
-          <w:rFonts w:ascii="Times New Roman" w:hAnsi="Times New Roman" w:cs="Times New Roman"/>
-          <w:b/>
-          <w:color w:val="000000" w:themeColor="text1"/>
-          <w:sz w:val="26"/>
-          <w:szCs w:val="26"/>
-        </w:rPr>
-      </w:pPr>
-      <w:r>
-        <w:rPr>
-          <w:rFonts w:ascii="Times New Roman" w:hAnsi="Times New Roman" w:cs="Times New Roman"/>
-          <w:b/>
-          <w:color w:val="000000" w:themeColor="text1"/>
-          <w:sz w:val="26"/>
-          <w:szCs w:val="26"/>
-        </w:rPr>
-        <w:t>5.8</w:t>
-      </w:r>
-      <w:r>
-        <w:rPr>
-          <w:rFonts w:ascii="Times New Roman" w:hAnsi="Times New Roman" w:cs="Times New Roman"/>
-          <w:b/>
-          <w:color w:val="000000" w:themeColor="text1"/>
-          <w:sz w:val="26"/>
-          <w:szCs w:val="26"/>
-        </w:rPr>
-        <w:t>.3. Activity Diagram:</w:t>
+        <w:numPr>
+          <w:ilvl w:val="2"/>
+          <w:numId w:val="12"/>
+        </w:numPr>
+        <w:rPr>
+          <w:rFonts w:ascii="Times New Roman" w:hAnsi="Times New Roman" w:cs="Times New Roman"/>
+          <w:b/>
+          <w:color w:val="000000" w:themeColor="text1"/>
+          <w:sz w:val="26"/>
+          <w:szCs w:val="26"/>
+        </w:rPr>
+      </w:pPr>
+      <w:r>
+        <w:rPr>
+          <w:rFonts w:ascii="Times New Roman" w:hAnsi="Times New Roman" w:cs="Times New Roman"/>
+          <w:b/>
+          <w:color w:val="000000" w:themeColor="text1"/>
+          <w:sz w:val="26"/>
+          <w:szCs w:val="26"/>
+        </w:rPr>
+        <w:t>Activity Diagram:</w:t>
       </w:r>
     </w:p>
     <w:p>
       <w:pPr>
+        <w:ind w:left="567"/>
+        <w:rPr>
+          <w:rFonts w:ascii="Times New Roman" w:hAnsi="Times New Roman" w:cs="Times New Roman"/>
+          <w:b/>
+          <w:color w:val="000000" w:themeColor="text1"/>
+          <w:sz w:val="26"/>
+          <w:szCs w:val="26"/>
+        </w:rPr>
+      </w:pPr>
+      <w:r>
+        <w:rPr>
+          <w:rFonts w:ascii="Times New Roman" w:hAnsi="Times New Roman" w:cs="Times New Roman"/>
+          <w:b/>
+          <w:noProof/>
+          <w:color w:val="000000" w:themeColor="text1"/>
+          <w:sz w:val="26"/>
+          <w:szCs w:val="26"/>
+        </w:rPr>
+        <w:lastRenderedPageBreak/>
+        <w:drawing>
+          <wp:inline distT="0" distB="0" distL="0" distR="0">
+            <wp:extent cx="3914775" cy="3686175"/>
+            <wp:effectExtent l="0" t="0" r="9525" b="9525"/>
+            <wp:docPr id="13" name="Picture 13"/>
+            <wp:cNvGraphicFramePr>
+              <a:graphicFrameLocks xmlns:a="http://schemas.openxmlformats.org/drawingml/2006/main" noChangeAspect="1"/>
+            </wp:cNvGraphicFramePr>
+            <a:graphic xmlns:a="http://schemas.openxmlformats.org/drawingml/2006/main">
+              <a:graphicData uri="http://schemas.openxmlformats.org/drawingml/2006/picture">
+                <pic:pic xmlns:pic="http://schemas.openxmlformats.org/drawingml/2006/picture">
+                  <pic:nvPicPr>
+                    <pic:cNvPr id="13" name="chi_tiet_bai_tuyen_dung.jpg"/>
+                    <pic:cNvPicPr/>
+                  </pic:nvPicPr>
+                  <pic:blipFill>
+                    <a:blip r:embed="rId16">
+                      <a:extLst>
+                        <a:ext uri="{28A0092B-C50C-407E-A947-70E740481C1C}">
+                          <a14:useLocalDpi xmlns:a14="http://schemas.microsoft.com/office/drawing/2010/main" val="0"/>
+                        </a:ext>
+                      </a:extLst>
+                    </a:blip>
+                    <a:stretch>
+                      <a:fillRect/>
+                    </a:stretch>
+                  </pic:blipFill>
+                  <pic:spPr>
+                    <a:xfrm>
+                      <a:off x="0" y="0"/>
+                      <a:ext cx="3914775" cy="3686175"/>
+                    </a:xfrm>
+                    <a:prstGeom prst="rect">
+                      <a:avLst/>
+                    </a:prstGeom>
+                  </pic:spPr>
+                </pic:pic>
+              </a:graphicData>
+            </a:graphic>
+          </wp:inline>
+        </w:drawing>
+      </w:r>
+    </w:p>
+    <w:p>
+      <w:pPr>
         <w:pStyle w:val="ListParagraph"/>
-        <w:ind w:left="1134"/>
-        <w:rPr>
-          <w:rFonts w:ascii="Times New Roman" w:hAnsi="Times New Roman" w:cs="Times New Roman"/>
-          <w:b/>
-          <w:color w:val="000000" w:themeColor="text1"/>
-          <w:sz w:val="26"/>
-          <w:szCs w:val="26"/>
-        </w:rPr>
-      </w:pPr>
-      <w:r>
-        <w:rPr>
-          <w:rFonts w:ascii="Times New Roman" w:hAnsi="Times New Roman" w:cs="Times New Roman"/>
-          <w:b/>
-          <w:color w:val="000000" w:themeColor="text1"/>
-          <w:sz w:val="26"/>
-          <w:szCs w:val="26"/>
-        </w:rPr>
-        <w:t>5.8</w:t>
-      </w:r>
-      <w:r>
-        <w:rPr>
-          <w:rFonts w:ascii="Times New Roman" w:hAnsi="Times New Roman" w:cs="Times New Roman"/>
-          <w:b/>
-          <w:color w:val="000000" w:themeColor="text1"/>
-          <w:sz w:val="26"/>
-          <w:szCs w:val="26"/>
-        </w:rPr>
-        <w:t>.4. Sequent Diagram:</w:t>
+        <w:numPr>
+          <w:ilvl w:val="2"/>
+          <w:numId w:val="12"/>
+        </w:numPr>
+        <w:rPr>
+          <w:rFonts w:ascii="Times New Roman" w:hAnsi="Times New Roman" w:cs="Times New Roman"/>
+          <w:b/>
+          <w:color w:val="000000" w:themeColor="text1"/>
+          <w:sz w:val="26"/>
+          <w:szCs w:val="26"/>
+        </w:rPr>
+      </w:pPr>
+      <w:r>
+        <w:rPr>
+          <w:rFonts w:ascii="Times New Roman" w:hAnsi="Times New Roman" w:cs="Times New Roman"/>
+          <w:b/>
+          <w:color w:val="000000" w:themeColor="text1"/>
+          <w:sz w:val="26"/>
+          <w:szCs w:val="26"/>
+        </w:rPr>
+        <w:t>Sequent Diagram:</w:t>
+      </w:r>
+    </w:p>
+    <w:p>
+      <w:pPr>
+        <w:ind w:left="567"/>
+        <w:rPr>
+          <w:rFonts w:ascii="Times New Roman" w:hAnsi="Times New Roman" w:cs="Times New Roman"/>
+          <w:b/>
+          <w:color w:val="000000" w:themeColor="text1"/>
+          <w:sz w:val="26"/>
+          <w:szCs w:val="26"/>
+        </w:rPr>
+      </w:pPr>
+      <w:r>
+        <w:rPr>
+          <w:rFonts w:ascii="Times New Roman" w:hAnsi="Times New Roman" w:cs="Times New Roman"/>
+          <w:b/>
+          <w:noProof/>
+          <w:color w:val="000000" w:themeColor="text1"/>
+          <w:sz w:val="26"/>
+          <w:szCs w:val="26"/>
+        </w:rPr>
+        <w:drawing>
+          <wp:inline distT="0" distB="0" distL="0" distR="0">
+            <wp:extent cx="5732145" cy="3714750"/>
+            <wp:effectExtent l="0" t="0" r="1905" b="0"/>
+            <wp:docPr id="14" name="Picture 14"/>
+            <wp:cNvGraphicFramePr>
+              <a:graphicFrameLocks xmlns:a="http://schemas.openxmlformats.org/drawingml/2006/main" noChangeAspect="1"/>
+            </wp:cNvGraphicFramePr>
+            <a:graphic xmlns:a="http://schemas.openxmlformats.org/drawingml/2006/main">
+              <a:graphicData uri="http://schemas.openxmlformats.org/drawingml/2006/picture">
+                <pic:pic xmlns:pic="http://schemas.openxmlformats.org/drawingml/2006/picture">
+                  <pic:nvPicPr>
+                    <pic:cNvPr id="14" name="SQ_Chi tiết bài tuyển dụng.jpg"/>
+                    <pic:cNvPicPr/>
+                  </pic:nvPicPr>
+                  <pic:blipFill>
+                    <a:blip r:embed="rId17">
+                      <a:extLst>
+                        <a:ext uri="{28A0092B-C50C-407E-A947-70E740481C1C}">
+                          <a14:useLocalDpi xmlns:a14="http://schemas.microsoft.com/office/drawing/2010/main" val="0"/>
+                        </a:ext>
+                      </a:extLst>
+                    </a:blip>
+                    <a:stretch>
+                      <a:fillRect/>
+                    </a:stretch>
+                  </pic:blipFill>
+                  <pic:spPr>
+                    <a:xfrm>
+                      <a:off x="0" y="0"/>
+                      <a:ext cx="5732145" cy="3714750"/>
+                    </a:xfrm>
+                    <a:prstGeom prst="rect">
+                      <a:avLst/>
+                    </a:prstGeom>
+                  </pic:spPr>
+                </pic:pic>
+              </a:graphicData>
+            </a:graphic>
+          </wp:inline>
+        </w:drawing>
       </w:r>
     </w:p>
     <w:p>
@@ -12167,6 +12597,7 @@
                 <w:sz w:val="26"/>
                 <w:szCs w:val="26"/>
               </w:rPr>
+              <w:lastRenderedPageBreak/>
               <w:t>Mô tả</w:t>
             </w:r>
           </w:p>
@@ -12385,7 +12816,25 @@
                 <w:sz w:val="26"/>
                 <w:szCs w:val="26"/>
               </w:rPr>
-              <w:t>Người tìm việc chọn nút “Báo cáo”.</w:t>
+              <w:t>Người tìm việc chọn nút “</w:t>
+            </w:r>
+            <w:r>
+              <w:rPr>
+                <w:rFonts w:ascii="Times New Roman" w:hAnsi="Times New Roman" w:cs="Times New Roman"/>
+                <w:color w:val="000000" w:themeColor="text1"/>
+                <w:sz w:val="26"/>
+                <w:szCs w:val="26"/>
+              </w:rPr>
+              <w:t>Lưu lại b</w:t>
+            </w:r>
+            <w:r>
+              <w:rPr>
+                <w:rFonts w:ascii="Times New Roman" w:hAnsi="Times New Roman" w:cs="Times New Roman"/>
+                <w:color w:val="000000" w:themeColor="text1"/>
+                <w:sz w:val="26"/>
+                <w:szCs w:val="26"/>
+              </w:rPr>
+              <w:t>áo cáo”.</w:t>
             </w:r>
           </w:p>
           <w:p>
@@ -12479,7 +12928,6 @@
                 <w:sz w:val="26"/>
                 <w:szCs w:val="26"/>
               </w:rPr>
-              <w:lastRenderedPageBreak/>
               <w:t>Luồng sự kiện phụ</w:t>
             </w:r>
           </w:p>
@@ -12602,6 +13050,70 @@
     <w:p>
       <w:pPr>
         <w:pStyle w:val="ListParagraph"/>
+        <w:ind w:left="567"/>
+        <w:rPr>
+          <w:rFonts w:ascii="Times New Roman" w:hAnsi="Times New Roman" w:cs="Times New Roman"/>
+          <w:b/>
+          <w:color w:val="000000" w:themeColor="text1"/>
+          <w:sz w:val="26"/>
+          <w:szCs w:val="26"/>
+        </w:rPr>
+      </w:pPr>
+      <w:r>
+        <w:rPr>
+          <w:rFonts w:ascii="Times New Roman" w:hAnsi="Times New Roman" w:cs="Times New Roman"/>
+          <w:b/>
+          <w:noProof/>
+          <w:color w:val="000000" w:themeColor="text1"/>
+          <w:sz w:val="26"/>
+          <w:szCs w:val="26"/>
+        </w:rPr>
+        <w:drawing>
+          <wp:inline distT="0" distB="0" distL="0" distR="0">
+            <wp:extent cx="5000625" cy="3609975"/>
+            <wp:effectExtent l="0" t="0" r="9525" b="9525"/>
+            <wp:docPr id="15" name="Picture 15"/>
+            <wp:cNvGraphicFramePr>
+              <a:graphicFrameLocks xmlns:a="http://schemas.openxmlformats.org/drawingml/2006/main" noChangeAspect="1"/>
+            </wp:cNvGraphicFramePr>
+            <a:graphic xmlns:a="http://schemas.openxmlformats.org/drawingml/2006/main">
+              <a:graphicData uri="http://schemas.openxmlformats.org/drawingml/2006/picture">
+                <pic:pic xmlns:pic="http://schemas.openxmlformats.org/drawingml/2006/picture">
+                  <pic:nvPicPr>
+                    <pic:cNvPr id="15" name="Acti_Báo cáo.jpg"/>
+                    <pic:cNvPicPr/>
+                  </pic:nvPicPr>
+                  <pic:blipFill>
+                    <a:blip r:embed="rId18">
+                      <a:extLst>
+                        <a:ext uri="{28A0092B-C50C-407E-A947-70E740481C1C}">
+                          <a14:useLocalDpi xmlns:a14="http://schemas.microsoft.com/office/drawing/2010/main" val="0"/>
+                        </a:ext>
+                      </a:extLst>
+                    </a:blip>
+                    <a:stretch>
+                      <a:fillRect/>
+                    </a:stretch>
+                  </pic:blipFill>
+                  <pic:spPr>
+                    <a:xfrm>
+                      <a:off x="0" y="0"/>
+                      <a:ext cx="5000625" cy="3609975"/>
+                    </a:xfrm>
+                    <a:prstGeom prst="rect">
+                      <a:avLst/>
+                    </a:prstGeom>
+                  </pic:spPr>
+                </pic:pic>
+              </a:graphicData>
+            </a:graphic>
+          </wp:inline>
+        </w:drawing>
+      </w:r>
+    </w:p>
+    <w:p>
+      <w:pPr>
+        <w:pStyle w:val="ListParagraph"/>
         <w:ind w:left="1134"/>
         <w:rPr>
           <w:rFonts w:ascii="Times New Roman" w:hAnsi="Times New Roman" w:cs="Times New Roman"/>
@@ -12631,6 +13143,73 @@
         </w:rPr>
         <w:t>.4. Sequent Diagram:</w:t>
       </w:r>
+    </w:p>
+    <w:p>
+      <w:pPr>
+        <w:pStyle w:val="ListParagraph"/>
+        <w:ind w:left="567"/>
+        <w:rPr>
+          <w:rFonts w:ascii="Times New Roman" w:hAnsi="Times New Roman" w:cs="Times New Roman"/>
+          <w:b/>
+          <w:color w:val="000000" w:themeColor="text1"/>
+          <w:sz w:val="26"/>
+          <w:szCs w:val="26"/>
+        </w:rPr>
+      </w:pPr>
+      <w:bookmarkStart w:id="0" w:name="_GoBack"/>
+      <w:r>
+        <w:rPr>
+          <w:rFonts w:ascii="Times New Roman" w:hAnsi="Times New Roman" w:cs="Times New Roman"/>
+          <w:b/>
+          <w:noProof/>
+          <w:color w:val="000000" w:themeColor="text1"/>
+          <w:sz w:val="26"/>
+          <w:szCs w:val="26"/>
+        </w:rPr>
+        <w:lastRenderedPageBreak/>
+        <w:drawing>
+          <wp:inline distT="0" distB="0" distL="0" distR="0">
+            <wp:extent cx="5732145" cy="4768850"/>
+            <wp:effectExtent l="0" t="0" r="1905" b="0"/>
+            <wp:docPr id="16" name="Picture 16"/>
+            <wp:cNvGraphicFramePr>
+              <a:graphicFrameLocks xmlns:a="http://schemas.openxmlformats.org/drawingml/2006/main" noChangeAspect="1"/>
+            </wp:cNvGraphicFramePr>
+            <a:graphic xmlns:a="http://schemas.openxmlformats.org/drawingml/2006/main">
+              <a:graphicData uri="http://schemas.openxmlformats.org/drawingml/2006/picture">
+                <pic:pic xmlns:pic="http://schemas.openxmlformats.org/drawingml/2006/picture">
+                  <pic:nvPicPr>
+                    <pic:cNvPr id="16" name="SQ_Báo cáo.jpg"/>
+                    <pic:cNvPicPr/>
+                  </pic:nvPicPr>
+                  <pic:blipFill>
+                    <a:blip r:embed="rId19">
+                      <a:extLst>
+                        <a:ext uri="{28A0092B-C50C-407E-A947-70E740481C1C}">
+                          <a14:useLocalDpi xmlns:a14="http://schemas.microsoft.com/office/drawing/2010/main" val="0"/>
+                        </a:ext>
+                      </a:extLst>
+                    </a:blip>
+                    <a:stretch>
+                      <a:fillRect/>
+                    </a:stretch>
+                  </pic:blipFill>
+                  <pic:spPr>
+                    <a:xfrm>
+                      <a:off x="0" y="0"/>
+                      <a:ext cx="5732145" cy="4768850"/>
+                    </a:xfrm>
+                    <a:prstGeom prst="rect">
+                      <a:avLst/>
+                    </a:prstGeom>
+                  </pic:spPr>
+                </pic:pic>
+              </a:graphicData>
+            </a:graphic>
+          </wp:inline>
+        </w:drawing>
+      </w:r>
+      <w:bookmarkEnd w:id="0"/>
     </w:p>
     <w:p>
       <w:pPr>
@@ -13400,6 +13979,7 @@
                 <w:sz w:val="26"/>
                 <w:szCs w:val="26"/>
               </w:rPr>
+              <w:lastRenderedPageBreak/>
               <w:t>Tiền điều kiện</w:t>
             </w:r>
           </w:p>
@@ -13997,7 +14577,6 @@
           <w:sz w:val="26"/>
           <w:szCs w:val="26"/>
         </w:rPr>
-        <w:lastRenderedPageBreak/>
         <w:t>5.1</w:t>
       </w:r>
       <w:r>
@@ -14917,6 +15496,7 @@
                 <w:sz w:val="26"/>
                 <w:szCs w:val="26"/>
               </w:rPr>
+              <w:lastRenderedPageBreak/>
               <w:t>Hệ thống hiển thị form đăng ký thông tin tài khoản.</w:t>
             </w:r>
           </w:p>
@@ -15128,6 +15708,7 @@
                 <w:sz w:val="26"/>
                 <w:szCs w:val="26"/>
               </w:rPr>
+              <w:lastRenderedPageBreak/>
               <w:t>Luồng sự kiện phụ</w:t>
             </w:r>
           </w:p>
@@ -15498,7 +16079,6 @@
                 <w:sz w:val="26"/>
                 <w:szCs w:val="26"/>
               </w:rPr>
-              <w:lastRenderedPageBreak/>
               <w:t>Hệ thống hiển thị thông báo xác nhận đồng ý xóa tài khoản.</w:t>
             </w:r>
           </w:p>
@@ -15602,7 +16182,6 @@
                 <w:sz w:val="26"/>
                 <w:szCs w:val="26"/>
               </w:rPr>
-              <w:lastRenderedPageBreak/>
               <w:t>Luồng sự kiện phụ</w:t>
             </w:r>
           </w:p>
@@ -16359,6 +16938,7 @@
           <w:sz w:val="26"/>
           <w:szCs w:val="26"/>
         </w:rPr>
+        <w:lastRenderedPageBreak/>
         <w:t>Khóa tài khoản.</w:t>
       </w:r>
     </w:p>
@@ -17066,7 +17646,6 @@
           <w:sz w:val="26"/>
           <w:szCs w:val="26"/>
         </w:rPr>
-        <w:lastRenderedPageBreak/>
         <w:t>5.1</w:t>
       </w:r>
       <w:r>
@@ -17945,6 +18524,7 @@
                 <w:sz w:val="26"/>
                 <w:szCs w:val="26"/>
               </w:rPr>
+              <w:lastRenderedPageBreak/>
               <w:t>Tiền điều kiện</w:t>
             </w:r>
           </w:p>
@@ -18736,7 +19316,6 @@
           <w:sz w:val="26"/>
           <w:szCs w:val="26"/>
         </w:rPr>
-        <w:lastRenderedPageBreak/>
         <w:t>5.1</w:t>
       </w:r>
       <w:r>
@@ -19583,6 +20162,7 @@
                 <w:sz w:val="26"/>
                 <w:szCs w:val="26"/>
               </w:rPr>
+              <w:lastRenderedPageBreak/>
               <w:t>Hệ thống hiển thị danh sách kiểm tra ứng tuyển.</w:t>
             </w:r>
           </w:p>
@@ -19611,6 +20191,7 @@
                 <w:sz w:val="26"/>
                 <w:szCs w:val="26"/>
               </w:rPr>
+              <w:lastRenderedPageBreak/>
               <w:t>Luồng sự kiện phụ</w:t>
             </w:r>
           </w:p>
@@ -20190,7 +20771,6 @@
                 <w:sz w:val="26"/>
                 <w:szCs w:val="26"/>
               </w:rPr>
-              <w:lastRenderedPageBreak/>
               <w:t xml:space="preserve">Hệ thống hiển thị danh sách bài tuyển dụng đã được người </w:t>
             </w:r>
             <w:proofErr w:type="gramStart"/>
@@ -20239,7 +20819,6 @@
                 <w:sz w:val="26"/>
                 <w:szCs w:val="26"/>
               </w:rPr>
-              <w:lastRenderedPageBreak/>
               <w:t>Luồng sự kiện phụ</w:t>
             </w:r>
           </w:p>

--- a/doc/timvieclam.docx
+++ b/doc/timvieclam.docx
@@ -5204,7 +5204,7 @@
                     <pic:cNvPicPr/>
                   </pic:nvPicPr>
                   <pic:blipFill>
-                    <a:blip r:embed="rId5">
+                    <a:blip r:embed="rId6">
                       <a:extLst>
                         <a:ext uri="{28A0092B-C50C-407E-A947-70E740481C1C}">
                           <a14:useLocalDpi xmlns:a14="http://schemas.microsoft.com/office/drawing/2010/main" val="0"/>
@@ -6019,7 +6019,7 @@
                     <pic:cNvPicPr/>
                   </pic:nvPicPr>
                   <pic:blipFill>
-                    <a:blip r:embed="rId6">
+                    <a:blip r:embed="rId7">
                       <a:extLst>
                         <a:ext uri="{28A0092B-C50C-407E-A947-70E740481C1C}">
                           <a14:useLocalDpi xmlns:a14="http://schemas.microsoft.com/office/drawing/2010/main" val="0"/>
@@ -6128,7 +6128,7 @@
                     <pic:cNvPicPr/>
                   </pic:nvPicPr>
                   <pic:blipFill>
-                    <a:blip r:embed="rId7">
+                    <a:blip r:embed="rId8">
                       <a:extLst>
                         <a:ext uri="{28A0092B-C50C-407E-A947-70E740481C1C}">
                           <a14:useLocalDpi xmlns:a14="http://schemas.microsoft.com/office/drawing/2010/main" val="0"/>
@@ -6854,7 +6854,7 @@
                     <pic:cNvPicPr/>
                   </pic:nvPicPr>
                   <pic:blipFill>
-                    <a:blip r:embed="rId8">
+                    <a:blip r:embed="rId9">
                       <a:extLst>
                         <a:ext uri="{28A0092B-C50C-407E-A947-70E740481C1C}">
                           <a14:useLocalDpi xmlns:a14="http://schemas.microsoft.com/office/drawing/2010/main" val="0"/>
@@ -6944,7 +6944,7 @@
                     <pic:cNvPicPr/>
                   </pic:nvPicPr>
                   <pic:blipFill>
-                    <a:blip r:embed="rId9">
+                    <a:blip r:embed="rId10">
                       <a:extLst>
                         <a:ext uri="{28A0092B-C50C-407E-A947-70E740481C1C}">
                           <a14:useLocalDpi xmlns:a14="http://schemas.microsoft.com/office/drawing/2010/main" val="0"/>
@@ -7774,7 +7774,7 @@
                     <pic:cNvPicPr/>
                   </pic:nvPicPr>
                   <pic:blipFill>
-                    <a:blip r:embed="rId10">
+                    <a:blip r:embed="rId11">
                       <a:extLst>
                         <a:ext uri="{28A0092B-C50C-407E-A947-70E740481C1C}">
                           <a14:useLocalDpi xmlns:a14="http://schemas.microsoft.com/office/drawing/2010/main" val="0"/>
@@ -7864,7 +7864,7 @@
                     <pic:cNvPicPr/>
                   </pic:nvPicPr>
                   <pic:blipFill>
-                    <a:blip r:embed="rId11">
+                    <a:blip r:embed="rId12">
                       <a:extLst>
                         <a:ext uri="{28A0092B-C50C-407E-A947-70E740481C1C}">
                           <a14:useLocalDpi xmlns:a14="http://schemas.microsoft.com/office/drawing/2010/main" val="0"/>
@@ -8619,7 +8619,7 @@
                     <pic:cNvPicPr/>
                   </pic:nvPicPr>
                   <pic:blipFill>
-                    <a:blip r:embed="rId12">
+                    <a:blip r:embed="rId13">
                       <a:extLst>
                         <a:ext uri="{28A0092B-C50C-407E-A947-70E740481C1C}">
                           <a14:useLocalDpi xmlns:a14="http://schemas.microsoft.com/office/drawing/2010/main" val="0"/>
@@ -9595,7 +9595,7 @@
                     <pic:cNvPicPr/>
                   </pic:nvPicPr>
                   <pic:blipFill>
-                    <a:blip r:embed="rId13">
+                    <a:blip r:embed="rId14">
                       <a:extLst>
                         <a:ext uri="{28A0092B-C50C-407E-A947-70E740481C1C}">
                           <a14:useLocalDpi xmlns:a14="http://schemas.microsoft.com/office/drawing/2010/main" val="0"/>
@@ -11556,7 +11556,7 @@
                     <pic:cNvPicPr/>
                   </pic:nvPicPr>
                   <pic:blipFill>
-                    <a:blip r:embed="rId14">
+                    <a:blip r:embed="rId15">
                       <a:extLst>
                         <a:ext uri="{28A0092B-C50C-407E-A947-70E740481C1C}">
                           <a14:useLocalDpi xmlns:a14="http://schemas.microsoft.com/office/drawing/2010/main" val="0"/>
@@ -11647,7 +11647,7 @@
                     <pic:cNvPicPr/>
                   </pic:nvPicPr>
                   <pic:blipFill>
-                    <a:blip r:embed="rId15">
+                    <a:blip r:embed="rId16">
                       <a:extLst>
                         <a:ext uri="{28A0092B-C50C-407E-A947-70E740481C1C}">
                           <a14:useLocalDpi xmlns:a14="http://schemas.microsoft.com/office/drawing/2010/main" val="0"/>
@@ -12297,8 +12297,8 @@
         <w:lastRenderedPageBreak/>
         <w:drawing>
           <wp:inline distT="0" distB="0" distL="0" distR="0">
-            <wp:extent cx="3914775" cy="3686175"/>
-            <wp:effectExtent l="0" t="0" r="9525" b="9525"/>
+            <wp:extent cx="3914775" cy="3423684"/>
+            <wp:effectExtent l="0" t="0" r="0" b="5715"/>
             <wp:docPr id="13" name="Picture 13"/>
             <wp:cNvGraphicFramePr>
               <a:graphicFrameLocks xmlns:a="http://schemas.openxmlformats.org/drawingml/2006/main" noChangeAspect="1"/>
@@ -12310,26 +12310,33 @@
                     <pic:cNvPr id="13" name="chi_tiet_bai_tuyen_dung.jpg"/>
                     <pic:cNvPicPr/>
                   </pic:nvPicPr>
-                  <pic:blipFill>
-                    <a:blip r:embed="rId16">
+                  <pic:blipFill rotWithShape="1">
+                    <a:blip r:embed="rId17">
                       <a:extLst>
                         <a:ext uri="{28A0092B-C50C-407E-A947-70E740481C1C}">
                           <a14:useLocalDpi xmlns:a14="http://schemas.microsoft.com/office/drawing/2010/main" val="0"/>
                         </a:ext>
                       </a:extLst>
                     </a:blip>
-                    <a:stretch>
-                      <a:fillRect/>
-                    </a:stretch>
+                    <a:srcRect b="7121"/>
+                    <a:stretch/>
                   </pic:blipFill>
-                  <pic:spPr>
+                  <pic:spPr bwMode="auto">
                     <a:xfrm>
                       <a:off x="0" y="0"/>
-                      <a:ext cx="3914775" cy="3686175"/>
+                      <a:ext cx="3914775" cy="3423684"/>
                     </a:xfrm>
                     <a:prstGeom prst="rect">
                       <a:avLst/>
                     </a:prstGeom>
+                    <a:ln>
+                      <a:noFill/>
+                    </a:ln>
+                    <a:extLst>
+                      <a:ext uri="{53640926-AAD7-44D8-BBD7-CCE9431645EC}">
+                        <a14:shadowObscured xmlns:a14="http://schemas.microsoft.com/office/drawing/2010/main"/>
+                      </a:ext>
+                    </a:extLst>
                   </pic:spPr>
                 </pic:pic>
               </a:graphicData>
@@ -12340,6 +12347,27 @@
     </w:p>
     <w:p>
       <w:pPr>
+        <w:ind w:left="567"/>
+        <w:jc w:val="center"/>
+        <w:rPr>
+          <w:rFonts w:ascii="Times New Roman" w:hAnsi="Times New Roman" w:cs="Times New Roman"/>
+          <w:color w:val="000000" w:themeColor="text1"/>
+          <w:sz w:val="26"/>
+          <w:szCs w:val="26"/>
+        </w:rPr>
+      </w:pPr>
+      <w:r>
+        <w:rPr>
+          <w:rFonts w:ascii="Times New Roman" w:hAnsi="Times New Roman" w:cs="Times New Roman"/>
+          <w:color w:val="000000" w:themeColor="text1"/>
+          <w:sz w:val="26"/>
+          <w:szCs w:val="26"/>
+        </w:rPr>
+        <w:t>Hình 5.8.3.1. Sơ đồ Activity Xem chi tiết bài tuyển dụng.</w:t>
+      </w:r>
+    </w:p>
+    <w:p>
+      <w:pPr>
         <w:pStyle w:val="ListParagraph"/>
         <w:numPr>
           <w:ilvl w:val="2"/>
@@ -12386,7 +12414,7 @@
         </w:rPr>
         <w:drawing>
           <wp:inline distT="0" distB="0" distL="0" distR="0">
-            <wp:extent cx="5732145" cy="3714750"/>
+            <wp:extent cx="5732145" cy="3455581"/>
             <wp:effectExtent l="0" t="0" r="1905" b="0"/>
             <wp:docPr id="14" name="Picture 14"/>
             <wp:cNvGraphicFramePr>
@@ -12399,32 +12427,60 @@
                     <pic:cNvPr id="14" name="SQ_Chi tiết bài tuyển dụng.jpg"/>
                     <pic:cNvPicPr/>
                   </pic:nvPicPr>
-                  <pic:blipFill>
-                    <a:blip r:embed="rId17">
+                  <pic:blipFill rotWithShape="1">
+                    <a:blip r:embed="rId18">
                       <a:extLst>
                         <a:ext uri="{28A0092B-C50C-407E-A947-70E740481C1C}">
                           <a14:useLocalDpi xmlns:a14="http://schemas.microsoft.com/office/drawing/2010/main" val="0"/>
                         </a:ext>
                       </a:extLst>
                     </a:blip>
-                    <a:stretch>
-                      <a:fillRect/>
-                    </a:stretch>
+                    <a:srcRect b="6977"/>
+                    <a:stretch/>
                   </pic:blipFill>
-                  <pic:spPr>
+                  <pic:spPr bwMode="auto">
                     <a:xfrm>
                       <a:off x="0" y="0"/>
-                      <a:ext cx="5732145" cy="3714750"/>
+                      <a:ext cx="5732145" cy="3455581"/>
                     </a:xfrm>
                     <a:prstGeom prst="rect">
                       <a:avLst/>
                     </a:prstGeom>
+                    <a:ln>
+                      <a:noFill/>
+                    </a:ln>
+                    <a:extLst>
+                      <a:ext uri="{53640926-AAD7-44D8-BBD7-CCE9431645EC}">
+                        <a14:shadowObscured xmlns:a14="http://schemas.microsoft.com/office/drawing/2010/main"/>
+                      </a:ext>
+                    </a:extLst>
                   </pic:spPr>
                 </pic:pic>
               </a:graphicData>
             </a:graphic>
           </wp:inline>
         </w:drawing>
+      </w:r>
+    </w:p>
+    <w:p>
+      <w:pPr>
+        <w:ind w:left="567"/>
+        <w:jc w:val="center"/>
+        <w:rPr>
+          <w:rFonts w:ascii="Times New Roman" w:hAnsi="Times New Roman" w:cs="Times New Roman"/>
+          <w:color w:val="000000" w:themeColor="text1"/>
+          <w:sz w:val="26"/>
+          <w:szCs w:val="26"/>
+        </w:rPr>
+      </w:pPr>
+      <w:r>
+        <w:rPr>
+          <w:rFonts w:ascii="Times New Roman" w:hAnsi="Times New Roman" w:cs="Times New Roman"/>
+          <w:color w:val="000000" w:themeColor="text1"/>
+          <w:sz w:val="26"/>
+          <w:szCs w:val="26"/>
+        </w:rPr>
+        <w:t>Hình 5.8.4.1. Sơ đồ Sequent Xem chi tiết bài tuyển dụng.</w:t>
       </w:r>
     </w:p>
     <w:p>
@@ -13070,8 +13126,8 @@
         </w:rPr>
         <w:drawing>
           <wp:inline distT="0" distB="0" distL="0" distR="0">
-            <wp:extent cx="5000625" cy="3609975"/>
-            <wp:effectExtent l="0" t="0" r="9525" b="9525"/>
+            <wp:extent cx="5000625" cy="3359889"/>
+            <wp:effectExtent l="0" t="0" r="0" b="0"/>
             <wp:docPr id="15" name="Picture 15"/>
             <wp:cNvGraphicFramePr>
               <a:graphicFrameLocks xmlns:a="http://schemas.openxmlformats.org/drawingml/2006/main" noChangeAspect="1"/>
@@ -13083,26 +13139,33 @@
                     <pic:cNvPr id="15" name="Acti_Báo cáo.jpg"/>
                     <pic:cNvPicPr/>
                   </pic:nvPicPr>
-                  <pic:blipFill>
-                    <a:blip r:embed="rId18">
+                  <pic:blipFill rotWithShape="1">
+                    <a:blip r:embed="rId19">
                       <a:extLst>
                         <a:ext uri="{28A0092B-C50C-407E-A947-70E740481C1C}">
                           <a14:useLocalDpi xmlns:a14="http://schemas.microsoft.com/office/drawing/2010/main" val="0"/>
                         </a:ext>
                       </a:extLst>
                     </a:blip>
-                    <a:stretch>
-                      <a:fillRect/>
-                    </a:stretch>
+                    <a:srcRect b="6928"/>
+                    <a:stretch/>
                   </pic:blipFill>
-                  <pic:spPr>
+                  <pic:spPr bwMode="auto">
                     <a:xfrm>
                       <a:off x="0" y="0"/>
-                      <a:ext cx="5000625" cy="3609975"/>
+                      <a:ext cx="5000625" cy="3359889"/>
                     </a:xfrm>
                     <a:prstGeom prst="rect">
                       <a:avLst/>
                     </a:prstGeom>
+                    <a:ln>
+                      <a:noFill/>
+                    </a:ln>
+                    <a:extLst>
+                      <a:ext uri="{53640926-AAD7-44D8-BBD7-CCE9431645EC}">
+                        <a14:shadowObscured xmlns:a14="http://schemas.microsoft.com/office/drawing/2010/main"/>
+                      </a:ext>
+                    </a:extLst>
                   </pic:spPr>
                 </pic:pic>
               </a:graphicData>
@@ -13114,39 +13177,61 @@
     <w:p>
       <w:pPr>
         <w:pStyle w:val="ListParagraph"/>
-        <w:ind w:left="1134"/>
-        <w:rPr>
-          <w:rFonts w:ascii="Times New Roman" w:hAnsi="Times New Roman" w:cs="Times New Roman"/>
-          <w:b/>
-          <w:color w:val="000000" w:themeColor="text1"/>
-          <w:sz w:val="26"/>
-          <w:szCs w:val="26"/>
-        </w:rPr>
-      </w:pPr>
-      <w:r>
-        <w:rPr>
-          <w:rFonts w:ascii="Times New Roman" w:hAnsi="Times New Roman" w:cs="Times New Roman"/>
-          <w:b/>
-          <w:color w:val="000000" w:themeColor="text1"/>
-          <w:sz w:val="26"/>
-          <w:szCs w:val="26"/>
-        </w:rPr>
-        <w:t>5.9</w:t>
-      </w:r>
-      <w:r>
-        <w:rPr>
-          <w:rFonts w:ascii="Times New Roman" w:hAnsi="Times New Roman" w:cs="Times New Roman"/>
-          <w:b/>
-          <w:color w:val="000000" w:themeColor="text1"/>
-          <w:sz w:val="26"/>
-          <w:szCs w:val="26"/>
-        </w:rPr>
-        <w:t>.4. Sequent Diagram:</w:t>
+        <w:ind w:left="567"/>
+        <w:jc w:val="center"/>
+        <w:rPr>
+          <w:rFonts w:ascii="Times New Roman" w:hAnsi="Times New Roman" w:cs="Times New Roman"/>
+          <w:color w:val="000000" w:themeColor="text1"/>
+          <w:sz w:val="26"/>
+          <w:szCs w:val="26"/>
+        </w:rPr>
+      </w:pPr>
+      <w:r>
+        <w:rPr>
+          <w:rFonts w:ascii="Times New Roman" w:hAnsi="Times New Roman" w:cs="Times New Roman"/>
+          <w:color w:val="000000" w:themeColor="text1"/>
+          <w:sz w:val="26"/>
+          <w:szCs w:val="26"/>
+        </w:rPr>
+        <w:t>Hình 5.9.3.1. Sơ đồ Activity Báo cáo.</w:t>
       </w:r>
     </w:p>
     <w:p>
       <w:pPr>
         <w:pStyle w:val="ListParagraph"/>
+        <w:ind w:left="1134"/>
+        <w:rPr>
+          <w:rFonts w:ascii="Times New Roman" w:hAnsi="Times New Roman" w:cs="Times New Roman"/>
+          <w:b/>
+          <w:color w:val="000000" w:themeColor="text1"/>
+          <w:sz w:val="26"/>
+          <w:szCs w:val="26"/>
+        </w:rPr>
+      </w:pPr>
+      <w:r>
+        <w:rPr>
+          <w:rFonts w:ascii="Times New Roman" w:hAnsi="Times New Roman" w:cs="Times New Roman"/>
+          <w:b/>
+          <w:color w:val="000000" w:themeColor="text1"/>
+          <w:sz w:val="26"/>
+          <w:szCs w:val="26"/>
+        </w:rPr>
+        <w:t>5.9</w:t>
+      </w:r>
+      <w:r>
+        <w:rPr>
+          <w:rFonts w:ascii="Times New Roman" w:hAnsi="Times New Roman" w:cs="Times New Roman"/>
+          <w:b/>
+          <w:color w:val="000000" w:themeColor="text1"/>
+          <w:sz w:val="26"/>
+          <w:szCs w:val="26"/>
+        </w:rPr>
+        <w:t>.4. Sequent Diagram:</w:t>
+      </w:r>
+    </w:p>
+    <w:p>
+      <w:pPr>
+        <w:pStyle w:val="ListParagraph"/>
         <w:ind w:left="567"/>
         <w:rPr>
           <w:rFonts w:ascii="Times New Roman" w:hAnsi="Times New Roman" w:cs="Times New Roman"/>
@@ -13156,7 +13241,6 @@
           <w:szCs w:val="26"/>
         </w:rPr>
       </w:pPr>
-      <w:bookmarkStart w:id="0" w:name="_GoBack"/>
       <w:r>
         <w:rPr>
           <w:rFonts w:ascii="Times New Roman" w:hAnsi="Times New Roman" w:cs="Times New Roman"/>
@@ -13169,9 +13253,9 @@
         <w:lastRenderedPageBreak/>
         <w:drawing>
           <wp:inline distT="0" distB="0" distL="0" distR="0">
-            <wp:extent cx="5732145" cy="4768850"/>
-            <wp:effectExtent l="0" t="0" r="1905" b="0"/>
-            <wp:docPr id="16" name="Picture 16"/>
+            <wp:extent cx="5518298" cy="4507865"/>
+            <wp:effectExtent l="0" t="0" r="6350" b="6985"/>
+            <wp:docPr id="17" name="Picture 17"/>
             <wp:cNvGraphicFramePr>
               <a:graphicFrameLocks xmlns:a="http://schemas.openxmlformats.org/drawingml/2006/main" noChangeAspect="1"/>
             </wp:cNvGraphicFramePr>
@@ -13179,29 +13263,36 @@
               <a:graphicData uri="http://schemas.openxmlformats.org/drawingml/2006/picture">
                 <pic:pic xmlns:pic="http://schemas.openxmlformats.org/drawingml/2006/picture">
                   <pic:nvPicPr>
-                    <pic:cNvPr id="16" name="SQ_Báo cáo.jpg"/>
+                    <pic:cNvPr id="17" name="SQ_Báo cáo.jpg"/>
                     <pic:cNvPicPr/>
                   </pic:nvPicPr>
-                  <pic:blipFill>
-                    <a:blip r:embed="rId19">
+                  <pic:blipFill rotWithShape="1">
+                    <a:blip r:embed="rId20">
                       <a:extLst>
                         <a:ext uri="{28A0092B-C50C-407E-A947-70E740481C1C}">
                           <a14:useLocalDpi xmlns:a14="http://schemas.microsoft.com/office/drawing/2010/main" val="0"/>
                         </a:ext>
                       </a:extLst>
                     </a:blip>
-                    <a:stretch>
-                      <a:fillRect/>
-                    </a:stretch>
+                    <a:srcRect r="3724" b="5466"/>
+                    <a:stretch/>
                   </pic:blipFill>
-                  <pic:spPr>
+                  <pic:spPr bwMode="auto">
                     <a:xfrm>
                       <a:off x="0" y="0"/>
-                      <a:ext cx="5732145" cy="4768850"/>
+                      <a:ext cx="5518714" cy="4508205"/>
                     </a:xfrm>
                     <a:prstGeom prst="rect">
                       <a:avLst/>
                     </a:prstGeom>
+                    <a:ln>
+                      <a:noFill/>
+                    </a:ln>
+                    <a:extLst>
+                      <a:ext uri="{53640926-AAD7-44D8-BBD7-CCE9431645EC}">
+                        <a14:shadowObscured xmlns:a14="http://schemas.microsoft.com/office/drawing/2010/main"/>
+                      </a:ext>
+                    </a:extLst>
                   </pic:spPr>
                 </pic:pic>
               </a:graphicData>
@@ -13209,7 +13300,28 @@
           </wp:inline>
         </w:drawing>
       </w:r>
-      <w:bookmarkEnd w:id="0"/>
+    </w:p>
+    <w:p>
+      <w:pPr>
+        <w:pStyle w:val="ListParagraph"/>
+        <w:ind w:left="567"/>
+        <w:jc w:val="center"/>
+        <w:rPr>
+          <w:rFonts w:ascii="Times New Roman" w:hAnsi="Times New Roman" w:cs="Times New Roman"/>
+          <w:color w:val="000000" w:themeColor="text1"/>
+          <w:sz w:val="26"/>
+          <w:szCs w:val="26"/>
+        </w:rPr>
+      </w:pPr>
+      <w:r>
+        <w:rPr>
+          <w:rFonts w:ascii="Times New Roman" w:hAnsi="Times New Roman" w:cs="Times New Roman"/>
+          <w:color w:val="000000" w:themeColor="text1"/>
+          <w:sz w:val="26"/>
+          <w:szCs w:val="26"/>
+        </w:rPr>
+        <w:t>Hình 5.9.4.1. Sơ đồ Sequent Báo cáo.</w:t>
+      </w:r>
     </w:p>
     <w:p>
       <w:pPr>
@@ -13715,6 +13827,100 @@
     <w:p>
       <w:pPr>
         <w:pStyle w:val="ListParagraph"/>
+        <w:ind w:left="567"/>
+        <w:rPr>
+          <w:rFonts w:ascii="Times New Roman" w:hAnsi="Times New Roman" w:cs="Times New Roman"/>
+          <w:b/>
+          <w:color w:val="000000" w:themeColor="text1"/>
+          <w:sz w:val="26"/>
+          <w:szCs w:val="26"/>
+        </w:rPr>
+      </w:pPr>
+      <w:r>
+        <w:rPr>
+          <w:rFonts w:ascii="Times New Roman" w:hAnsi="Times New Roman" w:cs="Times New Roman"/>
+          <w:b/>
+          <w:noProof/>
+          <w:color w:val="000000" w:themeColor="text1"/>
+          <w:sz w:val="26"/>
+          <w:szCs w:val="26"/>
+        </w:rPr>
+        <w:drawing>
+          <wp:inline distT="0" distB="0" distL="0" distR="0">
+            <wp:extent cx="5411972" cy="1456008"/>
+            <wp:effectExtent l="0" t="0" r="0" b="0"/>
+            <wp:docPr id="18" name="Picture 18"/>
+            <wp:cNvGraphicFramePr>
+              <a:graphicFrameLocks xmlns:a="http://schemas.openxmlformats.org/drawingml/2006/main" noChangeAspect="1"/>
+            </wp:cNvGraphicFramePr>
+            <a:graphic xmlns:a="http://schemas.openxmlformats.org/drawingml/2006/main">
+              <a:graphicData uri="http://schemas.openxmlformats.org/drawingml/2006/picture">
+                <pic:pic xmlns:pic="http://schemas.openxmlformats.org/drawingml/2006/picture">
+                  <pic:nvPicPr>
+                    <pic:cNvPr id="18" name="acti_Lưu việc.jpg"/>
+                    <pic:cNvPicPr/>
+                  </pic:nvPicPr>
+                  <pic:blipFill rotWithShape="1">
+                    <a:blip r:embed="rId21">
+                      <a:extLst>
+                        <a:ext uri="{28A0092B-C50C-407E-A947-70E740481C1C}">
+                          <a14:useLocalDpi xmlns:a14="http://schemas.microsoft.com/office/drawing/2010/main" val="0"/>
+                        </a:ext>
+                      </a:extLst>
+                    </a:blip>
+                    <a:srcRect l="929" r="4615" b="16553"/>
+                    <a:stretch/>
+                  </pic:blipFill>
+                  <pic:spPr bwMode="auto">
+                    <a:xfrm>
+                      <a:off x="0" y="0"/>
+                      <a:ext cx="5414396" cy="1456660"/>
+                    </a:xfrm>
+                    <a:prstGeom prst="rect">
+                      <a:avLst/>
+                    </a:prstGeom>
+                    <a:ln>
+                      <a:noFill/>
+                    </a:ln>
+                    <a:extLst>
+                      <a:ext uri="{53640926-AAD7-44D8-BBD7-CCE9431645EC}">
+                        <a14:shadowObscured xmlns:a14="http://schemas.microsoft.com/office/drawing/2010/main"/>
+                      </a:ext>
+                    </a:extLst>
+                  </pic:spPr>
+                </pic:pic>
+              </a:graphicData>
+            </a:graphic>
+          </wp:inline>
+        </w:drawing>
+      </w:r>
+    </w:p>
+    <w:p>
+      <w:pPr>
+        <w:pStyle w:val="ListParagraph"/>
+        <w:ind w:left="567"/>
+        <w:jc w:val="center"/>
+        <w:rPr>
+          <w:rFonts w:ascii="Times New Roman" w:hAnsi="Times New Roman" w:cs="Times New Roman"/>
+          <w:color w:val="000000" w:themeColor="text1"/>
+          <w:sz w:val="26"/>
+          <w:szCs w:val="26"/>
+        </w:rPr>
+      </w:pPr>
+      <w:r>
+        <w:rPr>
+          <w:rFonts w:ascii="Times New Roman" w:hAnsi="Times New Roman" w:cs="Times New Roman"/>
+          <w:color w:val="000000" w:themeColor="text1"/>
+          <w:sz w:val="26"/>
+          <w:szCs w:val="26"/>
+        </w:rPr>
+        <w:lastRenderedPageBreak/>
+        <w:t>Hình 5.10.3.1. Sơ đồ Activity Lưu việc.</w:t>
+      </w:r>
+    </w:p>
+    <w:p>
+      <w:pPr>
+        <w:pStyle w:val="ListParagraph"/>
         <w:ind w:left="1134"/>
         <w:rPr>
           <w:rFonts w:ascii="Times New Roman" w:hAnsi="Times New Roman" w:cs="Times New Roman"/>
@@ -13743,6 +13949,99 @@
           <w:szCs w:val="26"/>
         </w:rPr>
         <w:t>.4. Sequent Diagram:</w:t>
+      </w:r>
+    </w:p>
+    <w:p>
+      <w:pPr>
+        <w:pStyle w:val="ListParagraph"/>
+        <w:ind w:left="567"/>
+        <w:rPr>
+          <w:rFonts w:ascii="Times New Roman" w:hAnsi="Times New Roman" w:cs="Times New Roman"/>
+          <w:b/>
+          <w:color w:val="000000" w:themeColor="text1"/>
+          <w:sz w:val="26"/>
+          <w:szCs w:val="26"/>
+        </w:rPr>
+      </w:pPr>
+      <w:r>
+        <w:rPr>
+          <w:rFonts w:ascii="Times New Roman" w:hAnsi="Times New Roman" w:cs="Times New Roman"/>
+          <w:b/>
+          <w:noProof/>
+          <w:color w:val="000000" w:themeColor="text1"/>
+          <w:sz w:val="26"/>
+          <w:szCs w:val="26"/>
+        </w:rPr>
+        <w:drawing>
+          <wp:inline distT="0" distB="0" distL="0" distR="0">
+            <wp:extent cx="5485630" cy="3476846"/>
+            <wp:effectExtent l="0" t="0" r="1270" b="0"/>
+            <wp:docPr id="19" name="Picture 19"/>
+            <wp:cNvGraphicFramePr>
+              <a:graphicFrameLocks xmlns:a="http://schemas.openxmlformats.org/drawingml/2006/main" noChangeAspect="1"/>
+            </wp:cNvGraphicFramePr>
+            <a:graphic xmlns:a="http://schemas.openxmlformats.org/drawingml/2006/main">
+              <a:graphicData uri="http://schemas.openxmlformats.org/drawingml/2006/picture">
+                <pic:pic xmlns:pic="http://schemas.openxmlformats.org/drawingml/2006/picture">
+                  <pic:nvPicPr>
+                    <pic:cNvPr id="19" name="SQ_Lưu bài.jpg"/>
+                    <pic:cNvPicPr/>
+                  </pic:nvPicPr>
+                  <pic:blipFill rotWithShape="1">
+                    <a:blip r:embed="rId22">
+                      <a:extLst>
+                        <a:ext uri="{28A0092B-C50C-407E-A947-70E740481C1C}">
+                          <a14:useLocalDpi xmlns:a14="http://schemas.microsoft.com/office/drawing/2010/main" val="0"/>
+                        </a:ext>
+                      </a:extLst>
+                    </a:blip>
+                    <a:srcRect r="4284" b="7024"/>
+                    <a:stretch/>
+                  </pic:blipFill>
+                  <pic:spPr bwMode="auto">
+                    <a:xfrm>
+                      <a:off x="0" y="0"/>
+                      <a:ext cx="5486562" cy="3477436"/>
+                    </a:xfrm>
+                    <a:prstGeom prst="rect">
+                      <a:avLst/>
+                    </a:prstGeom>
+                    <a:ln>
+                      <a:noFill/>
+                    </a:ln>
+                    <a:extLst>
+                      <a:ext uri="{53640926-AAD7-44D8-BBD7-CCE9431645EC}">
+                        <a14:shadowObscured xmlns:a14="http://schemas.microsoft.com/office/drawing/2010/main"/>
+                      </a:ext>
+                    </a:extLst>
+                  </pic:spPr>
+                </pic:pic>
+              </a:graphicData>
+            </a:graphic>
+          </wp:inline>
+        </w:drawing>
+      </w:r>
+    </w:p>
+    <w:p>
+      <w:pPr>
+        <w:pStyle w:val="ListParagraph"/>
+        <w:ind w:left="567"/>
+        <w:jc w:val="center"/>
+        <w:rPr>
+          <w:rFonts w:ascii="Times New Roman" w:hAnsi="Times New Roman" w:cs="Times New Roman"/>
+          <w:color w:val="000000" w:themeColor="text1"/>
+          <w:sz w:val="26"/>
+          <w:szCs w:val="26"/>
+        </w:rPr>
+      </w:pPr>
+      <w:r>
+        <w:rPr>
+          <w:rFonts w:ascii="Times New Roman" w:hAnsi="Times New Roman" w:cs="Times New Roman"/>
+          <w:color w:val="000000" w:themeColor="text1"/>
+          <w:sz w:val="26"/>
+          <w:szCs w:val="26"/>
+        </w:rPr>
+        <w:t>Hình 5.10.4.1. Sơ đồ Sequent Lưu bài.</w:t>
       </w:r>
     </w:p>
     <w:p>
@@ -13979,7 +14278,6 @@
                 <w:sz w:val="26"/>
                 <w:szCs w:val="26"/>
               </w:rPr>
-              <w:lastRenderedPageBreak/>
               <w:t>Tiền điều kiện</w:t>
             </w:r>
           </w:p>
@@ -14168,15 +14466,6 @@
                 <w:sz w:val="26"/>
                 <w:szCs w:val="26"/>
               </w:rPr>
-              <w:t xml:space="preserve"> ở bước cuối của form</w:t>
-            </w:r>
-            <w:r>
-              <w:rPr>
-                <w:rFonts w:ascii="Times New Roman" w:hAnsi="Times New Roman" w:cs="Times New Roman"/>
-                <w:color w:val="000000" w:themeColor="text1"/>
-                <w:sz w:val="26"/>
-                <w:szCs w:val="26"/>
-              </w:rPr>
               <w:t>.</w:t>
             </w:r>
           </w:p>
@@ -14295,7 +14584,25 @@
                 <w:sz w:val="26"/>
                 <w:szCs w:val="26"/>
               </w:rPr>
-              <w:t>Hệ thống hiển thị thông báo.</w:t>
+              <w:t>Hệ thống hiển thị thông báo</w:t>
+            </w:r>
+            <w:r>
+              <w:rPr>
+                <w:rFonts w:ascii="Times New Roman" w:hAnsi="Times New Roman" w:cs="Times New Roman"/>
+                <w:color w:val="000000" w:themeColor="text1"/>
+                <w:sz w:val="26"/>
+                <w:szCs w:val="26"/>
+              </w:rPr>
+              <w:t xml:space="preserve"> và đóng form</w:t>
+            </w:r>
+            <w:r>
+              <w:rPr>
+                <w:rFonts w:ascii="Times New Roman" w:hAnsi="Times New Roman" w:cs="Times New Roman"/>
+                <w:color w:val="000000" w:themeColor="text1"/>
+                <w:sz w:val="26"/>
+                <w:szCs w:val="26"/>
+              </w:rPr>
+              <w:t>.</w:t>
             </w:r>
           </w:p>
         </w:tc>
@@ -14349,7 +14656,121 @@
                 <w:sz w:val="26"/>
                 <w:szCs w:val="26"/>
               </w:rPr>
-              <w:t>5.1. Hệ thống kiểm tra dữ liệu thất bại, chuyển về bước 3.</w:t>
+              <w:t>4.1. Người dùng chọ</w:t>
+            </w:r>
+            <w:r>
+              <w:rPr>
+                <w:rFonts w:ascii="Times New Roman" w:hAnsi="Times New Roman" w:cs="Times New Roman"/>
+                <w:color w:val="000000" w:themeColor="text1"/>
+                <w:sz w:val="26"/>
+                <w:szCs w:val="26"/>
+              </w:rPr>
+              <w:t>n “T</w:t>
+            </w:r>
+            <w:r>
+              <w:rPr>
+                <w:rFonts w:ascii="Times New Roman" w:hAnsi="Times New Roman" w:cs="Times New Roman"/>
+                <w:color w:val="000000" w:themeColor="text1"/>
+                <w:sz w:val="26"/>
+                <w:szCs w:val="26"/>
+              </w:rPr>
+              <w:t>rở lại</w:t>
+            </w:r>
+            <w:r>
+              <w:rPr>
+                <w:rFonts w:ascii="Times New Roman" w:hAnsi="Times New Roman" w:cs="Times New Roman"/>
+                <w:color w:val="000000" w:themeColor="text1"/>
+                <w:sz w:val="26"/>
+                <w:szCs w:val="26"/>
+              </w:rPr>
+              <w:t>”</w:t>
+            </w:r>
+            <w:r>
+              <w:rPr>
+                <w:rFonts w:ascii="Times New Roman" w:hAnsi="Times New Roman" w:cs="Times New Roman"/>
+                <w:color w:val="000000" w:themeColor="text1"/>
+                <w:sz w:val="26"/>
+                <w:szCs w:val="26"/>
+              </w:rPr>
+              <w:t>, quay lại bước 3.</w:t>
+            </w:r>
+          </w:p>
+          <w:p>
+            <w:pPr>
+              <w:pStyle w:val="ListParagraph"/>
+              <w:ind w:left="0"/>
+              <w:rPr>
+                <w:rFonts w:ascii="Times New Roman" w:hAnsi="Times New Roman" w:cs="Times New Roman"/>
+                <w:color w:val="000000" w:themeColor="text1"/>
+                <w:sz w:val="26"/>
+                <w:szCs w:val="26"/>
+              </w:rPr>
+            </w:pPr>
+            <w:r>
+              <w:rPr>
+                <w:rFonts w:ascii="Times New Roman" w:hAnsi="Times New Roman" w:cs="Times New Roman"/>
+                <w:color w:val="000000" w:themeColor="text1"/>
+                <w:sz w:val="26"/>
+                <w:szCs w:val="26"/>
+              </w:rPr>
+              <w:t xml:space="preserve">5.1. Hệ thống kiểm tra dữ liệu thất bại, </w:t>
+            </w:r>
+            <w:r>
+              <w:rPr>
+                <w:rFonts w:ascii="Times New Roman" w:hAnsi="Times New Roman" w:cs="Times New Roman"/>
+                <w:color w:val="000000" w:themeColor="text1"/>
+                <w:sz w:val="26"/>
+                <w:szCs w:val="26"/>
+              </w:rPr>
+              <w:t>quay</w:t>
+            </w:r>
+            <w:r>
+              <w:rPr>
+                <w:rFonts w:ascii="Times New Roman" w:hAnsi="Times New Roman" w:cs="Times New Roman"/>
+                <w:color w:val="000000" w:themeColor="text1"/>
+                <w:sz w:val="26"/>
+                <w:szCs w:val="26"/>
+              </w:rPr>
+              <w:t xml:space="preserve"> </w:t>
+            </w:r>
+            <w:r>
+              <w:rPr>
+                <w:rFonts w:ascii="Times New Roman" w:hAnsi="Times New Roman" w:cs="Times New Roman"/>
+                <w:color w:val="000000" w:themeColor="text1"/>
+                <w:sz w:val="26"/>
+                <w:szCs w:val="26"/>
+              </w:rPr>
+              <w:t>lại</w:t>
+            </w:r>
+            <w:r>
+              <w:rPr>
+                <w:rFonts w:ascii="Times New Roman" w:hAnsi="Times New Roman" w:cs="Times New Roman"/>
+                <w:color w:val="000000" w:themeColor="text1"/>
+                <w:sz w:val="26"/>
+                <w:szCs w:val="26"/>
+              </w:rPr>
+              <w:t xml:space="preserve"> bước 3.</w:t>
+            </w:r>
+          </w:p>
+          <w:p>
+            <w:pPr>
+              <w:pStyle w:val="ListParagraph"/>
+              <w:ind w:left="0"/>
+              <w:rPr>
+                <w:rFonts w:ascii="Times New Roman" w:hAnsi="Times New Roman" w:cs="Times New Roman"/>
+                <w:color w:val="000000" w:themeColor="text1"/>
+                <w:sz w:val="26"/>
+                <w:szCs w:val="26"/>
+              </w:rPr>
+            </w:pPr>
+            <w:r>
+              <w:rPr>
+                <w:rFonts w:ascii="Times New Roman" w:hAnsi="Times New Roman" w:cs="Times New Roman"/>
+                <w:color w:val="000000" w:themeColor="text1"/>
+                <w:sz w:val="26"/>
+                <w:szCs w:val="26"/>
+              </w:rPr>
+              <w:t>6.1. Người tìm việc chọn đóng, quay lại bước 3</w:t>
             </w:r>
           </w:p>
         </w:tc>
@@ -14445,48 +14866,222 @@
     <w:p>
       <w:pPr>
         <w:pStyle w:val="ListParagraph"/>
-        <w:ind w:left="1134"/>
-        <w:rPr>
-          <w:rFonts w:ascii="Times New Roman" w:hAnsi="Times New Roman" w:cs="Times New Roman"/>
-          <w:b/>
-          <w:color w:val="000000" w:themeColor="text1"/>
-          <w:sz w:val="26"/>
-          <w:szCs w:val="26"/>
-        </w:rPr>
-      </w:pPr>
-      <w:r>
-        <w:rPr>
-          <w:rFonts w:ascii="Times New Roman" w:hAnsi="Times New Roman" w:cs="Times New Roman"/>
-          <w:b/>
-          <w:color w:val="000000" w:themeColor="text1"/>
-          <w:sz w:val="26"/>
-          <w:szCs w:val="26"/>
-        </w:rPr>
-        <w:t>5.11</w:t>
-      </w:r>
-      <w:r>
-        <w:rPr>
-          <w:rFonts w:ascii="Times New Roman" w:hAnsi="Times New Roman" w:cs="Times New Roman"/>
-          <w:b/>
-          <w:color w:val="000000" w:themeColor="text1"/>
-          <w:sz w:val="26"/>
-          <w:szCs w:val="26"/>
-        </w:rPr>
-        <w:t>.4. Sequent Diagram:</w:t>
+        <w:ind w:left="567"/>
+        <w:rPr>
+          <w:rFonts w:ascii="Times New Roman" w:hAnsi="Times New Roman" w:cs="Times New Roman"/>
+          <w:b/>
+          <w:color w:val="000000" w:themeColor="text1"/>
+          <w:sz w:val="26"/>
+          <w:szCs w:val="26"/>
+        </w:rPr>
+      </w:pPr>
+      <w:r>
+        <w:rPr>
+          <w:rFonts w:ascii="Times New Roman" w:hAnsi="Times New Roman" w:cs="Times New Roman"/>
+          <w:b/>
+          <w:noProof/>
+          <w:color w:val="000000" w:themeColor="text1"/>
+          <w:sz w:val="26"/>
+          <w:szCs w:val="26"/>
+        </w:rPr>
+        <w:lastRenderedPageBreak/>
+        <w:drawing>
+          <wp:inline distT="0" distB="0" distL="0" distR="0">
+            <wp:extent cx="5539105" cy="2945219"/>
+            <wp:effectExtent l="0" t="0" r="4445" b="7620"/>
+            <wp:docPr id="21" name="Picture 21"/>
+            <wp:cNvGraphicFramePr>
+              <a:graphicFrameLocks xmlns:a="http://schemas.openxmlformats.org/drawingml/2006/main" noChangeAspect="1"/>
+            </wp:cNvGraphicFramePr>
+            <a:graphic xmlns:a="http://schemas.openxmlformats.org/drawingml/2006/main">
+              <a:graphicData uri="http://schemas.openxmlformats.org/drawingml/2006/picture">
+                <pic:pic xmlns:pic="http://schemas.openxmlformats.org/drawingml/2006/picture">
+                  <pic:nvPicPr>
+                    <pic:cNvPr id="21" name="acti_Nộp đơn.jpg"/>
+                    <pic:cNvPicPr/>
+                  </pic:nvPicPr>
+                  <pic:blipFill rotWithShape="1">
+                    <a:blip r:embed="rId23">
+                      <a:extLst>
+                        <a:ext uri="{28A0092B-C50C-407E-A947-70E740481C1C}">
+                          <a14:useLocalDpi xmlns:a14="http://schemas.microsoft.com/office/drawing/2010/main" val="0"/>
+                        </a:ext>
+                      </a:extLst>
+                    </a:blip>
+                    <a:srcRect r="3359" b="6084"/>
+                    <a:stretch/>
+                  </pic:blipFill>
+                  <pic:spPr bwMode="auto">
+                    <a:xfrm>
+                      <a:off x="0" y="0"/>
+                      <a:ext cx="5539563" cy="2945463"/>
+                    </a:xfrm>
+                    <a:prstGeom prst="rect">
+                      <a:avLst/>
+                    </a:prstGeom>
+                    <a:ln>
+                      <a:noFill/>
+                    </a:ln>
+                    <a:extLst>
+                      <a:ext uri="{53640926-AAD7-44D8-BBD7-CCE9431645EC}">
+                        <a14:shadowObscured xmlns:a14="http://schemas.microsoft.com/office/drawing/2010/main"/>
+                      </a:ext>
+                    </a:extLst>
+                  </pic:spPr>
+                </pic:pic>
+              </a:graphicData>
+            </a:graphic>
+          </wp:inline>
+        </w:drawing>
       </w:r>
     </w:p>
     <w:p>
       <w:pPr>
         <w:pStyle w:val="ListParagraph"/>
-        <w:ind w:left="1440"/>
-        <w:rPr>
-          <w:rFonts w:ascii="Times New Roman" w:hAnsi="Times New Roman" w:cs="Times New Roman"/>
-          <w:b/>
-          <w:color w:val="000000" w:themeColor="text1"/>
-          <w:sz w:val="26"/>
-          <w:szCs w:val="26"/>
-        </w:rPr>
-      </w:pPr>
+        <w:ind w:left="567"/>
+        <w:jc w:val="center"/>
+        <w:rPr>
+          <w:rFonts w:ascii="Times New Roman" w:hAnsi="Times New Roman" w:cs="Times New Roman"/>
+          <w:color w:val="000000" w:themeColor="text1"/>
+          <w:sz w:val="26"/>
+          <w:szCs w:val="26"/>
+        </w:rPr>
+      </w:pPr>
+      <w:r>
+        <w:rPr>
+          <w:rFonts w:ascii="Times New Roman" w:hAnsi="Times New Roman" w:cs="Times New Roman"/>
+          <w:color w:val="000000" w:themeColor="text1"/>
+          <w:sz w:val="26"/>
+          <w:szCs w:val="26"/>
+        </w:rPr>
+        <w:t>Hình 5.11.3.1. Sơ đồ Activity Nộp đơn.</w:t>
+      </w:r>
+    </w:p>
+    <w:p>
+      <w:pPr>
+        <w:pStyle w:val="ListParagraph"/>
+        <w:ind w:left="1134"/>
+        <w:rPr>
+          <w:rFonts w:ascii="Times New Roman" w:hAnsi="Times New Roman" w:cs="Times New Roman"/>
+          <w:b/>
+          <w:color w:val="000000" w:themeColor="text1"/>
+          <w:sz w:val="26"/>
+          <w:szCs w:val="26"/>
+        </w:rPr>
+      </w:pPr>
+      <w:r>
+        <w:rPr>
+          <w:rFonts w:ascii="Times New Roman" w:hAnsi="Times New Roman" w:cs="Times New Roman"/>
+          <w:b/>
+          <w:color w:val="000000" w:themeColor="text1"/>
+          <w:sz w:val="26"/>
+          <w:szCs w:val="26"/>
+        </w:rPr>
+        <w:t>5.11</w:t>
+      </w:r>
+      <w:r>
+        <w:rPr>
+          <w:rFonts w:ascii="Times New Roman" w:hAnsi="Times New Roman" w:cs="Times New Roman"/>
+          <w:b/>
+          <w:color w:val="000000" w:themeColor="text1"/>
+          <w:sz w:val="26"/>
+          <w:szCs w:val="26"/>
+        </w:rPr>
+        <w:t>.4. Sequent Diagram:</w:t>
+      </w:r>
+    </w:p>
+    <w:p>
+      <w:pPr>
+        <w:pStyle w:val="ListParagraph"/>
+        <w:ind w:left="567"/>
+        <w:rPr>
+          <w:rFonts w:ascii="Times New Roman" w:hAnsi="Times New Roman" w:cs="Times New Roman"/>
+          <w:b/>
+          <w:color w:val="000000" w:themeColor="text1"/>
+          <w:sz w:val="26"/>
+          <w:szCs w:val="26"/>
+        </w:rPr>
+      </w:pPr>
+      <w:r>
+        <w:rPr>
+          <w:rFonts w:ascii="Times New Roman" w:hAnsi="Times New Roman" w:cs="Times New Roman"/>
+          <w:b/>
+          <w:noProof/>
+          <w:color w:val="000000" w:themeColor="text1"/>
+          <w:sz w:val="26"/>
+          <w:szCs w:val="26"/>
+        </w:rPr>
+        <w:drawing>
+          <wp:inline distT="0" distB="0" distL="0" distR="0">
+            <wp:extent cx="5677786" cy="5007066"/>
+            <wp:effectExtent l="0" t="0" r="0" b="3175"/>
+            <wp:docPr id="22" name="Picture 22"/>
+            <wp:cNvGraphicFramePr>
+              <a:graphicFrameLocks xmlns:a="http://schemas.openxmlformats.org/drawingml/2006/main" noChangeAspect="1"/>
+            </wp:cNvGraphicFramePr>
+            <a:graphic xmlns:a="http://schemas.openxmlformats.org/drawingml/2006/main">
+              <a:graphicData uri="http://schemas.openxmlformats.org/drawingml/2006/picture">
+                <pic:pic xmlns:pic="http://schemas.openxmlformats.org/drawingml/2006/picture">
+                  <pic:nvPicPr>
+                    <pic:cNvPr id="22" name="SQ_Nộp đơn.jpg"/>
+                    <pic:cNvPicPr/>
+                  </pic:nvPicPr>
+                  <pic:blipFill rotWithShape="1">
+                    <a:blip r:embed="rId24">
+                      <a:extLst>
+                        <a:ext uri="{28A0092B-C50C-407E-A947-70E740481C1C}">
+                          <a14:useLocalDpi xmlns:a14="http://schemas.microsoft.com/office/drawing/2010/main" val="0"/>
+                        </a:ext>
+                      </a:extLst>
+                    </a:blip>
+                    <a:srcRect r="2797" b="3588"/>
+                    <a:stretch/>
+                  </pic:blipFill>
+                  <pic:spPr bwMode="auto">
+                    <a:xfrm>
+                      <a:off x="0" y="0"/>
+                      <a:ext cx="5683583" cy="5012178"/>
+                    </a:xfrm>
+                    <a:prstGeom prst="rect">
+                      <a:avLst/>
+                    </a:prstGeom>
+                    <a:ln>
+                      <a:noFill/>
+                    </a:ln>
+                    <a:extLst>
+                      <a:ext uri="{53640926-AAD7-44D8-BBD7-CCE9431645EC}">
+                        <a14:shadowObscured xmlns:a14="http://schemas.microsoft.com/office/drawing/2010/main"/>
+                      </a:ext>
+                    </a:extLst>
+                  </pic:spPr>
+                </pic:pic>
+              </a:graphicData>
+            </a:graphic>
+          </wp:inline>
+        </w:drawing>
+      </w:r>
+    </w:p>
+    <w:p>
+      <w:pPr>
+        <w:pStyle w:val="ListParagraph"/>
+        <w:ind w:left="567"/>
+        <w:jc w:val="center"/>
+        <w:rPr>
+          <w:rFonts w:ascii="Times New Roman" w:hAnsi="Times New Roman" w:cs="Times New Roman"/>
+          <w:color w:val="000000" w:themeColor="text1"/>
+          <w:sz w:val="26"/>
+          <w:szCs w:val="26"/>
+        </w:rPr>
+      </w:pPr>
+      <w:r>
+        <w:rPr>
+          <w:rFonts w:ascii="Times New Roman" w:hAnsi="Times New Roman" w:cs="Times New Roman"/>
+          <w:color w:val="000000" w:themeColor="text1"/>
+          <w:sz w:val="26"/>
+          <w:szCs w:val="26"/>
+        </w:rPr>
+        <w:t>Hình 5.11.4.1. Sơ đồ Sequent Nộp đơn.</w:t>
+      </w:r>
     </w:p>
     <w:p>
       <w:pPr>
@@ -14534,6 +15129,7 @@
           <w:sz w:val="26"/>
           <w:szCs w:val="26"/>
         </w:rPr>
+        <w:lastRenderedPageBreak/>
         <w:t>5.1</w:t>
       </w:r>
       <w:r>
@@ -15020,49 +15616,99 @@
     <w:p>
       <w:pPr>
         <w:pStyle w:val="ListParagraph"/>
-        <w:ind w:left="1134"/>
-        <w:rPr>
-          <w:rFonts w:ascii="Times New Roman" w:hAnsi="Times New Roman" w:cs="Times New Roman"/>
-          <w:b/>
-          <w:color w:val="000000" w:themeColor="text1"/>
-          <w:sz w:val="26"/>
-          <w:szCs w:val="26"/>
-        </w:rPr>
-      </w:pPr>
-      <w:r>
-        <w:rPr>
-          <w:rFonts w:ascii="Times New Roman" w:hAnsi="Times New Roman" w:cs="Times New Roman"/>
-          <w:b/>
-          <w:color w:val="000000" w:themeColor="text1"/>
-          <w:sz w:val="26"/>
-          <w:szCs w:val="26"/>
-        </w:rPr>
-        <w:t>5.1</w:t>
-      </w:r>
-      <w:r>
-        <w:rPr>
-          <w:rFonts w:ascii="Times New Roman" w:hAnsi="Times New Roman" w:cs="Times New Roman"/>
-          <w:b/>
-          <w:color w:val="000000" w:themeColor="text1"/>
-          <w:sz w:val="26"/>
-          <w:szCs w:val="26"/>
-        </w:rPr>
-        <w:t>2</w:t>
-      </w:r>
-      <w:r>
-        <w:rPr>
-          <w:rFonts w:ascii="Times New Roman" w:hAnsi="Times New Roman" w:cs="Times New Roman"/>
-          <w:b/>
-          <w:color w:val="000000" w:themeColor="text1"/>
-          <w:sz w:val="26"/>
-          <w:szCs w:val="26"/>
-        </w:rPr>
-        <w:t>.4. Sequent Diagram:</w:t>
+        <w:ind w:left="567"/>
+        <w:rPr>
+          <w:rFonts w:ascii="Times New Roman" w:hAnsi="Times New Roman" w:cs="Times New Roman"/>
+          <w:b/>
+          <w:color w:val="000000" w:themeColor="text1"/>
+          <w:sz w:val="26"/>
+          <w:szCs w:val="26"/>
+        </w:rPr>
+      </w:pPr>
+      <w:r>
+        <w:rPr>
+          <w:rFonts w:ascii="Times New Roman" w:hAnsi="Times New Roman" w:cs="Times New Roman"/>
+          <w:b/>
+          <w:noProof/>
+          <w:color w:val="000000" w:themeColor="text1"/>
+          <w:sz w:val="26"/>
+          <w:szCs w:val="26"/>
+        </w:rPr>
+        <w:drawing>
+          <wp:inline distT="0" distB="0" distL="0" distR="0">
+            <wp:extent cx="5443855" cy="1244009"/>
+            <wp:effectExtent l="0" t="0" r="4445" b="0"/>
+            <wp:docPr id="23" name="Picture 23"/>
+            <wp:cNvGraphicFramePr>
+              <a:graphicFrameLocks xmlns:a="http://schemas.openxmlformats.org/drawingml/2006/main" noChangeAspect="1"/>
+            </wp:cNvGraphicFramePr>
+            <a:graphic xmlns:a="http://schemas.openxmlformats.org/drawingml/2006/main">
+              <a:graphicData uri="http://schemas.openxmlformats.org/drawingml/2006/picture">
+                <pic:pic xmlns:pic="http://schemas.openxmlformats.org/drawingml/2006/picture">
+                  <pic:nvPicPr>
+                    <pic:cNvPr id="23" name="acti_Quan tâm nhà tuyển dụng.jpg"/>
+                    <pic:cNvPicPr/>
+                  </pic:nvPicPr>
+                  <pic:blipFill rotWithShape="1">
+                    <a:blip r:embed="rId25">
+                      <a:extLst>
+                        <a:ext uri="{28A0092B-C50C-407E-A947-70E740481C1C}">
+                          <a14:useLocalDpi xmlns:a14="http://schemas.microsoft.com/office/drawing/2010/main" val="0"/>
+                        </a:ext>
+                      </a:extLst>
+                    </a:blip>
+                    <a:srcRect r="5029" b="16635"/>
+                    <a:stretch/>
+                  </pic:blipFill>
+                  <pic:spPr bwMode="auto">
+                    <a:xfrm>
+                      <a:off x="0" y="0"/>
+                      <a:ext cx="5443870" cy="1244012"/>
+                    </a:xfrm>
+                    <a:prstGeom prst="rect">
+                      <a:avLst/>
+                    </a:prstGeom>
+                    <a:ln>
+                      <a:noFill/>
+                    </a:ln>
+                    <a:extLst>
+                      <a:ext uri="{53640926-AAD7-44D8-BBD7-CCE9431645EC}">
+                        <a14:shadowObscured xmlns:a14="http://schemas.microsoft.com/office/drawing/2010/main"/>
+                      </a:ext>
+                    </a:extLst>
+                  </pic:spPr>
+                </pic:pic>
+              </a:graphicData>
+            </a:graphic>
+          </wp:inline>
+        </w:drawing>
       </w:r>
     </w:p>
     <w:p>
       <w:pPr>
         <w:pStyle w:val="ListParagraph"/>
+        <w:ind w:left="567"/>
+        <w:jc w:val="center"/>
+        <w:rPr>
+          <w:rFonts w:ascii="Times New Roman" w:hAnsi="Times New Roman" w:cs="Times New Roman"/>
+          <w:color w:val="000000" w:themeColor="text1"/>
+          <w:sz w:val="26"/>
+          <w:szCs w:val="26"/>
+        </w:rPr>
+      </w:pPr>
+      <w:r>
+        <w:rPr>
+          <w:rFonts w:ascii="Times New Roman" w:hAnsi="Times New Roman" w:cs="Times New Roman"/>
+          <w:color w:val="000000" w:themeColor="text1"/>
+          <w:sz w:val="26"/>
+          <w:szCs w:val="26"/>
+        </w:rPr>
+        <w:t>Hình 5.12.3.1. Sơ đồ Activity Quan tâm nhà tuyển dụng.</w:t>
+      </w:r>
+    </w:p>
+    <w:p>
+      <w:pPr>
+        <w:pStyle w:val="ListParagraph"/>
         <w:ind w:left="1134"/>
         <w:rPr>
           <w:rFonts w:ascii="Times New Roman" w:hAnsi="Times New Roman" w:cs="Times New Roman"/>
@@ -15072,6 +15718,129 @@
           <w:szCs w:val="26"/>
         </w:rPr>
       </w:pPr>
+      <w:r>
+        <w:rPr>
+          <w:rFonts w:ascii="Times New Roman" w:hAnsi="Times New Roman" w:cs="Times New Roman"/>
+          <w:b/>
+          <w:color w:val="000000" w:themeColor="text1"/>
+          <w:sz w:val="26"/>
+          <w:szCs w:val="26"/>
+        </w:rPr>
+        <w:t>5.1</w:t>
+      </w:r>
+      <w:r>
+        <w:rPr>
+          <w:rFonts w:ascii="Times New Roman" w:hAnsi="Times New Roman" w:cs="Times New Roman"/>
+          <w:b/>
+          <w:color w:val="000000" w:themeColor="text1"/>
+          <w:sz w:val="26"/>
+          <w:szCs w:val="26"/>
+        </w:rPr>
+        <w:t>2</w:t>
+      </w:r>
+      <w:r>
+        <w:rPr>
+          <w:rFonts w:ascii="Times New Roman" w:hAnsi="Times New Roman" w:cs="Times New Roman"/>
+          <w:b/>
+          <w:color w:val="000000" w:themeColor="text1"/>
+          <w:sz w:val="26"/>
+          <w:szCs w:val="26"/>
+        </w:rPr>
+        <w:t>.4. Sequent Diagram:</w:t>
+      </w:r>
+    </w:p>
+    <w:p>
+      <w:pPr>
+        <w:pStyle w:val="ListParagraph"/>
+        <w:ind w:left="567"/>
+        <w:rPr>
+          <w:rFonts w:ascii="Times New Roman" w:hAnsi="Times New Roman" w:cs="Times New Roman"/>
+          <w:b/>
+          <w:color w:val="000000" w:themeColor="text1"/>
+          <w:sz w:val="26"/>
+          <w:szCs w:val="26"/>
+        </w:rPr>
+      </w:pPr>
+      <w:r>
+        <w:rPr>
+          <w:rFonts w:ascii="Times New Roman" w:hAnsi="Times New Roman" w:cs="Times New Roman"/>
+          <w:b/>
+          <w:noProof/>
+          <w:color w:val="000000" w:themeColor="text1"/>
+          <w:sz w:val="26"/>
+          <w:szCs w:val="26"/>
+        </w:rPr>
+        <w:drawing>
+          <wp:inline distT="0" distB="0" distL="0" distR="0">
+            <wp:extent cx="5464810" cy="4114800"/>
+            <wp:effectExtent l="0" t="0" r="2540" b="0"/>
+            <wp:docPr id="24" name="Picture 24"/>
+            <wp:cNvGraphicFramePr>
+              <a:graphicFrameLocks xmlns:a="http://schemas.openxmlformats.org/drawingml/2006/main" noChangeAspect="1"/>
+            </wp:cNvGraphicFramePr>
+            <a:graphic xmlns:a="http://schemas.openxmlformats.org/drawingml/2006/main">
+              <a:graphicData uri="http://schemas.openxmlformats.org/drawingml/2006/picture">
+                <pic:pic xmlns:pic="http://schemas.openxmlformats.org/drawingml/2006/picture">
+                  <pic:nvPicPr>
+                    <pic:cNvPr id="24" name="SQ_Quan tâm nhà tuyển dụng.jpg"/>
+                    <pic:cNvPicPr/>
+                  </pic:nvPicPr>
+                  <pic:blipFill rotWithShape="1">
+                    <a:blip r:embed="rId26">
+                      <a:extLst>
+                        <a:ext uri="{28A0092B-C50C-407E-A947-70E740481C1C}">
+                          <a14:useLocalDpi xmlns:a14="http://schemas.microsoft.com/office/drawing/2010/main" val="0"/>
+                        </a:ext>
+                      </a:extLst>
+                    </a:blip>
+                    <a:srcRect r="4658" b="6082"/>
+                    <a:stretch/>
+                  </pic:blipFill>
+                  <pic:spPr bwMode="auto">
+                    <a:xfrm>
+                      <a:off x="0" y="0"/>
+                      <a:ext cx="5465135" cy="4115045"/>
+                    </a:xfrm>
+                    <a:prstGeom prst="rect">
+                      <a:avLst/>
+                    </a:prstGeom>
+                    <a:ln>
+                      <a:noFill/>
+                    </a:ln>
+                    <a:extLst>
+                      <a:ext uri="{53640926-AAD7-44D8-BBD7-CCE9431645EC}">
+                        <a14:shadowObscured xmlns:a14="http://schemas.microsoft.com/office/drawing/2010/main"/>
+                      </a:ext>
+                    </a:extLst>
+                  </pic:spPr>
+                </pic:pic>
+              </a:graphicData>
+            </a:graphic>
+          </wp:inline>
+        </w:drawing>
+      </w:r>
+    </w:p>
+    <w:p>
+      <w:pPr>
+        <w:pStyle w:val="ListParagraph"/>
+        <w:ind w:left="567"/>
+        <w:jc w:val="center"/>
+        <w:rPr>
+          <w:rFonts w:ascii="Times New Roman" w:hAnsi="Times New Roman" w:cs="Times New Roman"/>
+          <w:color w:val="000000" w:themeColor="text1"/>
+          <w:sz w:val="26"/>
+          <w:szCs w:val="26"/>
+        </w:rPr>
+      </w:pPr>
+      <w:r>
+        <w:rPr>
+          <w:rFonts w:ascii="Times New Roman" w:hAnsi="Times New Roman" w:cs="Times New Roman"/>
+          <w:color w:val="000000" w:themeColor="text1"/>
+          <w:sz w:val="26"/>
+          <w:szCs w:val="26"/>
+        </w:rPr>
+        <w:t>Hình 5.12.4.1. Sơ đồ Sequent Quan tâm nhà tuyển dụng.</w:t>
+      </w:r>
     </w:p>
     <w:p>
       <w:pPr>
@@ -15120,6 +15889,7 @@
           <w:sz w:val="26"/>
           <w:szCs w:val="26"/>
         </w:rPr>
+        <w:lastRenderedPageBreak/>
         <w:t>5.1</w:t>
       </w:r>
       <w:r>
@@ -15470,7 +16240,25 @@
                 <w:sz w:val="26"/>
                 <w:szCs w:val="26"/>
               </w:rPr>
-              <w:t xml:space="preserve"> chọn đăng ký tài khoản.</w:t>
+              <w:t xml:space="preserve"> chọn</w:t>
+            </w:r>
+            <w:r>
+              <w:rPr>
+                <w:rFonts w:ascii="Times New Roman" w:hAnsi="Times New Roman" w:cs="Times New Roman"/>
+                <w:color w:val="000000" w:themeColor="text1"/>
+                <w:sz w:val="26"/>
+                <w:szCs w:val="26"/>
+              </w:rPr>
+              <w:t xml:space="preserve"> “Thêm mới”</w:t>
+            </w:r>
+            <w:r>
+              <w:rPr>
+                <w:rFonts w:ascii="Times New Roman" w:hAnsi="Times New Roman" w:cs="Times New Roman"/>
+                <w:color w:val="000000" w:themeColor="text1"/>
+                <w:sz w:val="26"/>
+                <w:szCs w:val="26"/>
+              </w:rPr>
+              <w:t>.</w:t>
             </w:r>
           </w:p>
           <w:p>
@@ -15496,7 +16284,6 @@
                 <w:sz w:val="26"/>
                 <w:szCs w:val="26"/>
               </w:rPr>
-              <w:lastRenderedPageBreak/>
               <w:t>Hệ thống hiển thị form đăng ký thông tin tài khoản.</w:t>
             </w:r>
           </w:p>
@@ -15708,7 +16495,6 @@
                 <w:sz w:val="26"/>
                 <w:szCs w:val="26"/>
               </w:rPr>
-              <w:lastRenderedPageBreak/>
               <w:t>Luồng sự kiện phụ</w:t>
             </w:r>
           </w:p>
@@ -16054,7 +16840,25 @@
                 <w:sz w:val="26"/>
                 <w:szCs w:val="26"/>
               </w:rPr>
-              <w:t>Quản trị viên chọn nút “Khóa tài khoản”.</w:t>
+              <w:t>Quản trị viên chọn nút “Khóa tài khoản”</w:t>
+            </w:r>
+            <w:r>
+              <w:rPr>
+                <w:rFonts w:ascii="Times New Roman" w:hAnsi="Times New Roman" w:cs="Times New Roman"/>
+                <w:color w:val="000000" w:themeColor="text1"/>
+                <w:sz w:val="26"/>
+                <w:szCs w:val="26"/>
+              </w:rPr>
+              <w:t xml:space="preserve"> tại vị trí tài khoản cần khóa</w:t>
+            </w:r>
+            <w:r>
+              <w:rPr>
+                <w:rFonts w:ascii="Times New Roman" w:hAnsi="Times New Roman" w:cs="Times New Roman"/>
+                <w:color w:val="000000" w:themeColor="text1"/>
+                <w:sz w:val="26"/>
+                <w:szCs w:val="26"/>
+              </w:rPr>
+              <w:t>.</w:t>
             </w:r>
           </w:p>
           <w:p>
@@ -16104,7 +16908,7 @@
                 <w:sz w:val="26"/>
                 <w:szCs w:val="26"/>
               </w:rPr>
-              <w:t>Quản trị viên chọn đồng ý.</w:t>
+              <w:t>Quản trị viên nhập lý do khóa tài khoản.</w:t>
             </w:r>
           </w:p>
           <w:p>
@@ -16129,7 +16933,7 @@
                 <w:sz w:val="26"/>
                 <w:szCs w:val="26"/>
               </w:rPr>
-              <w:t>Hệ thống xử lý thông tin.</w:t>
+              <w:t>Quản trị viên chọn đồng ý.</w:t>
             </w:r>
           </w:p>
           <w:p>
@@ -16154,7 +16958,50 @@
                 <w:sz w:val="26"/>
                 <w:szCs w:val="26"/>
               </w:rPr>
-              <w:t>Hệ thống tải lại danh sách tài khoản.</w:t>
+              <w:t>Hệ thống xử lý thông tin.</w:t>
+            </w:r>
+          </w:p>
+          <w:p>
+            <w:pPr>
+              <w:pStyle w:val="ListParagraph"/>
+              <w:numPr>
+                <w:ilvl w:val="0"/>
+                <w:numId w:val="38"/>
+              </w:numPr>
+              <w:ind w:left="317"/>
+              <w:rPr>
+                <w:rFonts w:ascii="Times New Roman" w:hAnsi="Times New Roman" w:cs="Times New Roman"/>
+                <w:color w:val="000000" w:themeColor="text1"/>
+                <w:sz w:val="26"/>
+                <w:szCs w:val="26"/>
+              </w:rPr>
+            </w:pPr>
+            <w:r>
+              <w:rPr>
+                <w:rFonts w:ascii="Times New Roman" w:hAnsi="Times New Roman" w:cs="Times New Roman"/>
+                <w:color w:val="000000" w:themeColor="text1"/>
+                <w:sz w:val="26"/>
+                <w:szCs w:val="26"/>
+              </w:rPr>
+              <w:t>Hệ thống</w:t>
+            </w:r>
+            <w:r>
+              <w:rPr>
+                <w:rFonts w:ascii="Times New Roman" w:hAnsi="Times New Roman" w:cs="Times New Roman"/>
+                <w:color w:val="000000" w:themeColor="text1"/>
+                <w:sz w:val="26"/>
+                <w:szCs w:val="26"/>
+              </w:rPr>
+              <w:t xml:space="preserve"> hiển thị thông báo và</w:t>
+            </w:r>
+            <w:r>
+              <w:rPr>
+                <w:rFonts w:ascii="Times New Roman" w:hAnsi="Times New Roman" w:cs="Times New Roman"/>
+                <w:color w:val="000000" w:themeColor="text1"/>
+                <w:sz w:val="26"/>
+                <w:szCs w:val="26"/>
+              </w:rPr>
+              <w:t xml:space="preserve"> tải lại danh sách tài khoản.</w:t>
             </w:r>
           </w:p>
         </w:tc>
@@ -16208,7 +17055,25 @@
                 <w:sz w:val="26"/>
                 <w:szCs w:val="26"/>
               </w:rPr>
-              <w:t>3.1. Quản trị viên chọn đóng.</w:t>
+              <w:t>3.1. Quản trị viên chọn đóng</w:t>
+            </w:r>
+            <w:r>
+              <w:rPr>
+                <w:rFonts w:ascii="Times New Roman" w:hAnsi="Times New Roman" w:cs="Times New Roman"/>
+                <w:color w:val="000000" w:themeColor="text1"/>
+                <w:sz w:val="26"/>
+                <w:szCs w:val="26"/>
+              </w:rPr>
+              <w:t>, quay lại bước 1</w:t>
+            </w:r>
+            <w:r>
+              <w:rPr>
+                <w:rFonts w:ascii="Times New Roman" w:hAnsi="Times New Roman" w:cs="Times New Roman"/>
+                <w:color w:val="000000" w:themeColor="text1"/>
+                <w:sz w:val="26"/>
+                <w:szCs w:val="26"/>
+              </w:rPr>
+              <w:t>.</w:t>
             </w:r>
           </w:p>
         </w:tc>
@@ -16542,6 +17407,7 @@
                 <w:sz w:val="26"/>
                 <w:szCs w:val="26"/>
               </w:rPr>
+              <w:lastRenderedPageBreak/>
               <w:t>Luồng sự kiện chính</w:t>
             </w:r>
           </w:p>
@@ -16708,7 +17574,25 @@
                 <w:sz w:val="26"/>
                 <w:szCs w:val="26"/>
               </w:rPr>
-              <w:t>Hệ thống tải lại danh sách tài khoản.</w:t>
+              <w:t>Hệ thống</w:t>
+            </w:r>
+            <w:r>
+              <w:rPr>
+                <w:rFonts w:ascii="Times New Roman" w:hAnsi="Times New Roman" w:cs="Times New Roman"/>
+                <w:color w:val="000000" w:themeColor="text1"/>
+                <w:sz w:val="26"/>
+                <w:szCs w:val="26"/>
+              </w:rPr>
+              <w:t xml:space="preserve"> hiển thị thông báo và</w:t>
+            </w:r>
+            <w:r>
+              <w:rPr>
+                <w:rFonts w:ascii="Times New Roman" w:hAnsi="Times New Roman" w:cs="Times New Roman"/>
+                <w:color w:val="000000" w:themeColor="text1"/>
+                <w:sz w:val="26"/>
+                <w:szCs w:val="26"/>
+              </w:rPr>
+              <w:t xml:space="preserve"> tải lại danh sách tài khoản.</w:t>
             </w:r>
           </w:p>
         </w:tc>
@@ -16912,7 +17796,127 @@
           <w:sz w:val="26"/>
           <w:szCs w:val="26"/>
         </w:rPr>
-        <w:t>Thêm mới tài khoản.</w:t>
+        <w:t>Thêm mới tài khoả</w:t>
+      </w:r>
+      <w:r>
+        <w:rPr>
+          <w:rFonts w:ascii="Times New Roman" w:hAnsi="Times New Roman" w:cs="Times New Roman"/>
+          <w:b/>
+          <w:color w:val="000000" w:themeColor="text1"/>
+          <w:sz w:val="26"/>
+          <w:szCs w:val="26"/>
+        </w:rPr>
+        <w:t>n:</w:t>
+      </w:r>
+    </w:p>
+    <w:p>
+      <w:pPr>
+        <w:ind w:left="567"/>
+        <w:rPr>
+          <w:rFonts w:ascii="Times New Roman" w:hAnsi="Times New Roman" w:cs="Times New Roman"/>
+          <w:b/>
+          <w:color w:val="000000" w:themeColor="text1"/>
+          <w:sz w:val="26"/>
+          <w:szCs w:val="26"/>
+        </w:rPr>
+      </w:pPr>
+      <w:r>
+        <w:rPr>
+          <w:rFonts w:ascii="Times New Roman" w:hAnsi="Times New Roman" w:cs="Times New Roman"/>
+          <w:b/>
+          <w:noProof/>
+          <w:color w:val="000000" w:themeColor="text1"/>
+          <w:sz w:val="26"/>
+          <w:szCs w:val="26"/>
+        </w:rPr>
+        <w:drawing>
+          <wp:inline distT="0" distB="0" distL="0" distR="0">
+            <wp:extent cx="5422265" cy="3423684"/>
+            <wp:effectExtent l="0" t="0" r="6985" b="5715"/>
+            <wp:docPr id="8" name="Picture 8"/>
+            <wp:cNvGraphicFramePr>
+              <a:graphicFrameLocks xmlns:a="http://schemas.openxmlformats.org/drawingml/2006/main" noChangeAspect="1"/>
+            </wp:cNvGraphicFramePr>
+            <a:graphic xmlns:a="http://schemas.openxmlformats.org/drawingml/2006/main">
+              <a:graphicData uri="http://schemas.openxmlformats.org/drawingml/2006/picture">
+                <pic:pic xmlns:pic="http://schemas.openxmlformats.org/drawingml/2006/picture">
+                  <pic:nvPicPr>
+                    <pic:cNvPr id="8" name="acti_Thêm mới tài khoản(Admin).jpg"/>
+                    <pic:cNvPicPr/>
+                  </pic:nvPicPr>
+                  <pic:blipFill rotWithShape="1">
+                    <a:blip r:embed="rId27">
+                      <a:extLst>
+                        <a:ext uri="{28A0092B-C50C-407E-A947-70E740481C1C}">
+                          <a14:useLocalDpi xmlns:a14="http://schemas.microsoft.com/office/drawing/2010/main" val="0"/>
+                        </a:ext>
+                      </a:extLst>
+                    </a:blip>
+                    <a:srcRect r="5400" b="6859"/>
+                    <a:stretch/>
+                  </pic:blipFill>
+                  <pic:spPr bwMode="auto">
+                    <a:xfrm>
+                      <a:off x="0" y="0"/>
+                      <a:ext cx="5422605" cy="3423899"/>
+                    </a:xfrm>
+                    <a:prstGeom prst="rect">
+                      <a:avLst/>
+                    </a:prstGeom>
+                    <a:ln>
+                      <a:noFill/>
+                    </a:ln>
+                    <a:extLst>
+                      <a:ext uri="{53640926-AAD7-44D8-BBD7-CCE9431645EC}">
+                        <a14:shadowObscured xmlns:a14="http://schemas.microsoft.com/office/drawing/2010/main"/>
+                      </a:ext>
+                    </a:extLst>
+                  </pic:spPr>
+                </pic:pic>
+              </a:graphicData>
+            </a:graphic>
+          </wp:inline>
+        </w:drawing>
+      </w:r>
+    </w:p>
+    <w:p>
+      <w:pPr>
+        <w:jc w:val="center"/>
+        <w:rPr>
+          <w:rFonts w:ascii="Times New Roman" w:hAnsi="Times New Roman" w:cs="Times New Roman"/>
+          <w:color w:val="000000" w:themeColor="text1"/>
+          <w:sz w:val="26"/>
+          <w:szCs w:val="26"/>
+        </w:rPr>
+      </w:pPr>
+      <w:r>
+        <w:rPr>
+          <w:rFonts w:ascii="Times New Roman" w:hAnsi="Times New Roman" w:cs="Times New Roman"/>
+          <w:color w:val="000000" w:themeColor="text1"/>
+          <w:sz w:val="26"/>
+          <w:szCs w:val="26"/>
+        </w:rPr>
+        <w:t xml:space="preserve">Hình 5.13.3.1.1. Sơ đồ Activity Thêm mới tài </w:t>
+      </w:r>
+      <w:proofErr w:type="gramStart"/>
+      <w:r>
+        <w:rPr>
+          <w:rFonts w:ascii="Times New Roman" w:hAnsi="Times New Roman" w:cs="Times New Roman"/>
+          <w:color w:val="000000" w:themeColor="text1"/>
+          <w:sz w:val="26"/>
+          <w:szCs w:val="26"/>
+        </w:rPr>
+        <w:t>khoản(</w:t>
+      </w:r>
+      <w:proofErr w:type="gramEnd"/>
+      <w:r>
+        <w:rPr>
+          <w:rFonts w:ascii="Times New Roman" w:hAnsi="Times New Roman" w:cs="Times New Roman"/>
+          <w:color w:val="000000" w:themeColor="text1"/>
+          <w:sz w:val="26"/>
+          <w:szCs w:val="26"/>
+        </w:rPr>
+        <w:t>Quản lý tài khoản).</w:t>
       </w:r>
     </w:p>
     <w:p>
@@ -16938,8 +17942,109 @@
           <w:sz w:val="26"/>
           <w:szCs w:val="26"/>
         </w:rPr>
+        <w:t>Khóa tài khoả</w:t>
+      </w:r>
+      <w:r>
+        <w:rPr>
+          <w:rFonts w:ascii="Times New Roman" w:hAnsi="Times New Roman" w:cs="Times New Roman"/>
+          <w:b/>
+          <w:color w:val="000000" w:themeColor="text1"/>
+          <w:sz w:val="26"/>
+          <w:szCs w:val="26"/>
+        </w:rPr>
+        <w:t>n:</w:t>
+      </w:r>
+    </w:p>
+    <w:p>
+      <w:pPr>
+        <w:ind w:left="567"/>
+        <w:rPr>
+          <w:rFonts w:ascii="Times New Roman" w:hAnsi="Times New Roman" w:cs="Times New Roman"/>
+          <w:b/>
+          <w:color w:val="000000" w:themeColor="text1"/>
+          <w:sz w:val="26"/>
+          <w:szCs w:val="26"/>
+        </w:rPr>
+      </w:pPr>
+      <w:r>
+        <w:rPr>
+          <w:rFonts w:ascii="Times New Roman" w:hAnsi="Times New Roman" w:cs="Times New Roman"/>
+          <w:b/>
+          <w:noProof/>
+          <w:color w:val="000000" w:themeColor="text1"/>
+          <w:sz w:val="26"/>
+          <w:szCs w:val="26"/>
+        </w:rPr>
         <w:lastRenderedPageBreak/>
-        <w:t>Khóa tài khoản.</w:t>
+        <w:drawing>
+          <wp:inline distT="0" distB="0" distL="0" distR="0">
+            <wp:extent cx="4999324" cy="4536374"/>
+            <wp:effectExtent l="0" t="0" r="0" b="0"/>
+            <wp:docPr id="27" name="Picture 27"/>
+            <wp:cNvGraphicFramePr>
+              <a:graphicFrameLocks xmlns:a="http://schemas.openxmlformats.org/drawingml/2006/main" noChangeAspect="1"/>
+            </wp:cNvGraphicFramePr>
+            <a:graphic xmlns:a="http://schemas.openxmlformats.org/drawingml/2006/main">
+              <a:graphicData uri="http://schemas.openxmlformats.org/drawingml/2006/picture">
+                <pic:pic xmlns:pic="http://schemas.openxmlformats.org/drawingml/2006/picture">
+                  <pic:nvPicPr>
+                    <pic:cNvPr id="27" name="acti_Khóa tài khoản.jpg"/>
+                    <pic:cNvPicPr/>
+                  </pic:nvPicPr>
+                  <pic:blipFill rotWithShape="1">
+                    <a:blip r:embed="rId28">
+                      <a:extLst>
+                        <a:ext uri="{28A0092B-C50C-407E-A947-70E740481C1C}">
+                          <a14:useLocalDpi xmlns:a14="http://schemas.microsoft.com/office/drawing/2010/main" val="0"/>
+                        </a:ext>
+                      </a:extLst>
+                    </a:blip>
+                    <a:srcRect r="4903" b="5865"/>
+                    <a:stretch/>
+                  </pic:blipFill>
+                  <pic:spPr bwMode="auto">
+                    <a:xfrm>
+                      <a:off x="0" y="0"/>
+                      <a:ext cx="4999983" cy="4536972"/>
+                    </a:xfrm>
+                    <a:prstGeom prst="rect">
+                      <a:avLst/>
+                    </a:prstGeom>
+                    <a:ln>
+                      <a:noFill/>
+                    </a:ln>
+                    <a:extLst>
+                      <a:ext uri="{53640926-AAD7-44D8-BBD7-CCE9431645EC}">
+                        <a14:shadowObscured xmlns:a14="http://schemas.microsoft.com/office/drawing/2010/main"/>
+                      </a:ext>
+                    </a:extLst>
+                  </pic:spPr>
+                </pic:pic>
+              </a:graphicData>
+            </a:graphic>
+          </wp:inline>
+        </w:drawing>
+      </w:r>
+    </w:p>
+    <w:p>
+      <w:pPr>
+        <w:ind w:left="567"/>
+        <w:jc w:val="center"/>
+        <w:rPr>
+          <w:rFonts w:ascii="Times New Roman" w:hAnsi="Times New Roman" w:cs="Times New Roman"/>
+          <w:color w:val="000000" w:themeColor="text1"/>
+          <w:sz w:val="26"/>
+          <w:szCs w:val="26"/>
+        </w:rPr>
+      </w:pPr>
+      <w:r>
+        <w:rPr>
+          <w:rFonts w:ascii="Times New Roman" w:hAnsi="Times New Roman" w:cs="Times New Roman"/>
+          <w:color w:val="000000" w:themeColor="text1"/>
+          <w:sz w:val="26"/>
+          <w:szCs w:val="26"/>
+        </w:rPr>
+        <w:t>Hình 5.13.3.2. Sơ đồ Activity Khóa tài khoản.</w:t>
       </w:r>
     </w:p>
     <w:p>
@@ -16949,23 +18054,128 @@
           <w:ilvl w:val="3"/>
           <w:numId w:val="12"/>
         </w:numPr>
-        <w:rPr>
-          <w:rFonts w:ascii="Times New Roman" w:hAnsi="Times New Roman" w:cs="Times New Roman"/>
-          <w:b/>
-          <w:color w:val="000000" w:themeColor="text1"/>
-          <w:sz w:val="26"/>
-          <w:szCs w:val="26"/>
-        </w:rPr>
-      </w:pPr>
-      <w:r>
-        <w:rPr>
-          <w:rFonts w:ascii="Times New Roman" w:hAnsi="Times New Roman" w:cs="Times New Roman"/>
-          <w:b/>
-          <w:color w:val="000000" w:themeColor="text1"/>
-          <w:sz w:val="26"/>
-          <w:szCs w:val="26"/>
-        </w:rPr>
-        <w:t>Mở khóa tài khoản.</w:t>
+        <w:ind w:left="2410"/>
+        <w:rPr>
+          <w:rFonts w:ascii="Times New Roman" w:hAnsi="Times New Roman" w:cs="Times New Roman"/>
+          <w:b/>
+          <w:color w:val="000000" w:themeColor="text1"/>
+          <w:sz w:val="26"/>
+          <w:szCs w:val="26"/>
+        </w:rPr>
+      </w:pPr>
+      <w:r>
+        <w:rPr>
+          <w:rFonts w:ascii="Times New Roman" w:hAnsi="Times New Roman" w:cs="Times New Roman"/>
+          <w:b/>
+          <w:color w:val="000000" w:themeColor="text1"/>
+          <w:sz w:val="26"/>
+          <w:szCs w:val="26"/>
+        </w:rPr>
+        <w:t>Mở khóa tài khoả</w:t>
+      </w:r>
+      <w:r>
+        <w:rPr>
+          <w:rFonts w:ascii="Times New Roman" w:hAnsi="Times New Roman" w:cs="Times New Roman"/>
+          <w:b/>
+          <w:color w:val="000000" w:themeColor="text1"/>
+          <w:sz w:val="26"/>
+          <w:szCs w:val="26"/>
+        </w:rPr>
+        <w:t>n:</w:t>
+      </w:r>
+    </w:p>
+    <w:p>
+      <w:pPr>
+        <w:pStyle w:val="ListParagraph"/>
+        <w:ind w:left="567"/>
+        <w:rPr>
+          <w:rFonts w:ascii="Times New Roman" w:hAnsi="Times New Roman" w:cs="Times New Roman"/>
+          <w:b/>
+          <w:color w:val="000000" w:themeColor="text1"/>
+          <w:sz w:val="26"/>
+          <w:szCs w:val="26"/>
+        </w:rPr>
+      </w:pPr>
+      <w:r>
+        <w:rPr>
+          <w:rFonts w:ascii="Times New Roman" w:hAnsi="Times New Roman" w:cs="Times New Roman"/>
+          <w:b/>
+          <w:noProof/>
+          <w:color w:val="000000" w:themeColor="text1"/>
+          <w:sz w:val="26"/>
+          <w:szCs w:val="26"/>
+        </w:rPr>
+        <w:lastRenderedPageBreak/>
+        <w:drawing>
+          <wp:inline distT="0" distB="0" distL="0" distR="0">
+            <wp:extent cx="4625163" cy="3869690"/>
+            <wp:effectExtent l="0" t="0" r="4445" b="0"/>
+            <wp:docPr id="20" name="Picture 20"/>
+            <wp:cNvGraphicFramePr>
+              <a:graphicFrameLocks xmlns:a="http://schemas.openxmlformats.org/drawingml/2006/main" noChangeAspect="1"/>
+            </wp:cNvGraphicFramePr>
+            <a:graphic xmlns:a="http://schemas.openxmlformats.org/drawingml/2006/main">
+              <a:graphicData uri="http://schemas.openxmlformats.org/drawingml/2006/picture">
+                <pic:pic xmlns:pic="http://schemas.openxmlformats.org/drawingml/2006/picture">
+                  <pic:nvPicPr>
+                    <pic:cNvPr id="20" name="acti_Mở khóa tài khoản.jpg"/>
+                    <pic:cNvPicPr/>
+                  </pic:nvPicPr>
+                  <pic:blipFill rotWithShape="1">
+                    <a:blip r:embed="rId29">
+                      <a:extLst>
+                        <a:ext uri="{28A0092B-C50C-407E-A947-70E740481C1C}">
+                          <a14:useLocalDpi xmlns:a14="http://schemas.microsoft.com/office/drawing/2010/main" val="0"/>
+                        </a:ext>
+                      </a:extLst>
+                    </a:blip>
+                    <a:srcRect r="5146" b="6376"/>
+                    <a:stretch/>
+                  </pic:blipFill>
+                  <pic:spPr bwMode="auto">
+                    <a:xfrm>
+                      <a:off x="0" y="0"/>
+                      <a:ext cx="4625834" cy="3870251"/>
+                    </a:xfrm>
+                    <a:prstGeom prst="rect">
+                      <a:avLst/>
+                    </a:prstGeom>
+                    <a:ln>
+                      <a:noFill/>
+                    </a:ln>
+                    <a:extLst>
+                      <a:ext uri="{53640926-AAD7-44D8-BBD7-CCE9431645EC}">
+                        <a14:shadowObscured xmlns:a14="http://schemas.microsoft.com/office/drawing/2010/main"/>
+                      </a:ext>
+                    </a:extLst>
+                  </pic:spPr>
+                </pic:pic>
+              </a:graphicData>
+            </a:graphic>
+          </wp:inline>
+        </w:drawing>
+      </w:r>
+    </w:p>
+    <w:p>
+      <w:pPr>
+        <w:pStyle w:val="ListParagraph"/>
+        <w:ind w:left="567"/>
+        <w:jc w:val="center"/>
+        <w:rPr>
+          <w:rFonts w:ascii="Times New Roman" w:hAnsi="Times New Roman" w:cs="Times New Roman"/>
+          <w:color w:val="000000" w:themeColor="text1"/>
+          <w:sz w:val="26"/>
+          <w:szCs w:val="26"/>
+        </w:rPr>
+      </w:pPr>
+      <w:r>
+        <w:rPr>
+          <w:rFonts w:ascii="Times New Roman" w:hAnsi="Times New Roman" w:cs="Times New Roman"/>
+          <w:color w:val="000000" w:themeColor="text1"/>
+          <w:sz w:val="26"/>
+          <w:szCs w:val="26"/>
+        </w:rPr>
+        <w:t>Hình 5.13.3.3.1. Sơ đồ Activity Mở khóa tài khoản.</w:t>
       </w:r>
     </w:p>
     <w:p>
@@ -17017,7 +18227,131 @@
           <w:sz w:val="26"/>
           <w:szCs w:val="26"/>
         </w:rPr>
-        <w:t>Thêm mới tài khoản.</w:t>
+        <w:t>Thêm mới tài khoả</w:t>
+      </w:r>
+      <w:r>
+        <w:rPr>
+          <w:rFonts w:ascii="Times New Roman" w:hAnsi="Times New Roman" w:cs="Times New Roman"/>
+          <w:b/>
+          <w:color w:val="000000" w:themeColor="text1"/>
+          <w:sz w:val="26"/>
+          <w:szCs w:val="26"/>
+        </w:rPr>
+        <w:t>n:</w:t>
+      </w:r>
+    </w:p>
+    <w:p>
+      <w:pPr>
+        <w:pStyle w:val="ListParagraph"/>
+        <w:ind w:left="567"/>
+        <w:rPr>
+          <w:rFonts w:ascii="Times New Roman" w:hAnsi="Times New Roman" w:cs="Times New Roman"/>
+          <w:b/>
+          <w:color w:val="000000" w:themeColor="text1"/>
+          <w:sz w:val="26"/>
+          <w:szCs w:val="26"/>
+        </w:rPr>
+      </w:pPr>
+      <w:r>
+        <w:rPr>
+          <w:rFonts w:ascii="Times New Roman" w:hAnsi="Times New Roman" w:cs="Times New Roman"/>
+          <w:b/>
+          <w:noProof/>
+          <w:color w:val="000000" w:themeColor="text1"/>
+          <w:sz w:val="26"/>
+          <w:szCs w:val="26"/>
+        </w:rPr>
+        <w:drawing>
+          <wp:inline distT="0" distB="0" distL="0" distR="0">
+            <wp:extent cx="5593080" cy="4203865"/>
+            <wp:effectExtent l="0" t="0" r="7620" b="6350"/>
+            <wp:docPr id="26" name="Picture 26"/>
+            <wp:cNvGraphicFramePr>
+              <a:graphicFrameLocks xmlns:a="http://schemas.openxmlformats.org/drawingml/2006/main" noChangeAspect="1"/>
+            </wp:cNvGraphicFramePr>
+            <a:graphic xmlns:a="http://schemas.openxmlformats.org/drawingml/2006/main">
+              <a:graphicData uri="http://schemas.openxmlformats.org/drawingml/2006/picture">
+                <pic:pic xmlns:pic="http://schemas.openxmlformats.org/drawingml/2006/picture">
+                  <pic:nvPicPr>
+                    <pic:cNvPr id="26" name="SQ_Thêm mới_taikhoan.jpg"/>
+                    <pic:cNvPicPr/>
+                  </pic:nvPicPr>
+                  <pic:blipFill rotWithShape="1">
+                    <a:blip r:embed="rId30">
+                      <a:extLst>
+                        <a:ext uri="{28A0092B-C50C-407E-A947-70E740481C1C}">
+                          <a14:useLocalDpi xmlns:a14="http://schemas.microsoft.com/office/drawing/2010/main" val="0"/>
+                        </a:ext>
+                      </a:extLst>
+                    </a:blip>
+                    <a:srcRect r="2422" b="2925"/>
+                    <a:stretch/>
+                  </pic:blipFill>
+                  <pic:spPr bwMode="auto">
+                    <a:xfrm>
+                      <a:off x="0" y="0"/>
+                      <a:ext cx="5593278" cy="4204014"/>
+                    </a:xfrm>
+                    <a:prstGeom prst="rect">
+                      <a:avLst/>
+                    </a:prstGeom>
+                    <a:ln>
+                      <a:noFill/>
+                    </a:ln>
+                    <a:extLst>
+                      <a:ext uri="{53640926-AAD7-44D8-BBD7-CCE9431645EC}">
+                        <a14:shadowObscured xmlns:a14="http://schemas.microsoft.com/office/drawing/2010/main"/>
+                      </a:ext>
+                    </a:extLst>
+                  </pic:spPr>
+                </pic:pic>
+              </a:graphicData>
+            </a:graphic>
+          </wp:inline>
+        </w:drawing>
+      </w:r>
+    </w:p>
+    <w:p>
+      <w:pPr>
+        <w:pStyle w:val="ListParagraph"/>
+        <w:ind w:left="567"/>
+        <w:jc w:val="center"/>
+        <w:rPr>
+          <w:rFonts w:ascii="Times New Roman" w:hAnsi="Times New Roman" w:cs="Times New Roman"/>
+          <w:color w:val="000000" w:themeColor="text1"/>
+          <w:sz w:val="26"/>
+          <w:szCs w:val="26"/>
+        </w:rPr>
+      </w:pPr>
+      <w:r>
+        <w:rPr>
+          <w:rFonts w:ascii="Times New Roman" w:hAnsi="Times New Roman" w:cs="Times New Roman"/>
+          <w:color w:val="000000" w:themeColor="text1"/>
+          <w:sz w:val="26"/>
+          <w:szCs w:val="26"/>
+        </w:rPr>
+        <w:lastRenderedPageBreak/>
+        <w:t xml:space="preserve">Hình 5.13.4.1.1. Sơ đồ Sequent Thêm mới tài </w:t>
+      </w:r>
+      <w:proofErr w:type="gramStart"/>
+      <w:r>
+        <w:rPr>
+          <w:rFonts w:ascii="Times New Roman" w:hAnsi="Times New Roman" w:cs="Times New Roman"/>
+          <w:color w:val="000000" w:themeColor="text1"/>
+          <w:sz w:val="26"/>
+          <w:szCs w:val="26"/>
+        </w:rPr>
+        <w:t>khoản(</w:t>
+      </w:r>
+      <w:proofErr w:type="gramEnd"/>
+      <w:r>
+        <w:rPr>
+          <w:rFonts w:ascii="Times New Roman" w:hAnsi="Times New Roman" w:cs="Times New Roman"/>
+          <w:color w:val="000000" w:themeColor="text1"/>
+          <w:sz w:val="26"/>
+          <w:szCs w:val="26"/>
+        </w:rPr>
+        <w:t>Quản lý tài khoản).</w:t>
       </w:r>
     </w:p>
     <w:p>
@@ -17043,7 +18377,110 @@
           <w:sz w:val="26"/>
           <w:szCs w:val="26"/>
         </w:rPr>
-        <w:t>Khóa tài khoản.</w:t>
+        <w:t>Khóa tài khoả</w:t>
+      </w:r>
+      <w:r>
+        <w:rPr>
+          <w:rFonts w:ascii="Times New Roman" w:hAnsi="Times New Roman" w:cs="Times New Roman"/>
+          <w:b/>
+          <w:color w:val="000000" w:themeColor="text1"/>
+          <w:sz w:val="26"/>
+          <w:szCs w:val="26"/>
+        </w:rPr>
+        <w:t>n:</w:t>
+      </w:r>
+    </w:p>
+    <w:p>
+      <w:pPr>
+        <w:pStyle w:val="ListParagraph"/>
+        <w:ind w:left="567"/>
+        <w:rPr>
+          <w:rFonts w:ascii="Times New Roman" w:hAnsi="Times New Roman" w:cs="Times New Roman"/>
+          <w:b/>
+          <w:color w:val="000000" w:themeColor="text1"/>
+          <w:sz w:val="26"/>
+          <w:szCs w:val="26"/>
+        </w:rPr>
+      </w:pPr>
+      <w:r>
+        <w:rPr>
+          <w:rFonts w:ascii="Times New Roman" w:hAnsi="Times New Roman" w:cs="Times New Roman"/>
+          <w:b/>
+          <w:noProof/>
+          <w:color w:val="000000" w:themeColor="text1"/>
+          <w:sz w:val="26"/>
+          <w:szCs w:val="26"/>
+        </w:rPr>
+        <w:drawing>
+          <wp:inline distT="0" distB="0" distL="0" distR="0">
+            <wp:extent cx="5545455" cy="4417621"/>
+            <wp:effectExtent l="0" t="0" r="0" b="2540"/>
+            <wp:docPr id="28" name="Picture 28"/>
+            <wp:cNvGraphicFramePr>
+              <a:graphicFrameLocks xmlns:a="http://schemas.openxmlformats.org/drawingml/2006/main" noChangeAspect="1"/>
+            </wp:cNvGraphicFramePr>
+            <a:graphic xmlns:a="http://schemas.openxmlformats.org/drawingml/2006/main">
+              <a:graphicData uri="http://schemas.openxmlformats.org/drawingml/2006/picture">
+                <pic:pic xmlns:pic="http://schemas.openxmlformats.org/drawingml/2006/picture">
+                  <pic:nvPicPr>
+                    <pic:cNvPr id="28" name="SQ_Khóa tài khoản.jpg"/>
+                    <pic:cNvPicPr/>
+                  </pic:nvPicPr>
+                  <pic:blipFill rotWithShape="1">
+                    <a:blip r:embed="rId31">
+                      <a:extLst>
+                        <a:ext uri="{28A0092B-C50C-407E-A947-70E740481C1C}">
+                          <a14:useLocalDpi xmlns:a14="http://schemas.microsoft.com/office/drawing/2010/main" val="0"/>
+                        </a:ext>
+                      </a:extLst>
+                    </a:blip>
+                    <a:srcRect r="3251" b="4407"/>
+                    <a:stretch/>
+                  </pic:blipFill>
+                  <pic:spPr bwMode="auto">
+                    <a:xfrm>
+                      <a:off x="0" y="0"/>
+                      <a:ext cx="5545776" cy="4417877"/>
+                    </a:xfrm>
+                    <a:prstGeom prst="rect">
+                      <a:avLst/>
+                    </a:prstGeom>
+                    <a:ln>
+                      <a:noFill/>
+                    </a:ln>
+                    <a:extLst>
+                      <a:ext uri="{53640926-AAD7-44D8-BBD7-CCE9431645EC}">
+                        <a14:shadowObscured xmlns:a14="http://schemas.microsoft.com/office/drawing/2010/main"/>
+                      </a:ext>
+                    </a:extLst>
+                  </pic:spPr>
+                </pic:pic>
+              </a:graphicData>
+            </a:graphic>
+          </wp:inline>
+        </w:drawing>
+      </w:r>
+    </w:p>
+    <w:p>
+      <w:pPr>
+        <w:pStyle w:val="ListParagraph"/>
+        <w:ind w:left="567"/>
+        <w:jc w:val="center"/>
+        <w:rPr>
+          <w:rFonts w:ascii="Times New Roman" w:hAnsi="Times New Roman" w:cs="Times New Roman"/>
+          <w:color w:val="000000" w:themeColor="text1"/>
+          <w:sz w:val="26"/>
+          <w:szCs w:val="26"/>
+        </w:rPr>
+      </w:pPr>
+      <w:r>
+        <w:rPr>
+          <w:rFonts w:ascii="Times New Roman" w:hAnsi="Times New Roman" w:cs="Times New Roman"/>
+          <w:color w:val="000000" w:themeColor="text1"/>
+          <w:sz w:val="26"/>
+          <w:szCs w:val="26"/>
+        </w:rPr>
+        <w:t>Hình 5.13.4.2.1. Sơ đồ Sequent Khóa tài khoản.</w:t>
       </w:r>
     </w:p>
     <w:p>
@@ -17075,15 +18512,98 @@
     <w:p>
       <w:pPr>
         <w:pStyle w:val="ListParagraph"/>
-        <w:ind w:left="1440"/>
-        <w:rPr>
-          <w:rFonts w:ascii="Times New Roman" w:hAnsi="Times New Roman" w:cs="Times New Roman"/>
-          <w:b/>
-          <w:color w:val="000000" w:themeColor="text1"/>
-          <w:sz w:val="26"/>
-          <w:szCs w:val="26"/>
-        </w:rPr>
-      </w:pPr>
+        <w:ind w:left="567"/>
+        <w:rPr>
+          <w:rFonts w:ascii="Times New Roman" w:hAnsi="Times New Roman" w:cs="Times New Roman"/>
+          <w:b/>
+          <w:color w:val="000000" w:themeColor="text1"/>
+          <w:sz w:val="26"/>
+          <w:szCs w:val="26"/>
+        </w:rPr>
+      </w:pPr>
+      <w:r>
+        <w:rPr>
+          <w:rFonts w:ascii="Times New Roman" w:hAnsi="Times New Roman" w:cs="Times New Roman"/>
+          <w:b/>
+          <w:noProof/>
+          <w:color w:val="000000" w:themeColor="text1"/>
+          <w:sz w:val="26"/>
+          <w:szCs w:val="26"/>
+        </w:rPr>
+        <w:lastRenderedPageBreak/>
+        <w:drawing>
+          <wp:inline distT="0" distB="0" distL="0" distR="0">
+            <wp:extent cx="5568950" cy="3990109"/>
+            <wp:effectExtent l="0" t="0" r="0" b="0"/>
+            <wp:docPr id="29" name="Picture 29"/>
+            <wp:cNvGraphicFramePr>
+              <a:graphicFrameLocks xmlns:a="http://schemas.openxmlformats.org/drawingml/2006/main" noChangeAspect="1"/>
+            </wp:cNvGraphicFramePr>
+            <a:graphic xmlns:a="http://schemas.openxmlformats.org/drawingml/2006/main">
+              <a:graphicData uri="http://schemas.openxmlformats.org/drawingml/2006/picture">
+                <pic:pic xmlns:pic="http://schemas.openxmlformats.org/drawingml/2006/picture">
+                  <pic:nvPicPr>
+                    <pic:cNvPr id="29" name="SQMở tài khoản.jpg"/>
+                    <pic:cNvPicPr/>
+                  </pic:nvPicPr>
+                  <pic:blipFill rotWithShape="1">
+                    <a:blip r:embed="rId32">
+                      <a:extLst>
+                        <a:ext uri="{28A0092B-C50C-407E-A947-70E740481C1C}">
+                          <a14:useLocalDpi xmlns:a14="http://schemas.microsoft.com/office/drawing/2010/main" val="0"/>
+                        </a:ext>
+                      </a:extLst>
+                    </a:blip>
+                    <a:srcRect r="2837" b="4465"/>
+                    <a:stretch/>
+                  </pic:blipFill>
+                  <pic:spPr bwMode="auto">
+                    <a:xfrm>
+                      <a:off x="0" y="0"/>
+                      <a:ext cx="5569527" cy="3990522"/>
+                    </a:xfrm>
+                    <a:prstGeom prst="rect">
+                      <a:avLst/>
+                    </a:prstGeom>
+                    <a:ln>
+                      <a:noFill/>
+                    </a:ln>
+                    <a:extLst>
+                      <a:ext uri="{53640926-AAD7-44D8-BBD7-CCE9431645EC}">
+                        <a14:shadowObscured xmlns:a14="http://schemas.microsoft.com/office/drawing/2010/main"/>
+                      </a:ext>
+                    </a:extLst>
+                  </pic:spPr>
+                </pic:pic>
+              </a:graphicData>
+            </a:graphic>
+          </wp:inline>
+        </w:drawing>
+      </w:r>
+    </w:p>
+    <w:p>
+      <w:pPr>
+        <w:pStyle w:val="ListParagraph"/>
+        <w:ind w:left="567"/>
+        <w:jc w:val="center"/>
+        <w:rPr>
+          <w:rFonts w:ascii="Times New Roman" w:hAnsi="Times New Roman" w:cs="Times New Roman"/>
+          <w:color w:val="000000" w:themeColor="text1"/>
+          <w:sz w:val="26"/>
+          <w:szCs w:val="26"/>
+        </w:rPr>
+      </w:pPr>
+      <w:r>
+        <w:rPr>
+          <w:rFonts w:ascii="Times New Roman" w:hAnsi="Times New Roman" w:cs="Times New Roman"/>
+          <w:color w:val="000000" w:themeColor="text1"/>
+          <w:sz w:val="26"/>
+          <w:szCs w:val="26"/>
+        </w:rPr>
+        <w:t>Hình 5.13.4.3.1. Sơ đồ Sequent Mở khóa tài khoản.</w:t>
+      </w:r>
+      <w:bookmarkStart w:id="0" w:name="_GoBack"/>
+      <w:bookmarkEnd w:id="0"/>
     </w:p>
     <w:p>
       <w:pPr>
@@ -17226,8 +18746,8 @@
         <w:tblLook w:val="04A0" w:firstRow="1" w:lastRow="0" w:firstColumn="1" w:lastColumn="0" w:noHBand="0" w:noVBand="1"/>
       </w:tblPr>
       <w:tblGrid>
-        <w:gridCol w:w="3989"/>
-        <w:gridCol w:w="3894"/>
+        <w:gridCol w:w="3874"/>
+        <w:gridCol w:w="4009"/>
       </w:tblGrid>
       <w:tr>
         <w:tc>
@@ -17271,6 +18791,15 @@
                 <w:szCs w:val="26"/>
               </w:rPr>
             </w:pPr>
+            <w:r>
+              <w:rPr>
+                <w:rFonts w:ascii="Times New Roman" w:hAnsi="Times New Roman" w:cs="Times New Roman"/>
+                <w:color w:val="000000" w:themeColor="text1"/>
+                <w:sz w:val="26"/>
+                <w:szCs w:val="26"/>
+              </w:rPr>
+              <w:t>Admin</w:t>
+            </w:r>
           </w:p>
         </w:tc>
       </w:tr>
@@ -17316,6 +18845,15 @@
                 <w:szCs w:val="26"/>
               </w:rPr>
             </w:pPr>
+            <w:r>
+              <w:rPr>
+                <w:rFonts w:ascii="Times New Roman" w:hAnsi="Times New Roman" w:cs="Times New Roman"/>
+                <w:color w:val="000000" w:themeColor="text1"/>
+                <w:sz w:val="26"/>
+                <w:szCs w:val="26"/>
+              </w:rPr>
+              <w:t>Admin dùng để phân quyền tài khoản.</w:t>
+            </w:r>
           </w:p>
         </w:tc>
       </w:tr>
@@ -17361,6 +18899,15 @@
                 <w:szCs w:val="26"/>
               </w:rPr>
             </w:pPr>
+            <w:r>
+              <w:rPr>
+                <w:rFonts w:ascii="Times New Roman" w:hAnsi="Times New Roman" w:cs="Times New Roman"/>
+                <w:color w:val="000000" w:themeColor="text1"/>
+                <w:sz w:val="26"/>
+                <w:szCs w:val="26"/>
+              </w:rPr>
+              <w:t>Đăng nhập thành công và có quyền của quản trị viên.</w:t>
+            </w:r>
           </w:p>
         </w:tc>
       </w:tr>
@@ -17398,14 +18945,131 @@
           <w:p>
             <w:pPr>
               <w:pStyle w:val="ListParagraph"/>
-              <w:ind w:left="0"/>
-              <w:rPr>
-                <w:rFonts w:ascii="Times New Roman" w:hAnsi="Times New Roman" w:cs="Times New Roman"/>
-                <w:color w:val="000000" w:themeColor="text1"/>
-                <w:sz w:val="26"/>
-                <w:szCs w:val="26"/>
-              </w:rPr>
-            </w:pPr>
+              <w:numPr>
+                <w:ilvl w:val="0"/>
+                <w:numId w:val="43"/>
+              </w:numPr>
+              <w:rPr>
+                <w:rFonts w:ascii="Times New Roman" w:hAnsi="Times New Roman" w:cs="Times New Roman"/>
+                <w:color w:val="000000" w:themeColor="text1"/>
+                <w:sz w:val="26"/>
+                <w:szCs w:val="26"/>
+              </w:rPr>
+            </w:pPr>
+            <w:r>
+              <w:rPr>
+                <w:rFonts w:ascii="Times New Roman" w:hAnsi="Times New Roman" w:cs="Times New Roman"/>
+                <w:color w:val="000000" w:themeColor="text1"/>
+                <w:sz w:val="26"/>
+                <w:szCs w:val="26"/>
+              </w:rPr>
+              <w:t>Admin c</w:t>
+            </w:r>
+            <w:r>
+              <w:rPr>
+                <w:rFonts w:ascii="Times New Roman" w:hAnsi="Times New Roman" w:cs="Times New Roman"/>
+                <w:color w:val="000000" w:themeColor="text1"/>
+                <w:sz w:val="26"/>
+                <w:szCs w:val="26"/>
+              </w:rPr>
+              <w:t>họn tài khoản cần phân quyền.</w:t>
+            </w:r>
+          </w:p>
+          <w:p>
+            <w:pPr>
+              <w:pStyle w:val="ListParagraph"/>
+              <w:numPr>
+                <w:ilvl w:val="0"/>
+                <w:numId w:val="43"/>
+              </w:numPr>
+              <w:rPr>
+                <w:rFonts w:ascii="Times New Roman" w:hAnsi="Times New Roman" w:cs="Times New Roman"/>
+                <w:color w:val="000000" w:themeColor="text1"/>
+                <w:sz w:val="26"/>
+                <w:szCs w:val="26"/>
+              </w:rPr>
+            </w:pPr>
+            <w:r>
+              <w:rPr>
+                <w:rFonts w:ascii="Times New Roman" w:hAnsi="Times New Roman" w:cs="Times New Roman"/>
+                <w:color w:val="000000" w:themeColor="text1"/>
+                <w:sz w:val="26"/>
+                <w:szCs w:val="26"/>
+              </w:rPr>
+              <w:t>Admin chọn quyền cần phân quyền cho tài khoản.</w:t>
+            </w:r>
+          </w:p>
+          <w:p>
+            <w:pPr>
+              <w:pStyle w:val="ListParagraph"/>
+              <w:numPr>
+                <w:ilvl w:val="0"/>
+                <w:numId w:val="43"/>
+              </w:numPr>
+              <w:rPr>
+                <w:rFonts w:ascii="Times New Roman" w:hAnsi="Times New Roman" w:cs="Times New Roman"/>
+                <w:color w:val="000000" w:themeColor="text1"/>
+                <w:sz w:val="26"/>
+                <w:szCs w:val="26"/>
+              </w:rPr>
+            </w:pPr>
+            <w:r>
+              <w:rPr>
+                <w:rFonts w:ascii="Times New Roman" w:hAnsi="Times New Roman" w:cs="Times New Roman"/>
+                <w:color w:val="000000" w:themeColor="text1"/>
+                <w:sz w:val="26"/>
+                <w:szCs w:val="26"/>
+              </w:rPr>
+              <w:t>Admin chọn “Lưu lại”.</w:t>
+            </w:r>
+          </w:p>
+          <w:p>
+            <w:pPr>
+              <w:pStyle w:val="ListParagraph"/>
+              <w:numPr>
+                <w:ilvl w:val="0"/>
+                <w:numId w:val="43"/>
+              </w:numPr>
+              <w:rPr>
+                <w:rFonts w:ascii="Times New Roman" w:hAnsi="Times New Roman" w:cs="Times New Roman"/>
+                <w:color w:val="000000" w:themeColor="text1"/>
+                <w:sz w:val="26"/>
+                <w:szCs w:val="26"/>
+              </w:rPr>
+            </w:pPr>
+            <w:r>
+              <w:rPr>
+                <w:rFonts w:ascii="Times New Roman" w:hAnsi="Times New Roman" w:cs="Times New Roman"/>
+                <w:color w:val="000000" w:themeColor="text1"/>
+                <w:sz w:val="26"/>
+                <w:szCs w:val="26"/>
+              </w:rPr>
+              <w:t>Hệ thống xử lý thông tin.</w:t>
+            </w:r>
+          </w:p>
+          <w:p>
+            <w:pPr>
+              <w:pStyle w:val="ListParagraph"/>
+              <w:numPr>
+                <w:ilvl w:val="0"/>
+                <w:numId w:val="43"/>
+              </w:numPr>
+              <w:rPr>
+                <w:rFonts w:ascii="Times New Roman" w:hAnsi="Times New Roman" w:cs="Times New Roman"/>
+                <w:color w:val="000000" w:themeColor="text1"/>
+                <w:sz w:val="26"/>
+                <w:szCs w:val="26"/>
+              </w:rPr>
+            </w:pPr>
+            <w:r>
+              <w:rPr>
+                <w:rFonts w:ascii="Times New Roman" w:hAnsi="Times New Roman" w:cs="Times New Roman"/>
+                <w:color w:val="000000" w:themeColor="text1"/>
+                <w:sz w:val="26"/>
+                <w:szCs w:val="26"/>
+              </w:rPr>
+              <w:t>Hệ thống hiển thị thông báo.</w:t>
+            </w:r>
           </w:p>
         </w:tc>
       </w:tr>
@@ -17442,15 +19106,22 @@
           </w:tcPr>
           <w:p>
             <w:pPr>
-              <w:pStyle w:val="ListParagraph"/>
-              <w:ind w:left="0"/>
-              <w:rPr>
-                <w:rFonts w:ascii="Times New Roman" w:hAnsi="Times New Roman" w:cs="Times New Roman"/>
-                <w:color w:val="000000" w:themeColor="text1"/>
-                <w:sz w:val="26"/>
-                <w:szCs w:val="26"/>
-              </w:rPr>
-            </w:pPr>
+              <w:rPr>
+                <w:rFonts w:ascii="Times New Roman" w:hAnsi="Times New Roman" w:cs="Times New Roman"/>
+                <w:color w:val="000000" w:themeColor="text1"/>
+                <w:sz w:val="26"/>
+                <w:szCs w:val="26"/>
+              </w:rPr>
+            </w:pPr>
+            <w:r>
+              <w:rPr>
+                <w:rFonts w:ascii="Times New Roman" w:hAnsi="Times New Roman" w:cs="Times New Roman"/>
+                <w:color w:val="000000" w:themeColor="text1"/>
+                <w:sz w:val="26"/>
+                <w:szCs w:val="26"/>
+              </w:rPr>
+              <w:t>4.1. Hệ thống xử lý thất bại, hiển thị thông báo.</w:t>
+            </w:r>
           </w:p>
         </w:tc>
       </w:tr>
@@ -17496,6 +19167,15 @@
                 <w:szCs w:val="26"/>
               </w:rPr>
             </w:pPr>
+            <w:r>
+              <w:rPr>
+                <w:rFonts w:ascii="Times New Roman" w:hAnsi="Times New Roman" w:cs="Times New Roman"/>
+                <w:color w:val="000000" w:themeColor="text1"/>
+                <w:sz w:val="26"/>
+                <w:szCs w:val="26"/>
+              </w:rPr>
+              <w:t>Quản trị viên phân quyền cho tài khoản thành công.</w:t>
+            </w:r>
           </w:p>
         </w:tc>
       </w:tr>
@@ -17646,6 +19326,7 @@
           <w:sz w:val="26"/>
           <w:szCs w:val="26"/>
         </w:rPr>
+        <w:lastRenderedPageBreak/>
         <w:t>5.1</w:t>
       </w:r>
       <w:r>
@@ -18453,6 +20134,15 @@
                 <w:szCs w:val="26"/>
               </w:rPr>
             </w:pPr>
+            <w:r>
+              <w:rPr>
+                <w:rFonts w:ascii="Times New Roman" w:hAnsi="Times New Roman" w:cs="Times New Roman"/>
+                <w:color w:val="000000" w:themeColor="text1"/>
+                <w:sz w:val="26"/>
+                <w:szCs w:val="26"/>
+              </w:rPr>
+              <w:t>Nhà tuyển dụng, Admin</w:t>
+            </w:r>
           </w:p>
         </w:tc>
       </w:tr>
@@ -18498,6 +20188,35 @@
                 <w:szCs w:val="26"/>
               </w:rPr>
             </w:pPr>
+            <w:r>
+              <w:rPr>
+                <w:rFonts w:ascii="Times New Roman" w:hAnsi="Times New Roman" w:cs="Times New Roman"/>
+                <w:color w:val="000000" w:themeColor="text1"/>
+                <w:sz w:val="26"/>
+                <w:szCs w:val="26"/>
+              </w:rPr>
+              <w:t xml:space="preserve">Người dùng sử dụng để tìm kiểm các ứng cử </w:t>
+            </w:r>
+            <w:proofErr w:type="gramStart"/>
+            <w:r>
+              <w:rPr>
+                <w:rFonts w:ascii="Times New Roman" w:hAnsi="Times New Roman" w:cs="Times New Roman"/>
+                <w:color w:val="000000" w:themeColor="text1"/>
+                <w:sz w:val="26"/>
+                <w:szCs w:val="26"/>
+              </w:rPr>
+              <w:t>viên(</w:t>
+            </w:r>
+            <w:proofErr w:type="gramEnd"/>
+            <w:r>
+              <w:rPr>
+                <w:rFonts w:ascii="Times New Roman" w:hAnsi="Times New Roman" w:cs="Times New Roman"/>
+                <w:color w:val="000000" w:themeColor="text1"/>
+                <w:sz w:val="26"/>
+                <w:szCs w:val="26"/>
+              </w:rPr>
+              <w:t>Người tìm việc).</w:t>
+            </w:r>
           </w:p>
         </w:tc>
       </w:tr>
@@ -18524,7 +20243,6 @@
                 <w:sz w:val="26"/>
                 <w:szCs w:val="26"/>
               </w:rPr>
-              <w:lastRenderedPageBreak/>
               <w:t>Tiền điều kiện</w:t>
             </w:r>
           </w:p>
@@ -18544,6 +20262,15 @@
                 <w:szCs w:val="26"/>
               </w:rPr>
             </w:pPr>
+            <w:r>
+              <w:rPr>
+                <w:rFonts w:ascii="Times New Roman" w:hAnsi="Times New Roman" w:cs="Times New Roman"/>
+                <w:color w:val="000000" w:themeColor="text1"/>
+                <w:sz w:val="26"/>
+                <w:szCs w:val="26"/>
+              </w:rPr>
+              <w:t>Đăng nhập thành công vào hệ thống</w:t>
+            </w:r>
           </w:p>
         </w:tc>
       </w:tr>
@@ -18581,14 +20308,146 @@
           <w:p>
             <w:pPr>
               <w:pStyle w:val="ListParagraph"/>
-              <w:ind w:left="29"/>
-              <w:rPr>
-                <w:rFonts w:ascii="Times New Roman" w:hAnsi="Times New Roman" w:cs="Times New Roman"/>
-                <w:color w:val="000000" w:themeColor="text1"/>
-                <w:sz w:val="26"/>
-                <w:szCs w:val="26"/>
-              </w:rPr>
-            </w:pPr>
+              <w:numPr>
+                <w:ilvl w:val="0"/>
+                <w:numId w:val="44"/>
+              </w:numPr>
+              <w:rPr>
+                <w:rFonts w:ascii="Times New Roman" w:hAnsi="Times New Roman" w:cs="Times New Roman"/>
+                <w:color w:val="000000" w:themeColor="text1"/>
+                <w:sz w:val="26"/>
+                <w:szCs w:val="26"/>
+              </w:rPr>
+            </w:pPr>
+            <w:r>
+              <w:rPr>
+                <w:rFonts w:ascii="Times New Roman" w:hAnsi="Times New Roman" w:cs="Times New Roman"/>
+                <w:color w:val="000000" w:themeColor="text1"/>
+                <w:sz w:val="26"/>
+                <w:szCs w:val="26"/>
+              </w:rPr>
+              <w:t>Người dùng chọn “Tìm kiếm người tìm việc”.</w:t>
+            </w:r>
+          </w:p>
+          <w:p>
+            <w:pPr>
+              <w:pStyle w:val="ListParagraph"/>
+              <w:numPr>
+                <w:ilvl w:val="0"/>
+                <w:numId w:val="44"/>
+              </w:numPr>
+              <w:rPr>
+                <w:rFonts w:ascii="Times New Roman" w:hAnsi="Times New Roman" w:cs="Times New Roman"/>
+                <w:color w:val="000000" w:themeColor="text1"/>
+                <w:sz w:val="26"/>
+                <w:szCs w:val="26"/>
+              </w:rPr>
+            </w:pPr>
+            <w:r>
+              <w:rPr>
+                <w:rFonts w:ascii="Times New Roman" w:hAnsi="Times New Roman" w:cs="Times New Roman"/>
+                <w:color w:val="000000" w:themeColor="text1"/>
+                <w:sz w:val="26"/>
+                <w:szCs w:val="26"/>
+              </w:rPr>
+              <w:t>Hệ thống hiển thị form tìm kiếm.</w:t>
+            </w:r>
+          </w:p>
+          <w:p>
+            <w:pPr>
+              <w:pStyle w:val="ListParagraph"/>
+              <w:numPr>
+                <w:ilvl w:val="0"/>
+                <w:numId w:val="44"/>
+              </w:numPr>
+              <w:rPr>
+                <w:rFonts w:ascii="Times New Roman" w:hAnsi="Times New Roman" w:cs="Times New Roman"/>
+                <w:color w:val="000000" w:themeColor="text1"/>
+                <w:sz w:val="26"/>
+                <w:szCs w:val="26"/>
+              </w:rPr>
+            </w:pPr>
+            <w:r>
+              <w:rPr>
+                <w:rFonts w:ascii="Times New Roman" w:hAnsi="Times New Roman" w:cs="Times New Roman"/>
+                <w:color w:val="000000" w:themeColor="text1"/>
+                <w:sz w:val="26"/>
+                <w:szCs w:val="26"/>
+              </w:rPr>
+              <w:t>Người dùng nhập thông tin tìm kiếm.</w:t>
+            </w:r>
+          </w:p>
+          <w:p>
+            <w:pPr>
+              <w:pStyle w:val="ListParagraph"/>
+              <w:numPr>
+                <w:ilvl w:val="0"/>
+                <w:numId w:val="44"/>
+              </w:numPr>
+              <w:rPr>
+                <w:rFonts w:ascii="Times New Roman" w:hAnsi="Times New Roman" w:cs="Times New Roman"/>
+                <w:color w:val="000000" w:themeColor="text1"/>
+                <w:sz w:val="26"/>
+                <w:szCs w:val="26"/>
+              </w:rPr>
+            </w:pPr>
+            <w:r>
+              <w:rPr>
+                <w:rFonts w:ascii="Times New Roman" w:hAnsi="Times New Roman" w:cs="Times New Roman"/>
+                <w:color w:val="000000" w:themeColor="text1"/>
+                <w:sz w:val="26"/>
+                <w:szCs w:val="26"/>
+              </w:rPr>
+              <w:t>Người dùng chọn “Tìm kiếm”.</w:t>
+            </w:r>
+          </w:p>
+          <w:p>
+            <w:pPr>
+              <w:pStyle w:val="ListParagraph"/>
+              <w:numPr>
+                <w:ilvl w:val="0"/>
+                <w:numId w:val="44"/>
+              </w:numPr>
+              <w:rPr>
+                <w:rFonts w:ascii="Times New Roman" w:hAnsi="Times New Roman" w:cs="Times New Roman"/>
+                <w:color w:val="000000" w:themeColor="text1"/>
+                <w:sz w:val="26"/>
+                <w:szCs w:val="26"/>
+              </w:rPr>
+            </w:pPr>
+            <w:r>
+              <w:rPr>
+                <w:rFonts w:ascii="Times New Roman" w:hAnsi="Times New Roman" w:cs="Times New Roman"/>
+                <w:color w:val="000000" w:themeColor="text1"/>
+                <w:sz w:val="26"/>
+                <w:szCs w:val="26"/>
+              </w:rPr>
+              <w:t>Hệ thống xử lý thông tin.</w:t>
+            </w:r>
+          </w:p>
+          <w:p>
+            <w:pPr>
+              <w:pStyle w:val="ListParagraph"/>
+              <w:numPr>
+                <w:ilvl w:val="0"/>
+                <w:numId w:val="44"/>
+              </w:numPr>
+              <w:rPr>
+                <w:rFonts w:ascii="Times New Roman" w:hAnsi="Times New Roman" w:cs="Times New Roman"/>
+                <w:color w:val="000000" w:themeColor="text1"/>
+                <w:sz w:val="26"/>
+                <w:szCs w:val="26"/>
+              </w:rPr>
+            </w:pPr>
+            <w:r>
+              <w:rPr>
+                <w:rFonts w:ascii="Times New Roman" w:hAnsi="Times New Roman" w:cs="Times New Roman"/>
+                <w:color w:val="000000" w:themeColor="text1"/>
+                <w:sz w:val="26"/>
+                <w:szCs w:val="26"/>
+              </w:rPr>
+              <w:t>Hệ thống hiển thị danh sách ứng cử viên.</w:t>
+            </w:r>
           </w:p>
         </w:tc>
       </w:tr>
@@ -18626,14 +20485,27 @@
           <w:p>
             <w:pPr>
               <w:pStyle w:val="ListParagraph"/>
-              <w:ind w:left="29"/>
-              <w:rPr>
-                <w:rFonts w:ascii="Times New Roman" w:hAnsi="Times New Roman" w:cs="Times New Roman"/>
-                <w:color w:val="000000" w:themeColor="text1"/>
-                <w:sz w:val="26"/>
-                <w:szCs w:val="26"/>
-              </w:rPr>
-            </w:pPr>
+              <w:numPr>
+                <w:ilvl w:val="1"/>
+                <w:numId w:val="43"/>
+              </w:numPr>
+              <w:ind w:left="601" w:hanging="579"/>
+              <w:rPr>
+                <w:rFonts w:ascii="Times New Roman" w:hAnsi="Times New Roman" w:cs="Times New Roman"/>
+                <w:color w:val="000000" w:themeColor="text1"/>
+                <w:sz w:val="26"/>
+                <w:szCs w:val="26"/>
+              </w:rPr>
+            </w:pPr>
+            <w:r>
+              <w:rPr>
+                <w:rFonts w:ascii="Times New Roman" w:hAnsi="Times New Roman" w:cs="Times New Roman"/>
+                <w:color w:val="000000" w:themeColor="text1"/>
+                <w:sz w:val="26"/>
+                <w:szCs w:val="26"/>
+              </w:rPr>
+              <w:t>Nếu khống có ứng cử viên nào được tìm thấy, hiển thị văn bản “Không tìm thấy ứng viên”.</w:t>
+            </w:r>
           </w:p>
         </w:tc>
       </w:tr>
@@ -18679,6 +20551,15 @@
                 <w:szCs w:val="26"/>
               </w:rPr>
             </w:pPr>
+            <w:r>
+              <w:rPr>
+                <w:rFonts w:ascii="Times New Roman" w:hAnsi="Times New Roman" w:cs="Times New Roman"/>
+                <w:color w:val="000000" w:themeColor="text1"/>
+                <w:sz w:val="26"/>
+                <w:szCs w:val="26"/>
+              </w:rPr>
+              <w:t>Người dùng tìm kiếm ứng cử viên thành công.</w:t>
+            </w:r>
           </w:p>
         </w:tc>
       </w:tr>
@@ -19015,6 +20896,7 @@
                 <w:sz w:val="26"/>
                 <w:szCs w:val="26"/>
               </w:rPr>
+              <w:lastRenderedPageBreak/>
               <w:t>Tiền điều kiện</w:t>
             </w:r>
           </w:p>
@@ -20162,7 +22044,6 @@
                 <w:sz w:val="26"/>
                 <w:szCs w:val="26"/>
               </w:rPr>
-              <w:lastRenderedPageBreak/>
               <w:t>Hệ thống hiển thị danh sách kiểm tra ứng tuyển.</w:t>
             </w:r>
           </w:p>
@@ -20191,7 +22072,6 @@
                 <w:sz w:val="26"/>
                 <w:szCs w:val="26"/>
               </w:rPr>
-              <w:lastRenderedPageBreak/>
               <w:t>Luồng sự kiện phụ</w:t>
             </w:r>
           </w:p>
@@ -20586,6 +22466,7 @@
                 <w:sz w:val="26"/>
                 <w:szCs w:val="26"/>
               </w:rPr>
+              <w:lastRenderedPageBreak/>
               <w:t>Mô tả</w:t>
             </w:r>
           </w:p>
@@ -22437,6 +24318,127 @@
     </w:lvl>
   </w:abstractNum>
   <w:abstractNum w:abstractNumId="14" w15:restartNumberingAfterBreak="0">
+    <w:nsid w:val="27094A36"/>
+    <w:multiLevelType w:val="multilevel"/>
+    <w:tmpl w:val="2D78CAB8"/>
+    <w:lvl w:ilvl="0">
+      <w:start w:val="1"/>
+      <w:numFmt w:val="decimal"/>
+      <w:lvlText w:val="%1."/>
+      <w:lvlJc w:val="left"/>
+      <w:pPr>
+        <w:ind w:left="720" w:hanging="360"/>
+      </w:pPr>
+      <w:rPr>
+        <w:rFonts w:hint="default"/>
+      </w:rPr>
+    </w:lvl>
+    <w:lvl w:ilvl="1">
+      <w:start w:val="1"/>
+      <w:numFmt w:val="decimal"/>
+      <w:isLgl/>
+      <w:lvlText w:val="%1.%2."/>
+      <w:lvlJc w:val="left"/>
+      <w:pPr>
+        <w:ind w:left="1080" w:hanging="720"/>
+      </w:pPr>
+      <w:rPr>
+        <w:rFonts w:hint="default"/>
+      </w:rPr>
+    </w:lvl>
+    <w:lvl w:ilvl="2">
+      <w:start w:val="1"/>
+      <w:numFmt w:val="decimal"/>
+      <w:isLgl/>
+      <w:lvlText w:val="%1.%2.%3."/>
+      <w:lvlJc w:val="left"/>
+      <w:pPr>
+        <w:ind w:left="1080" w:hanging="720"/>
+      </w:pPr>
+      <w:rPr>
+        <w:rFonts w:hint="default"/>
+      </w:rPr>
+    </w:lvl>
+    <w:lvl w:ilvl="3">
+      <w:start w:val="1"/>
+      <w:numFmt w:val="decimal"/>
+      <w:isLgl/>
+      <w:lvlText w:val="%1.%2.%3.%4."/>
+      <w:lvlJc w:val="left"/>
+      <w:pPr>
+        <w:ind w:left="1440" w:hanging="1080"/>
+      </w:pPr>
+      <w:rPr>
+        <w:rFonts w:hint="default"/>
+      </w:rPr>
+    </w:lvl>
+    <w:lvl w:ilvl="4">
+      <w:start w:val="1"/>
+      <w:numFmt w:val="decimal"/>
+      <w:isLgl/>
+      <w:lvlText w:val="%1.%2.%3.%4.%5."/>
+      <w:lvlJc w:val="left"/>
+      <w:pPr>
+        <w:ind w:left="1440" w:hanging="1080"/>
+      </w:pPr>
+      <w:rPr>
+        <w:rFonts w:hint="default"/>
+      </w:rPr>
+    </w:lvl>
+    <w:lvl w:ilvl="5">
+      <w:start w:val="1"/>
+      <w:numFmt w:val="decimal"/>
+      <w:isLgl/>
+      <w:lvlText w:val="%1.%2.%3.%4.%5.%6."/>
+      <w:lvlJc w:val="left"/>
+      <w:pPr>
+        <w:ind w:left="1800" w:hanging="1440"/>
+      </w:pPr>
+      <w:rPr>
+        <w:rFonts w:hint="default"/>
+      </w:rPr>
+    </w:lvl>
+    <w:lvl w:ilvl="6">
+      <w:start w:val="1"/>
+      <w:numFmt w:val="decimal"/>
+      <w:isLgl/>
+      <w:lvlText w:val="%1.%2.%3.%4.%5.%6.%7."/>
+      <w:lvlJc w:val="left"/>
+      <w:pPr>
+        <w:ind w:left="1800" w:hanging="1440"/>
+      </w:pPr>
+      <w:rPr>
+        <w:rFonts w:hint="default"/>
+      </w:rPr>
+    </w:lvl>
+    <w:lvl w:ilvl="7">
+      <w:start w:val="1"/>
+      <w:numFmt w:val="decimal"/>
+      <w:isLgl/>
+      <w:lvlText w:val="%1.%2.%3.%4.%5.%6.%7.%8."/>
+      <w:lvlJc w:val="left"/>
+      <w:pPr>
+        <w:ind w:left="2160" w:hanging="1800"/>
+      </w:pPr>
+      <w:rPr>
+        <w:rFonts w:hint="default"/>
+      </w:rPr>
+    </w:lvl>
+    <w:lvl w:ilvl="8">
+      <w:start w:val="1"/>
+      <w:numFmt w:val="decimal"/>
+      <w:isLgl/>
+      <w:lvlText w:val="%1.%2.%3.%4.%5.%6.%7.%8.%9."/>
+      <w:lvlJc w:val="left"/>
+      <w:pPr>
+        <w:ind w:left="2160" w:hanging="1800"/>
+      </w:pPr>
+      <w:rPr>
+        <w:rFonts w:hint="default"/>
+      </w:rPr>
+    </w:lvl>
+  </w:abstractNum>
+  <w:abstractNum w:abstractNumId="15" w15:restartNumberingAfterBreak="0">
     <w:nsid w:val="2CF2781C"/>
     <w:multiLevelType w:val="hybridMultilevel"/>
     <w:tmpl w:val="4F1A00AA"/>
@@ -22525,7 +24527,7 @@
       </w:pPr>
     </w:lvl>
   </w:abstractNum>
-  <w:abstractNum w:abstractNumId="15" w15:restartNumberingAfterBreak="0">
+  <w:abstractNum w:abstractNumId="16" w15:restartNumberingAfterBreak="0">
     <w:nsid w:val="2E4B404A"/>
     <w:multiLevelType w:val="hybridMultilevel"/>
     <w:tmpl w:val="79F8AB8A"/>
@@ -22614,7 +24616,7 @@
       </w:pPr>
     </w:lvl>
   </w:abstractNum>
-  <w:abstractNum w:abstractNumId="16" w15:restartNumberingAfterBreak="0">
+  <w:abstractNum w:abstractNumId="17" w15:restartNumberingAfterBreak="0">
     <w:nsid w:val="2FCA026B"/>
     <w:multiLevelType w:val="multilevel"/>
     <w:tmpl w:val="D4BE2E88"/>
@@ -22735,7 +24737,7 @@
       </w:rPr>
     </w:lvl>
   </w:abstractNum>
-  <w:abstractNum w:abstractNumId="17" w15:restartNumberingAfterBreak="0">
+  <w:abstractNum w:abstractNumId="18" w15:restartNumberingAfterBreak="0">
     <w:nsid w:val="337602F5"/>
     <w:multiLevelType w:val="hybridMultilevel"/>
     <w:tmpl w:val="40DEE8DE"/>
@@ -22824,7 +24826,7 @@
       </w:pPr>
     </w:lvl>
   </w:abstractNum>
-  <w:abstractNum w:abstractNumId="18" w15:restartNumberingAfterBreak="0">
+  <w:abstractNum w:abstractNumId="19" w15:restartNumberingAfterBreak="0">
     <w:nsid w:val="3830466F"/>
     <w:multiLevelType w:val="hybridMultilevel"/>
     <w:tmpl w:val="92A65CDA"/>
@@ -22913,7 +24915,7 @@
       </w:pPr>
     </w:lvl>
   </w:abstractNum>
-  <w:abstractNum w:abstractNumId="19" w15:restartNumberingAfterBreak="0">
+  <w:abstractNum w:abstractNumId="20" w15:restartNumberingAfterBreak="0">
     <w:nsid w:val="389743DA"/>
     <w:multiLevelType w:val="multilevel"/>
     <w:tmpl w:val="AC52781A"/>
@@ -23034,7 +25036,7 @@
       </w:rPr>
     </w:lvl>
   </w:abstractNum>
-  <w:abstractNum w:abstractNumId="20" w15:restartNumberingAfterBreak="0">
+  <w:abstractNum w:abstractNumId="21" w15:restartNumberingAfterBreak="0">
     <w:nsid w:val="40DE3DF2"/>
     <w:multiLevelType w:val="hybridMultilevel"/>
     <w:tmpl w:val="D3644CB8"/>
@@ -23147,7 +25149,7 @@
       </w:rPr>
     </w:lvl>
   </w:abstractNum>
-  <w:abstractNum w:abstractNumId="21" w15:restartNumberingAfterBreak="0">
+  <w:abstractNum w:abstractNumId="22" w15:restartNumberingAfterBreak="0">
     <w:nsid w:val="43CF140D"/>
     <w:multiLevelType w:val="hybridMultilevel"/>
     <w:tmpl w:val="0DC816C2"/>
@@ -23259,7 +25261,7 @@
       </w:rPr>
     </w:lvl>
   </w:abstractNum>
-  <w:abstractNum w:abstractNumId="22" w15:restartNumberingAfterBreak="0">
+  <w:abstractNum w:abstractNumId="23" w15:restartNumberingAfterBreak="0">
     <w:nsid w:val="445A72A0"/>
     <w:multiLevelType w:val="multilevel"/>
     <w:tmpl w:val="5122E532"/>
@@ -23372,7 +25374,7 @@
       </w:rPr>
     </w:lvl>
   </w:abstractNum>
-  <w:abstractNum w:abstractNumId="23" w15:restartNumberingAfterBreak="0">
+  <w:abstractNum w:abstractNumId="24" w15:restartNumberingAfterBreak="0">
     <w:nsid w:val="47BE05FA"/>
     <w:multiLevelType w:val="hybridMultilevel"/>
     <w:tmpl w:val="1F9E662E"/>
@@ -23485,7 +25487,96 @@
       </w:rPr>
     </w:lvl>
   </w:abstractNum>
-  <w:abstractNum w:abstractNumId="24" w15:restartNumberingAfterBreak="0">
+  <w:abstractNum w:abstractNumId="25" w15:restartNumberingAfterBreak="0">
+    <w:nsid w:val="4B4018DC"/>
+    <w:multiLevelType w:val="hybridMultilevel"/>
+    <w:tmpl w:val="92903B90"/>
+    <w:lvl w:ilvl="0" w:tplc="F956DA70">
+      <w:start w:val="1"/>
+      <w:numFmt w:val="decimal"/>
+      <w:lvlText w:val="%1."/>
+      <w:lvlJc w:val="left"/>
+      <w:pPr>
+        <w:ind w:left="389" w:hanging="360"/>
+      </w:pPr>
+      <w:rPr>
+        <w:rFonts w:hint="default"/>
+      </w:rPr>
+    </w:lvl>
+    <w:lvl w:ilvl="1" w:tplc="04090019" w:tentative="1">
+      <w:start w:val="1"/>
+      <w:numFmt w:val="lowerLetter"/>
+      <w:lvlText w:val="%2."/>
+      <w:lvlJc w:val="left"/>
+      <w:pPr>
+        <w:ind w:left="1109" w:hanging="360"/>
+      </w:pPr>
+    </w:lvl>
+    <w:lvl w:ilvl="2" w:tplc="0409001B" w:tentative="1">
+      <w:start w:val="1"/>
+      <w:numFmt w:val="lowerRoman"/>
+      <w:lvlText w:val="%3."/>
+      <w:lvlJc w:val="right"/>
+      <w:pPr>
+        <w:ind w:left="1829" w:hanging="180"/>
+      </w:pPr>
+    </w:lvl>
+    <w:lvl w:ilvl="3" w:tplc="0409000F" w:tentative="1">
+      <w:start w:val="1"/>
+      <w:numFmt w:val="decimal"/>
+      <w:lvlText w:val="%4."/>
+      <w:lvlJc w:val="left"/>
+      <w:pPr>
+        <w:ind w:left="2549" w:hanging="360"/>
+      </w:pPr>
+    </w:lvl>
+    <w:lvl w:ilvl="4" w:tplc="04090019" w:tentative="1">
+      <w:start w:val="1"/>
+      <w:numFmt w:val="lowerLetter"/>
+      <w:lvlText w:val="%5."/>
+      <w:lvlJc w:val="left"/>
+      <w:pPr>
+        <w:ind w:left="3269" w:hanging="360"/>
+      </w:pPr>
+    </w:lvl>
+    <w:lvl w:ilvl="5" w:tplc="0409001B" w:tentative="1">
+      <w:start w:val="1"/>
+      <w:numFmt w:val="lowerRoman"/>
+      <w:lvlText w:val="%6."/>
+      <w:lvlJc w:val="right"/>
+      <w:pPr>
+        <w:ind w:left="3989" w:hanging="180"/>
+      </w:pPr>
+    </w:lvl>
+    <w:lvl w:ilvl="6" w:tplc="0409000F" w:tentative="1">
+      <w:start w:val="1"/>
+      <w:numFmt w:val="decimal"/>
+      <w:lvlText w:val="%7."/>
+      <w:lvlJc w:val="left"/>
+      <w:pPr>
+        <w:ind w:left="4709" w:hanging="360"/>
+      </w:pPr>
+    </w:lvl>
+    <w:lvl w:ilvl="7" w:tplc="04090019" w:tentative="1">
+      <w:start w:val="1"/>
+      <w:numFmt w:val="lowerLetter"/>
+      <w:lvlText w:val="%8."/>
+      <w:lvlJc w:val="left"/>
+      <w:pPr>
+        <w:ind w:left="5429" w:hanging="360"/>
+      </w:pPr>
+    </w:lvl>
+    <w:lvl w:ilvl="8" w:tplc="0409001B" w:tentative="1">
+      <w:start w:val="1"/>
+      <w:numFmt w:val="lowerRoman"/>
+      <w:lvlText w:val="%9."/>
+      <w:lvlJc w:val="right"/>
+      <w:pPr>
+        <w:ind w:left="6149" w:hanging="180"/>
+      </w:pPr>
+    </w:lvl>
+  </w:abstractNum>
+  <w:abstractNum w:abstractNumId="26" w15:restartNumberingAfterBreak="0">
     <w:nsid w:val="4E5140C0"/>
     <w:multiLevelType w:val="hybridMultilevel"/>
     <w:tmpl w:val="8E5E151C"/>
@@ -23574,7 +25665,7 @@
       </w:pPr>
     </w:lvl>
   </w:abstractNum>
-  <w:abstractNum w:abstractNumId="25" w15:restartNumberingAfterBreak="0">
+  <w:abstractNum w:abstractNumId="27" w15:restartNumberingAfterBreak="0">
     <w:nsid w:val="4FDB5406"/>
     <w:multiLevelType w:val="hybridMultilevel"/>
     <w:tmpl w:val="68F021F8"/>
@@ -23660,7 +25751,7 @@
       </w:pPr>
     </w:lvl>
   </w:abstractNum>
-  <w:abstractNum w:abstractNumId="26" w15:restartNumberingAfterBreak="0">
+  <w:abstractNum w:abstractNumId="28" w15:restartNumberingAfterBreak="0">
     <w:nsid w:val="50423CA3"/>
     <w:multiLevelType w:val="multilevel"/>
     <w:tmpl w:val="7A48B7A4"/>
@@ -23781,7 +25872,7 @@
       </w:rPr>
     </w:lvl>
   </w:abstractNum>
-  <w:abstractNum w:abstractNumId="27" w15:restartNumberingAfterBreak="0">
+  <w:abstractNum w:abstractNumId="29" w15:restartNumberingAfterBreak="0">
     <w:nsid w:val="56387774"/>
     <w:multiLevelType w:val="hybridMultilevel"/>
     <w:tmpl w:val="C6AE9C26"/>
@@ -23870,7 +25961,7 @@
       </w:pPr>
     </w:lvl>
   </w:abstractNum>
-  <w:abstractNum w:abstractNumId="28" w15:restartNumberingAfterBreak="0">
+  <w:abstractNum w:abstractNumId="30" w15:restartNumberingAfterBreak="0">
     <w:nsid w:val="58BA0EED"/>
     <w:multiLevelType w:val="hybridMultilevel"/>
     <w:tmpl w:val="C5FE40B2"/>
@@ -23983,7 +26074,7 @@
       </w:rPr>
     </w:lvl>
   </w:abstractNum>
-  <w:abstractNum w:abstractNumId="29" w15:restartNumberingAfterBreak="0">
+  <w:abstractNum w:abstractNumId="31" w15:restartNumberingAfterBreak="0">
     <w:nsid w:val="5C8F27A3"/>
     <w:multiLevelType w:val="multilevel"/>
     <w:tmpl w:val="88BC08A4"/>
@@ -24104,7 +26195,7 @@
       </w:rPr>
     </w:lvl>
   </w:abstractNum>
-  <w:abstractNum w:abstractNumId="30" w15:restartNumberingAfterBreak="0">
+  <w:abstractNum w:abstractNumId="32" w15:restartNumberingAfterBreak="0">
     <w:nsid w:val="61A12687"/>
     <w:multiLevelType w:val="multilevel"/>
     <w:tmpl w:val="88E646B2"/>
@@ -24217,7 +26308,7 @@
       </w:rPr>
     </w:lvl>
   </w:abstractNum>
-  <w:abstractNum w:abstractNumId="31" w15:restartNumberingAfterBreak="0">
+  <w:abstractNum w:abstractNumId="33" w15:restartNumberingAfterBreak="0">
     <w:nsid w:val="6211707E"/>
     <w:multiLevelType w:val="multilevel"/>
     <w:tmpl w:val="8BB666E6"/>
@@ -24338,7 +26429,7 @@
       </w:rPr>
     </w:lvl>
   </w:abstractNum>
-  <w:abstractNum w:abstractNumId="32" w15:restartNumberingAfterBreak="0">
+  <w:abstractNum w:abstractNumId="34" w15:restartNumberingAfterBreak="0">
     <w:nsid w:val="6684155C"/>
     <w:multiLevelType w:val="hybridMultilevel"/>
     <w:tmpl w:val="9AECEC36"/>
@@ -24427,7 +26518,7 @@
       </w:pPr>
     </w:lvl>
   </w:abstractNum>
-  <w:abstractNum w:abstractNumId="33" w15:restartNumberingAfterBreak="0">
+  <w:abstractNum w:abstractNumId="35" w15:restartNumberingAfterBreak="0">
     <w:nsid w:val="67B56870"/>
     <w:multiLevelType w:val="hybridMultilevel"/>
     <w:tmpl w:val="63D088C8"/>
@@ -24516,7 +26607,7 @@
       </w:pPr>
     </w:lvl>
   </w:abstractNum>
-  <w:abstractNum w:abstractNumId="34" w15:restartNumberingAfterBreak="0">
+  <w:abstractNum w:abstractNumId="36" w15:restartNumberingAfterBreak="0">
     <w:nsid w:val="6DBB71DB"/>
     <w:multiLevelType w:val="multilevel"/>
     <w:tmpl w:val="FC0ACCBA"/>
@@ -24637,7 +26728,7 @@
       </w:rPr>
     </w:lvl>
   </w:abstractNum>
-  <w:abstractNum w:abstractNumId="35" w15:restartNumberingAfterBreak="0">
+  <w:abstractNum w:abstractNumId="37" w15:restartNumberingAfterBreak="0">
     <w:nsid w:val="6F7C3A3A"/>
     <w:multiLevelType w:val="multilevel"/>
     <w:tmpl w:val="46580EBA"/>
@@ -24758,7 +26849,7 @@
       </w:rPr>
     </w:lvl>
   </w:abstractNum>
-  <w:abstractNum w:abstractNumId="36" w15:restartNumberingAfterBreak="0">
+  <w:abstractNum w:abstractNumId="38" w15:restartNumberingAfterBreak="0">
     <w:nsid w:val="6FD16F63"/>
     <w:multiLevelType w:val="hybridMultilevel"/>
     <w:tmpl w:val="179C1EF2"/>
@@ -24847,7 +26938,7 @@
       </w:pPr>
     </w:lvl>
   </w:abstractNum>
-  <w:abstractNum w:abstractNumId="37" w15:restartNumberingAfterBreak="0">
+  <w:abstractNum w:abstractNumId="39" w15:restartNumberingAfterBreak="0">
     <w:nsid w:val="707E5279"/>
     <w:multiLevelType w:val="hybridMultilevel"/>
     <w:tmpl w:val="456A51FC"/>
@@ -24936,7 +27027,7 @@
       </w:pPr>
     </w:lvl>
   </w:abstractNum>
-  <w:abstractNum w:abstractNumId="38" w15:restartNumberingAfterBreak="0">
+  <w:abstractNum w:abstractNumId="40" w15:restartNumberingAfterBreak="0">
     <w:nsid w:val="70C90D5F"/>
     <w:multiLevelType w:val="hybridMultilevel"/>
     <w:tmpl w:val="C828233E"/>
@@ -25049,7 +27140,7 @@
       </w:rPr>
     </w:lvl>
   </w:abstractNum>
-  <w:abstractNum w:abstractNumId="39" w15:restartNumberingAfterBreak="0">
+  <w:abstractNum w:abstractNumId="41" w15:restartNumberingAfterBreak="0">
     <w:nsid w:val="71761ABE"/>
     <w:multiLevelType w:val="multilevel"/>
     <w:tmpl w:val="D4BE2E88"/>
@@ -25170,7 +27261,7 @@
       </w:rPr>
     </w:lvl>
   </w:abstractNum>
-  <w:abstractNum w:abstractNumId="40" w15:restartNumberingAfterBreak="0">
+  <w:abstractNum w:abstractNumId="42" w15:restartNumberingAfterBreak="0">
     <w:nsid w:val="733F0DB5"/>
     <w:multiLevelType w:val="hybridMultilevel"/>
     <w:tmpl w:val="18666C94"/>
@@ -25259,7 +27350,7 @@
       </w:pPr>
     </w:lvl>
   </w:abstractNum>
-  <w:abstractNum w:abstractNumId="41" w15:restartNumberingAfterBreak="0">
+  <w:abstractNum w:abstractNumId="43" w15:restartNumberingAfterBreak="0">
     <w:nsid w:val="78F80A82"/>
     <w:multiLevelType w:val="hybridMultilevel"/>
     <w:tmpl w:val="4724C7D2"/>
@@ -25349,73 +27440,73 @@
     </w:lvl>
   </w:abstractNum>
   <w:num w:numId="1">
-    <w:abstractNumId w:val="35"/>
+    <w:abstractNumId w:val="37"/>
   </w:num>
   <w:num w:numId="2">
-    <w:abstractNumId w:val="28"/>
+    <w:abstractNumId w:val="30"/>
   </w:num>
   <w:num w:numId="3">
-    <w:abstractNumId w:val="38"/>
+    <w:abstractNumId w:val="40"/>
   </w:num>
   <w:num w:numId="4">
-    <w:abstractNumId w:val="23"/>
+    <w:abstractNumId w:val="24"/>
   </w:num>
   <w:num w:numId="5">
-    <w:abstractNumId w:val="31"/>
+    <w:abstractNumId w:val="33"/>
   </w:num>
   <w:num w:numId="6">
     <w:abstractNumId w:val="10"/>
   </w:num>
   <w:num w:numId="7">
-    <w:abstractNumId w:val="30"/>
+    <w:abstractNumId w:val="32"/>
   </w:num>
   <w:num w:numId="8">
-    <w:abstractNumId w:val="21"/>
+    <w:abstractNumId w:val="22"/>
   </w:num>
   <w:num w:numId="9">
     <w:abstractNumId w:val="9"/>
   </w:num>
   <w:num w:numId="10">
-    <w:abstractNumId w:val="15"/>
+    <w:abstractNumId w:val="16"/>
   </w:num>
   <w:num w:numId="11">
     <w:abstractNumId w:val="0"/>
   </w:num>
   <w:num w:numId="12">
-    <w:abstractNumId w:val="34"/>
+    <w:abstractNumId w:val="36"/>
   </w:num>
   <w:num w:numId="13">
     <w:abstractNumId w:val="12"/>
   </w:num>
   <w:num w:numId="14">
-    <w:abstractNumId w:val="20"/>
+    <w:abstractNumId w:val="21"/>
   </w:num>
   <w:num w:numId="15">
     <w:abstractNumId w:val="6"/>
   </w:num>
   <w:num w:numId="16">
-    <w:abstractNumId w:val="17"/>
+    <w:abstractNumId w:val="18"/>
   </w:num>
   <w:num w:numId="17">
-    <w:abstractNumId w:val="18"/>
+    <w:abstractNumId w:val="19"/>
   </w:num>
   <w:num w:numId="18">
-    <w:abstractNumId w:val="32"/>
+    <w:abstractNumId w:val="34"/>
   </w:num>
   <w:num w:numId="19">
-    <w:abstractNumId w:val="36"/>
+    <w:abstractNumId w:val="38"/>
   </w:num>
   <w:num w:numId="20">
-    <w:abstractNumId w:val="25"/>
+    <w:abstractNumId w:val="27"/>
   </w:num>
   <w:num w:numId="21">
     <w:abstractNumId w:val="2"/>
   </w:num>
   <w:num w:numId="22">
-    <w:abstractNumId w:val="37"/>
+    <w:abstractNumId w:val="39"/>
   </w:num>
   <w:num w:numId="23">
-    <w:abstractNumId w:val="24"/>
+    <w:abstractNumId w:val="26"/>
   </w:num>
   <w:num w:numId="24">
     <w:abstractNumId w:val="8"/>
@@ -25427,19 +27518,19 @@
     <w:abstractNumId w:val="5"/>
   </w:num>
   <w:num w:numId="27">
-    <w:abstractNumId w:val="40"/>
+    <w:abstractNumId w:val="42"/>
   </w:num>
   <w:num w:numId="28">
-    <w:abstractNumId w:val="33"/>
+    <w:abstractNumId w:val="35"/>
   </w:num>
   <w:num w:numId="29">
-    <w:abstractNumId w:val="27"/>
+    <w:abstractNumId w:val="29"/>
   </w:num>
   <w:num w:numId="30">
-    <w:abstractNumId w:val="22"/>
+    <w:abstractNumId w:val="23"/>
   </w:num>
   <w:num w:numId="31">
-    <w:abstractNumId w:val="41"/>
+    <w:abstractNumId w:val="43"/>
   </w:num>
   <w:num w:numId="32">
     <w:abstractNumId w:val="4"/>
@@ -25454,25 +27545,31 @@
     <w:abstractNumId w:val="1"/>
   </w:num>
   <w:num w:numId="36">
-    <w:abstractNumId w:val="14"/>
+    <w:abstractNumId w:val="15"/>
   </w:num>
   <w:num w:numId="37">
     <w:abstractNumId w:val="3"/>
   </w:num>
   <w:num w:numId="38">
-    <w:abstractNumId w:val="16"/>
+    <w:abstractNumId w:val="17"/>
   </w:num>
   <w:num w:numId="39">
-    <w:abstractNumId w:val="39"/>
+    <w:abstractNumId w:val="41"/>
   </w:num>
   <w:num w:numId="40">
-    <w:abstractNumId w:val="26"/>
+    <w:abstractNumId w:val="28"/>
   </w:num>
   <w:num w:numId="41">
-    <w:abstractNumId w:val="29"/>
+    <w:abstractNumId w:val="31"/>
   </w:num>
   <w:num w:numId="42">
-    <w:abstractNumId w:val="19"/>
+    <w:abstractNumId w:val="20"/>
+  </w:num>
+  <w:num w:numId="43">
+    <w:abstractNumId w:val="14"/>
+  </w:num>
+  <w:num w:numId="44">
+    <w:abstractNumId w:val="25"/>
   </w:num>
 </w:numbering>
 </file>
@@ -26202,4 +28299,16 @@
     </a:ext>
   </a:extLst>
 </a:theme>
+</file>
+
+<file path=customXml/item1.xml><?xml version="1.0" encoding="utf-8"?>
+<b:Sources xmlns:b="http://schemas.openxmlformats.org/officeDocument/2006/bibliography" xmlns="http://schemas.openxmlformats.org/officeDocument/2006/bibliography" SelectedStyle="\APASixthEditionOfficeOnline.xsl" StyleName="APA" Version="6"/>
+</file>
+
+<file path=customXml/itemProps1.xml><?xml version="1.0" encoding="utf-8"?>
+<ds:datastoreItem xmlns:ds="http://schemas.openxmlformats.org/officeDocument/2006/customXml" ds:itemID="{B775FA99-9BF7-4055-B398-61D2574A88D8}">
+  <ds:schemaRefs>
+    <ds:schemaRef ds:uri="http://schemas.openxmlformats.org/officeDocument/2006/bibliography"/>
+  </ds:schemaRefs>
+</ds:datastoreItem>
 </file>
--- a/doc/timvieclam.docx
+++ b/doc/timvieclam.docx
@@ -18602,8 +18602,6 @@
         </w:rPr>
         <w:t>Hình 5.13.4.3.1. Sơ đồ Sequent Mở khóa tài khoản.</w:t>
       </w:r>
-      <w:bookmarkStart w:id="0" w:name="_GoBack"/>
-      <w:bookmarkEnd w:id="0"/>
     </w:p>
     <w:p>
       <w:pPr>
@@ -18726,661 +18724,6 @@
           <w:szCs w:val="26"/>
         </w:rPr>
         <w:t>4</w:t>
-      </w:r>
-      <w:r>
-        <w:rPr>
-          <w:rFonts w:ascii="Times New Roman" w:hAnsi="Times New Roman" w:cs="Times New Roman"/>
-          <w:b/>
-          <w:color w:val="000000" w:themeColor="text1"/>
-          <w:sz w:val="26"/>
-          <w:szCs w:val="26"/>
-        </w:rPr>
-        <w:t>.2. Đặc tả:</w:t>
-      </w:r>
-    </w:p>
-    <w:tbl>
-      <w:tblPr>
-        <w:tblStyle w:val="TableGrid"/>
-        <w:tblW w:w="0" w:type="auto"/>
-        <w:tblInd w:w="1134" w:type="dxa"/>
-        <w:tblLook w:val="04A0" w:firstRow="1" w:lastRow="0" w:firstColumn="1" w:lastColumn="0" w:noHBand="0" w:noVBand="1"/>
-      </w:tblPr>
-      <w:tblGrid>
-        <w:gridCol w:w="3874"/>
-        <w:gridCol w:w="4009"/>
-      </w:tblGrid>
-      <w:tr>
-        <w:tc>
-          <w:tcPr>
-            <w:tcW w:w="4508" w:type="dxa"/>
-          </w:tcPr>
-          <w:p>
-            <w:pPr>
-              <w:pStyle w:val="ListParagraph"/>
-              <w:ind w:left="0"/>
-              <w:rPr>
-                <w:rFonts w:ascii="Times New Roman" w:hAnsi="Times New Roman" w:cs="Times New Roman"/>
-                <w:color w:val="000000" w:themeColor="text1"/>
-                <w:sz w:val="26"/>
-                <w:szCs w:val="26"/>
-              </w:rPr>
-            </w:pPr>
-            <w:r>
-              <w:rPr>
-                <w:rFonts w:ascii="Times New Roman" w:hAnsi="Times New Roman" w:cs="Times New Roman"/>
-                <w:color w:val="000000" w:themeColor="text1"/>
-                <w:sz w:val="26"/>
-                <w:szCs w:val="26"/>
-              </w:rPr>
-              <w:t>Đối tượng</w:t>
-            </w:r>
-          </w:p>
-        </w:tc>
-        <w:tc>
-          <w:tcPr>
-            <w:tcW w:w="4509" w:type="dxa"/>
-          </w:tcPr>
-          <w:p>
-            <w:pPr>
-              <w:pStyle w:val="ListParagraph"/>
-              <w:ind w:left="0"/>
-              <w:rPr>
-                <w:rFonts w:ascii="Times New Roman" w:hAnsi="Times New Roman" w:cs="Times New Roman"/>
-                <w:color w:val="000000" w:themeColor="text1"/>
-                <w:sz w:val="26"/>
-                <w:szCs w:val="26"/>
-              </w:rPr>
-            </w:pPr>
-            <w:r>
-              <w:rPr>
-                <w:rFonts w:ascii="Times New Roman" w:hAnsi="Times New Roman" w:cs="Times New Roman"/>
-                <w:color w:val="000000" w:themeColor="text1"/>
-                <w:sz w:val="26"/>
-                <w:szCs w:val="26"/>
-              </w:rPr>
-              <w:t>Admin</w:t>
-            </w:r>
-          </w:p>
-        </w:tc>
-      </w:tr>
-      <w:tr>
-        <w:tc>
-          <w:tcPr>
-            <w:tcW w:w="4508" w:type="dxa"/>
-          </w:tcPr>
-          <w:p>
-            <w:pPr>
-              <w:pStyle w:val="ListParagraph"/>
-              <w:ind w:left="0"/>
-              <w:rPr>
-                <w:rFonts w:ascii="Times New Roman" w:hAnsi="Times New Roman" w:cs="Times New Roman"/>
-                <w:color w:val="000000" w:themeColor="text1"/>
-                <w:sz w:val="26"/>
-                <w:szCs w:val="26"/>
-              </w:rPr>
-            </w:pPr>
-            <w:r>
-              <w:rPr>
-                <w:rFonts w:ascii="Times New Roman" w:hAnsi="Times New Roman" w:cs="Times New Roman"/>
-                <w:color w:val="000000" w:themeColor="text1"/>
-                <w:sz w:val="26"/>
-                <w:szCs w:val="26"/>
-              </w:rPr>
-              <w:t>Mô tả</w:t>
-            </w:r>
-          </w:p>
-        </w:tc>
-        <w:tc>
-          <w:tcPr>
-            <w:tcW w:w="4509" w:type="dxa"/>
-          </w:tcPr>
-          <w:p>
-            <w:pPr>
-              <w:pStyle w:val="ListParagraph"/>
-              <w:ind w:left="0"/>
-              <w:rPr>
-                <w:rFonts w:ascii="Times New Roman" w:hAnsi="Times New Roman" w:cs="Times New Roman"/>
-                <w:color w:val="000000" w:themeColor="text1"/>
-                <w:sz w:val="26"/>
-                <w:szCs w:val="26"/>
-              </w:rPr>
-            </w:pPr>
-            <w:r>
-              <w:rPr>
-                <w:rFonts w:ascii="Times New Roman" w:hAnsi="Times New Roman" w:cs="Times New Roman"/>
-                <w:color w:val="000000" w:themeColor="text1"/>
-                <w:sz w:val="26"/>
-                <w:szCs w:val="26"/>
-              </w:rPr>
-              <w:t>Admin dùng để phân quyền tài khoản.</w:t>
-            </w:r>
-          </w:p>
-        </w:tc>
-      </w:tr>
-      <w:tr>
-        <w:tc>
-          <w:tcPr>
-            <w:tcW w:w="4508" w:type="dxa"/>
-          </w:tcPr>
-          <w:p>
-            <w:pPr>
-              <w:pStyle w:val="ListParagraph"/>
-              <w:ind w:left="0"/>
-              <w:rPr>
-                <w:rFonts w:ascii="Times New Roman" w:hAnsi="Times New Roman" w:cs="Times New Roman"/>
-                <w:color w:val="000000" w:themeColor="text1"/>
-                <w:sz w:val="26"/>
-                <w:szCs w:val="26"/>
-              </w:rPr>
-            </w:pPr>
-            <w:r>
-              <w:rPr>
-                <w:rFonts w:ascii="Times New Roman" w:hAnsi="Times New Roman" w:cs="Times New Roman"/>
-                <w:color w:val="000000" w:themeColor="text1"/>
-                <w:sz w:val="26"/>
-                <w:szCs w:val="26"/>
-              </w:rPr>
-              <w:t>Tiền điều kiện</w:t>
-            </w:r>
-          </w:p>
-        </w:tc>
-        <w:tc>
-          <w:tcPr>
-            <w:tcW w:w="4509" w:type="dxa"/>
-          </w:tcPr>
-          <w:p>
-            <w:pPr>
-              <w:pStyle w:val="ListParagraph"/>
-              <w:ind w:left="0"/>
-              <w:rPr>
-                <w:rFonts w:ascii="Times New Roman" w:hAnsi="Times New Roman" w:cs="Times New Roman"/>
-                <w:color w:val="000000" w:themeColor="text1"/>
-                <w:sz w:val="26"/>
-                <w:szCs w:val="26"/>
-              </w:rPr>
-            </w:pPr>
-            <w:r>
-              <w:rPr>
-                <w:rFonts w:ascii="Times New Roman" w:hAnsi="Times New Roman" w:cs="Times New Roman"/>
-                <w:color w:val="000000" w:themeColor="text1"/>
-                <w:sz w:val="26"/>
-                <w:szCs w:val="26"/>
-              </w:rPr>
-              <w:t>Đăng nhập thành công và có quyền của quản trị viên.</w:t>
-            </w:r>
-          </w:p>
-        </w:tc>
-      </w:tr>
-      <w:tr>
-        <w:tc>
-          <w:tcPr>
-            <w:tcW w:w="4508" w:type="dxa"/>
-          </w:tcPr>
-          <w:p>
-            <w:pPr>
-              <w:pStyle w:val="ListParagraph"/>
-              <w:ind w:left="0"/>
-              <w:rPr>
-                <w:rFonts w:ascii="Times New Roman" w:hAnsi="Times New Roman" w:cs="Times New Roman"/>
-                <w:color w:val="000000" w:themeColor="text1"/>
-                <w:sz w:val="26"/>
-                <w:szCs w:val="26"/>
-              </w:rPr>
-            </w:pPr>
-            <w:r>
-              <w:rPr>
-                <w:rFonts w:ascii="Times New Roman" w:hAnsi="Times New Roman" w:cs="Times New Roman"/>
-                <w:color w:val="000000" w:themeColor="text1"/>
-                <w:sz w:val="26"/>
-                <w:szCs w:val="26"/>
-              </w:rPr>
-              <w:t>Luồng sự kiện chính</w:t>
-            </w:r>
-          </w:p>
-        </w:tc>
-        <w:tc>
-          <w:tcPr>
-            <w:tcW w:w="4509" w:type="dxa"/>
-          </w:tcPr>
-          <w:p>
-            <w:pPr>
-              <w:pStyle w:val="ListParagraph"/>
-              <w:numPr>
-                <w:ilvl w:val="0"/>
-                <w:numId w:val="43"/>
-              </w:numPr>
-              <w:rPr>
-                <w:rFonts w:ascii="Times New Roman" w:hAnsi="Times New Roman" w:cs="Times New Roman"/>
-                <w:color w:val="000000" w:themeColor="text1"/>
-                <w:sz w:val="26"/>
-                <w:szCs w:val="26"/>
-              </w:rPr>
-            </w:pPr>
-            <w:r>
-              <w:rPr>
-                <w:rFonts w:ascii="Times New Roman" w:hAnsi="Times New Roman" w:cs="Times New Roman"/>
-                <w:color w:val="000000" w:themeColor="text1"/>
-                <w:sz w:val="26"/>
-                <w:szCs w:val="26"/>
-              </w:rPr>
-              <w:t>Admin c</w:t>
-            </w:r>
-            <w:r>
-              <w:rPr>
-                <w:rFonts w:ascii="Times New Roman" w:hAnsi="Times New Roman" w:cs="Times New Roman"/>
-                <w:color w:val="000000" w:themeColor="text1"/>
-                <w:sz w:val="26"/>
-                <w:szCs w:val="26"/>
-              </w:rPr>
-              <w:t>họn tài khoản cần phân quyền.</w:t>
-            </w:r>
-          </w:p>
-          <w:p>
-            <w:pPr>
-              <w:pStyle w:val="ListParagraph"/>
-              <w:numPr>
-                <w:ilvl w:val="0"/>
-                <w:numId w:val="43"/>
-              </w:numPr>
-              <w:rPr>
-                <w:rFonts w:ascii="Times New Roman" w:hAnsi="Times New Roman" w:cs="Times New Roman"/>
-                <w:color w:val="000000" w:themeColor="text1"/>
-                <w:sz w:val="26"/>
-                <w:szCs w:val="26"/>
-              </w:rPr>
-            </w:pPr>
-            <w:r>
-              <w:rPr>
-                <w:rFonts w:ascii="Times New Roman" w:hAnsi="Times New Roman" w:cs="Times New Roman"/>
-                <w:color w:val="000000" w:themeColor="text1"/>
-                <w:sz w:val="26"/>
-                <w:szCs w:val="26"/>
-              </w:rPr>
-              <w:t>Admin chọn quyền cần phân quyền cho tài khoản.</w:t>
-            </w:r>
-          </w:p>
-          <w:p>
-            <w:pPr>
-              <w:pStyle w:val="ListParagraph"/>
-              <w:numPr>
-                <w:ilvl w:val="0"/>
-                <w:numId w:val="43"/>
-              </w:numPr>
-              <w:rPr>
-                <w:rFonts w:ascii="Times New Roman" w:hAnsi="Times New Roman" w:cs="Times New Roman"/>
-                <w:color w:val="000000" w:themeColor="text1"/>
-                <w:sz w:val="26"/>
-                <w:szCs w:val="26"/>
-              </w:rPr>
-            </w:pPr>
-            <w:r>
-              <w:rPr>
-                <w:rFonts w:ascii="Times New Roman" w:hAnsi="Times New Roman" w:cs="Times New Roman"/>
-                <w:color w:val="000000" w:themeColor="text1"/>
-                <w:sz w:val="26"/>
-                <w:szCs w:val="26"/>
-              </w:rPr>
-              <w:t>Admin chọn “Lưu lại”.</w:t>
-            </w:r>
-          </w:p>
-          <w:p>
-            <w:pPr>
-              <w:pStyle w:val="ListParagraph"/>
-              <w:numPr>
-                <w:ilvl w:val="0"/>
-                <w:numId w:val="43"/>
-              </w:numPr>
-              <w:rPr>
-                <w:rFonts w:ascii="Times New Roman" w:hAnsi="Times New Roman" w:cs="Times New Roman"/>
-                <w:color w:val="000000" w:themeColor="text1"/>
-                <w:sz w:val="26"/>
-                <w:szCs w:val="26"/>
-              </w:rPr>
-            </w:pPr>
-            <w:r>
-              <w:rPr>
-                <w:rFonts w:ascii="Times New Roman" w:hAnsi="Times New Roman" w:cs="Times New Roman"/>
-                <w:color w:val="000000" w:themeColor="text1"/>
-                <w:sz w:val="26"/>
-                <w:szCs w:val="26"/>
-              </w:rPr>
-              <w:t>Hệ thống xử lý thông tin.</w:t>
-            </w:r>
-          </w:p>
-          <w:p>
-            <w:pPr>
-              <w:pStyle w:val="ListParagraph"/>
-              <w:numPr>
-                <w:ilvl w:val="0"/>
-                <w:numId w:val="43"/>
-              </w:numPr>
-              <w:rPr>
-                <w:rFonts w:ascii="Times New Roman" w:hAnsi="Times New Roman" w:cs="Times New Roman"/>
-                <w:color w:val="000000" w:themeColor="text1"/>
-                <w:sz w:val="26"/>
-                <w:szCs w:val="26"/>
-              </w:rPr>
-            </w:pPr>
-            <w:r>
-              <w:rPr>
-                <w:rFonts w:ascii="Times New Roman" w:hAnsi="Times New Roman" w:cs="Times New Roman"/>
-                <w:color w:val="000000" w:themeColor="text1"/>
-                <w:sz w:val="26"/>
-                <w:szCs w:val="26"/>
-              </w:rPr>
-              <w:t>Hệ thống hiển thị thông báo.</w:t>
-            </w:r>
-          </w:p>
-        </w:tc>
-      </w:tr>
-      <w:tr>
-        <w:tc>
-          <w:tcPr>
-            <w:tcW w:w="4508" w:type="dxa"/>
-          </w:tcPr>
-          <w:p>
-            <w:pPr>
-              <w:pStyle w:val="ListParagraph"/>
-              <w:ind w:left="0"/>
-              <w:rPr>
-                <w:rFonts w:ascii="Times New Roman" w:hAnsi="Times New Roman" w:cs="Times New Roman"/>
-                <w:color w:val="000000" w:themeColor="text1"/>
-                <w:sz w:val="26"/>
-                <w:szCs w:val="26"/>
-              </w:rPr>
-            </w:pPr>
-            <w:r>
-              <w:rPr>
-                <w:rFonts w:ascii="Times New Roman" w:hAnsi="Times New Roman" w:cs="Times New Roman"/>
-                <w:color w:val="000000" w:themeColor="text1"/>
-                <w:sz w:val="26"/>
-                <w:szCs w:val="26"/>
-              </w:rPr>
-              <w:t>Luồng sự kiện phụ</w:t>
-            </w:r>
-          </w:p>
-        </w:tc>
-        <w:tc>
-          <w:tcPr>
-            <w:tcW w:w="4509" w:type="dxa"/>
-          </w:tcPr>
-          <w:p>
-            <w:pPr>
-              <w:rPr>
-                <w:rFonts w:ascii="Times New Roman" w:hAnsi="Times New Roman" w:cs="Times New Roman"/>
-                <w:color w:val="000000" w:themeColor="text1"/>
-                <w:sz w:val="26"/>
-                <w:szCs w:val="26"/>
-              </w:rPr>
-            </w:pPr>
-            <w:r>
-              <w:rPr>
-                <w:rFonts w:ascii="Times New Roman" w:hAnsi="Times New Roman" w:cs="Times New Roman"/>
-                <w:color w:val="000000" w:themeColor="text1"/>
-                <w:sz w:val="26"/>
-                <w:szCs w:val="26"/>
-              </w:rPr>
-              <w:t>4.1. Hệ thống xử lý thất bại, hiển thị thông báo.</w:t>
-            </w:r>
-          </w:p>
-        </w:tc>
-      </w:tr>
-      <w:tr>
-        <w:tc>
-          <w:tcPr>
-            <w:tcW w:w="4508" w:type="dxa"/>
-          </w:tcPr>
-          <w:p>
-            <w:pPr>
-              <w:pStyle w:val="ListParagraph"/>
-              <w:ind w:left="0"/>
-              <w:rPr>
-                <w:rFonts w:ascii="Times New Roman" w:hAnsi="Times New Roman" w:cs="Times New Roman"/>
-                <w:color w:val="000000" w:themeColor="text1"/>
-                <w:sz w:val="26"/>
-                <w:szCs w:val="26"/>
-              </w:rPr>
-            </w:pPr>
-            <w:r>
-              <w:rPr>
-                <w:rFonts w:ascii="Times New Roman" w:hAnsi="Times New Roman" w:cs="Times New Roman"/>
-                <w:color w:val="000000" w:themeColor="text1"/>
-                <w:sz w:val="26"/>
-                <w:szCs w:val="26"/>
-              </w:rPr>
-              <w:t>Hậu điều kiện</w:t>
-            </w:r>
-          </w:p>
-        </w:tc>
-        <w:tc>
-          <w:tcPr>
-            <w:tcW w:w="4509" w:type="dxa"/>
-          </w:tcPr>
-          <w:p>
-            <w:pPr>
-              <w:pStyle w:val="ListParagraph"/>
-              <w:ind w:left="0"/>
-              <w:rPr>
-                <w:rFonts w:ascii="Times New Roman" w:hAnsi="Times New Roman" w:cs="Times New Roman"/>
-                <w:color w:val="000000" w:themeColor="text1"/>
-                <w:sz w:val="26"/>
-                <w:szCs w:val="26"/>
-              </w:rPr>
-            </w:pPr>
-            <w:r>
-              <w:rPr>
-                <w:rFonts w:ascii="Times New Roman" w:hAnsi="Times New Roman" w:cs="Times New Roman"/>
-                <w:color w:val="000000" w:themeColor="text1"/>
-                <w:sz w:val="26"/>
-                <w:szCs w:val="26"/>
-              </w:rPr>
-              <w:t>Quản trị viên phân quyền cho tài khoản thành công.</w:t>
-            </w:r>
-          </w:p>
-        </w:tc>
-      </w:tr>
-    </w:tbl>
-    <w:p>
-      <w:pPr>
-        <w:pStyle w:val="ListParagraph"/>
-        <w:ind w:left="1134"/>
-        <w:rPr>
-          <w:rFonts w:ascii="Times New Roman" w:hAnsi="Times New Roman" w:cs="Times New Roman"/>
-          <w:b/>
-          <w:color w:val="000000" w:themeColor="text1"/>
-          <w:sz w:val="26"/>
-          <w:szCs w:val="26"/>
-        </w:rPr>
-      </w:pPr>
-      <w:r>
-        <w:rPr>
-          <w:rFonts w:ascii="Times New Roman" w:hAnsi="Times New Roman" w:cs="Times New Roman"/>
-          <w:b/>
-          <w:color w:val="000000" w:themeColor="text1"/>
-          <w:sz w:val="26"/>
-          <w:szCs w:val="26"/>
-        </w:rPr>
-        <w:t>5.1</w:t>
-      </w:r>
-      <w:r>
-        <w:rPr>
-          <w:rFonts w:ascii="Times New Roman" w:hAnsi="Times New Roman" w:cs="Times New Roman"/>
-          <w:b/>
-          <w:color w:val="000000" w:themeColor="text1"/>
-          <w:sz w:val="26"/>
-          <w:szCs w:val="26"/>
-        </w:rPr>
-        <w:t>4</w:t>
-      </w:r>
-      <w:r>
-        <w:rPr>
-          <w:rFonts w:ascii="Times New Roman" w:hAnsi="Times New Roman" w:cs="Times New Roman"/>
-          <w:b/>
-          <w:color w:val="000000" w:themeColor="text1"/>
-          <w:sz w:val="26"/>
-          <w:szCs w:val="26"/>
-        </w:rPr>
-        <w:t>.3. Activity Diagram:</w:t>
-      </w:r>
-    </w:p>
-    <w:p>
-      <w:pPr>
-        <w:pStyle w:val="ListParagraph"/>
-        <w:ind w:left="1134"/>
-        <w:rPr>
-          <w:rFonts w:ascii="Times New Roman" w:hAnsi="Times New Roman" w:cs="Times New Roman"/>
-          <w:b/>
-          <w:color w:val="000000" w:themeColor="text1"/>
-          <w:sz w:val="26"/>
-          <w:szCs w:val="26"/>
-        </w:rPr>
-      </w:pPr>
-      <w:r>
-        <w:rPr>
-          <w:rFonts w:ascii="Times New Roman" w:hAnsi="Times New Roman" w:cs="Times New Roman"/>
-          <w:b/>
-          <w:color w:val="000000" w:themeColor="text1"/>
-          <w:sz w:val="26"/>
-          <w:szCs w:val="26"/>
-        </w:rPr>
-        <w:t>5.1</w:t>
-      </w:r>
-      <w:r>
-        <w:rPr>
-          <w:rFonts w:ascii="Times New Roman" w:hAnsi="Times New Roman" w:cs="Times New Roman"/>
-          <w:b/>
-          <w:color w:val="000000" w:themeColor="text1"/>
-          <w:sz w:val="26"/>
-          <w:szCs w:val="26"/>
-        </w:rPr>
-        <w:t>4</w:t>
-      </w:r>
-      <w:r>
-        <w:rPr>
-          <w:rFonts w:ascii="Times New Roman" w:hAnsi="Times New Roman" w:cs="Times New Roman"/>
-          <w:b/>
-          <w:color w:val="000000" w:themeColor="text1"/>
-          <w:sz w:val="26"/>
-          <w:szCs w:val="26"/>
-        </w:rPr>
-        <w:t>.4. Sequent Diagram:</w:t>
-      </w:r>
-    </w:p>
-    <w:p>
-      <w:pPr>
-        <w:pStyle w:val="ListParagraph"/>
-        <w:ind w:left="1440"/>
-        <w:rPr>
-          <w:rFonts w:ascii="Times New Roman" w:hAnsi="Times New Roman" w:cs="Times New Roman"/>
-          <w:b/>
-          <w:color w:val="000000" w:themeColor="text1"/>
-          <w:sz w:val="26"/>
-          <w:szCs w:val="26"/>
-        </w:rPr>
-      </w:pPr>
-    </w:p>
-    <w:p>
-      <w:pPr>
-        <w:pStyle w:val="ListParagraph"/>
-        <w:numPr>
-          <w:ilvl w:val="1"/>
-          <w:numId w:val="38"/>
-        </w:numPr>
-        <w:ind w:left="1276" w:hanging="658"/>
-        <w:rPr>
-          <w:rFonts w:ascii="Times New Roman" w:hAnsi="Times New Roman" w:cs="Times New Roman"/>
-          <w:b/>
-          <w:color w:val="000000" w:themeColor="text1"/>
-          <w:sz w:val="26"/>
-          <w:szCs w:val="26"/>
-        </w:rPr>
-      </w:pPr>
-      <w:r>
-        <w:rPr>
-          <w:rFonts w:ascii="Times New Roman" w:hAnsi="Times New Roman" w:cs="Times New Roman"/>
-          <w:b/>
-          <w:color w:val="000000" w:themeColor="text1"/>
-          <w:sz w:val="26"/>
-          <w:szCs w:val="26"/>
-        </w:rPr>
-        <w:t>Tìm kiếm bài tuyển dụng:</w:t>
-      </w:r>
-    </w:p>
-    <w:p>
-      <w:pPr>
-        <w:pStyle w:val="ListParagraph"/>
-        <w:ind w:left="1134"/>
-        <w:rPr>
-          <w:rFonts w:ascii="Times New Roman" w:hAnsi="Times New Roman" w:cs="Times New Roman"/>
-          <w:b/>
-          <w:color w:val="000000" w:themeColor="text1"/>
-          <w:sz w:val="26"/>
-          <w:szCs w:val="26"/>
-        </w:rPr>
-      </w:pPr>
-      <w:r>
-        <w:rPr>
-          <w:rFonts w:ascii="Times New Roman" w:hAnsi="Times New Roman" w:cs="Times New Roman"/>
-          <w:b/>
-          <w:color w:val="000000" w:themeColor="text1"/>
-          <w:sz w:val="26"/>
-          <w:szCs w:val="26"/>
-        </w:rPr>
-        <w:lastRenderedPageBreak/>
-        <w:t>5.1</w:t>
-      </w:r>
-      <w:r>
-        <w:rPr>
-          <w:rFonts w:ascii="Times New Roman" w:hAnsi="Times New Roman" w:cs="Times New Roman"/>
-          <w:b/>
-          <w:color w:val="000000" w:themeColor="text1"/>
-          <w:sz w:val="26"/>
-          <w:szCs w:val="26"/>
-        </w:rPr>
-        <w:t>6</w:t>
-      </w:r>
-      <w:r>
-        <w:rPr>
-          <w:rFonts w:ascii="Times New Roman" w:hAnsi="Times New Roman" w:cs="Times New Roman"/>
-          <w:b/>
-          <w:color w:val="000000" w:themeColor="text1"/>
-          <w:sz w:val="26"/>
-          <w:szCs w:val="26"/>
-        </w:rPr>
-        <w:t>.1. Sơ đồ Use Case:</w:t>
-      </w:r>
-    </w:p>
-    <w:p>
-      <w:pPr>
-        <w:pStyle w:val="ListParagraph"/>
-        <w:ind w:left="1134"/>
-        <w:rPr>
-          <w:rFonts w:ascii="Times New Roman" w:hAnsi="Times New Roman" w:cs="Times New Roman"/>
-          <w:b/>
-          <w:color w:val="000000" w:themeColor="text1"/>
-          <w:sz w:val="26"/>
-          <w:szCs w:val="26"/>
-        </w:rPr>
-      </w:pPr>
-      <w:r>
-        <w:rPr>
-          <w:rFonts w:ascii="Times New Roman" w:hAnsi="Times New Roman" w:cs="Times New Roman"/>
-          <w:b/>
-          <w:color w:val="000000" w:themeColor="text1"/>
-          <w:sz w:val="26"/>
-          <w:szCs w:val="26"/>
-        </w:rPr>
-        <w:t>5.1</w:t>
-      </w:r>
-      <w:r>
-        <w:rPr>
-          <w:rFonts w:ascii="Times New Roman" w:hAnsi="Times New Roman" w:cs="Times New Roman"/>
-          <w:b/>
-          <w:color w:val="000000" w:themeColor="text1"/>
-          <w:sz w:val="26"/>
-          <w:szCs w:val="26"/>
-        </w:rPr>
-        <w:t>6</w:t>
       </w:r>
       <w:r>
         <w:rPr>
@@ -19412,7 +18755,7 @@
           <w:p>
             <w:pPr>
               <w:pStyle w:val="ListParagraph"/>
-              <w:ind w:left="29"/>
+              <w:ind w:left="0"/>
               <w:rPr>
                 <w:rFonts w:ascii="Times New Roman" w:hAnsi="Times New Roman" w:cs="Times New Roman"/>
                 <w:color w:val="000000" w:themeColor="text1"/>
@@ -19438,22 +18781,22 @@
           <w:p>
             <w:pPr>
               <w:pStyle w:val="ListParagraph"/>
-              <w:ind w:left="29"/>
-              <w:rPr>
-                <w:rFonts w:ascii="Times New Roman" w:hAnsi="Times New Roman" w:cs="Times New Roman"/>
-                <w:color w:val="000000" w:themeColor="text1"/>
-                <w:sz w:val="26"/>
-                <w:szCs w:val="26"/>
-              </w:rPr>
-            </w:pPr>
-            <w:r>
-              <w:rPr>
-                <w:rFonts w:ascii="Times New Roman" w:hAnsi="Times New Roman" w:cs="Times New Roman"/>
-                <w:color w:val="000000" w:themeColor="text1"/>
-                <w:sz w:val="26"/>
-                <w:szCs w:val="26"/>
-              </w:rPr>
-              <w:t>Người tìm việc, Nhà tuyển dụng, Admin, khách vãng lai.</w:t>
+              <w:ind w:left="0"/>
+              <w:rPr>
+                <w:rFonts w:ascii="Times New Roman" w:hAnsi="Times New Roman" w:cs="Times New Roman"/>
+                <w:color w:val="000000" w:themeColor="text1"/>
+                <w:sz w:val="26"/>
+                <w:szCs w:val="26"/>
+              </w:rPr>
+            </w:pPr>
+            <w:r>
+              <w:rPr>
+                <w:rFonts w:ascii="Times New Roman" w:hAnsi="Times New Roman" w:cs="Times New Roman"/>
+                <w:color w:val="000000" w:themeColor="text1"/>
+                <w:sz w:val="26"/>
+                <w:szCs w:val="26"/>
+              </w:rPr>
+              <w:t>Admin</w:t>
             </w:r>
           </w:p>
         </w:tc>
@@ -19466,7 +18809,7 @@
           <w:p>
             <w:pPr>
               <w:pStyle w:val="ListParagraph"/>
-              <w:ind w:left="29"/>
+              <w:ind w:left="0"/>
               <w:rPr>
                 <w:rFonts w:ascii="Times New Roman" w:hAnsi="Times New Roman" w:cs="Times New Roman"/>
                 <w:color w:val="000000" w:themeColor="text1"/>
@@ -19492,22 +18835,22 @@
           <w:p>
             <w:pPr>
               <w:pStyle w:val="ListParagraph"/>
-              <w:ind w:left="29"/>
-              <w:rPr>
-                <w:rFonts w:ascii="Times New Roman" w:hAnsi="Times New Roman" w:cs="Times New Roman"/>
-                <w:color w:val="000000" w:themeColor="text1"/>
-                <w:sz w:val="26"/>
-                <w:szCs w:val="26"/>
-              </w:rPr>
-            </w:pPr>
-            <w:r>
-              <w:rPr>
-                <w:rFonts w:ascii="Times New Roman" w:hAnsi="Times New Roman" w:cs="Times New Roman"/>
-                <w:color w:val="000000" w:themeColor="text1"/>
-                <w:sz w:val="26"/>
-                <w:szCs w:val="26"/>
-              </w:rPr>
-              <w:t>Đối tượng sử dụng dùng để tìm kiếm bài tuyển dụng.</w:t>
+              <w:ind w:left="0"/>
+              <w:rPr>
+                <w:rFonts w:ascii="Times New Roman" w:hAnsi="Times New Roman" w:cs="Times New Roman"/>
+                <w:color w:val="000000" w:themeColor="text1"/>
+                <w:sz w:val="26"/>
+                <w:szCs w:val="26"/>
+              </w:rPr>
+            </w:pPr>
+            <w:r>
+              <w:rPr>
+                <w:rFonts w:ascii="Times New Roman" w:hAnsi="Times New Roman" w:cs="Times New Roman"/>
+                <w:color w:val="000000" w:themeColor="text1"/>
+                <w:sz w:val="26"/>
+                <w:szCs w:val="26"/>
+              </w:rPr>
+              <w:t>Admin dùng để phân quyền tài khoản.</w:t>
             </w:r>
           </w:p>
         </w:tc>
@@ -19520,7 +18863,7 @@
           <w:p>
             <w:pPr>
               <w:pStyle w:val="ListParagraph"/>
-              <w:ind w:left="29"/>
+              <w:ind w:left="0"/>
               <w:rPr>
                 <w:rFonts w:ascii="Times New Roman" w:hAnsi="Times New Roman" w:cs="Times New Roman"/>
                 <w:color w:val="000000" w:themeColor="text1"/>
@@ -19546,22 +18889,22 @@
           <w:p>
             <w:pPr>
               <w:pStyle w:val="ListParagraph"/>
-              <w:ind w:left="29"/>
-              <w:rPr>
-                <w:rFonts w:ascii="Times New Roman" w:hAnsi="Times New Roman" w:cs="Times New Roman"/>
-                <w:color w:val="000000" w:themeColor="text1"/>
-                <w:sz w:val="26"/>
-                <w:szCs w:val="26"/>
-              </w:rPr>
-            </w:pPr>
-            <w:r>
-              <w:rPr>
-                <w:rFonts w:ascii="Times New Roman" w:hAnsi="Times New Roman" w:cs="Times New Roman"/>
-                <w:color w:val="000000" w:themeColor="text1"/>
-                <w:sz w:val="26"/>
-                <w:szCs w:val="26"/>
-              </w:rPr>
-              <w:t>Đối tượng muốn tìm kiếm bài tuyển dụng.</w:t>
+              <w:ind w:left="0"/>
+              <w:rPr>
+                <w:rFonts w:ascii="Times New Roman" w:hAnsi="Times New Roman" w:cs="Times New Roman"/>
+                <w:color w:val="000000" w:themeColor="text1"/>
+                <w:sz w:val="26"/>
+                <w:szCs w:val="26"/>
+              </w:rPr>
+            </w:pPr>
+            <w:r>
+              <w:rPr>
+                <w:rFonts w:ascii="Times New Roman" w:hAnsi="Times New Roman" w:cs="Times New Roman"/>
+                <w:color w:val="000000" w:themeColor="text1"/>
+                <w:sz w:val="26"/>
+                <w:szCs w:val="26"/>
+              </w:rPr>
+              <w:t>Đăng nhập thành công và có quyền của quản trị viên.</w:t>
             </w:r>
           </w:p>
         </w:tc>
@@ -19574,7 +18917,7 @@
           <w:p>
             <w:pPr>
               <w:pStyle w:val="ListParagraph"/>
-              <w:ind w:left="29"/>
+              <w:ind w:left="0"/>
               <w:rPr>
                 <w:rFonts w:ascii="Times New Roman" w:hAnsi="Times New Roman" w:cs="Times New Roman"/>
                 <w:color w:val="000000" w:themeColor="text1"/>
@@ -19602,23 +18945,33 @@
               <w:pStyle w:val="ListParagraph"/>
               <w:numPr>
                 <w:ilvl w:val="0"/>
-                <w:numId w:val="40"/>
+                <w:numId w:val="43"/>
               </w:numPr>
-              <w:rPr>
-                <w:rFonts w:ascii="Times New Roman" w:hAnsi="Times New Roman" w:cs="Times New Roman"/>
-                <w:color w:val="000000" w:themeColor="text1"/>
-                <w:sz w:val="26"/>
-                <w:szCs w:val="26"/>
-              </w:rPr>
-            </w:pPr>
-            <w:r>
-              <w:rPr>
-                <w:rFonts w:ascii="Times New Roman" w:hAnsi="Times New Roman" w:cs="Times New Roman"/>
-                <w:color w:val="000000" w:themeColor="text1"/>
-                <w:sz w:val="26"/>
-                <w:szCs w:val="26"/>
-              </w:rPr>
-              <w:t>Người dùng chọn “Tìm kiếm”.</w:t>
+              <w:ind w:left="408"/>
+              <w:rPr>
+                <w:rFonts w:ascii="Times New Roman" w:hAnsi="Times New Roman" w:cs="Times New Roman"/>
+                <w:color w:val="000000" w:themeColor="text1"/>
+                <w:sz w:val="26"/>
+                <w:szCs w:val="26"/>
+              </w:rPr>
+            </w:pPr>
+            <w:r>
+              <w:rPr>
+                <w:rFonts w:ascii="Times New Roman" w:hAnsi="Times New Roman" w:cs="Times New Roman"/>
+                <w:color w:val="000000" w:themeColor="text1"/>
+                <w:sz w:val="26"/>
+                <w:szCs w:val="26"/>
+              </w:rPr>
+              <w:t>Admin c</w:t>
+            </w:r>
+            <w:r>
+              <w:rPr>
+                <w:rFonts w:ascii="Times New Roman" w:hAnsi="Times New Roman" w:cs="Times New Roman"/>
+                <w:color w:val="000000" w:themeColor="text1"/>
+                <w:sz w:val="26"/>
+                <w:szCs w:val="26"/>
+              </w:rPr>
+              <w:t>họn tài khoản cần phân quyền.</w:t>
             </w:r>
           </w:p>
           <w:p>
@@ -19626,23 +18979,24 @@
               <w:pStyle w:val="ListParagraph"/>
               <w:numPr>
                 <w:ilvl w:val="0"/>
-                <w:numId w:val="40"/>
+                <w:numId w:val="43"/>
               </w:numPr>
-              <w:rPr>
-                <w:rFonts w:ascii="Times New Roman" w:hAnsi="Times New Roman" w:cs="Times New Roman"/>
-                <w:color w:val="000000" w:themeColor="text1"/>
-                <w:sz w:val="26"/>
-                <w:szCs w:val="26"/>
-              </w:rPr>
-            </w:pPr>
-            <w:r>
-              <w:rPr>
-                <w:rFonts w:ascii="Times New Roman" w:hAnsi="Times New Roman" w:cs="Times New Roman"/>
-                <w:color w:val="000000" w:themeColor="text1"/>
-                <w:sz w:val="26"/>
-                <w:szCs w:val="26"/>
-              </w:rPr>
-              <w:t>Hệ thống hiển thị form tìm kiếm.</w:t>
+              <w:ind w:left="408"/>
+              <w:rPr>
+                <w:rFonts w:ascii="Times New Roman" w:hAnsi="Times New Roman" w:cs="Times New Roman"/>
+                <w:color w:val="000000" w:themeColor="text1"/>
+                <w:sz w:val="26"/>
+                <w:szCs w:val="26"/>
+              </w:rPr>
+            </w:pPr>
+            <w:r>
+              <w:rPr>
+                <w:rFonts w:ascii="Times New Roman" w:hAnsi="Times New Roman" w:cs="Times New Roman"/>
+                <w:color w:val="000000" w:themeColor="text1"/>
+                <w:sz w:val="26"/>
+                <w:szCs w:val="26"/>
+              </w:rPr>
+              <w:t>Hệ thống hiển thị quyền.</w:t>
             </w:r>
           </w:p>
           <w:p>
@@ -19650,43 +19004,24 @@
               <w:pStyle w:val="ListParagraph"/>
               <w:numPr>
                 <w:ilvl w:val="0"/>
-                <w:numId w:val="40"/>
+                <w:numId w:val="43"/>
               </w:numPr>
-              <w:rPr>
-                <w:rFonts w:ascii="Times New Roman" w:hAnsi="Times New Roman" w:cs="Times New Roman"/>
-                <w:color w:val="000000" w:themeColor="text1"/>
-                <w:sz w:val="26"/>
-                <w:szCs w:val="26"/>
-              </w:rPr>
-            </w:pPr>
-            <w:r>
-              <w:rPr>
-                <w:rFonts w:ascii="Times New Roman" w:hAnsi="Times New Roman" w:cs="Times New Roman"/>
-                <w:color w:val="000000" w:themeColor="text1"/>
-                <w:sz w:val="26"/>
-                <w:szCs w:val="26"/>
-              </w:rPr>
-              <w:t xml:space="preserve">Người dùng nhập thông tin bài tuyển dụng cần tìm kiếm </w:t>
-            </w:r>
-            <w:proofErr w:type="gramStart"/>
-            <w:r>
-              <w:rPr>
-                <w:rFonts w:ascii="Times New Roman" w:hAnsi="Times New Roman" w:cs="Times New Roman"/>
-                <w:color w:val="000000" w:themeColor="text1"/>
-                <w:sz w:val="26"/>
-                <w:szCs w:val="26"/>
-              </w:rPr>
-              <w:t>theo</w:t>
-            </w:r>
-            <w:proofErr w:type="gramEnd"/>
-            <w:r>
-              <w:rPr>
-                <w:rFonts w:ascii="Times New Roman" w:hAnsi="Times New Roman" w:cs="Times New Roman"/>
-                <w:color w:val="000000" w:themeColor="text1"/>
-                <w:sz w:val="26"/>
-                <w:szCs w:val="26"/>
-              </w:rPr>
-              <w:t xml:space="preserve"> form.</w:t>
+              <w:ind w:left="408"/>
+              <w:rPr>
+                <w:rFonts w:ascii="Times New Roman" w:hAnsi="Times New Roman" w:cs="Times New Roman"/>
+                <w:color w:val="000000" w:themeColor="text1"/>
+                <w:sz w:val="26"/>
+                <w:szCs w:val="26"/>
+              </w:rPr>
+            </w:pPr>
+            <w:r>
+              <w:rPr>
+                <w:rFonts w:ascii="Times New Roman" w:hAnsi="Times New Roman" w:cs="Times New Roman"/>
+                <w:color w:val="000000" w:themeColor="text1"/>
+                <w:sz w:val="26"/>
+                <w:szCs w:val="26"/>
+              </w:rPr>
+              <w:t>Admin chọn quyền cần phân quyền cho tài khoản.</w:t>
             </w:r>
           </w:p>
           <w:p>
@@ -19694,23 +19029,24 @@
               <w:pStyle w:val="ListParagraph"/>
               <w:numPr>
                 <w:ilvl w:val="0"/>
-                <w:numId w:val="40"/>
+                <w:numId w:val="43"/>
               </w:numPr>
-              <w:rPr>
-                <w:rFonts w:ascii="Times New Roman" w:hAnsi="Times New Roman" w:cs="Times New Roman"/>
-                <w:color w:val="000000" w:themeColor="text1"/>
-                <w:sz w:val="26"/>
-                <w:szCs w:val="26"/>
-              </w:rPr>
-            </w:pPr>
-            <w:r>
-              <w:rPr>
-                <w:rFonts w:ascii="Times New Roman" w:hAnsi="Times New Roman" w:cs="Times New Roman"/>
-                <w:color w:val="000000" w:themeColor="text1"/>
-                <w:sz w:val="26"/>
-                <w:szCs w:val="26"/>
-              </w:rPr>
-              <w:t>Hệ thống xử lý thông tin.</w:t>
+              <w:ind w:left="408"/>
+              <w:rPr>
+                <w:rFonts w:ascii="Times New Roman" w:hAnsi="Times New Roman" w:cs="Times New Roman"/>
+                <w:color w:val="000000" w:themeColor="text1"/>
+                <w:sz w:val="26"/>
+                <w:szCs w:val="26"/>
+              </w:rPr>
+            </w:pPr>
+            <w:r>
+              <w:rPr>
+                <w:rFonts w:ascii="Times New Roman" w:hAnsi="Times New Roman" w:cs="Times New Roman"/>
+                <w:color w:val="000000" w:themeColor="text1"/>
+                <w:sz w:val="26"/>
+                <w:szCs w:val="26"/>
+              </w:rPr>
+              <w:t>Admin chọn “Lưu lại”.</w:t>
             </w:r>
           </w:p>
           <w:p>
@@ -19718,23 +19054,49 @@
               <w:pStyle w:val="ListParagraph"/>
               <w:numPr>
                 <w:ilvl w:val="0"/>
-                <w:numId w:val="40"/>
+                <w:numId w:val="43"/>
               </w:numPr>
-              <w:rPr>
-                <w:rFonts w:ascii="Times New Roman" w:hAnsi="Times New Roman" w:cs="Times New Roman"/>
-                <w:color w:val="000000" w:themeColor="text1"/>
-                <w:sz w:val="26"/>
-                <w:szCs w:val="26"/>
-              </w:rPr>
-            </w:pPr>
-            <w:r>
-              <w:rPr>
-                <w:rFonts w:ascii="Times New Roman" w:hAnsi="Times New Roman" w:cs="Times New Roman"/>
-                <w:color w:val="000000" w:themeColor="text1"/>
-                <w:sz w:val="26"/>
-                <w:szCs w:val="26"/>
-              </w:rPr>
-              <w:t>Hệ thống hiện thị các bài tuyển dụng.</w:t>
+              <w:ind w:left="408"/>
+              <w:rPr>
+                <w:rFonts w:ascii="Times New Roman" w:hAnsi="Times New Roman" w:cs="Times New Roman"/>
+                <w:color w:val="000000" w:themeColor="text1"/>
+                <w:sz w:val="26"/>
+                <w:szCs w:val="26"/>
+              </w:rPr>
+            </w:pPr>
+            <w:r>
+              <w:rPr>
+                <w:rFonts w:ascii="Times New Roman" w:hAnsi="Times New Roman" w:cs="Times New Roman"/>
+                <w:color w:val="000000" w:themeColor="text1"/>
+                <w:sz w:val="26"/>
+                <w:szCs w:val="26"/>
+              </w:rPr>
+              <w:t>Hệ thống xử lý thông tin.</w:t>
+            </w:r>
+          </w:p>
+          <w:p>
+            <w:pPr>
+              <w:pStyle w:val="ListParagraph"/>
+              <w:numPr>
+                <w:ilvl w:val="0"/>
+                <w:numId w:val="43"/>
+              </w:numPr>
+              <w:ind w:left="408"/>
+              <w:rPr>
+                <w:rFonts w:ascii="Times New Roman" w:hAnsi="Times New Roman" w:cs="Times New Roman"/>
+                <w:color w:val="000000" w:themeColor="text1"/>
+                <w:sz w:val="26"/>
+                <w:szCs w:val="26"/>
+              </w:rPr>
+            </w:pPr>
+            <w:r>
+              <w:rPr>
+                <w:rFonts w:ascii="Times New Roman" w:hAnsi="Times New Roman" w:cs="Times New Roman"/>
+                <w:color w:val="000000" w:themeColor="text1"/>
+                <w:sz w:val="26"/>
+                <w:szCs w:val="26"/>
+              </w:rPr>
+              <w:t>Hệ thống hiển thị thông báo.</w:t>
             </w:r>
           </w:p>
         </w:tc>
@@ -19747,7 +19109,7 @@
           <w:p>
             <w:pPr>
               <w:pStyle w:val="ListParagraph"/>
-              <w:ind w:left="29"/>
+              <w:ind w:left="0"/>
               <w:rPr>
                 <w:rFonts w:ascii="Times New Roman" w:hAnsi="Times New Roman" w:cs="Times New Roman"/>
                 <w:color w:val="000000" w:themeColor="text1"/>
@@ -19772,46 +19134,21 @@
           </w:tcPr>
           <w:p>
             <w:pPr>
-              <w:pStyle w:val="ListParagraph"/>
-              <w:numPr>
-                <w:ilvl w:val="1"/>
-                <w:numId w:val="40"/>
-              </w:numPr>
-              <w:rPr>
-                <w:rFonts w:ascii="Times New Roman" w:hAnsi="Times New Roman" w:cs="Times New Roman"/>
-                <w:color w:val="000000" w:themeColor="text1"/>
-                <w:sz w:val="26"/>
-                <w:szCs w:val="26"/>
-              </w:rPr>
-            </w:pPr>
-            <w:r>
-              <w:rPr>
-                <w:rFonts w:ascii="Times New Roman" w:hAnsi="Times New Roman" w:cs="Times New Roman"/>
-                <w:color w:val="000000" w:themeColor="text1"/>
-                <w:sz w:val="26"/>
-                <w:szCs w:val="26"/>
-              </w:rPr>
-              <w:t xml:space="preserve">Nếu không có </w:t>
-            </w:r>
-            <w:proofErr w:type="gramStart"/>
-            <w:r>
-              <w:rPr>
-                <w:rFonts w:ascii="Times New Roman" w:hAnsi="Times New Roman" w:cs="Times New Roman"/>
-                <w:color w:val="000000" w:themeColor="text1"/>
-                <w:sz w:val="26"/>
-                <w:szCs w:val="26"/>
-              </w:rPr>
-              <w:t>bài  tuyển</w:t>
-            </w:r>
-            <w:proofErr w:type="gramEnd"/>
-            <w:r>
-              <w:rPr>
-                <w:rFonts w:ascii="Times New Roman" w:hAnsi="Times New Roman" w:cs="Times New Roman"/>
-                <w:color w:val="000000" w:themeColor="text1"/>
-                <w:sz w:val="26"/>
-                <w:szCs w:val="26"/>
-              </w:rPr>
-              <w:t xml:space="preserve"> dụng liên quan, hiển thị văn bản không tìm thấy.</w:t>
+              <w:rPr>
+                <w:rFonts w:ascii="Times New Roman" w:hAnsi="Times New Roman" w:cs="Times New Roman"/>
+                <w:color w:val="000000" w:themeColor="text1"/>
+                <w:sz w:val="26"/>
+                <w:szCs w:val="26"/>
+              </w:rPr>
+            </w:pPr>
+            <w:r>
+              <w:rPr>
+                <w:rFonts w:ascii="Times New Roman" w:hAnsi="Times New Roman" w:cs="Times New Roman"/>
+                <w:color w:val="000000" w:themeColor="text1"/>
+                <w:sz w:val="26"/>
+                <w:szCs w:val="26"/>
+              </w:rPr>
+              <w:t>4.1. Hệ thống xử lý thất bại, hiển thị thông báo.</w:t>
             </w:r>
           </w:p>
         </w:tc>
@@ -19824,7 +19161,7 @@
           <w:p>
             <w:pPr>
               <w:pStyle w:val="ListParagraph"/>
-              <w:ind w:left="29"/>
+              <w:ind w:left="0"/>
               <w:rPr>
                 <w:rFonts w:ascii="Times New Roman" w:hAnsi="Times New Roman" w:cs="Times New Roman"/>
                 <w:color w:val="000000" w:themeColor="text1"/>
@@ -19850,22 +19187,22 @@
           <w:p>
             <w:pPr>
               <w:pStyle w:val="ListParagraph"/>
-              <w:ind w:left="29"/>
-              <w:rPr>
-                <w:rFonts w:ascii="Times New Roman" w:hAnsi="Times New Roman" w:cs="Times New Roman"/>
-                <w:color w:val="000000" w:themeColor="text1"/>
-                <w:sz w:val="26"/>
-                <w:szCs w:val="26"/>
-              </w:rPr>
-            </w:pPr>
-            <w:r>
-              <w:rPr>
-                <w:rFonts w:ascii="Times New Roman" w:hAnsi="Times New Roman" w:cs="Times New Roman"/>
-                <w:color w:val="000000" w:themeColor="text1"/>
-                <w:sz w:val="26"/>
-                <w:szCs w:val="26"/>
-              </w:rPr>
-              <w:t>Tìm kiếm danh sách bài tuyển dụng thành công.</w:t>
+              <w:ind w:left="0"/>
+              <w:rPr>
+                <w:rFonts w:ascii="Times New Roman" w:hAnsi="Times New Roman" w:cs="Times New Roman"/>
+                <w:color w:val="000000" w:themeColor="text1"/>
+                <w:sz w:val="26"/>
+                <w:szCs w:val="26"/>
+              </w:rPr>
+            </w:pPr>
+            <w:r>
+              <w:rPr>
+                <w:rFonts w:ascii="Times New Roman" w:hAnsi="Times New Roman" w:cs="Times New Roman"/>
+                <w:color w:val="000000" w:themeColor="text1"/>
+                <w:sz w:val="26"/>
+                <w:szCs w:val="26"/>
+              </w:rPr>
+              <w:t>Quản trị viên phân quyền cho tài khoản thành công.</w:t>
             </w:r>
           </w:p>
         </w:tc>
@@ -19901,7 +19238,7 @@
           <w:sz w:val="26"/>
           <w:szCs w:val="26"/>
         </w:rPr>
-        <w:t>6</w:t>
+        <w:t>4</w:t>
       </w:r>
       <w:r>
         <w:rPr>
@@ -19917,58 +19254,232 @@
     <w:p>
       <w:pPr>
         <w:pStyle w:val="ListParagraph"/>
-        <w:ind w:left="1134"/>
-        <w:rPr>
-          <w:rFonts w:ascii="Times New Roman" w:hAnsi="Times New Roman" w:cs="Times New Roman"/>
-          <w:b/>
-          <w:color w:val="000000" w:themeColor="text1"/>
-          <w:sz w:val="26"/>
-          <w:szCs w:val="26"/>
-        </w:rPr>
-      </w:pPr>
-      <w:r>
-        <w:rPr>
-          <w:rFonts w:ascii="Times New Roman" w:hAnsi="Times New Roman" w:cs="Times New Roman"/>
-          <w:b/>
-          <w:color w:val="000000" w:themeColor="text1"/>
-          <w:sz w:val="26"/>
-          <w:szCs w:val="26"/>
-        </w:rPr>
-        <w:t>5.1</w:t>
-      </w:r>
-      <w:r>
-        <w:rPr>
-          <w:rFonts w:ascii="Times New Roman" w:hAnsi="Times New Roman" w:cs="Times New Roman"/>
-          <w:b/>
-          <w:color w:val="000000" w:themeColor="text1"/>
-          <w:sz w:val="26"/>
-          <w:szCs w:val="26"/>
-        </w:rPr>
-        <w:t>6</w:t>
-      </w:r>
-      <w:r>
-        <w:rPr>
-          <w:rFonts w:ascii="Times New Roman" w:hAnsi="Times New Roman" w:cs="Times New Roman"/>
-          <w:b/>
-          <w:color w:val="000000" w:themeColor="text1"/>
-          <w:sz w:val="26"/>
-          <w:szCs w:val="26"/>
-        </w:rPr>
-        <w:t>.4. Sequent Diagram:</w:t>
+        <w:ind w:left="567"/>
+        <w:rPr>
+          <w:rFonts w:ascii="Times New Roman" w:hAnsi="Times New Roman" w:cs="Times New Roman"/>
+          <w:b/>
+          <w:color w:val="000000" w:themeColor="text1"/>
+          <w:sz w:val="26"/>
+          <w:szCs w:val="26"/>
+        </w:rPr>
+      </w:pPr>
+      <w:r>
+        <w:rPr>
+          <w:rFonts w:ascii="Times New Roman" w:hAnsi="Times New Roman" w:cs="Times New Roman"/>
+          <w:b/>
+          <w:noProof/>
+          <w:color w:val="000000" w:themeColor="text1"/>
+          <w:sz w:val="26"/>
+          <w:szCs w:val="26"/>
+        </w:rPr>
+        <w:lastRenderedPageBreak/>
+        <w:drawing>
+          <wp:inline distT="0" distB="0" distL="0" distR="0">
+            <wp:extent cx="5545455" cy="1947553"/>
+            <wp:effectExtent l="0" t="0" r="0" b="0"/>
+            <wp:docPr id="16" name="Picture 16"/>
+            <wp:cNvGraphicFramePr>
+              <a:graphicFrameLocks xmlns:a="http://schemas.openxmlformats.org/drawingml/2006/main" noChangeAspect="1"/>
+            </wp:cNvGraphicFramePr>
+            <a:graphic xmlns:a="http://schemas.openxmlformats.org/drawingml/2006/main">
+              <a:graphicData uri="http://schemas.openxmlformats.org/drawingml/2006/picture">
+                <pic:pic xmlns:pic="http://schemas.openxmlformats.org/drawingml/2006/picture">
+                  <pic:nvPicPr>
+                    <pic:cNvPr id="16" name="acti_Phân quyền.jpg"/>
+                    <pic:cNvPicPr/>
+                  </pic:nvPicPr>
+                  <pic:blipFill rotWithShape="1">
+                    <a:blip r:embed="rId33">
+                      <a:extLst>
+                        <a:ext uri="{28A0092B-C50C-407E-A947-70E740481C1C}">
+                          <a14:useLocalDpi xmlns:a14="http://schemas.microsoft.com/office/drawing/2010/main" val="0"/>
+                        </a:ext>
+                      </a:extLst>
+                    </a:blip>
+                    <a:srcRect r="3251" b="11045"/>
+                    <a:stretch/>
+                  </pic:blipFill>
+                  <pic:spPr bwMode="auto">
+                    <a:xfrm>
+                      <a:off x="0" y="0"/>
+                      <a:ext cx="5545776" cy="1947666"/>
+                    </a:xfrm>
+                    <a:prstGeom prst="rect">
+                      <a:avLst/>
+                    </a:prstGeom>
+                    <a:ln>
+                      <a:noFill/>
+                    </a:ln>
+                    <a:extLst>
+                      <a:ext uri="{53640926-AAD7-44D8-BBD7-CCE9431645EC}">
+                        <a14:shadowObscured xmlns:a14="http://schemas.microsoft.com/office/drawing/2010/main"/>
+                      </a:ext>
+                    </a:extLst>
+                  </pic:spPr>
+                </pic:pic>
+              </a:graphicData>
+            </a:graphic>
+          </wp:inline>
+        </w:drawing>
       </w:r>
     </w:p>
     <w:p>
       <w:pPr>
         <w:pStyle w:val="ListParagraph"/>
-        <w:ind w:left="1440"/>
-        <w:rPr>
-          <w:rFonts w:ascii="Times New Roman" w:hAnsi="Times New Roman" w:cs="Times New Roman"/>
-          <w:b/>
-          <w:color w:val="000000" w:themeColor="text1"/>
-          <w:sz w:val="26"/>
-          <w:szCs w:val="26"/>
-        </w:rPr>
-      </w:pPr>
+        <w:ind w:left="567"/>
+        <w:jc w:val="center"/>
+        <w:rPr>
+          <w:rFonts w:ascii="Times New Roman" w:hAnsi="Times New Roman" w:cs="Times New Roman"/>
+          <w:color w:val="000000" w:themeColor="text1"/>
+          <w:sz w:val="26"/>
+          <w:szCs w:val="26"/>
+        </w:rPr>
+      </w:pPr>
+      <w:r>
+        <w:rPr>
+          <w:rFonts w:ascii="Times New Roman" w:hAnsi="Times New Roman" w:cs="Times New Roman"/>
+          <w:color w:val="000000" w:themeColor="text1"/>
+          <w:sz w:val="26"/>
+          <w:szCs w:val="26"/>
+        </w:rPr>
+        <w:t>Hình 5.14.3.1. Sơ đồ Activity Phân quyền tài khoản.</w:t>
+      </w:r>
+    </w:p>
+    <w:p>
+      <w:pPr>
+        <w:pStyle w:val="ListParagraph"/>
+        <w:ind w:left="1134"/>
+        <w:rPr>
+          <w:rFonts w:ascii="Times New Roman" w:hAnsi="Times New Roman" w:cs="Times New Roman"/>
+          <w:b/>
+          <w:color w:val="000000" w:themeColor="text1"/>
+          <w:sz w:val="26"/>
+          <w:szCs w:val="26"/>
+        </w:rPr>
+      </w:pPr>
+      <w:r>
+        <w:rPr>
+          <w:rFonts w:ascii="Times New Roman" w:hAnsi="Times New Roman" w:cs="Times New Roman"/>
+          <w:b/>
+          <w:color w:val="000000" w:themeColor="text1"/>
+          <w:sz w:val="26"/>
+          <w:szCs w:val="26"/>
+        </w:rPr>
+        <w:t>5.1</w:t>
+      </w:r>
+      <w:r>
+        <w:rPr>
+          <w:rFonts w:ascii="Times New Roman" w:hAnsi="Times New Roman" w:cs="Times New Roman"/>
+          <w:b/>
+          <w:color w:val="000000" w:themeColor="text1"/>
+          <w:sz w:val="26"/>
+          <w:szCs w:val="26"/>
+        </w:rPr>
+        <w:t>4</w:t>
+      </w:r>
+      <w:r>
+        <w:rPr>
+          <w:rFonts w:ascii="Times New Roman" w:hAnsi="Times New Roman" w:cs="Times New Roman"/>
+          <w:b/>
+          <w:color w:val="000000" w:themeColor="text1"/>
+          <w:sz w:val="26"/>
+          <w:szCs w:val="26"/>
+        </w:rPr>
+        <w:t>.4. Sequent Diagram:</w:t>
+      </w:r>
+    </w:p>
+    <w:p>
+      <w:pPr>
+        <w:pStyle w:val="ListParagraph"/>
+        <w:ind w:left="567"/>
+        <w:rPr>
+          <w:rFonts w:ascii="Times New Roman" w:hAnsi="Times New Roman" w:cs="Times New Roman"/>
+          <w:b/>
+          <w:color w:val="000000" w:themeColor="text1"/>
+          <w:sz w:val="26"/>
+          <w:szCs w:val="26"/>
+        </w:rPr>
+      </w:pPr>
+      <w:r>
+        <w:rPr>
+          <w:rFonts w:ascii="Times New Roman" w:hAnsi="Times New Roman" w:cs="Times New Roman"/>
+          <w:b/>
+          <w:noProof/>
+          <w:color w:val="000000" w:themeColor="text1"/>
+          <w:sz w:val="26"/>
+          <w:szCs w:val="26"/>
+        </w:rPr>
+        <w:drawing>
+          <wp:inline distT="0" distB="0" distL="0" distR="0">
+            <wp:extent cx="5497830" cy="3503221"/>
+            <wp:effectExtent l="0" t="0" r="7620" b="2540"/>
+            <wp:docPr id="25" name="Picture 25"/>
+            <wp:cNvGraphicFramePr>
+              <a:graphicFrameLocks xmlns:a="http://schemas.openxmlformats.org/drawingml/2006/main" noChangeAspect="1"/>
+            </wp:cNvGraphicFramePr>
+            <a:graphic xmlns:a="http://schemas.openxmlformats.org/drawingml/2006/main">
+              <a:graphicData uri="http://schemas.openxmlformats.org/drawingml/2006/picture">
+                <pic:pic xmlns:pic="http://schemas.openxmlformats.org/drawingml/2006/picture">
+                  <pic:nvPicPr>
+                    <pic:cNvPr id="25" name="SQ_Phân quyền.jpg"/>
+                    <pic:cNvPicPr/>
+                  </pic:nvPicPr>
+                  <pic:blipFill rotWithShape="1">
+                    <a:blip r:embed="rId34">
+                      <a:extLst>
+                        <a:ext uri="{28A0092B-C50C-407E-A947-70E740481C1C}">
+                          <a14:useLocalDpi xmlns:a14="http://schemas.microsoft.com/office/drawing/2010/main" val="0"/>
+                        </a:ext>
+                      </a:extLst>
+                    </a:blip>
+                    <a:srcRect r="4080" b="6518"/>
+                    <a:stretch/>
+                  </pic:blipFill>
+                  <pic:spPr bwMode="auto">
+                    <a:xfrm>
+                      <a:off x="0" y="0"/>
+                      <a:ext cx="5498275" cy="3503505"/>
+                    </a:xfrm>
+                    <a:prstGeom prst="rect">
+                      <a:avLst/>
+                    </a:prstGeom>
+                    <a:ln>
+                      <a:noFill/>
+                    </a:ln>
+                    <a:extLst>
+                      <a:ext uri="{53640926-AAD7-44D8-BBD7-CCE9431645EC}">
+                        <a14:shadowObscured xmlns:a14="http://schemas.microsoft.com/office/drawing/2010/main"/>
+                      </a:ext>
+                    </a:extLst>
+                  </pic:spPr>
+                </pic:pic>
+              </a:graphicData>
+            </a:graphic>
+          </wp:inline>
+        </w:drawing>
+      </w:r>
+    </w:p>
+    <w:p>
+      <w:pPr>
+        <w:pStyle w:val="ListParagraph"/>
+        <w:ind w:left="567"/>
+        <w:jc w:val="center"/>
+        <w:rPr>
+          <w:rFonts w:ascii="Times New Roman" w:hAnsi="Times New Roman" w:cs="Times New Roman"/>
+          <w:color w:val="000000" w:themeColor="text1"/>
+          <w:sz w:val="26"/>
+          <w:szCs w:val="26"/>
+        </w:rPr>
+      </w:pPr>
+      <w:r>
+        <w:rPr>
+          <w:rFonts w:ascii="Times New Roman" w:hAnsi="Times New Roman" w:cs="Times New Roman"/>
+          <w:color w:val="000000" w:themeColor="text1"/>
+          <w:sz w:val="26"/>
+          <w:szCs w:val="26"/>
+        </w:rPr>
+        <w:t>Hình 5.14.4.1. Sơ đồ Sequent Phân quyền.</w:t>
+      </w:r>
     </w:p>
     <w:p>
       <w:pPr>
@@ -19994,12 +19505,13 @@
           <w:sz w:val="26"/>
           <w:szCs w:val="26"/>
         </w:rPr>
-        <w:t>Tìm kiếm người tìm việc:</w:t>
+        <w:t>Tìm kiếm bài tuyển dụng:</w:t>
       </w:r>
     </w:p>
     <w:p>
       <w:pPr>
         <w:pStyle w:val="ListParagraph"/>
+        <w:ind w:left="1134"/>
         <w:rPr>
           <w:rFonts w:ascii="Times New Roman" w:hAnsi="Times New Roman" w:cs="Times New Roman"/>
           <w:b/>
@@ -20026,7 +19538,7 @@
           <w:sz w:val="26"/>
           <w:szCs w:val="26"/>
         </w:rPr>
-        <w:t>7</w:t>
+        <w:t>6</w:t>
       </w:r>
       <w:r>
         <w:rPr>
@@ -20042,6 +19554,7 @@
     <w:p>
       <w:pPr>
         <w:pStyle w:val="ListParagraph"/>
+        <w:ind w:left="1134"/>
         <w:rPr>
           <w:rFonts w:ascii="Times New Roman" w:hAnsi="Times New Roman" w:cs="Times New Roman"/>
           <w:b/>
@@ -20068,7 +19581,7 @@
           <w:sz w:val="26"/>
           <w:szCs w:val="26"/>
         </w:rPr>
-        <w:t>7</w:t>
+        <w:t>6</w:t>
       </w:r>
       <w:r>
         <w:rPr>
@@ -20141,7 +19654,7 @@
                 <w:sz w:val="26"/>
                 <w:szCs w:val="26"/>
               </w:rPr>
-              <w:t>Nhà tuyển dụng, Admin</w:t>
+              <w:t>Người tìm việc, Nhà tuyển dụng, Admin, khách vãng lai.</w:t>
             </w:r>
           </w:p>
         </w:tc>
@@ -20195,27 +19708,7 @@
                 <w:sz w:val="26"/>
                 <w:szCs w:val="26"/>
               </w:rPr>
-              <w:t xml:space="preserve">Người dùng sử dụng để tìm kiểm các ứng cử </w:t>
-            </w:r>
-            <w:proofErr w:type="gramStart"/>
-            <w:r>
-              <w:rPr>
-                <w:rFonts w:ascii="Times New Roman" w:hAnsi="Times New Roman" w:cs="Times New Roman"/>
-                <w:color w:val="000000" w:themeColor="text1"/>
-                <w:sz w:val="26"/>
-                <w:szCs w:val="26"/>
-              </w:rPr>
-              <w:t>viên(</w:t>
-            </w:r>
-            <w:proofErr w:type="gramEnd"/>
-            <w:r>
-              <w:rPr>
-                <w:rFonts w:ascii="Times New Roman" w:hAnsi="Times New Roman" w:cs="Times New Roman"/>
-                <w:color w:val="000000" w:themeColor="text1"/>
-                <w:sz w:val="26"/>
-                <w:szCs w:val="26"/>
-              </w:rPr>
-              <w:t>Người tìm việc).</w:t>
+              <w:t>Đối tượng sử dụng dùng để tìm kiếm bài tuyển dụng.</w:t>
             </w:r>
           </w:p>
         </w:tc>
@@ -20269,7 +19762,7 @@
                 <w:sz w:val="26"/>
                 <w:szCs w:val="26"/>
               </w:rPr>
-              <w:t>Đăng nhập thành công vào hệ thống</w:t>
+              <w:t>Đối tượng muốn tìm kiếm bài tuyển dụng.</w:t>
             </w:r>
           </w:p>
         </w:tc>
@@ -20310,7 +19803,7 @@
               <w:pStyle w:val="ListParagraph"/>
               <w:numPr>
                 <w:ilvl w:val="0"/>
-                <w:numId w:val="44"/>
+                <w:numId w:val="40"/>
               </w:numPr>
               <w:rPr>
                 <w:rFonts w:ascii="Times New Roman" w:hAnsi="Times New Roman" w:cs="Times New Roman"/>
@@ -20326,7 +19819,7 @@
                 <w:sz w:val="26"/>
                 <w:szCs w:val="26"/>
               </w:rPr>
-              <w:t>Người dùng chọn “Tìm kiếm người tìm việc”.</w:t>
+              <w:t>Người dùng chọn “Tìm kiếm”.</w:t>
             </w:r>
           </w:p>
           <w:p>
@@ -20334,7 +19827,7 @@
               <w:pStyle w:val="ListParagraph"/>
               <w:numPr>
                 <w:ilvl w:val="0"/>
-                <w:numId w:val="44"/>
+                <w:numId w:val="40"/>
               </w:numPr>
               <w:rPr>
                 <w:rFonts w:ascii="Times New Roman" w:hAnsi="Times New Roman" w:cs="Times New Roman"/>
@@ -20358,7 +19851,7 @@
               <w:pStyle w:val="ListParagraph"/>
               <w:numPr>
                 <w:ilvl w:val="0"/>
-                <w:numId w:val="44"/>
+                <w:numId w:val="40"/>
               </w:numPr>
               <w:rPr>
                 <w:rFonts w:ascii="Times New Roman" w:hAnsi="Times New Roman" w:cs="Times New Roman"/>
@@ -20374,7 +19867,27 @@
                 <w:sz w:val="26"/>
                 <w:szCs w:val="26"/>
               </w:rPr>
-              <w:t>Người dùng nhập thông tin tìm kiếm.</w:t>
+              <w:t xml:space="preserve">Người dùng nhập thông tin bài tuyển dụng cần tìm kiếm </w:t>
+            </w:r>
+            <w:proofErr w:type="gramStart"/>
+            <w:r>
+              <w:rPr>
+                <w:rFonts w:ascii="Times New Roman" w:hAnsi="Times New Roman" w:cs="Times New Roman"/>
+                <w:color w:val="000000" w:themeColor="text1"/>
+                <w:sz w:val="26"/>
+                <w:szCs w:val="26"/>
+              </w:rPr>
+              <w:t>theo</w:t>
+            </w:r>
+            <w:proofErr w:type="gramEnd"/>
+            <w:r>
+              <w:rPr>
+                <w:rFonts w:ascii="Times New Roman" w:hAnsi="Times New Roman" w:cs="Times New Roman"/>
+                <w:color w:val="000000" w:themeColor="text1"/>
+                <w:sz w:val="26"/>
+                <w:szCs w:val="26"/>
+              </w:rPr>
+              <w:t xml:space="preserve"> form.</w:t>
             </w:r>
           </w:p>
           <w:p>
@@ -20382,7 +19895,7 @@
               <w:pStyle w:val="ListParagraph"/>
               <w:numPr>
                 <w:ilvl w:val="0"/>
-                <w:numId w:val="44"/>
+                <w:numId w:val="40"/>
               </w:numPr>
               <w:rPr>
                 <w:rFonts w:ascii="Times New Roman" w:hAnsi="Times New Roman" w:cs="Times New Roman"/>
@@ -20398,7 +19911,7 @@
                 <w:sz w:val="26"/>
                 <w:szCs w:val="26"/>
               </w:rPr>
-              <w:t>Người dùng chọn “Tìm kiếm”.</w:t>
+              <w:t>Hệ thống xử lý thông tin.</w:t>
             </w:r>
           </w:p>
           <w:p>
@@ -20406,7 +19919,7 @@
               <w:pStyle w:val="ListParagraph"/>
               <w:numPr>
                 <w:ilvl w:val="0"/>
-                <w:numId w:val="44"/>
+                <w:numId w:val="40"/>
               </w:numPr>
               <w:rPr>
                 <w:rFonts w:ascii="Times New Roman" w:hAnsi="Times New Roman" w:cs="Times New Roman"/>
@@ -20422,31 +19935,7 @@
                 <w:sz w:val="26"/>
                 <w:szCs w:val="26"/>
               </w:rPr>
-              <w:t>Hệ thống xử lý thông tin.</w:t>
-            </w:r>
-          </w:p>
-          <w:p>
-            <w:pPr>
-              <w:pStyle w:val="ListParagraph"/>
-              <w:numPr>
-                <w:ilvl w:val="0"/>
-                <w:numId w:val="44"/>
-              </w:numPr>
-              <w:rPr>
-                <w:rFonts w:ascii="Times New Roman" w:hAnsi="Times New Roman" w:cs="Times New Roman"/>
-                <w:color w:val="000000" w:themeColor="text1"/>
-                <w:sz w:val="26"/>
-                <w:szCs w:val="26"/>
-              </w:rPr>
-            </w:pPr>
-            <w:r>
-              <w:rPr>
-                <w:rFonts w:ascii="Times New Roman" w:hAnsi="Times New Roman" w:cs="Times New Roman"/>
-                <w:color w:val="000000" w:themeColor="text1"/>
-                <w:sz w:val="26"/>
-                <w:szCs w:val="26"/>
-              </w:rPr>
-              <w:t>Hệ thống hiển thị danh sách ứng cử viên.</w:t>
+              <w:t>Hệ thống hiện thị các bài tuyển dụng.</w:t>
             </w:r>
           </w:p>
         </w:tc>
@@ -20474,6 +19963,7 @@
                 <w:sz w:val="26"/>
                 <w:szCs w:val="26"/>
               </w:rPr>
+              <w:lastRenderedPageBreak/>
               <w:t>Luồng sự kiện phụ</w:t>
             </w:r>
           </w:p>
@@ -20487,24 +19977,43 @@
               <w:pStyle w:val="ListParagraph"/>
               <w:numPr>
                 <w:ilvl w:val="1"/>
-                <w:numId w:val="43"/>
+                <w:numId w:val="40"/>
               </w:numPr>
-              <w:ind w:left="601" w:hanging="579"/>
-              <w:rPr>
-                <w:rFonts w:ascii="Times New Roman" w:hAnsi="Times New Roman" w:cs="Times New Roman"/>
-                <w:color w:val="000000" w:themeColor="text1"/>
-                <w:sz w:val="26"/>
-                <w:szCs w:val="26"/>
-              </w:rPr>
-            </w:pPr>
-            <w:r>
-              <w:rPr>
-                <w:rFonts w:ascii="Times New Roman" w:hAnsi="Times New Roman" w:cs="Times New Roman"/>
-                <w:color w:val="000000" w:themeColor="text1"/>
-                <w:sz w:val="26"/>
-                <w:szCs w:val="26"/>
-              </w:rPr>
-              <w:t>Nếu khống có ứng cử viên nào được tìm thấy, hiển thị văn bản “Không tìm thấy ứng viên”.</w:t>
+              <w:rPr>
+                <w:rFonts w:ascii="Times New Roman" w:hAnsi="Times New Roman" w:cs="Times New Roman"/>
+                <w:color w:val="000000" w:themeColor="text1"/>
+                <w:sz w:val="26"/>
+                <w:szCs w:val="26"/>
+              </w:rPr>
+            </w:pPr>
+            <w:r>
+              <w:rPr>
+                <w:rFonts w:ascii="Times New Roman" w:hAnsi="Times New Roman" w:cs="Times New Roman"/>
+                <w:color w:val="000000" w:themeColor="text1"/>
+                <w:sz w:val="26"/>
+                <w:szCs w:val="26"/>
+              </w:rPr>
+              <w:t xml:space="preserve">Nếu không có </w:t>
+            </w:r>
+            <w:proofErr w:type="gramStart"/>
+            <w:r>
+              <w:rPr>
+                <w:rFonts w:ascii="Times New Roman" w:hAnsi="Times New Roman" w:cs="Times New Roman"/>
+                <w:color w:val="000000" w:themeColor="text1"/>
+                <w:sz w:val="26"/>
+                <w:szCs w:val="26"/>
+              </w:rPr>
+              <w:t>bài  tuyển</w:t>
+            </w:r>
+            <w:proofErr w:type="gramEnd"/>
+            <w:r>
+              <w:rPr>
+                <w:rFonts w:ascii="Times New Roman" w:hAnsi="Times New Roman" w:cs="Times New Roman"/>
+                <w:color w:val="000000" w:themeColor="text1"/>
+                <w:sz w:val="26"/>
+                <w:szCs w:val="26"/>
+              </w:rPr>
+              <w:t xml:space="preserve"> dụng liên quan, hiển thị văn bản không tìm thấy.</w:t>
             </w:r>
           </w:p>
         </w:tc>
@@ -20558,7 +20067,7 @@
                 <w:sz w:val="26"/>
                 <w:szCs w:val="26"/>
               </w:rPr>
-              <w:t>Người dùng tìm kiếm ứng cử viên thành công.</w:t>
+              <w:t>Tìm kiếm danh sách bài tuyển dụng thành công.</w:t>
             </w:r>
           </w:p>
         </w:tc>
@@ -20567,6 +20076,7 @@
     <w:p>
       <w:pPr>
         <w:pStyle w:val="ListParagraph"/>
+        <w:ind w:left="1134"/>
         <w:rPr>
           <w:rFonts w:ascii="Times New Roman" w:hAnsi="Times New Roman" w:cs="Times New Roman"/>
           <w:b/>
@@ -20593,7 +20103,7 @@
           <w:sz w:val="26"/>
           <w:szCs w:val="26"/>
         </w:rPr>
-        <w:t>7</w:t>
+        <w:t>6</w:t>
       </w:r>
       <w:r>
         <w:rPr>
@@ -20609,49 +20119,63 @@
     <w:p>
       <w:pPr>
         <w:pStyle w:val="ListParagraph"/>
-        <w:rPr>
-          <w:rFonts w:ascii="Times New Roman" w:hAnsi="Times New Roman" w:cs="Times New Roman"/>
-          <w:b/>
-          <w:color w:val="000000" w:themeColor="text1"/>
-          <w:sz w:val="26"/>
-          <w:szCs w:val="26"/>
-        </w:rPr>
-      </w:pPr>
-      <w:r>
-        <w:rPr>
-          <w:rFonts w:ascii="Times New Roman" w:hAnsi="Times New Roman" w:cs="Times New Roman"/>
-          <w:b/>
-          <w:color w:val="000000" w:themeColor="text1"/>
-          <w:sz w:val="26"/>
-          <w:szCs w:val="26"/>
-        </w:rPr>
-        <w:t>5.1</w:t>
-      </w:r>
-      <w:r>
-        <w:rPr>
-          <w:rFonts w:ascii="Times New Roman" w:hAnsi="Times New Roman" w:cs="Times New Roman"/>
-          <w:b/>
-          <w:color w:val="000000" w:themeColor="text1"/>
-          <w:sz w:val="26"/>
-          <w:szCs w:val="26"/>
-        </w:rPr>
-        <w:t>7</w:t>
-      </w:r>
-      <w:r>
-        <w:rPr>
-          <w:rFonts w:ascii="Times New Roman" w:hAnsi="Times New Roman" w:cs="Times New Roman"/>
-          <w:b/>
-          <w:color w:val="000000" w:themeColor="text1"/>
-          <w:sz w:val="26"/>
-          <w:szCs w:val="26"/>
-        </w:rPr>
-        <w:t>.4. Sequent Diagram:</w:t>
-      </w:r>
+        <w:ind w:left="567"/>
+        <w:rPr>
+          <w:rFonts w:ascii="Times New Roman" w:hAnsi="Times New Roman" w:cs="Times New Roman"/>
+          <w:b/>
+          <w:color w:val="000000" w:themeColor="text1"/>
+          <w:sz w:val="26"/>
+          <w:szCs w:val="26"/>
+        </w:rPr>
+      </w:pPr>
     </w:p>
     <w:p>
       <w:pPr>
         <w:pStyle w:val="ListParagraph"/>
-        <w:ind w:left="1440"/>
+        <w:ind w:left="1134"/>
+        <w:rPr>
+          <w:rFonts w:ascii="Times New Roman" w:hAnsi="Times New Roman" w:cs="Times New Roman"/>
+          <w:b/>
+          <w:color w:val="000000" w:themeColor="text1"/>
+          <w:sz w:val="26"/>
+          <w:szCs w:val="26"/>
+        </w:rPr>
+      </w:pPr>
+      <w:r>
+        <w:rPr>
+          <w:rFonts w:ascii="Times New Roman" w:hAnsi="Times New Roman" w:cs="Times New Roman"/>
+          <w:b/>
+          <w:color w:val="000000" w:themeColor="text1"/>
+          <w:sz w:val="26"/>
+          <w:szCs w:val="26"/>
+        </w:rPr>
+        <w:t>5.1</w:t>
+      </w:r>
+      <w:r>
+        <w:rPr>
+          <w:rFonts w:ascii="Times New Roman" w:hAnsi="Times New Roman" w:cs="Times New Roman"/>
+          <w:b/>
+          <w:color w:val="000000" w:themeColor="text1"/>
+          <w:sz w:val="26"/>
+          <w:szCs w:val="26"/>
+        </w:rPr>
+        <w:t>6</w:t>
+      </w:r>
+      <w:r>
+        <w:rPr>
+          <w:rFonts w:ascii="Times New Roman" w:hAnsi="Times New Roman" w:cs="Times New Roman"/>
+          <w:b/>
+          <w:color w:val="000000" w:themeColor="text1"/>
+          <w:sz w:val="26"/>
+          <w:szCs w:val="26"/>
+        </w:rPr>
+        <w:t>.4. Sequent Diagram:</w:t>
+      </w:r>
+    </w:p>
+    <w:p>
+      <w:pPr>
+        <w:pStyle w:val="ListParagraph"/>
+        <w:ind w:left="567"/>
         <w:rPr>
           <w:rFonts w:ascii="Times New Roman" w:hAnsi="Times New Roman" w:cs="Times New Roman"/>
           <w:b/>
@@ -20685,12 +20209,13 @@
           <w:sz w:val="26"/>
           <w:szCs w:val="26"/>
         </w:rPr>
-        <w:t>Tìm kiếm nhà tuyển dụng:</w:t>
+        <w:t>Tìm kiếm người tìm việc:</w:t>
       </w:r>
     </w:p>
     <w:p>
       <w:pPr>
         <w:pStyle w:val="ListParagraph"/>
+        <w:ind w:left="1134"/>
         <w:rPr>
           <w:rFonts w:ascii="Times New Roman" w:hAnsi="Times New Roman" w:cs="Times New Roman"/>
           <w:b/>
@@ -20717,7 +20242,7 @@
           <w:sz w:val="26"/>
           <w:szCs w:val="26"/>
         </w:rPr>
-        <w:t>8</w:t>
+        <w:t>7</w:t>
       </w:r>
       <w:r>
         <w:rPr>
@@ -20733,6 +20258,7 @@
     <w:p>
       <w:pPr>
         <w:pStyle w:val="ListParagraph"/>
+        <w:ind w:left="1134"/>
         <w:rPr>
           <w:rFonts w:ascii="Times New Roman" w:hAnsi="Times New Roman" w:cs="Times New Roman"/>
           <w:b/>
@@ -20759,7 +20285,7 @@
           <w:sz w:val="26"/>
           <w:szCs w:val="26"/>
         </w:rPr>
-        <w:t>8</w:t>
+        <w:t>7</w:t>
       </w:r>
       <w:r>
         <w:rPr>
@@ -20825,6 +20351,15 @@
                 <w:szCs w:val="26"/>
               </w:rPr>
             </w:pPr>
+            <w:r>
+              <w:rPr>
+                <w:rFonts w:ascii="Times New Roman" w:hAnsi="Times New Roman" w:cs="Times New Roman"/>
+                <w:color w:val="000000" w:themeColor="text1"/>
+                <w:sz w:val="26"/>
+                <w:szCs w:val="26"/>
+              </w:rPr>
+              <w:t>Nhà tuyển dụng, Admin</w:t>
+            </w:r>
           </w:p>
         </w:tc>
       </w:tr>
@@ -20870,6 +20405,35 @@
                 <w:szCs w:val="26"/>
               </w:rPr>
             </w:pPr>
+            <w:r>
+              <w:rPr>
+                <w:rFonts w:ascii="Times New Roman" w:hAnsi="Times New Roman" w:cs="Times New Roman"/>
+                <w:color w:val="000000" w:themeColor="text1"/>
+                <w:sz w:val="26"/>
+                <w:szCs w:val="26"/>
+              </w:rPr>
+              <w:t xml:space="preserve">Người dùng sử dụng để tìm kiểm các ứng cử </w:t>
+            </w:r>
+            <w:proofErr w:type="gramStart"/>
+            <w:r>
+              <w:rPr>
+                <w:rFonts w:ascii="Times New Roman" w:hAnsi="Times New Roman" w:cs="Times New Roman"/>
+                <w:color w:val="000000" w:themeColor="text1"/>
+                <w:sz w:val="26"/>
+                <w:szCs w:val="26"/>
+              </w:rPr>
+              <w:t>viên(</w:t>
+            </w:r>
+            <w:proofErr w:type="gramEnd"/>
+            <w:r>
+              <w:rPr>
+                <w:rFonts w:ascii="Times New Roman" w:hAnsi="Times New Roman" w:cs="Times New Roman"/>
+                <w:color w:val="000000" w:themeColor="text1"/>
+                <w:sz w:val="26"/>
+                <w:szCs w:val="26"/>
+              </w:rPr>
+              <w:t>Người tìm việc).</w:t>
+            </w:r>
           </w:p>
         </w:tc>
       </w:tr>
@@ -20896,7 +20460,6 @@
                 <w:sz w:val="26"/>
                 <w:szCs w:val="26"/>
               </w:rPr>
-              <w:lastRenderedPageBreak/>
               <w:t>Tiền điều kiện</w:t>
             </w:r>
           </w:p>
@@ -20916,6 +20479,15 @@
                 <w:szCs w:val="26"/>
               </w:rPr>
             </w:pPr>
+            <w:r>
+              <w:rPr>
+                <w:rFonts w:ascii="Times New Roman" w:hAnsi="Times New Roman" w:cs="Times New Roman"/>
+                <w:color w:val="000000" w:themeColor="text1"/>
+                <w:sz w:val="26"/>
+                <w:szCs w:val="26"/>
+              </w:rPr>
+              <w:t>Đăng nhập thành công vào hệ thống</w:t>
+            </w:r>
           </w:p>
         </w:tc>
       </w:tr>
@@ -20953,14 +20525,146 @@
           <w:p>
             <w:pPr>
               <w:pStyle w:val="ListParagraph"/>
-              <w:ind w:left="29"/>
-              <w:rPr>
-                <w:rFonts w:ascii="Times New Roman" w:hAnsi="Times New Roman" w:cs="Times New Roman"/>
-                <w:color w:val="000000" w:themeColor="text1"/>
-                <w:sz w:val="26"/>
-                <w:szCs w:val="26"/>
-              </w:rPr>
-            </w:pPr>
+              <w:numPr>
+                <w:ilvl w:val="0"/>
+                <w:numId w:val="44"/>
+              </w:numPr>
+              <w:rPr>
+                <w:rFonts w:ascii="Times New Roman" w:hAnsi="Times New Roman" w:cs="Times New Roman"/>
+                <w:color w:val="000000" w:themeColor="text1"/>
+                <w:sz w:val="26"/>
+                <w:szCs w:val="26"/>
+              </w:rPr>
+            </w:pPr>
+            <w:r>
+              <w:rPr>
+                <w:rFonts w:ascii="Times New Roman" w:hAnsi="Times New Roman" w:cs="Times New Roman"/>
+                <w:color w:val="000000" w:themeColor="text1"/>
+                <w:sz w:val="26"/>
+                <w:szCs w:val="26"/>
+              </w:rPr>
+              <w:t>Người dùng chọn “Tìm kiếm người tìm việc”.</w:t>
+            </w:r>
+          </w:p>
+          <w:p>
+            <w:pPr>
+              <w:pStyle w:val="ListParagraph"/>
+              <w:numPr>
+                <w:ilvl w:val="0"/>
+                <w:numId w:val="44"/>
+              </w:numPr>
+              <w:rPr>
+                <w:rFonts w:ascii="Times New Roman" w:hAnsi="Times New Roman" w:cs="Times New Roman"/>
+                <w:color w:val="000000" w:themeColor="text1"/>
+                <w:sz w:val="26"/>
+                <w:szCs w:val="26"/>
+              </w:rPr>
+            </w:pPr>
+            <w:r>
+              <w:rPr>
+                <w:rFonts w:ascii="Times New Roman" w:hAnsi="Times New Roman" w:cs="Times New Roman"/>
+                <w:color w:val="000000" w:themeColor="text1"/>
+                <w:sz w:val="26"/>
+                <w:szCs w:val="26"/>
+              </w:rPr>
+              <w:t>Hệ thống hiển thị form tìm kiếm.</w:t>
+            </w:r>
+          </w:p>
+          <w:p>
+            <w:pPr>
+              <w:pStyle w:val="ListParagraph"/>
+              <w:numPr>
+                <w:ilvl w:val="0"/>
+                <w:numId w:val="44"/>
+              </w:numPr>
+              <w:rPr>
+                <w:rFonts w:ascii="Times New Roman" w:hAnsi="Times New Roman" w:cs="Times New Roman"/>
+                <w:color w:val="000000" w:themeColor="text1"/>
+                <w:sz w:val="26"/>
+                <w:szCs w:val="26"/>
+              </w:rPr>
+            </w:pPr>
+            <w:r>
+              <w:rPr>
+                <w:rFonts w:ascii="Times New Roman" w:hAnsi="Times New Roman" w:cs="Times New Roman"/>
+                <w:color w:val="000000" w:themeColor="text1"/>
+                <w:sz w:val="26"/>
+                <w:szCs w:val="26"/>
+              </w:rPr>
+              <w:t>Người dùng nhập thông tin tìm kiếm.</w:t>
+            </w:r>
+          </w:p>
+          <w:p>
+            <w:pPr>
+              <w:pStyle w:val="ListParagraph"/>
+              <w:numPr>
+                <w:ilvl w:val="0"/>
+                <w:numId w:val="44"/>
+              </w:numPr>
+              <w:rPr>
+                <w:rFonts w:ascii="Times New Roman" w:hAnsi="Times New Roman" w:cs="Times New Roman"/>
+                <w:color w:val="000000" w:themeColor="text1"/>
+                <w:sz w:val="26"/>
+                <w:szCs w:val="26"/>
+              </w:rPr>
+            </w:pPr>
+            <w:r>
+              <w:rPr>
+                <w:rFonts w:ascii="Times New Roman" w:hAnsi="Times New Roman" w:cs="Times New Roman"/>
+                <w:color w:val="000000" w:themeColor="text1"/>
+                <w:sz w:val="26"/>
+                <w:szCs w:val="26"/>
+              </w:rPr>
+              <w:t>Người dùng chọn “Tìm kiếm”.</w:t>
+            </w:r>
+          </w:p>
+          <w:p>
+            <w:pPr>
+              <w:pStyle w:val="ListParagraph"/>
+              <w:numPr>
+                <w:ilvl w:val="0"/>
+                <w:numId w:val="44"/>
+              </w:numPr>
+              <w:rPr>
+                <w:rFonts w:ascii="Times New Roman" w:hAnsi="Times New Roman" w:cs="Times New Roman"/>
+                <w:color w:val="000000" w:themeColor="text1"/>
+                <w:sz w:val="26"/>
+                <w:szCs w:val="26"/>
+              </w:rPr>
+            </w:pPr>
+            <w:r>
+              <w:rPr>
+                <w:rFonts w:ascii="Times New Roman" w:hAnsi="Times New Roman" w:cs="Times New Roman"/>
+                <w:color w:val="000000" w:themeColor="text1"/>
+                <w:sz w:val="26"/>
+                <w:szCs w:val="26"/>
+              </w:rPr>
+              <w:t>Hệ thống xử lý thông tin.</w:t>
+            </w:r>
+          </w:p>
+          <w:p>
+            <w:pPr>
+              <w:pStyle w:val="ListParagraph"/>
+              <w:numPr>
+                <w:ilvl w:val="0"/>
+                <w:numId w:val="44"/>
+              </w:numPr>
+              <w:rPr>
+                <w:rFonts w:ascii="Times New Roman" w:hAnsi="Times New Roman" w:cs="Times New Roman"/>
+                <w:color w:val="000000" w:themeColor="text1"/>
+                <w:sz w:val="26"/>
+                <w:szCs w:val="26"/>
+              </w:rPr>
+            </w:pPr>
+            <w:r>
+              <w:rPr>
+                <w:rFonts w:ascii="Times New Roman" w:hAnsi="Times New Roman" w:cs="Times New Roman"/>
+                <w:color w:val="000000" w:themeColor="text1"/>
+                <w:sz w:val="26"/>
+                <w:szCs w:val="26"/>
+              </w:rPr>
+              <w:t>Hệ thống hiển thị danh sách ứng cử viên.</w:t>
+            </w:r>
           </w:p>
         </w:tc>
       </w:tr>
@@ -20998,14 +20702,27 @@
           <w:p>
             <w:pPr>
               <w:pStyle w:val="ListParagraph"/>
-              <w:ind w:left="29"/>
-              <w:rPr>
-                <w:rFonts w:ascii="Times New Roman" w:hAnsi="Times New Roman" w:cs="Times New Roman"/>
-                <w:color w:val="000000" w:themeColor="text1"/>
-                <w:sz w:val="26"/>
-                <w:szCs w:val="26"/>
-              </w:rPr>
-            </w:pPr>
+              <w:numPr>
+                <w:ilvl w:val="1"/>
+                <w:numId w:val="43"/>
+              </w:numPr>
+              <w:ind w:left="601" w:hanging="579"/>
+              <w:rPr>
+                <w:rFonts w:ascii="Times New Roman" w:hAnsi="Times New Roman" w:cs="Times New Roman"/>
+                <w:color w:val="000000" w:themeColor="text1"/>
+                <w:sz w:val="26"/>
+                <w:szCs w:val="26"/>
+              </w:rPr>
+            </w:pPr>
+            <w:r>
+              <w:rPr>
+                <w:rFonts w:ascii="Times New Roman" w:hAnsi="Times New Roman" w:cs="Times New Roman"/>
+                <w:color w:val="000000" w:themeColor="text1"/>
+                <w:sz w:val="26"/>
+                <w:szCs w:val="26"/>
+              </w:rPr>
+              <w:t>Nếu khống có ứng cử viên nào được tìm thấy, hiển thị văn bản “Không tìm thấy ứng viên”.</w:t>
+            </w:r>
           </w:p>
         </w:tc>
       </w:tr>
@@ -21051,6 +20768,15 @@
                 <w:szCs w:val="26"/>
               </w:rPr>
             </w:pPr>
+            <w:r>
+              <w:rPr>
+                <w:rFonts w:ascii="Times New Roman" w:hAnsi="Times New Roman" w:cs="Times New Roman"/>
+                <w:color w:val="000000" w:themeColor="text1"/>
+                <w:sz w:val="26"/>
+                <w:szCs w:val="26"/>
+              </w:rPr>
+              <w:t>Người dùng tìm kiếm ứng cử viên thành công.</w:t>
+            </w:r>
           </w:p>
         </w:tc>
       </w:tr>
@@ -21058,6 +20784,7 @@
     <w:p>
       <w:pPr>
         <w:pStyle w:val="ListParagraph"/>
+        <w:ind w:left="1134"/>
         <w:rPr>
           <w:rFonts w:ascii="Times New Roman" w:hAnsi="Times New Roman" w:cs="Times New Roman"/>
           <w:b/>
@@ -21084,7 +20811,7 @@
           <w:sz w:val="26"/>
           <w:szCs w:val="26"/>
         </w:rPr>
-        <w:t>8</w:t>
+        <w:t>7</w:t>
       </w:r>
       <w:r>
         <w:rPr>
@@ -21100,49 +20827,63 @@
     <w:p>
       <w:pPr>
         <w:pStyle w:val="ListParagraph"/>
-        <w:rPr>
-          <w:rFonts w:ascii="Times New Roman" w:hAnsi="Times New Roman" w:cs="Times New Roman"/>
-          <w:b/>
-          <w:color w:val="000000" w:themeColor="text1"/>
-          <w:sz w:val="26"/>
-          <w:szCs w:val="26"/>
-        </w:rPr>
-      </w:pPr>
-      <w:r>
-        <w:rPr>
-          <w:rFonts w:ascii="Times New Roman" w:hAnsi="Times New Roman" w:cs="Times New Roman"/>
-          <w:b/>
-          <w:color w:val="000000" w:themeColor="text1"/>
-          <w:sz w:val="26"/>
-          <w:szCs w:val="26"/>
-        </w:rPr>
-        <w:t>5.1</w:t>
-      </w:r>
-      <w:r>
-        <w:rPr>
-          <w:rFonts w:ascii="Times New Roman" w:hAnsi="Times New Roman" w:cs="Times New Roman"/>
-          <w:b/>
-          <w:color w:val="000000" w:themeColor="text1"/>
-          <w:sz w:val="26"/>
-          <w:szCs w:val="26"/>
-        </w:rPr>
-        <w:t>8</w:t>
-      </w:r>
-      <w:r>
-        <w:rPr>
-          <w:rFonts w:ascii="Times New Roman" w:hAnsi="Times New Roman" w:cs="Times New Roman"/>
-          <w:b/>
-          <w:color w:val="000000" w:themeColor="text1"/>
-          <w:sz w:val="26"/>
-          <w:szCs w:val="26"/>
-        </w:rPr>
-        <w:t>.4. Sequent Diagram:</w:t>
-      </w:r>
+        <w:ind w:left="567"/>
+        <w:rPr>
+          <w:rFonts w:ascii="Times New Roman" w:hAnsi="Times New Roman" w:cs="Times New Roman"/>
+          <w:b/>
+          <w:color w:val="000000" w:themeColor="text1"/>
+          <w:sz w:val="26"/>
+          <w:szCs w:val="26"/>
+        </w:rPr>
+      </w:pPr>
     </w:p>
     <w:p>
       <w:pPr>
         <w:pStyle w:val="ListParagraph"/>
-        <w:ind w:left="1440"/>
+        <w:ind w:left="1134"/>
+        <w:rPr>
+          <w:rFonts w:ascii="Times New Roman" w:hAnsi="Times New Roman" w:cs="Times New Roman"/>
+          <w:b/>
+          <w:color w:val="000000" w:themeColor="text1"/>
+          <w:sz w:val="26"/>
+          <w:szCs w:val="26"/>
+        </w:rPr>
+      </w:pPr>
+      <w:r>
+        <w:rPr>
+          <w:rFonts w:ascii="Times New Roman" w:hAnsi="Times New Roman" w:cs="Times New Roman"/>
+          <w:b/>
+          <w:color w:val="000000" w:themeColor="text1"/>
+          <w:sz w:val="26"/>
+          <w:szCs w:val="26"/>
+        </w:rPr>
+        <w:t>5.1</w:t>
+      </w:r>
+      <w:r>
+        <w:rPr>
+          <w:rFonts w:ascii="Times New Roman" w:hAnsi="Times New Roman" w:cs="Times New Roman"/>
+          <w:b/>
+          <w:color w:val="000000" w:themeColor="text1"/>
+          <w:sz w:val="26"/>
+          <w:szCs w:val="26"/>
+        </w:rPr>
+        <w:t>7</w:t>
+      </w:r>
+      <w:r>
+        <w:rPr>
+          <w:rFonts w:ascii="Times New Roman" w:hAnsi="Times New Roman" w:cs="Times New Roman"/>
+          <w:b/>
+          <w:color w:val="000000" w:themeColor="text1"/>
+          <w:sz w:val="26"/>
+          <w:szCs w:val="26"/>
+        </w:rPr>
+        <w:t>.4. Sequent Diagram:</w:t>
+      </w:r>
+    </w:p>
+    <w:p>
+      <w:pPr>
+        <w:pStyle w:val="ListParagraph"/>
+        <w:ind w:left="567"/>
         <w:rPr>
           <w:rFonts w:ascii="Times New Roman" w:hAnsi="Times New Roman" w:cs="Times New Roman"/>
           <w:b/>
@@ -21176,12 +20917,13 @@
           <w:sz w:val="26"/>
           <w:szCs w:val="26"/>
         </w:rPr>
-        <w:t>Tìm kiếm mức lương:</w:t>
+        <w:t>Tìm kiếm nhà tuyển dụng:</w:t>
       </w:r>
     </w:p>
     <w:p>
       <w:pPr>
         <w:pStyle w:val="ListParagraph"/>
+        <w:ind w:left="1134"/>
         <w:rPr>
           <w:rFonts w:ascii="Times New Roman" w:hAnsi="Times New Roman" w:cs="Times New Roman"/>
           <w:b/>
@@ -21208,7 +20950,7 @@
           <w:sz w:val="26"/>
           <w:szCs w:val="26"/>
         </w:rPr>
-        <w:t>9</w:t>
+        <w:t>8</w:t>
       </w:r>
       <w:r>
         <w:rPr>
@@ -21224,6 +20966,7 @@
     <w:p>
       <w:pPr>
         <w:pStyle w:val="ListParagraph"/>
+        <w:ind w:left="1134"/>
         <w:rPr>
           <w:rFonts w:ascii="Times New Roman" w:hAnsi="Times New Roman" w:cs="Times New Roman"/>
           <w:b/>
@@ -21250,7 +20993,7 @@
           <w:sz w:val="26"/>
           <w:szCs w:val="26"/>
         </w:rPr>
-        <w:t>9</w:t>
+        <w:t>8</w:t>
       </w:r>
       <w:r>
         <w:rPr>
@@ -21316,6 +21059,15 @@
                 <w:szCs w:val="26"/>
               </w:rPr>
             </w:pPr>
+            <w:r>
+              <w:rPr>
+                <w:rFonts w:ascii="Times New Roman" w:hAnsi="Times New Roman" w:cs="Times New Roman"/>
+                <w:color w:val="000000" w:themeColor="text1"/>
+                <w:sz w:val="26"/>
+                <w:szCs w:val="26"/>
+              </w:rPr>
+              <w:t>Người tìm việc, Admin</w:t>
+            </w:r>
           </w:p>
         </w:tc>
       </w:tr>
@@ -21361,6 +21113,15 @@
                 <w:szCs w:val="26"/>
               </w:rPr>
             </w:pPr>
+            <w:r>
+              <w:rPr>
+                <w:rFonts w:ascii="Times New Roman" w:hAnsi="Times New Roman" w:cs="Times New Roman"/>
+                <w:color w:val="000000" w:themeColor="text1"/>
+                <w:sz w:val="26"/>
+                <w:szCs w:val="26"/>
+              </w:rPr>
+              <w:t>Người dùng sử dụng để tìm kiếm nhà tuyển dụng.</w:t>
+            </w:r>
           </w:p>
         </w:tc>
       </w:tr>
@@ -21406,6 +21167,15 @@
                 <w:szCs w:val="26"/>
               </w:rPr>
             </w:pPr>
+            <w:r>
+              <w:rPr>
+                <w:rFonts w:ascii="Times New Roman" w:hAnsi="Times New Roman" w:cs="Times New Roman"/>
+                <w:color w:val="000000" w:themeColor="text1"/>
+                <w:sz w:val="26"/>
+                <w:szCs w:val="26"/>
+              </w:rPr>
+              <w:t>Đăng nhập thành công và có quyền tìm kiếm nhà tuyển dụng.</w:t>
+            </w:r>
           </w:p>
         </w:tc>
       </w:tr>
@@ -21443,14 +21213,188 @@
           <w:p>
             <w:pPr>
               <w:pStyle w:val="ListParagraph"/>
-              <w:ind w:left="29"/>
-              <w:rPr>
-                <w:rFonts w:ascii="Times New Roman" w:hAnsi="Times New Roman" w:cs="Times New Roman"/>
-                <w:color w:val="000000" w:themeColor="text1"/>
-                <w:sz w:val="26"/>
-                <w:szCs w:val="26"/>
-              </w:rPr>
-            </w:pPr>
+              <w:numPr>
+                <w:ilvl w:val="0"/>
+                <w:numId w:val="45"/>
+              </w:numPr>
+              <w:ind w:left="317" w:hanging="283"/>
+              <w:rPr>
+                <w:rFonts w:ascii="Times New Roman" w:hAnsi="Times New Roman" w:cs="Times New Roman"/>
+                <w:color w:val="000000" w:themeColor="text1"/>
+                <w:sz w:val="26"/>
+                <w:szCs w:val="26"/>
+              </w:rPr>
+            </w:pPr>
+            <w:r>
+              <w:rPr>
+                <w:rFonts w:ascii="Times New Roman" w:hAnsi="Times New Roman" w:cs="Times New Roman"/>
+                <w:color w:val="000000" w:themeColor="text1"/>
+                <w:sz w:val="26"/>
+                <w:szCs w:val="26"/>
+              </w:rPr>
+              <w:t xml:space="preserve">Người dùng chọn “Tìm kiếm </w:t>
+            </w:r>
+            <w:r>
+              <w:rPr>
+                <w:rFonts w:ascii="Times New Roman" w:hAnsi="Times New Roman" w:cs="Times New Roman"/>
+                <w:color w:val="000000" w:themeColor="text1"/>
+                <w:sz w:val="26"/>
+                <w:szCs w:val="26"/>
+              </w:rPr>
+              <w:t>nhà tuyển dụng</w:t>
+            </w:r>
+            <w:r>
+              <w:rPr>
+                <w:rFonts w:ascii="Times New Roman" w:hAnsi="Times New Roman" w:cs="Times New Roman"/>
+                <w:color w:val="000000" w:themeColor="text1"/>
+                <w:sz w:val="26"/>
+                <w:szCs w:val="26"/>
+              </w:rPr>
+              <w:t>”.</w:t>
+            </w:r>
+          </w:p>
+          <w:p>
+            <w:pPr>
+              <w:pStyle w:val="ListParagraph"/>
+              <w:numPr>
+                <w:ilvl w:val="0"/>
+                <w:numId w:val="45"/>
+              </w:numPr>
+              <w:ind w:left="317" w:hanging="283"/>
+              <w:rPr>
+                <w:rFonts w:ascii="Times New Roman" w:hAnsi="Times New Roman" w:cs="Times New Roman"/>
+                <w:color w:val="000000" w:themeColor="text1"/>
+                <w:sz w:val="26"/>
+                <w:szCs w:val="26"/>
+              </w:rPr>
+            </w:pPr>
+            <w:r>
+              <w:rPr>
+                <w:rFonts w:ascii="Times New Roman" w:hAnsi="Times New Roman" w:cs="Times New Roman"/>
+                <w:color w:val="000000" w:themeColor="text1"/>
+                <w:sz w:val="26"/>
+                <w:szCs w:val="26"/>
+              </w:rPr>
+              <w:t>Hệ thống hiển thị form tìm kiếm.</w:t>
+            </w:r>
+          </w:p>
+          <w:p>
+            <w:pPr>
+              <w:pStyle w:val="ListParagraph"/>
+              <w:numPr>
+                <w:ilvl w:val="0"/>
+                <w:numId w:val="45"/>
+              </w:numPr>
+              <w:ind w:left="317" w:hanging="283"/>
+              <w:rPr>
+                <w:rFonts w:ascii="Times New Roman" w:hAnsi="Times New Roman" w:cs="Times New Roman"/>
+                <w:color w:val="000000" w:themeColor="text1"/>
+                <w:sz w:val="26"/>
+                <w:szCs w:val="26"/>
+              </w:rPr>
+            </w:pPr>
+            <w:r>
+              <w:rPr>
+                <w:rFonts w:ascii="Times New Roman" w:hAnsi="Times New Roman" w:cs="Times New Roman"/>
+                <w:color w:val="000000" w:themeColor="text1"/>
+                <w:sz w:val="26"/>
+                <w:szCs w:val="26"/>
+              </w:rPr>
+              <w:t>Người dùng nhập thông tin tìm kiếm.</w:t>
+            </w:r>
+          </w:p>
+          <w:p>
+            <w:pPr>
+              <w:pStyle w:val="ListParagraph"/>
+              <w:numPr>
+                <w:ilvl w:val="0"/>
+                <w:numId w:val="45"/>
+              </w:numPr>
+              <w:ind w:left="317" w:hanging="283"/>
+              <w:rPr>
+                <w:rFonts w:ascii="Times New Roman" w:hAnsi="Times New Roman" w:cs="Times New Roman"/>
+                <w:color w:val="000000" w:themeColor="text1"/>
+                <w:sz w:val="26"/>
+                <w:szCs w:val="26"/>
+              </w:rPr>
+            </w:pPr>
+            <w:r>
+              <w:rPr>
+                <w:rFonts w:ascii="Times New Roman" w:hAnsi="Times New Roman" w:cs="Times New Roman"/>
+                <w:color w:val="000000" w:themeColor="text1"/>
+                <w:sz w:val="26"/>
+                <w:szCs w:val="26"/>
+              </w:rPr>
+              <w:t>Người dùng chọn “Tìm kiếm”.</w:t>
+            </w:r>
+          </w:p>
+          <w:p>
+            <w:pPr>
+              <w:pStyle w:val="ListParagraph"/>
+              <w:numPr>
+                <w:ilvl w:val="0"/>
+                <w:numId w:val="45"/>
+              </w:numPr>
+              <w:ind w:left="317" w:hanging="283"/>
+              <w:rPr>
+                <w:rFonts w:ascii="Times New Roman" w:hAnsi="Times New Roman" w:cs="Times New Roman"/>
+                <w:color w:val="000000" w:themeColor="text1"/>
+                <w:sz w:val="26"/>
+                <w:szCs w:val="26"/>
+              </w:rPr>
+            </w:pPr>
+            <w:r>
+              <w:rPr>
+                <w:rFonts w:ascii="Times New Roman" w:hAnsi="Times New Roman" w:cs="Times New Roman"/>
+                <w:color w:val="000000" w:themeColor="text1"/>
+                <w:sz w:val="26"/>
+                <w:szCs w:val="26"/>
+              </w:rPr>
+              <w:t>Hệ thống xử lý thông tin.</w:t>
+            </w:r>
+          </w:p>
+          <w:p>
+            <w:pPr>
+              <w:pStyle w:val="ListParagraph"/>
+              <w:numPr>
+                <w:ilvl w:val="0"/>
+                <w:numId w:val="45"/>
+              </w:numPr>
+              <w:ind w:left="317" w:hanging="283"/>
+              <w:rPr>
+                <w:rFonts w:ascii="Times New Roman" w:hAnsi="Times New Roman" w:cs="Times New Roman"/>
+                <w:color w:val="000000" w:themeColor="text1"/>
+                <w:sz w:val="26"/>
+                <w:szCs w:val="26"/>
+              </w:rPr>
+            </w:pPr>
+            <w:r>
+              <w:rPr>
+                <w:rFonts w:ascii="Times New Roman" w:hAnsi="Times New Roman" w:cs="Times New Roman"/>
+                <w:color w:val="000000" w:themeColor="text1"/>
+                <w:sz w:val="26"/>
+                <w:szCs w:val="26"/>
+              </w:rPr>
+              <w:t xml:space="preserve">Hệ thống hiển thị danh sách </w:t>
+            </w:r>
+            <w:r>
+              <w:rPr>
+                <w:rFonts w:ascii="Times New Roman" w:hAnsi="Times New Roman" w:cs="Times New Roman"/>
+                <w:color w:val="000000" w:themeColor="text1"/>
+                <w:sz w:val="26"/>
+                <w:szCs w:val="26"/>
+              </w:rPr>
+              <w:t>nhà tuyển dụng</w:t>
+            </w:r>
+            <w:r>
+              <w:rPr>
+                <w:rFonts w:ascii="Times New Roman" w:hAnsi="Times New Roman" w:cs="Times New Roman"/>
+                <w:color w:val="000000" w:themeColor="text1"/>
+                <w:sz w:val="26"/>
+                <w:szCs w:val="26"/>
+              </w:rPr>
+              <w:t>.</w:t>
+            </w:r>
           </w:p>
         </w:tc>
       </w:tr>
@@ -21477,6 +21421,7 @@
                 <w:sz w:val="26"/>
                 <w:szCs w:val="26"/>
               </w:rPr>
+              <w:lastRenderedPageBreak/>
               <w:t>Luồng sự kiện phụ</w:t>
             </w:r>
           </w:p>
@@ -21488,14 +21433,44 @@
           <w:p>
             <w:pPr>
               <w:pStyle w:val="ListParagraph"/>
-              <w:ind w:left="29"/>
-              <w:rPr>
-                <w:rFonts w:ascii="Times New Roman" w:hAnsi="Times New Roman" w:cs="Times New Roman"/>
-                <w:color w:val="000000" w:themeColor="text1"/>
-                <w:sz w:val="26"/>
-                <w:szCs w:val="26"/>
-              </w:rPr>
-            </w:pPr>
+              <w:numPr>
+                <w:ilvl w:val="1"/>
+                <w:numId w:val="44"/>
+              </w:numPr>
+              <w:rPr>
+                <w:rFonts w:ascii="Times New Roman" w:hAnsi="Times New Roman" w:cs="Times New Roman"/>
+                <w:color w:val="000000" w:themeColor="text1"/>
+                <w:sz w:val="26"/>
+                <w:szCs w:val="26"/>
+              </w:rPr>
+            </w:pPr>
+            <w:r>
+              <w:rPr>
+                <w:rFonts w:ascii="Times New Roman" w:hAnsi="Times New Roman" w:cs="Times New Roman"/>
+                <w:color w:val="000000" w:themeColor="text1"/>
+                <w:sz w:val="26"/>
+                <w:szCs w:val="26"/>
+              </w:rPr>
+              <w:t xml:space="preserve">Nếu khống có ứng cử viên nào được tìm thấy, hiển thị văn bản “Không tìm thấy </w:t>
+            </w:r>
+            <w:r>
+              <w:rPr>
+                <w:rFonts w:ascii="Times New Roman" w:hAnsi="Times New Roman" w:cs="Times New Roman"/>
+                <w:color w:val="000000" w:themeColor="text1"/>
+                <w:sz w:val="26"/>
+                <w:szCs w:val="26"/>
+              </w:rPr>
+              <w:t>nhà tuyển dụng</w:t>
+            </w:r>
+            <w:r>
+              <w:rPr>
+                <w:rFonts w:ascii="Times New Roman" w:hAnsi="Times New Roman" w:cs="Times New Roman"/>
+                <w:color w:val="000000" w:themeColor="text1"/>
+                <w:sz w:val="26"/>
+                <w:szCs w:val="26"/>
+              </w:rPr>
+              <w:t>”.</w:t>
+            </w:r>
           </w:p>
         </w:tc>
       </w:tr>
@@ -21532,15 +21507,40 @@
           </w:tcPr>
           <w:p>
             <w:pPr>
-              <w:pStyle w:val="ListParagraph"/>
-              <w:ind w:left="29"/>
-              <w:rPr>
-                <w:rFonts w:ascii="Times New Roman" w:hAnsi="Times New Roman" w:cs="Times New Roman"/>
-                <w:color w:val="000000" w:themeColor="text1"/>
-                <w:sz w:val="26"/>
-                <w:szCs w:val="26"/>
-              </w:rPr>
-            </w:pPr>
+              <w:rPr>
+                <w:rFonts w:ascii="Times New Roman" w:hAnsi="Times New Roman" w:cs="Times New Roman"/>
+                <w:color w:val="000000" w:themeColor="text1"/>
+                <w:sz w:val="26"/>
+                <w:szCs w:val="26"/>
+              </w:rPr>
+            </w:pPr>
+            <w:r>
+              <w:rPr>
+                <w:rFonts w:ascii="Times New Roman" w:hAnsi="Times New Roman" w:cs="Times New Roman"/>
+                <w:color w:val="000000" w:themeColor="text1"/>
+                <w:sz w:val="26"/>
+                <w:szCs w:val="26"/>
+              </w:rPr>
+              <w:t>Kết quả tìm kiếm</w:t>
+            </w:r>
+            <w:r>
+              <w:rPr>
+                <w:rFonts w:ascii="Times New Roman" w:hAnsi="Times New Roman" w:cs="Times New Roman"/>
+                <w:color w:val="000000" w:themeColor="text1"/>
+                <w:sz w:val="26"/>
+                <w:szCs w:val="26"/>
+              </w:rPr>
+              <w:t xml:space="preserve"> nhà tuyển dụng</w:t>
+            </w:r>
+            <w:r>
+              <w:rPr>
+                <w:rFonts w:ascii="Times New Roman" w:hAnsi="Times New Roman" w:cs="Times New Roman"/>
+                <w:color w:val="000000" w:themeColor="text1"/>
+                <w:sz w:val="26"/>
+                <w:szCs w:val="26"/>
+              </w:rPr>
+              <w:t>.</w:t>
+            </w:r>
           </w:p>
         </w:tc>
       </w:tr>
@@ -21548,6 +21548,7 @@
     <w:p>
       <w:pPr>
         <w:pStyle w:val="ListParagraph"/>
+        <w:ind w:left="1134"/>
         <w:rPr>
           <w:rFonts w:ascii="Times New Roman" w:hAnsi="Times New Roman" w:cs="Times New Roman"/>
           <w:b/>
@@ -21574,7 +21575,7 @@
           <w:sz w:val="26"/>
           <w:szCs w:val="26"/>
         </w:rPr>
-        <w:t>9</w:t>
+        <w:t>8</w:t>
       </w:r>
       <w:r>
         <w:rPr>
@@ -21590,49 +21591,63 @@
     <w:p>
       <w:pPr>
         <w:pStyle w:val="ListParagraph"/>
-        <w:rPr>
-          <w:rFonts w:ascii="Times New Roman" w:hAnsi="Times New Roman" w:cs="Times New Roman"/>
-          <w:b/>
-          <w:color w:val="000000" w:themeColor="text1"/>
-          <w:sz w:val="26"/>
-          <w:szCs w:val="26"/>
-        </w:rPr>
-      </w:pPr>
-      <w:r>
-        <w:rPr>
-          <w:rFonts w:ascii="Times New Roman" w:hAnsi="Times New Roman" w:cs="Times New Roman"/>
-          <w:b/>
-          <w:color w:val="000000" w:themeColor="text1"/>
-          <w:sz w:val="26"/>
-          <w:szCs w:val="26"/>
-        </w:rPr>
-        <w:t>5.1</w:t>
-      </w:r>
-      <w:r>
-        <w:rPr>
-          <w:rFonts w:ascii="Times New Roman" w:hAnsi="Times New Roman" w:cs="Times New Roman"/>
-          <w:b/>
-          <w:color w:val="000000" w:themeColor="text1"/>
-          <w:sz w:val="26"/>
-          <w:szCs w:val="26"/>
-        </w:rPr>
-        <w:t>9</w:t>
-      </w:r>
-      <w:r>
-        <w:rPr>
-          <w:rFonts w:ascii="Times New Roman" w:hAnsi="Times New Roman" w:cs="Times New Roman"/>
-          <w:b/>
-          <w:color w:val="000000" w:themeColor="text1"/>
-          <w:sz w:val="26"/>
-          <w:szCs w:val="26"/>
-        </w:rPr>
-        <w:t>.4. Sequent Diagram:</w:t>
-      </w:r>
+        <w:ind w:left="567"/>
+        <w:rPr>
+          <w:rFonts w:ascii="Times New Roman" w:hAnsi="Times New Roman" w:cs="Times New Roman"/>
+          <w:b/>
+          <w:color w:val="000000" w:themeColor="text1"/>
+          <w:sz w:val="26"/>
+          <w:szCs w:val="26"/>
+        </w:rPr>
+      </w:pPr>
     </w:p>
     <w:p>
       <w:pPr>
         <w:pStyle w:val="ListParagraph"/>
-        <w:ind w:left="1440"/>
+        <w:ind w:left="1134"/>
+        <w:rPr>
+          <w:rFonts w:ascii="Times New Roman" w:hAnsi="Times New Roman" w:cs="Times New Roman"/>
+          <w:b/>
+          <w:color w:val="000000" w:themeColor="text1"/>
+          <w:sz w:val="26"/>
+          <w:szCs w:val="26"/>
+        </w:rPr>
+      </w:pPr>
+      <w:r>
+        <w:rPr>
+          <w:rFonts w:ascii="Times New Roman" w:hAnsi="Times New Roman" w:cs="Times New Roman"/>
+          <w:b/>
+          <w:color w:val="000000" w:themeColor="text1"/>
+          <w:sz w:val="26"/>
+          <w:szCs w:val="26"/>
+        </w:rPr>
+        <w:t>5.1</w:t>
+      </w:r>
+      <w:r>
+        <w:rPr>
+          <w:rFonts w:ascii="Times New Roman" w:hAnsi="Times New Roman" w:cs="Times New Roman"/>
+          <w:b/>
+          <w:color w:val="000000" w:themeColor="text1"/>
+          <w:sz w:val="26"/>
+          <w:szCs w:val="26"/>
+        </w:rPr>
+        <w:t>8</w:t>
+      </w:r>
+      <w:r>
+        <w:rPr>
+          <w:rFonts w:ascii="Times New Roman" w:hAnsi="Times New Roman" w:cs="Times New Roman"/>
+          <w:b/>
+          <w:color w:val="000000" w:themeColor="text1"/>
+          <w:sz w:val="26"/>
+          <w:szCs w:val="26"/>
+        </w:rPr>
+        <w:t>.4. Sequent Diagram:</w:t>
+      </w:r>
+    </w:p>
+    <w:p>
+      <w:pPr>
+        <w:pStyle w:val="ListParagraph"/>
+        <w:ind w:left="567"/>
         <w:rPr>
           <w:rFonts w:ascii="Times New Roman" w:hAnsi="Times New Roman" w:cs="Times New Roman"/>
           <w:b/>
@@ -21647,7 +21662,7 @@
         <w:pStyle w:val="ListParagraph"/>
         <w:numPr>
           <w:ilvl w:val="1"/>
-          <w:numId w:val="38"/>
+          <w:numId w:val="45"/>
         </w:numPr>
         <w:ind w:left="1276" w:hanging="658"/>
         <w:rPr>
@@ -21666,39 +21681,40 @@
           <w:sz w:val="26"/>
           <w:szCs w:val="26"/>
         </w:rPr>
-        <w:t>Kiểm tra ứng tuyển:</w:t>
+        <w:t>Tìm kiếm mức lương:</w:t>
       </w:r>
     </w:p>
     <w:p>
       <w:pPr>
         <w:pStyle w:val="ListParagraph"/>
-        <w:rPr>
-          <w:rFonts w:ascii="Times New Roman" w:hAnsi="Times New Roman" w:cs="Times New Roman"/>
-          <w:b/>
-          <w:color w:val="000000" w:themeColor="text1"/>
-          <w:sz w:val="26"/>
-          <w:szCs w:val="26"/>
-        </w:rPr>
-      </w:pPr>
-      <w:r>
-        <w:rPr>
-          <w:rFonts w:ascii="Times New Roman" w:hAnsi="Times New Roman" w:cs="Times New Roman"/>
-          <w:b/>
-          <w:color w:val="000000" w:themeColor="text1"/>
-          <w:sz w:val="26"/>
-          <w:szCs w:val="26"/>
-        </w:rPr>
-        <w:t>5.</w:t>
-      </w:r>
-      <w:r>
-        <w:rPr>
-          <w:rFonts w:ascii="Times New Roman" w:hAnsi="Times New Roman" w:cs="Times New Roman"/>
-          <w:b/>
-          <w:color w:val="000000" w:themeColor="text1"/>
-          <w:sz w:val="26"/>
-          <w:szCs w:val="26"/>
-        </w:rPr>
-        <w:t>19</w:t>
+        <w:ind w:left="1134"/>
+        <w:rPr>
+          <w:rFonts w:ascii="Times New Roman" w:hAnsi="Times New Roman" w:cs="Times New Roman"/>
+          <w:b/>
+          <w:color w:val="000000" w:themeColor="text1"/>
+          <w:sz w:val="26"/>
+          <w:szCs w:val="26"/>
+        </w:rPr>
+      </w:pPr>
+      <w:r>
+        <w:rPr>
+          <w:rFonts w:ascii="Times New Roman" w:hAnsi="Times New Roman" w:cs="Times New Roman"/>
+          <w:b/>
+          <w:color w:val="000000" w:themeColor="text1"/>
+          <w:sz w:val="26"/>
+          <w:szCs w:val="26"/>
+        </w:rPr>
+        <w:t>5.1</w:t>
+      </w:r>
+      <w:r>
+        <w:rPr>
+          <w:rFonts w:ascii="Times New Roman" w:hAnsi="Times New Roman" w:cs="Times New Roman"/>
+          <w:b/>
+          <w:color w:val="000000" w:themeColor="text1"/>
+          <w:sz w:val="26"/>
+          <w:szCs w:val="26"/>
+        </w:rPr>
+        <w:t>9</w:t>
       </w:r>
       <w:r>
         <w:rPr>
@@ -21714,33 +21730,34 @@
     <w:p>
       <w:pPr>
         <w:pStyle w:val="ListParagraph"/>
-        <w:rPr>
-          <w:rFonts w:ascii="Times New Roman" w:hAnsi="Times New Roman" w:cs="Times New Roman"/>
-          <w:b/>
-          <w:color w:val="000000" w:themeColor="text1"/>
-          <w:sz w:val="26"/>
-          <w:szCs w:val="26"/>
-        </w:rPr>
-      </w:pPr>
-      <w:r>
-        <w:rPr>
-          <w:rFonts w:ascii="Times New Roman" w:hAnsi="Times New Roman" w:cs="Times New Roman"/>
-          <w:b/>
-          <w:color w:val="000000" w:themeColor="text1"/>
-          <w:sz w:val="26"/>
-          <w:szCs w:val="26"/>
-        </w:rPr>
-        <w:t>5.</w:t>
-      </w:r>
-      <w:r>
-        <w:rPr>
-          <w:rFonts w:ascii="Times New Roman" w:hAnsi="Times New Roman" w:cs="Times New Roman"/>
-          <w:b/>
-          <w:color w:val="000000" w:themeColor="text1"/>
-          <w:sz w:val="26"/>
-          <w:szCs w:val="26"/>
-        </w:rPr>
-        <w:t>19</w:t>
+        <w:ind w:left="1134"/>
+        <w:rPr>
+          <w:rFonts w:ascii="Times New Roman" w:hAnsi="Times New Roman" w:cs="Times New Roman"/>
+          <w:b/>
+          <w:color w:val="000000" w:themeColor="text1"/>
+          <w:sz w:val="26"/>
+          <w:szCs w:val="26"/>
+        </w:rPr>
+      </w:pPr>
+      <w:r>
+        <w:rPr>
+          <w:rFonts w:ascii="Times New Roman" w:hAnsi="Times New Roman" w:cs="Times New Roman"/>
+          <w:b/>
+          <w:color w:val="000000" w:themeColor="text1"/>
+          <w:sz w:val="26"/>
+          <w:szCs w:val="26"/>
+        </w:rPr>
+        <w:t>5.1</w:t>
+      </w:r>
+      <w:r>
+        <w:rPr>
+          <w:rFonts w:ascii="Times New Roman" w:hAnsi="Times New Roman" w:cs="Times New Roman"/>
+          <w:b/>
+          <w:color w:val="000000" w:themeColor="text1"/>
+          <w:sz w:val="26"/>
+          <w:szCs w:val="26"/>
+        </w:rPr>
+        <w:t>9</w:t>
       </w:r>
       <w:r>
         <w:rPr>
@@ -21813,7 +21830,7 @@
                 <w:sz w:val="26"/>
                 <w:szCs w:val="26"/>
               </w:rPr>
-              <w:t>Người tìm việc</w:t>
+              <w:t>Người tìm việc, Nhà tuyển dụng, Admin</w:t>
             </w:r>
           </w:p>
         </w:tc>
@@ -21867,7 +21884,7 @@
                 <w:sz w:val="26"/>
                 <w:szCs w:val="26"/>
               </w:rPr>
-              <w:t>Người tìm việc dùng để kiểm tra thông tin mình đã ứng tuyển trước đó vào bài tuyển dụng.</w:t>
+              <w:t>Người dùng sử dụng để tìm kiếm mức lương.</w:t>
             </w:r>
           </w:p>
         </w:tc>
@@ -21921,7 +21938,7 @@
                 <w:sz w:val="26"/>
                 <w:szCs w:val="26"/>
               </w:rPr>
-              <w:t>Đăng nhập thành công vào hệ thống và có quyền của người tìm việc.</w:t>
+              <w:t>Đăng nhập thành công và có quyền “Tìm kiếm mức lương”.</w:t>
             </w:r>
           </w:p>
         </w:tc>
@@ -21962,23 +21979,24 @@
               <w:pStyle w:val="ListParagraph"/>
               <w:numPr>
                 <w:ilvl w:val="0"/>
-                <w:numId w:val="41"/>
+                <w:numId w:val="46"/>
               </w:numPr>
-              <w:rPr>
-                <w:rFonts w:ascii="Times New Roman" w:hAnsi="Times New Roman" w:cs="Times New Roman"/>
-                <w:color w:val="000000" w:themeColor="text1"/>
-                <w:sz w:val="26"/>
-                <w:szCs w:val="26"/>
-              </w:rPr>
-            </w:pPr>
-            <w:r>
-              <w:rPr>
-                <w:rFonts w:ascii="Times New Roman" w:hAnsi="Times New Roman" w:cs="Times New Roman"/>
-                <w:color w:val="000000" w:themeColor="text1"/>
-                <w:sz w:val="26"/>
-                <w:szCs w:val="26"/>
-              </w:rPr>
-              <w:t>Người tìm việc chọn menu “Kiểm tra ứng tuyển”.</w:t>
+              <w:ind w:left="317" w:hanging="283"/>
+              <w:rPr>
+                <w:rFonts w:ascii="Times New Roman" w:hAnsi="Times New Roman" w:cs="Times New Roman"/>
+                <w:color w:val="000000" w:themeColor="text1"/>
+                <w:sz w:val="26"/>
+                <w:szCs w:val="26"/>
+              </w:rPr>
+            </w:pPr>
+            <w:r>
+              <w:rPr>
+                <w:rFonts w:ascii="Times New Roman" w:hAnsi="Times New Roman" w:cs="Times New Roman"/>
+                <w:color w:val="000000" w:themeColor="text1"/>
+                <w:sz w:val="26"/>
+                <w:szCs w:val="26"/>
+              </w:rPr>
+              <w:t>Người dùng chọn “Tìm kiếm nhà tuyển dụng”.</w:t>
             </w:r>
           </w:p>
           <w:p>
@@ -21986,41 +22004,24 @@
               <w:pStyle w:val="ListParagraph"/>
               <w:numPr>
                 <w:ilvl w:val="0"/>
-                <w:numId w:val="41"/>
+                <w:numId w:val="46"/>
               </w:numPr>
-              <w:rPr>
-                <w:rFonts w:ascii="Times New Roman" w:hAnsi="Times New Roman" w:cs="Times New Roman"/>
-                <w:color w:val="000000" w:themeColor="text1"/>
-                <w:sz w:val="26"/>
-                <w:szCs w:val="26"/>
-              </w:rPr>
-            </w:pPr>
-            <w:r>
-              <w:rPr>
-                <w:rFonts w:ascii="Times New Roman" w:hAnsi="Times New Roman" w:cs="Times New Roman"/>
-                <w:color w:val="000000" w:themeColor="text1"/>
-                <w:sz w:val="26"/>
-                <w:szCs w:val="26"/>
-              </w:rPr>
-              <w:t xml:space="preserve">Hệ thống chuyển </w:t>
-            </w:r>
-            <w:r>
-              <w:rPr>
-                <w:rFonts w:ascii="Times New Roman" w:hAnsi="Times New Roman" w:cs="Times New Roman"/>
-                <w:color w:val="000000" w:themeColor="text1"/>
-                <w:sz w:val="26"/>
-                <w:szCs w:val="26"/>
-              </w:rPr>
-              <w:t>hướng tới</w:t>
-            </w:r>
-            <w:r>
-              <w:rPr>
-                <w:rFonts w:ascii="Times New Roman" w:hAnsi="Times New Roman" w:cs="Times New Roman"/>
-                <w:color w:val="000000" w:themeColor="text1"/>
-                <w:sz w:val="26"/>
-                <w:szCs w:val="26"/>
-              </w:rPr>
-              <w:t xml:space="preserve"> trang “Kiểm tra ứng tuyển”.</w:t>
+              <w:ind w:left="317" w:hanging="283"/>
+              <w:rPr>
+                <w:rFonts w:ascii="Times New Roman" w:hAnsi="Times New Roman" w:cs="Times New Roman"/>
+                <w:color w:val="000000" w:themeColor="text1"/>
+                <w:sz w:val="26"/>
+                <w:szCs w:val="26"/>
+              </w:rPr>
+            </w:pPr>
+            <w:r>
+              <w:rPr>
+                <w:rFonts w:ascii="Times New Roman" w:hAnsi="Times New Roman" w:cs="Times New Roman"/>
+                <w:color w:val="000000" w:themeColor="text1"/>
+                <w:sz w:val="26"/>
+                <w:szCs w:val="26"/>
+              </w:rPr>
+              <w:t>Hệ thống hiển thị form tìm kiếm.</w:t>
             </w:r>
           </w:p>
           <w:p>
@@ -22028,23 +22029,99 @@
               <w:pStyle w:val="ListParagraph"/>
               <w:numPr>
                 <w:ilvl w:val="0"/>
-                <w:numId w:val="41"/>
+                <w:numId w:val="46"/>
               </w:numPr>
-              <w:rPr>
-                <w:rFonts w:ascii="Times New Roman" w:hAnsi="Times New Roman" w:cs="Times New Roman"/>
-                <w:color w:val="000000" w:themeColor="text1"/>
-                <w:sz w:val="26"/>
-                <w:szCs w:val="26"/>
-              </w:rPr>
-            </w:pPr>
-            <w:r>
-              <w:rPr>
-                <w:rFonts w:ascii="Times New Roman" w:hAnsi="Times New Roman" w:cs="Times New Roman"/>
-                <w:color w:val="000000" w:themeColor="text1"/>
-                <w:sz w:val="26"/>
-                <w:szCs w:val="26"/>
-              </w:rPr>
-              <w:t>Hệ thống hiển thị danh sách kiểm tra ứng tuyển.</w:t>
+              <w:ind w:left="317" w:hanging="283"/>
+              <w:rPr>
+                <w:rFonts w:ascii="Times New Roman" w:hAnsi="Times New Roman" w:cs="Times New Roman"/>
+                <w:color w:val="000000" w:themeColor="text1"/>
+                <w:sz w:val="26"/>
+                <w:szCs w:val="26"/>
+              </w:rPr>
+            </w:pPr>
+            <w:r>
+              <w:rPr>
+                <w:rFonts w:ascii="Times New Roman" w:hAnsi="Times New Roman" w:cs="Times New Roman"/>
+                <w:color w:val="000000" w:themeColor="text1"/>
+                <w:sz w:val="26"/>
+                <w:szCs w:val="26"/>
+              </w:rPr>
+              <w:t>Người dùng nhập thông tin tìm kiếm.</w:t>
+            </w:r>
+          </w:p>
+          <w:p>
+            <w:pPr>
+              <w:pStyle w:val="ListParagraph"/>
+              <w:numPr>
+                <w:ilvl w:val="0"/>
+                <w:numId w:val="46"/>
+              </w:numPr>
+              <w:ind w:left="317" w:hanging="283"/>
+              <w:rPr>
+                <w:rFonts w:ascii="Times New Roman" w:hAnsi="Times New Roman" w:cs="Times New Roman"/>
+                <w:color w:val="000000" w:themeColor="text1"/>
+                <w:sz w:val="26"/>
+                <w:szCs w:val="26"/>
+              </w:rPr>
+            </w:pPr>
+            <w:r>
+              <w:rPr>
+                <w:rFonts w:ascii="Times New Roman" w:hAnsi="Times New Roman" w:cs="Times New Roman"/>
+                <w:color w:val="000000" w:themeColor="text1"/>
+                <w:sz w:val="26"/>
+                <w:szCs w:val="26"/>
+              </w:rPr>
+              <w:t>Người dùng chọn “Tìm kiếm”.</w:t>
+            </w:r>
+          </w:p>
+          <w:p>
+            <w:pPr>
+              <w:pStyle w:val="ListParagraph"/>
+              <w:numPr>
+                <w:ilvl w:val="0"/>
+                <w:numId w:val="46"/>
+              </w:numPr>
+              <w:ind w:left="317" w:hanging="283"/>
+              <w:rPr>
+                <w:rFonts w:ascii="Times New Roman" w:hAnsi="Times New Roman" w:cs="Times New Roman"/>
+                <w:color w:val="000000" w:themeColor="text1"/>
+                <w:sz w:val="26"/>
+                <w:szCs w:val="26"/>
+              </w:rPr>
+            </w:pPr>
+            <w:r>
+              <w:rPr>
+                <w:rFonts w:ascii="Times New Roman" w:hAnsi="Times New Roman" w:cs="Times New Roman"/>
+                <w:color w:val="000000" w:themeColor="text1"/>
+                <w:sz w:val="26"/>
+                <w:szCs w:val="26"/>
+              </w:rPr>
+              <w:t>Hệ thống xử lý thông tin.</w:t>
+            </w:r>
+          </w:p>
+          <w:p>
+            <w:pPr>
+              <w:pStyle w:val="ListParagraph"/>
+              <w:numPr>
+                <w:ilvl w:val="0"/>
+                <w:numId w:val="46"/>
+              </w:numPr>
+              <w:ind w:left="317" w:hanging="283"/>
+              <w:rPr>
+                <w:rFonts w:ascii="Times New Roman" w:hAnsi="Times New Roman" w:cs="Times New Roman"/>
+                <w:color w:val="000000" w:themeColor="text1"/>
+                <w:sz w:val="26"/>
+                <w:szCs w:val="26"/>
+              </w:rPr>
+            </w:pPr>
+            <w:r>
+              <w:rPr>
+                <w:rFonts w:ascii="Times New Roman" w:hAnsi="Times New Roman" w:cs="Times New Roman"/>
+                <w:color w:val="000000" w:themeColor="text1"/>
+                <w:sz w:val="26"/>
+                <w:szCs w:val="26"/>
+              </w:rPr>
+              <w:t>Hệ thống hiển thị danh sách nhà tuyển dụng.</w:t>
             </w:r>
           </w:p>
         </w:tc>
@@ -22085,23 +22162,44 @@
               <w:pStyle w:val="ListParagraph"/>
               <w:numPr>
                 <w:ilvl w:val="1"/>
-                <w:numId w:val="41"/>
+                <w:numId w:val="28"/>
               </w:numPr>
-              <w:rPr>
-                <w:rFonts w:ascii="Times New Roman" w:hAnsi="Times New Roman" w:cs="Times New Roman"/>
-                <w:color w:val="000000" w:themeColor="text1"/>
-                <w:sz w:val="26"/>
-                <w:szCs w:val="26"/>
-              </w:rPr>
-            </w:pPr>
-            <w:r>
-              <w:rPr>
-                <w:rFonts w:ascii="Times New Roman" w:hAnsi="Times New Roman" w:cs="Times New Roman"/>
-                <w:color w:val="000000" w:themeColor="text1"/>
-                <w:sz w:val="26"/>
-                <w:szCs w:val="26"/>
-              </w:rPr>
-              <w:t>Người tìm việc có thể xem chi tiết bài tuyển dụng.</w:t>
+              <w:ind w:left="601" w:hanging="572"/>
+              <w:rPr>
+                <w:rFonts w:ascii="Times New Roman" w:hAnsi="Times New Roman" w:cs="Times New Roman"/>
+                <w:color w:val="000000" w:themeColor="text1"/>
+                <w:sz w:val="26"/>
+                <w:szCs w:val="26"/>
+              </w:rPr>
+            </w:pPr>
+            <w:bookmarkStart w:id="0" w:name="_GoBack"/>
+            <w:bookmarkEnd w:id="0"/>
+            <w:r>
+              <w:rPr>
+                <w:rFonts w:ascii="Times New Roman" w:hAnsi="Times New Roman" w:cs="Times New Roman"/>
+                <w:color w:val="000000" w:themeColor="text1"/>
+                <w:sz w:val="26"/>
+                <w:szCs w:val="26"/>
+              </w:rPr>
+              <w:t xml:space="preserve">Nếu khống có ứng cử viên nào được tìm thấy, hiển thị văn bản “Không tìm thấy </w:t>
+            </w:r>
+            <w:r>
+              <w:rPr>
+                <w:rFonts w:ascii="Times New Roman" w:hAnsi="Times New Roman" w:cs="Times New Roman"/>
+                <w:color w:val="000000" w:themeColor="text1"/>
+                <w:sz w:val="26"/>
+                <w:szCs w:val="26"/>
+              </w:rPr>
+              <w:t>mức lương</w:t>
+            </w:r>
+            <w:r>
+              <w:rPr>
+                <w:rFonts w:ascii="Times New Roman" w:hAnsi="Times New Roman" w:cs="Times New Roman"/>
+                <w:color w:val="000000" w:themeColor="text1"/>
+                <w:sz w:val="26"/>
+                <w:szCs w:val="26"/>
+              </w:rPr>
+              <w:t>”.</w:t>
             </w:r>
           </w:p>
         </w:tc>
@@ -22155,7 +22253,7 @@
                 <w:sz w:val="26"/>
                 <w:szCs w:val="26"/>
               </w:rPr>
-              <w:t>Người tìm việc có thể xem danh sách các bài tuyển dụng mà mình đã ứng tuyển.</w:t>
+              <w:t>Kết quả tìm kiếm mức lương.</w:t>
             </w:r>
           </w:p>
         </w:tc>
@@ -22164,33 +22262,34 @@
     <w:p>
       <w:pPr>
         <w:pStyle w:val="ListParagraph"/>
-        <w:rPr>
-          <w:rFonts w:ascii="Times New Roman" w:hAnsi="Times New Roman" w:cs="Times New Roman"/>
-          <w:b/>
-          <w:color w:val="000000" w:themeColor="text1"/>
-          <w:sz w:val="26"/>
-          <w:szCs w:val="26"/>
-        </w:rPr>
-      </w:pPr>
-      <w:r>
-        <w:rPr>
-          <w:rFonts w:ascii="Times New Roman" w:hAnsi="Times New Roman" w:cs="Times New Roman"/>
-          <w:b/>
-          <w:color w:val="000000" w:themeColor="text1"/>
-          <w:sz w:val="26"/>
-          <w:szCs w:val="26"/>
-        </w:rPr>
-        <w:t>5.</w:t>
-      </w:r>
-      <w:r>
-        <w:rPr>
-          <w:rFonts w:ascii="Times New Roman" w:hAnsi="Times New Roman" w:cs="Times New Roman"/>
-          <w:b/>
-          <w:color w:val="000000" w:themeColor="text1"/>
-          <w:sz w:val="26"/>
-          <w:szCs w:val="26"/>
-        </w:rPr>
-        <w:t>19</w:t>
+        <w:ind w:left="1134"/>
+        <w:rPr>
+          <w:rFonts w:ascii="Times New Roman" w:hAnsi="Times New Roman" w:cs="Times New Roman"/>
+          <w:b/>
+          <w:color w:val="000000" w:themeColor="text1"/>
+          <w:sz w:val="26"/>
+          <w:szCs w:val="26"/>
+        </w:rPr>
+      </w:pPr>
+      <w:r>
+        <w:rPr>
+          <w:rFonts w:ascii="Times New Roman" w:hAnsi="Times New Roman" w:cs="Times New Roman"/>
+          <w:b/>
+          <w:color w:val="000000" w:themeColor="text1"/>
+          <w:sz w:val="26"/>
+          <w:szCs w:val="26"/>
+        </w:rPr>
+        <w:t>5.1</w:t>
+      </w:r>
+      <w:r>
+        <w:rPr>
+          <w:rFonts w:ascii="Times New Roman" w:hAnsi="Times New Roman" w:cs="Times New Roman"/>
+          <w:b/>
+          <w:color w:val="000000" w:themeColor="text1"/>
+          <w:sz w:val="26"/>
+          <w:szCs w:val="26"/>
+        </w:rPr>
+        <w:t>9</w:t>
       </w:r>
       <w:r>
         <w:rPr>
@@ -22206,49 +22305,63 @@
     <w:p>
       <w:pPr>
         <w:pStyle w:val="ListParagraph"/>
-        <w:rPr>
-          <w:rFonts w:ascii="Times New Roman" w:hAnsi="Times New Roman" w:cs="Times New Roman"/>
-          <w:b/>
-          <w:color w:val="000000" w:themeColor="text1"/>
-          <w:sz w:val="26"/>
-          <w:szCs w:val="26"/>
-        </w:rPr>
-      </w:pPr>
-      <w:r>
-        <w:rPr>
-          <w:rFonts w:ascii="Times New Roman" w:hAnsi="Times New Roman" w:cs="Times New Roman"/>
-          <w:b/>
-          <w:color w:val="000000" w:themeColor="text1"/>
-          <w:sz w:val="26"/>
-          <w:szCs w:val="26"/>
-        </w:rPr>
-        <w:t>5.</w:t>
-      </w:r>
-      <w:r>
-        <w:rPr>
-          <w:rFonts w:ascii="Times New Roman" w:hAnsi="Times New Roman" w:cs="Times New Roman"/>
-          <w:b/>
-          <w:color w:val="000000" w:themeColor="text1"/>
-          <w:sz w:val="26"/>
-          <w:szCs w:val="26"/>
-        </w:rPr>
-        <w:t>19</w:t>
-      </w:r>
-      <w:r>
-        <w:rPr>
-          <w:rFonts w:ascii="Times New Roman" w:hAnsi="Times New Roman" w:cs="Times New Roman"/>
-          <w:b/>
-          <w:color w:val="000000" w:themeColor="text1"/>
-          <w:sz w:val="26"/>
-          <w:szCs w:val="26"/>
-        </w:rPr>
-        <w:t>.4. Sequent Diagram:</w:t>
-      </w:r>
+        <w:ind w:left="567"/>
+        <w:rPr>
+          <w:rFonts w:ascii="Times New Roman" w:hAnsi="Times New Roman" w:cs="Times New Roman"/>
+          <w:b/>
+          <w:color w:val="000000" w:themeColor="text1"/>
+          <w:sz w:val="26"/>
+          <w:szCs w:val="26"/>
+        </w:rPr>
+      </w:pPr>
     </w:p>
     <w:p>
       <w:pPr>
         <w:pStyle w:val="ListParagraph"/>
-        <w:ind w:left="1440"/>
+        <w:ind w:left="1134"/>
+        <w:rPr>
+          <w:rFonts w:ascii="Times New Roman" w:hAnsi="Times New Roman" w:cs="Times New Roman"/>
+          <w:b/>
+          <w:color w:val="000000" w:themeColor="text1"/>
+          <w:sz w:val="26"/>
+          <w:szCs w:val="26"/>
+        </w:rPr>
+      </w:pPr>
+      <w:r>
+        <w:rPr>
+          <w:rFonts w:ascii="Times New Roman" w:hAnsi="Times New Roman" w:cs="Times New Roman"/>
+          <w:b/>
+          <w:color w:val="000000" w:themeColor="text1"/>
+          <w:sz w:val="26"/>
+          <w:szCs w:val="26"/>
+        </w:rPr>
+        <w:t>5.1</w:t>
+      </w:r>
+      <w:r>
+        <w:rPr>
+          <w:rFonts w:ascii="Times New Roman" w:hAnsi="Times New Roman" w:cs="Times New Roman"/>
+          <w:b/>
+          <w:color w:val="000000" w:themeColor="text1"/>
+          <w:sz w:val="26"/>
+          <w:szCs w:val="26"/>
+        </w:rPr>
+        <w:t>9</w:t>
+      </w:r>
+      <w:r>
+        <w:rPr>
+          <w:rFonts w:ascii="Times New Roman" w:hAnsi="Times New Roman" w:cs="Times New Roman"/>
+          <w:b/>
+          <w:color w:val="000000" w:themeColor="text1"/>
+          <w:sz w:val="26"/>
+          <w:szCs w:val="26"/>
+        </w:rPr>
+        <w:t>.4. Sequent Diagram:</w:t>
+      </w:r>
+    </w:p>
+    <w:p>
+      <w:pPr>
+        <w:pStyle w:val="ListParagraph"/>
+        <w:ind w:left="567"/>
         <w:rPr>
           <w:rFonts w:ascii="Times New Roman" w:hAnsi="Times New Roman" w:cs="Times New Roman"/>
           <w:b/>
@@ -22263,40 +22376,32 @@
         <w:pStyle w:val="ListParagraph"/>
         <w:numPr>
           <w:ilvl w:val="1"/>
-          <w:numId w:val="38"/>
+          <w:numId w:val="46"/>
         </w:numPr>
-        <w:rPr>
-          <w:rFonts w:ascii="Times New Roman" w:hAnsi="Times New Roman" w:cs="Times New Roman"/>
-          <w:b/>
-          <w:color w:val="000000" w:themeColor="text1"/>
-          <w:sz w:val="26"/>
-          <w:szCs w:val="26"/>
-        </w:rPr>
-      </w:pPr>
-      <w:r>
-        <w:rPr>
-          <w:rFonts w:ascii="Times New Roman" w:hAnsi="Times New Roman" w:cs="Times New Roman"/>
-          <w:b/>
-          <w:color w:val="000000" w:themeColor="text1"/>
-          <w:sz w:val="26"/>
-          <w:szCs w:val="26"/>
-        </w:rPr>
-        <w:t>Danh sách bài đã lưu</w:t>
-      </w:r>
-      <w:r>
-        <w:rPr>
-          <w:rFonts w:ascii="Times New Roman" w:hAnsi="Times New Roman" w:cs="Times New Roman"/>
-          <w:b/>
-          <w:color w:val="000000" w:themeColor="text1"/>
-          <w:sz w:val="26"/>
-          <w:szCs w:val="26"/>
-        </w:rPr>
-        <w:t>:</w:t>
+        <w:ind w:left="1276" w:hanging="658"/>
+        <w:rPr>
+          <w:rFonts w:ascii="Times New Roman" w:hAnsi="Times New Roman" w:cs="Times New Roman"/>
+          <w:b/>
+          <w:color w:val="000000" w:themeColor="text1"/>
+          <w:sz w:val="26"/>
+          <w:szCs w:val="26"/>
+        </w:rPr>
+      </w:pPr>
+      <w:r>
+        <w:rPr>
+          <w:rFonts w:ascii="Times New Roman" w:hAnsi="Times New Roman" w:cs="Times New Roman"/>
+          <w:b/>
+          <w:color w:val="000000" w:themeColor="text1"/>
+          <w:sz w:val="26"/>
+          <w:szCs w:val="26"/>
+        </w:rPr>
+        <w:t>Kiểm tra ứng tuyển:</w:t>
       </w:r>
     </w:p>
     <w:p>
       <w:pPr>
         <w:pStyle w:val="ListParagraph"/>
+        <w:ind w:left="1134"/>
         <w:rPr>
           <w:rFonts w:ascii="Times New Roman" w:hAnsi="Times New Roman" w:cs="Times New Roman"/>
           <w:b/>
@@ -22323,7 +22428,7 @@
           <w:sz w:val="26"/>
           <w:szCs w:val="26"/>
         </w:rPr>
-        <w:t>20</w:t>
+        <w:t>19</w:t>
       </w:r>
       <w:r>
         <w:rPr>
@@ -22339,6 +22444,7 @@
     <w:p>
       <w:pPr>
         <w:pStyle w:val="ListParagraph"/>
+        <w:ind w:left="1134"/>
         <w:rPr>
           <w:rFonts w:ascii="Times New Roman" w:hAnsi="Times New Roman" w:cs="Times New Roman"/>
           <w:b/>
@@ -22365,7 +22471,7 @@
           <w:sz w:val="26"/>
           <w:szCs w:val="26"/>
         </w:rPr>
-        <w:t>20</w:t>
+        <w:t>19</w:t>
       </w:r>
       <w:r>
         <w:rPr>
@@ -22466,7 +22572,649 @@
                 <w:sz w:val="26"/>
                 <w:szCs w:val="26"/>
               </w:rPr>
+              <w:t>Mô tả</w:t>
+            </w:r>
+          </w:p>
+        </w:tc>
+        <w:tc>
+          <w:tcPr>
+            <w:tcW w:w="5336" w:type="dxa"/>
+          </w:tcPr>
+          <w:p>
+            <w:pPr>
+              <w:pStyle w:val="ListParagraph"/>
+              <w:ind w:left="29"/>
+              <w:rPr>
+                <w:rFonts w:ascii="Times New Roman" w:hAnsi="Times New Roman" w:cs="Times New Roman"/>
+                <w:color w:val="000000" w:themeColor="text1"/>
+                <w:sz w:val="26"/>
+                <w:szCs w:val="26"/>
+              </w:rPr>
+            </w:pPr>
+            <w:r>
+              <w:rPr>
+                <w:rFonts w:ascii="Times New Roman" w:hAnsi="Times New Roman" w:cs="Times New Roman"/>
+                <w:color w:val="000000" w:themeColor="text1"/>
+                <w:sz w:val="26"/>
+                <w:szCs w:val="26"/>
+              </w:rPr>
+              <w:t>Người tìm việc dùng để kiểm tra thông tin mình đã ứng tuyển trước đó vào bài tuyển dụng.</w:t>
+            </w:r>
+          </w:p>
+        </w:tc>
+      </w:tr>
+      <w:tr>
+        <w:tc>
+          <w:tcPr>
+            <w:tcW w:w="2547" w:type="dxa"/>
+          </w:tcPr>
+          <w:p>
+            <w:pPr>
+              <w:pStyle w:val="ListParagraph"/>
+              <w:ind w:left="29"/>
+              <w:rPr>
+                <w:rFonts w:ascii="Times New Roman" w:hAnsi="Times New Roman" w:cs="Times New Roman"/>
+                <w:color w:val="000000" w:themeColor="text1"/>
+                <w:sz w:val="26"/>
+                <w:szCs w:val="26"/>
+              </w:rPr>
+            </w:pPr>
+            <w:r>
+              <w:rPr>
+                <w:rFonts w:ascii="Times New Roman" w:hAnsi="Times New Roman" w:cs="Times New Roman"/>
+                <w:color w:val="000000" w:themeColor="text1"/>
+                <w:sz w:val="26"/>
+                <w:szCs w:val="26"/>
+              </w:rPr>
+              <w:t>Tiền điều kiện</w:t>
+            </w:r>
+          </w:p>
+        </w:tc>
+        <w:tc>
+          <w:tcPr>
+            <w:tcW w:w="5336" w:type="dxa"/>
+          </w:tcPr>
+          <w:p>
+            <w:pPr>
+              <w:pStyle w:val="ListParagraph"/>
+              <w:ind w:left="29"/>
+              <w:rPr>
+                <w:rFonts w:ascii="Times New Roman" w:hAnsi="Times New Roman" w:cs="Times New Roman"/>
+                <w:color w:val="000000" w:themeColor="text1"/>
+                <w:sz w:val="26"/>
+                <w:szCs w:val="26"/>
+              </w:rPr>
+            </w:pPr>
+            <w:r>
+              <w:rPr>
+                <w:rFonts w:ascii="Times New Roman" w:hAnsi="Times New Roman" w:cs="Times New Roman"/>
+                <w:color w:val="000000" w:themeColor="text1"/>
+                <w:sz w:val="26"/>
+                <w:szCs w:val="26"/>
+              </w:rPr>
+              <w:t>Đăng nhập thành công vào hệ thống và có quyền của người tìm việc.</w:t>
+            </w:r>
+          </w:p>
+        </w:tc>
+      </w:tr>
+      <w:tr>
+        <w:tc>
+          <w:tcPr>
+            <w:tcW w:w="2547" w:type="dxa"/>
+          </w:tcPr>
+          <w:p>
+            <w:pPr>
+              <w:pStyle w:val="ListParagraph"/>
+              <w:ind w:left="29"/>
+              <w:rPr>
+                <w:rFonts w:ascii="Times New Roman" w:hAnsi="Times New Roman" w:cs="Times New Roman"/>
+                <w:color w:val="000000" w:themeColor="text1"/>
+                <w:sz w:val="26"/>
+                <w:szCs w:val="26"/>
+              </w:rPr>
+            </w:pPr>
+            <w:r>
+              <w:rPr>
+                <w:rFonts w:ascii="Times New Roman" w:hAnsi="Times New Roman" w:cs="Times New Roman"/>
+                <w:color w:val="000000" w:themeColor="text1"/>
+                <w:sz w:val="26"/>
+                <w:szCs w:val="26"/>
+              </w:rPr>
+              <w:t>Luồng sự kiện chính</w:t>
+            </w:r>
+          </w:p>
+        </w:tc>
+        <w:tc>
+          <w:tcPr>
+            <w:tcW w:w="5336" w:type="dxa"/>
+          </w:tcPr>
+          <w:p>
+            <w:pPr>
+              <w:pStyle w:val="ListParagraph"/>
+              <w:numPr>
+                <w:ilvl w:val="0"/>
+                <w:numId w:val="41"/>
+              </w:numPr>
+              <w:rPr>
+                <w:rFonts w:ascii="Times New Roman" w:hAnsi="Times New Roman" w:cs="Times New Roman"/>
+                <w:color w:val="000000" w:themeColor="text1"/>
+                <w:sz w:val="26"/>
+                <w:szCs w:val="26"/>
+              </w:rPr>
+            </w:pPr>
+            <w:r>
+              <w:rPr>
+                <w:rFonts w:ascii="Times New Roman" w:hAnsi="Times New Roman" w:cs="Times New Roman"/>
+                <w:color w:val="000000" w:themeColor="text1"/>
+                <w:sz w:val="26"/>
+                <w:szCs w:val="26"/>
+              </w:rPr>
+              <w:t>Người tìm việc chọn menu “Kiểm tra ứng tuyển”.</w:t>
+            </w:r>
+          </w:p>
+          <w:p>
+            <w:pPr>
+              <w:pStyle w:val="ListParagraph"/>
+              <w:numPr>
+                <w:ilvl w:val="0"/>
+                <w:numId w:val="41"/>
+              </w:numPr>
+              <w:rPr>
+                <w:rFonts w:ascii="Times New Roman" w:hAnsi="Times New Roman" w:cs="Times New Roman"/>
+                <w:color w:val="000000" w:themeColor="text1"/>
+                <w:sz w:val="26"/>
+                <w:szCs w:val="26"/>
+              </w:rPr>
+            </w:pPr>
+            <w:r>
+              <w:rPr>
+                <w:rFonts w:ascii="Times New Roman" w:hAnsi="Times New Roman" w:cs="Times New Roman"/>
+                <w:color w:val="000000" w:themeColor="text1"/>
+                <w:sz w:val="26"/>
+                <w:szCs w:val="26"/>
+              </w:rPr>
+              <w:t xml:space="preserve">Hệ thống chuyển </w:t>
+            </w:r>
+            <w:r>
+              <w:rPr>
+                <w:rFonts w:ascii="Times New Roman" w:hAnsi="Times New Roman" w:cs="Times New Roman"/>
+                <w:color w:val="000000" w:themeColor="text1"/>
+                <w:sz w:val="26"/>
+                <w:szCs w:val="26"/>
+              </w:rPr>
+              <w:t>hướng tới</w:t>
+            </w:r>
+            <w:r>
+              <w:rPr>
+                <w:rFonts w:ascii="Times New Roman" w:hAnsi="Times New Roman" w:cs="Times New Roman"/>
+                <w:color w:val="000000" w:themeColor="text1"/>
+                <w:sz w:val="26"/>
+                <w:szCs w:val="26"/>
+              </w:rPr>
+              <w:t xml:space="preserve"> trang “Kiểm tra ứng tuyển”.</w:t>
+            </w:r>
+          </w:p>
+          <w:p>
+            <w:pPr>
+              <w:pStyle w:val="ListParagraph"/>
+              <w:numPr>
+                <w:ilvl w:val="0"/>
+                <w:numId w:val="41"/>
+              </w:numPr>
+              <w:rPr>
+                <w:rFonts w:ascii="Times New Roman" w:hAnsi="Times New Roman" w:cs="Times New Roman"/>
+                <w:color w:val="000000" w:themeColor="text1"/>
+                <w:sz w:val="26"/>
+                <w:szCs w:val="26"/>
+              </w:rPr>
+            </w:pPr>
+            <w:r>
+              <w:rPr>
+                <w:rFonts w:ascii="Times New Roman" w:hAnsi="Times New Roman" w:cs="Times New Roman"/>
+                <w:color w:val="000000" w:themeColor="text1"/>
+                <w:sz w:val="26"/>
+                <w:szCs w:val="26"/>
+              </w:rPr>
+              <w:t>Hệ thống hiển thị danh sách kiểm tra ứng tuyển.</w:t>
+            </w:r>
+          </w:p>
+        </w:tc>
+      </w:tr>
+      <w:tr>
+        <w:tc>
+          <w:tcPr>
+            <w:tcW w:w="2547" w:type="dxa"/>
+          </w:tcPr>
+          <w:p>
+            <w:pPr>
+              <w:pStyle w:val="ListParagraph"/>
+              <w:ind w:left="29"/>
+              <w:rPr>
+                <w:rFonts w:ascii="Times New Roman" w:hAnsi="Times New Roman" w:cs="Times New Roman"/>
+                <w:color w:val="000000" w:themeColor="text1"/>
+                <w:sz w:val="26"/>
+                <w:szCs w:val="26"/>
+              </w:rPr>
+            </w:pPr>
+            <w:r>
+              <w:rPr>
+                <w:rFonts w:ascii="Times New Roman" w:hAnsi="Times New Roman" w:cs="Times New Roman"/>
+                <w:color w:val="000000" w:themeColor="text1"/>
+                <w:sz w:val="26"/>
+                <w:szCs w:val="26"/>
+              </w:rPr>
               <w:lastRenderedPageBreak/>
+              <w:t>Luồng sự kiện phụ</w:t>
+            </w:r>
+          </w:p>
+        </w:tc>
+        <w:tc>
+          <w:tcPr>
+            <w:tcW w:w="5336" w:type="dxa"/>
+          </w:tcPr>
+          <w:p>
+            <w:pPr>
+              <w:pStyle w:val="ListParagraph"/>
+              <w:numPr>
+                <w:ilvl w:val="1"/>
+                <w:numId w:val="41"/>
+              </w:numPr>
+              <w:rPr>
+                <w:rFonts w:ascii="Times New Roman" w:hAnsi="Times New Roman" w:cs="Times New Roman"/>
+                <w:color w:val="000000" w:themeColor="text1"/>
+                <w:sz w:val="26"/>
+                <w:szCs w:val="26"/>
+              </w:rPr>
+            </w:pPr>
+            <w:r>
+              <w:rPr>
+                <w:rFonts w:ascii="Times New Roman" w:hAnsi="Times New Roman" w:cs="Times New Roman"/>
+                <w:color w:val="000000" w:themeColor="text1"/>
+                <w:sz w:val="26"/>
+                <w:szCs w:val="26"/>
+              </w:rPr>
+              <w:t>Người tìm việc có thể xem chi tiết bài tuyển dụng.</w:t>
+            </w:r>
+          </w:p>
+        </w:tc>
+      </w:tr>
+      <w:tr>
+        <w:tc>
+          <w:tcPr>
+            <w:tcW w:w="2547" w:type="dxa"/>
+          </w:tcPr>
+          <w:p>
+            <w:pPr>
+              <w:pStyle w:val="ListParagraph"/>
+              <w:ind w:left="29"/>
+              <w:rPr>
+                <w:rFonts w:ascii="Times New Roman" w:hAnsi="Times New Roman" w:cs="Times New Roman"/>
+                <w:color w:val="000000" w:themeColor="text1"/>
+                <w:sz w:val="26"/>
+                <w:szCs w:val="26"/>
+              </w:rPr>
+            </w:pPr>
+            <w:r>
+              <w:rPr>
+                <w:rFonts w:ascii="Times New Roman" w:hAnsi="Times New Roman" w:cs="Times New Roman"/>
+                <w:color w:val="000000" w:themeColor="text1"/>
+                <w:sz w:val="26"/>
+                <w:szCs w:val="26"/>
+              </w:rPr>
+              <w:t>Hậu điều kiện</w:t>
+            </w:r>
+          </w:p>
+        </w:tc>
+        <w:tc>
+          <w:tcPr>
+            <w:tcW w:w="5336" w:type="dxa"/>
+          </w:tcPr>
+          <w:p>
+            <w:pPr>
+              <w:pStyle w:val="ListParagraph"/>
+              <w:ind w:left="29"/>
+              <w:rPr>
+                <w:rFonts w:ascii="Times New Roman" w:hAnsi="Times New Roman" w:cs="Times New Roman"/>
+                <w:color w:val="000000" w:themeColor="text1"/>
+                <w:sz w:val="26"/>
+                <w:szCs w:val="26"/>
+              </w:rPr>
+            </w:pPr>
+            <w:r>
+              <w:rPr>
+                <w:rFonts w:ascii="Times New Roman" w:hAnsi="Times New Roman" w:cs="Times New Roman"/>
+                <w:color w:val="000000" w:themeColor="text1"/>
+                <w:sz w:val="26"/>
+                <w:szCs w:val="26"/>
+              </w:rPr>
+              <w:t>Người tìm việc có thể xem danh sách các bài tuyển dụng mà mình đã ứng tuyển.</w:t>
+            </w:r>
+          </w:p>
+        </w:tc>
+      </w:tr>
+    </w:tbl>
+    <w:p>
+      <w:pPr>
+        <w:pStyle w:val="ListParagraph"/>
+        <w:ind w:left="1134"/>
+        <w:rPr>
+          <w:rFonts w:ascii="Times New Roman" w:hAnsi="Times New Roman" w:cs="Times New Roman"/>
+          <w:b/>
+          <w:color w:val="000000" w:themeColor="text1"/>
+          <w:sz w:val="26"/>
+          <w:szCs w:val="26"/>
+        </w:rPr>
+      </w:pPr>
+      <w:r>
+        <w:rPr>
+          <w:rFonts w:ascii="Times New Roman" w:hAnsi="Times New Roman" w:cs="Times New Roman"/>
+          <w:b/>
+          <w:color w:val="000000" w:themeColor="text1"/>
+          <w:sz w:val="26"/>
+          <w:szCs w:val="26"/>
+        </w:rPr>
+        <w:t>5.</w:t>
+      </w:r>
+      <w:r>
+        <w:rPr>
+          <w:rFonts w:ascii="Times New Roman" w:hAnsi="Times New Roman" w:cs="Times New Roman"/>
+          <w:b/>
+          <w:color w:val="000000" w:themeColor="text1"/>
+          <w:sz w:val="26"/>
+          <w:szCs w:val="26"/>
+        </w:rPr>
+        <w:t>19</w:t>
+      </w:r>
+      <w:r>
+        <w:rPr>
+          <w:rFonts w:ascii="Times New Roman" w:hAnsi="Times New Roman" w:cs="Times New Roman"/>
+          <w:b/>
+          <w:color w:val="000000" w:themeColor="text1"/>
+          <w:sz w:val="26"/>
+          <w:szCs w:val="26"/>
+        </w:rPr>
+        <w:t>.3. Activity Diagram:</w:t>
+      </w:r>
+    </w:p>
+    <w:p>
+      <w:pPr>
+        <w:pStyle w:val="ListParagraph"/>
+        <w:ind w:left="567"/>
+        <w:rPr>
+          <w:rFonts w:ascii="Times New Roman" w:hAnsi="Times New Roman" w:cs="Times New Roman"/>
+          <w:b/>
+          <w:color w:val="000000" w:themeColor="text1"/>
+          <w:sz w:val="26"/>
+          <w:szCs w:val="26"/>
+        </w:rPr>
+      </w:pPr>
+    </w:p>
+    <w:p>
+      <w:pPr>
+        <w:pStyle w:val="ListParagraph"/>
+        <w:ind w:left="1134"/>
+        <w:rPr>
+          <w:rFonts w:ascii="Times New Roman" w:hAnsi="Times New Roman" w:cs="Times New Roman"/>
+          <w:b/>
+          <w:color w:val="000000" w:themeColor="text1"/>
+          <w:sz w:val="26"/>
+          <w:szCs w:val="26"/>
+        </w:rPr>
+      </w:pPr>
+      <w:r>
+        <w:rPr>
+          <w:rFonts w:ascii="Times New Roman" w:hAnsi="Times New Roman" w:cs="Times New Roman"/>
+          <w:b/>
+          <w:color w:val="000000" w:themeColor="text1"/>
+          <w:sz w:val="26"/>
+          <w:szCs w:val="26"/>
+        </w:rPr>
+        <w:t>5.</w:t>
+      </w:r>
+      <w:r>
+        <w:rPr>
+          <w:rFonts w:ascii="Times New Roman" w:hAnsi="Times New Roman" w:cs="Times New Roman"/>
+          <w:b/>
+          <w:color w:val="000000" w:themeColor="text1"/>
+          <w:sz w:val="26"/>
+          <w:szCs w:val="26"/>
+        </w:rPr>
+        <w:t>19</w:t>
+      </w:r>
+      <w:r>
+        <w:rPr>
+          <w:rFonts w:ascii="Times New Roman" w:hAnsi="Times New Roman" w:cs="Times New Roman"/>
+          <w:b/>
+          <w:color w:val="000000" w:themeColor="text1"/>
+          <w:sz w:val="26"/>
+          <w:szCs w:val="26"/>
+        </w:rPr>
+        <w:t>.4. Sequent Diagram:</w:t>
+      </w:r>
+    </w:p>
+    <w:p>
+      <w:pPr>
+        <w:pStyle w:val="ListParagraph"/>
+        <w:ind w:left="567"/>
+        <w:rPr>
+          <w:rFonts w:ascii="Times New Roman" w:hAnsi="Times New Roman" w:cs="Times New Roman"/>
+          <w:b/>
+          <w:color w:val="000000" w:themeColor="text1"/>
+          <w:sz w:val="26"/>
+          <w:szCs w:val="26"/>
+        </w:rPr>
+      </w:pPr>
+    </w:p>
+    <w:p>
+      <w:pPr>
+        <w:pStyle w:val="ListParagraph"/>
+        <w:numPr>
+          <w:ilvl w:val="1"/>
+          <w:numId w:val="46"/>
+        </w:numPr>
+        <w:rPr>
+          <w:rFonts w:ascii="Times New Roman" w:hAnsi="Times New Roman" w:cs="Times New Roman"/>
+          <w:b/>
+          <w:color w:val="000000" w:themeColor="text1"/>
+          <w:sz w:val="26"/>
+          <w:szCs w:val="26"/>
+        </w:rPr>
+      </w:pPr>
+      <w:r>
+        <w:rPr>
+          <w:rFonts w:ascii="Times New Roman" w:hAnsi="Times New Roman" w:cs="Times New Roman"/>
+          <w:b/>
+          <w:color w:val="000000" w:themeColor="text1"/>
+          <w:sz w:val="26"/>
+          <w:szCs w:val="26"/>
+        </w:rPr>
+        <w:t>Danh sách bài đã lưu</w:t>
+      </w:r>
+      <w:r>
+        <w:rPr>
+          <w:rFonts w:ascii="Times New Roman" w:hAnsi="Times New Roman" w:cs="Times New Roman"/>
+          <w:b/>
+          <w:color w:val="000000" w:themeColor="text1"/>
+          <w:sz w:val="26"/>
+          <w:szCs w:val="26"/>
+        </w:rPr>
+        <w:t>:</w:t>
+      </w:r>
+    </w:p>
+    <w:p>
+      <w:pPr>
+        <w:pStyle w:val="ListParagraph"/>
+        <w:ind w:left="1134"/>
+        <w:rPr>
+          <w:rFonts w:ascii="Times New Roman" w:hAnsi="Times New Roman" w:cs="Times New Roman"/>
+          <w:b/>
+          <w:color w:val="000000" w:themeColor="text1"/>
+          <w:sz w:val="26"/>
+          <w:szCs w:val="26"/>
+        </w:rPr>
+      </w:pPr>
+      <w:r>
+        <w:rPr>
+          <w:rFonts w:ascii="Times New Roman" w:hAnsi="Times New Roman" w:cs="Times New Roman"/>
+          <w:b/>
+          <w:color w:val="000000" w:themeColor="text1"/>
+          <w:sz w:val="26"/>
+          <w:szCs w:val="26"/>
+        </w:rPr>
+        <w:t>5.</w:t>
+      </w:r>
+      <w:r>
+        <w:rPr>
+          <w:rFonts w:ascii="Times New Roman" w:hAnsi="Times New Roman" w:cs="Times New Roman"/>
+          <w:b/>
+          <w:color w:val="000000" w:themeColor="text1"/>
+          <w:sz w:val="26"/>
+          <w:szCs w:val="26"/>
+        </w:rPr>
+        <w:t>20</w:t>
+      </w:r>
+      <w:r>
+        <w:rPr>
+          <w:rFonts w:ascii="Times New Roman" w:hAnsi="Times New Roman" w:cs="Times New Roman"/>
+          <w:b/>
+          <w:color w:val="000000" w:themeColor="text1"/>
+          <w:sz w:val="26"/>
+          <w:szCs w:val="26"/>
+        </w:rPr>
+        <w:t>.1. Sơ đồ Use Case:</w:t>
+      </w:r>
+    </w:p>
+    <w:p>
+      <w:pPr>
+        <w:pStyle w:val="ListParagraph"/>
+        <w:ind w:left="1134"/>
+        <w:rPr>
+          <w:rFonts w:ascii="Times New Roman" w:hAnsi="Times New Roman" w:cs="Times New Roman"/>
+          <w:b/>
+          <w:color w:val="000000" w:themeColor="text1"/>
+          <w:sz w:val="26"/>
+          <w:szCs w:val="26"/>
+        </w:rPr>
+      </w:pPr>
+      <w:r>
+        <w:rPr>
+          <w:rFonts w:ascii="Times New Roman" w:hAnsi="Times New Roman" w:cs="Times New Roman"/>
+          <w:b/>
+          <w:color w:val="000000" w:themeColor="text1"/>
+          <w:sz w:val="26"/>
+          <w:szCs w:val="26"/>
+        </w:rPr>
+        <w:t>5.</w:t>
+      </w:r>
+      <w:r>
+        <w:rPr>
+          <w:rFonts w:ascii="Times New Roman" w:hAnsi="Times New Roman" w:cs="Times New Roman"/>
+          <w:b/>
+          <w:color w:val="000000" w:themeColor="text1"/>
+          <w:sz w:val="26"/>
+          <w:szCs w:val="26"/>
+        </w:rPr>
+        <w:t>20</w:t>
+      </w:r>
+      <w:r>
+        <w:rPr>
+          <w:rFonts w:ascii="Times New Roman" w:hAnsi="Times New Roman" w:cs="Times New Roman"/>
+          <w:b/>
+          <w:color w:val="000000" w:themeColor="text1"/>
+          <w:sz w:val="26"/>
+          <w:szCs w:val="26"/>
+        </w:rPr>
+        <w:t>.2. Đặc tả:</w:t>
+      </w:r>
+    </w:p>
+    <w:tbl>
+      <w:tblPr>
+        <w:tblStyle w:val="TableGrid"/>
+        <w:tblW w:w="0" w:type="auto"/>
+        <w:tblInd w:w="1134" w:type="dxa"/>
+        <w:tblLook w:val="04A0" w:firstRow="1" w:lastRow="0" w:firstColumn="1" w:lastColumn="0" w:noHBand="0" w:noVBand="1"/>
+      </w:tblPr>
+      <w:tblGrid>
+        <w:gridCol w:w="2547"/>
+        <w:gridCol w:w="5336"/>
+      </w:tblGrid>
+      <w:tr>
+        <w:tc>
+          <w:tcPr>
+            <w:tcW w:w="2547" w:type="dxa"/>
+          </w:tcPr>
+          <w:p>
+            <w:pPr>
+              <w:pStyle w:val="ListParagraph"/>
+              <w:ind w:left="29"/>
+              <w:rPr>
+                <w:rFonts w:ascii="Times New Roman" w:hAnsi="Times New Roman" w:cs="Times New Roman"/>
+                <w:color w:val="000000" w:themeColor="text1"/>
+                <w:sz w:val="26"/>
+                <w:szCs w:val="26"/>
+              </w:rPr>
+            </w:pPr>
+            <w:r>
+              <w:rPr>
+                <w:rFonts w:ascii="Times New Roman" w:hAnsi="Times New Roman" w:cs="Times New Roman"/>
+                <w:color w:val="000000" w:themeColor="text1"/>
+                <w:sz w:val="26"/>
+                <w:szCs w:val="26"/>
+              </w:rPr>
+              <w:t>Đối tượng</w:t>
+            </w:r>
+          </w:p>
+        </w:tc>
+        <w:tc>
+          <w:tcPr>
+            <w:tcW w:w="5336" w:type="dxa"/>
+          </w:tcPr>
+          <w:p>
+            <w:pPr>
+              <w:pStyle w:val="ListParagraph"/>
+              <w:ind w:left="29"/>
+              <w:rPr>
+                <w:rFonts w:ascii="Times New Roman" w:hAnsi="Times New Roman" w:cs="Times New Roman"/>
+                <w:color w:val="000000" w:themeColor="text1"/>
+                <w:sz w:val="26"/>
+                <w:szCs w:val="26"/>
+              </w:rPr>
+            </w:pPr>
+            <w:r>
+              <w:rPr>
+                <w:rFonts w:ascii="Times New Roman" w:hAnsi="Times New Roman" w:cs="Times New Roman"/>
+                <w:color w:val="000000" w:themeColor="text1"/>
+                <w:sz w:val="26"/>
+                <w:szCs w:val="26"/>
+              </w:rPr>
+              <w:t>Người tìm việc</w:t>
+            </w:r>
+          </w:p>
+        </w:tc>
+      </w:tr>
+      <w:tr>
+        <w:tc>
+          <w:tcPr>
+            <w:tcW w:w="2547" w:type="dxa"/>
+          </w:tcPr>
+          <w:p>
+            <w:pPr>
+              <w:pStyle w:val="ListParagraph"/>
+              <w:ind w:left="29"/>
+              <w:rPr>
+                <w:rFonts w:ascii="Times New Roman" w:hAnsi="Times New Roman" w:cs="Times New Roman"/>
+                <w:color w:val="000000" w:themeColor="text1"/>
+                <w:sz w:val="26"/>
+                <w:szCs w:val="26"/>
+              </w:rPr>
+            </w:pPr>
+            <w:r>
+              <w:rPr>
+                <w:rFonts w:ascii="Times New Roman" w:hAnsi="Times New Roman" w:cs="Times New Roman"/>
+                <w:color w:val="000000" w:themeColor="text1"/>
+                <w:sz w:val="26"/>
+                <w:szCs w:val="26"/>
+              </w:rPr>
               <w:t>Mô tả</w:t>
             </w:r>
           </w:p>
@@ -22792,6 +23540,7 @@
     <w:p>
       <w:pPr>
         <w:pStyle w:val="ListParagraph"/>
+        <w:ind w:left="1134"/>
         <w:rPr>
           <w:rFonts w:ascii="Times New Roman" w:hAnsi="Times New Roman" w:cs="Times New Roman"/>
           <w:b/>
@@ -22834,6 +23583,7 @@
     <w:p>
       <w:pPr>
         <w:pStyle w:val="ListParagraph"/>
+        <w:ind w:left="1134"/>
         <w:rPr>
           <w:rFonts w:ascii="Times New Roman" w:hAnsi="Times New Roman" w:cs="Times New Roman"/>
           <w:b/>
@@ -22888,44 +23638,6 @@
     </w:p>
     <w:p>
       <w:pPr>
-        <w:ind w:left="1134"/>
-        <w:rPr>
-          <w:rFonts w:ascii="Times New Roman" w:hAnsi="Times New Roman" w:cs="Times New Roman"/>
-          <w:b/>
-          <w:color w:val="000000" w:themeColor="text1"/>
-          <w:sz w:val="26"/>
-          <w:szCs w:val="26"/>
-        </w:rPr>
-      </w:pPr>
-    </w:p>
-    <w:p>
-      <w:pPr>
-        <w:ind w:left="1134"/>
-        <w:rPr>
-          <w:rFonts w:ascii="Times New Roman" w:hAnsi="Times New Roman" w:cs="Times New Roman"/>
-          <w:b/>
-          <w:color w:val="000000" w:themeColor="text1"/>
-          <w:sz w:val="26"/>
-          <w:szCs w:val="26"/>
-        </w:rPr>
-      </w:pPr>
-    </w:p>
-    <w:p>
-      <w:pPr>
-        <w:pStyle w:val="ListParagraph"/>
-        <w:ind w:left="1440"/>
-        <w:rPr>
-          <w:rFonts w:ascii="Times New Roman" w:hAnsi="Times New Roman" w:cs="Times New Roman"/>
-          <w:b/>
-          <w:color w:val="000000" w:themeColor="text1"/>
-          <w:sz w:val="26"/>
-          <w:szCs w:val="26"/>
-        </w:rPr>
-      </w:pPr>
-    </w:p>
-    <w:p>
-      <w:pPr>
-        <w:ind w:left="1134"/>
         <w:rPr>
           <w:rFonts w:ascii="Times New Roman" w:hAnsi="Times New Roman" w:cs="Times New Roman"/>
           <w:b/>
@@ -25489,9 +26201,9 @@
   </w:abstractNum>
   <w:abstractNum w:abstractNumId="25" w15:restartNumberingAfterBreak="0">
     <w:nsid w:val="4B4018DC"/>
-    <w:multiLevelType w:val="hybridMultilevel"/>
-    <w:tmpl w:val="92903B90"/>
-    <w:lvl w:ilvl="0" w:tplc="F956DA70">
+    <w:multiLevelType w:val="multilevel"/>
+    <w:tmpl w:val="29F02660"/>
+    <w:lvl w:ilvl="0">
       <w:start w:val="1"/>
       <w:numFmt w:val="decimal"/>
       <w:lvlText w:val="%1."/>
@@ -25503,13 +26215,134 @@
         <w:rFonts w:hint="default"/>
       </w:rPr>
     </w:lvl>
-    <w:lvl w:ilvl="1" w:tplc="04090019" w:tentative="1">
+    <w:lvl w:ilvl="1">
+      <w:start w:val="1"/>
+      <w:numFmt w:val="decimal"/>
+      <w:isLgl/>
+      <w:lvlText w:val="%1.%2."/>
+      <w:lvlJc w:val="left"/>
+      <w:pPr>
+        <w:ind w:left="749" w:hanging="720"/>
+      </w:pPr>
+      <w:rPr>
+        <w:rFonts w:hint="default"/>
+      </w:rPr>
+    </w:lvl>
+    <w:lvl w:ilvl="2">
+      <w:start w:val="1"/>
+      <w:numFmt w:val="decimal"/>
+      <w:isLgl/>
+      <w:lvlText w:val="%1.%2.%3."/>
+      <w:lvlJc w:val="left"/>
+      <w:pPr>
+        <w:ind w:left="749" w:hanging="720"/>
+      </w:pPr>
+      <w:rPr>
+        <w:rFonts w:hint="default"/>
+      </w:rPr>
+    </w:lvl>
+    <w:lvl w:ilvl="3">
+      <w:start w:val="1"/>
+      <w:numFmt w:val="decimal"/>
+      <w:isLgl/>
+      <w:lvlText w:val="%1.%2.%3.%4."/>
+      <w:lvlJc w:val="left"/>
+      <w:pPr>
+        <w:ind w:left="1109" w:hanging="1080"/>
+      </w:pPr>
+      <w:rPr>
+        <w:rFonts w:hint="default"/>
+      </w:rPr>
+    </w:lvl>
+    <w:lvl w:ilvl="4">
+      <w:start w:val="1"/>
+      <w:numFmt w:val="decimal"/>
+      <w:isLgl/>
+      <w:lvlText w:val="%1.%2.%3.%4.%5."/>
+      <w:lvlJc w:val="left"/>
+      <w:pPr>
+        <w:ind w:left="1109" w:hanging="1080"/>
+      </w:pPr>
+      <w:rPr>
+        <w:rFonts w:hint="default"/>
+      </w:rPr>
+    </w:lvl>
+    <w:lvl w:ilvl="5">
+      <w:start w:val="1"/>
+      <w:numFmt w:val="decimal"/>
+      <w:isLgl/>
+      <w:lvlText w:val="%1.%2.%3.%4.%5.%6."/>
+      <w:lvlJc w:val="left"/>
+      <w:pPr>
+        <w:ind w:left="1469" w:hanging="1440"/>
+      </w:pPr>
+      <w:rPr>
+        <w:rFonts w:hint="default"/>
+      </w:rPr>
+    </w:lvl>
+    <w:lvl w:ilvl="6">
+      <w:start w:val="1"/>
+      <w:numFmt w:val="decimal"/>
+      <w:isLgl/>
+      <w:lvlText w:val="%1.%2.%3.%4.%5.%6.%7."/>
+      <w:lvlJc w:val="left"/>
+      <w:pPr>
+        <w:ind w:left="1469" w:hanging="1440"/>
+      </w:pPr>
+      <w:rPr>
+        <w:rFonts w:hint="default"/>
+      </w:rPr>
+    </w:lvl>
+    <w:lvl w:ilvl="7">
+      <w:start w:val="1"/>
+      <w:numFmt w:val="decimal"/>
+      <w:isLgl/>
+      <w:lvlText w:val="%1.%2.%3.%4.%5.%6.%7.%8."/>
+      <w:lvlJc w:val="left"/>
+      <w:pPr>
+        <w:ind w:left="1829" w:hanging="1800"/>
+      </w:pPr>
+      <w:rPr>
+        <w:rFonts w:hint="default"/>
+      </w:rPr>
+    </w:lvl>
+    <w:lvl w:ilvl="8">
+      <w:start w:val="1"/>
+      <w:numFmt w:val="decimal"/>
+      <w:isLgl/>
+      <w:lvlText w:val="%1.%2.%3.%4.%5.%6.%7.%8.%9."/>
+      <w:lvlJc w:val="left"/>
+      <w:pPr>
+        <w:ind w:left="1829" w:hanging="1800"/>
+      </w:pPr>
+      <w:rPr>
+        <w:rFonts w:hint="default"/>
+      </w:rPr>
+    </w:lvl>
+  </w:abstractNum>
+  <w:abstractNum w:abstractNumId="26" w15:restartNumberingAfterBreak="0">
+    <w:nsid w:val="4B59658F"/>
+    <w:multiLevelType w:val="hybridMultilevel"/>
+    <w:tmpl w:val="3410A712"/>
+    <w:lvl w:ilvl="0" w:tplc="5890E6E2">
+      <w:start w:val="1"/>
+      <w:numFmt w:val="decimal"/>
+      <w:lvlText w:val="%1."/>
+      <w:lvlJc w:val="left"/>
+      <w:pPr>
+        <w:ind w:left="749" w:hanging="360"/>
+      </w:pPr>
+      <w:rPr>
+        <w:rFonts w:hint="default"/>
+      </w:rPr>
+    </w:lvl>
+    <w:lvl w:ilvl="1" w:tplc="04090019">
       <w:start w:val="1"/>
       <w:numFmt w:val="lowerLetter"/>
       <w:lvlText w:val="%2."/>
       <w:lvlJc w:val="left"/>
       <w:pPr>
-        <w:ind w:left="1109" w:hanging="360"/>
+        <w:ind w:left="1469" w:hanging="360"/>
       </w:pPr>
     </w:lvl>
     <w:lvl w:ilvl="2" w:tplc="0409001B" w:tentative="1">
@@ -25518,7 +26351,7 @@
       <w:lvlText w:val="%3."/>
       <w:lvlJc w:val="right"/>
       <w:pPr>
-        <w:ind w:left="1829" w:hanging="180"/>
+        <w:ind w:left="2189" w:hanging="180"/>
       </w:pPr>
     </w:lvl>
     <w:lvl w:ilvl="3" w:tplc="0409000F" w:tentative="1">
@@ -25527,7 +26360,7 @@
       <w:lvlText w:val="%4."/>
       <w:lvlJc w:val="left"/>
       <w:pPr>
-        <w:ind w:left="2549" w:hanging="360"/>
+        <w:ind w:left="2909" w:hanging="360"/>
       </w:pPr>
     </w:lvl>
     <w:lvl w:ilvl="4" w:tplc="04090019" w:tentative="1">
@@ -25536,7 +26369,7 @@
       <w:lvlText w:val="%5."/>
       <w:lvlJc w:val="left"/>
       <w:pPr>
-        <w:ind w:left="3269" w:hanging="360"/>
+        <w:ind w:left="3629" w:hanging="360"/>
       </w:pPr>
     </w:lvl>
     <w:lvl w:ilvl="5" w:tplc="0409001B" w:tentative="1">
@@ -25545,7 +26378,7 @@
       <w:lvlText w:val="%6."/>
       <w:lvlJc w:val="right"/>
       <w:pPr>
-        <w:ind w:left="3989" w:hanging="180"/>
+        <w:ind w:left="4349" w:hanging="180"/>
       </w:pPr>
     </w:lvl>
     <w:lvl w:ilvl="6" w:tplc="0409000F" w:tentative="1">
@@ -25554,7 +26387,7 @@
       <w:lvlText w:val="%7."/>
       <w:lvlJc w:val="left"/>
       <w:pPr>
-        <w:ind w:left="4709" w:hanging="360"/>
+        <w:ind w:left="5069" w:hanging="360"/>
       </w:pPr>
     </w:lvl>
     <w:lvl w:ilvl="7" w:tplc="04090019" w:tentative="1">
@@ -25563,7 +26396,7 @@
       <w:lvlText w:val="%8."/>
       <w:lvlJc w:val="left"/>
       <w:pPr>
-        <w:ind w:left="5429" w:hanging="360"/>
+        <w:ind w:left="5789" w:hanging="360"/>
       </w:pPr>
     </w:lvl>
     <w:lvl w:ilvl="8" w:tplc="0409001B" w:tentative="1">
@@ -25572,11 +26405,11 @@
       <w:lvlText w:val="%9."/>
       <w:lvlJc w:val="right"/>
       <w:pPr>
-        <w:ind w:left="6149" w:hanging="180"/>
+        <w:ind w:left="6509" w:hanging="180"/>
       </w:pPr>
     </w:lvl>
   </w:abstractNum>
-  <w:abstractNum w:abstractNumId="26" w15:restartNumberingAfterBreak="0">
+  <w:abstractNum w:abstractNumId="27" w15:restartNumberingAfterBreak="0">
     <w:nsid w:val="4E5140C0"/>
     <w:multiLevelType w:val="hybridMultilevel"/>
     <w:tmpl w:val="8E5E151C"/>
@@ -25665,7 +26498,7 @@
       </w:pPr>
     </w:lvl>
   </w:abstractNum>
-  <w:abstractNum w:abstractNumId="27" w15:restartNumberingAfterBreak="0">
+  <w:abstractNum w:abstractNumId="28" w15:restartNumberingAfterBreak="0">
     <w:nsid w:val="4FDB5406"/>
     <w:multiLevelType w:val="hybridMultilevel"/>
     <w:tmpl w:val="68F021F8"/>
@@ -25751,7 +26584,7 @@
       </w:pPr>
     </w:lvl>
   </w:abstractNum>
-  <w:abstractNum w:abstractNumId="28" w15:restartNumberingAfterBreak="0">
+  <w:abstractNum w:abstractNumId="29" w15:restartNumberingAfterBreak="0">
     <w:nsid w:val="50423CA3"/>
     <w:multiLevelType w:val="multilevel"/>
     <w:tmpl w:val="7A48B7A4"/>
@@ -25872,7 +26705,7 @@
       </w:rPr>
     </w:lvl>
   </w:abstractNum>
-  <w:abstractNum w:abstractNumId="29" w15:restartNumberingAfterBreak="0">
+  <w:abstractNum w:abstractNumId="30" w15:restartNumberingAfterBreak="0">
     <w:nsid w:val="56387774"/>
     <w:multiLevelType w:val="hybridMultilevel"/>
     <w:tmpl w:val="C6AE9C26"/>
@@ -25961,7 +26794,7 @@
       </w:pPr>
     </w:lvl>
   </w:abstractNum>
-  <w:abstractNum w:abstractNumId="30" w15:restartNumberingAfterBreak="0">
+  <w:abstractNum w:abstractNumId="31" w15:restartNumberingAfterBreak="0">
     <w:nsid w:val="58BA0EED"/>
     <w:multiLevelType w:val="hybridMultilevel"/>
     <w:tmpl w:val="C5FE40B2"/>
@@ -26074,7 +26907,7 @@
       </w:rPr>
     </w:lvl>
   </w:abstractNum>
-  <w:abstractNum w:abstractNumId="31" w15:restartNumberingAfterBreak="0">
+  <w:abstractNum w:abstractNumId="32" w15:restartNumberingAfterBreak="0">
     <w:nsid w:val="5C8F27A3"/>
     <w:multiLevelType w:val="multilevel"/>
     <w:tmpl w:val="88BC08A4"/>
@@ -26195,7 +27028,7 @@
       </w:rPr>
     </w:lvl>
   </w:abstractNum>
-  <w:abstractNum w:abstractNumId="32" w15:restartNumberingAfterBreak="0">
+  <w:abstractNum w:abstractNumId="33" w15:restartNumberingAfterBreak="0">
     <w:nsid w:val="61A12687"/>
     <w:multiLevelType w:val="multilevel"/>
     <w:tmpl w:val="88E646B2"/>
@@ -26308,7 +27141,7 @@
       </w:rPr>
     </w:lvl>
   </w:abstractNum>
-  <w:abstractNum w:abstractNumId="33" w15:restartNumberingAfterBreak="0">
+  <w:abstractNum w:abstractNumId="34" w15:restartNumberingAfterBreak="0">
     <w:nsid w:val="6211707E"/>
     <w:multiLevelType w:val="multilevel"/>
     <w:tmpl w:val="8BB666E6"/>
@@ -26429,7 +27262,7 @@
       </w:rPr>
     </w:lvl>
   </w:abstractNum>
-  <w:abstractNum w:abstractNumId="34" w15:restartNumberingAfterBreak="0">
+  <w:abstractNum w:abstractNumId="35" w15:restartNumberingAfterBreak="0">
     <w:nsid w:val="6684155C"/>
     <w:multiLevelType w:val="hybridMultilevel"/>
     <w:tmpl w:val="9AECEC36"/>
@@ -26518,11 +27351,11 @@
       </w:pPr>
     </w:lvl>
   </w:abstractNum>
-  <w:abstractNum w:abstractNumId="35" w15:restartNumberingAfterBreak="0">
+  <w:abstractNum w:abstractNumId="36" w15:restartNumberingAfterBreak="0">
     <w:nsid w:val="67B56870"/>
-    <w:multiLevelType w:val="hybridMultilevel"/>
-    <w:tmpl w:val="63D088C8"/>
-    <w:lvl w:ilvl="0" w:tplc="0E54E7F6">
+    <w:multiLevelType w:val="multilevel"/>
+    <w:tmpl w:val="CEB8E96C"/>
+    <w:lvl w:ilvl="0">
       <w:start w:val="1"/>
       <w:numFmt w:val="decimal"/>
       <w:lvlText w:val="%1."/>
@@ -26534,80 +27367,112 @@
         <w:rFonts w:hint="default"/>
       </w:rPr>
     </w:lvl>
-    <w:lvl w:ilvl="1" w:tplc="04090019" w:tentative="1">
-      <w:start w:val="1"/>
-      <w:numFmt w:val="lowerLetter"/>
-      <w:lvlText w:val="%2."/>
-      <w:lvlJc w:val="left"/>
-      <w:pPr>
-        <w:ind w:left="1109" w:hanging="360"/>
-      </w:pPr>
-    </w:lvl>
-    <w:lvl w:ilvl="2" w:tplc="0409001B" w:tentative="1">
-      <w:start w:val="1"/>
-      <w:numFmt w:val="lowerRoman"/>
-      <w:lvlText w:val="%3."/>
-      <w:lvlJc w:val="right"/>
-      <w:pPr>
-        <w:ind w:left="1829" w:hanging="180"/>
-      </w:pPr>
-    </w:lvl>
-    <w:lvl w:ilvl="3" w:tplc="0409000F" w:tentative="1">
+    <w:lvl w:ilvl="1">
       <w:start w:val="1"/>
       <w:numFmt w:val="decimal"/>
-      <w:lvlText w:val="%4."/>
-      <w:lvlJc w:val="left"/>
-      <w:pPr>
-        <w:ind w:left="2549" w:hanging="360"/>
-      </w:pPr>
-    </w:lvl>
-    <w:lvl w:ilvl="4" w:tplc="04090019" w:tentative="1">
-      <w:start w:val="1"/>
-      <w:numFmt w:val="lowerLetter"/>
-      <w:lvlText w:val="%5."/>
-      <w:lvlJc w:val="left"/>
-      <w:pPr>
-        <w:ind w:left="3269" w:hanging="360"/>
-      </w:pPr>
-    </w:lvl>
-    <w:lvl w:ilvl="5" w:tplc="0409001B" w:tentative="1">
-      <w:start w:val="1"/>
-      <w:numFmt w:val="lowerRoman"/>
-      <w:lvlText w:val="%6."/>
-      <w:lvlJc w:val="right"/>
-      <w:pPr>
-        <w:ind w:left="3989" w:hanging="180"/>
-      </w:pPr>
-    </w:lvl>
-    <w:lvl w:ilvl="6" w:tplc="0409000F" w:tentative="1">
+      <w:isLgl/>
+      <w:lvlText w:val="%1.%2."/>
+      <w:lvlJc w:val="left"/>
+      <w:pPr>
+        <w:ind w:left="749" w:hanging="720"/>
+      </w:pPr>
+      <w:rPr>
+        <w:rFonts w:hint="default"/>
+      </w:rPr>
+    </w:lvl>
+    <w:lvl w:ilvl="2">
       <w:start w:val="1"/>
       <w:numFmt w:val="decimal"/>
-      <w:lvlText w:val="%7."/>
-      <w:lvlJc w:val="left"/>
-      <w:pPr>
-        <w:ind w:left="4709" w:hanging="360"/>
-      </w:pPr>
-    </w:lvl>
-    <w:lvl w:ilvl="7" w:tplc="04090019" w:tentative="1">
-      <w:start w:val="1"/>
-      <w:numFmt w:val="lowerLetter"/>
-      <w:lvlText w:val="%8."/>
-      <w:lvlJc w:val="left"/>
-      <w:pPr>
-        <w:ind w:left="5429" w:hanging="360"/>
-      </w:pPr>
-    </w:lvl>
-    <w:lvl w:ilvl="8" w:tplc="0409001B" w:tentative="1">
-      <w:start w:val="1"/>
-      <w:numFmt w:val="lowerRoman"/>
-      <w:lvlText w:val="%9."/>
-      <w:lvlJc w:val="right"/>
-      <w:pPr>
-        <w:ind w:left="6149" w:hanging="180"/>
-      </w:pPr>
+      <w:isLgl/>
+      <w:lvlText w:val="%1.%2.%3."/>
+      <w:lvlJc w:val="left"/>
+      <w:pPr>
+        <w:ind w:left="749" w:hanging="720"/>
+      </w:pPr>
+      <w:rPr>
+        <w:rFonts w:hint="default"/>
+      </w:rPr>
+    </w:lvl>
+    <w:lvl w:ilvl="3">
+      <w:start w:val="1"/>
+      <w:numFmt w:val="decimal"/>
+      <w:isLgl/>
+      <w:lvlText w:val="%1.%2.%3.%4."/>
+      <w:lvlJc w:val="left"/>
+      <w:pPr>
+        <w:ind w:left="1109" w:hanging="1080"/>
+      </w:pPr>
+      <w:rPr>
+        <w:rFonts w:hint="default"/>
+      </w:rPr>
+    </w:lvl>
+    <w:lvl w:ilvl="4">
+      <w:start w:val="1"/>
+      <w:numFmt w:val="decimal"/>
+      <w:isLgl/>
+      <w:lvlText w:val="%1.%2.%3.%4.%5."/>
+      <w:lvlJc w:val="left"/>
+      <w:pPr>
+        <w:ind w:left="1109" w:hanging="1080"/>
+      </w:pPr>
+      <w:rPr>
+        <w:rFonts w:hint="default"/>
+      </w:rPr>
+    </w:lvl>
+    <w:lvl w:ilvl="5">
+      <w:start w:val="1"/>
+      <w:numFmt w:val="decimal"/>
+      <w:isLgl/>
+      <w:lvlText w:val="%1.%2.%3.%4.%5.%6."/>
+      <w:lvlJc w:val="left"/>
+      <w:pPr>
+        <w:ind w:left="1469" w:hanging="1440"/>
+      </w:pPr>
+      <w:rPr>
+        <w:rFonts w:hint="default"/>
+      </w:rPr>
+    </w:lvl>
+    <w:lvl w:ilvl="6">
+      <w:start w:val="1"/>
+      <w:numFmt w:val="decimal"/>
+      <w:isLgl/>
+      <w:lvlText w:val="%1.%2.%3.%4.%5.%6.%7."/>
+      <w:lvlJc w:val="left"/>
+      <w:pPr>
+        <w:ind w:left="1469" w:hanging="1440"/>
+      </w:pPr>
+      <w:rPr>
+        <w:rFonts w:hint="default"/>
+      </w:rPr>
+    </w:lvl>
+    <w:lvl w:ilvl="7">
+      <w:start w:val="1"/>
+      <w:numFmt w:val="decimal"/>
+      <w:isLgl/>
+      <w:lvlText w:val="%1.%2.%3.%4.%5.%6.%7.%8."/>
+      <w:lvlJc w:val="left"/>
+      <w:pPr>
+        <w:ind w:left="1829" w:hanging="1800"/>
+      </w:pPr>
+      <w:rPr>
+        <w:rFonts w:hint="default"/>
+      </w:rPr>
+    </w:lvl>
+    <w:lvl w:ilvl="8">
+      <w:start w:val="1"/>
+      <w:numFmt w:val="decimal"/>
+      <w:isLgl/>
+      <w:lvlText w:val="%1.%2.%3.%4.%5.%6.%7.%8.%9."/>
+      <w:lvlJc w:val="left"/>
+      <w:pPr>
+        <w:ind w:left="1829" w:hanging="1800"/>
+      </w:pPr>
+      <w:rPr>
+        <w:rFonts w:hint="default"/>
+      </w:rPr>
     </w:lvl>
   </w:abstractNum>
-  <w:abstractNum w:abstractNumId="36" w15:restartNumberingAfterBreak="0">
+  <w:abstractNum w:abstractNumId="37" w15:restartNumberingAfterBreak="0">
     <w:nsid w:val="6DBB71DB"/>
     <w:multiLevelType w:val="multilevel"/>
     <w:tmpl w:val="FC0ACCBA"/>
@@ -26728,7 +27593,7 @@
       </w:rPr>
     </w:lvl>
   </w:abstractNum>
-  <w:abstractNum w:abstractNumId="37" w15:restartNumberingAfterBreak="0">
+  <w:abstractNum w:abstractNumId="38" w15:restartNumberingAfterBreak="0">
     <w:nsid w:val="6F7C3A3A"/>
     <w:multiLevelType w:val="multilevel"/>
     <w:tmpl w:val="46580EBA"/>
@@ -26849,7 +27714,7 @@
       </w:rPr>
     </w:lvl>
   </w:abstractNum>
-  <w:abstractNum w:abstractNumId="38" w15:restartNumberingAfterBreak="0">
+  <w:abstractNum w:abstractNumId="39" w15:restartNumberingAfterBreak="0">
     <w:nsid w:val="6FD16F63"/>
     <w:multiLevelType w:val="hybridMultilevel"/>
     <w:tmpl w:val="179C1EF2"/>
@@ -26938,7 +27803,7 @@
       </w:pPr>
     </w:lvl>
   </w:abstractNum>
-  <w:abstractNum w:abstractNumId="39" w15:restartNumberingAfterBreak="0">
+  <w:abstractNum w:abstractNumId="40" w15:restartNumberingAfterBreak="0">
     <w:nsid w:val="707E5279"/>
     <w:multiLevelType w:val="hybridMultilevel"/>
     <w:tmpl w:val="456A51FC"/>
@@ -27027,7 +27892,7 @@
       </w:pPr>
     </w:lvl>
   </w:abstractNum>
-  <w:abstractNum w:abstractNumId="40" w15:restartNumberingAfterBreak="0">
+  <w:abstractNum w:abstractNumId="41" w15:restartNumberingAfterBreak="0">
     <w:nsid w:val="70C90D5F"/>
     <w:multiLevelType w:val="hybridMultilevel"/>
     <w:tmpl w:val="C828233E"/>
@@ -27140,7 +28005,7 @@
       </w:rPr>
     </w:lvl>
   </w:abstractNum>
-  <w:abstractNum w:abstractNumId="41" w15:restartNumberingAfterBreak="0">
+  <w:abstractNum w:abstractNumId="42" w15:restartNumberingAfterBreak="0">
     <w:nsid w:val="71761ABE"/>
     <w:multiLevelType w:val="multilevel"/>
     <w:tmpl w:val="D4BE2E88"/>
@@ -27261,7 +28126,7 @@
       </w:rPr>
     </w:lvl>
   </w:abstractNum>
-  <w:abstractNum w:abstractNumId="42" w15:restartNumberingAfterBreak="0">
+  <w:abstractNum w:abstractNumId="43" w15:restartNumberingAfterBreak="0">
     <w:nsid w:val="733F0DB5"/>
     <w:multiLevelType w:val="hybridMultilevel"/>
     <w:tmpl w:val="18666C94"/>
@@ -27350,7 +28215,96 @@
       </w:pPr>
     </w:lvl>
   </w:abstractNum>
-  <w:abstractNum w:abstractNumId="43" w15:restartNumberingAfterBreak="0">
+  <w:abstractNum w:abstractNumId="44" w15:restartNumberingAfterBreak="0">
+    <w:nsid w:val="75E356C3"/>
+    <w:multiLevelType w:val="hybridMultilevel"/>
+    <w:tmpl w:val="3410A712"/>
+    <w:lvl w:ilvl="0" w:tplc="5890E6E2">
+      <w:start w:val="1"/>
+      <w:numFmt w:val="decimal"/>
+      <w:lvlText w:val="%1."/>
+      <w:lvlJc w:val="left"/>
+      <w:pPr>
+        <w:ind w:left="749" w:hanging="360"/>
+      </w:pPr>
+      <w:rPr>
+        <w:rFonts w:hint="default"/>
+      </w:rPr>
+    </w:lvl>
+    <w:lvl w:ilvl="1" w:tplc="04090019">
+      <w:start w:val="1"/>
+      <w:numFmt w:val="lowerLetter"/>
+      <w:lvlText w:val="%2."/>
+      <w:lvlJc w:val="left"/>
+      <w:pPr>
+        <w:ind w:left="1469" w:hanging="360"/>
+      </w:pPr>
+    </w:lvl>
+    <w:lvl w:ilvl="2" w:tplc="0409001B" w:tentative="1">
+      <w:start w:val="1"/>
+      <w:numFmt w:val="lowerRoman"/>
+      <w:lvlText w:val="%3."/>
+      <w:lvlJc w:val="right"/>
+      <w:pPr>
+        <w:ind w:left="2189" w:hanging="180"/>
+      </w:pPr>
+    </w:lvl>
+    <w:lvl w:ilvl="3" w:tplc="0409000F" w:tentative="1">
+      <w:start w:val="1"/>
+      <w:numFmt w:val="decimal"/>
+      <w:lvlText w:val="%4."/>
+      <w:lvlJc w:val="left"/>
+      <w:pPr>
+        <w:ind w:left="2909" w:hanging="360"/>
+      </w:pPr>
+    </w:lvl>
+    <w:lvl w:ilvl="4" w:tplc="04090019" w:tentative="1">
+      <w:start w:val="1"/>
+      <w:numFmt w:val="lowerLetter"/>
+      <w:lvlText w:val="%5."/>
+      <w:lvlJc w:val="left"/>
+      <w:pPr>
+        <w:ind w:left="3629" w:hanging="360"/>
+      </w:pPr>
+    </w:lvl>
+    <w:lvl w:ilvl="5" w:tplc="0409001B" w:tentative="1">
+      <w:start w:val="1"/>
+      <w:numFmt w:val="lowerRoman"/>
+      <w:lvlText w:val="%6."/>
+      <w:lvlJc w:val="right"/>
+      <w:pPr>
+        <w:ind w:left="4349" w:hanging="180"/>
+      </w:pPr>
+    </w:lvl>
+    <w:lvl w:ilvl="6" w:tplc="0409000F" w:tentative="1">
+      <w:start w:val="1"/>
+      <w:numFmt w:val="decimal"/>
+      <w:lvlText w:val="%7."/>
+      <w:lvlJc w:val="left"/>
+      <w:pPr>
+        <w:ind w:left="5069" w:hanging="360"/>
+      </w:pPr>
+    </w:lvl>
+    <w:lvl w:ilvl="7" w:tplc="04090019" w:tentative="1">
+      <w:start w:val="1"/>
+      <w:numFmt w:val="lowerLetter"/>
+      <w:lvlText w:val="%8."/>
+      <w:lvlJc w:val="left"/>
+      <w:pPr>
+        <w:ind w:left="5789" w:hanging="360"/>
+      </w:pPr>
+    </w:lvl>
+    <w:lvl w:ilvl="8" w:tplc="0409001B" w:tentative="1">
+      <w:start w:val="1"/>
+      <w:numFmt w:val="lowerRoman"/>
+      <w:lvlText w:val="%9."/>
+      <w:lvlJc w:val="right"/>
+      <w:pPr>
+        <w:ind w:left="6509" w:hanging="180"/>
+      </w:pPr>
+    </w:lvl>
+  </w:abstractNum>
+  <w:abstractNum w:abstractNumId="45" w15:restartNumberingAfterBreak="0">
     <w:nsid w:val="78F80A82"/>
     <w:multiLevelType w:val="hybridMultilevel"/>
     <w:tmpl w:val="4724C7D2"/>
@@ -27440,25 +28394,25 @@
     </w:lvl>
   </w:abstractNum>
   <w:num w:numId="1">
-    <w:abstractNumId w:val="37"/>
+    <w:abstractNumId w:val="38"/>
   </w:num>
   <w:num w:numId="2">
-    <w:abstractNumId w:val="30"/>
+    <w:abstractNumId w:val="31"/>
   </w:num>
   <w:num w:numId="3">
-    <w:abstractNumId w:val="40"/>
+    <w:abstractNumId w:val="41"/>
   </w:num>
   <w:num w:numId="4">
     <w:abstractNumId w:val="24"/>
   </w:num>
   <w:num w:numId="5">
-    <w:abstractNumId w:val="33"/>
+    <w:abstractNumId w:val="34"/>
   </w:num>
   <w:num w:numId="6">
     <w:abstractNumId w:val="10"/>
   </w:num>
   <w:num w:numId="7">
-    <w:abstractNumId w:val="32"/>
+    <w:abstractNumId w:val="33"/>
   </w:num>
   <w:num w:numId="8">
     <w:abstractNumId w:val="22"/>
@@ -27473,7 +28427,7 @@
     <w:abstractNumId w:val="0"/>
   </w:num>
   <w:num w:numId="12">
-    <w:abstractNumId w:val="36"/>
+    <w:abstractNumId w:val="37"/>
   </w:num>
   <w:num w:numId="13">
     <w:abstractNumId w:val="12"/>
@@ -27491,22 +28445,22 @@
     <w:abstractNumId w:val="19"/>
   </w:num>
   <w:num w:numId="18">
-    <w:abstractNumId w:val="34"/>
+    <w:abstractNumId w:val="35"/>
   </w:num>
   <w:num w:numId="19">
-    <w:abstractNumId w:val="38"/>
+    <w:abstractNumId w:val="39"/>
   </w:num>
   <w:num w:numId="20">
-    <w:abstractNumId w:val="27"/>
+    <w:abstractNumId w:val="28"/>
   </w:num>
   <w:num w:numId="21">
     <w:abstractNumId w:val="2"/>
   </w:num>
   <w:num w:numId="22">
-    <w:abstractNumId w:val="39"/>
+    <w:abstractNumId w:val="40"/>
   </w:num>
   <w:num w:numId="23">
-    <w:abstractNumId w:val="26"/>
+    <w:abstractNumId w:val="27"/>
   </w:num>
   <w:num w:numId="24">
     <w:abstractNumId w:val="8"/>
@@ -27518,19 +28472,19 @@
     <w:abstractNumId w:val="5"/>
   </w:num>
   <w:num w:numId="27">
-    <w:abstractNumId w:val="42"/>
+    <w:abstractNumId w:val="43"/>
   </w:num>
   <w:num w:numId="28">
-    <w:abstractNumId w:val="35"/>
+    <w:abstractNumId w:val="36"/>
   </w:num>
   <w:num w:numId="29">
-    <w:abstractNumId w:val="29"/>
+    <w:abstractNumId w:val="30"/>
   </w:num>
   <w:num w:numId="30">
     <w:abstractNumId w:val="23"/>
   </w:num>
   <w:num w:numId="31">
-    <w:abstractNumId w:val="43"/>
+    <w:abstractNumId w:val="45"/>
   </w:num>
   <w:num w:numId="32">
     <w:abstractNumId w:val="4"/>
@@ -27554,13 +28508,13 @@
     <w:abstractNumId w:val="17"/>
   </w:num>
   <w:num w:numId="39">
-    <w:abstractNumId w:val="41"/>
+    <w:abstractNumId w:val="42"/>
   </w:num>
   <w:num w:numId="40">
-    <w:abstractNumId w:val="28"/>
+    <w:abstractNumId w:val="29"/>
   </w:num>
   <w:num w:numId="41">
-    <w:abstractNumId w:val="31"/>
+    <w:abstractNumId w:val="32"/>
   </w:num>
   <w:num w:numId="42">
     <w:abstractNumId w:val="20"/>
@@ -27570,6 +28524,12 @@
   </w:num>
   <w:num w:numId="44">
     <w:abstractNumId w:val="25"/>
+  </w:num>
+  <w:num w:numId="45">
+    <w:abstractNumId w:val="26"/>
+  </w:num>
+  <w:num w:numId="46">
+    <w:abstractNumId w:val="44"/>
   </w:num>
 </w:numbering>
 </file>
@@ -28306,7 +29266,7 @@
 </file>
 
 <file path=customXml/itemProps1.xml><?xml version="1.0" encoding="utf-8"?>
-<ds:datastoreItem xmlns:ds="http://schemas.openxmlformats.org/officeDocument/2006/customXml" ds:itemID="{B775FA99-9BF7-4055-B398-61D2574A88D8}">
+<ds:datastoreItem xmlns:ds="http://schemas.openxmlformats.org/officeDocument/2006/customXml" ds:itemID="{01351EA4-C40D-44A1-B23C-475C1620E704}">
   <ds:schemaRefs>
     <ds:schemaRef ds:uri="http://schemas.openxmlformats.org/officeDocument/2006/bibliography"/>
   </ds:schemaRefs>
